--- a/Assignment1/Documentation/Assignment_1_Laverghetta_Thomas_Report.docx
+++ b/Assignment1/Documentation/Assignment_1_Laverghetta_Thomas_Report.docx
@@ -29,8 +29,6 @@
       </w:r>
       <w:r>
         <w:br/>
-      </w:r>
-      <w:r>
         <w:t>Old Dominion University – Computational Modeling and Simulation Engineering</w:t>
       </w:r>
     </w:p>
@@ -73,6 +71,7 @@
           <w:id w:val="29623648"/>
           <w:citation/>
         </w:sdtPr>
+        <w:sdtEndPr/>
         <w:sdtContent>
           <w:r>
             <w:fldChar w:fldCharType="begin"/>
@@ -168,6 +167,7 @@
           <w:id w:val="-1433430063"/>
           <w:citation/>
         </w:sdtPr>
+        <w:sdtEndPr/>
         <w:sdtContent>
           <w:r>
             <w:fldChar w:fldCharType="begin"/>
@@ -209,7 +209,13 @@
         <w:t>e</w:t>
       </w:r>
       <w:r>
-        <w:t>. The algorithms I will be discussing are breadth-first search (BFS), depth-first search (DFS), greedy-best search, A* (A-star) search</w:t>
+        <w:t>. The algorithms I will be discussing are breadth-first search (BFS), depth-first search (DFS), greedy-best search</w:t>
+      </w:r>
+      <w:r>
+        <w:t xml:space="preserve"> (GBS)</w:t>
+      </w:r>
+      <w:r>
+        <w:t>, A* (A-star) search</w:t>
       </w:r>
       <w:r>
         <w:t xml:space="preserve">, </w:t>
@@ -1052,14 +1058,7 @@
           <w:iCs/>
         </w:rPr>
         <w:tab/>
-        <w:t xml:space="preserve">return </w:t>
-      </w:r>
-      <w:r>
-        <w:rPr>
-          <w:i/>
-          <w:iCs/>
-        </w:rPr>
-        <w:t>Depth First Search (S)</w:t>
+        <w:t>return Depth First Search (S)</w:t>
       </w:r>
     </w:p>
     <w:p>
@@ -2984,12 +2983,6 @@
           <w:iCs/>
         </w:rPr>
         <w:tab/>
-      </w:r>
-      <w:r>
-        <w:rPr>
-          <w:i/>
-          <w:iCs/>
-        </w:rPr>
         <w:t xml:space="preserve">sort Queue in ascending order based on heuristic </w:t>
       </w:r>
       <w:r>
@@ -3086,13 +3079,13 @@
         <w:t xml:space="preserve">The data I will be collecting for each experiment will be (1) execution duration, (2) memory utilization, and (3) solution </w:t>
       </w:r>
       <w:r>
-        <w:t>path</w:t>
-      </w:r>
-      <w:r>
-        <w:t xml:space="preserve"> size</w:t>
-      </w:r>
-      <w:r>
-        <w:t xml:space="preserve"> (path from initial state to goal state)</w:t>
+        <w:t>(</w:t>
+      </w:r>
+      <w:r>
+        <w:t>whether a solution was found</w:t>
+      </w:r>
+      <w:r>
+        <w:t>)</w:t>
       </w:r>
       <w:r>
         <w:t xml:space="preserve">. </w:t>
@@ -3112,7 +3105,7 @@
         <w:t xml:space="preserve">I will only allow for the programs to run for </w:t>
       </w:r>
       <w:r>
-        <w:t>30mins</w:t>
+        <w:t>2-hours</w:t>
       </w:r>
       <w:r>
         <w:t xml:space="preserve"> before a termination is initiated. I will only allow for the programs to use 3Gb of </w:t>
@@ -3138,7 +3131,403 @@
     </w:p>
     <w:p>
       <w:r>
+        <w:t>Experiment inputs.</w:t>
+      </w:r>
+      <w:r>
+        <w:t xml:space="preserve"> The program will only have one input, the initial pegboard state. For my experiments, I am defining an</w:t>
+      </w:r>
+      <w:r>
+        <w:t xml:space="preserve"> initial pegboard state by (1)</w:t>
+      </w:r>
+      <w:r>
+        <w:t xml:space="preserve"> – i.e., </w:t>
+      </w:r>
+      <w:proofErr w:type="spellStart"/>
+      <w:r>
+        <w:t>NxN</w:t>
+      </w:r>
+      <w:proofErr w:type="spellEnd"/>
+      <w:r>
+        <w:t xml:space="preserve"> matrix (S) with elements </w:t>
+      </w:r>
+      <w:r>
+        <w:t xml:space="preserve">in the set of </w:t>
+      </w:r>
+      <w:r>
+        <w:t xml:space="preserve">{1,0} will have only one zero element.  </w:t>
+      </w:r>
+      <w:r>
+        <w:t xml:space="preserve"> </w:t>
+      </w:r>
+    </w:p>
+    <w:p>
+      <m:oMathPara>
+        <m:oMath>
+          <m:sSub>
+            <m:sSubPr>
+              <m:ctrlPr>
+                <w:rPr>
+                  <w:rFonts w:ascii="Cambria Math" w:hAnsi="Cambria Math"/>
+                  <w:i/>
+                </w:rPr>
+              </m:ctrlPr>
+            </m:sSubPr>
+            <m:e>
+              <m:r>
+                <w:rPr>
+                  <w:rFonts w:ascii="Cambria Math" w:hAnsi="Cambria Math"/>
+                </w:rPr>
+                <m:t>S</m:t>
+              </m:r>
+            </m:e>
+            <m:sub>
+              <m:r>
+                <w:rPr>
+                  <w:rFonts w:ascii="Cambria Math" w:hAnsi="Cambria Math"/>
+                </w:rPr>
+                <m:t>n</m:t>
+              </m:r>
+            </m:sub>
+          </m:sSub>
+          <m:r>
+            <w:rPr>
+              <w:rFonts w:ascii="Cambria Math" w:hAnsi="Cambria Math"/>
+            </w:rPr>
+            <m:t>=</m:t>
+          </m:r>
+          <m:d>
+            <m:dPr>
+              <m:begChr m:val="{"/>
+              <m:endChr m:val="}"/>
+              <m:ctrlPr>
+                <w:rPr>
+                  <w:rFonts w:ascii="Cambria Math" w:hAnsi="Cambria Math"/>
+                  <w:i/>
+                </w:rPr>
+              </m:ctrlPr>
+            </m:dPr>
+            <m:e>
+              <m:d>
+                <m:dPr>
+                  <m:begChr m:val="["/>
+                  <m:endChr m:val="]"/>
+                  <m:ctrlPr>
+                    <w:rPr>
+                      <w:rFonts w:ascii="Cambria Math" w:hAnsi="Cambria Math"/>
+                      <w:i/>
+                    </w:rPr>
+                  </m:ctrlPr>
+                </m:dPr>
+                <m:e>
+                  <m:m>
+                    <m:mPr>
+                      <m:mcs>
+                        <m:mc>
+                          <m:mcPr>
+                            <m:count m:val="3"/>
+                            <m:mcJc m:val="center"/>
+                          </m:mcPr>
+                        </m:mc>
+                      </m:mcs>
+                      <m:ctrlPr>
+                        <w:rPr>
+                          <w:rFonts w:ascii="Cambria Math" w:hAnsi="Cambria Math"/>
+                          <w:i/>
+                        </w:rPr>
+                      </m:ctrlPr>
+                    </m:mPr>
+                    <m:mr>
+                      <m:e>
+                        <m:sSub>
+                          <m:sSubPr>
+                            <m:ctrlPr>
+                              <w:rPr>
+                                <w:rFonts w:ascii="Cambria Math" w:hAnsi="Cambria Math"/>
+                                <w:i/>
+                              </w:rPr>
+                            </m:ctrlPr>
+                          </m:sSubPr>
+                          <m:e>
+                            <m:r>
+                              <w:rPr>
+                                <w:rFonts w:ascii="Cambria Math" w:hAnsi="Cambria Math"/>
+                              </w:rPr>
+                              <m:t>a</m:t>
+                            </m:r>
+                          </m:e>
+                          <m:sub>
+                            <m:r>
+                              <w:rPr>
+                                <w:rFonts w:ascii="Cambria Math" w:hAnsi="Cambria Math"/>
+                              </w:rPr>
+                              <m:t>11</m:t>
+                            </m:r>
+                          </m:sub>
+                        </m:sSub>
+                      </m:e>
+                      <m:e>
+                        <m:r>
+                          <w:rPr>
+                            <w:rFonts w:ascii="Cambria Math" w:hAnsi="Cambria Math"/>
+                          </w:rPr>
+                          <m:t>⋯</m:t>
+                        </m:r>
+                      </m:e>
+                      <m:e>
+                        <m:sSub>
+                          <m:sSubPr>
+                            <m:ctrlPr>
+                              <w:rPr>
+                                <w:rFonts w:ascii="Cambria Math" w:hAnsi="Cambria Math"/>
+                                <w:i/>
+                              </w:rPr>
+                            </m:ctrlPr>
+                          </m:sSubPr>
+                          <m:e>
+                            <m:r>
+                              <w:rPr>
+                                <w:rFonts w:ascii="Cambria Math" w:hAnsi="Cambria Math"/>
+                              </w:rPr>
+                              <m:t>a</m:t>
+                            </m:r>
+                          </m:e>
+                          <m:sub>
+                            <m:r>
+                              <w:rPr>
+                                <w:rFonts w:ascii="Cambria Math" w:hAnsi="Cambria Math"/>
+                              </w:rPr>
+                              <m:t>1n</m:t>
+                            </m:r>
+                          </m:sub>
+                        </m:sSub>
+                      </m:e>
+                    </m:mr>
+                    <m:mr>
+                      <m:e>
+                        <m:r>
+                          <w:rPr>
+                            <w:rFonts w:ascii="Cambria Math" w:hAnsi="Cambria Math"/>
+                          </w:rPr>
+                          <m:t>⋮</m:t>
+                        </m:r>
+                      </m:e>
+                      <m:e>
+                        <m:r>
+                          <w:rPr>
+                            <w:rFonts w:ascii="Cambria Math" w:hAnsi="Cambria Math"/>
+                          </w:rPr>
+                          <m:t>⋱</m:t>
+                        </m:r>
+                      </m:e>
+                      <m:e>
+                        <m:r>
+                          <w:rPr>
+                            <w:rFonts w:ascii="Cambria Math" w:hAnsi="Cambria Math"/>
+                          </w:rPr>
+                          <m:t>⋮</m:t>
+                        </m:r>
+                      </m:e>
+                    </m:mr>
+                    <m:mr>
+                      <m:e>
+                        <m:sSub>
+                          <m:sSubPr>
+                            <m:ctrlPr>
+                              <w:rPr>
+                                <w:rFonts w:ascii="Cambria Math" w:hAnsi="Cambria Math"/>
+                                <w:i/>
+                              </w:rPr>
+                            </m:ctrlPr>
+                          </m:sSubPr>
+                          <m:e>
+                            <m:r>
+                              <w:rPr>
+                                <w:rFonts w:ascii="Cambria Math" w:hAnsi="Cambria Math"/>
+                              </w:rPr>
+                              <m:t>a</m:t>
+                            </m:r>
+                          </m:e>
+                          <m:sub>
+                            <m:r>
+                              <w:rPr>
+                                <w:rFonts w:ascii="Cambria Math" w:hAnsi="Cambria Math"/>
+                              </w:rPr>
+                              <m:t>n1</m:t>
+                            </m:r>
+                          </m:sub>
+                        </m:sSub>
+                      </m:e>
+                      <m:e>
+                        <m:r>
+                          <w:rPr>
+                            <w:rFonts w:ascii="Cambria Math" w:hAnsi="Cambria Math"/>
+                          </w:rPr>
+                          <m:t>⋯</m:t>
+                        </m:r>
+                      </m:e>
+                      <m:e>
+                        <m:sSub>
+                          <m:sSubPr>
+                            <m:ctrlPr>
+                              <w:rPr>
+                                <w:rFonts w:ascii="Cambria Math" w:hAnsi="Cambria Math"/>
+                                <w:i/>
+                              </w:rPr>
+                            </m:ctrlPr>
+                          </m:sSubPr>
+                          <m:e>
+                            <m:r>
+                              <w:rPr>
+                                <w:rFonts w:ascii="Cambria Math" w:hAnsi="Cambria Math"/>
+                              </w:rPr>
+                              <m:t>a</m:t>
+                            </m:r>
+                          </m:e>
+                          <m:sub>
+                            <m:r>
+                              <w:rPr>
+                                <w:rFonts w:ascii="Cambria Math" w:hAnsi="Cambria Math"/>
+                              </w:rPr>
+                              <m:t>nn</m:t>
+                            </m:r>
+                          </m:sub>
+                        </m:sSub>
+                      </m:e>
+                    </m:mr>
+                  </m:m>
+                </m:e>
+              </m:d>
+              <m:r>
+                <w:rPr>
+                  <w:rFonts w:ascii="Cambria Math" w:hAnsi="Cambria Math"/>
+                </w:rPr>
+                <m:t xml:space="preserve"> </m:t>
+              </m:r>
+            </m:e>
+            <m:e>
+              <m:sSub>
+                <m:sSubPr>
+                  <m:ctrlPr>
+                    <w:rPr>
+                      <w:rFonts w:ascii="Cambria Math" w:hAnsi="Cambria Math"/>
+                      <w:i/>
+                    </w:rPr>
+                  </m:ctrlPr>
+                </m:sSubPr>
+                <m:e>
+                  <m:r>
+                    <w:rPr>
+                      <w:rFonts w:ascii="Cambria Math" w:hAnsi="Cambria Math"/>
+                    </w:rPr>
+                    <m:t>a</m:t>
+                  </m:r>
+                </m:e>
+                <m:sub>
+                  <m:r>
+                    <w:rPr>
+                      <w:rFonts w:ascii="Cambria Math" w:hAnsi="Cambria Math"/>
+                    </w:rPr>
+                    <m:t>ij</m:t>
+                  </m:r>
+                </m:sub>
+              </m:sSub>
+              <m:r>
+                <w:rPr>
+                  <w:rFonts w:ascii="Cambria Math" w:hAnsi="Cambria Math"/>
+                </w:rPr>
+                <m:t>∈</m:t>
+              </m:r>
+              <m:d>
+                <m:dPr>
+                  <m:begChr m:val="{"/>
+                  <m:endChr m:val="}"/>
+                  <m:ctrlPr>
+                    <w:rPr>
+                      <w:rFonts w:ascii="Cambria Math" w:hAnsi="Cambria Math"/>
+                      <w:i/>
+                    </w:rPr>
+                  </m:ctrlPr>
+                </m:dPr>
+                <m:e>
+                  <m:r>
+                    <w:rPr>
+                      <w:rFonts w:ascii="Cambria Math" w:hAnsi="Cambria Math"/>
+                    </w:rPr>
+                    <m:t>1,0</m:t>
+                  </m:r>
+                </m:e>
+              </m:d>
+              <m:r>
+                <w:rPr>
+                  <w:rFonts w:ascii="Cambria Math" w:hAnsi="Cambria Math"/>
+                </w:rPr>
+                <m:t>,</m:t>
+              </m:r>
+              <m:r>
+                <w:rPr>
+                  <w:rFonts w:ascii="Cambria Math" w:hAnsi="Cambria Math"/>
+                </w:rPr>
+                <m:t>∃!</m:t>
+              </m:r>
+              <m:sSub>
+                <m:sSubPr>
+                  <m:ctrlPr>
+                    <w:rPr>
+                      <w:rFonts w:ascii="Cambria Math" w:hAnsi="Cambria Math"/>
+                      <w:i/>
+                    </w:rPr>
+                  </m:ctrlPr>
+                </m:sSubPr>
+                <m:e>
+                  <m:r>
+                    <w:rPr>
+                      <w:rFonts w:ascii="Cambria Math" w:hAnsi="Cambria Math"/>
+                    </w:rPr>
+                    <m:t>a</m:t>
+                  </m:r>
+                </m:e>
+                <m:sub>
+                  <m:r>
+                    <w:rPr>
+                      <w:rFonts w:ascii="Cambria Math" w:hAnsi="Cambria Math"/>
+                    </w:rPr>
+                    <m:t>ij</m:t>
+                  </m:r>
+                </m:sub>
+              </m:sSub>
+              <m:r>
+                <w:rPr>
+                  <w:rFonts w:ascii="Cambria Math" w:hAnsi="Cambria Math"/>
+                </w:rPr>
+                <m:t>=0</m:t>
+              </m:r>
+            </m:e>
+          </m:d>
+          <m:r>
+            <w:rPr>
+              <w:rFonts w:ascii="Cambria Math" w:eastAsiaTheme="minorEastAsia" w:hAnsi="Cambria Math"/>
+            </w:rPr>
+            <m:t xml:space="preserve">                   (1)</m:t>
+          </m:r>
+        </m:oMath>
+      </m:oMathPara>
+    </w:p>
+    <w:p/>
+    <w:p>
+      <w:r>
         <w:t xml:space="preserve">Table 1 shows the data collected for each experiment. </w:t>
+      </w:r>
+      <w:r>
+        <w:t xml:space="preserve">Solution </w:t>
+      </w:r>
+      <w:r>
+        <w:t xml:space="preserve">has three possible values 1, 0, and -1 which are equivalent to </w:t>
+      </w:r>
+      <w:r>
+        <w:t>solution</w:t>
+      </w:r>
+      <w:r>
+        <w:t xml:space="preserve">, no solution, and termination, respectively. </w:t>
       </w:r>
     </w:p>
     <w:p>
@@ -3149,74 +3538,233 @@
     <w:tbl>
       <w:tblPr>
         <w:tblStyle w:val="TableGrid"/>
-        <w:tblW w:w="0" w:type="auto"/>
+        <w:tblW w:w="11520" w:type="dxa"/>
+        <w:tblInd w:w="-1175" w:type="dxa"/>
+        <w:tblLayout w:type="fixed"/>
         <w:tblLook w:val="04A0" w:firstRow="1" w:lastRow="0" w:firstColumn="1" w:lastColumn="0" w:noHBand="0" w:noVBand="1"/>
       </w:tblPr>
       <w:tblGrid>
-        <w:gridCol w:w="758"/>
-        <w:gridCol w:w="2387"/>
-        <w:gridCol w:w="2469"/>
-        <w:gridCol w:w="1868"/>
-        <w:gridCol w:w="1868"/>
+        <w:gridCol w:w="866"/>
+        <w:gridCol w:w="661"/>
+        <w:gridCol w:w="646"/>
+        <w:gridCol w:w="684"/>
+        <w:gridCol w:w="574"/>
+        <w:gridCol w:w="1051"/>
+        <w:gridCol w:w="939"/>
+        <w:gridCol w:w="939"/>
+        <w:gridCol w:w="939"/>
+        <w:gridCol w:w="1051"/>
+        <w:gridCol w:w="1051"/>
+        <w:gridCol w:w="1051"/>
+        <w:gridCol w:w="1051"/>
+        <w:gridCol w:w="17"/>
       </w:tblGrid>
       <w:tr>
         <w:tc>
           <w:tcPr>
-            <w:tcW w:w="9350" w:type="dxa"/>
+            <w:tcW w:w="3431" w:type="dxa"/>
             <w:gridSpan w:val="5"/>
+            <w:tcBorders>
+              <w:right w:val="double" w:sz="4" w:space="0" w:color="auto"/>
+            </w:tcBorders>
           </w:tcPr>
           <w:p>
             <w:pPr>
               <w:jc w:val="center"/>
             </w:pPr>
             <w:r>
-              <w:t>Program Duration</w:t>
+              <w:t>Solution</w:t>
             </w:r>
           </w:p>
         </w:tc>
+        <w:tc>
+          <w:tcPr>
+            <w:tcW w:w="3868" w:type="dxa"/>
+            <w:gridSpan w:val="4"/>
+            <w:tcBorders>
+              <w:left w:val="double" w:sz="4" w:space="0" w:color="auto"/>
+              <w:right w:val="double" w:sz="4" w:space="0" w:color="auto"/>
+            </w:tcBorders>
+          </w:tcPr>
+          <w:p>
+            <w:pPr>
+              <w:jc w:val="center"/>
+            </w:pPr>
+            <w:r>
+              <w:t>Duration (s)</w:t>
+            </w:r>
+          </w:p>
+        </w:tc>
+        <w:tc>
+          <w:tcPr>
+            <w:tcW w:w="4221" w:type="dxa"/>
+            <w:gridSpan w:val="5"/>
+            <w:tcBorders>
+              <w:left w:val="double" w:sz="4" w:space="0" w:color="auto"/>
+            </w:tcBorders>
+          </w:tcPr>
+          <w:p>
+            <w:pPr>
+              <w:jc w:val="center"/>
+            </w:pPr>
+            <w:r>
+              <w:t>Memory (MB)</w:t>
+            </w:r>
+          </w:p>
+        </w:tc>
       </w:tr>
       <w:tr>
-        <w:tc>
-          <w:tcPr>
-            <w:tcW w:w="758" w:type="dxa"/>
+        <w:trPr>
+          <w:gridAfter w:val="1"/>
+          <w:wAfter w:w="17" w:type="dxa"/>
+        </w:trPr>
+        <w:tc>
+          <w:tcPr>
+            <w:tcW w:w="866" w:type="dxa"/>
+          </w:tcPr>
+          <w:p/>
+        </w:tc>
+        <w:tc>
+          <w:tcPr>
+            <w:tcW w:w="661" w:type="dxa"/>
           </w:tcPr>
           <w:p>
-            <w:proofErr w:type="spellStart"/>
             <w:r>
-              <w:t>NxN</w:t>
+              <w:t>DFS</w:t>
             </w:r>
-            <w:proofErr w:type="spellEnd"/>
           </w:p>
         </w:tc>
         <w:tc>
           <w:tcPr>
-            <w:tcW w:w="2387" w:type="dxa"/>
-          </w:tcPr>
-          <w:p/>
-        </w:tc>
-        <w:tc>
-          <w:tcPr>
-            <w:tcW w:w="2469" w:type="dxa"/>
-          </w:tcPr>
-          <w:p/>
-        </w:tc>
-        <w:tc>
-          <w:tcPr>
-            <w:tcW w:w="1868" w:type="dxa"/>
-          </w:tcPr>
-          <w:p/>
-        </w:tc>
-        <w:tc>
-          <w:tcPr>
-            <w:tcW w:w="1868" w:type="dxa"/>
-          </w:tcPr>
-          <w:p/>
+            <w:tcW w:w="646" w:type="dxa"/>
+          </w:tcPr>
+          <w:p>
+            <w:r>
+              <w:t>BFS</w:t>
+            </w:r>
+          </w:p>
+        </w:tc>
+        <w:tc>
+          <w:tcPr>
+            <w:tcW w:w="684" w:type="dxa"/>
+          </w:tcPr>
+          <w:p>
+            <w:r>
+              <w:t>GBS</w:t>
+            </w:r>
+          </w:p>
+        </w:tc>
+        <w:tc>
+          <w:tcPr>
+            <w:tcW w:w="574" w:type="dxa"/>
+            <w:tcBorders>
+              <w:right w:val="double" w:sz="4" w:space="0" w:color="auto"/>
+            </w:tcBorders>
+          </w:tcPr>
+          <w:p>
+            <w:r>
+              <w:t>A*</w:t>
+            </w:r>
+          </w:p>
+        </w:tc>
+        <w:tc>
+          <w:tcPr>
+            <w:tcW w:w="1051" w:type="dxa"/>
+            <w:tcBorders>
+              <w:left w:val="double" w:sz="4" w:space="0" w:color="auto"/>
+            </w:tcBorders>
+          </w:tcPr>
+          <w:p>
+            <w:r>
+              <w:t>DFS</w:t>
+            </w:r>
+          </w:p>
+        </w:tc>
+        <w:tc>
+          <w:tcPr>
+            <w:tcW w:w="939" w:type="dxa"/>
+          </w:tcPr>
+          <w:p>
+            <w:r>
+              <w:t>BFS</w:t>
+            </w:r>
+          </w:p>
+        </w:tc>
+        <w:tc>
+          <w:tcPr>
+            <w:tcW w:w="939" w:type="dxa"/>
+          </w:tcPr>
+          <w:p>
+            <w:r>
+              <w:t>GBS</w:t>
+            </w:r>
+          </w:p>
+        </w:tc>
+        <w:tc>
+          <w:tcPr>
+            <w:tcW w:w="939" w:type="dxa"/>
+            <w:tcBorders>
+              <w:right w:val="double" w:sz="4" w:space="0" w:color="auto"/>
+            </w:tcBorders>
+          </w:tcPr>
+          <w:p>
+            <w:r>
+              <w:t>A*</w:t>
+            </w:r>
+          </w:p>
+        </w:tc>
+        <w:tc>
+          <w:tcPr>
+            <w:tcW w:w="1051" w:type="dxa"/>
+            <w:tcBorders>
+              <w:left w:val="double" w:sz="4" w:space="0" w:color="auto"/>
+            </w:tcBorders>
+          </w:tcPr>
+          <w:p>
+            <w:r>
+              <w:t>DFS</w:t>
+            </w:r>
+          </w:p>
+        </w:tc>
+        <w:tc>
+          <w:tcPr>
+            <w:tcW w:w="1051" w:type="dxa"/>
+          </w:tcPr>
+          <w:p>
+            <w:r>
+              <w:t>BFS</w:t>
+            </w:r>
+          </w:p>
+        </w:tc>
+        <w:tc>
+          <w:tcPr>
+            <w:tcW w:w="1051" w:type="dxa"/>
+          </w:tcPr>
+          <w:p>
+            <w:r>
+              <w:t>GBS</w:t>
+            </w:r>
+          </w:p>
+        </w:tc>
+        <w:tc>
+          <w:tcPr>
+            <w:tcW w:w="1051" w:type="dxa"/>
+          </w:tcPr>
+          <w:p>
+            <w:r>
+              <w:t>A*</w:t>
+            </w:r>
+          </w:p>
         </w:tc>
       </w:tr>
       <w:tr>
-        <w:tc>
-          <w:tcPr>
-            <w:tcW w:w="758" w:type="dxa"/>
+        <w:trPr>
+          <w:gridAfter w:val="1"/>
+          <w:wAfter w:w="17" w:type="dxa"/>
+        </w:trPr>
+        <w:tc>
+          <w:tcPr>
+            <w:tcW w:w="866" w:type="dxa"/>
           </w:tcPr>
           <w:p>
             <w:r>
@@ -3226,33 +3774,145 @@
         </w:tc>
         <w:tc>
           <w:tcPr>
-            <w:tcW w:w="2387" w:type="dxa"/>
-          </w:tcPr>
-          <w:p/>
-        </w:tc>
-        <w:tc>
-          <w:tcPr>
-            <w:tcW w:w="2469" w:type="dxa"/>
-          </w:tcPr>
-          <w:p/>
-        </w:tc>
-        <w:tc>
-          <w:tcPr>
-            <w:tcW w:w="1868" w:type="dxa"/>
-          </w:tcPr>
-          <w:p/>
-        </w:tc>
-        <w:tc>
-          <w:tcPr>
-            <w:tcW w:w="1868" w:type="dxa"/>
-          </w:tcPr>
-          <w:p/>
+            <w:tcW w:w="661" w:type="dxa"/>
+          </w:tcPr>
+          <w:p>
+            <w:r>
+              <w:t>1</w:t>
+            </w:r>
+          </w:p>
+        </w:tc>
+        <w:tc>
+          <w:tcPr>
+            <w:tcW w:w="646" w:type="dxa"/>
+          </w:tcPr>
+          <w:p>
+            <w:r>
+              <w:t>1</w:t>
+            </w:r>
+          </w:p>
+        </w:tc>
+        <w:tc>
+          <w:tcPr>
+            <w:tcW w:w="684" w:type="dxa"/>
+          </w:tcPr>
+          <w:p>
+            <w:r>
+              <w:t>1</w:t>
+            </w:r>
+          </w:p>
+        </w:tc>
+        <w:tc>
+          <w:tcPr>
+            <w:tcW w:w="574" w:type="dxa"/>
+            <w:tcBorders>
+              <w:right w:val="double" w:sz="4" w:space="0" w:color="auto"/>
+            </w:tcBorders>
+          </w:tcPr>
+          <w:p>
+            <w:r>
+              <w:t>1</w:t>
+            </w:r>
+          </w:p>
+        </w:tc>
+        <w:tc>
+          <w:tcPr>
+            <w:tcW w:w="1051" w:type="dxa"/>
+            <w:tcBorders>
+              <w:left w:val="double" w:sz="4" w:space="0" w:color="auto"/>
+            </w:tcBorders>
+          </w:tcPr>
+          <w:p>
+            <w:r>
+              <w:t>0.0781</w:t>
+            </w:r>
+          </w:p>
+        </w:tc>
+        <w:tc>
+          <w:tcPr>
+            <w:tcW w:w="939" w:type="dxa"/>
+          </w:tcPr>
+          <w:p>
+            <w:r>
+              <w:t>0.6718</w:t>
+            </w:r>
+          </w:p>
+        </w:tc>
+        <w:tc>
+          <w:tcPr>
+            <w:tcW w:w="939" w:type="dxa"/>
+          </w:tcPr>
+          <w:p>
+            <w:r>
+              <w:t>0.0781</w:t>
+            </w:r>
+          </w:p>
+        </w:tc>
+        <w:tc>
+          <w:tcPr>
+            <w:tcW w:w="939" w:type="dxa"/>
+            <w:tcBorders>
+              <w:right w:val="double" w:sz="4" w:space="0" w:color="auto"/>
+            </w:tcBorders>
+          </w:tcPr>
+          <w:p>
+            <w:r>
+              <w:t>0.0625</w:t>
+            </w:r>
+          </w:p>
+        </w:tc>
+        <w:tc>
+          <w:tcPr>
+            <w:tcW w:w="1051" w:type="dxa"/>
+            <w:tcBorders>
+              <w:left w:val="double" w:sz="4" w:space="0" w:color="auto"/>
+            </w:tcBorders>
+          </w:tcPr>
+          <w:p>
+            <w:r>
+              <w:t>0.2023</w:t>
+            </w:r>
+          </w:p>
+        </w:tc>
+        <w:tc>
+          <w:tcPr>
+            <w:tcW w:w="1051" w:type="dxa"/>
+          </w:tcPr>
+          <w:p>
+            <w:r>
+              <w:t>1.4389</w:t>
+            </w:r>
+          </w:p>
+        </w:tc>
+        <w:tc>
+          <w:tcPr>
+            <w:tcW w:w="1051" w:type="dxa"/>
+          </w:tcPr>
+          <w:p>
+            <w:r>
+              <w:t>0.1318</w:t>
+            </w:r>
+          </w:p>
+        </w:tc>
+        <w:tc>
+          <w:tcPr>
+            <w:tcW w:w="1051" w:type="dxa"/>
+          </w:tcPr>
+          <w:p>
+            <w:r>
+              <w:t>0.132</w:t>
+            </w:r>
+          </w:p>
         </w:tc>
       </w:tr>
       <w:tr>
-        <w:tc>
-          <w:tcPr>
-            <w:tcW w:w="758" w:type="dxa"/>
+        <w:trPr>
+          <w:gridAfter w:val="1"/>
+          <w:wAfter w:w="17" w:type="dxa"/>
+        </w:trPr>
+        <w:tc>
+          <w:tcPr>
+            <w:tcW w:w="866" w:type="dxa"/>
           </w:tcPr>
           <w:p>
             <w:r>
@@ -3262,33 +3922,162 @@
         </w:tc>
         <w:tc>
           <w:tcPr>
-            <w:tcW w:w="2387" w:type="dxa"/>
-          </w:tcPr>
-          <w:p/>
-        </w:tc>
-        <w:tc>
-          <w:tcPr>
-            <w:tcW w:w="2469" w:type="dxa"/>
-          </w:tcPr>
-          <w:p/>
-        </w:tc>
-        <w:tc>
-          <w:tcPr>
-            <w:tcW w:w="1868" w:type="dxa"/>
-          </w:tcPr>
-          <w:p/>
-        </w:tc>
-        <w:tc>
-          <w:tcPr>
-            <w:tcW w:w="1868" w:type="dxa"/>
-          </w:tcPr>
-          <w:p/>
+            <w:tcW w:w="661" w:type="dxa"/>
+          </w:tcPr>
+          <w:p>
+            <w:r>
+              <w:t>0</w:t>
+            </w:r>
+          </w:p>
+        </w:tc>
+        <w:tc>
+          <w:tcPr>
+            <w:tcW w:w="646" w:type="dxa"/>
+          </w:tcPr>
+          <w:p>
+            <w:r>
+              <w:t>0</w:t>
+            </w:r>
+          </w:p>
+        </w:tc>
+        <w:tc>
+          <w:tcPr>
+            <w:tcW w:w="684" w:type="dxa"/>
+          </w:tcPr>
+          <w:p>
+            <w:r>
+              <w:t>0</w:t>
+            </w:r>
+          </w:p>
+        </w:tc>
+        <w:tc>
+          <w:tcPr>
+            <w:tcW w:w="574" w:type="dxa"/>
+            <w:tcBorders>
+              <w:right w:val="double" w:sz="4" w:space="0" w:color="auto"/>
+            </w:tcBorders>
+          </w:tcPr>
+          <w:p>
+            <w:r>
+              <w:t>0</w:t>
+            </w:r>
+          </w:p>
+        </w:tc>
+        <w:tc>
+          <w:tcPr>
+            <w:tcW w:w="1051" w:type="dxa"/>
+            <w:tcBorders>
+              <w:left w:val="double" w:sz="4" w:space="0" w:color="auto"/>
+            </w:tcBorders>
+          </w:tcPr>
+          <w:p>
+            <w:pPr>
+              <w:rPr>
+                <w:highlight w:val="yellow"/>
+              </w:rPr>
+            </w:pPr>
+            <w:r>
+              <w:rPr>
+                <w:highlight w:val="yellow"/>
+              </w:rPr>
+              <w:t>651.9</w:t>
+            </w:r>
+            <w:r>
+              <w:rPr>
+                <w:highlight w:val="yellow"/>
+              </w:rPr>
+              <w:t>1</w:t>
+            </w:r>
+          </w:p>
+        </w:tc>
+        <w:tc>
+          <w:tcPr>
+            <w:tcW w:w="939" w:type="dxa"/>
+          </w:tcPr>
+          <w:p>
+            <w:r>
+              <w:t>668.64</w:t>
+            </w:r>
+          </w:p>
+        </w:tc>
+        <w:tc>
+          <w:tcPr>
+            <w:tcW w:w="939" w:type="dxa"/>
+          </w:tcPr>
+          <w:p>
+            <w:r>
+              <w:t>651.2</w:t>
+            </w:r>
+            <w:r>
+              <w:t>7</w:t>
+            </w:r>
+          </w:p>
+        </w:tc>
+        <w:tc>
+          <w:tcPr>
+            <w:tcW w:w="939" w:type="dxa"/>
+            <w:tcBorders>
+              <w:right w:val="double" w:sz="4" w:space="0" w:color="auto"/>
+            </w:tcBorders>
+          </w:tcPr>
+          <w:p>
+            <w:r>
+              <w:t>663.98</w:t>
+            </w:r>
+          </w:p>
+        </w:tc>
+        <w:tc>
+          <w:tcPr>
+            <w:tcW w:w="1051" w:type="dxa"/>
+            <w:tcBorders>
+              <w:left w:val="double" w:sz="4" w:space="0" w:color="auto"/>
+            </w:tcBorders>
+          </w:tcPr>
+          <w:p>
+            <w:r>
+              <w:t>406.545</w:t>
+            </w:r>
+          </w:p>
+        </w:tc>
+        <w:tc>
+          <w:tcPr>
+            <w:tcW w:w="1051" w:type="dxa"/>
+          </w:tcPr>
+          <w:p>
+            <w:r>
+              <w:t>621.95</w:t>
+            </w:r>
+          </w:p>
+        </w:tc>
+        <w:tc>
+          <w:tcPr>
+            <w:tcW w:w="1051" w:type="dxa"/>
+          </w:tcPr>
+          <w:p>
+            <w:r>
+              <w:t>406.316</w:t>
+            </w:r>
+          </w:p>
+        </w:tc>
+        <w:tc>
+          <w:tcPr>
+            <w:tcW w:w="1051" w:type="dxa"/>
+          </w:tcPr>
+          <w:p>
+            <w:r>
+              <w:t>406.317</w:t>
+            </w:r>
+          </w:p>
         </w:tc>
       </w:tr>
       <w:tr>
-        <w:tc>
-          <w:tcPr>
-            <w:tcW w:w="758" w:type="dxa"/>
+        <w:trPr>
+          <w:gridAfter w:val="1"/>
+          <w:wAfter w:w="17" w:type="dxa"/>
+        </w:trPr>
+        <w:tc>
+          <w:tcPr>
+            <w:tcW w:w="866" w:type="dxa"/>
           </w:tcPr>
           <w:p>
             <w:r>
@@ -3298,33 +4087,153 @@
         </w:tc>
         <w:tc>
           <w:tcPr>
-            <w:tcW w:w="2387" w:type="dxa"/>
-          </w:tcPr>
-          <w:p/>
-        </w:tc>
-        <w:tc>
-          <w:tcPr>
-            <w:tcW w:w="2469" w:type="dxa"/>
-          </w:tcPr>
-          <w:p/>
-        </w:tc>
-        <w:tc>
-          <w:tcPr>
-            <w:tcW w:w="1868" w:type="dxa"/>
-          </w:tcPr>
-          <w:p/>
-        </w:tc>
-        <w:tc>
-          <w:tcPr>
-            <w:tcW w:w="1868" w:type="dxa"/>
-          </w:tcPr>
-          <w:p/>
+            <w:tcW w:w="661" w:type="dxa"/>
+          </w:tcPr>
+          <w:p>
+            <w:r>
+              <w:t>1</w:t>
+            </w:r>
+          </w:p>
+        </w:tc>
+        <w:tc>
+          <w:tcPr>
+            <w:tcW w:w="646" w:type="dxa"/>
+          </w:tcPr>
+          <w:p>
+            <w:r>
+              <w:t>-1</w:t>
+            </w:r>
+          </w:p>
+        </w:tc>
+        <w:tc>
+          <w:tcPr>
+            <w:tcW w:w="684" w:type="dxa"/>
+          </w:tcPr>
+          <w:p>
+            <w:r>
+              <w:t>1</w:t>
+            </w:r>
+          </w:p>
+        </w:tc>
+        <w:tc>
+          <w:tcPr>
+            <w:tcW w:w="574" w:type="dxa"/>
+            <w:tcBorders>
+              <w:right w:val="double" w:sz="4" w:space="0" w:color="auto"/>
+            </w:tcBorders>
+          </w:tcPr>
+          <w:p>
+            <w:r>
+              <w:t>1</w:t>
+            </w:r>
+          </w:p>
+        </w:tc>
+        <w:tc>
+          <w:tcPr>
+            <w:tcW w:w="1051" w:type="dxa"/>
+            <w:tcBorders>
+              <w:left w:val="double" w:sz="4" w:space="0" w:color="auto"/>
+            </w:tcBorders>
+          </w:tcPr>
+          <w:p>
+            <w:pPr>
+              <w:rPr>
+                <w:highlight w:val="yellow"/>
+              </w:rPr>
+            </w:pPr>
+            <w:r>
+              <w:rPr>
+                <w:highlight w:val="yellow"/>
+              </w:rPr>
+              <w:t>1799.25</w:t>
+            </w:r>
+          </w:p>
+        </w:tc>
+        <w:tc>
+          <w:tcPr>
+            <w:tcW w:w="939" w:type="dxa"/>
+          </w:tcPr>
+          <w:p>
+            <w:r>
+              <w:t>429.59</w:t>
+            </w:r>
+          </w:p>
+        </w:tc>
+        <w:tc>
+          <w:tcPr>
+            <w:tcW w:w="939" w:type="dxa"/>
+          </w:tcPr>
+          <w:p>
+            <w:r>
+              <w:t>570.52</w:t>
+            </w:r>
+          </w:p>
+        </w:tc>
+        <w:tc>
+          <w:tcPr>
+            <w:tcW w:w="939" w:type="dxa"/>
+            <w:tcBorders>
+              <w:right w:val="double" w:sz="4" w:space="0" w:color="auto"/>
+            </w:tcBorders>
+          </w:tcPr>
+          <w:p>
+            <w:r>
+              <w:t>570.45</w:t>
+            </w:r>
+          </w:p>
+        </w:tc>
+        <w:tc>
+          <w:tcPr>
+            <w:tcW w:w="1051" w:type="dxa"/>
+            <w:tcBorders>
+              <w:left w:val="double" w:sz="4" w:space="0" w:color="auto"/>
+            </w:tcBorders>
+          </w:tcPr>
+          <w:p>
+            <w:r>
+              <w:t>1027.74</w:t>
+            </w:r>
+          </w:p>
+        </w:tc>
+        <w:tc>
+          <w:tcPr>
+            <w:tcW w:w="1051" w:type="dxa"/>
+          </w:tcPr>
+          <w:p>
+            <w:r>
+              <w:t>3000</w:t>
+            </w:r>
+          </w:p>
+        </w:tc>
+        <w:tc>
+          <w:tcPr>
+            <w:tcW w:w="1051" w:type="dxa"/>
+          </w:tcPr>
+          <w:p>
+            <w:r>
+              <w:t>336.463</w:t>
+            </w:r>
+          </w:p>
+        </w:tc>
+        <w:tc>
+          <w:tcPr>
+            <w:tcW w:w="1051" w:type="dxa"/>
+          </w:tcPr>
+          <w:p>
+            <w:r>
+              <w:t>336.458</w:t>
+            </w:r>
+          </w:p>
         </w:tc>
       </w:tr>
       <w:tr>
-        <w:tc>
-          <w:tcPr>
-            <w:tcW w:w="758" w:type="dxa"/>
+        <w:trPr>
+          <w:gridAfter w:val="1"/>
+          <w:wAfter w:w="17" w:type="dxa"/>
+        </w:trPr>
+        <w:tc>
+          <w:tcPr>
+            <w:tcW w:w="866" w:type="dxa"/>
           </w:tcPr>
           <w:p>
             <w:r>
@@ -3334,33 +4243,97 @@
         </w:tc>
         <w:tc>
           <w:tcPr>
-            <w:tcW w:w="2387" w:type="dxa"/>
+            <w:tcW w:w="661" w:type="dxa"/>
           </w:tcPr>
           <w:p/>
         </w:tc>
         <w:tc>
           <w:tcPr>
-            <w:tcW w:w="2469" w:type="dxa"/>
+            <w:tcW w:w="646" w:type="dxa"/>
           </w:tcPr>
           <w:p/>
         </w:tc>
         <w:tc>
           <w:tcPr>
-            <w:tcW w:w="1868" w:type="dxa"/>
+            <w:tcW w:w="684" w:type="dxa"/>
           </w:tcPr>
           <w:p/>
         </w:tc>
         <w:tc>
           <w:tcPr>
-            <w:tcW w:w="1868" w:type="dxa"/>
+            <w:tcW w:w="574" w:type="dxa"/>
+            <w:tcBorders>
+              <w:right w:val="double" w:sz="4" w:space="0" w:color="auto"/>
+            </w:tcBorders>
+          </w:tcPr>
+          <w:p/>
+        </w:tc>
+        <w:tc>
+          <w:tcPr>
+            <w:tcW w:w="1051" w:type="dxa"/>
+            <w:tcBorders>
+              <w:left w:val="double" w:sz="4" w:space="0" w:color="auto"/>
+            </w:tcBorders>
+          </w:tcPr>
+          <w:p/>
+        </w:tc>
+        <w:tc>
+          <w:tcPr>
+            <w:tcW w:w="939" w:type="dxa"/>
+          </w:tcPr>
+          <w:p/>
+        </w:tc>
+        <w:tc>
+          <w:tcPr>
+            <w:tcW w:w="939" w:type="dxa"/>
+          </w:tcPr>
+          <w:p/>
+        </w:tc>
+        <w:tc>
+          <w:tcPr>
+            <w:tcW w:w="939" w:type="dxa"/>
+            <w:tcBorders>
+              <w:right w:val="double" w:sz="4" w:space="0" w:color="auto"/>
+            </w:tcBorders>
+          </w:tcPr>
+          <w:p/>
+        </w:tc>
+        <w:tc>
+          <w:tcPr>
+            <w:tcW w:w="1051" w:type="dxa"/>
+            <w:tcBorders>
+              <w:left w:val="double" w:sz="4" w:space="0" w:color="auto"/>
+            </w:tcBorders>
+          </w:tcPr>
+          <w:p/>
+        </w:tc>
+        <w:tc>
+          <w:tcPr>
+            <w:tcW w:w="1051" w:type="dxa"/>
+          </w:tcPr>
+          <w:p/>
+        </w:tc>
+        <w:tc>
+          <w:tcPr>
+            <w:tcW w:w="1051" w:type="dxa"/>
+          </w:tcPr>
+          <w:p/>
+        </w:tc>
+        <w:tc>
+          <w:tcPr>
+            <w:tcW w:w="1051" w:type="dxa"/>
           </w:tcPr>
           <w:p/>
         </w:tc>
       </w:tr>
       <w:tr>
-        <w:tc>
-          <w:tcPr>
-            <w:tcW w:w="758" w:type="dxa"/>
+        <w:trPr>
+          <w:gridAfter w:val="1"/>
+          <w:wAfter w:w="17" w:type="dxa"/>
+        </w:trPr>
+        <w:tc>
+          <w:tcPr>
+            <w:tcW w:w="866" w:type="dxa"/>
           </w:tcPr>
           <w:p>
             <w:r>
@@ -3370,69 +4343,198 @@
         </w:tc>
         <w:tc>
           <w:tcPr>
-            <w:tcW w:w="2387" w:type="dxa"/>
+            <w:tcW w:w="661" w:type="dxa"/>
           </w:tcPr>
           <w:p/>
         </w:tc>
         <w:tc>
           <w:tcPr>
-            <w:tcW w:w="2469" w:type="dxa"/>
+            <w:tcW w:w="646" w:type="dxa"/>
           </w:tcPr>
           <w:p/>
         </w:tc>
         <w:tc>
           <w:tcPr>
-            <w:tcW w:w="1868" w:type="dxa"/>
+            <w:tcW w:w="684" w:type="dxa"/>
           </w:tcPr>
           <w:p/>
         </w:tc>
         <w:tc>
           <w:tcPr>
-            <w:tcW w:w="1868" w:type="dxa"/>
+            <w:tcW w:w="574" w:type="dxa"/>
+            <w:tcBorders>
+              <w:right w:val="double" w:sz="4" w:space="0" w:color="auto"/>
+            </w:tcBorders>
+          </w:tcPr>
+          <w:p/>
+        </w:tc>
+        <w:tc>
+          <w:tcPr>
+            <w:tcW w:w="1051" w:type="dxa"/>
+            <w:tcBorders>
+              <w:left w:val="double" w:sz="4" w:space="0" w:color="auto"/>
+            </w:tcBorders>
+          </w:tcPr>
+          <w:p/>
+        </w:tc>
+        <w:tc>
+          <w:tcPr>
+            <w:tcW w:w="939" w:type="dxa"/>
+          </w:tcPr>
+          <w:p/>
+        </w:tc>
+        <w:tc>
+          <w:tcPr>
+            <w:tcW w:w="939" w:type="dxa"/>
+          </w:tcPr>
+          <w:p/>
+        </w:tc>
+        <w:tc>
+          <w:tcPr>
+            <w:tcW w:w="939" w:type="dxa"/>
+            <w:tcBorders>
+              <w:right w:val="double" w:sz="4" w:space="0" w:color="auto"/>
+            </w:tcBorders>
+          </w:tcPr>
+          <w:p/>
+        </w:tc>
+        <w:tc>
+          <w:tcPr>
+            <w:tcW w:w="1051" w:type="dxa"/>
+            <w:tcBorders>
+              <w:left w:val="double" w:sz="4" w:space="0" w:color="auto"/>
+            </w:tcBorders>
+          </w:tcPr>
+          <w:p/>
+        </w:tc>
+        <w:tc>
+          <w:tcPr>
+            <w:tcW w:w="1051" w:type="dxa"/>
+          </w:tcPr>
+          <w:p/>
+        </w:tc>
+        <w:tc>
+          <w:tcPr>
+            <w:tcW w:w="1051" w:type="dxa"/>
+          </w:tcPr>
+          <w:p/>
+        </w:tc>
+        <w:tc>
+          <w:tcPr>
+            <w:tcW w:w="1051" w:type="dxa"/>
           </w:tcPr>
           <w:p/>
         </w:tc>
       </w:tr>
       <w:tr>
-        <w:tc>
-          <w:tcPr>
-            <w:tcW w:w="758" w:type="dxa"/>
+        <w:trPr>
+          <w:gridAfter w:val="1"/>
+          <w:wAfter w:w="17" w:type="dxa"/>
+        </w:trPr>
+        <w:tc>
+          <w:tcPr>
+            <w:tcW w:w="866" w:type="dxa"/>
           </w:tcPr>
           <w:p>
             <w:r>
+              <w:lastRenderedPageBreak/>
               <w:t>9x9</w:t>
             </w:r>
           </w:p>
         </w:tc>
         <w:tc>
           <w:tcPr>
-            <w:tcW w:w="2387" w:type="dxa"/>
+            <w:tcW w:w="661" w:type="dxa"/>
           </w:tcPr>
           <w:p/>
         </w:tc>
         <w:tc>
           <w:tcPr>
-            <w:tcW w:w="2469" w:type="dxa"/>
+            <w:tcW w:w="646" w:type="dxa"/>
           </w:tcPr>
           <w:p/>
         </w:tc>
         <w:tc>
           <w:tcPr>
-            <w:tcW w:w="1868" w:type="dxa"/>
+            <w:tcW w:w="684" w:type="dxa"/>
           </w:tcPr>
           <w:p/>
         </w:tc>
         <w:tc>
           <w:tcPr>
-            <w:tcW w:w="1868" w:type="dxa"/>
+            <w:tcW w:w="574" w:type="dxa"/>
+            <w:tcBorders>
+              <w:right w:val="double" w:sz="4" w:space="0" w:color="auto"/>
+            </w:tcBorders>
+          </w:tcPr>
+          <w:p/>
+        </w:tc>
+        <w:tc>
+          <w:tcPr>
+            <w:tcW w:w="1051" w:type="dxa"/>
+            <w:tcBorders>
+              <w:left w:val="double" w:sz="4" w:space="0" w:color="auto"/>
+            </w:tcBorders>
+          </w:tcPr>
+          <w:p/>
+        </w:tc>
+        <w:tc>
+          <w:tcPr>
+            <w:tcW w:w="939" w:type="dxa"/>
+          </w:tcPr>
+          <w:p/>
+        </w:tc>
+        <w:tc>
+          <w:tcPr>
+            <w:tcW w:w="939" w:type="dxa"/>
+          </w:tcPr>
+          <w:p/>
+        </w:tc>
+        <w:tc>
+          <w:tcPr>
+            <w:tcW w:w="939" w:type="dxa"/>
+            <w:tcBorders>
+              <w:right w:val="double" w:sz="4" w:space="0" w:color="auto"/>
+            </w:tcBorders>
+          </w:tcPr>
+          <w:p/>
+        </w:tc>
+        <w:tc>
+          <w:tcPr>
+            <w:tcW w:w="1051" w:type="dxa"/>
+            <w:tcBorders>
+              <w:left w:val="double" w:sz="4" w:space="0" w:color="auto"/>
+            </w:tcBorders>
+          </w:tcPr>
+          <w:p/>
+        </w:tc>
+        <w:tc>
+          <w:tcPr>
+            <w:tcW w:w="1051" w:type="dxa"/>
+          </w:tcPr>
+          <w:p/>
+        </w:tc>
+        <w:tc>
+          <w:tcPr>
+            <w:tcW w:w="1051" w:type="dxa"/>
+          </w:tcPr>
+          <w:p/>
+        </w:tc>
+        <w:tc>
+          <w:tcPr>
+            <w:tcW w:w="1051" w:type="dxa"/>
           </w:tcPr>
           <w:p/>
         </w:tc>
       </w:tr>
       <w:tr>
-        <w:tc>
-          <w:tcPr>
-            <w:tcW w:w="758" w:type="dxa"/>
+        <w:trPr>
+          <w:gridAfter w:val="1"/>
+          <w:wAfter w:w="17" w:type="dxa"/>
+        </w:trPr>
+        <w:tc>
+          <w:tcPr>
+            <w:tcW w:w="866" w:type="dxa"/>
           </w:tcPr>
           <w:p>
             <w:r>
@@ -3442,25 +4544,85 @@
         </w:tc>
         <w:tc>
           <w:tcPr>
-            <w:tcW w:w="2387" w:type="dxa"/>
+            <w:tcW w:w="661" w:type="dxa"/>
           </w:tcPr>
           <w:p/>
         </w:tc>
         <w:tc>
           <w:tcPr>
-            <w:tcW w:w="2469" w:type="dxa"/>
+            <w:tcW w:w="646" w:type="dxa"/>
           </w:tcPr>
           <w:p/>
         </w:tc>
         <w:tc>
           <w:tcPr>
-            <w:tcW w:w="1868" w:type="dxa"/>
+            <w:tcW w:w="684" w:type="dxa"/>
           </w:tcPr>
           <w:p/>
         </w:tc>
         <w:tc>
           <w:tcPr>
-            <w:tcW w:w="1868" w:type="dxa"/>
+            <w:tcW w:w="574" w:type="dxa"/>
+            <w:tcBorders>
+              <w:right w:val="double" w:sz="4" w:space="0" w:color="auto"/>
+            </w:tcBorders>
+          </w:tcPr>
+          <w:p/>
+        </w:tc>
+        <w:tc>
+          <w:tcPr>
+            <w:tcW w:w="1051" w:type="dxa"/>
+            <w:tcBorders>
+              <w:left w:val="double" w:sz="4" w:space="0" w:color="auto"/>
+            </w:tcBorders>
+          </w:tcPr>
+          <w:p/>
+        </w:tc>
+        <w:tc>
+          <w:tcPr>
+            <w:tcW w:w="939" w:type="dxa"/>
+          </w:tcPr>
+          <w:p/>
+        </w:tc>
+        <w:tc>
+          <w:tcPr>
+            <w:tcW w:w="939" w:type="dxa"/>
+          </w:tcPr>
+          <w:p/>
+        </w:tc>
+        <w:tc>
+          <w:tcPr>
+            <w:tcW w:w="939" w:type="dxa"/>
+            <w:tcBorders>
+              <w:right w:val="double" w:sz="4" w:space="0" w:color="auto"/>
+            </w:tcBorders>
+          </w:tcPr>
+          <w:p/>
+        </w:tc>
+        <w:tc>
+          <w:tcPr>
+            <w:tcW w:w="1051" w:type="dxa"/>
+            <w:tcBorders>
+              <w:left w:val="double" w:sz="4" w:space="0" w:color="auto"/>
+            </w:tcBorders>
+          </w:tcPr>
+          <w:p/>
+        </w:tc>
+        <w:tc>
+          <w:tcPr>
+            <w:tcW w:w="1051" w:type="dxa"/>
+          </w:tcPr>
+          <w:p/>
+        </w:tc>
+        <w:tc>
+          <w:tcPr>
+            <w:tcW w:w="1051" w:type="dxa"/>
+          </w:tcPr>
+          <w:p/>
+        </w:tc>
+        <w:tc>
+          <w:tcPr>
+            <w:tcW w:w="1051" w:type="dxa"/>
           </w:tcPr>
           <w:p/>
         </w:tc>
@@ -4313,6 +5475,7 @@
   <w:style w:type="character" w:default="1" w:styleId="DefaultParagraphFont">
     <w:name w:val="Default Paragraph Font"/>
     <w:uiPriority w:val="1"/>
+    <w:semiHidden/>
     <w:unhideWhenUsed/>
   </w:style>
   <w:style w:type="table" w:default="1" w:styleId="TableNormal">

--- a/Assignment1/Documentation/Assignment_1_Laverghetta_Thomas_Report.docx
+++ b/Assignment1/Documentation/Assignment_1_Laverghetta_Thomas_Report.docx
@@ -3129,37 +3129,7 @@
         <w:t xml:space="preserve">If either case occurs during execution, then a failure will be saved in the data collection. </w:t>
       </w:r>
     </w:p>
-    <w:p>
-      <w:r>
-        <w:t>Experiment inputs.</w:t>
-      </w:r>
-      <w:r>
-        <w:t xml:space="preserve"> The program will only have one input, the initial pegboard state. For my experiments, I am defining an</w:t>
-      </w:r>
-      <w:r>
-        <w:t xml:space="preserve"> initial pegboard state by (1)</w:t>
-      </w:r>
-      <w:r>
-        <w:t xml:space="preserve"> – i.e., </w:t>
-      </w:r>
-      <w:proofErr w:type="spellStart"/>
-      <w:r>
-        <w:t>NxN</w:t>
-      </w:r>
-      <w:proofErr w:type="spellEnd"/>
-      <w:r>
-        <w:t xml:space="preserve"> matrix (S) with elements </w:t>
-      </w:r>
-      <w:r>
-        <w:t xml:space="preserve">in the set of </w:t>
-      </w:r>
-      <w:r>
-        <w:t xml:space="preserve">{1,0} will have only one zero element.  </w:t>
-      </w:r>
-      <w:r>
-        <w:t xml:space="preserve"> </w:t>
-      </w:r>
-    </w:p>
+    <w:p/>
     <w:p>
       <m:oMathPara>
         <m:oMath>
@@ -3260,7 +3230,19 @@
                               <w:rPr>
                                 <w:rFonts w:ascii="Cambria Math" w:hAnsi="Cambria Math"/>
                               </w:rPr>
-                              <m:t>11</m:t>
+                              <m:t>1</m:t>
+                            </m:r>
+                            <m:r>
+                              <w:rPr>
+                                <w:rFonts w:ascii="Cambria Math" w:hAnsi="Cambria Math"/>
+                              </w:rPr>
+                              <m:t>,</m:t>
+                            </m:r>
+                            <m:r>
+                              <w:rPr>
+                                <w:rFonts w:ascii="Cambria Math" w:hAnsi="Cambria Math"/>
+                              </w:rPr>
+                              <m:t>1</m:t>
                             </m:r>
                           </m:sub>
                         </m:sSub>
@@ -3296,7 +3278,19 @@
                               <w:rPr>
                                 <w:rFonts w:ascii="Cambria Math" w:hAnsi="Cambria Math"/>
                               </w:rPr>
-                              <m:t>1n</m:t>
+                              <m:t>1</m:t>
+                            </m:r>
+                            <m:r>
+                              <w:rPr>
+                                <w:rFonts w:ascii="Cambria Math" w:hAnsi="Cambria Math"/>
+                              </w:rPr>
+                              <m:t>,</m:t>
+                            </m:r>
+                            <m:r>
+                              <w:rPr>
+                                <w:rFonts w:ascii="Cambria Math" w:hAnsi="Cambria Math"/>
+                              </w:rPr>
+                              <m:t>n</m:t>
                             </m:r>
                           </m:sub>
                         </m:sSub>
@@ -3352,7 +3346,19 @@
                               <w:rPr>
                                 <w:rFonts w:ascii="Cambria Math" w:hAnsi="Cambria Math"/>
                               </w:rPr>
-                              <m:t>n1</m:t>
+                              <m:t>n</m:t>
+                            </m:r>
+                            <m:r>
+                              <w:rPr>
+                                <w:rFonts w:ascii="Cambria Math" w:hAnsi="Cambria Math"/>
+                              </w:rPr>
+                              <m:t>,</m:t>
+                            </m:r>
+                            <m:r>
+                              <w:rPr>
+                                <w:rFonts w:ascii="Cambria Math" w:hAnsi="Cambria Math"/>
+                              </w:rPr>
+                              <m:t>1</m:t>
                             </m:r>
                           </m:sub>
                         </m:sSub>
@@ -3388,7 +3394,19 @@
                               <w:rPr>
                                 <w:rFonts w:ascii="Cambria Math" w:hAnsi="Cambria Math"/>
                               </w:rPr>
-                              <m:t>nn</m:t>
+                              <m:t>n</m:t>
+                            </m:r>
+                            <m:r>
+                              <w:rPr>
+                                <w:rFonts w:ascii="Cambria Math" w:hAnsi="Cambria Math"/>
+                              </w:rPr>
+                              <m:t>,</m:t>
+                            </m:r>
+                            <m:r>
+                              <w:rPr>
+                                <w:rFonts w:ascii="Cambria Math" w:hAnsi="Cambria Math"/>
+                              </w:rPr>
+                              <m:t>n</m:t>
                             </m:r>
                           </m:sub>
                         </m:sSub>
@@ -3427,7 +3445,19 @@
                     <w:rPr>
                       <w:rFonts w:ascii="Cambria Math" w:hAnsi="Cambria Math"/>
                     </w:rPr>
-                    <m:t>ij</m:t>
+                    <m:t>i</m:t>
+                  </m:r>
+                  <m:r>
+                    <w:rPr>
+                      <w:rFonts w:ascii="Cambria Math" w:hAnsi="Cambria Math"/>
+                    </w:rPr>
+                    <m:t>,</m:t>
+                  </m:r>
+                  <m:r>
+                    <w:rPr>
+                      <w:rFonts w:ascii="Cambria Math" w:hAnsi="Cambria Math"/>
+                    </w:rPr>
+                    <m:t>j</m:t>
                   </m:r>
                 </m:sub>
               </m:sSub>
@@ -3461,13 +3491,7 @@
                 <w:rPr>
                   <w:rFonts w:ascii="Cambria Math" w:hAnsi="Cambria Math"/>
                 </w:rPr>
-                <m:t>,</m:t>
-              </m:r>
-              <m:r>
-                <w:rPr>
-                  <w:rFonts w:ascii="Cambria Math" w:hAnsi="Cambria Math"/>
-                </w:rPr>
-                <m:t>∃!</m:t>
+                <m:t>,∃!</m:t>
               </m:r>
               <m:sSub>
                 <m:sSubPr>
@@ -3491,7 +3515,19 @@
                     <w:rPr>
                       <w:rFonts w:ascii="Cambria Math" w:hAnsi="Cambria Math"/>
                     </w:rPr>
-                    <m:t>ij</m:t>
+                    <m:t>i</m:t>
+                  </m:r>
+                  <m:r>
+                    <w:rPr>
+                      <w:rFonts w:ascii="Cambria Math" w:hAnsi="Cambria Math"/>
+                    </w:rPr>
+                    <m:t>,</m:t>
+                  </m:r>
+                  <m:r>
+                    <w:rPr>
+                      <w:rFonts w:ascii="Cambria Math" w:hAnsi="Cambria Math"/>
+                    </w:rPr>
+                    <m:t>j</m:t>
                   </m:r>
                 </m:sub>
               </m:sSub>
@@ -3509,6 +3545,640 @@
             </w:rPr>
             <m:t xml:space="preserve">                   (1)</m:t>
           </m:r>
+        </m:oMath>
+      </m:oMathPara>
+    </w:p>
+    <w:p/>
+    <w:p>
+      <w:r>
+        <w:t>Experiment inputs.</w:t>
+      </w:r>
+      <w:r>
+        <w:t xml:space="preserve"> The program will only have one input, the initial pegboard state. For my experiments, I am defining an</w:t>
+      </w:r>
+      <w:r>
+        <w:t xml:space="preserve"> initial pegboard state by (1)</w:t>
+      </w:r>
+      <w:r>
+        <w:t xml:space="preserve"> – i.e., NxN matrix (S) with elements </w:t>
+      </w:r>
+      <w:r>
+        <w:t xml:space="preserve">in the set of </w:t>
+      </w:r>
+      <w:r>
+        <w:t xml:space="preserve">{1,0} will have only one zero element. </w:t>
+      </w:r>
+      <w:r>
+        <w:t>Using this definition, I created initial states for 4x4, 5x5, 6x6, …, 10x10</w:t>
+      </w:r>
+      <w:r>
+        <w:t xml:space="preserve"> by choosing where the zero element is placed.</w:t>
+      </w:r>
+      <w:r>
+        <w:t xml:space="preserve"> </w:t>
+      </w:r>
+      <w:r>
+        <w:t xml:space="preserve">Therefore, </w:t>
+      </w:r>
+      <w:r>
+        <w:t xml:space="preserve">the input set is </w:t>
+      </w:r>
+      <w:r>
+        <w:t>as</w:t>
+      </w:r>
+      <w:r>
+        <w:t xml:space="preserve"> follows:</w:t>
+      </w:r>
+    </w:p>
+    <w:p>
+      <m:oMathPara>
+        <m:oMath>
+          <m:r>
+            <w:rPr>
+              <w:rFonts w:ascii="Cambria Math" w:hAnsi="Cambria Math"/>
+            </w:rPr>
+            <m:t>Input Set=</m:t>
+          </m:r>
+          <m:d>
+            <m:dPr>
+              <m:begChr m:val="{"/>
+              <m:endChr m:val="}"/>
+              <m:ctrlPr>
+                <w:rPr>
+                  <w:rFonts w:ascii="Cambria Math" w:hAnsi="Cambria Math"/>
+                  <w:i/>
+                </w:rPr>
+              </m:ctrlPr>
+            </m:dPr>
+            <m:e>
+              <m:d>
+                <m:dPr>
+                  <m:begChr m:val="{"/>
+                  <m:endChr m:val="}"/>
+                  <m:ctrlPr>
+                    <w:rPr>
+                      <w:rFonts w:ascii="Cambria Math" w:hAnsi="Cambria Math"/>
+                      <w:i/>
+                    </w:rPr>
+                  </m:ctrlPr>
+                </m:dPr>
+                <m:e>
+                  <m:sSub>
+                    <m:sSubPr>
+                      <m:ctrlPr>
+                        <w:rPr>
+                          <w:rFonts w:ascii="Cambria Math" w:hAnsi="Cambria Math"/>
+                          <w:i/>
+                        </w:rPr>
+                      </m:ctrlPr>
+                    </m:sSubPr>
+                    <m:e>
+                      <m:r>
+                        <w:rPr>
+                          <w:rFonts w:ascii="Cambria Math" w:hAnsi="Cambria Math"/>
+                        </w:rPr>
+                        <m:t>S</m:t>
+                      </m:r>
+                    </m:e>
+                    <m:sub>
+                      <m:r>
+                        <w:rPr>
+                          <w:rFonts w:ascii="Cambria Math" w:hAnsi="Cambria Math"/>
+                        </w:rPr>
+                        <m:t>4</m:t>
+                      </m:r>
+                    </m:sub>
+                  </m:sSub>
+                </m:e>
+                <m:e>
+                  <m:sSub>
+                    <m:sSubPr>
+                      <m:ctrlPr>
+                        <w:rPr>
+                          <w:rFonts w:ascii="Cambria Math" w:hAnsi="Cambria Math"/>
+                          <w:i/>
+                        </w:rPr>
+                      </m:ctrlPr>
+                    </m:sSubPr>
+                    <m:e>
+                      <m:r>
+                        <w:rPr>
+                          <w:rFonts w:ascii="Cambria Math" w:hAnsi="Cambria Math"/>
+                        </w:rPr>
+                        <m:t>a</m:t>
+                      </m:r>
+                    </m:e>
+                    <m:sub>
+                      <m:r>
+                        <w:rPr>
+                          <w:rFonts w:ascii="Cambria Math" w:hAnsi="Cambria Math"/>
+                        </w:rPr>
+                        <m:t>2,1</m:t>
+                      </m:r>
+                    </m:sub>
+                  </m:sSub>
+                  <m:r>
+                    <w:rPr>
+                      <w:rFonts w:ascii="Cambria Math" w:hAnsi="Cambria Math"/>
+                    </w:rPr>
+                    <m:t>=0</m:t>
+                  </m:r>
+                </m:e>
+              </m:d>
+              <m:r>
+                <w:rPr>
+                  <w:rFonts w:ascii="Cambria Math" w:hAnsi="Cambria Math"/>
+                </w:rPr>
+                <m:t>,</m:t>
+              </m:r>
+              <m:d>
+                <m:dPr>
+                  <m:begChr m:val="{"/>
+                  <m:endChr m:val="}"/>
+                  <m:ctrlPr>
+                    <w:rPr>
+                      <w:rFonts w:ascii="Cambria Math" w:hAnsi="Cambria Math"/>
+                      <w:i/>
+                    </w:rPr>
+                  </m:ctrlPr>
+                </m:dPr>
+                <m:e>
+                  <m:sSub>
+                    <m:sSubPr>
+                      <m:ctrlPr>
+                        <w:rPr>
+                          <w:rFonts w:ascii="Cambria Math" w:hAnsi="Cambria Math"/>
+                          <w:i/>
+                        </w:rPr>
+                      </m:ctrlPr>
+                    </m:sSubPr>
+                    <m:e>
+                      <m:r>
+                        <w:rPr>
+                          <w:rFonts w:ascii="Cambria Math" w:hAnsi="Cambria Math"/>
+                        </w:rPr>
+                        <m:t>S</m:t>
+                      </m:r>
+                    </m:e>
+                    <m:sub>
+                      <m:r>
+                        <w:rPr>
+                          <w:rFonts w:ascii="Cambria Math" w:hAnsi="Cambria Math"/>
+                        </w:rPr>
+                        <m:t>5</m:t>
+                      </m:r>
+                    </m:sub>
+                  </m:sSub>
+                </m:e>
+                <m:e>
+                  <m:sSub>
+                    <m:sSubPr>
+                      <m:ctrlPr>
+                        <w:rPr>
+                          <w:rFonts w:ascii="Cambria Math" w:hAnsi="Cambria Math"/>
+                          <w:i/>
+                        </w:rPr>
+                      </m:ctrlPr>
+                    </m:sSubPr>
+                    <m:e>
+                      <m:r>
+                        <w:rPr>
+                          <w:rFonts w:ascii="Cambria Math" w:hAnsi="Cambria Math"/>
+                        </w:rPr>
+                        <m:t>a</m:t>
+                      </m:r>
+                    </m:e>
+                    <m:sub>
+                      <m:r>
+                        <w:rPr>
+                          <w:rFonts w:ascii="Cambria Math" w:hAnsi="Cambria Math"/>
+                        </w:rPr>
+                        <m:t>2,1</m:t>
+                      </m:r>
+                    </m:sub>
+                  </m:sSub>
+                  <m:r>
+                    <w:rPr>
+                      <w:rFonts w:ascii="Cambria Math" w:hAnsi="Cambria Math"/>
+                    </w:rPr>
+                    <m:t>=0</m:t>
+                  </m:r>
+                </m:e>
+              </m:d>
+              <m:r>
+                <w:rPr>
+                  <w:rFonts w:ascii="Cambria Math" w:hAnsi="Cambria Math"/>
+                </w:rPr>
+                <m:t>,</m:t>
+              </m:r>
+              <m:d>
+                <m:dPr>
+                  <m:begChr m:val="{"/>
+                  <m:endChr m:val="}"/>
+                  <m:ctrlPr>
+                    <w:rPr>
+                      <w:rFonts w:ascii="Cambria Math" w:hAnsi="Cambria Math"/>
+                      <w:i/>
+                    </w:rPr>
+                  </m:ctrlPr>
+                </m:dPr>
+                <m:e>
+                  <m:sSub>
+                    <m:sSubPr>
+                      <m:ctrlPr>
+                        <w:rPr>
+                          <w:rFonts w:ascii="Cambria Math" w:hAnsi="Cambria Math"/>
+                          <w:i/>
+                        </w:rPr>
+                      </m:ctrlPr>
+                    </m:sSubPr>
+                    <m:e>
+                      <m:r>
+                        <w:rPr>
+                          <w:rFonts w:ascii="Cambria Math" w:hAnsi="Cambria Math"/>
+                        </w:rPr>
+                        <m:t>S</m:t>
+                      </m:r>
+                    </m:e>
+                    <m:sub>
+                      <m:r>
+                        <w:rPr>
+                          <w:rFonts w:ascii="Cambria Math" w:hAnsi="Cambria Math"/>
+                        </w:rPr>
+                        <m:t>6</m:t>
+                      </m:r>
+                    </m:sub>
+                  </m:sSub>
+                </m:e>
+                <m:e>
+                  <m:sSub>
+                    <m:sSubPr>
+                      <m:ctrlPr>
+                        <w:rPr>
+                          <w:rFonts w:ascii="Cambria Math" w:hAnsi="Cambria Math"/>
+                          <w:i/>
+                        </w:rPr>
+                      </m:ctrlPr>
+                    </m:sSubPr>
+                    <m:e>
+                      <m:r>
+                        <w:rPr>
+                          <w:rFonts w:ascii="Cambria Math" w:hAnsi="Cambria Math"/>
+                        </w:rPr>
+                        <m:t>a</m:t>
+                      </m:r>
+                    </m:e>
+                    <m:sub>
+                      <m:r>
+                        <w:rPr>
+                          <w:rFonts w:ascii="Cambria Math" w:hAnsi="Cambria Math"/>
+                        </w:rPr>
+                        <m:t>2,</m:t>
+                      </m:r>
+                      <m:r>
+                        <w:rPr>
+                          <w:rFonts w:ascii="Cambria Math" w:hAnsi="Cambria Math"/>
+                        </w:rPr>
+                        <m:t>2</m:t>
+                      </m:r>
+                    </m:sub>
+                  </m:sSub>
+                  <m:r>
+                    <w:rPr>
+                      <w:rFonts w:ascii="Cambria Math" w:hAnsi="Cambria Math"/>
+                    </w:rPr>
+                    <m:t>=0</m:t>
+                  </m:r>
+                </m:e>
+              </m:d>
+              <m:r>
+                <w:rPr>
+                  <w:rFonts w:ascii="Cambria Math" w:hAnsi="Cambria Math"/>
+                </w:rPr>
+                <m:t>,</m:t>
+              </m:r>
+              <m:d>
+                <m:dPr>
+                  <m:begChr m:val="{"/>
+                  <m:endChr m:val="}"/>
+                  <m:ctrlPr>
+                    <w:rPr>
+                      <w:rFonts w:ascii="Cambria Math" w:hAnsi="Cambria Math"/>
+                      <w:i/>
+                    </w:rPr>
+                  </m:ctrlPr>
+                </m:dPr>
+                <m:e>
+                  <m:sSub>
+                    <m:sSubPr>
+                      <m:ctrlPr>
+                        <w:rPr>
+                          <w:rFonts w:ascii="Cambria Math" w:hAnsi="Cambria Math"/>
+                          <w:i/>
+                        </w:rPr>
+                      </m:ctrlPr>
+                    </m:sSubPr>
+                    <m:e>
+                      <m:r>
+                        <w:rPr>
+                          <w:rFonts w:ascii="Cambria Math" w:hAnsi="Cambria Math"/>
+                        </w:rPr>
+                        <m:t>S</m:t>
+                      </m:r>
+                    </m:e>
+                    <m:sub>
+                      <m:r>
+                        <w:rPr>
+                          <w:rFonts w:ascii="Cambria Math" w:hAnsi="Cambria Math"/>
+                        </w:rPr>
+                        <m:t>7</m:t>
+                      </m:r>
+                    </m:sub>
+                  </m:sSub>
+                </m:e>
+                <m:e>
+                  <m:sSub>
+                    <m:sSubPr>
+                      <m:ctrlPr>
+                        <w:rPr>
+                          <w:rFonts w:ascii="Cambria Math" w:hAnsi="Cambria Math"/>
+                          <w:i/>
+                        </w:rPr>
+                      </m:ctrlPr>
+                    </m:sSubPr>
+                    <m:e>
+                      <m:r>
+                        <w:rPr>
+                          <w:rFonts w:ascii="Cambria Math" w:hAnsi="Cambria Math"/>
+                        </w:rPr>
+                        <m:t>a</m:t>
+                      </m:r>
+                    </m:e>
+                    <m:sub>
+                      <m:r>
+                        <w:rPr>
+                          <w:rFonts w:ascii="Cambria Math" w:hAnsi="Cambria Math"/>
+                        </w:rPr>
+                        <m:t>2,</m:t>
+                      </m:r>
+                      <m:r>
+                        <w:rPr>
+                          <w:rFonts w:ascii="Cambria Math" w:hAnsi="Cambria Math"/>
+                        </w:rPr>
+                        <m:t>2</m:t>
+                      </m:r>
+                    </m:sub>
+                  </m:sSub>
+                  <m:r>
+                    <w:rPr>
+                      <w:rFonts w:ascii="Cambria Math" w:hAnsi="Cambria Math"/>
+                    </w:rPr>
+                    <m:t>=0</m:t>
+                  </m:r>
+                </m:e>
+              </m:d>
+              <m:r>
+                <w:rPr>
+                  <w:rFonts w:ascii="Cambria Math" w:hAnsi="Cambria Math"/>
+                </w:rPr>
+                <m:t>,</m:t>
+              </m:r>
+              <m:d>
+                <m:dPr>
+                  <m:begChr m:val="{"/>
+                  <m:endChr m:val="}"/>
+                  <m:ctrlPr>
+                    <w:rPr>
+                      <w:rFonts w:ascii="Cambria Math" w:hAnsi="Cambria Math"/>
+                      <w:i/>
+                    </w:rPr>
+                  </m:ctrlPr>
+                </m:dPr>
+                <m:e>
+                  <m:sSub>
+                    <m:sSubPr>
+                      <m:ctrlPr>
+                        <w:rPr>
+                          <w:rFonts w:ascii="Cambria Math" w:hAnsi="Cambria Math"/>
+                          <w:i/>
+                        </w:rPr>
+                      </m:ctrlPr>
+                    </m:sSubPr>
+                    <m:e>
+                      <m:r>
+                        <w:rPr>
+                          <w:rFonts w:ascii="Cambria Math" w:hAnsi="Cambria Math"/>
+                        </w:rPr>
+                        <m:t>S</m:t>
+                      </m:r>
+                    </m:e>
+                    <m:sub>
+                      <m:r>
+                        <w:rPr>
+                          <w:rFonts w:ascii="Cambria Math" w:hAnsi="Cambria Math"/>
+                        </w:rPr>
+                        <m:t>8</m:t>
+                      </m:r>
+                    </m:sub>
+                  </m:sSub>
+                </m:e>
+                <m:e>
+                  <m:sSub>
+                    <m:sSubPr>
+                      <m:ctrlPr>
+                        <w:rPr>
+                          <w:rFonts w:ascii="Cambria Math" w:hAnsi="Cambria Math"/>
+                          <w:i/>
+                        </w:rPr>
+                      </m:ctrlPr>
+                    </m:sSubPr>
+                    <m:e>
+                      <m:r>
+                        <w:rPr>
+                          <w:rFonts w:ascii="Cambria Math" w:hAnsi="Cambria Math"/>
+                        </w:rPr>
+                        <m:t>a</m:t>
+                      </m:r>
+                    </m:e>
+                    <m:sub>
+                      <m:r>
+                        <w:rPr>
+                          <w:rFonts w:ascii="Cambria Math" w:hAnsi="Cambria Math"/>
+                        </w:rPr>
+                        <m:t>2,2</m:t>
+                      </m:r>
+                    </m:sub>
+                  </m:sSub>
+                  <m:r>
+                    <w:rPr>
+                      <w:rFonts w:ascii="Cambria Math" w:hAnsi="Cambria Math"/>
+                    </w:rPr>
+                    <m:t>=0</m:t>
+                  </m:r>
+                </m:e>
+              </m:d>
+              <m:r>
+                <w:rPr>
+                  <w:rFonts w:ascii="Cambria Math" w:hAnsi="Cambria Math"/>
+                </w:rPr>
+                <m:t>,</m:t>
+              </m:r>
+              <m:d>
+                <m:dPr>
+                  <m:begChr m:val="{"/>
+                  <m:endChr m:val="}"/>
+                  <m:ctrlPr>
+                    <w:rPr>
+                      <w:rFonts w:ascii="Cambria Math" w:hAnsi="Cambria Math"/>
+                      <w:i/>
+                    </w:rPr>
+                  </m:ctrlPr>
+                </m:dPr>
+                <m:e>
+                  <m:sSub>
+                    <m:sSubPr>
+                      <m:ctrlPr>
+                        <w:rPr>
+                          <w:rFonts w:ascii="Cambria Math" w:hAnsi="Cambria Math"/>
+                          <w:i/>
+                        </w:rPr>
+                      </m:ctrlPr>
+                    </m:sSubPr>
+                    <m:e>
+                      <m:r>
+                        <w:rPr>
+                          <w:rFonts w:ascii="Cambria Math" w:hAnsi="Cambria Math"/>
+                        </w:rPr>
+                        <m:t>S</m:t>
+                      </m:r>
+                    </m:e>
+                    <m:sub>
+                      <m:r>
+                        <w:rPr>
+                          <w:rFonts w:ascii="Cambria Math" w:hAnsi="Cambria Math"/>
+                        </w:rPr>
+                        <m:t>9</m:t>
+                      </m:r>
+                    </m:sub>
+                  </m:sSub>
+                </m:e>
+                <m:e>
+                  <m:sSub>
+                    <m:sSubPr>
+                      <m:ctrlPr>
+                        <w:rPr>
+                          <w:rFonts w:ascii="Cambria Math" w:hAnsi="Cambria Math"/>
+                          <w:i/>
+                        </w:rPr>
+                      </m:ctrlPr>
+                    </m:sSubPr>
+                    <m:e>
+                      <m:r>
+                        <w:rPr>
+                          <w:rFonts w:ascii="Cambria Math" w:hAnsi="Cambria Math"/>
+                        </w:rPr>
+                        <m:t>a</m:t>
+                      </m:r>
+                    </m:e>
+                    <m:sub>
+                      <m:r>
+                        <w:rPr>
+                          <w:rFonts w:ascii="Cambria Math" w:hAnsi="Cambria Math"/>
+                        </w:rPr>
+                        <m:t>2,2</m:t>
+                      </m:r>
+                    </m:sub>
+                  </m:sSub>
+                  <m:r>
+                    <w:rPr>
+                      <w:rFonts w:ascii="Cambria Math" w:hAnsi="Cambria Math"/>
+                    </w:rPr>
+                    <m:t>=0</m:t>
+                  </m:r>
+                </m:e>
+              </m:d>
+              <m:r>
+                <w:rPr>
+                  <w:rFonts w:ascii="Cambria Math" w:hAnsi="Cambria Math"/>
+                </w:rPr>
+                <m:t>,</m:t>
+              </m:r>
+              <m:d>
+                <m:dPr>
+                  <m:begChr m:val="{"/>
+                  <m:endChr m:val="}"/>
+                  <m:ctrlPr>
+                    <w:rPr>
+                      <w:rFonts w:ascii="Cambria Math" w:hAnsi="Cambria Math"/>
+                      <w:i/>
+                    </w:rPr>
+                  </m:ctrlPr>
+                </m:dPr>
+                <m:e>
+                  <m:sSub>
+                    <m:sSubPr>
+                      <m:ctrlPr>
+                        <w:rPr>
+                          <w:rFonts w:ascii="Cambria Math" w:hAnsi="Cambria Math"/>
+                          <w:i/>
+                        </w:rPr>
+                      </m:ctrlPr>
+                    </m:sSubPr>
+                    <m:e>
+                      <m:r>
+                        <w:rPr>
+                          <w:rFonts w:ascii="Cambria Math" w:hAnsi="Cambria Math"/>
+                        </w:rPr>
+                        <m:t>S</m:t>
+                      </m:r>
+                    </m:e>
+                    <m:sub>
+                      <m:r>
+                        <w:rPr>
+                          <w:rFonts w:ascii="Cambria Math" w:hAnsi="Cambria Math"/>
+                        </w:rPr>
+                        <m:t>10</m:t>
+                      </m:r>
+                    </m:sub>
+                  </m:sSub>
+                </m:e>
+                <m:e>
+                  <m:sSub>
+                    <m:sSubPr>
+                      <m:ctrlPr>
+                        <w:rPr>
+                          <w:rFonts w:ascii="Cambria Math" w:hAnsi="Cambria Math"/>
+                          <w:i/>
+                        </w:rPr>
+                      </m:ctrlPr>
+                    </m:sSubPr>
+                    <m:e>
+                      <m:r>
+                        <w:rPr>
+                          <w:rFonts w:ascii="Cambria Math" w:hAnsi="Cambria Math"/>
+                        </w:rPr>
+                        <m:t>a</m:t>
+                      </m:r>
+                    </m:e>
+                    <m:sub>
+                      <m:r>
+                        <w:rPr>
+                          <w:rFonts w:ascii="Cambria Math" w:hAnsi="Cambria Math"/>
+                        </w:rPr>
+                        <m:t>2,2</m:t>
+                      </m:r>
+                    </m:sub>
+                  </m:sSub>
+                  <m:r>
+                    <w:rPr>
+                      <w:rFonts w:ascii="Cambria Math" w:hAnsi="Cambria Math"/>
+                    </w:rPr>
+                    <m:t>=0</m:t>
+                  </m:r>
+                </m:e>
+              </m:d>
+            </m:e>
+          </m:d>
         </m:oMath>
       </m:oMathPara>
     </w:p>
@@ -3573,6 +4243,7 @@
               <w:jc w:val="center"/>
             </w:pPr>
             <w:r>
+              <w:lastRenderedPageBreak/>
               <w:t>Solution</w:t>
             </w:r>
           </w:p>
@@ -4437,7 +5108,6 @@
           </w:tcPr>
           <w:p>
             <w:r>
-              <w:lastRenderedPageBreak/>
               <w:t>9x9</w:t>
             </w:r>
           </w:p>

--- a/Assignment1/Documentation/Assignment_1_Laverghetta_Thomas_Report.docx
+++ b/Assignment1/Documentation/Assignment_1_Laverghetta_Thomas_Report.docx
@@ -86,7 +86,7 @@
             <w:rPr>
               <w:noProof/>
             </w:rPr>
-            <w:t>[1]</w:t>
+            <w:t>(Li, 2020)</w:t>
           </w:r>
           <w:r>
             <w:fldChar w:fldCharType="end"/>
@@ -151,14 +151,27 @@
       <w:r>
         <w:t xml:space="preserve">Figure </w:t>
       </w:r>
-      <w:fldSimple w:instr=" SEQ Figure \* ARABIC ">
-        <w:r>
-          <w:rPr>
-            <w:noProof/>
-          </w:rPr>
-          <w:t>1</w:t>
-        </w:r>
-      </w:fldSimple>
+      <w:r>
+        <w:fldChar w:fldCharType="begin"/>
+      </w:r>
+      <w:r>
+        <w:instrText xml:space="preserve"> SEQ Figure \* ARABIC </w:instrText>
+      </w:r>
+      <w:r>
+        <w:fldChar w:fldCharType="separate"/>
+      </w:r>
+      <w:r>
+        <w:rPr>
+          <w:noProof/>
+        </w:rPr>
+        <w:t>1</w:t>
+      </w:r>
+      <w:r>
+        <w:rPr>
+          <w:noProof/>
+        </w:rPr>
+        <w:fldChar w:fldCharType="end"/>
+      </w:r>
       <w:r>
         <w:t xml:space="preserve">. 6x6 Solution </w:t>
       </w:r>
@@ -182,7 +195,7 @@
             <w:rPr>
               <w:noProof/>
             </w:rPr>
-            <w:t>[2]</w:t>
+            <w:t>(Bell, 2016)</w:t>
           </w:r>
           <w:r>
             <w:fldChar w:fldCharType="end"/>
@@ -215,38 +228,1312 @@
         <w:t xml:space="preserve"> (GBS)</w:t>
       </w:r>
       <w:r>
-        <w:t>, A* (A-star) search</w:t>
-      </w:r>
-      <w:r>
         <w:t xml:space="preserve">, </w:t>
       </w:r>
       <w:r>
         <w:t xml:space="preserve">and </w:t>
       </w:r>
       <w:r>
-        <w:t>heuristic</w:t>
-      </w:r>
-      <w:r>
-        <w:t xml:space="preserve"> to support greedy-best search and A*</w:t>
+        <w:t>A* (A-star) searc</w:t>
+      </w:r>
+      <w:r>
+        <w:t xml:space="preserve">h. </w:t>
+      </w:r>
+      <w:r>
+        <w:t xml:space="preserve">Each algorithm </w:t>
+      </w:r>
+      <w:r>
+        <w:t xml:space="preserve">is designed to search a given graph until a goal state/node has been found. </w:t>
+      </w:r>
+      <w:r>
+        <w:t>For this paper, the graph will be constructed by expanding from an initial pegboard state to successor states (moves from initial pegboard state) until one peg is remaining (goal state).</w:t>
+      </w:r>
+    </w:p>
+    <w:p>
+      <w:pPr>
+        <w:pStyle w:val="Heading2"/>
+      </w:pPr>
+      <w:r>
+        <w:lastRenderedPageBreak/>
+        <w:t>Breadth First Search Algorithm</w:t>
+      </w:r>
+    </w:p>
+    <w:p>
+      <w:pPr>
+        <w:jc w:val="center"/>
+      </w:pPr>
+      <w:r>
+        <w:rPr>
+          <w:noProof/>
+        </w:rPr>
+        <w:drawing>
+          <wp:inline distT="0" distB="0" distL="0" distR="0" wp14:anchorId="3EA0C39F" wp14:editId="318BB610">
+            <wp:extent cx="2721254" cy="2647950"/>
+            <wp:effectExtent l="0" t="0" r="3175" b="0"/>
+            <wp:docPr id="2" name="Picture 2"/>
+            <wp:cNvGraphicFramePr>
+              <a:graphicFrameLocks xmlns:a="http://schemas.openxmlformats.org/drawingml/2006/main" noChangeAspect="1"/>
+            </wp:cNvGraphicFramePr>
+            <a:graphic xmlns:a="http://schemas.openxmlformats.org/drawingml/2006/main">
+              <a:graphicData uri="http://schemas.openxmlformats.org/drawingml/2006/picture">
+                <pic:pic xmlns:pic="http://schemas.openxmlformats.org/drawingml/2006/picture">
+                  <pic:nvPicPr>
+                    <pic:cNvPr id="1" name=""/>
+                    <pic:cNvPicPr/>
+                  </pic:nvPicPr>
+                  <pic:blipFill rotWithShape="1">
+                    <a:blip r:embed="rId7"/>
+                    <a:srcRect r="9875"/>
+                    <a:stretch/>
+                  </pic:blipFill>
+                  <pic:spPr bwMode="auto">
+                    <a:xfrm>
+                      <a:off x="0" y="0"/>
+                      <a:ext cx="2721254" cy="2647950"/>
+                    </a:xfrm>
+                    <a:prstGeom prst="rect">
+                      <a:avLst/>
+                    </a:prstGeom>
+                    <a:ln>
+                      <a:noFill/>
+                    </a:ln>
+                    <a:extLst>
+                      <a:ext uri="{53640926-AAD7-44D8-BBD7-CCE9431645EC}">
+                        <a14:shadowObscured xmlns:a14="http://schemas.microsoft.com/office/drawing/2010/main"/>
+                      </a:ext>
+                    </a:extLst>
+                  </pic:spPr>
+                </pic:pic>
+              </a:graphicData>
+            </a:graphic>
+          </wp:inline>
+        </w:drawing>
+      </w:r>
+    </w:p>
+    <w:p>
+      <w:pPr>
+        <w:jc w:val="center"/>
+      </w:pPr>
+      <w:r>
+        <w:t xml:space="preserve">Figure 1. </w:t>
+      </w:r>
+      <w:sdt>
+        <w:sdtPr>
+          <w:id w:val="-767387834"/>
+          <w:citation/>
+        </w:sdtPr>
+        <w:sdtContent>
+          <w:r>
+            <w:fldChar w:fldCharType="begin"/>
+          </w:r>
+          <w:r>
+            <w:instrText xml:space="preserve"> CITATION Viv20 \l 1033 </w:instrText>
+          </w:r>
+          <w:r>
+            <w:fldChar w:fldCharType="separate"/>
+          </w:r>
+          <w:r>
+            <w:rPr>
+              <w:noProof/>
+            </w:rPr>
+            <w:t>(Viva, 2020)</w:t>
+          </w:r>
+          <w:r>
+            <w:fldChar w:fldCharType="end"/>
+          </w:r>
+        </w:sdtContent>
+      </w:sdt>
+    </w:p>
+    <w:p>
+      <w:r>
+        <w:t xml:space="preserve">The breadth-first search algorithm (BFS) is a class of uninformed searches </w:t>
+      </w:r>
+      <w:r>
+        <w:t xml:space="preserve">for traversing or searching a graph data structure. </w:t>
+      </w:r>
+      <w:r>
+        <w:t>BFS starts from initial graph node</w:t>
+      </w:r>
+      <w:r>
+        <w:t xml:space="preserve"> </w:t>
+      </w:r>
+      <w:r>
+        <w:t>(initial pegboard state)</w:t>
+      </w:r>
+      <w:r>
+        <w:t xml:space="preserve"> and explores all neighbor nodes at the present depth prior to moving on to the nodes at the next depth level</w:t>
       </w:r>
       <w:r>
         <w:t>.</w:t>
       </w:r>
       <w:r>
-        <w:t xml:space="preserve">  </w:t>
-      </w:r>
-    </w:p>
+        <w:t xml:space="preserve"> Figure 1 </w:t>
+      </w:r>
+      <w:r>
+        <w:t xml:space="preserve">illustrates the strategy. </w:t>
+      </w:r>
+      <w:r>
+        <w:t>The BFS algorithm is has follows:</w:t>
+      </w:r>
+    </w:p>
+    <w:p>
+      <w:pPr>
+        <w:spacing w:after="0" w:line="240" w:lineRule="auto"/>
+        <w:rPr>
+          <w:i/>
+          <w:iCs/>
+        </w:rPr>
+      </w:pPr>
+      <w:r>
+        <w:rPr>
+          <w:i/>
+          <w:iCs/>
+        </w:rPr>
+        <w:t>Bread First Search (State S)</w:t>
+      </w:r>
+    </w:p>
+    <w:p>
+      <w:pPr>
+        <w:spacing w:after="0" w:line="240" w:lineRule="auto"/>
+        <w:rPr>
+          <w:i/>
+          <w:iCs/>
+        </w:rPr>
+      </w:pPr>
+      <w:r>
+        <w:rPr>
+          <w:i/>
+          <w:iCs/>
+        </w:rPr>
+        <w:t xml:space="preserve">1. </w:t>
+      </w:r>
+      <w:r>
+        <w:rPr>
+          <w:i/>
+          <w:iCs/>
+        </w:rPr>
+        <w:t>create FIFO Queue</w:t>
+      </w:r>
+    </w:p>
+    <w:p>
+      <w:pPr>
+        <w:spacing w:after="0"/>
+        <w:rPr>
+          <w:i/>
+          <w:iCs/>
+        </w:rPr>
+      </w:pPr>
+      <w:r>
+        <w:rPr>
+          <w:i/>
+          <w:iCs/>
+        </w:rPr>
+        <w:t xml:space="preserve">2. </w:t>
+      </w:r>
+      <w:r>
+        <w:rPr>
+          <w:i/>
+          <w:iCs/>
+        </w:rPr>
+        <w:t xml:space="preserve">push S into Queue </w:t>
+      </w:r>
+    </w:p>
+    <w:p>
+      <w:pPr>
+        <w:spacing w:after="0"/>
+        <w:rPr>
+          <w:i/>
+          <w:iCs/>
+        </w:rPr>
+      </w:pPr>
+      <w:r>
+        <w:rPr>
+          <w:i/>
+          <w:iCs/>
+        </w:rPr>
+        <w:t xml:space="preserve">3. </w:t>
+      </w:r>
+      <w:r>
+        <w:rPr>
+          <w:i/>
+          <w:iCs/>
+        </w:rPr>
+        <w:t>While Queue Is Not Empty</w:t>
+      </w:r>
+    </w:p>
+    <w:p>
+      <w:pPr>
+        <w:spacing w:after="0"/>
+        <w:rPr>
+          <w:i/>
+          <w:iCs/>
+        </w:rPr>
+      </w:pPr>
+      <w:r>
+        <w:rPr>
+          <w:i/>
+          <w:iCs/>
+        </w:rPr>
+        <w:t xml:space="preserve">4. </w:t>
+      </w:r>
+      <w:r>
+        <w:rPr>
+          <w:i/>
+          <w:iCs/>
+        </w:rPr>
+        <w:tab/>
+      </w:r>
+      <w:r>
+        <w:rPr>
+          <w:i/>
+          <w:iCs/>
+        </w:rPr>
+        <w:t>T = Pop Queue</w:t>
+      </w:r>
+    </w:p>
+    <w:p>
+      <w:pPr>
+        <w:spacing w:after="0"/>
+        <w:rPr>
+          <w:i/>
+          <w:iCs/>
+        </w:rPr>
+      </w:pPr>
+      <w:r>
+        <w:rPr>
+          <w:i/>
+          <w:iCs/>
+        </w:rPr>
+        <w:t xml:space="preserve">5. </w:t>
+      </w:r>
+      <w:r>
+        <w:rPr>
+          <w:i/>
+          <w:iCs/>
+        </w:rPr>
+        <w:tab/>
+        <w:t>if T is the goal</w:t>
+      </w:r>
+    </w:p>
+    <w:p>
+      <w:pPr>
+        <w:spacing w:after="0"/>
+        <w:rPr>
+          <w:i/>
+          <w:iCs/>
+        </w:rPr>
+      </w:pPr>
+      <w:r>
+        <w:rPr>
+          <w:i/>
+          <w:iCs/>
+        </w:rPr>
+        <w:t>6.</w:t>
+      </w:r>
+      <w:r>
+        <w:rPr>
+          <w:i/>
+          <w:iCs/>
+        </w:rPr>
+        <w:tab/>
+      </w:r>
+      <w:r>
+        <w:rPr>
+          <w:i/>
+          <w:iCs/>
+        </w:rPr>
+        <w:tab/>
+        <w:t>return T</w:t>
+      </w:r>
+    </w:p>
+    <w:p>
+      <w:pPr>
+        <w:spacing w:after="0"/>
+        <w:rPr>
+          <w:i/>
+          <w:iCs/>
+        </w:rPr>
+      </w:pPr>
+      <w:r>
+        <w:rPr>
+          <w:i/>
+          <w:iCs/>
+        </w:rPr>
+        <w:t>7.</w:t>
+      </w:r>
+      <w:r>
+        <w:rPr>
+          <w:i/>
+          <w:iCs/>
+        </w:rPr>
+        <w:tab/>
+        <w:t>else</w:t>
+      </w:r>
+    </w:p>
+    <w:p>
+      <w:pPr>
+        <w:spacing w:after="0"/>
+        <w:rPr>
+          <w:i/>
+          <w:iCs/>
+        </w:rPr>
+      </w:pPr>
+      <w:r>
+        <w:rPr>
+          <w:i/>
+          <w:iCs/>
+        </w:rPr>
+        <w:t>8.</w:t>
+      </w:r>
+      <w:r>
+        <w:rPr>
+          <w:i/>
+          <w:iCs/>
+        </w:rPr>
+        <w:tab/>
+      </w:r>
+      <w:r>
+        <w:rPr>
+          <w:i/>
+          <w:iCs/>
+        </w:rPr>
+        <w:tab/>
+        <w:t>foreach successor of T</w:t>
+      </w:r>
+    </w:p>
+    <w:p>
+      <w:pPr>
+        <w:spacing w:after="0"/>
+        <w:rPr>
+          <w:i/>
+          <w:iCs/>
+        </w:rPr>
+      </w:pPr>
+      <w:r>
+        <w:rPr>
+          <w:i/>
+          <w:iCs/>
+        </w:rPr>
+        <w:t>9.</w:t>
+      </w:r>
+      <w:r>
+        <w:rPr>
+          <w:i/>
+          <w:iCs/>
+        </w:rPr>
+        <w:tab/>
+      </w:r>
+      <w:r>
+        <w:rPr>
+          <w:i/>
+          <w:iCs/>
+        </w:rPr>
+        <w:tab/>
+      </w:r>
+      <w:r>
+        <w:rPr>
+          <w:i/>
+          <w:iCs/>
+        </w:rPr>
+        <w:tab/>
+        <w:t>if successor state has not been visited</w:t>
+      </w:r>
+    </w:p>
+    <w:p>
+      <w:pPr>
+        <w:spacing w:after="0"/>
+        <w:rPr>
+          <w:i/>
+          <w:iCs/>
+        </w:rPr>
+      </w:pPr>
+      <w:r>
+        <w:rPr>
+          <w:i/>
+          <w:iCs/>
+        </w:rPr>
+        <w:t>10.</w:t>
+      </w:r>
+      <w:r>
+        <w:rPr>
+          <w:i/>
+          <w:iCs/>
+        </w:rPr>
+        <w:tab/>
+      </w:r>
+      <w:r>
+        <w:rPr>
+          <w:i/>
+          <w:iCs/>
+        </w:rPr>
+        <w:tab/>
+      </w:r>
+      <w:r>
+        <w:rPr>
+          <w:i/>
+          <w:iCs/>
+        </w:rPr>
+        <w:tab/>
+      </w:r>
+      <w:r>
+        <w:rPr>
+          <w:i/>
+          <w:iCs/>
+        </w:rPr>
+        <w:tab/>
+        <w:t>mark successor state has visited</w:t>
+      </w:r>
+    </w:p>
+    <w:p>
+      <w:pPr>
+        <w:spacing w:after="0"/>
+        <w:rPr>
+          <w:i/>
+          <w:iCs/>
+        </w:rPr>
+      </w:pPr>
+      <w:r>
+        <w:rPr>
+          <w:i/>
+          <w:iCs/>
+        </w:rPr>
+        <w:t>11.</w:t>
+      </w:r>
+      <w:r>
+        <w:rPr>
+          <w:i/>
+          <w:iCs/>
+        </w:rPr>
+        <w:tab/>
+      </w:r>
+      <w:r>
+        <w:rPr>
+          <w:i/>
+          <w:iCs/>
+        </w:rPr>
+        <w:tab/>
+      </w:r>
+      <w:r>
+        <w:rPr>
+          <w:i/>
+          <w:iCs/>
+        </w:rPr>
+        <w:tab/>
+      </w:r>
+      <w:r>
+        <w:rPr>
+          <w:i/>
+          <w:iCs/>
+        </w:rPr>
+        <w:tab/>
+        <w:t>push successor into Queue</w:t>
+      </w:r>
+    </w:p>
+    <w:p>
+      <w:pPr>
+        <w:spacing w:after="0"/>
+        <w:rPr>
+          <w:i/>
+          <w:iCs/>
+        </w:rPr>
+      </w:pPr>
+      <w:r>
+        <w:rPr>
+          <w:i/>
+          <w:iCs/>
+        </w:rPr>
+        <w:t>12.</w:t>
+      </w:r>
+      <w:r>
+        <w:rPr>
+          <w:i/>
+          <w:iCs/>
+        </w:rPr>
+        <w:tab/>
+      </w:r>
+      <w:r>
+        <w:rPr>
+          <w:i/>
+          <w:iCs/>
+        </w:rPr>
+        <w:tab/>
+      </w:r>
+      <w:r>
+        <w:rPr>
+          <w:i/>
+          <w:iCs/>
+        </w:rPr>
+        <w:tab/>
+        <w:t>end if</w:t>
+      </w:r>
+    </w:p>
+    <w:p>
+      <w:pPr>
+        <w:spacing w:after="0"/>
+        <w:rPr>
+          <w:i/>
+          <w:iCs/>
+        </w:rPr>
+      </w:pPr>
+      <w:r>
+        <w:rPr>
+          <w:i/>
+          <w:iCs/>
+        </w:rPr>
+        <w:t>13.</w:t>
+      </w:r>
+      <w:r>
+        <w:rPr>
+          <w:i/>
+          <w:iCs/>
+        </w:rPr>
+        <w:tab/>
+      </w:r>
+      <w:r>
+        <w:rPr>
+          <w:i/>
+          <w:iCs/>
+        </w:rPr>
+        <w:tab/>
+        <w:t>end for</w:t>
+      </w:r>
+    </w:p>
+    <w:p>
+      <w:pPr>
+        <w:spacing w:after="0"/>
+        <w:rPr>
+          <w:i/>
+          <w:iCs/>
+        </w:rPr>
+      </w:pPr>
+      <w:r>
+        <w:rPr>
+          <w:i/>
+          <w:iCs/>
+        </w:rPr>
+        <w:t>14.</w:t>
+      </w:r>
+      <w:r>
+        <w:rPr>
+          <w:i/>
+          <w:iCs/>
+        </w:rPr>
+        <w:tab/>
+        <w:t>end if</w:t>
+      </w:r>
+    </w:p>
+    <w:p>
+      <w:pPr>
+        <w:spacing w:after="0"/>
+        <w:rPr>
+          <w:i/>
+          <w:iCs/>
+        </w:rPr>
+      </w:pPr>
+      <w:r>
+        <w:rPr>
+          <w:i/>
+          <w:iCs/>
+        </w:rPr>
+        <w:t>15. end while</w:t>
+      </w:r>
+    </w:p>
+    <w:p>
+      <w:pPr>
+        <w:spacing w:after="0"/>
+        <w:rPr>
+          <w:i/>
+          <w:iCs/>
+        </w:rPr>
+      </w:pPr>
+      <w:r>
+        <w:rPr>
+          <w:i/>
+          <w:iCs/>
+        </w:rPr>
+        <w:t>16. return no solution found</w:t>
+      </w:r>
+    </w:p>
+    <w:p/>
     <w:p>
       <w:pPr>
         <w:pStyle w:val="Heading2"/>
       </w:pPr>
       <w:r>
-        <w:t>Breadth First Search Algorithm</w:t>
+        <w:lastRenderedPageBreak/>
+        <w:t>Depth First Search</w:t>
+      </w:r>
+    </w:p>
+    <w:p>
+      <w:pPr>
+        <w:jc w:val="center"/>
+      </w:pPr>
+      <w:r>
+        <w:rPr>
+          <w:noProof/>
+        </w:rPr>
+        <w:drawing>
+          <wp:inline distT="0" distB="0" distL="0" distR="0" wp14:anchorId="3EE3579D" wp14:editId="71E92EB6">
+            <wp:extent cx="2541423" cy="2714625"/>
+            <wp:effectExtent l="0" t="0" r="0" b="0"/>
+            <wp:docPr id="3" name="Picture 3"/>
+            <wp:cNvGraphicFramePr>
+              <a:graphicFrameLocks xmlns:a="http://schemas.openxmlformats.org/drawingml/2006/main" noChangeAspect="1"/>
+            </wp:cNvGraphicFramePr>
+            <a:graphic xmlns:a="http://schemas.openxmlformats.org/drawingml/2006/main">
+              <a:graphicData uri="http://schemas.openxmlformats.org/drawingml/2006/picture">
+                <pic:pic xmlns:pic="http://schemas.openxmlformats.org/drawingml/2006/picture">
+                  <pic:nvPicPr>
+                    <pic:cNvPr id="1" name=""/>
+                    <pic:cNvPicPr/>
+                  </pic:nvPicPr>
+                  <pic:blipFill rotWithShape="1">
+                    <a:blip r:embed="rId8"/>
+                    <a:srcRect l="9860"/>
+                    <a:stretch/>
+                  </pic:blipFill>
+                  <pic:spPr bwMode="auto">
+                    <a:xfrm>
+                      <a:off x="0" y="0"/>
+                      <a:ext cx="2541423" cy="2714625"/>
+                    </a:xfrm>
+                    <a:prstGeom prst="rect">
+                      <a:avLst/>
+                    </a:prstGeom>
+                    <a:ln>
+                      <a:noFill/>
+                    </a:ln>
+                    <a:extLst>
+                      <a:ext uri="{53640926-AAD7-44D8-BBD7-CCE9431645EC}">
+                        <a14:shadowObscured xmlns:a14="http://schemas.microsoft.com/office/drawing/2010/main"/>
+                      </a:ext>
+                    </a:extLst>
+                  </pic:spPr>
+                </pic:pic>
+              </a:graphicData>
+            </a:graphic>
+          </wp:inline>
+        </w:drawing>
+      </w:r>
+    </w:p>
+    <w:p>
+      <w:pPr>
+        <w:jc w:val="center"/>
+      </w:pPr>
+      <w:r>
+        <w:t xml:space="preserve">Figure 2. </w:t>
+      </w:r>
+      <w:sdt>
+        <w:sdtPr>
+          <w:id w:val="1918818002"/>
+          <w:citation/>
+        </w:sdtPr>
+        <w:sdtContent>
+          <w:r>
+            <w:fldChar w:fldCharType="begin"/>
+          </w:r>
+          <w:r>
+            <w:instrText xml:space="preserve"> CITATION Viv20 \l 1033 </w:instrText>
+          </w:r>
+          <w:r>
+            <w:fldChar w:fldCharType="separate"/>
+          </w:r>
+          <w:r>
+            <w:rPr>
+              <w:noProof/>
+            </w:rPr>
+            <w:t>(Viva, 2020)</w:t>
+          </w:r>
+          <w:r>
+            <w:fldChar w:fldCharType="end"/>
+          </w:r>
+        </w:sdtContent>
+      </w:sdt>
+    </w:p>
+    <w:p>
+      <w:r>
+        <w:t>Depth-first search algorithm (DFS)</w:t>
+      </w:r>
+      <w:r>
+        <w:t xml:space="preserve"> is a class of uniformed searches </w:t>
+      </w:r>
+      <w:r>
+        <w:t xml:space="preserve">for </w:t>
+      </w:r>
+      <w:r>
+        <w:t xml:space="preserve">traversing or searching a data graph structure. </w:t>
+      </w:r>
+      <w:r>
+        <w:t>DFS starts at the initial graph node (initial pegboard state)</w:t>
+      </w:r>
+      <w:r>
+        <w:t xml:space="preserve"> and explores as far as possible along each branch before backtracking to the next available branch search down. Figure 2 illustrates strategy. </w:t>
+      </w:r>
+      <w:r>
+        <w:t>DFS algorithm is has follows</w:t>
+      </w:r>
+      <w:r>
+        <w:t xml:space="preserve"> using recursion</w:t>
+      </w:r>
+      <w:r>
+        <w:t>:</w:t>
+      </w:r>
+    </w:p>
+    <w:p>
+      <w:pPr>
+        <w:spacing w:after="0" w:line="240" w:lineRule="auto"/>
+        <w:rPr>
+          <w:i/>
+          <w:iCs/>
+        </w:rPr>
+      </w:pPr>
+      <w:r>
+        <w:rPr>
+          <w:i/>
+          <w:iCs/>
+        </w:rPr>
+        <w:t xml:space="preserve">Depth </w:t>
+      </w:r>
+      <w:r>
+        <w:rPr>
+          <w:i/>
+          <w:iCs/>
+        </w:rPr>
+        <w:t>First Search (</w:t>
+      </w:r>
+      <w:r>
+        <w:rPr>
+          <w:i/>
+          <w:iCs/>
+        </w:rPr>
+        <w:t>S</w:t>
+      </w:r>
+      <w:r>
+        <w:rPr>
+          <w:i/>
+          <w:iCs/>
+        </w:rPr>
+        <w:t>tate S)</w:t>
+      </w:r>
+    </w:p>
+    <w:p>
+      <w:pPr>
+        <w:spacing w:after="0" w:line="240" w:lineRule="auto"/>
+        <w:rPr>
+          <w:i/>
+          <w:iCs/>
+        </w:rPr>
+      </w:pPr>
+      <w:r>
+        <w:rPr>
+          <w:i/>
+          <w:iCs/>
+        </w:rPr>
+        <w:t xml:space="preserve">1. </w:t>
+      </w:r>
+      <w:r>
+        <w:rPr>
+          <w:i/>
+          <w:iCs/>
+        </w:rPr>
+        <w:t>if S is the goal</w:t>
+      </w:r>
+    </w:p>
+    <w:p>
+      <w:pPr>
+        <w:spacing w:after="0"/>
+        <w:rPr>
+          <w:i/>
+          <w:iCs/>
+        </w:rPr>
+      </w:pPr>
+      <w:r>
+        <w:rPr>
+          <w:i/>
+          <w:iCs/>
+        </w:rPr>
+        <w:t>2.</w:t>
+      </w:r>
+      <w:r>
+        <w:rPr>
+          <w:i/>
+          <w:iCs/>
+        </w:rPr>
+        <w:t xml:space="preserve"> </w:t>
+      </w:r>
+      <w:r>
+        <w:rPr>
+          <w:i/>
+          <w:iCs/>
+        </w:rPr>
+        <w:tab/>
+      </w:r>
+      <w:r>
+        <w:rPr>
+          <w:i/>
+          <w:iCs/>
+        </w:rPr>
+        <w:t>mark S has goal</w:t>
+      </w:r>
+    </w:p>
+    <w:p>
+      <w:pPr>
+        <w:spacing w:after="0"/>
+        <w:rPr>
+          <w:i/>
+          <w:iCs/>
+        </w:rPr>
+      </w:pPr>
+      <w:r>
+        <w:rPr>
+          <w:i/>
+          <w:iCs/>
+        </w:rPr>
+        <w:t>3.</w:t>
+      </w:r>
+      <w:r>
+        <w:rPr>
+          <w:i/>
+          <w:iCs/>
+        </w:rPr>
+        <w:tab/>
+        <w:t>return S</w:t>
+      </w:r>
+    </w:p>
+    <w:p>
+      <w:pPr>
+        <w:spacing w:after="0"/>
+        <w:rPr>
+          <w:i/>
+          <w:iCs/>
+        </w:rPr>
+      </w:pPr>
+      <w:r>
+        <w:rPr>
+          <w:i/>
+          <w:iCs/>
+        </w:rPr>
+        <w:t xml:space="preserve">4. </w:t>
+      </w:r>
+      <w:r>
+        <w:rPr>
+          <w:i/>
+          <w:iCs/>
+        </w:rPr>
+        <w:t>else</w:t>
+      </w:r>
+    </w:p>
+    <w:p>
+      <w:pPr>
+        <w:spacing w:after="0"/>
+        <w:rPr>
+          <w:i/>
+          <w:iCs/>
+        </w:rPr>
+      </w:pPr>
+      <w:r>
+        <w:rPr>
+          <w:i/>
+          <w:iCs/>
+        </w:rPr>
+        <w:t xml:space="preserve">5. </w:t>
+      </w:r>
+      <w:r>
+        <w:rPr>
+          <w:i/>
+          <w:iCs/>
+        </w:rPr>
+        <w:tab/>
+        <w:t>foreach successor of S</w:t>
+      </w:r>
+      <w:r>
+        <w:rPr>
+          <w:i/>
+          <w:iCs/>
+        </w:rPr>
+        <w:t xml:space="preserve"> </w:t>
+      </w:r>
+    </w:p>
+    <w:p>
+      <w:pPr>
+        <w:spacing w:after="0"/>
+        <w:rPr>
+          <w:i/>
+          <w:iCs/>
+        </w:rPr>
+      </w:pPr>
+      <w:r>
+        <w:rPr>
+          <w:i/>
+          <w:iCs/>
+        </w:rPr>
+        <w:t xml:space="preserve">6. </w:t>
+      </w:r>
+      <w:r>
+        <w:rPr>
+          <w:i/>
+          <w:iCs/>
+        </w:rPr>
+        <w:tab/>
+      </w:r>
+      <w:r>
+        <w:rPr>
+          <w:i/>
+          <w:iCs/>
+        </w:rPr>
+        <w:tab/>
+        <w:t>if successor state has not been visited</w:t>
+      </w:r>
+    </w:p>
+    <w:p>
+      <w:pPr>
+        <w:spacing w:after="0"/>
+        <w:rPr>
+          <w:i/>
+          <w:iCs/>
+        </w:rPr>
+      </w:pPr>
+      <w:r>
+        <w:rPr>
+          <w:i/>
+          <w:iCs/>
+        </w:rPr>
+        <w:t>7.</w:t>
+      </w:r>
+      <w:r>
+        <w:rPr>
+          <w:i/>
+          <w:iCs/>
+        </w:rPr>
+        <w:tab/>
+      </w:r>
+      <w:r>
+        <w:rPr>
+          <w:i/>
+          <w:iCs/>
+        </w:rPr>
+        <w:tab/>
+      </w:r>
+      <w:r>
+        <w:rPr>
+          <w:i/>
+          <w:iCs/>
+        </w:rPr>
+        <w:tab/>
+        <w:t>mark successor state has visited</w:t>
+      </w:r>
+    </w:p>
+    <w:p>
+      <w:pPr>
+        <w:spacing w:after="0"/>
+        <w:rPr>
+          <w:i/>
+          <w:iCs/>
+        </w:rPr>
+      </w:pPr>
+      <w:r>
+        <w:rPr>
+          <w:i/>
+          <w:iCs/>
+        </w:rPr>
+        <w:t>8.</w:t>
+      </w:r>
+      <w:r>
+        <w:rPr>
+          <w:i/>
+          <w:iCs/>
+        </w:rPr>
+        <w:tab/>
+      </w:r>
+      <w:r>
+        <w:rPr>
+          <w:i/>
+          <w:iCs/>
+        </w:rPr>
+        <w:tab/>
+      </w:r>
+      <w:r>
+        <w:rPr>
+          <w:i/>
+          <w:iCs/>
+        </w:rPr>
+        <w:tab/>
+        <w:t>if Depth First Search (S) is the goal</w:t>
+      </w:r>
+    </w:p>
+    <w:p>
+      <w:pPr>
+        <w:spacing w:after="0"/>
+        <w:rPr>
+          <w:i/>
+          <w:iCs/>
+        </w:rPr>
+      </w:pPr>
+      <w:r>
+        <w:rPr>
+          <w:i/>
+          <w:iCs/>
+        </w:rPr>
+        <w:t>9.</w:t>
+      </w:r>
+      <w:r>
+        <w:rPr>
+          <w:i/>
+          <w:iCs/>
+        </w:rPr>
+        <w:tab/>
+      </w:r>
+      <w:r>
+        <w:rPr>
+          <w:i/>
+          <w:iCs/>
+        </w:rPr>
+        <w:tab/>
+      </w:r>
+      <w:r>
+        <w:rPr>
+          <w:i/>
+          <w:iCs/>
+        </w:rPr>
+        <w:tab/>
+      </w:r>
+      <w:r>
+        <w:rPr>
+          <w:i/>
+          <w:iCs/>
+        </w:rPr>
+        <w:tab/>
+        <w:t>return Depth First Search (S)</w:t>
+      </w:r>
+    </w:p>
+    <w:p>
+      <w:pPr>
+        <w:spacing w:after="0"/>
+        <w:rPr>
+          <w:i/>
+          <w:iCs/>
+        </w:rPr>
+      </w:pPr>
+      <w:r>
+        <w:rPr>
+          <w:i/>
+          <w:iCs/>
+        </w:rPr>
+        <w:t>10.</w:t>
+      </w:r>
+      <w:r>
+        <w:rPr>
+          <w:i/>
+          <w:iCs/>
+        </w:rPr>
+        <w:tab/>
+      </w:r>
+      <w:r>
+        <w:rPr>
+          <w:i/>
+          <w:iCs/>
+        </w:rPr>
+        <w:tab/>
+      </w:r>
+      <w:r>
+        <w:rPr>
+          <w:i/>
+          <w:iCs/>
+        </w:rPr>
+        <w:tab/>
+        <w:t>end if</w:t>
+      </w:r>
+    </w:p>
+    <w:p>
+      <w:pPr>
+        <w:spacing w:after="0"/>
+        <w:rPr>
+          <w:i/>
+          <w:iCs/>
+        </w:rPr>
+      </w:pPr>
+      <w:r>
+        <w:rPr>
+          <w:i/>
+          <w:iCs/>
+        </w:rPr>
+        <w:t>11.</w:t>
+      </w:r>
+      <w:r>
+        <w:rPr>
+          <w:i/>
+          <w:iCs/>
+        </w:rPr>
+        <w:tab/>
+      </w:r>
+      <w:r>
+        <w:rPr>
+          <w:i/>
+          <w:iCs/>
+        </w:rPr>
+        <w:tab/>
+        <w:t>end if</w:t>
+      </w:r>
+    </w:p>
+    <w:p>
+      <w:pPr>
+        <w:spacing w:after="0"/>
+        <w:rPr>
+          <w:i/>
+          <w:iCs/>
+        </w:rPr>
+      </w:pPr>
+      <w:r>
+        <w:rPr>
+          <w:i/>
+          <w:iCs/>
+        </w:rPr>
+        <w:t xml:space="preserve">12. </w:t>
+      </w:r>
+      <w:r>
+        <w:rPr>
+          <w:i/>
+          <w:iCs/>
+        </w:rPr>
+        <w:tab/>
+        <w:t>end for</w:t>
+      </w:r>
+    </w:p>
+    <w:p>
+      <w:pPr>
+        <w:spacing w:after="0"/>
+        <w:rPr>
+          <w:i/>
+          <w:iCs/>
+        </w:rPr>
+      </w:pPr>
+      <w:r>
+        <w:rPr>
+          <w:i/>
+          <w:iCs/>
+        </w:rPr>
+        <w:t>13. end if</w:t>
+      </w:r>
+      <w:r>
+        <w:rPr>
+          <w:i/>
+          <w:iCs/>
+        </w:rPr>
+        <w:tab/>
+      </w:r>
+      <w:r>
+        <w:rPr>
+          <w:i/>
+          <w:iCs/>
+        </w:rPr>
+        <w:t xml:space="preserve"> </w:t>
       </w:r>
     </w:p>
     <w:p/>
     <w:p>
       <w:pPr>
+        <w:pStyle w:val="Heading2"/>
+      </w:pPr>
+      <w:r>
+        <w:t>Heuristic</w:t>
+      </w:r>
+    </w:p>
+    <w:p>
+      <w:r>
+        <w:t xml:space="preserve">The term heuristic is used for algorithms which find solutions among all possible </w:t>
+      </w:r>
+      <w:r>
+        <w:t>ones, but</w:t>
+      </w:r>
+      <w:r>
+        <w:t xml:space="preserve"> they do not guarantee that the best will be </w:t>
+      </w:r>
+      <w:r>
+        <w:t>found, therefore</w:t>
+      </w:r>
+      <w:r>
+        <w:t xml:space="preserve"> they may be considered as approximately and not accurate </w:t>
+      </w:r>
+      <w:r>
+        <w:t>algorithms. These algorithms usually</w:t>
+      </w:r>
+      <w:r>
+        <w:t xml:space="preserve"> find a solution close to the best one and they find it fast and </w:t>
+      </w:r>
+      <w:r>
+        <w:t>easily. Sometimes</w:t>
+      </w:r>
+      <w:r>
+        <w:t xml:space="preserve"> these algorithms can be </w:t>
+      </w:r>
+      <w:r>
+        <w:t>accurate, that</w:t>
+      </w:r>
+      <w:r>
+        <w:t xml:space="preserve"> is they </w:t>
+      </w:r>
+      <w:r>
+        <w:t>find</w:t>
+      </w:r>
+      <w:r>
+        <w:t xml:space="preserve"> the best solution, but the algorithm is still called heuristic until this best solution is proven to be the </w:t>
+      </w:r>
+      <w:r>
+        <w:t>best. The</w:t>
+      </w:r>
+      <w:r>
+        <w:t xml:space="preserve"> method used from a </w:t>
+      </w:r>
+      <w:r>
+        <w:lastRenderedPageBreak/>
+        <w:t xml:space="preserve">heuristic algorithm is one of the known methods, such as greediness, but </w:t>
+      </w:r>
+      <w:r>
+        <w:t>to</w:t>
+      </w:r>
+      <w:r>
+        <w:t xml:space="preserve"> be easy and fast the algorithm ignores or even suppresses some of the problem's demands.</w:t>
+      </w:r>
+      <w:r>
+        <w:t xml:space="preserve"> </w:t>
+      </w:r>
+      <w:sdt>
+        <w:sdtPr>
+          <w:id w:val="736758357"/>
+          <w:citation/>
+        </w:sdtPr>
+        <w:sdtContent>
+          <w:r>
+            <w:fldChar w:fldCharType="begin"/>
+          </w:r>
+          <w:r>
+            <w:instrText xml:space="preserve"> CITATION Dro \l 1033 </w:instrText>
+          </w:r>
+          <w:r>
+            <w:fldChar w:fldCharType="separate"/>
+          </w:r>
+          <w:r>
+            <w:rPr>
+              <w:noProof/>
+            </w:rPr>
+            <w:t>(Drossos Kikolaos, n.d.)</w:t>
+          </w:r>
+          <w:r>
+            <w:fldChar w:fldCharType="end"/>
+          </w:r>
+        </w:sdtContent>
+      </w:sdt>
+    </w:p>
+    <w:p>
+      <w:r>
+        <w:t xml:space="preserve">I will be using a heuristic function for greedy-best and A* search algorithms. </w:t>
+      </w:r>
+      <w:r>
+        <w:t>The heuristic function I will be using is Manhattan</w:t>
+      </w:r>
+    </w:p>
+    <w:p>
+      <w:pPr>
         <w:spacing w:after="0" w:line="240" w:lineRule="auto"/>
         <w:rPr>
           <w:i/>
@@ -258,24 +1545,1048 @@
           <w:i/>
           <w:iCs/>
         </w:rPr>
+        <w:t>Manhattan</w:t>
+      </w:r>
+      <w:r>
+        <w:rPr>
+          <w:i/>
+          <w:iCs/>
+        </w:rPr>
+        <w:t xml:space="preserve"> Heuristic</w:t>
+      </w:r>
+      <w:r>
+        <w:rPr>
+          <w:i/>
+          <w:iCs/>
+        </w:rPr>
+        <w:t xml:space="preserve"> (</w:t>
+      </w:r>
+      <w:r>
+        <w:rPr>
+          <w:i/>
+          <w:iCs/>
+        </w:rPr>
+        <w:t>S</w:t>
+      </w:r>
+      <w:r>
+        <w:rPr>
+          <w:i/>
+          <w:iCs/>
+        </w:rPr>
+        <w:t>tate S)</w:t>
+      </w:r>
+    </w:p>
+    <w:p>
+      <w:pPr>
+        <w:spacing w:after="0" w:line="240" w:lineRule="auto"/>
+        <w:rPr>
+          <w:i/>
+          <w:iCs/>
+        </w:rPr>
+      </w:pPr>
+      <w:r>
+        <w:rPr>
+          <w:i/>
+          <w:iCs/>
+        </w:rPr>
+        <w:t xml:space="preserve">1. </w:t>
+      </w:r>
+      <w:r>
+        <w:rPr>
+          <w:i/>
+          <w:iCs/>
+        </w:rPr>
+        <w:t>create Sum</w:t>
+      </w:r>
+    </w:p>
+    <w:p>
+      <w:pPr>
+        <w:spacing w:after="0"/>
+        <w:rPr>
+          <w:i/>
+          <w:iCs/>
+        </w:rPr>
+      </w:pPr>
+      <w:r>
+        <w:rPr>
+          <w:i/>
+          <w:iCs/>
+        </w:rPr>
+        <w:t>2.</w:t>
+      </w:r>
+      <w:r>
+        <w:rPr>
+          <w:i/>
+          <w:iCs/>
+        </w:rPr>
+        <w:t xml:space="preserve"> </w:t>
+      </w:r>
+      <w:r>
+        <w:rPr>
+          <w:i/>
+          <w:iCs/>
+        </w:rPr>
+        <w:t>foreach row in S</w:t>
+      </w:r>
+    </w:p>
+    <w:p>
+      <w:pPr>
+        <w:spacing w:after="0"/>
+        <w:rPr>
+          <w:i/>
+          <w:iCs/>
+        </w:rPr>
+      </w:pPr>
+      <w:r>
+        <w:rPr>
+          <w:i/>
+          <w:iCs/>
+        </w:rPr>
+        <w:t>3.</w:t>
+      </w:r>
+      <w:r>
+        <w:rPr>
+          <w:i/>
+          <w:iCs/>
+        </w:rPr>
+        <w:tab/>
+        <w:t>foreach column in S</w:t>
+      </w:r>
+    </w:p>
+    <w:p>
+      <w:pPr>
+        <w:spacing w:after="0"/>
+        <w:rPr>
+          <w:i/>
+          <w:iCs/>
+        </w:rPr>
+      </w:pPr>
+      <w:r>
+        <w:rPr>
+          <w:i/>
+          <w:iCs/>
+        </w:rPr>
+        <w:t>4.</w:t>
+      </w:r>
+      <w:r>
+        <w:rPr>
+          <w:i/>
+          <w:iCs/>
+        </w:rPr>
+        <w:tab/>
+      </w:r>
+      <w:r>
+        <w:rPr>
+          <w:i/>
+          <w:iCs/>
+        </w:rPr>
+        <w:tab/>
+        <w:t>if S (row, column) does not equal 0</w:t>
+      </w:r>
+    </w:p>
+    <w:p>
+      <w:pPr>
+        <w:spacing w:after="0"/>
+        <w:rPr>
+          <w:i/>
+          <w:iCs/>
+        </w:rPr>
+      </w:pPr>
+      <w:r>
+        <w:rPr>
+          <w:i/>
+          <w:iCs/>
+        </w:rPr>
+        <w:t>5.</w:t>
+      </w:r>
+      <w:r>
+        <w:rPr>
+          <w:i/>
+          <w:iCs/>
+        </w:rPr>
+        <w:tab/>
+      </w:r>
+      <w:r>
+        <w:rPr>
+          <w:i/>
+          <w:iCs/>
+        </w:rPr>
+        <w:tab/>
+      </w:r>
+      <w:r>
+        <w:rPr>
+          <w:i/>
+          <w:iCs/>
+        </w:rPr>
+        <w:tab/>
+        <w:t>Sum</w:t>
+      </w:r>
+      <w:r>
+        <w:rPr>
+          <w:i/>
+          <w:iCs/>
+        </w:rPr>
+        <w:t xml:space="preserve"> = Sum + |row – max row| + |column – max column|</w:t>
+      </w:r>
+    </w:p>
+    <w:p>
+      <w:pPr>
+        <w:spacing w:after="0"/>
+        <w:rPr>
+          <w:i/>
+          <w:iCs/>
+        </w:rPr>
+      </w:pPr>
+      <w:r>
+        <w:rPr>
+          <w:i/>
+          <w:iCs/>
+        </w:rPr>
+        <w:t>6.</w:t>
+      </w:r>
+      <w:r>
+        <w:rPr>
+          <w:i/>
+          <w:iCs/>
+        </w:rPr>
+        <w:tab/>
+      </w:r>
+      <w:r>
+        <w:rPr>
+          <w:i/>
+          <w:iCs/>
+        </w:rPr>
+        <w:tab/>
+        <w:t>end if</w:t>
+      </w:r>
+    </w:p>
+    <w:p>
+      <w:pPr>
+        <w:spacing w:after="0"/>
+        <w:rPr>
+          <w:i/>
+          <w:iCs/>
+        </w:rPr>
+      </w:pPr>
+      <w:r>
+        <w:rPr>
+          <w:i/>
+          <w:iCs/>
+        </w:rPr>
+        <w:t>7.</w:t>
+      </w:r>
+      <w:r>
+        <w:rPr>
+          <w:i/>
+          <w:iCs/>
+        </w:rPr>
+        <w:tab/>
+        <w:t>end for</w:t>
+      </w:r>
+    </w:p>
+    <w:p>
+      <w:pPr>
+        <w:spacing w:after="0"/>
+        <w:rPr>
+          <w:i/>
+          <w:iCs/>
+        </w:rPr>
+      </w:pPr>
+      <w:r>
+        <w:rPr>
+          <w:i/>
+          <w:iCs/>
+        </w:rPr>
+        <w:t>8. end for</w:t>
+      </w:r>
+    </w:p>
+    <w:p>
+      <w:pPr>
+        <w:spacing w:after="0"/>
+        <w:rPr>
+          <w:i/>
+          <w:iCs/>
+        </w:rPr>
+      </w:pPr>
+      <w:r>
+        <w:rPr>
+          <w:i/>
+          <w:iCs/>
+        </w:rPr>
+        <w:t>9. return Sum</w:t>
+      </w:r>
+    </w:p>
+    <w:p>
+      <w:pPr>
+        <w:spacing w:after="0"/>
+        <w:rPr>
+          <w:i/>
+          <w:iCs/>
+        </w:rPr>
+      </w:pPr>
+    </w:p>
+    <w:p>
+      <w:pPr>
+        <w:pStyle w:val="Heading2"/>
+      </w:pPr>
+      <w:r>
+        <w:t xml:space="preserve">Greedy </w:t>
+      </w:r>
+      <w:r>
+        <w:t xml:space="preserve">Best </w:t>
+      </w:r>
+      <w:r>
+        <w:t>Search</w:t>
+      </w:r>
+    </w:p>
+    <w:p/>
+    <w:p>
+      <w:pPr>
+        <w:spacing w:after="0" w:line="240" w:lineRule="auto"/>
+        <w:rPr>
+          <w:i/>
+          <w:iCs/>
+        </w:rPr>
+      </w:pPr>
+      <w:r>
+        <w:rPr>
+          <w:i/>
+          <w:iCs/>
+        </w:rPr>
+        <w:t xml:space="preserve">Greedy Best Search </w:t>
+      </w:r>
+      <w:r>
+        <w:rPr>
+          <w:i/>
+          <w:iCs/>
+        </w:rPr>
+        <w:t>(State S)</w:t>
+      </w:r>
+    </w:p>
+    <w:p>
+      <w:pPr>
+        <w:spacing w:after="0" w:line="240" w:lineRule="auto"/>
+        <w:rPr>
+          <w:i/>
+          <w:iCs/>
+        </w:rPr>
+      </w:pPr>
+      <w:r>
+        <w:rPr>
+          <w:i/>
+          <w:iCs/>
+        </w:rPr>
+        <w:t xml:space="preserve">1. create FIFO </w:t>
+      </w:r>
+      <w:r>
+        <w:rPr>
+          <w:i/>
+          <w:iCs/>
+        </w:rPr>
+        <w:t>Q</w:t>
+      </w:r>
+      <w:r>
+        <w:rPr>
+          <w:i/>
+          <w:iCs/>
+        </w:rPr>
+        <w:t>ueue</w:t>
+      </w:r>
+    </w:p>
+    <w:p>
+      <w:pPr>
+        <w:spacing w:after="0"/>
+        <w:rPr>
+          <w:i/>
+          <w:iCs/>
+        </w:rPr>
+      </w:pPr>
+      <w:r>
+        <w:rPr>
+          <w:i/>
+          <w:iCs/>
+        </w:rPr>
+        <w:t xml:space="preserve">2. </w:t>
+      </w:r>
+      <w:r>
+        <w:rPr>
+          <w:i/>
+          <w:iCs/>
+        </w:rPr>
+        <w:t>push S into Queue</w:t>
+      </w:r>
+    </w:p>
+    <w:p>
+      <w:pPr>
+        <w:spacing w:after="0"/>
+        <w:rPr>
+          <w:i/>
+          <w:iCs/>
+        </w:rPr>
+      </w:pPr>
+      <w:r>
+        <w:rPr>
+          <w:i/>
+          <w:iCs/>
+        </w:rPr>
+        <w:t>3. While Queue Is Not Empty</w:t>
+      </w:r>
+    </w:p>
+    <w:p>
+      <w:pPr>
+        <w:spacing w:after="0"/>
+        <w:rPr>
+          <w:i/>
+          <w:iCs/>
+        </w:rPr>
+      </w:pPr>
+      <w:r>
+        <w:rPr>
+          <w:i/>
+          <w:iCs/>
+        </w:rPr>
+        <w:t xml:space="preserve">4. </w:t>
+      </w:r>
+      <w:r>
+        <w:rPr>
+          <w:i/>
+          <w:iCs/>
+        </w:rPr>
+        <w:tab/>
+        <w:t>T = Pop Queue</w:t>
+      </w:r>
+    </w:p>
+    <w:p>
+      <w:pPr>
+        <w:spacing w:after="0"/>
+        <w:rPr>
+          <w:i/>
+          <w:iCs/>
+        </w:rPr>
+      </w:pPr>
+      <w:r>
+        <w:rPr>
+          <w:i/>
+          <w:iCs/>
+        </w:rPr>
+        <w:t xml:space="preserve">5. </w:t>
+      </w:r>
+      <w:r>
+        <w:rPr>
+          <w:i/>
+          <w:iCs/>
+        </w:rPr>
+        <w:tab/>
+        <w:t>if T is the goal</w:t>
+      </w:r>
+    </w:p>
+    <w:p>
+      <w:pPr>
+        <w:spacing w:after="0"/>
+        <w:rPr>
+          <w:i/>
+          <w:iCs/>
+        </w:rPr>
+      </w:pPr>
+      <w:r>
+        <w:rPr>
+          <w:i/>
+          <w:iCs/>
+        </w:rPr>
+        <w:t>6.</w:t>
+      </w:r>
+      <w:r>
+        <w:rPr>
+          <w:i/>
+          <w:iCs/>
+        </w:rPr>
+        <w:tab/>
+      </w:r>
+      <w:r>
+        <w:rPr>
+          <w:i/>
+          <w:iCs/>
+        </w:rPr>
+        <w:tab/>
+        <w:t>return T</w:t>
+      </w:r>
+    </w:p>
+    <w:p>
+      <w:pPr>
+        <w:spacing w:after="0"/>
+        <w:rPr>
+          <w:i/>
+          <w:iCs/>
+        </w:rPr>
+      </w:pPr>
+      <w:r>
+        <w:rPr>
+          <w:i/>
+          <w:iCs/>
+        </w:rPr>
+        <w:t>7.</w:t>
+      </w:r>
+      <w:r>
+        <w:rPr>
+          <w:i/>
+          <w:iCs/>
+        </w:rPr>
+        <w:tab/>
+      </w:r>
+      <w:r>
+        <w:rPr>
+          <w:i/>
+          <w:iCs/>
+        </w:rPr>
+        <w:t>end if</w:t>
+      </w:r>
+    </w:p>
+    <w:p>
+      <w:pPr>
+        <w:spacing w:after="0"/>
+        <w:rPr>
+          <w:i/>
+          <w:iCs/>
+        </w:rPr>
+      </w:pPr>
+      <w:r>
+        <w:rPr>
+          <w:i/>
+          <w:iCs/>
+        </w:rPr>
+        <w:t>8.</w:t>
+      </w:r>
+      <w:r>
+        <w:rPr>
+          <w:i/>
+          <w:iCs/>
+        </w:rPr>
+        <w:tab/>
+        <w:t>foreach successor of T</w:t>
+      </w:r>
+    </w:p>
+    <w:p>
+      <w:pPr>
+        <w:spacing w:after="0"/>
+        <w:rPr>
+          <w:i/>
+          <w:iCs/>
+        </w:rPr>
+      </w:pPr>
+      <w:r>
+        <w:rPr>
+          <w:i/>
+          <w:iCs/>
+        </w:rPr>
+        <w:t>9.</w:t>
+      </w:r>
+      <w:r>
+        <w:rPr>
+          <w:i/>
+          <w:iCs/>
+        </w:rPr>
+        <w:tab/>
+      </w:r>
+      <w:r>
+        <w:rPr>
+          <w:i/>
+          <w:iCs/>
+        </w:rPr>
+        <w:tab/>
+      </w:r>
+      <w:r>
+        <w:rPr>
+          <w:i/>
+          <w:iCs/>
+        </w:rPr>
+        <w:t>if successor state not visited</w:t>
+      </w:r>
+    </w:p>
+    <w:p>
+      <w:pPr>
+        <w:spacing w:after="0"/>
+        <w:rPr>
+          <w:i/>
+          <w:iCs/>
+        </w:rPr>
+      </w:pPr>
+      <w:r>
+        <w:rPr>
+          <w:i/>
+          <w:iCs/>
+        </w:rPr>
+        <w:t>10.</w:t>
+      </w:r>
+      <w:r>
+        <w:rPr>
+          <w:i/>
+          <w:iCs/>
+        </w:rPr>
+        <w:tab/>
+      </w:r>
+      <w:r>
+        <w:rPr>
+          <w:i/>
+          <w:iCs/>
+        </w:rPr>
+        <w:tab/>
+      </w:r>
+      <w:r>
+        <w:rPr>
+          <w:i/>
+          <w:iCs/>
+        </w:rPr>
+        <w:tab/>
+        <w:t>mark successor state has visited</w:t>
+      </w:r>
+    </w:p>
+    <w:p>
+      <w:pPr>
+        <w:spacing w:after="0"/>
+        <w:rPr>
+          <w:i/>
+          <w:iCs/>
+        </w:rPr>
+      </w:pPr>
+      <w:r>
+        <w:rPr>
+          <w:i/>
+          <w:iCs/>
+        </w:rPr>
+        <w:t>1</w:t>
+      </w:r>
+      <w:r>
+        <w:rPr>
+          <w:i/>
+          <w:iCs/>
+        </w:rPr>
+        <w:t>1</w:t>
+      </w:r>
+      <w:r>
+        <w:rPr>
+          <w:i/>
+          <w:iCs/>
+        </w:rPr>
+        <w:t>.</w:t>
+      </w:r>
+      <w:r>
+        <w:rPr>
+          <w:i/>
+          <w:iCs/>
+        </w:rPr>
+        <w:tab/>
+      </w:r>
+      <w:r>
+        <w:rPr>
+          <w:i/>
+          <w:iCs/>
+        </w:rPr>
+        <w:tab/>
+      </w:r>
+      <w:r>
+        <w:rPr>
+          <w:i/>
+          <w:iCs/>
+        </w:rPr>
+        <w:tab/>
+        <w:t>calculate and save heuristic for successor</w:t>
+      </w:r>
+    </w:p>
+    <w:p>
+      <w:pPr>
+        <w:spacing w:after="0"/>
+        <w:rPr>
+          <w:i/>
+          <w:iCs/>
+        </w:rPr>
+      </w:pPr>
+      <w:r>
+        <w:rPr>
+          <w:i/>
+          <w:iCs/>
+        </w:rPr>
+        <w:t>1</w:t>
+      </w:r>
+      <w:r>
+        <w:rPr>
+          <w:i/>
+          <w:iCs/>
+        </w:rPr>
+        <w:t>2</w:t>
+      </w:r>
+      <w:r>
+        <w:rPr>
+          <w:i/>
+          <w:iCs/>
+        </w:rPr>
+        <w:t>.</w:t>
+      </w:r>
+      <w:r>
+        <w:rPr>
+          <w:i/>
+          <w:iCs/>
+        </w:rPr>
+        <w:tab/>
+      </w:r>
+      <w:r>
+        <w:rPr>
+          <w:i/>
+          <w:iCs/>
+        </w:rPr>
+        <w:tab/>
+      </w:r>
+      <w:r>
+        <w:rPr>
+          <w:i/>
+          <w:iCs/>
+        </w:rPr>
+        <w:tab/>
+        <w:t>push successor into Queue</w:t>
+      </w:r>
+    </w:p>
+    <w:p>
+      <w:pPr>
+        <w:spacing w:after="0"/>
+        <w:rPr>
+          <w:i/>
+          <w:iCs/>
+        </w:rPr>
+      </w:pPr>
+      <w:r>
+        <w:rPr>
+          <w:i/>
+          <w:iCs/>
+        </w:rPr>
+        <w:t>1</w:t>
+      </w:r>
+      <w:r>
+        <w:rPr>
+          <w:i/>
+          <w:iCs/>
+        </w:rPr>
+        <w:t>3</w:t>
+      </w:r>
+      <w:r>
+        <w:rPr>
+          <w:i/>
+          <w:iCs/>
+        </w:rPr>
+        <w:t>.</w:t>
+      </w:r>
+      <w:r>
+        <w:rPr>
+          <w:i/>
+          <w:iCs/>
+        </w:rPr>
+        <w:tab/>
+      </w:r>
+      <w:r>
+        <w:rPr>
+          <w:i/>
+          <w:iCs/>
+        </w:rPr>
+        <w:tab/>
+        <w:t>end if</w:t>
+      </w:r>
+    </w:p>
+    <w:p>
+      <w:pPr>
+        <w:spacing w:after="0"/>
+        <w:rPr>
+          <w:i/>
+          <w:iCs/>
+        </w:rPr>
+      </w:pPr>
+      <w:r>
+        <w:rPr>
+          <w:i/>
+          <w:iCs/>
+        </w:rPr>
+        <w:t>1</w:t>
+      </w:r>
+      <w:r>
+        <w:rPr>
+          <w:i/>
+          <w:iCs/>
+        </w:rPr>
+        <w:t>4</w:t>
+      </w:r>
+      <w:r>
+        <w:rPr>
+          <w:i/>
+          <w:iCs/>
+        </w:rPr>
+        <w:t>.</w:t>
+      </w:r>
+      <w:r>
+        <w:rPr>
+          <w:i/>
+          <w:iCs/>
+        </w:rPr>
+        <w:tab/>
+        <w:t>end for</w:t>
+      </w:r>
+    </w:p>
+    <w:p>
+      <w:pPr>
+        <w:spacing w:after="0"/>
+        <w:rPr>
+          <w:i/>
+          <w:iCs/>
+        </w:rPr>
+      </w:pPr>
+      <w:r>
+        <w:rPr>
+          <w:i/>
+          <w:iCs/>
+        </w:rPr>
+        <w:t>1</w:t>
+      </w:r>
+      <w:r>
+        <w:rPr>
+          <w:i/>
+          <w:iCs/>
+        </w:rPr>
+        <w:t>5</w:t>
+      </w:r>
+      <w:r>
+        <w:rPr>
+          <w:i/>
+          <w:iCs/>
+        </w:rPr>
+        <w:t>.</w:t>
+      </w:r>
+      <w:r>
+        <w:rPr>
+          <w:i/>
+          <w:iCs/>
+        </w:rPr>
+        <w:tab/>
+      </w:r>
+      <w:r>
+        <w:rPr>
+          <w:i/>
+          <w:iCs/>
+        </w:rPr>
+        <w:t>sort</w:t>
+      </w:r>
+      <w:r>
+        <w:rPr>
+          <w:i/>
+          <w:iCs/>
+        </w:rPr>
+        <w:t xml:space="preserve"> Queue in ascending order based on heuristic scores</w:t>
+      </w:r>
+      <w:r>
+        <w:rPr>
+          <w:i/>
+          <w:iCs/>
+        </w:rPr>
+        <w:t xml:space="preserve"> </w:t>
+      </w:r>
+    </w:p>
+    <w:p>
+      <w:pPr>
+        <w:spacing w:after="0"/>
+        <w:rPr>
+          <w:i/>
+          <w:iCs/>
+        </w:rPr>
+      </w:pPr>
+      <w:r>
+        <w:rPr>
+          <w:i/>
+          <w:iCs/>
+        </w:rPr>
+        <w:t>1</w:t>
+      </w:r>
+      <w:r>
+        <w:rPr>
+          <w:i/>
+          <w:iCs/>
+        </w:rPr>
+        <w:t>6</w:t>
+      </w:r>
+      <w:r>
+        <w:rPr>
+          <w:i/>
+          <w:iCs/>
+        </w:rPr>
+        <w:t>. end while</w:t>
+      </w:r>
+    </w:p>
+    <w:p>
+      <w:pPr>
+        <w:spacing w:after="0"/>
+        <w:rPr>
+          <w:i/>
+          <w:iCs/>
+        </w:rPr>
+      </w:pPr>
+      <w:r>
+        <w:rPr>
+          <w:i/>
+          <w:iCs/>
+        </w:rPr>
+        <w:t>1</w:t>
+      </w:r>
+      <w:r>
+        <w:rPr>
+          <w:i/>
+          <w:iCs/>
+        </w:rPr>
+        <w:t>7</w:t>
+      </w:r>
+      <w:r>
+        <w:rPr>
+          <w:i/>
+          <w:iCs/>
+        </w:rPr>
+        <w:t>. return no solution found</w:t>
+      </w:r>
+      <w:r>
+        <w:rPr>
+          <w:i/>
+          <w:iCs/>
+        </w:rPr>
+        <w:t xml:space="preserve"> </w:t>
+      </w:r>
+      <w:r>
+        <w:rPr>
+          <w:i/>
+          <w:iCs/>
+        </w:rPr>
+        <w:tab/>
+      </w:r>
+    </w:p>
+    <w:p/>
+    <w:p>
+      <w:pPr>
+        <w:pStyle w:val="Heading2"/>
+      </w:pPr>
+      <w:r>
+        <w:t>A</w:t>
+      </w:r>
+      <w:r>
+        <w:t xml:space="preserve">* </w:t>
+      </w:r>
+      <w:r>
+        <w:t>Search</w:t>
+      </w:r>
+    </w:p>
+    <w:p>
+      <w:r>
+        <w:t xml:space="preserve">A* (A-Star) </w:t>
+      </w:r>
+    </w:p>
+    <w:p>
+      <w:pPr>
+        <w:spacing w:after="0" w:line="240" w:lineRule="auto"/>
+        <w:rPr>
+          <w:i/>
+          <w:iCs/>
+        </w:rPr>
+      </w:pPr>
+      <w:r>
+        <w:rPr>
+          <w:i/>
+          <w:iCs/>
+        </w:rPr>
+        <w:t>A*</w:t>
+      </w:r>
+      <w:r>
+        <w:rPr>
+          <w:i/>
+          <w:iCs/>
+        </w:rPr>
+        <w:t xml:space="preserve"> (State S)</w:t>
+      </w:r>
+    </w:p>
+    <w:p>
+      <w:pPr>
+        <w:spacing w:after="0" w:line="240" w:lineRule="auto"/>
+        <w:rPr>
+          <w:i/>
+          <w:iCs/>
+        </w:rPr>
+      </w:pPr>
+      <w:r>
+        <w:rPr>
+          <w:i/>
+          <w:iCs/>
+        </w:rPr>
+        <w:t xml:space="preserve">1. </w:t>
+      </w:r>
+      <w:r>
+        <w:rPr>
+          <w:i/>
+          <w:iCs/>
+        </w:rPr>
+        <w:t>if S is the goal</w:t>
+      </w:r>
+    </w:p>
+    <w:p>
+      <w:pPr>
+        <w:spacing w:after="0" w:line="240" w:lineRule="auto"/>
+        <w:rPr>
+          <w:i/>
+          <w:iCs/>
+        </w:rPr>
+      </w:pPr>
+      <w:r>
+        <w:rPr>
+          <w:i/>
+          <w:iCs/>
+        </w:rPr>
+        <w:t xml:space="preserve">2. </w:t>
+      </w:r>
+      <w:r>
+        <w:rPr>
+          <w:i/>
+          <w:iCs/>
+        </w:rPr>
+        <w:tab/>
+        <w:t>return S</w:t>
+      </w:r>
+    </w:p>
+    <w:p>
+      <w:pPr>
+        <w:spacing w:after="0" w:line="240" w:lineRule="auto"/>
+        <w:rPr>
+          <w:i/>
+          <w:iCs/>
+        </w:rPr>
+      </w:pPr>
+      <w:r>
+        <w:rPr>
+          <w:i/>
+          <w:iCs/>
+        </w:rPr>
+        <w:t>3. end if</w:t>
+      </w:r>
+    </w:p>
+    <w:p>
+      <w:pPr>
+        <w:spacing w:after="0" w:line="240" w:lineRule="auto"/>
+        <w:rPr>
+          <w:i/>
+          <w:iCs/>
+        </w:rPr>
+      </w:pPr>
+      <w:r>
+        <w:rPr>
+          <w:i/>
+          <w:iCs/>
+        </w:rPr>
         <w:lastRenderedPageBreak/>
-        <w:t>Bread First Search (State S)</w:t>
-      </w:r>
-    </w:p>
-    <w:p>
-      <w:pPr>
-        <w:spacing w:after="0" w:line="240" w:lineRule="auto"/>
-        <w:rPr>
-          <w:i/>
-          <w:iCs/>
-        </w:rPr>
-      </w:pPr>
-      <w:r>
-        <w:rPr>
-          <w:i/>
-          <w:iCs/>
-        </w:rPr>
-        <w:t xml:space="preserve">1. </w:t>
+        <w:t>4</w:t>
+      </w:r>
+      <w:r>
+        <w:rPr>
+          <w:i/>
+          <w:iCs/>
+        </w:rPr>
+        <w:t xml:space="preserve">. </w:t>
       </w:r>
       <w:r>
         <w:rPr>
@@ -298,7 +2609,14 @@
           <w:i/>
           <w:iCs/>
         </w:rPr>
-        <w:t xml:space="preserve">2. </w:t>
+        <w:t>5</w:t>
+      </w:r>
+      <w:r>
+        <w:rPr>
+          <w:i/>
+          <w:iCs/>
+        </w:rPr>
+        <w:t xml:space="preserve">. </w:t>
       </w:r>
       <w:r>
         <w:rPr>
@@ -321,43 +2639,44 @@
           <w:i/>
           <w:iCs/>
         </w:rPr>
-        <w:t xml:space="preserve">3. </w:t>
-      </w:r>
-      <w:r>
-        <w:rPr>
-          <w:i/>
-          <w:iCs/>
-        </w:rPr>
-        <w:t>While Queue Is Not Empty</w:t>
-      </w:r>
-    </w:p>
-    <w:p>
-      <w:pPr>
-        <w:spacing w:after="0"/>
-        <w:rPr>
-          <w:i/>
-          <w:iCs/>
-        </w:rPr>
-      </w:pPr>
-      <w:r>
-        <w:rPr>
-          <w:i/>
-          <w:iCs/>
-        </w:rPr>
-        <w:t xml:space="preserve">4. </w:t>
-      </w:r>
-      <w:r>
-        <w:rPr>
-          <w:i/>
-          <w:iCs/>
-        </w:rPr>
-        <w:tab/>
-      </w:r>
-      <w:r>
-        <w:rPr>
-          <w:i/>
-          <w:iCs/>
-        </w:rPr>
+        <w:t>6</w:t>
+      </w:r>
+      <w:r>
+        <w:rPr>
+          <w:i/>
+          <w:iCs/>
+        </w:rPr>
+        <w:t>. While Queue Is Not Empty</w:t>
+      </w:r>
+    </w:p>
+    <w:p>
+      <w:pPr>
+        <w:spacing w:after="0"/>
+        <w:rPr>
+          <w:i/>
+          <w:iCs/>
+        </w:rPr>
+      </w:pPr>
+      <w:r>
+        <w:rPr>
+          <w:i/>
+          <w:iCs/>
+        </w:rPr>
+        <w:t>7</w:t>
+      </w:r>
+      <w:r>
+        <w:rPr>
+          <w:i/>
+          <w:iCs/>
+        </w:rPr>
+        <w:t xml:space="preserve">. </w:t>
+      </w:r>
+      <w:r>
+        <w:rPr>
+          <w:i/>
+          <w:iCs/>
+        </w:rPr>
+        <w:tab/>
         <w:t>T = Pop Queue</w:t>
       </w:r>
     </w:p>
@@ -374,85 +2693,6 @@
           <w:i/>
           <w:iCs/>
         </w:rPr>
-        <w:t xml:space="preserve">5. </w:t>
-      </w:r>
-      <w:r>
-        <w:rPr>
-          <w:i/>
-          <w:iCs/>
-        </w:rPr>
-        <w:tab/>
-        <w:t>if T is the goal</w:t>
-      </w:r>
-    </w:p>
-    <w:p>
-      <w:pPr>
-        <w:spacing w:after="0"/>
-        <w:rPr>
-          <w:i/>
-          <w:iCs/>
-        </w:rPr>
-      </w:pPr>
-      <w:r>
-        <w:rPr>
-          <w:i/>
-          <w:iCs/>
-        </w:rPr>
-        <w:t>6.</w:t>
-      </w:r>
-      <w:r>
-        <w:rPr>
-          <w:i/>
-          <w:iCs/>
-        </w:rPr>
-        <w:tab/>
-      </w:r>
-      <w:r>
-        <w:rPr>
-          <w:i/>
-          <w:iCs/>
-        </w:rPr>
-        <w:tab/>
-        <w:t>return T</w:t>
-      </w:r>
-    </w:p>
-    <w:p>
-      <w:pPr>
-        <w:spacing w:after="0"/>
-        <w:rPr>
-          <w:i/>
-          <w:iCs/>
-        </w:rPr>
-      </w:pPr>
-      <w:r>
-        <w:rPr>
-          <w:i/>
-          <w:iCs/>
-        </w:rPr>
-        <w:t>7.</w:t>
-      </w:r>
-      <w:r>
-        <w:rPr>
-          <w:i/>
-          <w:iCs/>
-        </w:rPr>
-        <w:tab/>
-        <w:t>else</w:t>
-      </w:r>
-    </w:p>
-    <w:p>
-      <w:pPr>
-        <w:spacing w:after="0"/>
-        <w:rPr>
-          <w:i/>
-          <w:iCs/>
-        </w:rPr>
-      </w:pPr>
-      <w:r>
-        <w:rPr>
-          <w:i/>
-          <w:iCs/>
-        </w:rPr>
         <w:t>8.</w:t>
       </w:r>
       <w:r>
@@ -467,7 +2707,6 @@
           <w:i/>
           <w:iCs/>
         </w:rPr>
-        <w:tab/>
         <w:t>foreach successor of T</w:t>
       </w:r>
     </w:p>
@@ -499,13 +2738,6 @@
           <w:iCs/>
         </w:rPr>
         <w:tab/>
-      </w:r>
-      <w:r>
-        <w:rPr>
-          <w:i/>
-          <w:iCs/>
-        </w:rPr>
-        <w:tab/>
         <w:t>if successor state has not been visited</w:t>
       </w:r>
     </w:p>
@@ -550,53 +2782,58 @@
           <w:i/>
           <w:iCs/>
         </w:rPr>
-        <w:tab/>
-        <w:t>mark successor state has visited</w:t>
-      </w:r>
-    </w:p>
-    <w:p>
-      <w:pPr>
-        <w:spacing w:after="0"/>
-        <w:rPr>
-          <w:i/>
-          <w:iCs/>
-        </w:rPr>
-      </w:pPr>
-      <w:r>
-        <w:rPr>
-          <w:i/>
-          <w:iCs/>
-        </w:rPr>
-        <w:t>11.</w:t>
-      </w:r>
-      <w:r>
-        <w:rPr>
-          <w:i/>
-          <w:iCs/>
-        </w:rPr>
-        <w:tab/>
-      </w:r>
-      <w:r>
-        <w:rPr>
-          <w:i/>
-          <w:iCs/>
-        </w:rPr>
-        <w:tab/>
-      </w:r>
-      <w:r>
-        <w:rPr>
-          <w:i/>
-          <w:iCs/>
-        </w:rPr>
-        <w:tab/>
-      </w:r>
-      <w:r>
-        <w:rPr>
-          <w:i/>
-          <w:iCs/>
-        </w:rPr>
-        <w:tab/>
-        <w:t>push successor into Queue</w:t>
+        <w:t>if successor is the goal</w:t>
+      </w:r>
+    </w:p>
+    <w:p>
+      <w:pPr>
+        <w:spacing w:after="0"/>
+        <w:rPr>
+          <w:i/>
+          <w:iCs/>
+        </w:rPr>
+      </w:pPr>
+      <w:r>
+        <w:rPr>
+          <w:i/>
+          <w:iCs/>
+        </w:rPr>
+        <w:t xml:space="preserve">11. </w:t>
+      </w:r>
+      <w:r>
+        <w:rPr>
+          <w:i/>
+          <w:iCs/>
+        </w:rPr>
+        <w:tab/>
+      </w:r>
+      <w:r>
+        <w:rPr>
+          <w:i/>
+          <w:iCs/>
+        </w:rPr>
+        <w:tab/>
+      </w:r>
+      <w:r>
+        <w:rPr>
+          <w:i/>
+          <w:iCs/>
+        </w:rPr>
+        <w:tab/>
+      </w:r>
+      <w:r>
+        <w:rPr>
+          <w:i/>
+          <w:iCs/>
+        </w:rPr>
+        <w:tab/>
+      </w:r>
+      <w:r>
+        <w:rPr>
+          <w:i/>
+          <w:iCs/>
+        </w:rPr>
+        <w:t>return successor</w:t>
       </w:r>
     </w:p>
     <w:p>
@@ -627,6 +2864,7 @@
           <w:iCs/>
         </w:rPr>
         <w:tab/>
+        <w:t xml:space="preserve"> </w:t>
       </w:r>
       <w:r>
         <w:rPr>
@@ -665,1899 +2903,6 @@
           <w:iCs/>
         </w:rPr>
         <w:tab/>
-        <w:t>end for</w:t>
-      </w:r>
-    </w:p>
-    <w:p>
-      <w:pPr>
-        <w:spacing w:after="0"/>
-        <w:rPr>
-          <w:i/>
-          <w:iCs/>
-        </w:rPr>
-      </w:pPr>
-      <w:r>
-        <w:rPr>
-          <w:i/>
-          <w:iCs/>
-        </w:rPr>
-        <w:t>14.</w:t>
-      </w:r>
-      <w:r>
-        <w:rPr>
-          <w:i/>
-          <w:iCs/>
-        </w:rPr>
-        <w:tab/>
-        <w:t>end if</w:t>
-      </w:r>
-    </w:p>
-    <w:p>
-      <w:pPr>
-        <w:spacing w:after="0"/>
-        <w:rPr>
-          <w:i/>
-          <w:iCs/>
-        </w:rPr>
-      </w:pPr>
-      <w:r>
-        <w:rPr>
-          <w:i/>
-          <w:iCs/>
-        </w:rPr>
-        <w:t>15. end while</w:t>
-      </w:r>
-    </w:p>
-    <w:p>
-      <w:pPr>
-        <w:spacing w:after="0"/>
-        <w:rPr>
-          <w:i/>
-          <w:iCs/>
-        </w:rPr>
-      </w:pPr>
-      <w:r>
-        <w:rPr>
-          <w:i/>
-          <w:iCs/>
-        </w:rPr>
-        <w:t>16. return no solution found</w:t>
-      </w:r>
-    </w:p>
-    <w:p/>
-    <w:p>
-      <w:pPr>
-        <w:pStyle w:val="Heading2"/>
-      </w:pPr>
-      <w:r>
-        <w:t>Depth First Search</w:t>
-      </w:r>
-    </w:p>
-    <w:p/>
-    <w:p>
-      <w:pPr>
-        <w:spacing w:after="0" w:line="240" w:lineRule="auto"/>
-        <w:rPr>
-          <w:i/>
-          <w:iCs/>
-        </w:rPr>
-      </w:pPr>
-      <w:r>
-        <w:rPr>
-          <w:i/>
-          <w:iCs/>
-        </w:rPr>
-        <w:t xml:space="preserve">Depth </w:t>
-      </w:r>
-      <w:r>
-        <w:rPr>
-          <w:i/>
-          <w:iCs/>
-        </w:rPr>
-        <w:t>First Search (</w:t>
-      </w:r>
-      <w:r>
-        <w:rPr>
-          <w:i/>
-          <w:iCs/>
-        </w:rPr>
-        <w:t>S</w:t>
-      </w:r>
-      <w:r>
-        <w:rPr>
-          <w:i/>
-          <w:iCs/>
-        </w:rPr>
-        <w:t>tate S)</w:t>
-      </w:r>
-    </w:p>
-    <w:p>
-      <w:pPr>
-        <w:spacing w:after="0" w:line="240" w:lineRule="auto"/>
-        <w:rPr>
-          <w:i/>
-          <w:iCs/>
-        </w:rPr>
-      </w:pPr>
-      <w:r>
-        <w:rPr>
-          <w:i/>
-          <w:iCs/>
-        </w:rPr>
-        <w:t xml:space="preserve">1. </w:t>
-      </w:r>
-      <w:r>
-        <w:rPr>
-          <w:i/>
-          <w:iCs/>
-        </w:rPr>
-        <w:t>if S is the goal</w:t>
-      </w:r>
-    </w:p>
-    <w:p>
-      <w:pPr>
-        <w:spacing w:after="0"/>
-        <w:rPr>
-          <w:i/>
-          <w:iCs/>
-        </w:rPr>
-      </w:pPr>
-      <w:r>
-        <w:rPr>
-          <w:i/>
-          <w:iCs/>
-        </w:rPr>
-        <w:t>2.</w:t>
-      </w:r>
-      <w:r>
-        <w:rPr>
-          <w:i/>
-          <w:iCs/>
-        </w:rPr>
-        <w:t xml:space="preserve"> </w:t>
-      </w:r>
-      <w:r>
-        <w:rPr>
-          <w:i/>
-          <w:iCs/>
-        </w:rPr>
-        <w:tab/>
-      </w:r>
-      <w:r>
-        <w:rPr>
-          <w:i/>
-          <w:iCs/>
-        </w:rPr>
-        <w:t>mark S has goal</w:t>
-      </w:r>
-    </w:p>
-    <w:p>
-      <w:pPr>
-        <w:spacing w:after="0"/>
-        <w:rPr>
-          <w:i/>
-          <w:iCs/>
-        </w:rPr>
-      </w:pPr>
-      <w:r>
-        <w:rPr>
-          <w:i/>
-          <w:iCs/>
-        </w:rPr>
-        <w:t>3.</w:t>
-      </w:r>
-      <w:r>
-        <w:rPr>
-          <w:i/>
-          <w:iCs/>
-        </w:rPr>
-        <w:tab/>
-        <w:t>return S</w:t>
-      </w:r>
-    </w:p>
-    <w:p>
-      <w:pPr>
-        <w:spacing w:after="0"/>
-        <w:rPr>
-          <w:i/>
-          <w:iCs/>
-        </w:rPr>
-      </w:pPr>
-      <w:r>
-        <w:rPr>
-          <w:i/>
-          <w:iCs/>
-        </w:rPr>
-        <w:t xml:space="preserve">4. </w:t>
-      </w:r>
-      <w:r>
-        <w:rPr>
-          <w:i/>
-          <w:iCs/>
-        </w:rPr>
-        <w:t>else</w:t>
-      </w:r>
-    </w:p>
-    <w:p>
-      <w:pPr>
-        <w:spacing w:after="0"/>
-        <w:rPr>
-          <w:i/>
-          <w:iCs/>
-        </w:rPr>
-      </w:pPr>
-      <w:r>
-        <w:rPr>
-          <w:i/>
-          <w:iCs/>
-        </w:rPr>
-        <w:t xml:space="preserve">5. </w:t>
-      </w:r>
-      <w:r>
-        <w:rPr>
-          <w:i/>
-          <w:iCs/>
-        </w:rPr>
-        <w:tab/>
-        <w:t>foreach successor of S</w:t>
-      </w:r>
-      <w:r>
-        <w:rPr>
-          <w:i/>
-          <w:iCs/>
-        </w:rPr>
-        <w:t xml:space="preserve"> </w:t>
-      </w:r>
-    </w:p>
-    <w:p>
-      <w:pPr>
-        <w:spacing w:after="0"/>
-        <w:rPr>
-          <w:i/>
-          <w:iCs/>
-        </w:rPr>
-      </w:pPr>
-      <w:r>
-        <w:rPr>
-          <w:i/>
-          <w:iCs/>
-        </w:rPr>
-        <w:t xml:space="preserve">6. </w:t>
-      </w:r>
-      <w:r>
-        <w:rPr>
-          <w:i/>
-          <w:iCs/>
-        </w:rPr>
-        <w:tab/>
-      </w:r>
-      <w:r>
-        <w:rPr>
-          <w:i/>
-          <w:iCs/>
-        </w:rPr>
-        <w:tab/>
-        <w:t>if successor state has not been visited</w:t>
-      </w:r>
-    </w:p>
-    <w:p>
-      <w:pPr>
-        <w:spacing w:after="0"/>
-        <w:rPr>
-          <w:i/>
-          <w:iCs/>
-        </w:rPr>
-      </w:pPr>
-      <w:r>
-        <w:rPr>
-          <w:i/>
-          <w:iCs/>
-        </w:rPr>
-        <w:t>7.</w:t>
-      </w:r>
-      <w:r>
-        <w:rPr>
-          <w:i/>
-          <w:iCs/>
-        </w:rPr>
-        <w:tab/>
-      </w:r>
-      <w:r>
-        <w:rPr>
-          <w:i/>
-          <w:iCs/>
-        </w:rPr>
-        <w:tab/>
-      </w:r>
-      <w:r>
-        <w:rPr>
-          <w:i/>
-          <w:iCs/>
-        </w:rPr>
-        <w:tab/>
-        <w:t>mark successor state has visited</w:t>
-      </w:r>
-    </w:p>
-    <w:p>
-      <w:pPr>
-        <w:spacing w:after="0"/>
-        <w:rPr>
-          <w:i/>
-          <w:iCs/>
-        </w:rPr>
-      </w:pPr>
-      <w:r>
-        <w:rPr>
-          <w:i/>
-          <w:iCs/>
-        </w:rPr>
-        <w:t>8.</w:t>
-      </w:r>
-      <w:r>
-        <w:rPr>
-          <w:i/>
-          <w:iCs/>
-        </w:rPr>
-        <w:tab/>
-      </w:r>
-      <w:r>
-        <w:rPr>
-          <w:i/>
-          <w:iCs/>
-        </w:rPr>
-        <w:tab/>
-      </w:r>
-      <w:r>
-        <w:rPr>
-          <w:i/>
-          <w:iCs/>
-        </w:rPr>
-        <w:tab/>
-        <w:t>if Depth First Search (S) is the goal</w:t>
-      </w:r>
-    </w:p>
-    <w:p>
-      <w:pPr>
-        <w:spacing w:after="0"/>
-        <w:rPr>
-          <w:i/>
-          <w:iCs/>
-        </w:rPr>
-      </w:pPr>
-      <w:r>
-        <w:rPr>
-          <w:i/>
-          <w:iCs/>
-        </w:rPr>
-        <w:t>9.</w:t>
-      </w:r>
-      <w:r>
-        <w:rPr>
-          <w:i/>
-          <w:iCs/>
-        </w:rPr>
-        <w:tab/>
-      </w:r>
-      <w:r>
-        <w:rPr>
-          <w:i/>
-          <w:iCs/>
-        </w:rPr>
-        <w:tab/>
-      </w:r>
-      <w:r>
-        <w:rPr>
-          <w:i/>
-          <w:iCs/>
-        </w:rPr>
-        <w:tab/>
-      </w:r>
-      <w:r>
-        <w:rPr>
-          <w:i/>
-          <w:iCs/>
-        </w:rPr>
-        <w:tab/>
-        <w:t>return Depth First Search (S)</w:t>
-      </w:r>
-    </w:p>
-    <w:p>
-      <w:pPr>
-        <w:spacing w:after="0"/>
-        <w:rPr>
-          <w:i/>
-          <w:iCs/>
-        </w:rPr>
-      </w:pPr>
-      <w:r>
-        <w:rPr>
-          <w:i/>
-          <w:iCs/>
-        </w:rPr>
-        <w:t>10.</w:t>
-      </w:r>
-      <w:r>
-        <w:rPr>
-          <w:i/>
-          <w:iCs/>
-        </w:rPr>
-        <w:tab/>
-      </w:r>
-      <w:r>
-        <w:rPr>
-          <w:i/>
-          <w:iCs/>
-        </w:rPr>
-        <w:tab/>
-      </w:r>
-      <w:r>
-        <w:rPr>
-          <w:i/>
-          <w:iCs/>
-        </w:rPr>
-        <w:tab/>
-        <w:t>end if</w:t>
-      </w:r>
-    </w:p>
-    <w:p>
-      <w:pPr>
-        <w:spacing w:after="0"/>
-        <w:rPr>
-          <w:i/>
-          <w:iCs/>
-        </w:rPr>
-      </w:pPr>
-      <w:r>
-        <w:rPr>
-          <w:i/>
-          <w:iCs/>
-        </w:rPr>
-        <w:t>11.</w:t>
-      </w:r>
-      <w:r>
-        <w:rPr>
-          <w:i/>
-          <w:iCs/>
-        </w:rPr>
-        <w:tab/>
-      </w:r>
-      <w:r>
-        <w:rPr>
-          <w:i/>
-          <w:iCs/>
-        </w:rPr>
-        <w:tab/>
-        <w:t>end if</w:t>
-      </w:r>
-    </w:p>
-    <w:p>
-      <w:pPr>
-        <w:spacing w:after="0"/>
-        <w:rPr>
-          <w:i/>
-          <w:iCs/>
-        </w:rPr>
-      </w:pPr>
-      <w:r>
-        <w:rPr>
-          <w:i/>
-          <w:iCs/>
-        </w:rPr>
-        <w:t xml:space="preserve">12. </w:t>
-      </w:r>
-      <w:r>
-        <w:rPr>
-          <w:i/>
-          <w:iCs/>
-        </w:rPr>
-        <w:tab/>
-        <w:t>end for</w:t>
-      </w:r>
-    </w:p>
-    <w:p>
-      <w:pPr>
-        <w:spacing w:after="0"/>
-        <w:rPr>
-          <w:i/>
-          <w:iCs/>
-        </w:rPr>
-      </w:pPr>
-      <w:r>
-        <w:rPr>
-          <w:i/>
-          <w:iCs/>
-        </w:rPr>
-        <w:t>13. end if</w:t>
-      </w:r>
-      <w:r>
-        <w:rPr>
-          <w:i/>
-          <w:iCs/>
-        </w:rPr>
-        <w:tab/>
-      </w:r>
-      <w:r>
-        <w:rPr>
-          <w:i/>
-          <w:iCs/>
-        </w:rPr>
-        <w:t xml:space="preserve"> </w:t>
-      </w:r>
-    </w:p>
-    <w:p/>
-    <w:p>
-      <w:pPr>
-        <w:pStyle w:val="Heading2"/>
-      </w:pPr>
-      <w:r>
-        <w:t>Heuristic</w:t>
-      </w:r>
-    </w:p>
-    <w:p/>
-    <w:p>
-      <w:pPr>
-        <w:spacing w:after="0" w:line="240" w:lineRule="auto"/>
-        <w:rPr>
-          <w:i/>
-          <w:iCs/>
-        </w:rPr>
-      </w:pPr>
-      <w:r>
-        <w:rPr>
-          <w:i/>
-          <w:iCs/>
-        </w:rPr>
-        <w:t>Manhattan</w:t>
-      </w:r>
-      <w:r>
-        <w:rPr>
-          <w:i/>
-          <w:iCs/>
-        </w:rPr>
-        <w:t xml:space="preserve"> (</w:t>
-      </w:r>
-      <w:r>
-        <w:rPr>
-          <w:i/>
-          <w:iCs/>
-        </w:rPr>
-        <w:t>S</w:t>
-      </w:r>
-      <w:r>
-        <w:rPr>
-          <w:i/>
-          <w:iCs/>
-        </w:rPr>
-        <w:t>tate S)</w:t>
-      </w:r>
-    </w:p>
-    <w:p>
-      <w:pPr>
-        <w:spacing w:after="0" w:line="240" w:lineRule="auto"/>
-        <w:rPr>
-          <w:i/>
-          <w:iCs/>
-        </w:rPr>
-      </w:pPr>
-      <w:r>
-        <w:rPr>
-          <w:i/>
-          <w:iCs/>
-        </w:rPr>
-        <w:t xml:space="preserve">1. </w:t>
-      </w:r>
-      <w:r>
-        <w:rPr>
-          <w:i/>
-          <w:iCs/>
-        </w:rPr>
-        <w:t>create Sum</w:t>
-      </w:r>
-    </w:p>
-    <w:p>
-      <w:pPr>
-        <w:spacing w:after="0"/>
-        <w:rPr>
-          <w:i/>
-          <w:iCs/>
-        </w:rPr>
-      </w:pPr>
-      <w:r>
-        <w:rPr>
-          <w:i/>
-          <w:iCs/>
-        </w:rPr>
-        <w:t>2.</w:t>
-      </w:r>
-      <w:r>
-        <w:rPr>
-          <w:i/>
-          <w:iCs/>
-        </w:rPr>
-        <w:t xml:space="preserve"> </w:t>
-      </w:r>
-      <w:r>
-        <w:rPr>
-          <w:i/>
-          <w:iCs/>
-        </w:rPr>
-        <w:t>foreach row in S</w:t>
-      </w:r>
-    </w:p>
-    <w:p>
-      <w:pPr>
-        <w:spacing w:after="0"/>
-        <w:rPr>
-          <w:i/>
-          <w:iCs/>
-        </w:rPr>
-      </w:pPr>
-      <w:r>
-        <w:rPr>
-          <w:i/>
-          <w:iCs/>
-        </w:rPr>
-        <w:t>3.</w:t>
-      </w:r>
-      <w:r>
-        <w:rPr>
-          <w:i/>
-          <w:iCs/>
-        </w:rPr>
-        <w:tab/>
-        <w:t>foreach column in S</w:t>
-      </w:r>
-    </w:p>
-    <w:p>
-      <w:pPr>
-        <w:spacing w:after="0"/>
-        <w:rPr>
-          <w:i/>
-          <w:iCs/>
-        </w:rPr>
-      </w:pPr>
-      <w:r>
-        <w:rPr>
-          <w:i/>
-          <w:iCs/>
-        </w:rPr>
-        <w:t>4.</w:t>
-      </w:r>
-      <w:r>
-        <w:rPr>
-          <w:i/>
-          <w:iCs/>
-        </w:rPr>
-        <w:tab/>
-      </w:r>
-      <w:r>
-        <w:rPr>
-          <w:i/>
-          <w:iCs/>
-        </w:rPr>
-        <w:tab/>
-        <w:t>if S (row, column) does not equal 0</w:t>
-      </w:r>
-    </w:p>
-    <w:p>
-      <w:pPr>
-        <w:spacing w:after="0"/>
-        <w:rPr>
-          <w:i/>
-          <w:iCs/>
-        </w:rPr>
-      </w:pPr>
-      <w:r>
-        <w:rPr>
-          <w:i/>
-          <w:iCs/>
-        </w:rPr>
-        <w:lastRenderedPageBreak/>
-        <w:t>5.</w:t>
-      </w:r>
-      <w:r>
-        <w:rPr>
-          <w:i/>
-          <w:iCs/>
-        </w:rPr>
-        <w:tab/>
-      </w:r>
-      <w:r>
-        <w:rPr>
-          <w:i/>
-          <w:iCs/>
-        </w:rPr>
-        <w:tab/>
-      </w:r>
-      <w:r>
-        <w:rPr>
-          <w:i/>
-          <w:iCs/>
-        </w:rPr>
-        <w:tab/>
-        <w:t>Sum</w:t>
-      </w:r>
-      <w:r>
-        <w:rPr>
-          <w:i/>
-          <w:iCs/>
-        </w:rPr>
-        <w:t xml:space="preserve"> = Sum + |row – max row| + |column – max column|</w:t>
-      </w:r>
-    </w:p>
-    <w:p>
-      <w:pPr>
-        <w:spacing w:after="0"/>
-        <w:rPr>
-          <w:i/>
-          <w:iCs/>
-        </w:rPr>
-      </w:pPr>
-      <w:r>
-        <w:rPr>
-          <w:i/>
-          <w:iCs/>
-        </w:rPr>
-        <w:t>6.</w:t>
-      </w:r>
-      <w:r>
-        <w:rPr>
-          <w:i/>
-          <w:iCs/>
-        </w:rPr>
-        <w:tab/>
-      </w:r>
-      <w:r>
-        <w:rPr>
-          <w:i/>
-          <w:iCs/>
-        </w:rPr>
-        <w:tab/>
-        <w:t>end if</w:t>
-      </w:r>
-    </w:p>
-    <w:p>
-      <w:pPr>
-        <w:spacing w:after="0"/>
-        <w:rPr>
-          <w:i/>
-          <w:iCs/>
-        </w:rPr>
-      </w:pPr>
-      <w:r>
-        <w:rPr>
-          <w:i/>
-          <w:iCs/>
-        </w:rPr>
-        <w:t>7.</w:t>
-      </w:r>
-      <w:r>
-        <w:rPr>
-          <w:i/>
-          <w:iCs/>
-        </w:rPr>
-        <w:tab/>
-        <w:t>end for</w:t>
-      </w:r>
-    </w:p>
-    <w:p>
-      <w:pPr>
-        <w:spacing w:after="0"/>
-        <w:rPr>
-          <w:i/>
-          <w:iCs/>
-        </w:rPr>
-      </w:pPr>
-      <w:r>
-        <w:rPr>
-          <w:i/>
-          <w:iCs/>
-        </w:rPr>
-        <w:t>8. end for</w:t>
-      </w:r>
-    </w:p>
-    <w:p>
-      <w:pPr>
-        <w:spacing w:after="0"/>
-        <w:rPr>
-          <w:i/>
-          <w:iCs/>
-        </w:rPr>
-      </w:pPr>
-      <w:r>
-        <w:rPr>
-          <w:i/>
-          <w:iCs/>
-        </w:rPr>
-        <w:t>9. return Sum</w:t>
-      </w:r>
-    </w:p>
-    <w:p>
-      <w:pPr>
-        <w:spacing w:after="0"/>
-        <w:rPr>
-          <w:i/>
-          <w:iCs/>
-        </w:rPr>
-      </w:pPr>
-    </w:p>
-    <w:p>
-      <w:pPr>
-        <w:pStyle w:val="Heading2"/>
-      </w:pPr>
-      <w:r>
-        <w:t xml:space="preserve">Greedy </w:t>
-      </w:r>
-      <w:r>
-        <w:t xml:space="preserve">Best </w:t>
-      </w:r>
-      <w:r>
-        <w:t>Search</w:t>
-      </w:r>
-    </w:p>
-    <w:p/>
-    <w:p>
-      <w:pPr>
-        <w:spacing w:after="0" w:line="240" w:lineRule="auto"/>
-        <w:rPr>
-          <w:i/>
-          <w:iCs/>
-        </w:rPr>
-      </w:pPr>
-      <w:r>
-        <w:rPr>
-          <w:i/>
-          <w:iCs/>
-        </w:rPr>
-        <w:t xml:space="preserve">Greedy Best Search </w:t>
-      </w:r>
-      <w:r>
-        <w:rPr>
-          <w:i/>
-          <w:iCs/>
-        </w:rPr>
-        <w:t>(State S)</w:t>
-      </w:r>
-    </w:p>
-    <w:p>
-      <w:pPr>
-        <w:spacing w:after="0" w:line="240" w:lineRule="auto"/>
-        <w:rPr>
-          <w:i/>
-          <w:iCs/>
-        </w:rPr>
-      </w:pPr>
-      <w:r>
-        <w:rPr>
-          <w:i/>
-          <w:iCs/>
-        </w:rPr>
-        <w:t xml:space="preserve">1. create FIFO </w:t>
-      </w:r>
-      <w:r>
-        <w:rPr>
-          <w:i/>
-          <w:iCs/>
-        </w:rPr>
-        <w:t>Q</w:t>
-      </w:r>
-      <w:r>
-        <w:rPr>
-          <w:i/>
-          <w:iCs/>
-        </w:rPr>
-        <w:t>ueue</w:t>
-      </w:r>
-    </w:p>
-    <w:p>
-      <w:pPr>
-        <w:spacing w:after="0"/>
-        <w:rPr>
-          <w:i/>
-          <w:iCs/>
-        </w:rPr>
-      </w:pPr>
-      <w:r>
-        <w:rPr>
-          <w:i/>
-          <w:iCs/>
-        </w:rPr>
-        <w:t xml:space="preserve">2. </w:t>
-      </w:r>
-      <w:r>
-        <w:rPr>
-          <w:i/>
-          <w:iCs/>
-        </w:rPr>
-        <w:t>push S into Queue</w:t>
-      </w:r>
-    </w:p>
-    <w:p>
-      <w:pPr>
-        <w:spacing w:after="0"/>
-        <w:rPr>
-          <w:i/>
-          <w:iCs/>
-        </w:rPr>
-      </w:pPr>
-      <w:r>
-        <w:rPr>
-          <w:i/>
-          <w:iCs/>
-        </w:rPr>
-        <w:t>3. While Queue Is Not Empty</w:t>
-      </w:r>
-    </w:p>
-    <w:p>
-      <w:pPr>
-        <w:spacing w:after="0"/>
-        <w:rPr>
-          <w:i/>
-          <w:iCs/>
-        </w:rPr>
-      </w:pPr>
-      <w:r>
-        <w:rPr>
-          <w:i/>
-          <w:iCs/>
-        </w:rPr>
-        <w:t xml:space="preserve">4. </w:t>
-      </w:r>
-      <w:r>
-        <w:rPr>
-          <w:i/>
-          <w:iCs/>
-        </w:rPr>
-        <w:tab/>
-        <w:t>T = Pop Queue</w:t>
-      </w:r>
-    </w:p>
-    <w:p>
-      <w:pPr>
-        <w:spacing w:after="0"/>
-        <w:rPr>
-          <w:i/>
-          <w:iCs/>
-        </w:rPr>
-      </w:pPr>
-      <w:r>
-        <w:rPr>
-          <w:i/>
-          <w:iCs/>
-        </w:rPr>
-        <w:t xml:space="preserve">5. </w:t>
-      </w:r>
-      <w:r>
-        <w:rPr>
-          <w:i/>
-          <w:iCs/>
-        </w:rPr>
-        <w:tab/>
-        <w:t>if T is the goal</w:t>
-      </w:r>
-    </w:p>
-    <w:p>
-      <w:pPr>
-        <w:spacing w:after="0"/>
-        <w:rPr>
-          <w:i/>
-          <w:iCs/>
-        </w:rPr>
-      </w:pPr>
-      <w:r>
-        <w:rPr>
-          <w:i/>
-          <w:iCs/>
-        </w:rPr>
-        <w:t>6.</w:t>
-      </w:r>
-      <w:r>
-        <w:rPr>
-          <w:i/>
-          <w:iCs/>
-        </w:rPr>
-        <w:tab/>
-      </w:r>
-      <w:r>
-        <w:rPr>
-          <w:i/>
-          <w:iCs/>
-        </w:rPr>
-        <w:tab/>
-        <w:t>return T</w:t>
-      </w:r>
-    </w:p>
-    <w:p>
-      <w:pPr>
-        <w:spacing w:after="0"/>
-        <w:rPr>
-          <w:i/>
-          <w:iCs/>
-        </w:rPr>
-      </w:pPr>
-      <w:r>
-        <w:rPr>
-          <w:i/>
-          <w:iCs/>
-        </w:rPr>
-        <w:t>7.</w:t>
-      </w:r>
-      <w:r>
-        <w:rPr>
-          <w:i/>
-          <w:iCs/>
-        </w:rPr>
-        <w:tab/>
-      </w:r>
-      <w:r>
-        <w:rPr>
-          <w:i/>
-          <w:iCs/>
-        </w:rPr>
-        <w:t>end if</w:t>
-      </w:r>
-    </w:p>
-    <w:p>
-      <w:pPr>
-        <w:spacing w:after="0"/>
-        <w:rPr>
-          <w:i/>
-          <w:iCs/>
-        </w:rPr>
-      </w:pPr>
-      <w:r>
-        <w:rPr>
-          <w:i/>
-          <w:iCs/>
-        </w:rPr>
-        <w:t>8.</w:t>
-      </w:r>
-      <w:r>
-        <w:rPr>
-          <w:i/>
-          <w:iCs/>
-        </w:rPr>
-        <w:tab/>
-        <w:t>foreach successor of T</w:t>
-      </w:r>
-    </w:p>
-    <w:p>
-      <w:pPr>
-        <w:spacing w:after="0"/>
-        <w:rPr>
-          <w:i/>
-          <w:iCs/>
-        </w:rPr>
-      </w:pPr>
-      <w:r>
-        <w:rPr>
-          <w:i/>
-          <w:iCs/>
-        </w:rPr>
-        <w:t>9.</w:t>
-      </w:r>
-      <w:r>
-        <w:rPr>
-          <w:i/>
-          <w:iCs/>
-        </w:rPr>
-        <w:tab/>
-      </w:r>
-      <w:r>
-        <w:rPr>
-          <w:i/>
-          <w:iCs/>
-        </w:rPr>
-        <w:tab/>
-      </w:r>
-      <w:r>
-        <w:rPr>
-          <w:i/>
-          <w:iCs/>
-        </w:rPr>
-        <w:t>if successor state not visited</w:t>
-      </w:r>
-    </w:p>
-    <w:p>
-      <w:pPr>
-        <w:spacing w:after="0"/>
-        <w:rPr>
-          <w:i/>
-          <w:iCs/>
-        </w:rPr>
-      </w:pPr>
-      <w:r>
-        <w:rPr>
-          <w:i/>
-          <w:iCs/>
-        </w:rPr>
-        <w:t>10.</w:t>
-      </w:r>
-      <w:r>
-        <w:rPr>
-          <w:i/>
-          <w:iCs/>
-        </w:rPr>
-        <w:tab/>
-      </w:r>
-      <w:r>
-        <w:rPr>
-          <w:i/>
-          <w:iCs/>
-        </w:rPr>
-        <w:tab/>
-      </w:r>
-      <w:r>
-        <w:rPr>
-          <w:i/>
-          <w:iCs/>
-        </w:rPr>
-        <w:tab/>
-        <w:t>mark successor state has visited</w:t>
-      </w:r>
-    </w:p>
-    <w:p>
-      <w:pPr>
-        <w:spacing w:after="0"/>
-        <w:rPr>
-          <w:i/>
-          <w:iCs/>
-        </w:rPr>
-      </w:pPr>
-      <w:r>
-        <w:rPr>
-          <w:i/>
-          <w:iCs/>
-        </w:rPr>
-        <w:t>1</w:t>
-      </w:r>
-      <w:r>
-        <w:rPr>
-          <w:i/>
-          <w:iCs/>
-        </w:rPr>
-        <w:t>1</w:t>
-      </w:r>
-      <w:r>
-        <w:rPr>
-          <w:i/>
-          <w:iCs/>
-        </w:rPr>
-        <w:t>.</w:t>
-      </w:r>
-      <w:r>
-        <w:rPr>
-          <w:i/>
-          <w:iCs/>
-        </w:rPr>
-        <w:tab/>
-      </w:r>
-      <w:r>
-        <w:rPr>
-          <w:i/>
-          <w:iCs/>
-        </w:rPr>
-        <w:tab/>
-      </w:r>
-      <w:r>
-        <w:rPr>
-          <w:i/>
-          <w:iCs/>
-        </w:rPr>
-        <w:tab/>
-        <w:t>calculate and save heuristic for successor</w:t>
-      </w:r>
-    </w:p>
-    <w:p>
-      <w:pPr>
-        <w:spacing w:after="0"/>
-        <w:rPr>
-          <w:i/>
-          <w:iCs/>
-        </w:rPr>
-      </w:pPr>
-      <w:r>
-        <w:rPr>
-          <w:i/>
-          <w:iCs/>
-        </w:rPr>
-        <w:t>1</w:t>
-      </w:r>
-      <w:r>
-        <w:rPr>
-          <w:i/>
-          <w:iCs/>
-        </w:rPr>
-        <w:t>2</w:t>
-      </w:r>
-      <w:r>
-        <w:rPr>
-          <w:i/>
-          <w:iCs/>
-        </w:rPr>
-        <w:t>.</w:t>
-      </w:r>
-      <w:r>
-        <w:rPr>
-          <w:i/>
-          <w:iCs/>
-        </w:rPr>
-        <w:tab/>
-      </w:r>
-      <w:r>
-        <w:rPr>
-          <w:i/>
-          <w:iCs/>
-        </w:rPr>
-        <w:tab/>
-      </w:r>
-      <w:r>
-        <w:rPr>
-          <w:i/>
-          <w:iCs/>
-        </w:rPr>
-        <w:tab/>
-        <w:t>push successor into Queue</w:t>
-      </w:r>
-    </w:p>
-    <w:p>
-      <w:pPr>
-        <w:spacing w:after="0"/>
-        <w:rPr>
-          <w:i/>
-          <w:iCs/>
-        </w:rPr>
-      </w:pPr>
-      <w:r>
-        <w:rPr>
-          <w:i/>
-          <w:iCs/>
-        </w:rPr>
-        <w:t>1</w:t>
-      </w:r>
-      <w:r>
-        <w:rPr>
-          <w:i/>
-          <w:iCs/>
-        </w:rPr>
-        <w:t>3</w:t>
-      </w:r>
-      <w:r>
-        <w:rPr>
-          <w:i/>
-          <w:iCs/>
-        </w:rPr>
-        <w:t>.</w:t>
-      </w:r>
-      <w:r>
-        <w:rPr>
-          <w:i/>
-          <w:iCs/>
-        </w:rPr>
-        <w:tab/>
-      </w:r>
-      <w:r>
-        <w:rPr>
-          <w:i/>
-          <w:iCs/>
-        </w:rPr>
-        <w:tab/>
-        <w:t>end if</w:t>
-      </w:r>
-    </w:p>
-    <w:p>
-      <w:pPr>
-        <w:spacing w:after="0"/>
-        <w:rPr>
-          <w:i/>
-          <w:iCs/>
-        </w:rPr>
-      </w:pPr>
-      <w:r>
-        <w:rPr>
-          <w:i/>
-          <w:iCs/>
-        </w:rPr>
-        <w:t>1</w:t>
-      </w:r>
-      <w:r>
-        <w:rPr>
-          <w:i/>
-          <w:iCs/>
-        </w:rPr>
-        <w:t>4</w:t>
-      </w:r>
-      <w:r>
-        <w:rPr>
-          <w:i/>
-          <w:iCs/>
-        </w:rPr>
-        <w:t>.</w:t>
-      </w:r>
-      <w:r>
-        <w:rPr>
-          <w:i/>
-          <w:iCs/>
-        </w:rPr>
-        <w:tab/>
-        <w:t>end for</w:t>
-      </w:r>
-    </w:p>
-    <w:p>
-      <w:pPr>
-        <w:spacing w:after="0"/>
-        <w:rPr>
-          <w:i/>
-          <w:iCs/>
-        </w:rPr>
-      </w:pPr>
-      <w:r>
-        <w:rPr>
-          <w:i/>
-          <w:iCs/>
-        </w:rPr>
-        <w:t>1</w:t>
-      </w:r>
-      <w:r>
-        <w:rPr>
-          <w:i/>
-          <w:iCs/>
-        </w:rPr>
-        <w:t>5</w:t>
-      </w:r>
-      <w:r>
-        <w:rPr>
-          <w:i/>
-          <w:iCs/>
-        </w:rPr>
-        <w:t>.</w:t>
-      </w:r>
-      <w:r>
-        <w:rPr>
-          <w:i/>
-          <w:iCs/>
-        </w:rPr>
-        <w:tab/>
-      </w:r>
-      <w:r>
-        <w:rPr>
-          <w:i/>
-          <w:iCs/>
-        </w:rPr>
-        <w:t>sort</w:t>
-      </w:r>
-      <w:r>
-        <w:rPr>
-          <w:i/>
-          <w:iCs/>
-        </w:rPr>
-        <w:t xml:space="preserve"> Queue in ascending order based on heuristic scores</w:t>
-      </w:r>
-      <w:r>
-        <w:rPr>
-          <w:i/>
-          <w:iCs/>
-        </w:rPr>
-        <w:t xml:space="preserve"> </w:t>
-      </w:r>
-    </w:p>
-    <w:p>
-      <w:pPr>
-        <w:spacing w:after="0"/>
-        <w:rPr>
-          <w:i/>
-          <w:iCs/>
-        </w:rPr>
-      </w:pPr>
-      <w:r>
-        <w:rPr>
-          <w:i/>
-          <w:iCs/>
-        </w:rPr>
-        <w:t>1</w:t>
-      </w:r>
-      <w:r>
-        <w:rPr>
-          <w:i/>
-          <w:iCs/>
-        </w:rPr>
-        <w:t>6</w:t>
-      </w:r>
-      <w:r>
-        <w:rPr>
-          <w:i/>
-          <w:iCs/>
-        </w:rPr>
-        <w:t>. end while</w:t>
-      </w:r>
-    </w:p>
-    <w:p>
-      <w:pPr>
-        <w:spacing w:after="0"/>
-        <w:rPr>
-          <w:i/>
-          <w:iCs/>
-        </w:rPr>
-      </w:pPr>
-      <w:r>
-        <w:rPr>
-          <w:i/>
-          <w:iCs/>
-        </w:rPr>
-        <w:t>1</w:t>
-      </w:r>
-      <w:r>
-        <w:rPr>
-          <w:i/>
-          <w:iCs/>
-        </w:rPr>
-        <w:t>7</w:t>
-      </w:r>
-      <w:r>
-        <w:rPr>
-          <w:i/>
-          <w:iCs/>
-        </w:rPr>
-        <w:t>. return no solution found</w:t>
-      </w:r>
-      <w:r>
-        <w:rPr>
-          <w:i/>
-          <w:iCs/>
-        </w:rPr>
-        <w:t xml:space="preserve"> </w:t>
-      </w:r>
-      <w:r>
-        <w:rPr>
-          <w:i/>
-          <w:iCs/>
-        </w:rPr>
-        <w:tab/>
-      </w:r>
-    </w:p>
-    <w:p/>
-    <w:p>
-      <w:pPr>
-        <w:pStyle w:val="Heading2"/>
-      </w:pPr>
-      <w:r>
-        <w:t>A</w:t>
-      </w:r>
-      <w:r>
-        <w:t xml:space="preserve">* </w:t>
-      </w:r>
-      <w:r>
-        <w:t>Search</w:t>
-      </w:r>
-    </w:p>
-    <w:p>
-      <w:r>
-        <w:t xml:space="preserve">A* (A-Star) </w:t>
-      </w:r>
-    </w:p>
-    <w:p>
-      <w:pPr>
-        <w:spacing w:after="0" w:line="240" w:lineRule="auto"/>
-        <w:rPr>
-          <w:i/>
-          <w:iCs/>
-        </w:rPr>
-      </w:pPr>
-      <w:r>
-        <w:rPr>
-          <w:i/>
-          <w:iCs/>
-        </w:rPr>
-        <w:t>A*</w:t>
-      </w:r>
-      <w:r>
-        <w:rPr>
-          <w:i/>
-          <w:iCs/>
-        </w:rPr>
-        <w:t xml:space="preserve"> (State S)</w:t>
-      </w:r>
-    </w:p>
-    <w:p>
-      <w:pPr>
-        <w:spacing w:after="0" w:line="240" w:lineRule="auto"/>
-        <w:rPr>
-          <w:i/>
-          <w:iCs/>
-        </w:rPr>
-      </w:pPr>
-      <w:r>
-        <w:rPr>
-          <w:i/>
-          <w:iCs/>
-        </w:rPr>
-        <w:t xml:space="preserve">1. </w:t>
-      </w:r>
-      <w:r>
-        <w:rPr>
-          <w:i/>
-          <w:iCs/>
-        </w:rPr>
-        <w:t>if S is the goal</w:t>
-      </w:r>
-    </w:p>
-    <w:p>
-      <w:pPr>
-        <w:spacing w:after="0" w:line="240" w:lineRule="auto"/>
-        <w:rPr>
-          <w:i/>
-          <w:iCs/>
-        </w:rPr>
-      </w:pPr>
-      <w:r>
-        <w:rPr>
-          <w:i/>
-          <w:iCs/>
-        </w:rPr>
-        <w:t xml:space="preserve">2. </w:t>
-      </w:r>
-      <w:r>
-        <w:rPr>
-          <w:i/>
-          <w:iCs/>
-        </w:rPr>
-        <w:tab/>
-        <w:t>return S</w:t>
-      </w:r>
-    </w:p>
-    <w:p>
-      <w:pPr>
-        <w:spacing w:after="0" w:line="240" w:lineRule="auto"/>
-        <w:rPr>
-          <w:i/>
-          <w:iCs/>
-        </w:rPr>
-      </w:pPr>
-      <w:r>
-        <w:rPr>
-          <w:i/>
-          <w:iCs/>
-        </w:rPr>
-        <w:t>3. end if</w:t>
-      </w:r>
-    </w:p>
-    <w:p>
-      <w:pPr>
-        <w:spacing w:after="0" w:line="240" w:lineRule="auto"/>
-        <w:rPr>
-          <w:i/>
-          <w:iCs/>
-        </w:rPr>
-      </w:pPr>
-      <w:r>
-        <w:rPr>
-          <w:i/>
-          <w:iCs/>
-        </w:rPr>
-        <w:t>4</w:t>
-      </w:r>
-      <w:r>
-        <w:rPr>
-          <w:i/>
-          <w:iCs/>
-        </w:rPr>
-        <w:t xml:space="preserve">. </w:t>
-      </w:r>
-      <w:r>
-        <w:rPr>
-          <w:i/>
-          <w:iCs/>
-        </w:rPr>
-        <w:t>create FIFO Queue</w:t>
-      </w:r>
-    </w:p>
-    <w:p>
-      <w:pPr>
-        <w:spacing w:after="0"/>
-        <w:rPr>
-          <w:i/>
-          <w:iCs/>
-        </w:rPr>
-      </w:pPr>
-      <w:r>
-        <w:rPr>
-          <w:i/>
-          <w:iCs/>
-        </w:rPr>
-        <w:t>5</w:t>
-      </w:r>
-      <w:r>
-        <w:rPr>
-          <w:i/>
-          <w:iCs/>
-        </w:rPr>
-        <w:t xml:space="preserve">. </w:t>
-      </w:r>
-      <w:r>
-        <w:rPr>
-          <w:i/>
-          <w:iCs/>
-        </w:rPr>
-        <w:t xml:space="preserve">push S into Queue </w:t>
-      </w:r>
-    </w:p>
-    <w:p>
-      <w:pPr>
-        <w:spacing w:after="0"/>
-        <w:rPr>
-          <w:i/>
-          <w:iCs/>
-        </w:rPr>
-      </w:pPr>
-      <w:r>
-        <w:rPr>
-          <w:i/>
-          <w:iCs/>
-        </w:rPr>
-        <w:t>6</w:t>
-      </w:r>
-      <w:r>
-        <w:rPr>
-          <w:i/>
-          <w:iCs/>
-        </w:rPr>
-        <w:t>. While Queue Is Not Empty</w:t>
-      </w:r>
-    </w:p>
-    <w:p>
-      <w:pPr>
-        <w:spacing w:after="0"/>
-        <w:rPr>
-          <w:i/>
-          <w:iCs/>
-        </w:rPr>
-      </w:pPr>
-      <w:r>
-        <w:rPr>
-          <w:i/>
-          <w:iCs/>
-        </w:rPr>
-        <w:t>7</w:t>
-      </w:r>
-      <w:r>
-        <w:rPr>
-          <w:i/>
-          <w:iCs/>
-        </w:rPr>
-        <w:t xml:space="preserve">. </w:t>
-      </w:r>
-      <w:r>
-        <w:rPr>
-          <w:i/>
-          <w:iCs/>
-        </w:rPr>
-        <w:tab/>
-        <w:t>T = Pop Queue</w:t>
-      </w:r>
-    </w:p>
-    <w:p>
-      <w:pPr>
-        <w:spacing w:after="0"/>
-        <w:rPr>
-          <w:i/>
-          <w:iCs/>
-        </w:rPr>
-      </w:pPr>
-      <w:r>
-        <w:rPr>
-          <w:i/>
-          <w:iCs/>
-        </w:rPr>
-        <w:t>8.</w:t>
-      </w:r>
-      <w:r>
-        <w:rPr>
-          <w:i/>
-          <w:iCs/>
-        </w:rPr>
-        <w:tab/>
-      </w:r>
-      <w:r>
-        <w:rPr>
-          <w:i/>
-          <w:iCs/>
-        </w:rPr>
-        <w:t>foreach successor of T</w:t>
-      </w:r>
-    </w:p>
-    <w:p>
-      <w:pPr>
-        <w:spacing w:after="0"/>
-        <w:rPr>
-          <w:i/>
-          <w:iCs/>
-        </w:rPr>
-      </w:pPr>
-      <w:r>
-        <w:rPr>
-          <w:i/>
-          <w:iCs/>
-        </w:rPr>
-        <w:t>9.</w:t>
-      </w:r>
-      <w:r>
-        <w:rPr>
-          <w:i/>
-          <w:iCs/>
-        </w:rPr>
-        <w:tab/>
-      </w:r>
-      <w:r>
-        <w:rPr>
-          <w:i/>
-          <w:iCs/>
-        </w:rPr>
-        <w:tab/>
-        <w:t>if successor state has not been visited</w:t>
-      </w:r>
-    </w:p>
-    <w:p>
-      <w:pPr>
-        <w:spacing w:after="0"/>
-        <w:rPr>
-          <w:i/>
-          <w:iCs/>
-        </w:rPr>
-      </w:pPr>
-      <w:r>
-        <w:rPr>
-          <w:i/>
-          <w:iCs/>
-        </w:rPr>
-        <w:t>10.</w:t>
-      </w:r>
-      <w:r>
-        <w:rPr>
-          <w:i/>
-          <w:iCs/>
-        </w:rPr>
-        <w:tab/>
-      </w:r>
-      <w:r>
-        <w:rPr>
-          <w:i/>
-          <w:iCs/>
-        </w:rPr>
-        <w:tab/>
-      </w:r>
-      <w:r>
-        <w:rPr>
-          <w:i/>
-          <w:iCs/>
-        </w:rPr>
-        <w:tab/>
-      </w:r>
-      <w:r>
-        <w:rPr>
-          <w:i/>
-          <w:iCs/>
-        </w:rPr>
-        <w:t>if successor is the goal</w:t>
-      </w:r>
-    </w:p>
-    <w:p>
-      <w:pPr>
-        <w:spacing w:after="0"/>
-        <w:rPr>
-          <w:i/>
-          <w:iCs/>
-        </w:rPr>
-      </w:pPr>
-      <w:r>
-        <w:rPr>
-          <w:i/>
-          <w:iCs/>
-        </w:rPr>
-        <w:t xml:space="preserve">11. </w:t>
-      </w:r>
-      <w:r>
-        <w:rPr>
-          <w:i/>
-          <w:iCs/>
-        </w:rPr>
-        <w:tab/>
-      </w:r>
-      <w:r>
-        <w:rPr>
-          <w:i/>
-          <w:iCs/>
-        </w:rPr>
-        <w:tab/>
-      </w:r>
-      <w:r>
-        <w:rPr>
-          <w:i/>
-          <w:iCs/>
-        </w:rPr>
-        <w:tab/>
-      </w:r>
-      <w:r>
-        <w:rPr>
-          <w:i/>
-          <w:iCs/>
-        </w:rPr>
-        <w:tab/>
-      </w:r>
-      <w:r>
-        <w:rPr>
-          <w:i/>
-          <w:iCs/>
-        </w:rPr>
-        <w:t>return successor</w:t>
-      </w:r>
-    </w:p>
-    <w:p>
-      <w:pPr>
-        <w:spacing w:after="0"/>
-        <w:rPr>
-          <w:i/>
-          <w:iCs/>
-        </w:rPr>
-      </w:pPr>
-      <w:r>
-        <w:rPr>
-          <w:i/>
-          <w:iCs/>
-        </w:rPr>
-        <w:t>12.</w:t>
-      </w:r>
-      <w:r>
-        <w:rPr>
-          <w:i/>
-          <w:iCs/>
-        </w:rPr>
-        <w:tab/>
-      </w:r>
-      <w:r>
-        <w:rPr>
-          <w:i/>
-          <w:iCs/>
-        </w:rPr>
-        <w:tab/>
-        <w:t xml:space="preserve"> </w:t>
-      </w:r>
-      <w:r>
-        <w:rPr>
-          <w:i/>
-          <w:iCs/>
-        </w:rPr>
-        <w:tab/>
-        <w:t>end if</w:t>
-      </w:r>
-    </w:p>
-    <w:p>
-      <w:pPr>
-        <w:spacing w:after="0"/>
-        <w:rPr>
-          <w:i/>
-          <w:iCs/>
-        </w:rPr>
-      </w:pPr>
-      <w:r>
-        <w:rPr>
-          <w:i/>
-          <w:iCs/>
-        </w:rPr>
-        <w:t>13.</w:t>
-      </w:r>
-      <w:r>
-        <w:rPr>
-          <w:i/>
-          <w:iCs/>
-        </w:rPr>
-        <w:tab/>
-      </w:r>
-      <w:r>
-        <w:rPr>
-          <w:i/>
-          <w:iCs/>
-        </w:rPr>
-        <w:tab/>
       </w:r>
       <w:r>
         <w:rPr>
@@ -2587,7 +2932,6 @@
           <w:i/>
           <w:iCs/>
         </w:rPr>
-        <w:lastRenderedPageBreak/>
         <w:t>14.</w:t>
       </w:r>
       <w:r>
@@ -3230,19 +3574,7 @@
                               <w:rPr>
                                 <w:rFonts w:ascii="Cambria Math" w:hAnsi="Cambria Math"/>
                               </w:rPr>
-                              <m:t>1</m:t>
-                            </m:r>
-                            <m:r>
-                              <w:rPr>
-                                <w:rFonts w:ascii="Cambria Math" w:hAnsi="Cambria Math"/>
-                              </w:rPr>
-                              <m:t>,</m:t>
-                            </m:r>
-                            <m:r>
-                              <w:rPr>
-                                <w:rFonts w:ascii="Cambria Math" w:hAnsi="Cambria Math"/>
-                              </w:rPr>
-                              <m:t>1</m:t>
+                              <m:t>1,1</m:t>
                             </m:r>
                           </m:sub>
                         </m:sSub>
@@ -3278,19 +3610,7 @@
                               <w:rPr>
                                 <w:rFonts w:ascii="Cambria Math" w:hAnsi="Cambria Math"/>
                               </w:rPr>
-                              <m:t>1</m:t>
-                            </m:r>
-                            <m:r>
-                              <w:rPr>
-                                <w:rFonts w:ascii="Cambria Math" w:hAnsi="Cambria Math"/>
-                              </w:rPr>
-                              <m:t>,</m:t>
-                            </m:r>
-                            <m:r>
-                              <w:rPr>
-                                <w:rFonts w:ascii="Cambria Math" w:hAnsi="Cambria Math"/>
-                              </w:rPr>
-                              <m:t>n</m:t>
+                              <m:t>1,n</m:t>
                             </m:r>
                           </m:sub>
                         </m:sSub>
@@ -3346,19 +3666,7 @@
                               <w:rPr>
                                 <w:rFonts w:ascii="Cambria Math" w:hAnsi="Cambria Math"/>
                               </w:rPr>
-                              <m:t>n</m:t>
-                            </m:r>
-                            <m:r>
-                              <w:rPr>
-                                <w:rFonts w:ascii="Cambria Math" w:hAnsi="Cambria Math"/>
-                              </w:rPr>
-                              <m:t>,</m:t>
-                            </m:r>
-                            <m:r>
-                              <w:rPr>
-                                <w:rFonts w:ascii="Cambria Math" w:hAnsi="Cambria Math"/>
-                              </w:rPr>
-                              <m:t>1</m:t>
+                              <m:t>n,1</m:t>
                             </m:r>
                           </m:sub>
                         </m:sSub>
@@ -3394,19 +3702,7 @@
                               <w:rPr>
                                 <w:rFonts w:ascii="Cambria Math" w:hAnsi="Cambria Math"/>
                               </w:rPr>
-                              <m:t>n</m:t>
-                            </m:r>
-                            <m:r>
-                              <w:rPr>
-                                <w:rFonts w:ascii="Cambria Math" w:hAnsi="Cambria Math"/>
-                              </w:rPr>
-                              <m:t>,</m:t>
-                            </m:r>
-                            <m:r>
-                              <w:rPr>
-                                <w:rFonts w:ascii="Cambria Math" w:hAnsi="Cambria Math"/>
-                              </w:rPr>
-                              <m:t>n</m:t>
+                              <m:t>n,n</m:t>
                             </m:r>
                           </m:sub>
                         </m:sSub>
@@ -3445,19 +3741,7 @@
                     <w:rPr>
                       <w:rFonts w:ascii="Cambria Math" w:hAnsi="Cambria Math"/>
                     </w:rPr>
-                    <m:t>i</m:t>
-                  </m:r>
-                  <m:r>
-                    <w:rPr>
-                      <w:rFonts w:ascii="Cambria Math" w:hAnsi="Cambria Math"/>
-                    </w:rPr>
-                    <m:t>,</m:t>
-                  </m:r>
-                  <m:r>
-                    <w:rPr>
-                      <w:rFonts w:ascii="Cambria Math" w:hAnsi="Cambria Math"/>
-                    </w:rPr>
-                    <m:t>j</m:t>
+                    <m:t>i,j</m:t>
                   </m:r>
                 </m:sub>
               </m:sSub>
@@ -3515,19 +3799,7 @@
                     <w:rPr>
                       <w:rFonts w:ascii="Cambria Math" w:hAnsi="Cambria Math"/>
                     </w:rPr>
-                    <m:t>i</m:t>
-                  </m:r>
-                  <m:r>
-                    <w:rPr>
-                      <w:rFonts w:ascii="Cambria Math" w:hAnsi="Cambria Math"/>
-                    </w:rPr>
-                    <m:t>,</m:t>
-                  </m:r>
-                  <m:r>
-                    <w:rPr>
-                      <w:rFonts w:ascii="Cambria Math" w:hAnsi="Cambria Math"/>
-                    </w:rPr>
-                    <m:t>j</m:t>
+                    <m:t>i,j</m:t>
                   </m:r>
                 </m:sub>
               </m:sSub>
@@ -3543,7 +3815,25 @@
             <w:rPr>
               <w:rFonts w:ascii="Cambria Math" w:eastAsiaTheme="minorEastAsia" w:hAnsi="Cambria Math"/>
             </w:rPr>
-            <m:t xml:space="preserve">                   (1)</m:t>
+            <m:t xml:space="preserve">                   </m:t>
+          </m:r>
+          <m:r>
+            <w:rPr>
+              <w:rFonts w:ascii="Cambria Math" w:eastAsiaTheme="minorEastAsia" w:hAnsi="Cambria Math"/>
+            </w:rPr>
+            <m:t>[</m:t>
+          </m:r>
+          <m:r>
+            <w:rPr>
+              <w:rFonts w:ascii="Cambria Math" w:eastAsiaTheme="minorEastAsia" w:hAnsi="Cambria Math"/>
+            </w:rPr>
+            <m:t>1</m:t>
+          </m:r>
+          <m:r>
+            <w:rPr>
+              <w:rFonts w:ascii="Cambria Math" w:eastAsiaTheme="minorEastAsia" w:hAnsi="Cambria Math"/>
+            </w:rPr>
+            <m:t>]</m:t>
           </m:r>
         </m:oMath>
       </m:oMathPara>
@@ -3557,7 +3847,16 @@
         <w:t xml:space="preserve"> The program will only have one input, the initial pegboard state. For my experiments, I am defining an</w:t>
       </w:r>
       <w:r>
-        <w:t xml:space="preserve"> initial pegboard state by (1)</w:t>
+        <w:t xml:space="preserve"> initial pegboard state by </w:t>
+      </w:r>
+      <w:r>
+        <w:t>[</w:t>
+      </w:r>
+      <w:r>
+        <w:t>1</w:t>
+      </w:r>
+      <w:r>
+        <w:t>]</w:t>
       </w:r>
       <w:r>
         <w:t xml:space="preserve"> – i.e., NxN matrix (S) with elements </w:t>
@@ -3566,7 +3865,11 @@
         <w:t xml:space="preserve">in the set of </w:t>
       </w:r>
       <w:r>
-        <w:t xml:space="preserve">{1,0} will have only one zero element. </w:t>
+        <w:t xml:space="preserve">{1,0} will </w:t>
+      </w:r>
+      <w:r>
+        <w:lastRenderedPageBreak/>
+        <w:t xml:space="preserve">have only one zero element. </w:t>
       </w:r>
       <w:r>
         <w:t>Using this definition, I created initial states for 4x4, 5x5, 6x6, …, 10x10</w:t>
@@ -3592,12 +3895,21 @@
     </w:p>
     <w:p>
       <m:oMathPara>
+        <m:oMathParaPr>
+          <m:jc m:val="center"/>
+        </m:oMathParaPr>
         <m:oMath>
           <m:r>
             <w:rPr>
               <w:rFonts w:ascii="Cambria Math" w:hAnsi="Cambria Math"/>
             </w:rPr>
-            <m:t>Input Set=</m:t>
+            <m:t>Input Set</m:t>
+          </m:r>
+          <m:r>
+            <w:rPr>
+              <w:rFonts w:ascii="Cambria Math" w:hAnsi="Cambria Math"/>
+            </w:rPr>
+            <m:t>:</m:t>
           </m:r>
           <m:d>
             <m:dPr>
@@ -3833,13 +4145,7 @@
                         <w:rPr>
                           <w:rFonts w:ascii="Cambria Math" w:hAnsi="Cambria Math"/>
                         </w:rPr>
-                        <m:t>2,</m:t>
-                      </m:r>
-                      <m:r>
-                        <w:rPr>
-                          <w:rFonts w:ascii="Cambria Math" w:hAnsi="Cambria Math"/>
-                        </w:rPr>
-                        <m:t>2</m:t>
+                        <m:t>2,2</m:t>
                       </m:r>
                     </m:sub>
                   </m:sSub>
@@ -3919,13 +4225,7 @@
                         <w:rPr>
                           <w:rFonts w:ascii="Cambria Math" w:hAnsi="Cambria Math"/>
                         </w:rPr>
-                        <m:t>2,</m:t>
-                      </m:r>
-                      <m:r>
-                        <w:rPr>
-                          <w:rFonts w:ascii="Cambria Math" w:hAnsi="Cambria Math"/>
-                        </w:rPr>
-                        <m:t>2</m:t>
+                        <m:t>2,2</m:t>
                       </m:r>
                     </m:sub>
                   </m:sSub>
@@ -4191,13 +4491,37 @@
         <w:t xml:space="preserve">Solution </w:t>
       </w:r>
       <w:r>
-        <w:t xml:space="preserve">has three possible values 1, 0, and -1 which are equivalent to </w:t>
+        <w:t xml:space="preserve">has three possible values </w:t>
+      </w:r>
+      <w:r>
+        <w:t>S</w:t>
+      </w:r>
+      <w:r>
+        <w:t xml:space="preserve">, </w:t>
+      </w:r>
+      <w:r>
+        <w:t>NS</w:t>
+      </w:r>
+      <w:r>
+        <w:t xml:space="preserve">, and </w:t>
+      </w:r>
+      <w:r>
+        <w:t>F</w:t>
+      </w:r>
+      <w:r>
+        <w:t xml:space="preserve"> which are equivalent to </w:t>
       </w:r>
       <w:r>
         <w:t>solution</w:t>
       </w:r>
       <w:r>
-        <w:t xml:space="preserve">, no solution, and termination, respectively. </w:t>
+        <w:t xml:space="preserve">, no solution, and </w:t>
+      </w:r>
+      <w:r>
+        <w:t>failure (due to memory usage or time)</w:t>
+      </w:r>
+      <w:r>
+        <w:t xml:space="preserve">, respectively. </w:t>
       </w:r>
     </w:p>
     <w:p>
@@ -4208,7 +4532,7 @@
     <w:tbl>
       <w:tblPr>
         <w:tblStyle w:val="TableGrid"/>
-        <w:tblW w:w="11520" w:type="dxa"/>
+        <w:tblW w:w="11430" w:type="dxa"/>
         <w:tblInd w:w="-1175" w:type="dxa"/>
         <w:tblLayout w:type="fixed"/>
         <w:tblLook w:val="04A0" w:firstRow="1" w:lastRow="0" w:firstColumn="1" w:lastColumn="0" w:noHBand="0" w:noVBand="1"/>
@@ -4224,10 +4548,9 @@
         <w:gridCol w:w="939"/>
         <w:gridCol w:w="939"/>
         <w:gridCol w:w="1051"/>
+        <w:gridCol w:w="939"/>
         <w:gridCol w:w="1051"/>
-        <w:gridCol w:w="1051"/>
-        <w:gridCol w:w="1051"/>
-        <w:gridCol w:w="17"/>
+        <w:gridCol w:w="1090"/>
       </w:tblGrid>
       <w:tr>
         <w:tc>
@@ -4243,7 +4566,6 @@
               <w:jc w:val="center"/>
             </w:pPr>
             <w:r>
-              <w:lastRenderedPageBreak/>
               <w:t>Solution</w:t>
             </w:r>
           </w:p>
@@ -4268,8 +4590,8 @@
         </w:tc>
         <w:tc>
           <w:tcPr>
-            <w:tcW w:w="4221" w:type="dxa"/>
-            <w:gridSpan w:val="5"/>
+            <w:tcW w:w="4127" w:type="dxa"/>
+            <w:gridSpan w:val="4"/>
             <w:tcBorders>
               <w:left w:val="double" w:sz="4" w:space="0" w:color="auto"/>
             </w:tcBorders>
@@ -4285,10 +4607,6 @@
         </w:tc>
       </w:tr>
       <w:tr>
-        <w:trPr>
-          <w:gridAfter w:val="1"/>
-          <w:wAfter w:w="17" w:type="dxa"/>
-        </w:trPr>
         <w:tc>
           <w:tcPr>
             <w:tcW w:w="866" w:type="dxa"/>
@@ -4399,7 +4717,7 @@
         </w:tc>
         <w:tc>
           <w:tcPr>
-            <w:tcW w:w="1051" w:type="dxa"/>
+            <w:tcW w:w="939" w:type="dxa"/>
           </w:tcPr>
           <w:p>
             <w:r>
@@ -4419,7 +4737,7 @@
         </w:tc>
         <w:tc>
           <w:tcPr>
-            <w:tcW w:w="1051" w:type="dxa"/>
+            <w:tcW w:w="1090" w:type="dxa"/>
           </w:tcPr>
           <w:p>
             <w:r>
@@ -4429,10 +4747,6 @@
         </w:tc>
       </w:tr>
       <w:tr>
-        <w:trPr>
-          <w:gridAfter w:val="1"/>
-          <w:wAfter w:w="17" w:type="dxa"/>
-        </w:trPr>
         <w:tc>
           <w:tcPr>
             <w:tcW w:w="866" w:type="dxa"/>
@@ -4449,7 +4763,7 @@
           </w:tcPr>
           <w:p>
             <w:r>
-              <w:t>1</w:t>
+              <w:t>S</w:t>
             </w:r>
           </w:p>
         </w:tc>
@@ -4459,7 +4773,7 @@
           </w:tcPr>
           <w:p>
             <w:r>
-              <w:t>1</w:t>
+              <w:t>S</w:t>
             </w:r>
           </w:p>
         </w:tc>
@@ -4467,11 +4781,7 @@
           <w:tcPr>
             <w:tcW w:w="684" w:type="dxa"/>
           </w:tcPr>
-          <w:p>
-            <w:r>
-              <w:t>1</w:t>
-            </w:r>
-          </w:p>
+          <w:p/>
         </w:tc>
         <w:tc>
           <w:tcPr>
@@ -4480,50 +4790,13 @@
               <w:right w:val="double" w:sz="4" w:space="0" w:color="auto"/>
             </w:tcBorders>
           </w:tcPr>
-          <w:p>
-            <w:r>
-              <w:t>1</w:t>
-            </w:r>
-          </w:p>
+          <w:p/>
         </w:tc>
         <w:tc>
           <w:tcPr>
             <w:tcW w:w="1051" w:type="dxa"/>
             <w:tcBorders>
               <w:left w:val="double" w:sz="4" w:space="0" w:color="auto"/>
-            </w:tcBorders>
-          </w:tcPr>
-          <w:p>
-            <w:r>
-              <w:t>0.0781</w:t>
-            </w:r>
-          </w:p>
-        </w:tc>
-        <w:tc>
-          <w:tcPr>
-            <w:tcW w:w="939" w:type="dxa"/>
-          </w:tcPr>
-          <w:p>
-            <w:r>
-              <w:t>0.6718</w:t>
-            </w:r>
-          </w:p>
-        </w:tc>
-        <w:tc>
-          <w:tcPr>
-            <w:tcW w:w="939" w:type="dxa"/>
-          </w:tcPr>
-          <w:p>
-            <w:r>
-              <w:t>0.0781</w:t>
-            </w:r>
-          </w:p>
-        </w:tc>
-        <w:tc>
-          <w:tcPr>
-            <w:tcW w:w="939" w:type="dxa"/>
-            <w:tcBorders>
-              <w:right w:val="double" w:sz="4" w:space="0" w:color="auto"/>
             </w:tcBorders>
           </w:tcPr>
           <w:p>
@@ -4534,6 +4807,36 @@
         </w:tc>
         <w:tc>
           <w:tcPr>
+            <w:tcW w:w="939" w:type="dxa"/>
+            <w:vAlign w:val="bottom"/>
+          </w:tcPr>
+          <w:p>
+            <w:r>
+              <w:rPr>
+                <w:rFonts w:ascii="Calibri" w:hAnsi="Calibri" w:cs="Calibri"/>
+                <w:color w:val="000000"/>
+              </w:rPr>
+              <w:t>0.6875</w:t>
+            </w:r>
+          </w:p>
+        </w:tc>
+        <w:tc>
+          <w:tcPr>
+            <w:tcW w:w="939" w:type="dxa"/>
+          </w:tcPr>
+          <w:p/>
+        </w:tc>
+        <w:tc>
+          <w:tcPr>
+            <w:tcW w:w="939" w:type="dxa"/>
+            <w:tcBorders>
+              <w:right w:val="double" w:sz="4" w:space="0" w:color="auto"/>
+            </w:tcBorders>
+          </w:tcPr>
+          <w:p/>
+        </w:tc>
+        <w:tc>
+          <w:tcPr>
             <w:tcW w:w="1051" w:type="dxa"/>
             <w:tcBorders>
               <w:left w:val="double" w:sz="4" w:space="0" w:color="auto"/>
@@ -4541,17 +4844,17 @@
           </w:tcPr>
           <w:p>
             <w:r>
-              <w:t>0.2023</w:t>
+              <w:t>0.20248</w:t>
             </w:r>
           </w:p>
         </w:tc>
         <w:tc>
           <w:tcPr>
-            <w:tcW w:w="1051" w:type="dxa"/>
+            <w:tcW w:w="939" w:type="dxa"/>
           </w:tcPr>
           <w:p>
             <w:r>
-              <w:t>1.4389</w:t>
+              <w:t>1.439</w:t>
             </w:r>
           </w:p>
         </w:tc>
@@ -4559,28 +4862,16 @@
           <w:tcPr>
             <w:tcW w:w="1051" w:type="dxa"/>
           </w:tcPr>
-          <w:p>
-            <w:r>
-              <w:t>0.1318</w:t>
-            </w:r>
-          </w:p>
-        </w:tc>
-        <w:tc>
-          <w:tcPr>
-            <w:tcW w:w="1051" w:type="dxa"/>
-          </w:tcPr>
-          <w:p>
-            <w:r>
-              <w:t>0.132</w:t>
-            </w:r>
-          </w:p>
+          <w:p/>
+        </w:tc>
+        <w:tc>
+          <w:tcPr>
+            <w:tcW w:w="1090" w:type="dxa"/>
+          </w:tcPr>
+          <w:p/>
         </w:tc>
       </w:tr>
       <w:tr>
-        <w:trPr>
-          <w:gridAfter w:val="1"/>
-          <w:wAfter w:w="17" w:type="dxa"/>
-        </w:trPr>
         <w:tc>
           <w:tcPr>
             <w:tcW w:w="866" w:type="dxa"/>
@@ -4597,7 +4888,7 @@
           </w:tcPr>
           <w:p>
             <w:r>
-              <w:t>0</w:t>
+              <w:t>NS</w:t>
             </w:r>
           </w:p>
         </w:tc>
@@ -4607,7 +4898,7 @@
           </w:tcPr>
           <w:p>
             <w:r>
-              <w:t>0</w:t>
+              <w:t>NS</w:t>
             </w:r>
           </w:p>
         </w:tc>
@@ -4615,11 +4906,7 @@
           <w:tcPr>
             <w:tcW w:w="684" w:type="dxa"/>
           </w:tcPr>
-          <w:p>
-            <w:r>
-              <w:t>0</w:t>
-            </w:r>
-          </w:p>
+          <w:p/>
         </w:tc>
         <w:tc>
           <w:tcPr>
@@ -4628,11 +4915,7 @@
               <w:right w:val="double" w:sz="4" w:space="0" w:color="auto"/>
             </w:tcBorders>
           </w:tcPr>
-          <w:p>
-            <w:r>
-              <w:t>0</w:t>
-            </w:r>
-          </w:p>
+          <w:p/>
         </w:tc>
         <w:tc>
           <w:tcPr>
@@ -4642,22 +4925,23 @@
             </w:tcBorders>
           </w:tcPr>
           <w:p>
-            <w:pPr>
-              <w:rPr>
-                <w:highlight w:val="yellow"/>
-              </w:rPr>
-            </w:pPr>
+            <w:r>
+              <w:t>668.53</w:t>
+            </w:r>
+          </w:p>
+        </w:tc>
+        <w:tc>
+          <w:tcPr>
+            <w:tcW w:w="939" w:type="dxa"/>
+            <w:vAlign w:val="bottom"/>
+          </w:tcPr>
+          <w:p>
             <w:r>
               <w:rPr>
-                <w:highlight w:val="yellow"/>
+                <w:rFonts w:ascii="Calibri" w:hAnsi="Calibri" w:cs="Calibri"/>
+                <w:color w:val="000000"/>
               </w:rPr>
-              <w:t>651.9</w:t>
-            </w:r>
-            <w:r>
-              <w:rPr>
-                <w:highlight w:val="yellow"/>
-              </w:rPr>
-              <w:t>1</w:t>
+              <w:t>669.53</w:t>
             </w:r>
           </w:p>
         </w:tc>
@@ -4665,24 +4949,7 @@
           <w:tcPr>
             <w:tcW w:w="939" w:type="dxa"/>
           </w:tcPr>
-          <w:p>
-            <w:r>
-              <w:t>668.64</w:t>
-            </w:r>
-          </w:p>
-        </w:tc>
-        <w:tc>
-          <w:tcPr>
-            <w:tcW w:w="939" w:type="dxa"/>
-          </w:tcPr>
-          <w:p>
-            <w:r>
-              <w:t>651.2</w:t>
-            </w:r>
-            <w:r>
-              <w:t>7</w:t>
-            </w:r>
-          </w:p>
+          <w:p/>
         </w:tc>
         <w:tc>
           <w:tcPr>
@@ -4691,11 +4958,7 @@
               <w:right w:val="double" w:sz="4" w:space="0" w:color="auto"/>
             </w:tcBorders>
           </w:tcPr>
-          <w:p>
-            <w:r>
-              <w:t>663.98</w:t>
-            </w:r>
-          </w:p>
+          <w:p/>
         </w:tc>
         <w:tc>
           <w:tcPr>
@@ -4706,13 +4969,13 @@
           </w:tcPr>
           <w:p>
             <w:r>
-              <w:t>406.545</w:t>
+              <w:t>406.54</w:t>
             </w:r>
           </w:p>
         </w:tc>
         <w:tc>
           <w:tcPr>
-            <w:tcW w:w="1051" w:type="dxa"/>
+            <w:tcW w:w="939" w:type="dxa"/>
           </w:tcPr>
           <w:p>
             <w:r>
@@ -4724,28 +4987,16 @@
           <w:tcPr>
             <w:tcW w:w="1051" w:type="dxa"/>
           </w:tcPr>
-          <w:p>
-            <w:r>
-              <w:t>406.316</w:t>
-            </w:r>
-          </w:p>
-        </w:tc>
-        <w:tc>
-          <w:tcPr>
-            <w:tcW w:w="1051" w:type="dxa"/>
-          </w:tcPr>
-          <w:p>
-            <w:r>
-              <w:t>406.317</w:t>
-            </w:r>
-          </w:p>
+          <w:p/>
+        </w:tc>
+        <w:tc>
+          <w:tcPr>
+            <w:tcW w:w="1090" w:type="dxa"/>
+          </w:tcPr>
+          <w:p/>
         </w:tc>
       </w:tr>
       <w:tr>
-        <w:trPr>
-          <w:gridAfter w:val="1"/>
-          <w:wAfter w:w="17" w:type="dxa"/>
-        </w:trPr>
         <w:tc>
           <w:tcPr>
             <w:tcW w:w="866" w:type="dxa"/>
@@ -4762,7 +5013,7 @@
           </w:tcPr>
           <w:p>
             <w:r>
-              <w:t>1</w:t>
+              <w:t>S</w:t>
             </w:r>
           </w:p>
         </w:tc>
@@ -4772,7 +5023,7 @@
           </w:tcPr>
           <w:p>
             <w:r>
-              <w:t>-1</w:t>
+              <w:t>F</w:t>
             </w:r>
           </w:p>
         </w:tc>
@@ -4780,11 +5031,7 @@
           <w:tcPr>
             <w:tcW w:w="684" w:type="dxa"/>
           </w:tcPr>
-          <w:p>
-            <w:r>
-              <w:t>1</w:t>
-            </w:r>
-          </w:p>
+          <w:p/>
         </w:tc>
         <w:tc>
           <w:tcPr>
@@ -4793,11 +5040,7 @@
               <w:right w:val="double" w:sz="4" w:space="0" w:color="auto"/>
             </w:tcBorders>
           </w:tcPr>
-          <w:p>
-            <w:r>
-              <w:t>1</w:t>
-            </w:r>
-          </w:p>
+          <w:p/>
         </w:tc>
         <w:tc>
           <w:tcPr>
@@ -4807,16 +5050,23 @@
             </w:tcBorders>
           </w:tcPr>
           <w:p>
-            <w:pPr>
-              <w:rPr>
-                <w:highlight w:val="yellow"/>
-              </w:rPr>
-            </w:pPr>
+            <w:r>
+              <w:t>1833.32</w:t>
+            </w:r>
+          </w:p>
+        </w:tc>
+        <w:tc>
+          <w:tcPr>
+            <w:tcW w:w="939" w:type="dxa"/>
+            <w:vAlign w:val="bottom"/>
+          </w:tcPr>
+          <w:p>
             <w:r>
               <w:rPr>
-                <w:highlight w:val="yellow"/>
+                <w:rFonts w:ascii="Calibri" w:hAnsi="Calibri" w:cs="Calibri"/>
+                <w:color w:val="000000"/>
               </w:rPr>
-              <w:t>1799.25</w:t>
+              <w:t>426.89</w:t>
             </w:r>
           </w:p>
         </w:tc>
@@ -4824,21 +5074,7 @@
           <w:tcPr>
             <w:tcW w:w="939" w:type="dxa"/>
           </w:tcPr>
-          <w:p>
-            <w:r>
-              <w:t>429.59</w:t>
-            </w:r>
-          </w:p>
-        </w:tc>
-        <w:tc>
-          <w:tcPr>
-            <w:tcW w:w="939" w:type="dxa"/>
-          </w:tcPr>
-          <w:p>
-            <w:r>
-              <w:t>570.52</w:t>
-            </w:r>
-          </w:p>
+          <w:p/>
         </w:tc>
         <w:tc>
           <w:tcPr>
@@ -4847,11 +5083,7 @@
               <w:right w:val="double" w:sz="4" w:space="0" w:color="auto"/>
             </w:tcBorders>
           </w:tcPr>
-          <w:p>
-            <w:r>
-              <w:t>570.45</w:t>
-            </w:r>
-          </w:p>
+          <w:p/>
         </w:tc>
         <w:tc>
           <w:tcPr>
@@ -4862,13 +5094,13 @@
           </w:tcPr>
           <w:p>
             <w:r>
-              <w:t>1027.74</w:t>
+              <w:t>1027.73</w:t>
             </w:r>
           </w:p>
         </w:tc>
         <w:tc>
           <w:tcPr>
-            <w:tcW w:w="1051" w:type="dxa"/>
+            <w:tcW w:w="939" w:type="dxa"/>
           </w:tcPr>
           <w:p>
             <w:r>
@@ -4880,28 +5112,16 @@
           <w:tcPr>
             <w:tcW w:w="1051" w:type="dxa"/>
           </w:tcPr>
-          <w:p>
-            <w:r>
-              <w:t>336.463</w:t>
-            </w:r>
-          </w:p>
-        </w:tc>
-        <w:tc>
-          <w:tcPr>
-            <w:tcW w:w="1051" w:type="dxa"/>
-          </w:tcPr>
-          <w:p>
-            <w:r>
-              <w:t>336.458</w:t>
-            </w:r>
-          </w:p>
+          <w:p/>
+        </w:tc>
+        <w:tc>
+          <w:tcPr>
+            <w:tcW w:w="1090" w:type="dxa"/>
+          </w:tcPr>
+          <w:p/>
         </w:tc>
       </w:tr>
       <w:tr>
-        <w:trPr>
-          <w:gridAfter w:val="1"/>
-          <w:wAfter w:w="17" w:type="dxa"/>
-        </w:trPr>
         <w:tc>
           <w:tcPr>
             <w:tcW w:w="866" w:type="dxa"/>
@@ -4916,13 +5136,21 @@
           <w:tcPr>
             <w:tcW w:w="661" w:type="dxa"/>
           </w:tcPr>
-          <w:p/>
+          <w:p>
+            <w:r>
+              <w:t>F</w:t>
+            </w:r>
+          </w:p>
         </w:tc>
         <w:tc>
           <w:tcPr>
             <w:tcW w:w="646" w:type="dxa"/>
           </w:tcPr>
-          <w:p/>
+          <w:p>
+            <w:r>
+              <w:t>F</w:t>
+            </w:r>
+          </w:p>
         </w:tc>
         <w:tc>
           <w:tcPr>
@@ -4946,13 +5174,26 @@
               <w:left w:val="double" w:sz="4" w:space="0" w:color="auto"/>
             </w:tcBorders>
           </w:tcPr>
-          <w:p/>
+          <w:p>
+            <w:r>
+              <w:t>5255.73</w:t>
+            </w:r>
+          </w:p>
         </w:tc>
         <w:tc>
           <w:tcPr>
             <w:tcW w:w="939" w:type="dxa"/>
-          </w:tcPr>
-          <w:p/>
+            <w:vAlign w:val="bottom"/>
+          </w:tcPr>
+          <w:p>
+            <w:r>
+              <w:rPr>
+                <w:rFonts w:ascii="Calibri" w:hAnsi="Calibri" w:cs="Calibri"/>
+                <w:color w:val="000000"/>
+              </w:rPr>
+              <w:t>340.85</w:t>
+            </w:r>
+          </w:p>
         </w:tc>
         <w:tc>
           <w:tcPr>
@@ -4976,32 +5217,36 @@
               <w:left w:val="double" w:sz="4" w:space="0" w:color="auto"/>
             </w:tcBorders>
           </w:tcPr>
+          <w:p>
+            <w:r>
+              <w:t>3000</w:t>
+            </w:r>
+          </w:p>
+        </w:tc>
+        <w:tc>
+          <w:tcPr>
+            <w:tcW w:w="939" w:type="dxa"/>
+          </w:tcPr>
+          <w:p>
+            <w:r>
+              <w:t>3000</w:t>
+            </w:r>
+          </w:p>
+        </w:tc>
+        <w:tc>
+          <w:tcPr>
+            <w:tcW w:w="1051" w:type="dxa"/>
+          </w:tcPr>
           <w:p/>
         </w:tc>
         <w:tc>
           <w:tcPr>
-            <w:tcW w:w="1051" w:type="dxa"/>
-          </w:tcPr>
-          <w:p/>
-        </w:tc>
-        <w:tc>
-          <w:tcPr>
-            <w:tcW w:w="1051" w:type="dxa"/>
-          </w:tcPr>
-          <w:p/>
-        </w:tc>
-        <w:tc>
-          <w:tcPr>
-            <w:tcW w:w="1051" w:type="dxa"/>
+            <w:tcW w:w="1090" w:type="dxa"/>
           </w:tcPr>
           <w:p/>
         </w:tc>
       </w:tr>
       <w:tr>
-        <w:trPr>
-          <w:gridAfter w:val="1"/>
-          <w:wAfter w:w="17" w:type="dxa"/>
-        </w:trPr>
         <w:tc>
           <w:tcPr>
             <w:tcW w:w="866" w:type="dxa"/>
@@ -5016,13 +5261,21 @@
           <w:tcPr>
             <w:tcW w:w="661" w:type="dxa"/>
           </w:tcPr>
-          <w:p/>
+          <w:p>
+            <w:r>
+              <w:t>F</w:t>
+            </w:r>
+          </w:p>
         </w:tc>
         <w:tc>
           <w:tcPr>
             <w:tcW w:w="646" w:type="dxa"/>
           </w:tcPr>
-          <w:p/>
+          <w:p>
+            <w:r>
+              <w:t>F</w:t>
+            </w:r>
+          </w:p>
         </w:tc>
         <w:tc>
           <w:tcPr>
@@ -5046,13 +5299,26 @@
               <w:left w:val="double" w:sz="4" w:space="0" w:color="auto"/>
             </w:tcBorders>
           </w:tcPr>
-          <w:p/>
+          <w:p>
+            <w:r>
+              <w:t>5747.05</w:t>
+            </w:r>
+          </w:p>
         </w:tc>
         <w:tc>
           <w:tcPr>
             <w:tcW w:w="939" w:type="dxa"/>
-          </w:tcPr>
-          <w:p/>
+            <w:vAlign w:val="bottom"/>
+          </w:tcPr>
+          <w:p>
+            <w:r>
+              <w:rPr>
+                <w:rFonts w:ascii="Calibri" w:hAnsi="Calibri" w:cs="Calibri"/>
+                <w:color w:val="000000"/>
+              </w:rPr>
+              <w:t>366.64</w:t>
+            </w:r>
+          </w:p>
         </w:tc>
         <w:tc>
           <w:tcPr>
@@ -5076,32 +5342,36 @@
               <w:left w:val="double" w:sz="4" w:space="0" w:color="auto"/>
             </w:tcBorders>
           </w:tcPr>
+          <w:p>
+            <w:r>
+              <w:t>3000</w:t>
+            </w:r>
+          </w:p>
+        </w:tc>
+        <w:tc>
+          <w:tcPr>
+            <w:tcW w:w="939" w:type="dxa"/>
+          </w:tcPr>
+          <w:p>
+            <w:r>
+              <w:t>3000</w:t>
+            </w:r>
+          </w:p>
+        </w:tc>
+        <w:tc>
+          <w:tcPr>
+            <w:tcW w:w="1051" w:type="dxa"/>
+          </w:tcPr>
           <w:p/>
         </w:tc>
         <w:tc>
           <w:tcPr>
-            <w:tcW w:w="1051" w:type="dxa"/>
-          </w:tcPr>
-          <w:p/>
-        </w:tc>
-        <w:tc>
-          <w:tcPr>
-            <w:tcW w:w="1051" w:type="dxa"/>
-          </w:tcPr>
-          <w:p/>
-        </w:tc>
-        <w:tc>
-          <w:tcPr>
-            <w:tcW w:w="1051" w:type="dxa"/>
+            <w:tcW w:w="1090" w:type="dxa"/>
           </w:tcPr>
           <w:p/>
         </w:tc>
       </w:tr>
       <w:tr>
-        <w:trPr>
-          <w:gridAfter w:val="1"/>
-          <w:wAfter w:w="17" w:type="dxa"/>
-        </w:trPr>
         <w:tc>
           <w:tcPr>
             <w:tcW w:w="866" w:type="dxa"/>
@@ -5116,13 +5386,21 @@
           <w:tcPr>
             <w:tcW w:w="661" w:type="dxa"/>
           </w:tcPr>
-          <w:p/>
+          <w:p>
+            <w:r>
+              <w:t>F</w:t>
+            </w:r>
+          </w:p>
         </w:tc>
         <w:tc>
           <w:tcPr>
             <w:tcW w:w="646" w:type="dxa"/>
           </w:tcPr>
-          <w:p/>
+          <w:p>
+            <w:r>
+              <w:t>F</w:t>
+            </w:r>
+          </w:p>
         </w:tc>
         <w:tc>
           <w:tcPr>
@@ -5146,13 +5424,26 @@
               <w:left w:val="double" w:sz="4" w:space="0" w:color="auto"/>
             </w:tcBorders>
           </w:tcPr>
-          <w:p/>
+          <w:p>
+            <w:r>
+              <w:t>5232.45</w:t>
+            </w:r>
+          </w:p>
         </w:tc>
         <w:tc>
           <w:tcPr>
             <w:tcW w:w="939" w:type="dxa"/>
-          </w:tcPr>
-          <w:p/>
+            <w:vAlign w:val="bottom"/>
+          </w:tcPr>
+          <w:p>
+            <w:r>
+              <w:rPr>
+                <w:rFonts w:ascii="Calibri" w:hAnsi="Calibri" w:cs="Calibri"/>
+                <w:color w:val="000000"/>
+              </w:rPr>
+              <w:t>257.57</w:t>
+            </w:r>
+          </w:p>
         </w:tc>
         <w:tc>
           <w:tcPr>
@@ -5176,32 +5467,36 @@
               <w:left w:val="double" w:sz="4" w:space="0" w:color="auto"/>
             </w:tcBorders>
           </w:tcPr>
+          <w:p>
+            <w:r>
+              <w:t>3000</w:t>
+            </w:r>
+          </w:p>
+        </w:tc>
+        <w:tc>
+          <w:tcPr>
+            <w:tcW w:w="939" w:type="dxa"/>
+          </w:tcPr>
+          <w:p>
+            <w:r>
+              <w:t>3000</w:t>
+            </w:r>
+          </w:p>
+        </w:tc>
+        <w:tc>
+          <w:tcPr>
+            <w:tcW w:w="1051" w:type="dxa"/>
+          </w:tcPr>
           <w:p/>
         </w:tc>
         <w:tc>
           <w:tcPr>
-            <w:tcW w:w="1051" w:type="dxa"/>
-          </w:tcPr>
-          <w:p/>
-        </w:tc>
-        <w:tc>
-          <w:tcPr>
-            <w:tcW w:w="1051" w:type="dxa"/>
-          </w:tcPr>
-          <w:p/>
-        </w:tc>
-        <w:tc>
-          <w:tcPr>
-            <w:tcW w:w="1051" w:type="dxa"/>
+            <w:tcW w:w="1090" w:type="dxa"/>
           </w:tcPr>
           <w:p/>
         </w:tc>
       </w:tr>
       <w:tr>
-        <w:trPr>
-          <w:gridAfter w:val="1"/>
-          <w:wAfter w:w="17" w:type="dxa"/>
-        </w:trPr>
         <w:tc>
           <w:tcPr>
             <w:tcW w:w="866" w:type="dxa"/>
@@ -5216,13 +5511,21 @@
           <w:tcPr>
             <w:tcW w:w="661" w:type="dxa"/>
           </w:tcPr>
-          <w:p/>
+          <w:p>
+            <w:r>
+              <w:t>F</w:t>
+            </w:r>
+          </w:p>
         </w:tc>
         <w:tc>
           <w:tcPr>
             <w:tcW w:w="646" w:type="dxa"/>
           </w:tcPr>
-          <w:p/>
+          <w:p>
+            <w:r>
+              <w:t>F</w:t>
+            </w:r>
+          </w:p>
         </w:tc>
         <w:tc>
           <w:tcPr>
@@ -5246,13 +5549,26 @@
               <w:left w:val="double" w:sz="4" w:space="0" w:color="auto"/>
             </w:tcBorders>
           </w:tcPr>
-          <w:p/>
+          <w:p>
+            <w:r>
+              <w:t>5632.59</w:t>
+            </w:r>
+          </w:p>
         </w:tc>
         <w:tc>
           <w:tcPr>
             <w:tcW w:w="939" w:type="dxa"/>
-          </w:tcPr>
-          <w:p/>
+            <w:vAlign w:val="bottom"/>
+          </w:tcPr>
+          <w:p>
+            <w:r>
+              <w:rPr>
+                <w:rFonts w:ascii="Calibri" w:hAnsi="Calibri" w:cs="Calibri"/>
+                <w:color w:val="000000"/>
+              </w:rPr>
+              <w:t>262.60</w:t>
+            </w:r>
+          </w:p>
         </w:tc>
         <w:tc>
           <w:tcPr>
@@ -5276,23 +5592,31 @@
               <w:left w:val="double" w:sz="4" w:space="0" w:color="auto"/>
             </w:tcBorders>
           </w:tcPr>
+          <w:p>
+            <w:r>
+              <w:t>3000</w:t>
+            </w:r>
+          </w:p>
+        </w:tc>
+        <w:tc>
+          <w:tcPr>
+            <w:tcW w:w="939" w:type="dxa"/>
+          </w:tcPr>
+          <w:p>
+            <w:r>
+              <w:t>3000</w:t>
+            </w:r>
+          </w:p>
+        </w:tc>
+        <w:tc>
+          <w:tcPr>
+            <w:tcW w:w="1051" w:type="dxa"/>
+          </w:tcPr>
           <w:p/>
         </w:tc>
         <w:tc>
           <w:tcPr>
-            <w:tcW w:w="1051" w:type="dxa"/>
-          </w:tcPr>
-          <w:p/>
-        </w:tc>
-        <w:tc>
-          <w:tcPr>
-            <w:tcW w:w="1051" w:type="dxa"/>
-          </w:tcPr>
-          <w:p/>
-        </w:tc>
-        <w:tc>
-          <w:tcPr>
-            <w:tcW w:w="1051" w:type="dxa"/>
+            <w:tcW w:w="1090" w:type="dxa"/>
           </w:tcPr>
           <w:p/>
         </w:tc>
@@ -5312,6 +5636,167 @@
     <w:p/>
     <w:p/>
     <w:p/>
+    <w:p/>
+    <w:p/>
+    <w:sdt>
+      <w:sdtPr>
+        <w:id w:val="888307049"/>
+        <w:docPartObj>
+          <w:docPartGallery w:val="Bibliographies"/>
+          <w:docPartUnique/>
+        </w:docPartObj>
+      </w:sdtPr>
+      <w:sdtEndPr>
+        <w:rPr>
+          <w:rFonts w:asciiTheme="minorHAnsi" w:eastAsiaTheme="minorHAnsi" w:hAnsiTheme="minorHAnsi" w:cstheme="minorBidi"/>
+          <w:color w:val="auto"/>
+          <w:sz w:val="22"/>
+          <w:szCs w:val="22"/>
+        </w:rPr>
+      </w:sdtEndPr>
+      <w:sdtContent>
+        <w:p>
+          <w:pPr>
+            <w:pStyle w:val="Heading1"/>
+          </w:pPr>
+          <w:r>
+            <w:t>References</w:t>
+          </w:r>
+        </w:p>
+        <w:sdt>
+          <w:sdtPr>
+            <w:id w:val="-573587230"/>
+            <w:bibliography/>
+          </w:sdtPr>
+          <w:sdtContent>
+            <w:p>
+              <w:pPr>
+                <w:pStyle w:val="Bibliography"/>
+                <w:ind w:left="720" w:hanging="720"/>
+                <w:rPr>
+                  <w:noProof/>
+                  <w:sz w:val="24"/>
+                  <w:szCs w:val="24"/>
+                </w:rPr>
+              </w:pPr>
+              <w:r>
+                <w:fldChar w:fldCharType="begin"/>
+              </w:r>
+              <w:r>
+                <w:instrText xml:space="preserve"> BIBLIOGRAPHY </w:instrText>
+              </w:r>
+              <w:r>
+                <w:fldChar w:fldCharType="separate"/>
+              </w:r>
+              <w:r>
+                <w:rPr>
+                  <w:noProof/>
+                </w:rPr>
+                <w:t xml:space="preserve">Bell, G. I. (2016, Jan 23rd). </w:t>
+              </w:r>
+              <w:r>
+                <w:rPr>
+                  <w:i/>
+                  <w:iCs/>
+                  <w:noProof/>
+                </w:rPr>
+                <w:t>Peg Solitaire</w:t>
+              </w:r>
+              <w:r>
+                <w:rPr>
+                  <w:noProof/>
+                </w:rPr>
+                <w:t>. (recmath) Retrieved Sep 26th, 2020, from http://recmath.org/pegsolitaire/</w:t>
+              </w:r>
+            </w:p>
+            <w:p>
+              <w:pPr>
+                <w:pStyle w:val="Bibliography"/>
+                <w:ind w:left="720" w:hanging="720"/>
+                <w:rPr>
+                  <w:noProof/>
+                </w:rPr>
+              </w:pPr>
+              <w:r>
+                <w:rPr>
+                  <w:noProof/>
+                </w:rPr>
+                <w:t xml:space="preserve">Drossos Kikolaos, P. A. (n.d.). </w:t>
+              </w:r>
+              <w:r>
+                <w:rPr>
+                  <w:i/>
+                  <w:iCs/>
+                  <w:noProof/>
+                </w:rPr>
+                <w:t xml:space="preserve">5.5 Heuristic Algorithms </w:t>
+              </w:r>
+              <w:r>
+                <w:rPr>
+                  <w:noProof/>
+                </w:rPr>
+                <w:t>. Retrieved from Algorithms Tutoring Web Page: http://students.ceid.upatras.gr/~papagel/project/contents.htm</w:t>
+              </w:r>
+            </w:p>
+            <w:p>
+              <w:pPr>
+                <w:pStyle w:val="Bibliography"/>
+                <w:ind w:left="720" w:hanging="720"/>
+                <w:rPr>
+                  <w:noProof/>
+                </w:rPr>
+              </w:pPr>
+              <w:r>
+                <w:rPr>
+                  <w:noProof/>
+                </w:rPr>
+                <w:t>Li, Y. (2020). CS480/580 Introduction to Artificial Intelligence Assignment 1. Norfolk: Old Dominion University.</w:t>
+              </w:r>
+            </w:p>
+            <w:p>
+              <w:pPr>
+                <w:pStyle w:val="Bibliography"/>
+                <w:ind w:left="720" w:hanging="720"/>
+                <w:rPr>
+                  <w:noProof/>
+                </w:rPr>
+              </w:pPr>
+              <w:r>
+                <w:rPr>
+                  <w:noProof/>
+                </w:rPr>
+                <w:lastRenderedPageBreak/>
+                <w:t xml:space="preserve">Viva. (2020, NA NA). </w:t>
+              </w:r>
+              <w:r>
+                <w:rPr>
+                  <w:i/>
+                  <w:iCs/>
+                  <w:noProof/>
+                </w:rPr>
+                <w:t>8 Difference Between DFS and BDFS in Artificial Intelligence</w:t>
+              </w:r>
+              <w:r>
+                <w:rPr>
+                  <w:noProof/>
+                </w:rPr>
+                <w:t>. Retrieved from VivaDifferences: https://vivadifferences.com/difference-between-dfs-and-bfs-in-artificial-intelligence/</w:t>
+              </w:r>
+            </w:p>
+            <w:p>
+              <w:r>
+                <w:rPr>
+                  <w:b/>
+                  <w:bCs/>
+                  <w:noProof/>
+                </w:rPr>
+                <w:fldChar w:fldCharType="end"/>
+              </w:r>
+            </w:p>
+          </w:sdtContent>
+        </w:sdt>
+      </w:sdtContent>
+    </w:sdt>
     <w:p/>
     <w:sectPr>
       <w:pgSz w:w="12240" w:h="15840"/>
@@ -6288,6 +6773,37 @@
       </w:tblBorders>
     </w:tblPr>
   </w:style>
+  <w:style w:type="paragraph" w:styleId="Bibliography">
+    <w:name w:val="Bibliography"/>
+    <w:basedOn w:val="Normal"/>
+    <w:next w:val="Normal"/>
+    <w:uiPriority w:val="37"/>
+    <w:unhideWhenUsed/>
+    <w:rsid w:val="007C15A6"/>
+  </w:style>
+  <w:style w:type="character" w:styleId="Hyperlink">
+    <w:name w:val="Hyperlink"/>
+    <w:basedOn w:val="DefaultParagraphFont"/>
+    <w:uiPriority w:val="99"/>
+    <w:unhideWhenUsed/>
+    <w:rsid w:val="00391F6B"/>
+    <w:rPr>
+      <w:color w:val="0563C1" w:themeColor="hyperlink"/>
+      <w:u w:val="single"/>
+    </w:rPr>
+  </w:style>
+  <w:style w:type="character" w:styleId="UnresolvedMention">
+    <w:name w:val="Unresolved Mention"/>
+    <w:basedOn w:val="DefaultParagraphFont"/>
+    <w:uiPriority w:val="99"/>
+    <w:semiHidden/>
+    <w:unhideWhenUsed/>
+    <w:rsid w:val="00391F6B"/>
+    <w:rPr>
+      <w:color w:val="605E5C"/>
+      <w:shd w:val="clear" w:color="auto" w:fill="E1DFDD"/>
+    </w:rPr>
+  </w:style>
 </w:styles>
 </file>
 
@@ -6587,7 +7103,7 @@
 </file>
 
 <file path=customXml/item1.xml><?xml version="1.0" encoding="utf-8"?>
-<b:Sources xmlns:b="http://schemas.openxmlformats.org/officeDocument/2006/bibliography" xmlns="http://schemas.openxmlformats.org/officeDocument/2006/bibliography" SelectedStyle="\IEEE2006OfficeOnline.xsl" StyleName="IEEE" Version="2006">
+<b:Sources xmlns:b="http://schemas.openxmlformats.org/officeDocument/2006/bibliography" xmlns="http://schemas.openxmlformats.org/officeDocument/2006/bibliography" SelectedStyle="\APASixthEditionOfficeOnline.xsl" StyleName="APA" Version="6">
   <b:Source>
     <b:Tag>Yao20</b:Tag>
     <b:SourceType>Misc</b:SourceType>
@@ -6634,11 +7150,52 @@
     <b:URL>http://recmath.org/pegsolitaire/</b:URL>
     <b:RefOrder>2</b:RefOrder>
   </b:Source>
+  <b:Source>
+    <b:Tag>Viv20</b:Tag>
+    <b:SourceType>InternetSite</b:SourceType>
+    <b:Guid>{6B94398C-E367-46BC-A715-8AE4F321224D}</b:Guid>
+    <b:Author>
+      <b:Author>
+        <b:NameList>
+          <b:Person>
+            <b:Last>Viva</b:Last>
+          </b:Person>
+        </b:NameList>
+      </b:Author>
+    </b:Author>
+    <b:Title>8 Difference Between DFS and BDFS in Artificial Intelligence</b:Title>
+    <b:InternetSiteTitle>VivaDifferences</b:InternetSiteTitle>
+    <b:Year>2020</b:Year>
+    <b:Month>NA</b:Month>
+    <b:Day>NA</b:Day>
+    <b:URL>https://vivadifferences.com/difference-between-dfs-and-bfs-in-artificial-intelligence/</b:URL>
+    <b:RefOrder>3</b:RefOrder>
+  </b:Source>
+  <b:Source>
+    <b:Tag>Dro</b:Tag>
+    <b:SourceType>InternetSite</b:SourceType>
+    <b:Guid>{83BE9D7B-F64E-49DD-ABE4-A75DB80E0B3C}</b:Guid>
+    <b:Author>
+      <b:Author>
+        <b:NameList>
+          <b:Person>
+            <b:Last>Drossos Kikolaos</b:Last>
+            <b:First>Papagelis</b:First>
+            <b:Middle>Athanasios, Papaioannou Panagiotis</b:Middle>
+          </b:Person>
+        </b:NameList>
+      </b:Author>
+    </b:Author>
+    <b:Title>5.5 Heuristic Algorithms </b:Title>
+    <b:InternetSiteTitle>Algorithms Tutoring Web Page</b:InternetSiteTitle>
+    <b:URL>http://students.ceid.upatras.gr/~papagel/project/contents.htm</b:URL>
+    <b:RefOrder>4</b:RefOrder>
+  </b:Source>
 </b:Sources>
 </file>
 
 <file path=customXml/itemProps1.xml><?xml version="1.0" encoding="utf-8"?>
-<ds:datastoreItem xmlns:ds="http://schemas.openxmlformats.org/officeDocument/2006/customXml" ds:itemID="{95D15C74-D48F-44F0-ABB9-80611A9A40AF}">
+<ds:datastoreItem xmlns:ds="http://schemas.openxmlformats.org/officeDocument/2006/customXml" ds:itemID="{61B6F5A4-4BCB-4876-86EF-87B56687088E}">
   <ds:schemaRefs>
     <ds:schemaRef ds:uri="http://schemas.openxmlformats.org/officeDocument/2006/bibliography"/>
   </ds:schemaRefs>

--- a/Assignment1/Documentation/Assignment_1_Laverghetta_Thomas_Report.docx
+++ b/Assignment1/Documentation/Assignment_1_Laverghetta_Thomas_Report.docx
@@ -41,8 +41,237 @@
       </w:r>
     </w:p>
     <w:p>
-      <w:r>
-        <w:t xml:space="preserve">In this report, I will be analyzing four different search algorithms when applied to a pegboard game. </w:t>
+      <w:pPr>
+        <w:rPr>
+          <w:rFonts w:eastAsiaTheme="minorEastAsia"/>
+        </w:rPr>
+      </w:pPr>
+      <w:r>
+        <w:t>In this report, I will be analyzing four different search algorithms when applied to a pegboard game</w:t>
+      </w:r>
+      <w:r>
+        <w:t xml:space="preserve">. The pegboard game is single-player game </w:t>
+      </w:r>
+      <w:r>
+        <w:t>where the objective is to move and remove pegs from a grid (play space) until a single peg is remaining. However, due to the complex nature of the game, there can be thousands or more possible moves</w:t>
+      </w:r>
+      <w:r>
+        <w:t xml:space="preserve"> states</w:t>
+      </w:r>
+      <w:r>
+        <w:t xml:space="preserve"> of which only </w:t>
+      </w:r>
+      <m:oMath>
+        <m:r>
+          <w:rPr>
+            <w:rFonts w:ascii="Cambria Math" w:hAnsi="Cambria Math"/>
+          </w:rPr>
+          <m:t>n-1</m:t>
+        </m:r>
+      </m:oMath>
+      <w:r>
+        <w:rPr>
+          <w:rFonts w:eastAsiaTheme="minorEastAsia"/>
+        </w:rPr>
+        <w:t xml:space="preserve"> (where  </w:t>
+      </w:r>
+      <m:oMath>
+        <m:r>
+          <w:rPr>
+            <w:rFonts w:ascii="Cambria Math" w:eastAsiaTheme="minorEastAsia" w:hAnsi="Cambria Math"/>
+          </w:rPr>
+          <m:t>n</m:t>
+        </m:r>
+      </m:oMath>
+      <w:r>
+        <w:rPr>
+          <w:rFonts w:eastAsiaTheme="minorEastAsia"/>
+        </w:rPr>
+        <w:t xml:space="preserve"> is number pegs) moves </w:t>
+      </w:r>
+      <w:r>
+        <w:rPr>
+          <w:rFonts w:eastAsiaTheme="minorEastAsia"/>
+        </w:rPr>
+        <w:t xml:space="preserve">states </w:t>
+      </w:r>
+      <w:r>
+        <w:rPr>
+          <w:rFonts w:eastAsiaTheme="minorEastAsia"/>
+        </w:rPr>
+        <w:t>produce a solution.</w:t>
+      </w:r>
+      <w:r>
+        <w:rPr>
+          <w:rFonts w:eastAsiaTheme="minorEastAsia"/>
+        </w:rPr>
+        <w:t xml:space="preserve"> </w:t>
+      </w:r>
+      <w:r>
+        <w:rPr>
+          <w:rFonts w:eastAsiaTheme="minorEastAsia"/>
+        </w:rPr>
+        <w:t xml:space="preserve">Therefore, giving the perfect platform to </w:t>
+      </w:r>
+      <w:r>
+        <w:rPr>
+          <w:rFonts w:eastAsiaTheme="minorEastAsia"/>
+        </w:rPr>
+        <w:t>analyze graph</w:t>
+      </w:r>
+      <w:r>
+        <w:rPr>
+          <w:rFonts w:eastAsiaTheme="minorEastAsia"/>
+        </w:rPr>
+        <w:t xml:space="preserve"> searching algorithms.</w:t>
+      </w:r>
+    </w:p>
+    <w:p>
+      <w:pPr>
+        <w:rPr>
+          <w:rFonts w:eastAsiaTheme="minorEastAsia"/>
+        </w:rPr>
+      </w:pPr>
+      <w:r>
+        <w:rPr>
+          <w:rFonts w:eastAsiaTheme="minorEastAsia"/>
+        </w:rPr>
+        <w:t xml:space="preserve">The </w:t>
+      </w:r>
+      <w:r>
+        <w:rPr>
+          <w:rFonts w:eastAsiaTheme="minorEastAsia"/>
+        </w:rPr>
+        <w:t xml:space="preserve">graph </w:t>
+      </w:r>
+      <w:r>
+        <w:rPr>
+          <w:rFonts w:eastAsiaTheme="minorEastAsia"/>
+        </w:rPr>
+        <w:t xml:space="preserve">searching algorithms I will be </w:t>
+      </w:r>
+      <w:r>
+        <w:rPr>
+          <w:rFonts w:eastAsiaTheme="minorEastAsia"/>
+        </w:rPr>
+        <w:t>analyzing</w:t>
+      </w:r>
+      <w:r>
+        <w:rPr>
+          <w:rFonts w:eastAsiaTheme="minorEastAsia"/>
+        </w:rPr>
+        <w:t xml:space="preserve"> are breadth-first search, depth-first search, greedy-best search, and A*. </w:t>
+      </w:r>
+      <w:r>
+        <w:rPr>
+          <w:rFonts w:eastAsiaTheme="minorEastAsia"/>
+        </w:rPr>
+        <w:t xml:space="preserve"> </w:t>
+      </w:r>
+      <w:r>
+        <w:rPr>
+          <w:rFonts w:eastAsiaTheme="minorEastAsia"/>
+        </w:rPr>
+        <w:t xml:space="preserve">These algorithms are used to search or traversing data graphs to find desired states/nodes. </w:t>
+      </w:r>
+      <w:r>
+        <w:rPr>
+          <w:rFonts w:eastAsiaTheme="minorEastAsia"/>
+        </w:rPr>
+        <w:t xml:space="preserve">In this case, the data graph will be construct from the pegboard where each move corresponds to a new graph node, and the desired node is single peg state. </w:t>
+      </w:r>
+    </w:p>
+    <w:p>
+      <w:pPr>
+        <w:rPr>
+          <w:rFonts w:eastAsiaTheme="minorEastAsia"/>
+        </w:rPr>
+      </w:pPr>
+      <w:r>
+        <w:rPr>
+          <w:rFonts w:eastAsiaTheme="minorEastAsia"/>
+        </w:rPr>
+        <w:t xml:space="preserve">The analysis I will be conducting is given a pegboard organized into a </w:t>
+      </w:r>
+      <m:oMath>
+        <m:r>
+          <w:rPr>
+            <w:rFonts w:ascii="Cambria Math" w:eastAsiaTheme="minorEastAsia" w:hAnsi="Cambria Math"/>
+          </w:rPr>
+          <m:t>N</m:t>
+        </m:r>
+      </m:oMath>
+      <w:r>
+        <w:rPr>
+          <w:rFonts w:eastAsiaTheme="minorEastAsia"/>
+        </w:rPr>
+        <w:t>x</w:t>
+      </w:r>
+      <m:oMath>
+        <m:r>
+          <w:rPr>
+            <w:rFonts w:ascii="Cambria Math" w:eastAsiaTheme="minorEastAsia" w:hAnsi="Cambria Math"/>
+          </w:rPr>
+          <m:t>N</m:t>
+        </m:r>
+      </m:oMath>
+      <w:r>
+        <w:rPr>
+          <w:rFonts w:eastAsiaTheme="minorEastAsia"/>
+        </w:rPr>
+        <w:t xml:space="preserve"> grid (</w:t>
+      </w:r>
+      <m:oMath>
+        <m:sSup>
+          <m:sSupPr>
+            <m:ctrlPr>
+              <w:rPr>
+                <w:rFonts w:ascii="Cambria Math" w:eastAsiaTheme="minorEastAsia" w:hAnsi="Cambria Math"/>
+                <w:i/>
+              </w:rPr>
+            </m:ctrlPr>
+          </m:sSupPr>
+          <m:e>
+            <m:r>
+              <w:rPr>
+                <w:rFonts w:ascii="Cambria Math" w:eastAsiaTheme="minorEastAsia" w:hAnsi="Cambria Math"/>
+              </w:rPr>
+              <m:t>N</m:t>
+            </m:r>
+          </m:e>
+          <m:sup>
+            <m:r>
+              <w:rPr>
+                <w:rFonts w:ascii="Cambria Math" w:eastAsiaTheme="minorEastAsia" w:hAnsi="Cambria Math"/>
+              </w:rPr>
+              <m:t>2</m:t>
+            </m:r>
+          </m:sup>
+        </m:sSup>
+        <m:r>
+          <w:rPr>
+            <w:rFonts w:ascii="Cambria Math" w:eastAsiaTheme="minorEastAsia" w:hAnsi="Cambria Math"/>
+          </w:rPr>
+          <m:t>-1</m:t>
+        </m:r>
+      </m:oMath>
+      <w:r>
+        <w:rPr>
+          <w:rFonts w:eastAsiaTheme="minorEastAsia"/>
+        </w:rPr>
+        <w:t xml:space="preserve"> pegs) determine how long each algorithm takes, whether it finds solution, and how much memory it consumes to find solution. </w:t>
+      </w:r>
+      <w:r>
+        <w:rPr>
+          <w:rFonts w:eastAsiaTheme="minorEastAsia"/>
+        </w:rPr>
+        <w:t xml:space="preserve">The objective of this analysis is to determine the best algorithm to search for solutions given complexity of the graph. For example, whether it is better to use a breadth-first search over A* when dealing with smaller pegboards because breadth-first search is a simpler algorithm to implement than A* and uses less memory. </w:t>
+      </w:r>
+      <w:r>
+        <w:rPr>
+          <w:rFonts w:eastAsiaTheme="minorEastAsia"/>
+        </w:rPr>
+        <w:t xml:space="preserve"> </w:t>
       </w:r>
     </w:p>
     <w:p>
@@ -99,6 +328,7 @@
         <w:rPr>
           <w:noProof/>
         </w:rPr>
+        <w:lastRenderedPageBreak/>
         <w:drawing>
           <wp:inline distT="0" distB="0" distL="0" distR="0" wp14:anchorId="6C5A81EB" wp14:editId="21A36AF6">
             <wp:extent cx="5943600" cy="2874874"/>
@@ -151,27 +381,14 @@
       <w:r>
         <w:t xml:space="preserve">Figure </w:t>
       </w:r>
-      <w:r>
-        <w:fldChar w:fldCharType="begin"/>
-      </w:r>
-      <w:r>
-        <w:instrText xml:space="preserve"> SEQ Figure \* ARABIC </w:instrText>
-      </w:r>
-      <w:r>
-        <w:fldChar w:fldCharType="separate"/>
-      </w:r>
-      <w:r>
-        <w:rPr>
-          <w:noProof/>
-        </w:rPr>
-        <w:t>1</w:t>
-      </w:r>
-      <w:r>
-        <w:rPr>
-          <w:noProof/>
-        </w:rPr>
-        <w:fldChar w:fldCharType="end"/>
-      </w:r>
+      <w:fldSimple w:instr=" SEQ Figure \* ARABIC ">
+        <w:r>
+          <w:rPr>
+            <w:noProof/>
+          </w:rPr>
+          <w:t>1</w:t>
+        </w:r>
+      </w:fldSimple>
       <w:r>
         <w:t xml:space="preserve">. 6x6 Solution </w:t>
       </w:r>
@@ -254,12 +471,12 @@
         <w:pStyle w:val="Heading2"/>
       </w:pPr>
       <w:r>
-        <w:lastRenderedPageBreak/>
         <w:t>Breadth First Search Algorithm</w:t>
       </w:r>
     </w:p>
     <w:p>
       <w:pPr>
+        <w:keepNext/>
         <w:jc w:val="center"/>
       </w:pPr>
       <w:r>
@@ -312,14 +529,26 @@
     </w:p>
     <w:p>
       <w:pPr>
+        <w:pStyle w:val="Caption"/>
         <w:jc w:val="center"/>
       </w:pPr>
       <w:r>
-        <w:t xml:space="preserve">Figure 1. </w:t>
+        <w:t xml:space="preserve">Figure </w:t>
+      </w:r>
+      <w:fldSimple w:instr=" SEQ Figure \* ARABIC ">
+        <w:r>
+          <w:rPr>
+            <w:noProof/>
+          </w:rPr>
+          <w:t>2</w:t>
+        </w:r>
+      </w:fldSimple>
+      <w:r>
+        <w:t xml:space="preserve">. </w:t>
       </w:r>
       <w:sdt>
         <w:sdtPr>
-          <w:id w:val="-767387834"/>
+          <w:id w:val="-1816100288"/>
           <w:citation/>
         </w:sdtPr>
         <w:sdtContent>
@@ -355,21 +584,28 @@
         <w:t>BFS starts from initial graph node</w:t>
       </w:r>
       <w:r>
+        <w:t xml:space="preserve"> (initial pegboard state)</w:t>
+      </w:r>
+      <w:r>
+        <w:t xml:space="preserve"> and explores all neighbor </w:t>
+      </w:r>
+      <w:r>
+        <w:lastRenderedPageBreak/>
+        <w:t>nodes at the present depth prior to moving on to the nodes at the next depth level</w:t>
+      </w:r>
+      <w:r>
+        <w:t>.</w:t>
+      </w:r>
+      <w:r>
+        <w:t xml:space="preserve"> Figure </w:t>
+      </w:r>
+      <w:r>
+        <w:t>3</w:t>
+      </w:r>
+      <w:r>
         <w:t xml:space="preserve"> </w:t>
       </w:r>
       <w:r>
-        <w:t>(initial pegboard state)</w:t>
-      </w:r>
-      <w:r>
-        <w:t xml:space="preserve"> and explores all neighbor nodes at the present depth prior to moving on to the nodes at the next depth level</w:t>
-      </w:r>
-      <w:r>
-        <w:t>.</w:t>
-      </w:r>
-      <w:r>
-        <w:t xml:space="preserve"> Figure 1 </w:t>
-      </w:r>
-      <w:r>
         <w:t xml:space="preserve">illustrates the strategy. </w:t>
       </w:r>
       <w:r>
@@ -860,12 +1096,12 @@
         <w:pStyle w:val="Heading2"/>
       </w:pPr>
       <w:r>
-        <w:lastRenderedPageBreak/>
         <w:t>Depth First Search</w:t>
       </w:r>
     </w:p>
     <w:p>
       <w:pPr>
+        <w:keepNext/>
         <w:jc w:val="center"/>
       </w:pPr>
       <w:r>
@@ -918,14 +1154,26 @@
     </w:p>
     <w:p>
       <w:pPr>
+        <w:pStyle w:val="Caption"/>
         <w:jc w:val="center"/>
       </w:pPr>
       <w:r>
-        <w:t xml:space="preserve">Figure 2. </w:t>
+        <w:t xml:space="preserve">Figure </w:t>
+      </w:r>
+      <w:fldSimple w:instr=" SEQ Figure \* ARABIC ">
+        <w:r>
+          <w:rPr>
+            <w:noProof/>
+          </w:rPr>
+          <w:t>3</w:t>
+        </w:r>
+      </w:fldSimple>
+      <w:r>
+        <w:t xml:space="preserve">. </w:t>
       </w:r>
       <w:sdt>
         <w:sdtPr>
-          <w:id w:val="1918818002"/>
+          <w:id w:val="-902449489"/>
           <w:citation/>
         </w:sdtPr>
         <w:sdtContent>
@@ -967,7 +1215,13 @@
         <w:t>DFS starts at the initial graph node (initial pegboard state)</w:t>
       </w:r>
       <w:r>
-        <w:t xml:space="preserve"> and explores as far as possible along each branch before backtracking to the next available branch search down. Figure 2 illustrates strategy. </w:t>
+        <w:t xml:space="preserve"> and explores as far as possible along each branch before backtracking to the next available branch search down. Figure </w:t>
+      </w:r>
+      <w:r>
+        <w:t>3</w:t>
+      </w:r>
+      <w:r>
+        <w:t xml:space="preserve"> illustrates strategy. </w:t>
       </w:r>
       <w:r>
         <w:t>DFS algorithm is has follows</w:t>
@@ -1029,6 +1283,7 @@
           <w:i/>
           <w:iCs/>
         </w:rPr>
+        <w:lastRenderedPageBreak/>
         <w:t xml:space="preserve">1. </w:t>
       </w:r>
       <w:r>
@@ -1482,11 +1737,7 @@
         <w:t>best. The</w:t>
       </w:r>
       <w:r>
-        <w:t xml:space="preserve"> method used from a </w:t>
-      </w:r>
-      <w:r>
-        <w:lastRenderedPageBreak/>
-        <w:t xml:space="preserve">heuristic algorithm is one of the known methods, such as greediness, but </w:t>
+        <w:t xml:space="preserve"> method used from a heuristic algorithm is one of the known methods, such as greediness, but </w:t>
       </w:r>
       <w:r>
         <w:t>to</w:t>
@@ -1502,6 +1753,7 @@
           <w:id w:val="736758357"/>
           <w:citation/>
         </w:sdtPr>
+        <w:sdtEndPr/>
         <w:sdtContent>
           <w:r>
             <w:fldChar w:fldCharType="begin"/>
@@ -1529,7 +1781,1016 @@
         <w:t xml:space="preserve">I will be using a heuristic function for greedy-best and A* search algorithms. </w:t>
       </w:r>
       <w:r>
-        <w:t>The heuristic function I will be using is Manhattan</w:t>
+        <w:t xml:space="preserve">There are many tactics for creating a heuristic function. For my heuristic, I want the pegs to group around the center. Therefore, </w:t>
+      </w:r>
+      <w:r>
+        <w:t xml:space="preserve">I will be using is </w:t>
+      </w:r>
+      <w:r>
+        <w:t xml:space="preserve">the </w:t>
+      </w:r>
+      <w:r>
+        <w:t>Manhattan</w:t>
+      </w:r>
+      <w:r>
+        <w:t xml:space="preserve"> </w:t>
+      </w:r>
+      <w:r>
+        <w:t>distance formula (Taxicab Geometry)</w:t>
+      </w:r>
+      <w:r>
+        <w:t xml:space="preserve"> as my heuristic function</w:t>
+      </w:r>
+      <w:r>
+        <w:t xml:space="preserve">. </w:t>
+      </w:r>
+      <w:r>
+        <w:t xml:space="preserve">The Manhattan distance is the distance between two points measured along axes at right angles. On a plane with </w:t>
+      </w:r>
+      <m:oMath>
+        <m:sSub>
+          <m:sSubPr>
+            <m:ctrlPr>
+              <w:rPr>
+                <w:rFonts w:ascii="Cambria Math" w:hAnsi="Cambria Math"/>
+                <w:i/>
+              </w:rPr>
+            </m:ctrlPr>
+          </m:sSubPr>
+          <m:e>
+            <m:r>
+              <w:rPr>
+                <w:rFonts w:ascii="Cambria Math" w:hAnsi="Cambria Math"/>
+              </w:rPr>
+              <m:t>p</m:t>
+            </m:r>
+          </m:e>
+          <m:sub>
+            <m:r>
+              <w:rPr>
+                <w:rFonts w:ascii="Cambria Math" w:hAnsi="Cambria Math"/>
+              </w:rPr>
+              <m:t>1</m:t>
+            </m:r>
+          </m:sub>
+        </m:sSub>
+      </m:oMath>
+      <w:r>
+        <w:rPr>
+          <w:rFonts w:eastAsiaTheme="minorEastAsia"/>
+        </w:rPr>
+        <w:t xml:space="preserve"> at </w:t>
+      </w:r>
+      <m:oMath>
+        <m:r>
+          <w:rPr>
+            <w:rFonts w:ascii="Cambria Math" w:eastAsiaTheme="minorEastAsia" w:hAnsi="Cambria Math"/>
+          </w:rPr>
+          <m:t>(</m:t>
+        </m:r>
+        <m:sSub>
+          <m:sSubPr>
+            <m:ctrlPr>
+              <w:rPr>
+                <w:rFonts w:ascii="Cambria Math" w:eastAsiaTheme="minorEastAsia" w:hAnsi="Cambria Math"/>
+                <w:i/>
+              </w:rPr>
+            </m:ctrlPr>
+          </m:sSubPr>
+          <m:e>
+            <m:r>
+              <w:rPr>
+                <w:rFonts w:ascii="Cambria Math" w:eastAsiaTheme="minorEastAsia" w:hAnsi="Cambria Math"/>
+              </w:rPr>
+              <m:t>x</m:t>
+            </m:r>
+          </m:e>
+          <m:sub>
+            <m:r>
+              <w:rPr>
+                <w:rFonts w:ascii="Cambria Math" w:eastAsiaTheme="minorEastAsia" w:hAnsi="Cambria Math"/>
+              </w:rPr>
+              <m:t>1</m:t>
+            </m:r>
+          </m:sub>
+        </m:sSub>
+        <m:r>
+          <w:rPr>
+            <w:rFonts w:ascii="Cambria Math" w:eastAsiaTheme="minorEastAsia" w:hAnsi="Cambria Math"/>
+          </w:rPr>
+          <m:t>,</m:t>
+        </m:r>
+        <m:sSub>
+          <m:sSubPr>
+            <m:ctrlPr>
+              <w:rPr>
+                <w:rFonts w:ascii="Cambria Math" w:eastAsiaTheme="minorEastAsia" w:hAnsi="Cambria Math"/>
+                <w:i/>
+              </w:rPr>
+            </m:ctrlPr>
+          </m:sSubPr>
+          <m:e>
+            <m:r>
+              <w:rPr>
+                <w:rFonts w:ascii="Cambria Math" w:eastAsiaTheme="minorEastAsia" w:hAnsi="Cambria Math"/>
+              </w:rPr>
+              <m:t>y</m:t>
+            </m:r>
+          </m:e>
+          <m:sub>
+            <m:r>
+              <w:rPr>
+                <w:rFonts w:ascii="Cambria Math" w:eastAsiaTheme="minorEastAsia" w:hAnsi="Cambria Math"/>
+              </w:rPr>
+              <m:t>1</m:t>
+            </m:r>
+          </m:sub>
+        </m:sSub>
+        <m:r>
+          <w:rPr>
+            <w:rFonts w:ascii="Cambria Math" w:eastAsiaTheme="minorEastAsia" w:hAnsi="Cambria Math"/>
+          </w:rPr>
+          <m:t>)</m:t>
+        </m:r>
+      </m:oMath>
+      <w:r>
+        <w:rPr>
+          <w:rFonts w:eastAsiaTheme="minorEastAsia"/>
+        </w:rPr>
+        <w:t xml:space="preserve"> and </w:t>
+      </w:r>
+      <m:oMath>
+        <m:sSub>
+          <m:sSubPr>
+            <m:ctrlPr>
+              <w:rPr>
+                <w:rFonts w:ascii="Cambria Math" w:hAnsi="Cambria Math"/>
+                <w:i/>
+              </w:rPr>
+            </m:ctrlPr>
+          </m:sSubPr>
+          <m:e>
+            <m:r>
+              <w:rPr>
+                <w:rFonts w:ascii="Cambria Math" w:hAnsi="Cambria Math"/>
+              </w:rPr>
+              <m:t>p</m:t>
+            </m:r>
+          </m:e>
+          <m:sub>
+            <m:r>
+              <w:rPr>
+                <w:rFonts w:ascii="Cambria Math" w:hAnsi="Cambria Math"/>
+              </w:rPr>
+              <m:t>2</m:t>
+            </m:r>
+          </m:sub>
+        </m:sSub>
+      </m:oMath>
+      <w:r>
+        <w:rPr>
+          <w:rFonts w:eastAsiaTheme="minorEastAsia"/>
+        </w:rPr>
+        <w:t xml:space="preserve"> at </w:t>
+      </w:r>
+      <m:oMath>
+        <m:r>
+          <w:rPr>
+            <w:rFonts w:ascii="Cambria Math" w:eastAsiaTheme="minorEastAsia" w:hAnsi="Cambria Math"/>
+          </w:rPr>
+          <m:t>(</m:t>
+        </m:r>
+        <m:sSub>
+          <m:sSubPr>
+            <m:ctrlPr>
+              <w:rPr>
+                <w:rFonts w:ascii="Cambria Math" w:eastAsiaTheme="minorEastAsia" w:hAnsi="Cambria Math"/>
+                <w:i/>
+              </w:rPr>
+            </m:ctrlPr>
+          </m:sSubPr>
+          <m:e>
+            <m:r>
+              <w:rPr>
+                <w:rFonts w:ascii="Cambria Math" w:eastAsiaTheme="minorEastAsia" w:hAnsi="Cambria Math"/>
+              </w:rPr>
+              <m:t>x</m:t>
+            </m:r>
+          </m:e>
+          <m:sub>
+            <m:r>
+              <w:rPr>
+                <w:rFonts w:ascii="Cambria Math" w:eastAsiaTheme="minorEastAsia" w:hAnsi="Cambria Math"/>
+              </w:rPr>
+              <m:t>2</m:t>
+            </m:r>
+          </m:sub>
+        </m:sSub>
+        <m:r>
+          <w:rPr>
+            <w:rFonts w:ascii="Cambria Math" w:eastAsiaTheme="minorEastAsia" w:hAnsi="Cambria Math"/>
+          </w:rPr>
+          <m:t>,</m:t>
+        </m:r>
+        <m:sSub>
+          <m:sSubPr>
+            <m:ctrlPr>
+              <w:rPr>
+                <w:rFonts w:ascii="Cambria Math" w:eastAsiaTheme="minorEastAsia" w:hAnsi="Cambria Math"/>
+                <w:i/>
+              </w:rPr>
+            </m:ctrlPr>
+          </m:sSubPr>
+          <m:e>
+            <m:r>
+              <w:rPr>
+                <w:rFonts w:ascii="Cambria Math" w:eastAsiaTheme="minorEastAsia" w:hAnsi="Cambria Math"/>
+              </w:rPr>
+              <m:t>y</m:t>
+            </m:r>
+          </m:e>
+          <m:sub>
+            <m:r>
+              <w:rPr>
+                <w:rFonts w:ascii="Cambria Math" w:eastAsiaTheme="minorEastAsia" w:hAnsi="Cambria Math"/>
+              </w:rPr>
+              <m:t>2</m:t>
+            </m:r>
+          </m:sub>
+        </m:sSub>
+        <m:r>
+          <w:rPr>
+            <w:rFonts w:ascii="Cambria Math" w:eastAsiaTheme="minorEastAsia" w:hAnsi="Cambria Math"/>
+          </w:rPr>
+          <m:t>)</m:t>
+        </m:r>
+      </m:oMath>
+      <w:r>
+        <w:rPr>
+          <w:rFonts w:eastAsiaTheme="minorEastAsia"/>
+        </w:rPr>
+        <w:t xml:space="preserve"> </w:t>
+      </w:r>
+      <w:r>
+        <w:t xml:space="preserve">this can be formulated as </w:t>
+      </w:r>
+      <m:oMath>
+        <m:sSub>
+          <m:sSubPr>
+            <m:ctrlPr>
+              <w:rPr>
+                <w:rFonts w:ascii="Cambria Math" w:hAnsi="Cambria Math"/>
+                <w:i/>
+              </w:rPr>
+            </m:ctrlPr>
+          </m:sSubPr>
+          <m:e>
+            <m:r>
+              <w:rPr>
+                <w:rFonts w:ascii="Cambria Math" w:hAnsi="Cambria Math"/>
+              </w:rPr>
+              <m:t>d</m:t>
+            </m:r>
+          </m:e>
+          <m:sub>
+            <m:r>
+              <w:rPr>
+                <w:rFonts w:ascii="Cambria Math" w:hAnsi="Cambria Math"/>
+              </w:rPr>
+              <m:t>m</m:t>
+            </m:r>
+          </m:sub>
+        </m:sSub>
+        <m:r>
+          <w:rPr>
+            <w:rFonts w:ascii="Cambria Math" w:hAnsi="Cambria Math"/>
+          </w:rPr>
+          <m:t>=</m:t>
+        </m:r>
+        <m:d>
+          <m:dPr>
+            <m:begChr m:val="|"/>
+            <m:endChr m:val="|"/>
+            <m:ctrlPr>
+              <w:rPr>
+                <w:rFonts w:ascii="Cambria Math" w:hAnsi="Cambria Math"/>
+                <w:i/>
+              </w:rPr>
+            </m:ctrlPr>
+          </m:dPr>
+          <m:e>
+            <m:sSub>
+              <m:sSubPr>
+                <m:ctrlPr>
+                  <w:rPr>
+                    <w:rFonts w:ascii="Cambria Math" w:hAnsi="Cambria Math"/>
+                    <w:i/>
+                  </w:rPr>
+                </m:ctrlPr>
+              </m:sSubPr>
+              <m:e>
+                <m:r>
+                  <w:rPr>
+                    <w:rFonts w:ascii="Cambria Math" w:hAnsi="Cambria Math"/>
+                  </w:rPr>
+                  <m:t>x</m:t>
+                </m:r>
+              </m:e>
+              <m:sub>
+                <m:r>
+                  <w:rPr>
+                    <w:rFonts w:ascii="Cambria Math" w:hAnsi="Cambria Math"/>
+                  </w:rPr>
+                  <m:t>1</m:t>
+                </m:r>
+              </m:sub>
+            </m:sSub>
+            <m:r>
+              <w:rPr>
+                <w:rFonts w:ascii="Cambria Math" w:hAnsi="Cambria Math"/>
+              </w:rPr>
+              <m:t>-</m:t>
+            </m:r>
+            <m:sSub>
+              <m:sSubPr>
+                <m:ctrlPr>
+                  <w:rPr>
+                    <w:rFonts w:ascii="Cambria Math" w:hAnsi="Cambria Math"/>
+                    <w:i/>
+                  </w:rPr>
+                </m:ctrlPr>
+              </m:sSubPr>
+              <m:e>
+                <m:r>
+                  <w:rPr>
+                    <w:rFonts w:ascii="Cambria Math" w:hAnsi="Cambria Math"/>
+                  </w:rPr>
+                  <m:t>x</m:t>
+                </m:r>
+              </m:e>
+              <m:sub>
+                <m:r>
+                  <w:rPr>
+                    <w:rFonts w:ascii="Cambria Math" w:hAnsi="Cambria Math"/>
+                  </w:rPr>
+                  <m:t>2</m:t>
+                </m:r>
+              </m:sub>
+            </m:sSub>
+          </m:e>
+        </m:d>
+        <m:r>
+          <w:rPr>
+            <w:rFonts w:ascii="Cambria Math" w:hAnsi="Cambria Math"/>
+          </w:rPr>
+          <m:t>+</m:t>
+        </m:r>
+        <m:d>
+          <m:dPr>
+            <m:begChr m:val="|"/>
+            <m:endChr m:val="|"/>
+            <m:ctrlPr>
+              <w:rPr>
+                <w:rFonts w:ascii="Cambria Math" w:hAnsi="Cambria Math"/>
+                <w:i/>
+              </w:rPr>
+            </m:ctrlPr>
+          </m:dPr>
+          <m:e>
+            <m:sSub>
+              <m:sSubPr>
+                <m:ctrlPr>
+                  <w:rPr>
+                    <w:rFonts w:ascii="Cambria Math" w:hAnsi="Cambria Math"/>
+                    <w:i/>
+                  </w:rPr>
+                </m:ctrlPr>
+              </m:sSubPr>
+              <m:e>
+                <m:r>
+                  <w:rPr>
+                    <w:rFonts w:ascii="Cambria Math" w:hAnsi="Cambria Math"/>
+                  </w:rPr>
+                  <m:t>y</m:t>
+                </m:r>
+              </m:e>
+              <m:sub>
+                <m:r>
+                  <w:rPr>
+                    <w:rFonts w:ascii="Cambria Math" w:hAnsi="Cambria Math"/>
+                  </w:rPr>
+                  <m:t>1</m:t>
+                </m:r>
+              </m:sub>
+            </m:sSub>
+            <m:r>
+              <w:rPr>
+                <w:rFonts w:ascii="Cambria Math" w:hAnsi="Cambria Math"/>
+              </w:rPr>
+              <m:t>-</m:t>
+            </m:r>
+            <m:sSub>
+              <m:sSubPr>
+                <m:ctrlPr>
+                  <w:rPr>
+                    <w:rFonts w:ascii="Cambria Math" w:hAnsi="Cambria Math"/>
+                    <w:i/>
+                  </w:rPr>
+                </m:ctrlPr>
+              </m:sSubPr>
+              <m:e>
+                <m:r>
+                  <w:rPr>
+                    <w:rFonts w:ascii="Cambria Math" w:hAnsi="Cambria Math"/>
+                  </w:rPr>
+                  <m:t>y</m:t>
+                </m:r>
+              </m:e>
+              <m:sub>
+                <m:r>
+                  <w:rPr>
+                    <w:rFonts w:ascii="Cambria Math" w:hAnsi="Cambria Math"/>
+                  </w:rPr>
+                  <m:t>2</m:t>
+                </m:r>
+              </m:sub>
+            </m:sSub>
+          </m:e>
+        </m:d>
+      </m:oMath>
+      <w:r>
+        <w:rPr>
+          <w:rFonts w:eastAsiaTheme="minorEastAsia"/>
+        </w:rPr>
+        <w:t>.</w:t>
+      </w:r>
+      <w:r>
+        <w:rPr>
+          <w:rFonts w:eastAsiaTheme="minorEastAsia"/>
+        </w:rPr>
+        <w:t xml:space="preserve"> </w:t>
+      </w:r>
+      <w:r>
+        <w:rPr>
+          <w:rFonts w:eastAsiaTheme="minorEastAsia"/>
+        </w:rPr>
+        <w:t>For my heuristic, I will be summing distances from all pegboard pieces to the center</w:t>
+      </w:r>
+      <w:r>
+        <w:rPr>
+          <w:rFonts w:eastAsiaTheme="minorEastAsia"/>
+        </w:rPr>
+        <w:t>.</w:t>
+      </w:r>
+      <w:r>
+        <w:rPr>
+          <w:rFonts w:eastAsiaTheme="minorEastAsia"/>
+        </w:rPr>
+        <w:t xml:space="preserve"> This can be summarized in [1]</w:t>
+      </w:r>
+      <w:r>
+        <w:rPr>
+          <w:rFonts w:eastAsiaTheme="minorEastAsia"/>
+        </w:rPr>
+        <w:t xml:space="preserve"> where there are </w:t>
+      </w:r>
+      <m:oMath>
+        <m:r>
+          <w:rPr>
+            <w:rFonts w:ascii="Cambria Math" w:eastAsiaTheme="minorEastAsia" w:hAnsi="Cambria Math"/>
+          </w:rPr>
+          <m:t>n</m:t>
+        </m:r>
+      </m:oMath>
+      <w:r>
+        <w:rPr>
+          <w:rFonts w:eastAsiaTheme="minorEastAsia"/>
+        </w:rPr>
+        <w:t xml:space="preserve"> pegboard piece </w:t>
+      </w:r>
+      <m:oMath>
+        <m:r>
+          <w:rPr>
+            <w:rFonts w:ascii="Cambria Math" w:eastAsiaTheme="minorEastAsia" w:hAnsi="Cambria Math"/>
+          </w:rPr>
+          <m:t>(</m:t>
+        </m:r>
+        <m:sSub>
+          <m:sSubPr>
+            <m:ctrlPr>
+              <w:rPr>
+                <w:rFonts w:ascii="Cambria Math" w:eastAsiaTheme="minorEastAsia" w:hAnsi="Cambria Math"/>
+                <w:i/>
+              </w:rPr>
+            </m:ctrlPr>
+          </m:sSubPr>
+          <m:e>
+            <m:r>
+              <w:rPr>
+                <w:rFonts w:ascii="Cambria Math" w:eastAsiaTheme="minorEastAsia" w:hAnsi="Cambria Math"/>
+              </w:rPr>
+              <m:t>s</m:t>
+            </m:r>
+          </m:e>
+          <m:sub>
+            <m:r>
+              <w:rPr>
+                <w:rFonts w:ascii="Cambria Math" w:eastAsiaTheme="minorEastAsia" w:hAnsi="Cambria Math"/>
+              </w:rPr>
+              <m:t>i</m:t>
+            </m:r>
+          </m:sub>
+        </m:sSub>
+        <m:r>
+          <w:rPr>
+            <w:rFonts w:ascii="Cambria Math" w:eastAsiaTheme="minorEastAsia" w:hAnsi="Cambria Math"/>
+          </w:rPr>
+          <m:t>)</m:t>
+        </m:r>
+      </m:oMath>
+      <w:r>
+        <w:rPr>
+          <w:rFonts w:eastAsiaTheme="minorEastAsia"/>
+        </w:rPr>
+        <w:t xml:space="preserve"> whose row and column are </w:t>
+      </w:r>
+      <m:oMath>
+        <m:sSub>
+          <m:sSubPr>
+            <m:ctrlPr>
+              <w:rPr>
+                <w:rFonts w:ascii="Cambria Math" w:eastAsiaTheme="minorEastAsia" w:hAnsi="Cambria Math"/>
+                <w:i/>
+              </w:rPr>
+            </m:ctrlPr>
+          </m:sSubPr>
+          <m:e>
+            <m:r>
+              <w:rPr>
+                <w:rFonts w:ascii="Cambria Math" w:eastAsiaTheme="minorEastAsia" w:hAnsi="Cambria Math"/>
+              </w:rPr>
+              <m:t>s</m:t>
+            </m:r>
+          </m:e>
+          <m:sub>
+            <m:r>
+              <w:rPr>
+                <w:rFonts w:ascii="Cambria Math" w:eastAsiaTheme="minorEastAsia" w:hAnsi="Cambria Math"/>
+              </w:rPr>
+              <m:t>i</m:t>
+            </m:r>
+          </m:sub>
+        </m:sSub>
+        <m:d>
+          <m:dPr>
+            <m:begChr m:val="["/>
+            <m:endChr m:val="]"/>
+            <m:ctrlPr>
+              <w:rPr>
+                <w:rFonts w:ascii="Cambria Math" w:eastAsiaTheme="minorEastAsia" w:hAnsi="Cambria Math"/>
+                <w:i/>
+              </w:rPr>
+            </m:ctrlPr>
+          </m:dPr>
+          <m:e>
+            <m:r>
+              <w:rPr>
+                <w:rFonts w:ascii="Cambria Math" w:eastAsiaTheme="minorEastAsia" w:hAnsi="Cambria Math"/>
+              </w:rPr>
+              <m:t>r</m:t>
+            </m:r>
+          </m:e>
+        </m:d>
+        <m:r>
+          <w:rPr>
+            <w:rFonts w:ascii="Cambria Math" w:eastAsiaTheme="minorEastAsia" w:hAnsi="Cambria Math"/>
+          </w:rPr>
+          <m:t xml:space="preserve">, </m:t>
+        </m:r>
+        <m:sSub>
+          <m:sSubPr>
+            <m:ctrlPr>
+              <w:rPr>
+                <w:rFonts w:ascii="Cambria Math" w:eastAsiaTheme="minorEastAsia" w:hAnsi="Cambria Math"/>
+                <w:i/>
+              </w:rPr>
+            </m:ctrlPr>
+          </m:sSubPr>
+          <m:e>
+            <m:r>
+              <w:rPr>
+                <w:rFonts w:ascii="Cambria Math" w:eastAsiaTheme="minorEastAsia" w:hAnsi="Cambria Math"/>
+              </w:rPr>
+              <m:t>s</m:t>
+            </m:r>
+          </m:e>
+          <m:sub>
+            <m:r>
+              <w:rPr>
+                <w:rFonts w:ascii="Cambria Math" w:eastAsiaTheme="minorEastAsia" w:hAnsi="Cambria Math"/>
+              </w:rPr>
+              <m:t>i</m:t>
+            </m:r>
+          </m:sub>
+        </m:sSub>
+        <m:r>
+          <w:rPr>
+            <w:rFonts w:ascii="Cambria Math" w:eastAsiaTheme="minorEastAsia" w:hAnsi="Cambria Math"/>
+          </w:rPr>
+          <m:t>[c]</m:t>
+        </m:r>
+      </m:oMath>
+      <w:r>
+        <w:rPr>
+          <w:rFonts w:eastAsiaTheme="minorEastAsia"/>
+        </w:rPr>
+        <w:t xml:space="preserve">, respectively, and the center of the pegboard is </w:t>
+      </w:r>
+      <m:oMath>
+        <m:sSub>
+          <m:sSubPr>
+            <m:ctrlPr>
+              <w:rPr>
+                <w:rFonts w:ascii="Cambria Math" w:eastAsiaTheme="minorEastAsia" w:hAnsi="Cambria Math"/>
+                <w:i/>
+              </w:rPr>
+            </m:ctrlPr>
+          </m:sSubPr>
+          <m:e>
+            <m:r>
+              <w:rPr>
+                <w:rFonts w:ascii="Cambria Math" w:eastAsiaTheme="minorEastAsia" w:hAnsi="Cambria Math"/>
+              </w:rPr>
+              <m:t>r</m:t>
+            </m:r>
+          </m:e>
+          <m:sub>
+            <m:r>
+              <w:rPr>
+                <w:rFonts w:ascii="Cambria Math" w:eastAsiaTheme="minorEastAsia" w:hAnsi="Cambria Math"/>
+              </w:rPr>
+              <m:t>0</m:t>
+            </m:r>
+          </m:sub>
+        </m:sSub>
+        <m:r>
+          <w:rPr>
+            <w:rFonts w:ascii="Cambria Math" w:eastAsiaTheme="minorEastAsia" w:hAnsi="Cambria Math"/>
+          </w:rPr>
+          <m:t>,</m:t>
+        </m:r>
+        <m:sSub>
+          <m:sSubPr>
+            <m:ctrlPr>
+              <w:rPr>
+                <w:rFonts w:ascii="Cambria Math" w:eastAsiaTheme="minorEastAsia" w:hAnsi="Cambria Math"/>
+                <w:i/>
+              </w:rPr>
+            </m:ctrlPr>
+          </m:sSubPr>
+          <m:e>
+            <m:r>
+              <w:rPr>
+                <w:rFonts w:ascii="Cambria Math" w:eastAsiaTheme="minorEastAsia" w:hAnsi="Cambria Math"/>
+              </w:rPr>
+              <m:t>c</m:t>
+            </m:r>
+          </m:e>
+          <m:sub>
+            <m:r>
+              <w:rPr>
+                <w:rFonts w:ascii="Cambria Math" w:eastAsiaTheme="minorEastAsia" w:hAnsi="Cambria Math"/>
+              </w:rPr>
+              <m:t>0</m:t>
+            </m:r>
+          </m:sub>
+        </m:sSub>
+      </m:oMath>
+      <w:r>
+        <w:rPr>
+          <w:rFonts w:eastAsiaTheme="minorEastAsia"/>
+        </w:rPr>
+        <w:t xml:space="preserve">. </w:t>
+      </w:r>
+      <w:r>
+        <w:rPr>
+          <w:rFonts w:eastAsiaTheme="minorEastAsia"/>
+        </w:rPr>
+        <w:t xml:space="preserve"> </w:t>
+      </w:r>
+      <w:r>
+        <w:rPr>
+          <w:rFonts w:eastAsiaTheme="minorEastAsia"/>
+        </w:rPr>
+        <w:t xml:space="preserve"> </w:t>
+      </w:r>
+    </w:p>
+    <w:p>
+      <m:oMathPara>
+        <m:oMath>
+          <m:r>
+            <w:rPr>
+              <w:rFonts w:ascii="Cambria Math" w:hAnsi="Cambria Math"/>
+            </w:rPr>
+            <m:t>H</m:t>
+          </m:r>
+          <m:d>
+            <m:dPr>
+              <m:ctrlPr>
+                <w:rPr>
+                  <w:rFonts w:ascii="Cambria Math" w:hAnsi="Cambria Math"/>
+                  <w:i/>
+                </w:rPr>
+              </m:ctrlPr>
+            </m:dPr>
+            <m:e>
+              <m:r>
+                <w:rPr>
+                  <w:rFonts w:ascii="Cambria Math" w:hAnsi="Cambria Math"/>
+                </w:rPr>
+                <m:t>S</m:t>
+              </m:r>
+            </m:e>
+          </m:d>
+          <m:r>
+            <w:rPr>
+              <w:rFonts w:ascii="Cambria Math" w:hAnsi="Cambria Math"/>
+            </w:rPr>
+            <m:t>=</m:t>
+          </m:r>
+          <m:nary>
+            <m:naryPr>
+              <m:chr m:val="∑"/>
+              <m:limLoc m:val="undOvr"/>
+              <m:ctrlPr>
+                <w:rPr>
+                  <w:rFonts w:ascii="Cambria Math" w:hAnsi="Cambria Math"/>
+                  <w:i/>
+                </w:rPr>
+              </m:ctrlPr>
+            </m:naryPr>
+            <m:sub>
+              <m:r>
+                <w:rPr>
+                  <w:rFonts w:ascii="Cambria Math" w:hAnsi="Cambria Math"/>
+                </w:rPr>
+                <m:t>i=0</m:t>
+              </m:r>
+            </m:sub>
+            <m:sup>
+              <m:r>
+                <w:rPr>
+                  <w:rFonts w:ascii="Cambria Math" w:hAnsi="Cambria Math"/>
+                </w:rPr>
+                <m:t>n</m:t>
+              </m:r>
+            </m:sup>
+            <m:e>
+              <m:d>
+                <m:dPr>
+                  <m:begChr m:val="|"/>
+                  <m:endChr m:val="|"/>
+                  <m:ctrlPr>
+                    <w:rPr>
+                      <w:rFonts w:ascii="Cambria Math" w:hAnsi="Cambria Math"/>
+                      <w:i/>
+                    </w:rPr>
+                  </m:ctrlPr>
+                </m:dPr>
+                <m:e>
+                  <m:sSub>
+                    <m:sSubPr>
+                      <m:ctrlPr>
+                        <w:rPr>
+                          <w:rFonts w:ascii="Cambria Math" w:hAnsi="Cambria Math"/>
+                          <w:i/>
+                        </w:rPr>
+                      </m:ctrlPr>
+                    </m:sSubPr>
+                    <m:e>
+                      <m:r>
+                        <w:rPr>
+                          <w:rFonts w:ascii="Cambria Math" w:hAnsi="Cambria Math"/>
+                        </w:rPr>
+                        <m:t>s</m:t>
+                      </m:r>
+                    </m:e>
+                    <m:sub>
+                      <m:r>
+                        <w:rPr>
+                          <w:rFonts w:ascii="Cambria Math" w:hAnsi="Cambria Math"/>
+                        </w:rPr>
+                        <m:t>i</m:t>
+                      </m:r>
+                    </m:sub>
+                  </m:sSub>
+                  <m:d>
+                    <m:dPr>
+                      <m:begChr m:val="["/>
+                      <m:endChr m:val="]"/>
+                      <m:ctrlPr>
+                        <w:rPr>
+                          <w:rFonts w:ascii="Cambria Math" w:hAnsi="Cambria Math"/>
+                          <w:i/>
+                        </w:rPr>
+                      </m:ctrlPr>
+                    </m:dPr>
+                    <m:e>
+                      <m:r>
+                        <w:rPr>
+                          <w:rFonts w:ascii="Cambria Math" w:hAnsi="Cambria Math"/>
+                        </w:rPr>
+                        <m:t>r</m:t>
+                      </m:r>
+                    </m:e>
+                  </m:d>
+                  <m:r>
+                    <w:rPr>
+                      <w:rFonts w:ascii="Cambria Math" w:hAnsi="Cambria Math"/>
+                    </w:rPr>
+                    <m:t>-</m:t>
+                  </m:r>
+                  <m:sSub>
+                    <m:sSubPr>
+                      <m:ctrlPr>
+                        <w:rPr>
+                          <w:rFonts w:ascii="Cambria Math" w:hAnsi="Cambria Math"/>
+                          <w:i/>
+                        </w:rPr>
+                      </m:ctrlPr>
+                    </m:sSubPr>
+                    <m:e>
+                      <m:r>
+                        <w:rPr>
+                          <w:rFonts w:ascii="Cambria Math" w:hAnsi="Cambria Math"/>
+                        </w:rPr>
+                        <m:t>r</m:t>
+                      </m:r>
+                    </m:e>
+                    <m:sub>
+                      <m:r>
+                        <w:rPr>
+                          <w:rFonts w:ascii="Cambria Math" w:hAnsi="Cambria Math"/>
+                        </w:rPr>
+                        <m:t>0</m:t>
+                      </m:r>
+                    </m:sub>
+                  </m:sSub>
+                </m:e>
+              </m:d>
+              <m:r>
+                <w:rPr>
+                  <w:rFonts w:ascii="Cambria Math" w:hAnsi="Cambria Math"/>
+                </w:rPr>
+                <m:t>+</m:t>
+              </m:r>
+              <m:d>
+                <m:dPr>
+                  <m:begChr m:val="|"/>
+                  <m:endChr m:val="|"/>
+                  <m:ctrlPr>
+                    <w:rPr>
+                      <w:rFonts w:ascii="Cambria Math" w:hAnsi="Cambria Math"/>
+                      <w:i/>
+                    </w:rPr>
+                  </m:ctrlPr>
+                </m:dPr>
+                <m:e>
+                  <m:sSub>
+                    <m:sSubPr>
+                      <m:ctrlPr>
+                        <w:rPr>
+                          <w:rFonts w:ascii="Cambria Math" w:hAnsi="Cambria Math"/>
+                          <w:i/>
+                        </w:rPr>
+                      </m:ctrlPr>
+                    </m:sSubPr>
+                    <m:e>
+                      <m:r>
+                        <w:rPr>
+                          <w:rFonts w:ascii="Cambria Math" w:hAnsi="Cambria Math"/>
+                        </w:rPr>
+                        <m:t>s</m:t>
+                      </m:r>
+                    </m:e>
+                    <m:sub>
+                      <m:r>
+                        <w:rPr>
+                          <w:rFonts w:ascii="Cambria Math" w:hAnsi="Cambria Math"/>
+                        </w:rPr>
+                        <m:t>i</m:t>
+                      </m:r>
+                    </m:sub>
+                  </m:sSub>
+                  <m:d>
+                    <m:dPr>
+                      <m:begChr m:val="["/>
+                      <m:endChr m:val="]"/>
+                      <m:ctrlPr>
+                        <w:rPr>
+                          <w:rFonts w:ascii="Cambria Math" w:hAnsi="Cambria Math"/>
+                          <w:i/>
+                        </w:rPr>
+                      </m:ctrlPr>
+                    </m:dPr>
+                    <m:e>
+                      <m:r>
+                        <w:rPr>
+                          <w:rFonts w:ascii="Cambria Math" w:hAnsi="Cambria Math"/>
+                        </w:rPr>
+                        <m:t>c</m:t>
+                      </m:r>
+                    </m:e>
+                  </m:d>
+                  <m:r>
+                    <w:rPr>
+                      <w:rFonts w:ascii="Cambria Math" w:hAnsi="Cambria Math"/>
+                    </w:rPr>
+                    <m:t>-</m:t>
+                  </m:r>
+                  <m:sSub>
+                    <m:sSubPr>
+                      <m:ctrlPr>
+                        <w:rPr>
+                          <w:rFonts w:ascii="Cambria Math" w:hAnsi="Cambria Math"/>
+                          <w:i/>
+                        </w:rPr>
+                      </m:ctrlPr>
+                    </m:sSubPr>
+                    <m:e>
+                      <m:r>
+                        <w:rPr>
+                          <w:rFonts w:ascii="Cambria Math" w:hAnsi="Cambria Math"/>
+                        </w:rPr>
+                        <m:t>c</m:t>
+                      </m:r>
+                    </m:e>
+                    <m:sub>
+                      <m:r>
+                        <w:rPr>
+                          <w:rFonts w:ascii="Cambria Math" w:hAnsi="Cambria Math"/>
+                        </w:rPr>
+                        <m:t>0</m:t>
+                      </m:r>
+                    </m:sub>
+                  </m:sSub>
+                </m:e>
+              </m:d>
+            </m:e>
+          </m:nary>
+          <m:r>
+            <w:rPr>
+              <w:rFonts w:ascii="Cambria Math" w:hAnsi="Cambria Math"/>
+            </w:rPr>
+            <m:t xml:space="preserve">                   [1]</m:t>
+          </m:r>
+        </m:oMath>
+      </m:oMathPara>
+    </w:p>
+    <w:p>
+      <w:pPr>
+        <w:pStyle w:val="Heading2"/>
+      </w:pPr>
+      <w:r>
+        <w:t xml:space="preserve">Greedy </w:t>
+      </w:r>
+      <w:r>
+        <w:t xml:space="preserve">Best </w:t>
+      </w:r>
+      <w:r>
+        <w:t>Search</w:t>
+      </w:r>
+    </w:p>
+    <w:p>
+      <w:r>
+        <w:t>Greedy-best search algorithm (GBS) is pure heuristic search</w:t>
+      </w:r>
+      <w:r>
+        <w:t>. GBS starts at the initial graph node (initial pegboard state) and explore</w:t>
+      </w:r>
+      <w:r>
+        <w:t>s</w:t>
+      </w:r>
+      <w:r>
+        <w:t xml:space="preserve"> successor</w:t>
+      </w:r>
+      <w:r>
+        <w:t>s</w:t>
+      </w:r>
+      <w:r>
+        <w:t xml:space="preserve"> with the slowest heuristic value</w:t>
+      </w:r>
+      <w:r>
+        <w:t xml:space="preserve"> until the goal node has been reached (directly related to heuristic value)</w:t>
+      </w:r>
+      <w:r>
+        <w:t xml:space="preserve">. </w:t>
+      </w:r>
+      <w:r>
+        <w:t>GBS algorithm is as follows:</w:t>
+      </w:r>
+      <w:r>
+        <w:t xml:space="preserve"> </w:t>
       </w:r>
     </w:p>
     <w:p>
@@ -1545,35 +2806,14 @@
           <w:i/>
           <w:iCs/>
         </w:rPr>
-        <w:t>Manhattan</w:t>
-      </w:r>
-      <w:r>
-        <w:rPr>
-          <w:i/>
-          <w:iCs/>
-        </w:rPr>
-        <w:t xml:space="preserve"> Heuristic</w:t>
-      </w:r>
-      <w:r>
-        <w:rPr>
-          <w:i/>
-          <w:iCs/>
-        </w:rPr>
-        <w:t xml:space="preserve"> (</w:t>
-      </w:r>
-      <w:r>
-        <w:rPr>
-          <w:i/>
-          <w:iCs/>
-        </w:rPr>
-        <w:t>S</w:t>
-      </w:r>
-      <w:r>
-        <w:rPr>
-          <w:i/>
-          <w:iCs/>
-        </w:rPr>
-        <w:t>tate S)</w:t>
+        <w:t xml:space="preserve">Greedy Best Search </w:t>
+      </w:r>
+      <w:r>
+        <w:rPr>
+          <w:i/>
+          <w:iCs/>
+        </w:rPr>
+        <w:t>(State S)</w:t>
       </w:r>
     </w:p>
     <w:p>
@@ -1589,6 +2829,681 @@
           <w:i/>
           <w:iCs/>
         </w:rPr>
+        <w:t xml:space="preserve">1. create FIFO </w:t>
+      </w:r>
+      <w:r>
+        <w:rPr>
+          <w:i/>
+          <w:iCs/>
+        </w:rPr>
+        <w:t>Q</w:t>
+      </w:r>
+      <w:r>
+        <w:rPr>
+          <w:i/>
+          <w:iCs/>
+        </w:rPr>
+        <w:t>ueue</w:t>
+      </w:r>
+    </w:p>
+    <w:p>
+      <w:pPr>
+        <w:spacing w:after="0"/>
+        <w:rPr>
+          <w:i/>
+          <w:iCs/>
+        </w:rPr>
+      </w:pPr>
+      <w:r>
+        <w:rPr>
+          <w:i/>
+          <w:iCs/>
+        </w:rPr>
+        <w:t xml:space="preserve">2. </w:t>
+      </w:r>
+      <w:r>
+        <w:rPr>
+          <w:i/>
+          <w:iCs/>
+        </w:rPr>
+        <w:t>push S into Queue</w:t>
+      </w:r>
+    </w:p>
+    <w:p>
+      <w:pPr>
+        <w:spacing w:after="0"/>
+        <w:rPr>
+          <w:i/>
+          <w:iCs/>
+        </w:rPr>
+      </w:pPr>
+      <w:r>
+        <w:rPr>
+          <w:i/>
+          <w:iCs/>
+        </w:rPr>
+        <w:t>3. While Queue Is Not Empty</w:t>
+      </w:r>
+    </w:p>
+    <w:p>
+      <w:pPr>
+        <w:spacing w:after="0"/>
+        <w:rPr>
+          <w:i/>
+          <w:iCs/>
+        </w:rPr>
+      </w:pPr>
+      <w:r>
+        <w:rPr>
+          <w:i/>
+          <w:iCs/>
+        </w:rPr>
+        <w:t xml:space="preserve">4. </w:t>
+      </w:r>
+      <w:r>
+        <w:rPr>
+          <w:i/>
+          <w:iCs/>
+        </w:rPr>
+        <w:tab/>
+        <w:t>T = Pop Queue</w:t>
+      </w:r>
+    </w:p>
+    <w:p>
+      <w:pPr>
+        <w:spacing w:after="0"/>
+        <w:rPr>
+          <w:i/>
+          <w:iCs/>
+        </w:rPr>
+      </w:pPr>
+      <w:r>
+        <w:rPr>
+          <w:i/>
+          <w:iCs/>
+        </w:rPr>
+        <w:lastRenderedPageBreak/>
+        <w:t xml:space="preserve">5. </w:t>
+      </w:r>
+      <w:r>
+        <w:rPr>
+          <w:i/>
+          <w:iCs/>
+        </w:rPr>
+        <w:tab/>
+        <w:t>if T is the goal</w:t>
+      </w:r>
+    </w:p>
+    <w:p>
+      <w:pPr>
+        <w:spacing w:after="0"/>
+        <w:rPr>
+          <w:i/>
+          <w:iCs/>
+        </w:rPr>
+      </w:pPr>
+      <w:r>
+        <w:rPr>
+          <w:i/>
+          <w:iCs/>
+        </w:rPr>
+        <w:t>6.</w:t>
+      </w:r>
+      <w:r>
+        <w:rPr>
+          <w:i/>
+          <w:iCs/>
+        </w:rPr>
+        <w:tab/>
+      </w:r>
+      <w:r>
+        <w:rPr>
+          <w:i/>
+          <w:iCs/>
+        </w:rPr>
+        <w:tab/>
+        <w:t>return T</w:t>
+      </w:r>
+    </w:p>
+    <w:p>
+      <w:pPr>
+        <w:spacing w:after="0"/>
+        <w:rPr>
+          <w:i/>
+          <w:iCs/>
+        </w:rPr>
+      </w:pPr>
+      <w:r>
+        <w:rPr>
+          <w:i/>
+          <w:iCs/>
+        </w:rPr>
+        <w:t>7.</w:t>
+      </w:r>
+      <w:r>
+        <w:rPr>
+          <w:i/>
+          <w:iCs/>
+        </w:rPr>
+        <w:tab/>
+      </w:r>
+      <w:r>
+        <w:rPr>
+          <w:i/>
+          <w:iCs/>
+        </w:rPr>
+        <w:t>end if</w:t>
+      </w:r>
+    </w:p>
+    <w:p>
+      <w:pPr>
+        <w:spacing w:after="0"/>
+        <w:rPr>
+          <w:i/>
+          <w:iCs/>
+        </w:rPr>
+      </w:pPr>
+      <w:r>
+        <w:rPr>
+          <w:i/>
+          <w:iCs/>
+        </w:rPr>
+        <w:t>8.</w:t>
+      </w:r>
+      <w:r>
+        <w:rPr>
+          <w:i/>
+          <w:iCs/>
+        </w:rPr>
+        <w:tab/>
+        <w:t>foreach successor of T</w:t>
+      </w:r>
+    </w:p>
+    <w:p>
+      <w:pPr>
+        <w:spacing w:after="0"/>
+        <w:rPr>
+          <w:i/>
+          <w:iCs/>
+        </w:rPr>
+      </w:pPr>
+      <w:r>
+        <w:rPr>
+          <w:i/>
+          <w:iCs/>
+        </w:rPr>
+        <w:t>9.</w:t>
+      </w:r>
+      <w:r>
+        <w:rPr>
+          <w:i/>
+          <w:iCs/>
+        </w:rPr>
+        <w:tab/>
+      </w:r>
+      <w:r>
+        <w:rPr>
+          <w:i/>
+          <w:iCs/>
+        </w:rPr>
+        <w:tab/>
+      </w:r>
+      <w:r>
+        <w:rPr>
+          <w:i/>
+          <w:iCs/>
+        </w:rPr>
+        <w:t>if successor state not visited</w:t>
+      </w:r>
+    </w:p>
+    <w:p>
+      <w:pPr>
+        <w:spacing w:after="0"/>
+        <w:rPr>
+          <w:i/>
+          <w:iCs/>
+        </w:rPr>
+      </w:pPr>
+      <w:r>
+        <w:rPr>
+          <w:i/>
+          <w:iCs/>
+        </w:rPr>
+        <w:t>10.</w:t>
+      </w:r>
+      <w:r>
+        <w:rPr>
+          <w:i/>
+          <w:iCs/>
+        </w:rPr>
+        <w:tab/>
+      </w:r>
+      <w:r>
+        <w:rPr>
+          <w:i/>
+          <w:iCs/>
+        </w:rPr>
+        <w:tab/>
+      </w:r>
+      <w:r>
+        <w:rPr>
+          <w:i/>
+          <w:iCs/>
+        </w:rPr>
+        <w:tab/>
+        <w:t>mark successor state has visited</w:t>
+      </w:r>
+    </w:p>
+    <w:p>
+      <w:pPr>
+        <w:spacing w:after="0"/>
+        <w:rPr>
+          <w:i/>
+          <w:iCs/>
+        </w:rPr>
+      </w:pPr>
+      <w:r>
+        <w:rPr>
+          <w:i/>
+          <w:iCs/>
+        </w:rPr>
+        <w:t>1</w:t>
+      </w:r>
+      <w:r>
+        <w:rPr>
+          <w:i/>
+          <w:iCs/>
+        </w:rPr>
+        <w:t>1</w:t>
+      </w:r>
+      <w:r>
+        <w:rPr>
+          <w:i/>
+          <w:iCs/>
+        </w:rPr>
+        <w:t>.</w:t>
+      </w:r>
+      <w:r>
+        <w:rPr>
+          <w:i/>
+          <w:iCs/>
+        </w:rPr>
+        <w:tab/>
+      </w:r>
+      <w:r>
+        <w:rPr>
+          <w:i/>
+          <w:iCs/>
+        </w:rPr>
+        <w:tab/>
+      </w:r>
+      <w:r>
+        <w:rPr>
+          <w:i/>
+          <w:iCs/>
+        </w:rPr>
+        <w:tab/>
+        <w:t>calculate and save heuristic for successor</w:t>
+      </w:r>
+    </w:p>
+    <w:p>
+      <w:pPr>
+        <w:spacing w:after="0"/>
+        <w:rPr>
+          <w:i/>
+          <w:iCs/>
+        </w:rPr>
+      </w:pPr>
+      <w:r>
+        <w:rPr>
+          <w:i/>
+          <w:iCs/>
+        </w:rPr>
+        <w:t>1</w:t>
+      </w:r>
+      <w:r>
+        <w:rPr>
+          <w:i/>
+          <w:iCs/>
+        </w:rPr>
+        <w:t>2</w:t>
+      </w:r>
+      <w:r>
+        <w:rPr>
+          <w:i/>
+          <w:iCs/>
+        </w:rPr>
+        <w:t>.</w:t>
+      </w:r>
+      <w:r>
+        <w:rPr>
+          <w:i/>
+          <w:iCs/>
+        </w:rPr>
+        <w:tab/>
+      </w:r>
+      <w:r>
+        <w:rPr>
+          <w:i/>
+          <w:iCs/>
+        </w:rPr>
+        <w:tab/>
+      </w:r>
+      <w:r>
+        <w:rPr>
+          <w:i/>
+          <w:iCs/>
+        </w:rPr>
+        <w:tab/>
+        <w:t>push successor into Queue</w:t>
+      </w:r>
+    </w:p>
+    <w:p>
+      <w:pPr>
+        <w:spacing w:after="0"/>
+        <w:rPr>
+          <w:i/>
+          <w:iCs/>
+        </w:rPr>
+      </w:pPr>
+      <w:r>
+        <w:rPr>
+          <w:i/>
+          <w:iCs/>
+        </w:rPr>
+        <w:t>1</w:t>
+      </w:r>
+      <w:r>
+        <w:rPr>
+          <w:i/>
+          <w:iCs/>
+        </w:rPr>
+        <w:t>3</w:t>
+      </w:r>
+      <w:r>
+        <w:rPr>
+          <w:i/>
+          <w:iCs/>
+        </w:rPr>
+        <w:t>.</w:t>
+      </w:r>
+      <w:r>
+        <w:rPr>
+          <w:i/>
+          <w:iCs/>
+        </w:rPr>
+        <w:tab/>
+      </w:r>
+      <w:r>
+        <w:rPr>
+          <w:i/>
+          <w:iCs/>
+        </w:rPr>
+        <w:tab/>
+        <w:t>end if</w:t>
+      </w:r>
+    </w:p>
+    <w:p>
+      <w:pPr>
+        <w:spacing w:after="0"/>
+        <w:rPr>
+          <w:i/>
+          <w:iCs/>
+        </w:rPr>
+      </w:pPr>
+      <w:r>
+        <w:rPr>
+          <w:i/>
+          <w:iCs/>
+        </w:rPr>
+        <w:t>1</w:t>
+      </w:r>
+      <w:r>
+        <w:rPr>
+          <w:i/>
+          <w:iCs/>
+        </w:rPr>
+        <w:t>4</w:t>
+      </w:r>
+      <w:r>
+        <w:rPr>
+          <w:i/>
+          <w:iCs/>
+        </w:rPr>
+        <w:t>.</w:t>
+      </w:r>
+      <w:r>
+        <w:rPr>
+          <w:i/>
+          <w:iCs/>
+        </w:rPr>
+        <w:tab/>
+        <w:t>end for</w:t>
+      </w:r>
+    </w:p>
+    <w:p>
+      <w:pPr>
+        <w:spacing w:after="0"/>
+        <w:rPr>
+          <w:i/>
+          <w:iCs/>
+        </w:rPr>
+      </w:pPr>
+      <w:r>
+        <w:rPr>
+          <w:i/>
+          <w:iCs/>
+        </w:rPr>
+        <w:t>1</w:t>
+      </w:r>
+      <w:r>
+        <w:rPr>
+          <w:i/>
+          <w:iCs/>
+        </w:rPr>
+        <w:t>5</w:t>
+      </w:r>
+      <w:r>
+        <w:rPr>
+          <w:i/>
+          <w:iCs/>
+        </w:rPr>
+        <w:t>.</w:t>
+      </w:r>
+      <w:r>
+        <w:rPr>
+          <w:i/>
+          <w:iCs/>
+        </w:rPr>
+        <w:tab/>
+      </w:r>
+      <w:r>
+        <w:rPr>
+          <w:i/>
+          <w:iCs/>
+        </w:rPr>
+        <w:t>sort</w:t>
+      </w:r>
+      <w:r>
+        <w:rPr>
+          <w:i/>
+          <w:iCs/>
+        </w:rPr>
+        <w:t xml:space="preserve"> Queue in ascending order based on heuristic scores</w:t>
+      </w:r>
+      <w:r>
+        <w:rPr>
+          <w:i/>
+          <w:iCs/>
+        </w:rPr>
+        <w:t xml:space="preserve"> </w:t>
+      </w:r>
+    </w:p>
+    <w:p>
+      <w:pPr>
+        <w:spacing w:after="0"/>
+        <w:rPr>
+          <w:i/>
+          <w:iCs/>
+        </w:rPr>
+      </w:pPr>
+      <w:r>
+        <w:rPr>
+          <w:i/>
+          <w:iCs/>
+        </w:rPr>
+        <w:t>1</w:t>
+      </w:r>
+      <w:r>
+        <w:rPr>
+          <w:i/>
+          <w:iCs/>
+        </w:rPr>
+        <w:t>6</w:t>
+      </w:r>
+      <w:r>
+        <w:rPr>
+          <w:i/>
+          <w:iCs/>
+        </w:rPr>
+        <w:t>. end while</w:t>
+      </w:r>
+    </w:p>
+    <w:p>
+      <w:pPr>
+        <w:spacing w:after="0"/>
+        <w:rPr>
+          <w:i/>
+          <w:iCs/>
+        </w:rPr>
+      </w:pPr>
+      <w:r>
+        <w:rPr>
+          <w:i/>
+          <w:iCs/>
+        </w:rPr>
+        <w:t>1</w:t>
+      </w:r>
+      <w:r>
+        <w:rPr>
+          <w:i/>
+          <w:iCs/>
+        </w:rPr>
+        <w:t>7</w:t>
+      </w:r>
+      <w:r>
+        <w:rPr>
+          <w:i/>
+          <w:iCs/>
+        </w:rPr>
+        <w:t>. return no solution found</w:t>
+      </w:r>
+      <w:r>
+        <w:rPr>
+          <w:i/>
+          <w:iCs/>
+        </w:rPr>
+        <w:t xml:space="preserve"> </w:t>
+      </w:r>
+      <w:r>
+        <w:rPr>
+          <w:i/>
+          <w:iCs/>
+        </w:rPr>
+        <w:tab/>
+      </w:r>
+    </w:p>
+    <w:p/>
+    <w:p>
+      <w:pPr>
+        <w:pStyle w:val="Heading2"/>
+      </w:pPr>
+      <w:r>
+        <w:t>A</w:t>
+      </w:r>
+      <w:r>
+        <w:t xml:space="preserve">* </w:t>
+      </w:r>
+      <w:r>
+        <w:t>Search</w:t>
+      </w:r>
+    </w:p>
+    <w:p>
+      <w:r>
+        <w:t>A* algorithm (</w:t>
+      </w:r>
+      <w:proofErr w:type="spellStart"/>
+      <w:r>
+        <w:t>Astar</w:t>
+      </w:r>
+      <w:proofErr w:type="spellEnd"/>
+      <w:r>
+        <w:t>)</w:t>
+      </w:r>
+      <w:r>
+        <w:t xml:space="preserve"> uses a heuristic and cost functions to</w:t>
+      </w:r>
+      <w:r>
+        <w:t xml:space="preserve"> find a solution</w:t>
+      </w:r>
+      <w:r>
+        <w:t xml:space="preserve">. </w:t>
+      </w:r>
+      <w:r>
+        <w:t>Unlike GBS, A* uses a cost function to determine if the route is the shortest route to take – i.e. the number of moves to get to state from initial state.</w:t>
+      </w:r>
+      <w:r>
+        <w:t xml:space="preserve"> </w:t>
+      </w:r>
+      <w:r>
+        <w:t>Similarly,</w:t>
+      </w:r>
+      <w:r>
+        <w:t xml:space="preserve"> to GBS,</w:t>
+      </w:r>
+      <w:r>
+        <w:t xml:space="preserve"> </w:t>
+      </w:r>
+      <w:r>
+        <w:t>A* starts at the initial graph node (initial pegboard state) and explores successors with slowest heuristic and cost values until goal node has been reached. The A* algorithm is as follows:</w:t>
+      </w:r>
+    </w:p>
+    <w:p>
+      <w:pPr>
+        <w:spacing w:after="0" w:line="240" w:lineRule="auto"/>
+        <w:rPr>
+          <w:i/>
+          <w:iCs/>
+        </w:rPr>
+      </w:pPr>
+      <w:r>
+        <w:rPr>
+          <w:i/>
+          <w:iCs/>
+        </w:rPr>
+        <w:t>A*</w:t>
+      </w:r>
+      <w:r>
+        <w:rPr>
+          <w:i/>
+          <w:iCs/>
+        </w:rPr>
+        <w:t xml:space="preserve"> (State S)</w:t>
+      </w:r>
+    </w:p>
+    <w:p>
+      <w:pPr>
+        <w:spacing w:after="0" w:line="240" w:lineRule="auto"/>
+        <w:rPr>
+          <w:i/>
+          <w:iCs/>
+        </w:rPr>
+      </w:pPr>
+      <w:r>
+        <w:rPr>
+          <w:i/>
+          <w:iCs/>
+        </w:rPr>
         <w:t xml:space="preserve">1. </w:t>
       </w:r>
       <w:r>
@@ -1596,7 +3511,77 @@
           <w:i/>
           <w:iCs/>
         </w:rPr>
-        <w:t>create Sum</w:t>
+        <w:t>if S is the goal</w:t>
+      </w:r>
+    </w:p>
+    <w:p>
+      <w:pPr>
+        <w:spacing w:after="0" w:line="240" w:lineRule="auto"/>
+        <w:rPr>
+          <w:i/>
+          <w:iCs/>
+        </w:rPr>
+      </w:pPr>
+      <w:r>
+        <w:rPr>
+          <w:i/>
+          <w:iCs/>
+        </w:rPr>
+        <w:t xml:space="preserve">2. </w:t>
+      </w:r>
+      <w:r>
+        <w:rPr>
+          <w:i/>
+          <w:iCs/>
+        </w:rPr>
+        <w:tab/>
+        <w:t>return S</w:t>
+      </w:r>
+    </w:p>
+    <w:p>
+      <w:pPr>
+        <w:spacing w:after="0" w:line="240" w:lineRule="auto"/>
+        <w:rPr>
+          <w:i/>
+          <w:iCs/>
+        </w:rPr>
+      </w:pPr>
+      <w:r>
+        <w:rPr>
+          <w:i/>
+          <w:iCs/>
+        </w:rPr>
+        <w:t>3. end if</w:t>
+      </w:r>
+    </w:p>
+    <w:p>
+      <w:pPr>
+        <w:spacing w:after="0" w:line="240" w:lineRule="auto"/>
+        <w:rPr>
+          <w:i/>
+          <w:iCs/>
+        </w:rPr>
+      </w:pPr>
+      <w:r>
+        <w:rPr>
+          <w:i/>
+          <w:iCs/>
+        </w:rPr>
+        <w:t>4</w:t>
+      </w:r>
+      <w:r>
+        <w:rPr>
+          <w:i/>
+          <w:iCs/>
+        </w:rPr>
+        <w:t xml:space="preserve">. </w:t>
+      </w:r>
+      <w:r>
+        <w:rPr>
+          <w:i/>
+          <w:iCs/>
+        </w:rPr>
+        <w:t>create FIFO Queue</w:t>
       </w:r>
     </w:p>
     <w:p>
@@ -1612,13 +3597,261 @@
           <w:i/>
           <w:iCs/>
         </w:rPr>
-        <w:t>2.</w:t>
-      </w:r>
-      <w:r>
-        <w:rPr>
-          <w:i/>
-          <w:iCs/>
-        </w:rPr>
+        <w:t>5</w:t>
+      </w:r>
+      <w:r>
+        <w:rPr>
+          <w:i/>
+          <w:iCs/>
+        </w:rPr>
+        <w:t xml:space="preserve">. </w:t>
+      </w:r>
+      <w:r>
+        <w:rPr>
+          <w:i/>
+          <w:iCs/>
+        </w:rPr>
+        <w:t xml:space="preserve">push S into Queue </w:t>
+      </w:r>
+    </w:p>
+    <w:p>
+      <w:pPr>
+        <w:spacing w:after="0"/>
+        <w:rPr>
+          <w:i/>
+          <w:iCs/>
+        </w:rPr>
+      </w:pPr>
+      <w:r>
+        <w:rPr>
+          <w:i/>
+          <w:iCs/>
+        </w:rPr>
+        <w:t>6</w:t>
+      </w:r>
+      <w:r>
+        <w:rPr>
+          <w:i/>
+          <w:iCs/>
+        </w:rPr>
+        <w:t>. While Queue Is Not Empty</w:t>
+      </w:r>
+    </w:p>
+    <w:p>
+      <w:pPr>
+        <w:spacing w:after="0"/>
+        <w:rPr>
+          <w:i/>
+          <w:iCs/>
+        </w:rPr>
+      </w:pPr>
+      <w:r>
+        <w:rPr>
+          <w:i/>
+          <w:iCs/>
+        </w:rPr>
+        <w:t>7</w:t>
+      </w:r>
+      <w:r>
+        <w:rPr>
+          <w:i/>
+          <w:iCs/>
+        </w:rPr>
+        <w:t xml:space="preserve">. </w:t>
+      </w:r>
+      <w:r>
+        <w:rPr>
+          <w:i/>
+          <w:iCs/>
+        </w:rPr>
+        <w:tab/>
+        <w:t>T = Pop Queue</w:t>
+      </w:r>
+    </w:p>
+    <w:p>
+      <w:pPr>
+        <w:spacing w:after="0"/>
+        <w:rPr>
+          <w:i/>
+          <w:iCs/>
+        </w:rPr>
+      </w:pPr>
+      <w:r>
+        <w:rPr>
+          <w:i/>
+          <w:iCs/>
+        </w:rPr>
+        <w:t>8.</w:t>
+      </w:r>
+      <w:r>
+        <w:rPr>
+          <w:i/>
+          <w:iCs/>
+        </w:rPr>
+        <w:tab/>
+      </w:r>
+      <w:r>
+        <w:rPr>
+          <w:i/>
+          <w:iCs/>
+        </w:rPr>
+        <w:t>foreach successor of T</w:t>
+      </w:r>
+    </w:p>
+    <w:p>
+      <w:pPr>
+        <w:spacing w:after="0"/>
+        <w:rPr>
+          <w:i/>
+          <w:iCs/>
+        </w:rPr>
+      </w:pPr>
+      <w:r>
+        <w:rPr>
+          <w:i/>
+          <w:iCs/>
+        </w:rPr>
+        <w:t>9.</w:t>
+      </w:r>
+      <w:r>
+        <w:rPr>
+          <w:i/>
+          <w:iCs/>
+        </w:rPr>
+        <w:tab/>
+      </w:r>
+      <w:r>
+        <w:rPr>
+          <w:i/>
+          <w:iCs/>
+        </w:rPr>
+        <w:tab/>
+        <w:t>if successor state has not been visited</w:t>
+      </w:r>
+    </w:p>
+    <w:p>
+      <w:pPr>
+        <w:spacing w:after="0"/>
+        <w:rPr>
+          <w:i/>
+          <w:iCs/>
+        </w:rPr>
+      </w:pPr>
+      <w:r>
+        <w:rPr>
+          <w:i/>
+          <w:iCs/>
+        </w:rPr>
+        <w:t>10.</w:t>
+      </w:r>
+      <w:r>
+        <w:rPr>
+          <w:i/>
+          <w:iCs/>
+        </w:rPr>
+        <w:tab/>
+      </w:r>
+      <w:r>
+        <w:rPr>
+          <w:i/>
+          <w:iCs/>
+        </w:rPr>
+        <w:tab/>
+      </w:r>
+      <w:r>
+        <w:rPr>
+          <w:i/>
+          <w:iCs/>
+        </w:rPr>
+        <w:tab/>
+      </w:r>
+      <w:r>
+        <w:rPr>
+          <w:i/>
+          <w:iCs/>
+        </w:rPr>
+        <w:t>if successor is the goal</w:t>
+      </w:r>
+    </w:p>
+    <w:p>
+      <w:pPr>
+        <w:spacing w:after="0"/>
+        <w:rPr>
+          <w:i/>
+          <w:iCs/>
+        </w:rPr>
+      </w:pPr>
+      <w:r>
+        <w:rPr>
+          <w:i/>
+          <w:iCs/>
+        </w:rPr>
+        <w:t xml:space="preserve">11. </w:t>
+      </w:r>
+      <w:r>
+        <w:rPr>
+          <w:i/>
+          <w:iCs/>
+        </w:rPr>
+        <w:tab/>
+      </w:r>
+      <w:r>
+        <w:rPr>
+          <w:i/>
+          <w:iCs/>
+        </w:rPr>
+        <w:tab/>
+      </w:r>
+      <w:r>
+        <w:rPr>
+          <w:i/>
+          <w:iCs/>
+        </w:rPr>
+        <w:tab/>
+      </w:r>
+      <w:r>
+        <w:rPr>
+          <w:i/>
+          <w:iCs/>
+        </w:rPr>
+        <w:tab/>
+      </w:r>
+      <w:r>
+        <w:rPr>
+          <w:i/>
+          <w:iCs/>
+        </w:rPr>
+        <w:t>return successor</w:t>
+      </w:r>
+    </w:p>
+    <w:p>
+      <w:pPr>
+        <w:spacing w:after="0"/>
+        <w:rPr>
+          <w:i/>
+          <w:iCs/>
+        </w:rPr>
+      </w:pPr>
+      <w:r>
+        <w:rPr>
+          <w:i/>
+          <w:iCs/>
+        </w:rPr>
+        <w:t>12.</w:t>
+      </w:r>
+      <w:r>
+        <w:rPr>
+          <w:i/>
+          <w:iCs/>
+        </w:rPr>
+        <w:tab/>
+      </w:r>
+      <w:r>
+        <w:rPr>
+          <w:i/>
+          <w:iCs/>
+        </w:rPr>
+        <w:tab/>
         <w:t xml:space="preserve"> </w:t>
       </w:r>
       <w:r>
@@ -1626,7 +3859,8 @@
           <w:i/>
           <w:iCs/>
         </w:rPr>
-        <w:t>foreach row in S</w:t>
+        <w:tab/>
+        <w:t>end if</w:t>
       </w:r>
     </w:p>
     <w:p>
@@ -1642,15 +3876,35 @@
           <w:i/>
           <w:iCs/>
         </w:rPr>
-        <w:t>3.</w:t>
-      </w:r>
-      <w:r>
-        <w:rPr>
-          <w:i/>
-          <w:iCs/>
-        </w:rPr>
-        <w:tab/>
-        <w:t>foreach column in S</w:t>
+        <w:t>13.</w:t>
+      </w:r>
+      <w:r>
+        <w:rPr>
+          <w:i/>
+          <w:iCs/>
+        </w:rPr>
+        <w:tab/>
+      </w:r>
+      <w:r>
+        <w:rPr>
+          <w:i/>
+          <w:iCs/>
+        </w:rPr>
+        <w:tab/>
+      </w:r>
+      <w:r>
+        <w:rPr>
+          <w:i/>
+          <w:iCs/>
+        </w:rPr>
+        <w:tab/>
+      </w:r>
+      <w:r>
+        <w:rPr>
+          <w:i/>
+          <w:iCs/>
+        </w:rPr>
+        <w:t>calculate and save heuristic and cost function for successor</w:t>
       </w:r>
     </w:p>
     <w:p>
@@ -1666,22 +3920,35 @@
           <w:i/>
           <w:iCs/>
         </w:rPr>
-        <w:t>4.</w:t>
-      </w:r>
-      <w:r>
-        <w:rPr>
-          <w:i/>
-          <w:iCs/>
-        </w:rPr>
-        <w:tab/>
-      </w:r>
-      <w:r>
-        <w:rPr>
-          <w:i/>
-          <w:iCs/>
-        </w:rPr>
-        <w:tab/>
-        <w:t>if S (row, column) does not equal 0</w:t>
+        <w:t>14.</w:t>
+      </w:r>
+      <w:r>
+        <w:rPr>
+          <w:i/>
+          <w:iCs/>
+        </w:rPr>
+        <w:tab/>
+      </w:r>
+      <w:r>
+        <w:rPr>
+          <w:i/>
+          <w:iCs/>
+        </w:rPr>
+        <w:tab/>
+      </w:r>
+      <w:r>
+        <w:rPr>
+          <w:i/>
+          <w:iCs/>
+        </w:rPr>
+        <w:tab/>
+      </w:r>
+      <w:r>
+        <w:rPr>
+          <w:i/>
+          <w:iCs/>
+        </w:rPr>
+        <w:t>if successor state in Queue</w:t>
       </w:r>
     </w:p>
     <w:p>
@@ -1697,36 +3964,42 @@
           <w:i/>
           <w:iCs/>
         </w:rPr>
-        <w:t>5.</w:t>
-      </w:r>
-      <w:r>
-        <w:rPr>
-          <w:i/>
-          <w:iCs/>
-        </w:rPr>
-        <w:tab/>
-      </w:r>
-      <w:r>
-        <w:rPr>
-          <w:i/>
-          <w:iCs/>
-        </w:rPr>
-        <w:tab/>
-      </w:r>
-      <w:r>
-        <w:rPr>
-          <w:i/>
-          <w:iCs/>
-        </w:rPr>
-        <w:tab/>
-        <w:t>Sum</w:t>
-      </w:r>
-      <w:r>
-        <w:rPr>
-          <w:i/>
-          <w:iCs/>
-        </w:rPr>
-        <w:t xml:space="preserve"> = Sum + |row – max row| + |column – max column|</w:t>
+        <w:t>15.</w:t>
+      </w:r>
+      <w:r>
+        <w:rPr>
+          <w:i/>
+          <w:iCs/>
+        </w:rPr>
+        <w:tab/>
+      </w:r>
+      <w:r>
+        <w:rPr>
+          <w:i/>
+          <w:iCs/>
+        </w:rPr>
+        <w:tab/>
+      </w:r>
+      <w:r>
+        <w:rPr>
+          <w:i/>
+          <w:iCs/>
+        </w:rPr>
+        <w:tab/>
+      </w:r>
+      <w:r>
+        <w:rPr>
+          <w:i/>
+          <w:iCs/>
+        </w:rPr>
+        <w:tab/>
+      </w:r>
+      <w:r>
+        <w:rPr>
+          <w:i/>
+          <w:iCs/>
+        </w:rPr>
+        <w:t>if successor’s cost is less than equivalent state in Queue’s cost</w:t>
       </w:r>
     </w:p>
     <w:p>
@@ -1742,7 +4015,73 @@
           <w:i/>
           <w:iCs/>
         </w:rPr>
-        <w:t>6.</w:t>
+        <w:t>16.</w:t>
+      </w:r>
+      <w:r>
+        <w:rPr>
+          <w:i/>
+          <w:iCs/>
+        </w:rPr>
+        <w:tab/>
+      </w:r>
+      <w:r>
+        <w:rPr>
+          <w:i/>
+          <w:iCs/>
+        </w:rPr>
+        <w:tab/>
+      </w:r>
+      <w:r>
+        <w:rPr>
+          <w:i/>
+          <w:iCs/>
+        </w:rPr>
+        <w:tab/>
+      </w:r>
+      <w:r>
+        <w:rPr>
+          <w:i/>
+          <w:iCs/>
+        </w:rPr>
+        <w:tab/>
+      </w:r>
+      <w:r>
+        <w:rPr>
+          <w:i/>
+          <w:iCs/>
+        </w:rPr>
+        <w:tab/>
+        <w:t>replace equivalent state with successor in Queue</w:t>
+      </w:r>
+    </w:p>
+    <w:p>
+      <w:pPr>
+        <w:spacing w:after="0"/>
+        <w:rPr>
+          <w:i/>
+          <w:iCs/>
+        </w:rPr>
+      </w:pPr>
+      <w:r>
+        <w:rPr>
+          <w:i/>
+          <w:iCs/>
+        </w:rPr>
+        <w:t>17.</w:t>
+      </w:r>
+      <w:r>
+        <w:rPr>
+          <w:i/>
+          <w:iCs/>
+        </w:rPr>
+        <w:tab/>
+      </w:r>
+      <w:r>
+        <w:rPr>
+          <w:i/>
+          <w:iCs/>
+        </w:rPr>
+        <w:tab/>
       </w:r>
       <w:r>
         <w:rPr>
@@ -1773,7 +4112,178 @@
           <w:i/>
           <w:iCs/>
         </w:rPr>
-        <w:t>7.</w:t>
+        <w:t>18.</w:t>
+      </w:r>
+      <w:r>
+        <w:rPr>
+          <w:i/>
+          <w:iCs/>
+        </w:rPr>
+        <w:tab/>
+      </w:r>
+      <w:r>
+        <w:rPr>
+          <w:i/>
+          <w:iCs/>
+        </w:rPr>
+        <w:tab/>
+      </w:r>
+      <w:r>
+        <w:rPr>
+          <w:i/>
+          <w:iCs/>
+        </w:rPr>
+        <w:tab/>
+        <w:t xml:space="preserve"> </w:t>
+      </w:r>
+      <w:r>
+        <w:rPr>
+          <w:i/>
+          <w:iCs/>
+        </w:rPr>
+        <w:t>else</w:t>
+      </w:r>
+    </w:p>
+    <w:p>
+      <w:pPr>
+        <w:spacing w:after="0"/>
+        <w:rPr>
+          <w:i/>
+          <w:iCs/>
+        </w:rPr>
+      </w:pPr>
+      <w:r>
+        <w:rPr>
+          <w:i/>
+          <w:iCs/>
+        </w:rPr>
+        <w:t>19.</w:t>
+      </w:r>
+      <w:r>
+        <w:rPr>
+          <w:i/>
+          <w:iCs/>
+        </w:rPr>
+        <w:tab/>
+      </w:r>
+      <w:r>
+        <w:rPr>
+          <w:i/>
+          <w:iCs/>
+        </w:rPr>
+        <w:tab/>
+      </w:r>
+      <w:r>
+        <w:rPr>
+          <w:i/>
+          <w:iCs/>
+        </w:rPr>
+        <w:tab/>
+      </w:r>
+      <w:r>
+        <w:rPr>
+          <w:i/>
+          <w:iCs/>
+        </w:rPr>
+        <w:tab/>
+      </w:r>
+      <w:r>
+        <w:rPr>
+          <w:i/>
+          <w:iCs/>
+        </w:rPr>
+        <w:t>push successor into Queue</w:t>
+      </w:r>
+    </w:p>
+    <w:p>
+      <w:pPr>
+        <w:spacing w:after="0"/>
+        <w:rPr>
+          <w:i/>
+          <w:iCs/>
+        </w:rPr>
+      </w:pPr>
+      <w:r>
+        <w:rPr>
+          <w:i/>
+          <w:iCs/>
+        </w:rPr>
+        <w:t>20.</w:t>
+      </w:r>
+      <w:r>
+        <w:rPr>
+          <w:i/>
+          <w:iCs/>
+        </w:rPr>
+        <w:tab/>
+      </w:r>
+      <w:r>
+        <w:rPr>
+          <w:i/>
+          <w:iCs/>
+        </w:rPr>
+        <w:tab/>
+      </w:r>
+      <w:r>
+        <w:rPr>
+          <w:i/>
+          <w:iCs/>
+        </w:rPr>
+        <w:tab/>
+        <w:t>end if</w:t>
+      </w:r>
+    </w:p>
+    <w:p>
+      <w:pPr>
+        <w:spacing w:after="0"/>
+        <w:rPr>
+          <w:i/>
+          <w:iCs/>
+        </w:rPr>
+      </w:pPr>
+      <w:r>
+        <w:rPr>
+          <w:i/>
+          <w:iCs/>
+        </w:rPr>
+        <w:t>21.</w:t>
+      </w:r>
+      <w:r>
+        <w:rPr>
+          <w:i/>
+          <w:iCs/>
+        </w:rPr>
+        <w:tab/>
+      </w:r>
+      <w:r>
+        <w:rPr>
+          <w:i/>
+          <w:iCs/>
+        </w:rPr>
+        <w:tab/>
+      </w:r>
+      <w:r>
+        <w:rPr>
+          <w:i/>
+          <w:iCs/>
+        </w:rPr>
+        <w:t>end if</w:t>
+      </w:r>
+    </w:p>
+    <w:p>
+      <w:pPr>
+        <w:spacing w:after="0"/>
+        <w:rPr>
+          <w:i/>
+          <w:iCs/>
+        </w:rPr>
+      </w:pPr>
+      <w:r>
+        <w:rPr>
+          <w:i/>
+          <w:iCs/>
+        </w:rPr>
+        <w:t>22.</w:t>
       </w:r>
       <w:r>
         <w:rPr>
@@ -1797,7 +4307,30 @@
           <w:i/>
           <w:iCs/>
         </w:rPr>
-        <w:t>8. end for</w:t>
+        <w:lastRenderedPageBreak/>
+        <w:t>23.</w:t>
+      </w:r>
+      <w:r>
+        <w:rPr>
+          <w:i/>
+          <w:iCs/>
+        </w:rPr>
+        <w:tab/>
+        <w:t xml:space="preserve">sort Queue in ascending order based on heuristic </w:t>
+      </w:r>
+      <w:r>
+        <w:rPr>
+          <w:i/>
+          <w:iCs/>
+        </w:rPr>
+        <w:t xml:space="preserve">plus cost </w:t>
+      </w:r>
+      <w:r>
+        <w:rPr>
+          <w:i/>
+          <w:iCs/>
+        </w:rPr>
+        <w:t>scores</w:t>
       </w:r>
     </w:p>
     <w:p>
@@ -1813,7 +4346,7 @@
           <w:i/>
           <w:iCs/>
         </w:rPr>
-        <w:t>9. return Sum</w:t>
+        <w:t>24. end while</w:t>
       </w:r>
     </w:p>
     <w:p>
@@ -1824,1572 +4357,48 @@
           <w:iCs/>
         </w:rPr>
       </w:pPr>
-    </w:p>
-    <w:p>
-      <w:pPr>
-        <w:pStyle w:val="Heading2"/>
-      </w:pPr>
-      <w:r>
-        <w:t xml:space="preserve">Greedy </w:t>
-      </w:r>
-      <w:r>
-        <w:t xml:space="preserve">Best </w:t>
-      </w:r>
-      <w:r>
-        <w:t>Search</w:t>
-      </w:r>
-    </w:p>
-    <w:p/>
-    <w:p>
-      <w:pPr>
-        <w:spacing w:after="0" w:line="240" w:lineRule="auto"/>
-        <w:rPr>
-          <w:i/>
-          <w:iCs/>
-        </w:rPr>
-      </w:pPr>
-      <w:r>
-        <w:rPr>
-          <w:i/>
-          <w:iCs/>
-        </w:rPr>
-        <w:t xml:space="preserve">Greedy Best Search </w:t>
-      </w:r>
-      <w:r>
-        <w:rPr>
-          <w:i/>
-          <w:iCs/>
-        </w:rPr>
-        <w:t>(State S)</w:t>
-      </w:r>
-    </w:p>
-    <w:p>
-      <w:pPr>
-        <w:spacing w:after="0" w:line="240" w:lineRule="auto"/>
-        <w:rPr>
-          <w:i/>
-          <w:iCs/>
-        </w:rPr>
-      </w:pPr>
-      <w:r>
-        <w:rPr>
-          <w:i/>
-          <w:iCs/>
-        </w:rPr>
-        <w:t xml:space="preserve">1. create FIFO </w:t>
-      </w:r>
-      <w:r>
-        <w:rPr>
-          <w:i/>
-          <w:iCs/>
-        </w:rPr>
-        <w:t>Q</w:t>
-      </w:r>
-      <w:r>
-        <w:rPr>
-          <w:i/>
-          <w:iCs/>
-        </w:rPr>
-        <w:t>ueue</w:t>
+      <w:r>
+        <w:rPr>
+          <w:i/>
+          <w:iCs/>
+        </w:rPr>
+        <w:t>25. return no solution found</w:t>
       </w:r>
     </w:p>
     <w:p>
       <w:pPr>
         <w:spacing w:after="0"/>
-        <w:rPr>
-          <w:i/>
-          <w:iCs/>
-        </w:rPr>
-      </w:pPr>
-      <w:r>
-        <w:rPr>
-          <w:i/>
-          <w:iCs/>
-        </w:rPr>
-        <w:t xml:space="preserve">2. </w:t>
-      </w:r>
-      <w:r>
-        <w:rPr>
-          <w:i/>
-          <w:iCs/>
-        </w:rPr>
-        <w:t>push S into Queue</w:t>
+      </w:pPr>
+      <w:r>
+        <w:rPr>
+          <w:i/>
+          <w:iCs/>
+        </w:rPr>
+        <w:t xml:space="preserve"> </w:t>
       </w:r>
     </w:p>
     <w:p>
       <w:pPr>
         <w:spacing w:after="0"/>
-        <w:rPr>
-          <w:i/>
-          <w:iCs/>
-        </w:rPr>
-      </w:pPr>
-      <w:r>
-        <w:rPr>
-          <w:i/>
-          <w:iCs/>
-        </w:rPr>
-        <w:t>3. While Queue Is Not Empty</w:t>
-      </w:r>
-    </w:p>
-    <w:p>
-      <w:pPr>
-        <w:spacing w:after="0"/>
-        <w:rPr>
-          <w:i/>
-          <w:iCs/>
-        </w:rPr>
-      </w:pPr>
-      <w:r>
-        <w:rPr>
-          <w:i/>
-          <w:iCs/>
-        </w:rPr>
-        <w:t xml:space="preserve">4. </w:t>
-      </w:r>
-      <w:r>
-        <w:rPr>
-          <w:i/>
-          <w:iCs/>
-        </w:rPr>
-        <w:tab/>
-        <w:t>T = Pop Queue</w:t>
-      </w:r>
-    </w:p>
-    <w:p>
-      <w:pPr>
-        <w:spacing w:after="0"/>
-        <w:rPr>
-          <w:i/>
-          <w:iCs/>
-        </w:rPr>
-      </w:pPr>
-      <w:r>
-        <w:rPr>
-          <w:i/>
-          <w:iCs/>
-        </w:rPr>
-        <w:t xml:space="preserve">5. </w:t>
-      </w:r>
-      <w:r>
-        <w:rPr>
-          <w:i/>
-          <w:iCs/>
-        </w:rPr>
-        <w:tab/>
-        <w:t>if T is the goal</w:t>
-      </w:r>
-    </w:p>
-    <w:p>
-      <w:pPr>
-        <w:spacing w:after="0"/>
-        <w:rPr>
-          <w:i/>
-          <w:iCs/>
-        </w:rPr>
-      </w:pPr>
-      <w:r>
-        <w:rPr>
-          <w:i/>
-          <w:iCs/>
-        </w:rPr>
-        <w:t>6.</w:t>
-      </w:r>
-      <w:r>
-        <w:rPr>
-          <w:i/>
-          <w:iCs/>
-        </w:rPr>
-        <w:tab/>
-      </w:r>
-      <w:r>
-        <w:rPr>
-          <w:i/>
-          <w:iCs/>
-        </w:rPr>
-        <w:tab/>
-        <w:t>return T</w:t>
-      </w:r>
-    </w:p>
-    <w:p>
-      <w:pPr>
-        <w:spacing w:after="0"/>
-        <w:rPr>
-          <w:i/>
-          <w:iCs/>
-        </w:rPr>
-      </w:pPr>
-      <w:r>
-        <w:rPr>
-          <w:i/>
-          <w:iCs/>
-        </w:rPr>
-        <w:t>7.</w:t>
-      </w:r>
-      <w:r>
-        <w:rPr>
-          <w:i/>
-          <w:iCs/>
-        </w:rPr>
-        <w:tab/>
-      </w:r>
-      <w:r>
-        <w:rPr>
-          <w:i/>
-          <w:iCs/>
-        </w:rPr>
-        <w:t>end if</w:t>
-      </w:r>
-    </w:p>
-    <w:p>
-      <w:pPr>
-        <w:spacing w:after="0"/>
-        <w:rPr>
-          <w:i/>
-          <w:iCs/>
-        </w:rPr>
-      </w:pPr>
-      <w:r>
-        <w:rPr>
-          <w:i/>
-          <w:iCs/>
-        </w:rPr>
-        <w:t>8.</w:t>
-      </w:r>
-      <w:r>
-        <w:rPr>
-          <w:i/>
-          <w:iCs/>
-        </w:rPr>
-        <w:tab/>
-        <w:t>foreach successor of T</w:t>
-      </w:r>
-    </w:p>
-    <w:p>
-      <w:pPr>
-        <w:spacing w:after="0"/>
-        <w:rPr>
-          <w:i/>
-          <w:iCs/>
-        </w:rPr>
-      </w:pPr>
-      <w:r>
-        <w:rPr>
-          <w:i/>
-          <w:iCs/>
-        </w:rPr>
-        <w:t>9.</w:t>
-      </w:r>
-      <w:r>
-        <w:rPr>
-          <w:i/>
-          <w:iCs/>
-        </w:rPr>
-        <w:tab/>
-      </w:r>
-      <w:r>
-        <w:rPr>
-          <w:i/>
-          <w:iCs/>
-        </w:rPr>
-        <w:tab/>
-      </w:r>
-      <w:r>
-        <w:rPr>
-          <w:i/>
-          <w:iCs/>
-        </w:rPr>
-        <w:t>if successor state not visited</w:t>
-      </w:r>
-    </w:p>
-    <w:p>
-      <w:pPr>
-        <w:spacing w:after="0"/>
-        <w:rPr>
-          <w:i/>
-          <w:iCs/>
-        </w:rPr>
-      </w:pPr>
-      <w:r>
-        <w:rPr>
-          <w:i/>
-          <w:iCs/>
-        </w:rPr>
-        <w:t>10.</w:t>
-      </w:r>
-      <w:r>
-        <w:rPr>
-          <w:i/>
-          <w:iCs/>
-        </w:rPr>
-        <w:tab/>
-      </w:r>
-      <w:r>
-        <w:rPr>
-          <w:i/>
-          <w:iCs/>
-        </w:rPr>
-        <w:tab/>
-      </w:r>
-      <w:r>
-        <w:rPr>
-          <w:i/>
-          <w:iCs/>
-        </w:rPr>
-        <w:tab/>
-        <w:t>mark successor state has visited</w:t>
-      </w:r>
-    </w:p>
-    <w:p>
-      <w:pPr>
-        <w:spacing w:after="0"/>
-        <w:rPr>
-          <w:i/>
-          <w:iCs/>
-        </w:rPr>
-      </w:pPr>
-      <w:r>
-        <w:rPr>
-          <w:i/>
-          <w:iCs/>
-        </w:rPr>
-        <w:t>1</w:t>
-      </w:r>
-      <w:r>
-        <w:rPr>
-          <w:i/>
-          <w:iCs/>
-        </w:rPr>
-        <w:t>1</w:t>
-      </w:r>
-      <w:r>
-        <w:rPr>
-          <w:i/>
-          <w:iCs/>
-        </w:rPr>
+      </w:pPr>
+      <w:r>
+        <w:t>Although, lines 14-18 are not implemented for pegboard game since cost is the number of moves and to get the same state the cost could be the same then there is no need to check and replace. Therefore, for my implementation, I removed if statement at 14-18 and went straight to “</w:t>
+      </w:r>
+      <w:r>
+        <w:rPr>
+          <w:i/>
+          <w:iCs/>
+        </w:rPr>
+        <w:t>push successor into Queue</w:t>
+      </w:r>
+      <w:r>
+        <w:t>”</w:t>
+      </w:r>
+      <w:r>
+        <w:t xml:space="preserve"> on line 19</w:t>
+      </w:r>
+      <w:r>
         <w:t>.</w:t>
-      </w:r>
-      <w:r>
-        <w:rPr>
-          <w:i/>
-          <w:iCs/>
-        </w:rPr>
-        <w:tab/>
-      </w:r>
-      <w:r>
-        <w:rPr>
-          <w:i/>
-          <w:iCs/>
-        </w:rPr>
-        <w:tab/>
-      </w:r>
-      <w:r>
-        <w:rPr>
-          <w:i/>
-          <w:iCs/>
-        </w:rPr>
-        <w:tab/>
-        <w:t>calculate and save heuristic for successor</w:t>
-      </w:r>
-    </w:p>
-    <w:p>
-      <w:pPr>
-        <w:spacing w:after="0"/>
-        <w:rPr>
-          <w:i/>
-          <w:iCs/>
-        </w:rPr>
-      </w:pPr>
-      <w:r>
-        <w:rPr>
-          <w:i/>
-          <w:iCs/>
-        </w:rPr>
-        <w:t>1</w:t>
-      </w:r>
-      <w:r>
-        <w:rPr>
-          <w:i/>
-          <w:iCs/>
-        </w:rPr>
-        <w:t>2</w:t>
-      </w:r>
-      <w:r>
-        <w:rPr>
-          <w:i/>
-          <w:iCs/>
-        </w:rPr>
-        <w:t>.</w:t>
-      </w:r>
-      <w:r>
-        <w:rPr>
-          <w:i/>
-          <w:iCs/>
-        </w:rPr>
-        <w:tab/>
-      </w:r>
-      <w:r>
-        <w:rPr>
-          <w:i/>
-          <w:iCs/>
-        </w:rPr>
-        <w:tab/>
-      </w:r>
-      <w:r>
-        <w:rPr>
-          <w:i/>
-          <w:iCs/>
-        </w:rPr>
-        <w:tab/>
-        <w:t>push successor into Queue</w:t>
-      </w:r>
-    </w:p>
-    <w:p>
-      <w:pPr>
-        <w:spacing w:after="0"/>
-        <w:rPr>
-          <w:i/>
-          <w:iCs/>
-        </w:rPr>
-      </w:pPr>
-      <w:r>
-        <w:rPr>
-          <w:i/>
-          <w:iCs/>
-        </w:rPr>
-        <w:t>1</w:t>
-      </w:r>
-      <w:r>
-        <w:rPr>
-          <w:i/>
-          <w:iCs/>
-        </w:rPr>
-        <w:t>3</w:t>
-      </w:r>
-      <w:r>
-        <w:rPr>
-          <w:i/>
-          <w:iCs/>
-        </w:rPr>
-        <w:t>.</w:t>
-      </w:r>
-      <w:r>
-        <w:rPr>
-          <w:i/>
-          <w:iCs/>
-        </w:rPr>
-        <w:tab/>
-      </w:r>
-      <w:r>
-        <w:rPr>
-          <w:i/>
-          <w:iCs/>
-        </w:rPr>
-        <w:tab/>
-        <w:t>end if</w:t>
-      </w:r>
-    </w:p>
-    <w:p>
-      <w:pPr>
-        <w:spacing w:after="0"/>
-        <w:rPr>
-          <w:i/>
-          <w:iCs/>
-        </w:rPr>
-      </w:pPr>
-      <w:r>
-        <w:rPr>
-          <w:i/>
-          <w:iCs/>
-        </w:rPr>
-        <w:t>1</w:t>
-      </w:r>
-      <w:r>
-        <w:rPr>
-          <w:i/>
-          <w:iCs/>
-        </w:rPr>
-        <w:t>4</w:t>
-      </w:r>
-      <w:r>
-        <w:rPr>
-          <w:i/>
-          <w:iCs/>
-        </w:rPr>
-        <w:t>.</w:t>
-      </w:r>
-      <w:r>
-        <w:rPr>
-          <w:i/>
-          <w:iCs/>
-        </w:rPr>
-        <w:tab/>
-        <w:t>end for</w:t>
-      </w:r>
-    </w:p>
-    <w:p>
-      <w:pPr>
-        <w:spacing w:after="0"/>
-        <w:rPr>
-          <w:i/>
-          <w:iCs/>
-        </w:rPr>
-      </w:pPr>
-      <w:r>
-        <w:rPr>
-          <w:i/>
-          <w:iCs/>
-        </w:rPr>
-        <w:t>1</w:t>
-      </w:r>
-      <w:r>
-        <w:rPr>
-          <w:i/>
-          <w:iCs/>
-        </w:rPr>
-        <w:t>5</w:t>
-      </w:r>
-      <w:r>
-        <w:rPr>
-          <w:i/>
-          <w:iCs/>
-        </w:rPr>
-        <w:t>.</w:t>
-      </w:r>
-      <w:r>
-        <w:rPr>
-          <w:i/>
-          <w:iCs/>
-        </w:rPr>
-        <w:tab/>
-      </w:r>
-      <w:r>
-        <w:rPr>
-          <w:i/>
-          <w:iCs/>
-        </w:rPr>
-        <w:t>sort</w:t>
-      </w:r>
-      <w:r>
-        <w:rPr>
-          <w:i/>
-          <w:iCs/>
-        </w:rPr>
-        <w:t xml:space="preserve"> Queue in ascending order based on heuristic scores</w:t>
-      </w:r>
-      <w:r>
-        <w:rPr>
-          <w:i/>
-          <w:iCs/>
-        </w:rPr>
-        <w:t xml:space="preserve"> </w:t>
-      </w:r>
-    </w:p>
-    <w:p>
-      <w:pPr>
-        <w:spacing w:after="0"/>
-        <w:rPr>
-          <w:i/>
-          <w:iCs/>
-        </w:rPr>
-      </w:pPr>
-      <w:r>
-        <w:rPr>
-          <w:i/>
-          <w:iCs/>
-        </w:rPr>
-        <w:t>1</w:t>
-      </w:r>
-      <w:r>
-        <w:rPr>
-          <w:i/>
-          <w:iCs/>
-        </w:rPr>
-        <w:t>6</w:t>
-      </w:r>
-      <w:r>
-        <w:rPr>
-          <w:i/>
-          <w:iCs/>
-        </w:rPr>
-        <w:t>. end while</w:t>
-      </w:r>
-    </w:p>
-    <w:p>
-      <w:pPr>
-        <w:spacing w:after="0"/>
-        <w:rPr>
-          <w:i/>
-          <w:iCs/>
-        </w:rPr>
-      </w:pPr>
-      <w:r>
-        <w:rPr>
-          <w:i/>
-          <w:iCs/>
-        </w:rPr>
-        <w:t>1</w:t>
-      </w:r>
-      <w:r>
-        <w:rPr>
-          <w:i/>
-          <w:iCs/>
-        </w:rPr>
-        <w:t>7</w:t>
-      </w:r>
-      <w:r>
-        <w:rPr>
-          <w:i/>
-          <w:iCs/>
-        </w:rPr>
-        <w:t>. return no solution found</w:t>
-      </w:r>
-      <w:r>
-        <w:rPr>
-          <w:i/>
-          <w:iCs/>
-        </w:rPr>
-        <w:t xml:space="preserve"> </w:t>
-      </w:r>
-      <w:r>
-        <w:rPr>
-          <w:i/>
-          <w:iCs/>
-        </w:rPr>
-        <w:tab/>
-      </w:r>
-    </w:p>
-    <w:p/>
-    <w:p>
-      <w:pPr>
-        <w:pStyle w:val="Heading2"/>
-      </w:pPr>
-      <w:r>
-        <w:t>A</w:t>
-      </w:r>
-      <w:r>
-        <w:t xml:space="preserve">* </w:t>
-      </w:r>
-      <w:r>
-        <w:t>Search</w:t>
-      </w:r>
-    </w:p>
-    <w:p>
-      <w:r>
-        <w:t xml:space="preserve">A* (A-Star) </w:t>
-      </w:r>
-    </w:p>
-    <w:p>
-      <w:pPr>
-        <w:spacing w:after="0" w:line="240" w:lineRule="auto"/>
-        <w:rPr>
-          <w:i/>
-          <w:iCs/>
-        </w:rPr>
-      </w:pPr>
-      <w:r>
-        <w:rPr>
-          <w:i/>
-          <w:iCs/>
-        </w:rPr>
-        <w:t>A*</w:t>
-      </w:r>
-      <w:r>
-        <w:rPr>
-          <w:i/>
-          <w:iCs/>
-        </w:rPr>
-        <w:t xml:space="preserve"> (State S)</w:t>
-      </w:r>
-    </w:p>
-    <w:p>
-      <w:pPr>
-        <w:spacing w:after="0" w:line="240" w:lineRule="auto"/>
-        <w:rPr>
-          <w:i/>
-          <w:iCs/>
-        </w:rPr>
-      </w:pPr>
-      <w:r>
-        <w:rPr>
-          <w:i/>
-          <w:iCs/>
-        </w:rPr>
-        <w:t xml:space="preserve">1. </w:t>
-      </w:r>
-      <w:r>
-        <w:rPr>
-          <w:i/>
-          <w:iCs/>
-        </w:rPr>
-        <w:t>if S is the goal</w:t>
-      </w:r>
-    </w:p>
-    <w:p>
-      <w:pPr>
-        <w:spacing w:after="0" w:line="240" w:lineRule="auto"/>
-        <w:rPr>
-          <w:i/>
-          <w:iCs/>
-        </w:rPr>
-      </w:pPr>
-      <w:r>
-        <w:rPr>
-          <w:i/>
-          <w:iCs/>
-        </w:rPr>
-        <w:t xml:space="preserve">2. </w:t>
-      </w:r>
-      <w:r>
-        <w:rPr>
-          <w:i/>
-          <w:iCs/>
-        </w:rPr>
-        <w:tab/>
-        <w:t>return S</w:t>
-      </w:r>
-    </w:p>
-    <w:p>
-      <w:pPr>
-        <w:spacing w:after="0" w:line="240" w:lineRule="auto"/>
-        <w:rPr>
-          <w:i/>
-          <w:iCs/>
-        </w:rPr>
-      </w:pPr>
-      <w:r>
-        <w:rPr>
-          <w:i/>
-          <w:iCs/>
-        </w:rPr>
-        <w:t>3. end if</w:t>
-      </w:r>
-    </w:p>
-    <w:p>
-      <w:pPr>
-        <w:spacing w:after="0" w:line="240" w:lineRule="auto"/>
-        <w:rPr>
-          <w:i/>
-          <w:iCs/>
-        </w:rPr>
-      </w:pPr>
-      <w:r>
-        <w:rPr>
-          <w:i/>
-          <w:iCs/>
-        </w:rPr>
-        <w:lastRenderedPageBreak/>
-        <w:t>4</w:t>
-      </w:r>
-      <w:r>
-        <w:rPr>
-          <w:i/>
-          <w:iCs/>
-        </w:rPr>
-        <w:t xml:space="preserve">. </w:t>
-      </w:r>
-      <w:r>
-        <w:rPr>
-          <w:i/>
-          <w:iCs/>
-        </w:rPr>
-        <w:t>create FIFO Queue</w:t>
-      </w:r>
-    </w:p>
-    <w:p>
-      <w:pPr>
-        <w:spacing w:after="0"/>
-        <w:rPr>
-          <w:i/>
-          <w:iCs/>
-        </w:rPr>
-      </w:pPr>
-      <w:r>
-        <w:rPr>
-          <w:i/>
-          <w:iCs/>
-        </w:rPr>
-        <w:t>5</w:t>
-      </w:r>
-      <w:r>
-        <w:rPr>
-          <w:i/>
-          <w:iCs/>
-        </w:rPr>
-        <w:t xml:space="preserve">. </w:t>
-      </w:r>
-      <w:r>
-        <w:rPr>
-          <w:i/>
-          <w:iCs/>
-        </w:rPr>
-        <w:t xml:space="preserve">push S into Queue </w:t>
-      </w:r>
-    </w:p>
-    <w:p>
-      <w:pPr>
-        <w:spacing w:after="0"/>
-        <w:rPr>
-          <w:i/>
-          <w:iCs/>
-        </w:rPr>
-      </w:pPr>
-      <w:r>
-        <w:rPr>
-          <w:i/>
-          <w:iCs/>
-        </w:rPr>
-        <w:t>6</w:t>
-      </w:r>
-      <w:r>
-        <w:rPr>
-          <w:i/>
-          <w:iCs/>
-        </w:rPr>
-        <w:t>. While Queue Is Not Empty</w:t>
-      </w:r>
-    </w:p>
-    <w:p>
-      <w:pPr>
-        <w:spacing w:after="0"/>
-        <w:rPr>
-          <w:i/>
-          <w:iCs/>
-        </w:rPr>
-      </w:pPr>
-      <w:r>
-        <w:rPr>
-          <w:i/>
-          <w:iCs/>
-        </w:rPr>
-        <w:t>7</w:t>
-      </w:r>
-      <w:r>
-        <w:rPr>
-          <w:i/>
-          <w:iCs/>
-        </w:rPr>
-        <w:t xml:space="preserve">. </w:t>
-      </w:r>
-      <w:r>
-        <w:rPr>
-          <w:i/>
-          <w:iCs/>
-        </w:rPr>
-        <w:tab/>
-        <w:t>T = Pop Queue</w:t>
-      </w:r>
-    </w:p>
-    <w:p>
-      <w:pPr>
-        <w:spacing w:after="0"/>
-        <w:rPr>
-          <w:i/>
-          <w:iCs/>
-        </w:rPr>
-      </w:pPr>
-      <w:r>
-        <w:rPr>
-          <w:i/>
-          <w:iCs/>
-        </w:rPr>
-        <w:t>8.</w:t>
-      </w:r>
-      <w:r>
-        <w:rPr>
-          <w:i/>
-          <w:iCs/>
-        </w:rPr>
-        <w:tab/>
-      </w:r>
-      <w:r>
-        <w:rPr>
-          <w:i/>
-          <w:iCs/>
-        </w:rPr>
-        <w:t>foreach successor of T</w:t>
-      </w:r>
-    </w:p>
-    <w:p>
-      <w:pPr>
-        <w:spacing w:after="0"/>
-        <w:rPr>
-          <w:i/>
-          <w:iCs/>
-        </w:rPr>
-      </w:pPr>
-      <w:r>
-        <w:rPr>
-          <w:i/>
-          <w:iCs/>
-        </w:rPr>
-        <w:t>9.</w:t>
-      </w:r>
-      <w:r>
-        <w:rPr>
-          <w:i/>
-          <w:iCs/>
-        </w:rPr>
-        <w:tab/>
-      </w:r>
-      <w:r>
-        <w:rPr>
-          <w:i/>
-          <w:iCs/>
-        </w:rPr>
-        <w:tab/>
-        <w:t>if successor state has not been visited</w:t>
-      </w:r>
-    </w:p>
-    <w:p>
-      <w:pPr>
-        <w:spacing w:after="0"/>
-        <w:rPr>
-          <w:i/>
-          <w:iCs/>
-        </w:rPr>
-      </w:pPr>
-      <w:r>
-        <w:rPr>
-          <w:i/>
-          <w:iCs/>
-        </w:rPr>
-        <w:t>10.</w:t>
-      </w:r>
-      <w:r>
-        <w:rPr>
-          <w:i/>
-          <w:iCs/>
-        </w:rPr>
-        <w:tab/>
-      </w:r>
-      <w:r>
-        <w:rPr>
-          <w:i/>
-          <w:iCs/>
-        </w:rPr>
-        <w:tab/>
-      </w:r>
-      <w:r>
-        <w:rPr>
-          <w:i/>
-          <w:iCs/>
-        </w:rPr>
-        <w:tab/>
-      </w:r>
-      <w:r>
-        <w:rPr>
-          <w:i/>
-          <w:iCs/>
-        </w:rPr>
-        <w:t>if successor is the goal</w:t>
-      </w:r>
-    </w:p>
-    <w:p>
-      <w:pPr>
-        <w:spacing w:after="0"/>
-        <w:rPr>
-          <w:i/>
-          <w:iCs/>
-        </w:rPr>
-      </w:pPr>
-      <w:r>
-        <w:rPr>
-          <w:i/>
-          <w:iCs/>
-        </w:rPr>
-        <w:t xml:space="preserve">11. </w:t>
-      </w:r>
-      <w:r>
-        <w:rPr>
-          <w:i/>
-          <w:iCs/>
-        </w:rPr>
-        <w:tab/>
-      </w:r>
-      <w:r>
-        <w:rPr>
-          <w:i/>
-          <w:iCs/>
-        </w:rPr>
-        <w:tab/>
-      </w:r>
-      <w:r>
-        <w:rPr>
-          <w:i/>
-          <w:iCs/>
-        </w:rPr>
-        <w:tab/>
-      </w:r>
-      <w:r>
-        <w:rPr>
-          <w:i/>
-          <w:iCs/>
-        </w:rPr>
-        <w:tab/>
-      </w:r>
-      <w:r>
-        <w:rPr>
-          <w:i/>
-          <w:iCs/>
-        </w:rPr>
-        <w:t>return successor</w:t>
-      </w:r>
-    </w:p>
-    <w:p>
-      <w:pPr>
-        <w:spacing w:after="0"/>
-        <w:rPr>
-          <w:i/>
-          <w:iCs/>
-        </w:rPr>
-      </w:pPr>
-      <w:r>
-        <w:rPr>
-          <w:i/>
-          <w:iCs/>
-        </w:rPr>
-        <w:t>12.</w:t>
-      </w:r>
-      <w:r>
-        <w:rPr>
-          <w:i/>
-          <w:iCs/>
-        </w:rPr>
-        <w:tab/>
-      </w:r>
-      <w:r>
-        <w:rPr>
-          <w:i/>
-          <w:iCs/>
-        </w:rPr>
-        <w:tab/>
-        <w:t xml:space="preserve"> </w:t>
-      </w:r>
-      <w:r>
-        <w:rPr>
-          <w:i/>
-          <w:iCs/>
-        </w:rPr>
-        <w:tab/>
-        <w:t>end if</w:t>
-      </w:r>
-    </w:p>
-    <w:p>
-      <w:pPr>
-        <w:spacing w:after="0"/>
-        <w:rPr>
-          <w:i/>
-          <w:iCs/>
-        </w:rPr>
-      </w:pPr>
-      <w:r>
-        <w:rPr>
-          <w:i/>
-          <w:iCs/>
-        </w:rPr>
-        <w:t>13.</w:t>
-      </w:r>
-      <w:r>
-        <w:rPr>
-          <w:i/>
-          <w:iCs/>
-        </w:rPr>
-        <w:tab/>
-      </w:r>
-      <w:r>
-        <w:rPr>
-          <w:i/>
-          <w:iCs/>
-        </w:rPr>
-        <w:tab/>
-      </w:r>
-      <w:r>
-        <w:rPr>
-          <w:i/>
-          <w:iCs/>
-        </w:rPr>
-        <w:tab/>
-      </w:r>
-      <w:r>
-        <w:rPr>
-          <w:i/>
-          <w:iCs/>
-        </w:rPr>
-        <w:t>calculate and save heuristic and cost function for successor</w:t>
-      </w:r>
-    </w:p>
-    <w:p>
-      <w:pPr>
-        <w:spacing w:after="0"/>
-        <w:rPr>
-          <w:i/>
-          <w:iCs/>
-        </w:rPr>
-      </w:pPr>
-      <w:r>
-        <w:rPr>
-          <w:i/>
-          <w:iCs/>
-        </w:rPr>
-        <w:t>14.</w:t>
-      </w:r>
-      <w:r>
-        <w:rPr>
-          <w:i/>
-          <w:iCs/>
-        </w:rPr>
-        <w:tab/>
-      </w:r>
-      <w:r>
-        <w:rPr>
-          <w:i/>
-          <w:iCs/>
-        </w:rPr>
-        <w:tab/>
-      </w:r>
-      <w:r>
-        <w:rPr>
-          <w:i/>
-          <w:iCs/>
-        </w:rPr>
-        <w:tab/>
-      </w:r>
-      <w:r>
-        <w:rPr>
-          <w:i/>
-          <w:iCs/>
-        </w:rPr>
-        <w:t>if successor state in Queue</w:t>
-      </w:r>
-    </w:p>
-    <w:p>
-      <w:pPr>
-        <w:spacing w:after="0"/>
-        <w:rPr>
-          <w:i/>
-          <w:iCs/>
-        </w:rPr>
-      </w:pPr>
-      <w:r>
-        <w:rPr>
-          <w:i/>
-          <w:iCs/>
-        </w:rPr>
-        <w:t>15.</w:t>
-      </w:r>
-      <w:r>
-        <w:rPr>
-          <w:i/>
-          <w:iCs/>
-        </w:rPr>
-        <w:tab/>
-      </w:r>
-      <w:r>
-        <w:rPr>
-          <w:i/>
-          <w:iCs/>
-        </w:rPr>
-        <w:tab/>
-      </w:r>
-      <w:r>
-        <w:rPr>
-          <w:i/>
-          <w:iCs/>
-        </w:rPr>
-        <w:tab/>
-      </w:r>
-      <w:r>
-        <w:rPr>
-          <w:i/>
-          <w:iCs/>
-        </w:rPr>
-        <w:tab/>
-      </w:r>
-      <w:r>
-        <w:rPr>
-          <w:i/>
-          <w:iCs/>
-        </w:rPr>
-        <w:t>if successor’s cost is less than equivalent state in Queue’s cost</w:t>
-      </w:r>
-    </w:p>
-    <w:p>
-      <w:pPr>
-        <w:spacing w:after="0"/>
-        <w:rPr>
-          <w:i/>
-          <w:iCs/>
-        </w:rPr>
-      </w:pPr>
-      <w:r>
-        <w:rPr>
-          <w:i/>
-          <w:iCs/>
-        </w:rPr>
-        <w:t>16.</w:t>
-      </w:r>
-      <w:r>
-        <w:rPr>
-          <w:i/>
-          <w:iCs/>
-        </w:rPr>
-        <w:tab/>
-      </w:r>
-      <w:r>
-        <w:rPr>
-          <w:i/>
-          <w:iCs/>
-        </w:rPr>
-        <w:tab/>
-      </w:r>
-      <w:r>
-        <w:rPr>
-          <w:i/>
-          <w:iCs/>
-        </w:rPr>
-        <w:tab/>
-      </w:r>
-      <w:r>
-        <w:rPr>
-          <w:i/>
-          <w:iCs/>
-        </w:rPr>
-        <w:tab/>
-      </w:r>
-      <w:r>
-        <w:rPr>
-          <w:i/>
-          <w:iCs/>
-        </w:rPr>
-        <w:tab/>
-        <w:t>replace equivalent state with successor in Queue</w:t>
-      </w:r>
-    </w:p>
-    <w:p>
-      <w:pPr>
-        <w:spacing w:after="0"/>
-        <w:rPr>
-          <w:i/>
-          <w:iCs/>
-        </w:rPr>
-      </w:pPr>
-      <w:r>
-        <w:rPr>
-          <w:i/>
-          <w:iCs/>
-        </w:rPr>
-        <w:t>17.</w:t>
-      </w:r>
-      <w:r>
-        <w:rPr>
-          <w:i/>
-          <w:iCs/>
-        </w:rPr>
-        <w:tab/>
-      </w:r>
-      <w:r>
-        <w:rPr>
-          <w:i/>
-          <w:iCs/>
-        </w:rPr>
-        <w:tab/>
-      </w:r>
-      <w:r>
-        <w:rPr>
-          <w:i/>
-          <w:iCs/>
-        </w:rPr>
-        <w:tab/>
-      </w:r>
-      <w:r>
-        <w:rPr>
-          <w:i/>
-          <w:iCs/>
-        </w:rPr>
-        <w:tab/>
-        <w:t>end if</w:t>
-      </w:r>
-    </w:p>
-    <w:p>
-      <w:pPr>
-        <w:spacing w:after="0"/>
-        <w:rPr>
-          <w:i/>
-          <w:iCs/>
-        </w:rPr>
-      </w:pPr>
-      <w:r>
-        <w:rPr>
-          <w:i/>
-          <w:iCs/>
-        </w:rPr>
-        <w:t>18.</w:t>
-      </w:r>
-      <w:r>
-        <w:rPr>
-          <w:i/>
-          <w:iCs/>
-        </w:rPr>
-        <w:tab/>
-      </w:r>
-      <w:r>
-        <w:rPr>
-          <w:i/>
-          <w:iCs/>
-        </w:rPr>
-        <w:tab/>
-      </w:r>
-      <w:r>
-        <w:rPr>
-          <w:i/>
-          <w:iCs/>
-        </w:rPr>
-        <w:tab/>
-        <w:t xml:space="preserve"> </w:t>
-      </w:r>
-      <w:r>
-        <w:rPr>
-          <w:i/>
-          <w:iCs/>
-        </w:rPr>
-        <w:t>else</w:t>
-      </w:r>
-    </w:p>
-    <w:p>
-      <w:pPr>
-        <w:spacing w:after="0"/>
-        <w:rPr>
-          <w:i/>
-          <w:iCs/>
-        </w:rPr>
-      </w:pPr>
-      <w:r>
-        <w:rPr>
-          <w:i/>
-          <w:iCs/>
-        </w:rPr>
-        <w:t>19.</w:t>
-      </w:r>
-      <w:r>
-        <w:rPr>
-          <w:i/>
-          <w:iCs/>
-        </w:rPr>
-        <w:tab/>
-      </w:r>
-      <w:r>
-        <w:rPr>
-          <w:i/>
-          <w:iCs/>
-        </w:rPr>
-        <w:tab/>
-      </w:r>
-      <w:r>
-        <w:rPr>
-          <w:i/>
-          <w:iCs/>
-        </w:rPr>
-        <w:tab/>
-      </w:r>
-      <w:r>
-        <w:rPr>
-          <w:i/>
-          <w:iCs/>
-        </w:rPr>
-        <w:tab/>
-      </w:r>
-      <w:r>
-        <w:rPr>
-          <w:i/>
-          <w:iCs/>
-        </w:rPr>
-        <w:t>push successor into Queue</w:t>
-      </w:r>
-    </w:p>
-    <w:p>
-      <w:pPr>
-        <w:spacing w:after="0"/>
-        <w:rPr>
-          <w:i/>
-          <w:iCs/>
-        </w:rPr>
-      </w:pPr>
-      <w:r>
-        <w:rPr>
-          <w:i/>
-          <w:iCs/>
-        </w:rPr>
-        <w:t>20.</w:t>
-      </w:r>
-      <w:r>
-        <w:rPr>
-          <w:i/>
-          <w:iCs/>
-        </w:rPr>
-        <w:tab/>
-      </w:r>
-      <w:r>
-        <w:rPr>
-          <w:i/>
-          <w:iCs/>
-        </w:rPr>
-        <w:tab/>
-      </w:r>
-      <w:r>
-        <w:rPr>
-          <w:i/>
-          <w:iCs/>
-        </w:rPr>
-        <w:tab/>
-        <w:t>end if</w:t>
-      </w:r>
-    </w:p>
-    <w:p>
-      <w:pPr>
-        <w:spacing w:after="0"/>
-        <w:rPr>
-          <w:i/>
-          <w:iCs/>
-        </w:rPr>
-      </w:pPr>
-      <w:r>
-        <w:rPr>
-          <w:i/>
-          <w:iCs/>
-        </w:rPr>
-        <w:t>21.</w:t>
-      </w:r>
-      <w:r>
-        <w:rPr>
-          <w:i/>
-          <w:iCs/>
-        </w:rPr>
-        <w:tab/>
-      </w:r>
-      <w:r>
-        <w:rPr>
-          <w:i/>
-          <w:iCs/>
-        </w:rPr>
-        <w:tab/>
-      </w:r>
-      <w:r>
-        <w:rPr>
-          <w:i/>
-          <w:iCs/>
-        </w:rPr>
-        <w:t>end if</w:t>
-      </w:r>
-    </w:p>
-    <w:p>
-      <w:pPr>
-        <w:spacing w:after="0"/>
-        <w:rPr>
-          <w:i/>
-          <w:iCs/>
-        </w:rPr>
-      </w:pPr>
-      <w:r>
-        <w:rPr>
-          <w:i/>
-          <w:iCs/>
-        </w:rPr>
-        <w:t>22.</w:t>
-      </w:r>
-      <w:r>
-        <w:rPr>
-          <w:i/>
-          <w:iCs/>
-        </w:rPr>
-        <w:tab/>
-        <w:t>end for</w:t>
-      </w:r>
-    </w:p>
-    <w:p>
-      <w:pPr>
-        <w:spacing w:after="0"/>
-        <w:rPr>
-          <w:i/>
-          <w:iCs/>
-        </w:rPr>
-      </w:pPr>
-      <w:r>
-        <w:rPr>
-          <w:i/>
-          <w:iCs/>
-        </w:rPr>
-        <w:t>23.</w:t>
-      </w:r>
-      <w:r>
-        <w:rPr>
-          <w:i/>
-          <w:iCs/>
-        </w:rPr>
-        <w:tab/>
-        <w:t xml:space="preserve">sort Queue in ascending order based on heuristic </w:t>
-      </w:r>
-      <w:r>
-        <w:rPr>
-          <w:i/>
-          <w:iCs/>
-        </w:rPr>
-        <w:t xml:space="preserve">plus cost </w:t>
-      </w:r>
-      <w:r>
-        <w:rPr>
-          <w:i/>
-          <w:iCs/>
-        </w:rPr>
-        <w:t>scores</w:t>
-      </w:r>
-    </w:p>
-    <w:p>
-      <w:pPr>
-        <w:spacing w:after="0"/>
-        <w:rPr>
-          <w:i/>
-          <w:iCs/>
-        </w:rPr>
-      </w:pPr>
-      <w:r>
-        <w:rPr>
-          <w:i/>
-          <w:iCs/>
-        </w:rPr>
-        <w:t>24. end while</w:t>
-      </w:r>
-    </w:p>
-    <w:p>
-      <w:pPr>
-        <w:spacing w:after="0"/>
-        <w:rPr>
-          <w:i/>
-          <w:iCs/>
-        </w:rPr>
-      </w:pPr>
-      <w:r>
-        <w:rPr>
-          <w:i/>
-          <w:iCs/>
-        </w:rPr>
-        <w:t>25. return no solution found</w:t>
-      </w:r>
-    </w:p>
-    <w:p>
-      <w:pPr>
-        <w:spacing w:after="0"/>
-        <w:rPr>
-          <w:i/>
-          <w:iCs/>
-        </w:rPr>
-      </w:pPr>
-      <w:r>
-        <w:rPr>
-          <w:i/>
-          <w:iCs/>
-        </w:rPr>
-        <w:t xml:space="preserve"> </w:t>
       </w:r>
     </w:p>
     <w:p>
@@ -3815,25 +4824,7 @@
             <w:rPr>
               <w:rFonts w:ascii="Cambria Math" w:eastAsiaTheme="minorEastAsia" w:hAnsi="Cambria Math"/>
             </w:rPr>
-            <m:t xml:space="preserve">                   </m:t>
-          </m:r>
-          <m:r>
-            <w:rPr>
-              <w:rFonts w:ascii="Cambria Math" w:eastAsiaTheme="minorEastAsia" w:hAnsi="Cambria Math"/>
-            </w:rPr>
-            <m:t>[</m:t>
-          </m:r>
-          <m:r>
-            <w:rPr>
-              <w:rFonts w:ascii="Cambria Math" w:eastAsiaTheme="minorEastAsia" w:hAnsi="Cambria Math"/>
-            </w:rPr>
-            <m:t>1</m:t>
-          </m:r>
-          <m:r>
-            <w:rPr>
-              <w:rFonts w:ascii="Cambria Math" w:eastAsiaTheme="minorEastAsia" w:hAnsi="Cambria Math"/>
-            </w:rPr>
-            <m:t>]</m:t>
+            <m:t xml:space="preserve">                   [2]</m:t>
           </m:r>
         </m:oMath>
       </m:oMathPara>
@@ -3853,23 +4844,27 @@
         <w:t>[</w:t>
       </w:r>
       <w:r>
-        <w:t>1</w:t>
+        <w:t>2</w:t>
       </w:r>
       <w:r>
         <w:t>]</w:t>
       </w:r>
       <w:r>
-        <w:t xml:space="preserve"> – i.e., NxN matrix (S) with elements </w:t>
+        <w:t xml:space="preserve"> – i.e., </w:t>
+      </w:r>
+      <w:proofErr w:type="spellStart"/>
+      <w:r>
+        <w:t>NxN</w:t>
+      </w:r>
+      <w:proofErr w:type="spellEnd"/>
+      <w:r>
+        <w:t xml:space="preserve"> matrix (S) with elements </w:t>
       </w:r>
       <w:r>
         <w:t xml:space="preserve">in the set of </w:t>
       </w:r>
       <w:r>
-        <w:t xml:space="preserve">{1,0} will </w:t>
-      </w:r>
-      <w:r>
-        <w:lastRenderedPageBreak/>
-        <w:t xml:space="preserve">have only one zero element. </w:t>
+        <w:t xml:space="preserve">{1,0} will have only one zero element. </w:t>
       </w:r>
       <w:r>
         <w:t>Using this definition, I created initial states for 4x4, 5x5, 6x6, …, 10x10</w:t>
@@ -3903,13 +4898,7 @@
             <w:rPr>
               <w:rFonts w:ascii="Cambria Math" w:hAnsi="Cambria Math"/>
             </w:rPr>
-            <m:t>Input Set</m:t>
-          </m:r>
-          <m:r>
-            <w:rPr>
-              <w:rFonts w:ascii="Cambria Math" w:hAnsi="Cambria Math"/>
-            </w:rPr>
-            <m:t>:</m:t>
+            <m:t>Input Set:</m:t>
           </m:r>
           <m:d>
             <m:dPr>
@@ -4305,7 +5294,7 @@
                         <w:rPr>
                           <w:rFonts w:ascii="Cambria Math" w:hAnsi="Cambria Math"/>
                         </w:rPr>
-                        <m:t>2,2</m:t>
+                        <m:t>5,3</m:t>
                       </m:r>
                     </m:sub>
                   </m:sSub>
@@ -4385,7 +5374,7 @@
                         <w:rPr>
                           <w:rFonts w:ascii="Cambria Math" w:hAnsi="Cambria Math"/>
                         </w:rPr>
-                        <m:t>2,2</m:t>
+                        <m:t>5,5</m:t>
                       </m:r>
                     </m:sub>
                   </m:sSub>
@@ -4465,7 +5454,7 @@
                         <w:rPr>
                           <w:rFonts w:ascii="Cambria Math" w:hAnsi="Cambria Math"/>
                         </w:rPr>
-                        <m:t>2,2</m:t>
+                        <m:t>6,5</m:t>
                       </m:r>
                     </m:sub>
                   </m:sSub>
@@ -4532,7 +5521,7 @@
     <w:tbl>
       <w:tblPr>
         <w:tblStyle w:val="TableGrid"/>
-        <w:tblW w:w="11430" w:type="dxa"/>
+        <w:tblW w:w="11070" w:type="dxa"/>
         <w:tblInd w:w="-1175" w:type="dxa"/>
         <w:tblLayout w:type="fixed"/>
         <w:tblLook w:val="04A0" w:firstRow="1" w:lastRow="0" w:firstColumn="1" w:lastColumn="0" w:noHBand="0" w:noVBand="1"/>
@@ -4546,11 +5535,11 @@
         <w:gridCol w:w="1051"/>
         <w:gridCol w:w="939"/>
         <w:gridCol w:w="939"/>
+        <w:gridCol w:w="930"/>
         <w:gridCol w:w="939"/>
-        <w:gridCol w:w="1051"/>
         <w:gridCol w:w="939"/>
-        <w:gridCol w:w="1051"/>
-        <w:gridCol w:w="1090"/>
+        <w:gridCol w:w="939"/>
+        <w:gridCol w:w="963"/>
       </w:tblGrid>
       <w:tr>
         <w:tc>
@@ -4572,7 +5561,7 @@
         </w:tc>
         <w:tc>
           <w:tcPr>
-            <w:tcW w:w="3868" w:type="dxa"/>
+            <w:tcW w:w="3859" w:type="dxa"/>
             <w:gridSpan w:val="4"/>
             <w:tcBorders>
               <w:left w:val="double" w:sz="4" w:space="0" w:color="auto"/>
@@ -4590,7 +5579,7 @@
         </w:tc>
         <w:tc>
           <w:tcPr>
-            <w:tcW w:w="4127" w:type="dxa"/>
+            <w:tcW w:w="3780" w:type="dxa"/>
             <w:gridSpan w:val="4"/>
             <w:tcBorders>
               <w:left w:val="double" w:sz="4" w:space="0" w:color="auto"/>
@@ -4691,7 +5680,7 @@
         </w:tc>
         <w:tc>
           <w:tcPr>
-            <w:tcW w:w="939" w:type="dxa"/>
+            <w:tcW w:w="930" w:type="dxa"/>
             <w:tcBorders>
               <w:right w:val="double" w:sz="4" w:space="0" w:color="auto"/>
             </w:tcBorders>
@@ -4704,7 +5693,7 @@
         </w:tc>
         <w:tc>
           <w:tcPr>
-            <w:tcW w:w="1051" w:type="dxa"/>
+            <w:tcW w:w="939" w:type="dxa"/>
             <w:tcBorders>
               <w:left w:val="double" w:sz="4" w:space="0" w:color="auto"/>
             </w:tcBorders>
@@ -4727,7 +5716,7 @@
         </w:tc>
         <w:tc>
           <w:tcPr>
-            <w:tcW w:w="1051" w:type="dxa"/>
+            <w:tcW w:w="939" w:type="dxa"/>
           </w:tcPr>
           <w:p>
             <w:r>
@@ -4737,7 +5726,7 @@
         </w:tc>
         <w:tc>
           <w:tcPr>
-            <w:tcW w:w="1090" w:type="dxa"/>
+            <w:tcW w:w="963" w:type="dxa"/>
           </w:tcPr>
           <w:p>
             <w:r>
@@ -4781,7 +5770,11 @@
           <w:tcPr>
             <w:tcW w:w="684" w:type="dxa"/>
           </w:tcPr>
-          <w:p/>
+          <w:p>
+            <w:r>
+              <w:t>S</w:t>
+            </w:r>
+          </w:p>
         </w:tc>
         <w:tc>
           <w:tcPr>
@@ -4790,7 +5783,11 @@
               <w:right w:val="double" w:sz="4" w:space="0" w:color="auto"/>
             </w:tcBorders>
           </w:tcPr>
-          <w:p/>
+          <w:p>
+            <w:r>
+              <w:t>S</w:t>
+            </w:r>
+          </w:p>
         </w:tc>
         <w:tc>
           <w:tcPr>
@@ -4824,27 +5821,35 @@
           <w:tcPr>
             <w:tcW w:w="939" w:type="dxa"/>
           </w:tcPr>
-          <w:p/>
-        </w:tc>
-        <w:tc>
-          <w:tcPr>
-            <w:tcW w:w="939" w:type="dxa"/>
+          <w:p>
+            <w:r>
+              <w:t>0.0625</w:t>
+            </w:r>
+          </w:p>
+        </w:tc>
+        <w:tc>
+          <w:tcPr>
+            <w:tcW w:w="930" w:type="dxa"/>
             <w:tcBorders>
               <w:right w:val="double" w:sz="4" w:space="0" w:color="auto"/>
             </w:tcBorders>
           </w:tcPr>
-          <w:p/>
-        </w:tc>
-        <w:tc>
-          <w:tcPr>
-            <w:tcW w:w="1051" w:type="dxa"/>
+          <w:p>
+            <w:r>
+              <w:t>0.0625</w:t>
+            </w:r>
+          </w:p>
+        </w:tc>
+        <w:tc>
+          <w:tcPr>
+            <w:tcW w:w="939" w:type="dxa"/>
             <w:tcBorders>
               <w:left w:val="double" w:sz="4" w:space="0" w:color="auto"/>
             </w:tcBorders>
           </w:tcPr>
           <w:p>
             <w:r>
-              <w:t>0.20248</w:t>
+              <w:t>0.2024</w:t>
             </w:r>
           </w:p>
         </w:tc>
@@ -4860,15 +5865,23 @@
         </w:tc>
         <w:tc>
           <w:tcPr>
-            <w:tcW w:w="1051" w:type="dxa"/>
-          </w:tcPr>
-          <w:p/>
-        </w:tc>
-        <w:tc>
-          <w:tcPr>
-            <w:tcW w:w="1090" w:type="dxa"/>
-          </w:tcPr>
-          <w:p/>
+            <w:tcW w:w="939" w:type="dxa"/>
+          </w:tcPr>
+          <w:p>
+            <w:r>
+              <w:t>0.1330</w:t>
+            </w:r>
+          </w:p>
+        </w:tc>
+        <w:tc>
+          <w:tcPr>
+            <w:tcW w:w="963" w:type="dxa"/>
+          </w:tcPr>
+          <w:p>
+            <w:r>
+              <w:t>0.1365</w:t>
+            </w:r>
+          </w:p>
         </w:tc>
       </w:tr>
       <w:tr>
@@ -4906,7 +5919,11 @@
           <w:tcPr>
             <w:tcW w:w="684" w:type="dxa"/>
           </w:tcPr>
-          <w:p/>
+          <w:p>
+            <w:r>
+              <w:t>NS</w:t>
+            </w:r>
+          </w:p>
         </w:tc>
         <w:tc>
           <w:tcPr>
@@ -4915,7 +5932,11 @@
               <w:right w:val="double" w:sz="4" w:space="0" w:color="auto"/>
             </w:tcBorders>
           </w:tcPr>
-          <w:p/>
+          <w:p>
+            <w:r>
+              <w:t>NS</w:t>
+            </w:r>
+          </w:p>
         </w:tc>
         <w:tc>
           <w:tcPr>
@@ -4949,20 +5970,28 @@
           <w:tcPr>
             <w:tcW w:w="939" w:type="dxa"/>
           </w:tcPr>
-          <w:p/>
-        </w:tc>
-        <w:tc>
-          <w:tcPr>
-            <w:tcW w:w="939" w:type="dxa"/>
+          <w:p>
+            <w:r>
+              <w:t>686.38</w:t>
+            </w:r>
+          </w:p>
+        </w:tc>
+        <w:tc>
+          <w:tcPr>
+            <w:tcW w:w="930" w:type="dxa"/>
             <w:tcBorders>
               <w:right w:val="double" w:sz="4" w:space="0" w:color="auto"/>
             </w:tcBorders>
           </w:tcPr>
-          <w:p/>
-        </w:tc>
-        <w:tc>
-          <w:tcPr>
-            <w:tcW w:w="1051" w:type="dxa"/>
+          <w:p>
+            <w:r>
+              <w:t>724.57</w:t>
+            </w:r>
+          </w:p>
+        </w:tc>
+        <w:tc>
+          <w:tcPr>
+            <w:tcW w:w="939" w:type="dxa"/>
             <w:tcBorders>
               <w:left w:val="double" w:sz="4" w:space="0" w:color="auto"/>
             </w:tcBorders>
@@ -4985,15 +6014,23 @@
         </w:tc>
         <w:tc>
           <w:tcPr>
-            <w:tcW w:w="1051" w:type="dxa"/>
-          </w:tcPr>
-          <w:p/>
-        </w:tc>
-        <w:tc>
-          <w:tcPr>
-            <w:tcW w:w="1090" w:type="dxa"/>
-          </w:tcPr>
-          <w:p/>
+            <w:tcW w:w="939" w:type="dxa"/>
+          </w:tcPr>
+          <w:p>
+            <w:r>
+              <w:t>406.31</w:t>
+            </w:r>
+          </w:p>
+        </w:tc>
+        <w:tc>
+          <w:tcPr>
+            <w:tcW w:w="963" w:type="dxa"/>
+          </w:tcPr>
+          <w:p>
+            <w:r>
+              <w:t>406.31</w:t>
+            </w:r>
+          </w:p>
         </w:tc>
       </w:tr>
       <w:tr>
@@ -5031,7 +6068,11 @@
           <w:tcPr>
             <w:tcW w:w="684" w:type="dxa"/>
           </w:tcPr>
-          <w:p/>
+          <w:p>
+            <w:r>
+              <w:t>S</w:t>
+            </w:r>
+          </w:p>
         </w:tc>
         <w:tc>
           <w:tcPr>
@@ -5040,7 +6081,11 @@
               <w:right w:val="double" w:sz="4" w:space="0" w:color="auto"/>
             </w:tcBorders>
           </w:tcPr>
-          <w:p/>
+          <w:p>
+            <w:r>
+              <w:t>S</w:t>
+            </w:r>
+          </w:p>
         </w:tc>
         <w:tc>
           <w:tcPr>
@@ -5074,27 +6119,35 @@
           <w:tcPr>
             <w:tcW w:w="939" w:type="dxa"/>
           </w:tcPr>
-          <w:p/>
-        </w:tc>
-        <w:tc>
-          <w:tcPr>
-            <w:tcW w:w="939" w:type="dxa"/>
+          <w:p>
+            <w:r>
+              <w:t>0.125</w:t>
+            </w:r>
+          </w:p>
+        </w:tc>
+        <w:tc>
+          <w:tcPr>
+            <w:tcW w:w="930" w:type="dxa"/>
             <w:tcBorders>
               <w:right w:val="double" w:sz="4" w:space="0" w:color="auto"/>
             </w:tcBorders>
           </w:tcPr>
-          <w:p/>
-        </w:tc>
-        <w:tc>
-          <w:tcPr>
-            <w:tcW w:w="1051" w:type="dxa"/>
+          <w:p>
+            <w:r>
+              <w:t>0.1875</w:t>
+            </w:r>
+          </w:p>
+        </w:tc>
+        <w:tc>
+          <w:tcPr>
+            <w:tcW w:w="939" w:type="dxa"/>
             <w:tcBorders>
               <w:left w:val="double" w:sz="4" w:space="0" w:color="auto"/>
             </w:tcBorders>
           </w:tcPr>
           <w:p>
             <w:r>
-              <w:t>1027.73</w:t>
+              <w:t>1027.7</w:t>
             </w:r>
           </w:p>
         </w:tc>
@@ -5110,15 +6163,23 @@
         </w:tc>
         <w:tc>
           <w:tcPr>
-            <w:tcW w:w="1051" w:type="dxa"/>
-          </w:tcPr>
-          <w:p/>
-        </w:tc>
-        <w:tc>
-          <w:tcPr>
-            <w:tcW w:w="1090" w:type="dxa"/>
-          </w:tcPr>
-          <w:p/>
+            <w:tcW w:w="939" w:type="dxa"/>
+          </w:tcPr>
+          <w:p>
+            <w:r>
+              <w:t>1.5970</w:t>
+            </w:r>
+          </w:p>
+        </w:tc>
+        <w:tc>
+          <w:tcPr>
+            <w:tcW w:w="963" w:type="dxa"/>
+          </w:tcPr>
+          <w:p>
+            <w:r>
+              <w:t>2.0191</w:t>
+            </w:r>
+          </w:p>
         </w:tc>
       </w:tr>
       <w:tr>
@@ -5156,7 +6217,11 @@
           <w:tcPr>
             <w:tcW w:w="684" w:type="dxa"/>
           </w:tcPr>
-          <w:p/>
+          <w:p>
+            <w:r>
+              <w:t>F</w:t>
+            </w:r>
+          </w:p>
         </w:tc>
         <w:tc>
           <w:tcPr>
@@ -5165,7 +6230,11 @@
               <w:right w:val="double" w:sz="4" w:space="0" w:color="auto"/>
             </w:tcBorders>
           </w:tcPr>
-          <w:p/>
+          <w:p>
+            <w:r>
+              <w:t>F</w:t>
+            </w:r>
+          </w:p>
         </w:tc>
         <w:tc>
           <w:tcPr>
@@ -5199,20 +6268,28 @@
           <w:tcPr>
             <w:tcW w:w="939" w:type="dxa"/>
           </w:tcPr>
-          <w:p/>
-        </w:tc>
-        <w:tc>
-          <w:tcPr>
-            <w:tcW w:w="939" w:type="dxa"/>
+          <w:p>
+            <w:r>
+              <w:t>4820.4</w:t>
+            </w:r>
+          </w:p>
+        </w:tc>
+        <w:tc>
+          <w:tcPr>
+            <w:tcW w:w="930" w:type="dxa"/>
             <w:tcBorders>
               <w:right w:val="double" w:sz="4" w:space="0" w:color="auto"/>
             </w:tcBorders>
           </w:tcPr>
-          <w:p/>
-        </w:tc>
-        <w:tc>
-          <w:tcPr>
-            <w:tcW w:w="1051" w:type="dxa"/>
+          <w:p>
+            <w:r>
+              <w:t>5859.1</w:t>
+            </w:r>
+          </w:p>
+        </w:tc>
+        <w:tc>
+          <w:tcPr>
+            <w:tcW w:w="939" w:type="dxa"/>
             <w:tcBorders>
               <w:left w:val="double" w:sz="4" w:space="0" w:color="auto"/>
             </w:tcBorders>
@@ -5235,15 +6312,23 @@
         </w:tc>
         <w:tc>
           <w:tcPr>
-            <w:tcW w:w="1051" w:type="dxa"/>
-          </w:tcPr>
-          <w:p/>
-        </w:tc>
-        <w:tc>
-          <w:tcPr>
-            <w:tcW w:w="1090" w:type="dxa"/>
-          </w:tcPr>
-          <w:p/>
+            <w:tcW w:w="939" w:type="dxa"/>
+          </w:tcPr>
+          <w:p>
+            <w:r>
+              <w:t>3000</w:t>
+            </w:r>
+          </w:p>
+        </w:tc>
+        <w:tc>
+          <w:tcPr>
+            <w:tcW w:w="963" w:type="dxa"/>
+          </w:tcPr>
+          <w:p>
+            <w:r>
+              <w:t>3000</w:t>
+            </w:r>
+          </w:p>
         </w:tc>
       </w:tr>
       <w:tr>
@@ -5253,6 +6338,7 @@
           </w:tcPr>
           <w:p>
             <w:r>
+              <w:lastRenderedPageBreak/>
               <w:t>8x8</w:t>
             </w:r>
           </w:p>
@@ -5281,7 +6367,11 @@
           <w:tcPr>
             <w:tcW w:w="684" w:type="dxa"/>
           </w:tcPr>
-          <w:p/>
+          <w:p>
+            <w:r>
+              <w:t>F</w:t>
+            </w:r>
+          </w:p>
         </w:tc>
         <w:tc>
           <w:tcPr>
@@ -5290,7 +6380,11 @@
               <w:right w:val="double" w:sz="4" w:space="0" w:color="auto"/>
             </w:tcBorders>
           </w:tcPr>
-          <w:p/>
+          <w:p>
+            <w:r>
+              <w:t>F</w:t>
+            </w:r>
+          </w:p>
         </w:tc>
         <w:tc>
           <w:tcPr>
@@ -5324,20 +6418,28 @@
           <w:tcPr>
             <w:tcW w:w="939" w:type="dxa"/>
           </w:tcPr>
-          <w:p/>
-        </w:tc>
-        <w:tc>
-          <w:tcPr>
-            <w:tcW w:w="939" w:type="dxa"/>
+          <w:p>
+            <w:r>
+              <w:t>5243.6</w:t>
+            </w:r>
+          </w:p>
+        </w:tc>
+        <w:tc>
+          <w:tcPr>
+            <w:tcW w:w="930" w:type="dxa"/>
             <w:tcBorders>
               <w:right w:val="double" w:sz="4" w:space="0" w:color="auto"/>
             </w:tcBorders>
           </w:tcPr>
-          <w:p/>
-        </w:tc>
-        <w:tc>
-          <w:tcPr>
-            <w:tcW w:w="1051" w:type="dxa"/>
+          <w:p>
+            <w:r>
+              <w:t>6129.2</w:t>
+            </w:r>
+          </w:p>
+        </w:tc>
+        <w:tc>
+          <w:tcPr>
+            <w:tcW w:w="939" w:type="dxa"/>
             <w:tcBorders>
               <w:left w:val="double" w:sz="4" w:space="0" w:color="auto"/>
             </w:tcBorders>
@@ -5360,15 +6462,23 @@
         </w:tc>
         <w:tc>
           <w:tcPr>
-            <w:tcW w:w="1051" w:type="dxa"/>
-          </w:tcPr>
-          <w:p/>
-        </w:tc>
-        <w:tc>
-          <w:tcPr>
-            <w:tcW w:w="1090" w:type="dxa"/>
-          </w:tcPr>
-          <w:p/>
+            <w:tcW w:w="939" w:type="dxa"/>
+          </w:tcPr>
+          <w:p>
+            <w:r>
+              <w:t>3000</w:t>
+            </w:r>
+          </w:p>
+        </w:tc>
+        <w:tc>
+          <w:tcPr>
+            <w:tcW w:w="963" w:type="dxa"/>
+          </w:tcPr>
+          <w:p>
+            <w:r>
+              <w:t>3000</w:t>
+            </w:r>
+          </w:p>
         </w:tc>
       </w:tr>
       <w:tr>
@@ -5406,7 +6516,11 @@
           <w:tcPr>
             <w:tcW w:w="684" w:type="dxa"/>
           </w:tcPr>
-          <w:p/>
+          <w:p>
+            <w:r>
+              <w:t>F</w:t>
+            </w:r>
+          </w:p>
         </w:tc>
         <w:tc>
           <w:tcPr>
@@ -5415,7 +6529,11 @@
               <w:right w:val="double" w:sz="4" w:space="0" w:color="auto"/>
             </w:tcBorders>
           </w:tcPr>
-          <w:p/>
+          <w:p>
+            <w:r>
+              <w:t>F</w:t>
+            </w:r>
+          </w:p>
         </w:tc>
         <w:tc>
           <w:tcPr>
@@ -5449,20 +6567,28 @@
           <w:tcPr>
             <w:tcW w:w="939" w:type="dxa"/>
           </w:tcPr>
-          <w:p/>
-        </w:tc>
-        <w:tc>
-          <w:tcPr>
-            <w:tcW w:w="939" w:type="dxa"/>
+          <w:p>
+            <w:r>
+              <w:t>5650.9</w:t>
+            </w:r>
+          </w:p>
+        </w:tc>
+        <w:tc>
+          <w:tcPr>
+            <w:tcW w:w="930" w:type="dxa"/>
             <w:tcBorders>
               <w:right w:val="double" w:sz="4" w:space="0" w:color="auto"/>
             </w:tcBorders>
           </w:tcPr>
-          <w:p/>
-        </w:tc>
-        <w:tc>
-          <w:tcPr>
-            <w:tcW w:w="1051" w:type="dxa"/>
+          <w:p>
+            <w:r>
+              <w:t>7201.6</w:t>
+            </w:r>
+          </w:p>
+        </w:tc>
+        <w:tc>
+          <w:tcPr>
+            <w:tcW w:w="939" w:type="dxa"/>
             <w:tcBorders>
               <w:left w:val="double" w:sz="4" w:space="0" w:color="auto"/>
             </w:tcBorders>
@@ -5485,15 +6611,23 @@
         </w:tc>
         <w:tc>
           <w:tcPr>
-            <w:tcW w:w="1051" w:type="dxa"/>
-          </w:tcPr>
-          <w:p/>
-        </w:tc>
-        <w:tc>
-          <w:tcPr>
-            <w:tcW w:w="1090" w:type="dxa"/>
-          </w:tcPr>
-          <w:p/>
+            <w:tcW w:w="939" w:type="dxa"/>
+          </w:tcPr>
+          <w:p>
+            <w:r>
+              <w:t>3000</w:t>
+            </w:r>
+          </w:p>
+        </w:tc>
+        <w:tc>
+          <w:tcPr>
+            <w:tcW w:w="963" w:type="dxa"/>
+          </w:tcPr>
+          <w:p>
+            <w:r>
+              <w:t>2607.7</w:t>
+            </w:r>
+          </w:p>
         </w:tc>
       </w:tr>
       <w:tr>
@@ -5531,7 +6665,11 @@
           <w:tcPr>
             <w:tcW w:w="684" w:type="dxa"/>
           </w:tcPr>
-          <w:p/>
+          <w:p>
+            <w:r>
+              <w:t>F</w:t>
+            </w:r>
+          </w:p>
         </w:tc>
         <w:tc>
           <w:tcPr>
@@ -5574,11 +6712,15 @@
           <w:tcPr>
             <w:tcW w:w="939" w:type="dxa"/>
           </w:tcPr>
-          <w:p/>
-        </w:tc>
-        <w:tc>
-          <w:tcPr>
-            <w:tcW w:w="939" w:type="dxa"/>
+          <w:p>
+            <w:r>
+              <w:t>5349.7</w:t>
+            </w:r>
+          </w:p>
+        </w:tc>
+        <w:tc>
+          <w:tcPr>
+            <w:tcW w:w="930" w:type="dxa"/>
             <w:tcBorders>
               <w:right w:val="double" w:sz="4" w:space="0" w:color="auto"/>
             </w:tcBorders>
@@ -5587,7 +6729,7 @@
         </w:tc>
         <w:tc>
           <w:tcPr>
-            <w:tcW w:w="1051" w:type="dxa"/>
+            <w:tcW w:w="939" w:type="dxa"/>
             <w:tcBorders>
               <w:left w:val="double" w:sz="4" w:space="0" w:color="auto"/>
             </w:tcBorders>
@@ -5610,13 +6752,17 @@
         </w:tc>
         <w:tc>
           <w:tcPr>
-            <w:tcW w:w="1051" w:type="dxa"/>
-          </w:tcPr>
-          <w:p/>
-        </w:tc>
-        <w:tc>
-          <w:tcPr>
-            <w:tcW w:w="1090" w:type="dxa"/>
+            <w:tcW w:w="939" w:type="dxa"/>
+          </w:tcPr>
+          <w:p>
+            <w:r>
+              <w:t>3000</w:t>
+            </w:r>
+          </w:p>
+        </w:tc>
+        <w:tc>
+          <w:tcPr>
+            <w:tcW w:w="963" w:type="dxa"/>
           </w:tcPr>
           <w:p/>
         </w:tc>
@@ -5640,20 +6786,19 @@
     <w:p/>
     <w:sdt>
       <w:sdtPr>
+        <w:rPr>
+          <w:rFonts w:asciiTheme="minorHAnsi" w:eastAsiaTheme="minorHAnsi" w:hAnsiTheme="minorHAnsi" w:cstheme="minorBidi"/>
+          <w:color w:val="auto"/>
+          <w:sz w:val="22"/>
+          <w:szCs w:val="22"/>
+        </w:rPr>
         <w:id w:val="888307049"/>
         <w:docPartObj>
           <w:docPartGallery w:val="Bibliographies"/>
           <w:docPartUnique/>
         </w:docPartObj>
       </w:sdtPr>
-      <w:sdtEndPr>
-        <w:rPr>
-          <w:rFonts w:asciiTheme="minorHAnsi" w:eastAsiaTheme="minorHAnsi" w:hAnsiTheme="minorHAnsi" w:cstheme="minorBidi"/>
-          <w:color w:val="auto"/>
-          <w:sz w:val="22"/>
-          <w:szCs w:val="22"/>
-        </w:rPr>
-      </w:sdtEndPr>
+      <w:sdtEndPr/>
       <w:sdtContent>
         <w:p>
           <w:pPr>
@@ -5668,6 +6813,7 @@
             <w:id w:val="-573587230"/>
             <w:bibliography/>
           </w:sdtPr>
+          <w:sdtEndPr/>
           <w:sdtContent>
             <w:p>
               <w:pPr>
@@ -5765,7 +6911,6 @@
                 <w:rPr>
                   <w:noProof/>
                 </w:rPr>
-                <w:lastRenderedPageBreak/>
                 <w:t xml:space="preserve">Viva. (2020, NA NA). </w:t>
               </w:r>
               <w:r>

--- a/Assignment1/Documentation/Assignment_1_Laverghetta_Thomas_Report.docx
+++ b/Assignment1/Documentation/Assignment_1_Laverghetta_Thomas_Report.docx
@@ -381,14 +381,27 @@
       <w:r>
         <w:t xml:space="preserve">Figure </w:t>
       </w:r>
-      <w:fldSimple w:instr=" SEQ Figure \* ARABIC ">
-        <w:r>
-          <w:rPr>
-            <w:noProof/>
-          </w:rPr>
-          <w:t>1</w:t>
-        </w:r>
-      </w:fldSimple>
+      <w:r>
+        <w:fldChar w:fldCharType="begin"/>
+      </w:r>
+      <w:r>
+        <w:instrText xml:space="preserve"> SEQ Figure \* ARABIC </w:instrText>
+      </w:r>
+      <w:r>
+        <w:fldChar w:fldCharType="separate"/>
+      </w:r>
+      <w:r>
+        <w:rPr>
+          <w:noProof/>
+        </w:rPr>
+        <w:t>1</w:t>
+      </w:r>
+      <w:r>
+        <w:rPr>
+          <w:noProof/>
+        </w:rPr>
+        <w:fldChar w:fldCharType="end"/>
+      </w:r>
       <w:r>
         <w:t xml:space="preserve">. 6x6 Solution </w:t>
       </w:r>
@@ -535,14 +548,27 @@
       <w:r>
         <w:t xml:space="preserve">Figure </w:t>
       </w:r>
-      <w:fldSimple w:instr=" SEQ Figure \* ARABIC ">
-        <w:r>
-          <w:rPr>
-            <w:noProof/>
-          </w:rPr>
-          <w:t>2</w:t>
-        </w:r>
-      </w:fldSimple>
+      <w:r>
+        <w:fldChar w:fldCharType="begin"/>
+      </w:r>
+      <w:r>
+        <w:instrText xml:space="preserve"> SEQ Figure \* ARABIC </w:instrText>
+      </w:r>
+      <w:r>
+        <w:fldChar w:fldCharType="separate"/>
+      </w:r>
+      <w:r>
+        <w:rPr>
+          <w:noProof/>
+        </w:rPr>
+        <w:t>2</w:t>
+      </w:r>
+      <w:r>
+        <w:rPr>
+          <w:noProof/>
+        </w:rPr>
+        <w:fldChar w:fldCharType="end"/>
+      </w:r>
       <w:r>
         <w:t xml:space="preserve">. </w:t>
       </w:r>
@@ -551,6 +577,7 @@
           <w:id w:val="-1816100288"/>
           <w:citation/>
         </w:sdtPr>
+        <w:sdtEndPr/>
         <w:sdtContent>
           <w:r>
             <w:fldChar w:fldCharType="begin"/>
@@ -1160,14 +1187,27 @@
       <w:r>
         <w:t xml:space="preserve">Figure </w:t>
       </w:r>
-      <w:fldSimple w:instr=" SEQ Figure \* ARABIC ">
-        <w:r>
-          <w:rPr>
-            <w:noProof/>
-          </w:rPr>
-          <w:t>3</w:t>
-        </w:r>
-      </w:fldSimple>
+      <w:r>
+        <w:fldChar w:fldCharType="begin"/>
+      </w:r>
+      <w:r>
+        <w:instrText xml:space="preserve"> SEQ Figure \* ARABIC </w:instrText>
+      </w:r>
+      <w:r>
+        <w:fldChar w:fldCharType="separate"/>
+      </w:r>
+      <w:r>
+        <w:rPr>
+          <w:noProof/>
+        </w:rPr>
+        <w:t>3</w:t>
+      </w:r>
+      <w:r>
+        <w:rPr>
+          <w:noProof/>
+        </w:rPr>
+        <w:fldChar w:fldCharType="end"/>
+      </w:r>
       <w:r>
         <w:t xml:space="preserve">. </w:t>
       </w:r>
@@ -1176,6 +1216,7 @@
           <w:id w:val="-902449489"/>
           <w:citation/>
         </w:sdtPr>
+        <w:sdtEndPr/>
         <w:sdtContent>
           <w:r>
             <w:fldChar w:fldCharType="begin"/>
@@ -3430,15 +3471,7 @@
     </w:p>
     <w:p>
       <w:r>
-        <w:t>A* algorithm (</w:t>
-      </w:r>
-      <w:proofErr w:type="spellStart"/>
-      <w:r>
-        <w:t>Astar</w:t>
-      </w:r>
-      <w:proofErr w:type="spellEnd"/>
-      <w:r>
-        <w:t>)</w:t>
+        <w:t>A* algorithm (Astar)</w:t>
       </w:r>
       <w:r>
         <w:t xml:space="preserve"> uses a heuristic and cost functions to</w:t>
@@ -4850,15 +4883,7 @@
         <w:t>]</w:t>
       </w:r>
       <w:r>
-        <w:t xml:space="preserve"> – i.e., </w:t>
-      </w:r>
-      <w:proofErr w:type="spellStart"/>
-      <w:r>
-        <w:t>NxN</w:t>
-      </w:r>
-      <w:proofErr w:type="spellEnd"/>
-      <w:r>
-        <w:t xml:space="preserve"> matrix (S) with elements </w:t>
+        <w:t xml:space="preserve"> – i.e., NxN matrix (S) with elements </w:t>
       </w:r>
       <w:r>
         <w:t xml:space="preserve">in the set of </w:t>
@@ -5471,7 +5496,241 @@
         </m:oMath>
       </m:oMathPara>
     </w:p>
-    <w:p/>
+    <w:p>
+      <w:r>
+        <w:t xml:space="preserve">Input set elements </w:t>
+      </w:r>
+      <m:oMath>
+        <m:sSub>
+          <m:sSubPr>
+            <m:ctrlPr>
+              <w:rPr>
+                <w:rFonts w:ascii="Cambria Math" w:hAnsi="Cambria Math"/>
+                <w:i/>
+              </w:rPr>
+            </m:ctrlPr>
+          </m:sSubPr>
+          <m:e>
+            <m:r>
+              <w:rPr>
+                <w:rFonts w:ascii="Cambria Math" w:hAnsi="Cambria Math"/>
+              </w:rPr>
+              <m:t>S</m:t>
+            </m:r>
+          </m:e>
+          <m:sub>
+            <m:r>
+              <w:rPr>
+                <w:rFonts w:ascii="Cambria Math" w:hAnsi="Cambria Math"/>
+              </w:rPr>
+              <m:t>6</m:t>
+            </m:r>
+          </m:sub>
+        </m:sSub>
+        <m:r>
+          <w:rPr>
+            <w:rFonts w:ascii="Cambria Math" w:hAnsi="Cambria Math"/>
+          </w:rPr>
+          <m:t xml:space="preserve">, </m:t>
+        </m:r>
+        <m:sSub>
+          <m:sSubPr>
+            <m:ctrlPr>
+              <w:rPr>
+                <w:rFonts w:ascii="Cambria Math" w:hAnsi="Cambria Math"/>
+                <w:i/>
+              </w:rPr>
+            </m:ctrlPr>
+          </m:sSubPr>
+          <m:e>
+            <m:r>
+              <w:rPr>
+                <w:rFonts w:ascii="Cambria Math" w:hAnsi="Cambria Math"/>
+              </w:rPr>
+              <m:t>S</m:t>
+            </m:r>
+          </m:e>
+          <m:sub>
+            <m:r>
+              <w:rPr>
+                <w:rFonts w:ascii="Cambria Math" w:hAnsi="Cambria Math"/>
+              </w:rPr>
+              <m:t>8</m:t>
+            </m:r>
+          </m:sub>
+        </m:sSub>
+        <m:r>
+          <w:rPr>
+            <w:rFonts w:ascii="Cambria Math" w:hAnsi="Cambria Math"/>
+          </w:rPr>
+          <m:t xml:space="preserve">, &amp; </m:t>
+        </m:r>
+        <m:sSub>
+          <m:sSubPr>
+            <m:ctrlPr>
+              <w:rPr>
+                <w:rFonts w:ascii="Cambria Math" w:hAnsi="Cambria Math"/>
+                <w:i/>
+              </w:rPr>
+            </m:ctrlPr>
+          </m:sSubPr>
+          <m:e>
+            <m:r>
+              <w:rPr>
+                <w:rFonts w:ascii="Cambria Math" w:hAnsi="Cambria Math"/>
+              </w:rPr>
+              <m:t>S</m:t>
+            </m:r>
+          </m:e>
+          <m:sub>
+            <m:r>
+              <w:rPr>
+                <w:rFonts w:ascii="Cambria Math" w:hAnsi="Cambria Math"/>
+              </w:rPr>
+              <m:t>9</m:t>
+            </m:r>
+          </m:sub>
+        </m:sSub>
+      </m:oMath>
+      <w:r>
+        <w:rPr>
+          <w:rFonts w:eastAsiaTheme="minorEastAsia"/>
+        </w:rPr>
+        <w:t xml:space="preserve"> have </w:t>
+      </w:r>
+      <w:r>
+        <w:rPr>
+          <w:rFonts w:eastAsiaTheme="minorEastAsia"/>
+        </w:rPr>
+        <w:t>known</w:t>
+      </w:r>
+      <w:r>
+        <w:rPr>
+          <w:rFonts w:eastAsiaTheme="minorEastAsia"/>
+        </w:rPr>
+        <w:t xml:space="preserve"> </w:t>
+      </w:r>
+      <w:r>
+        <w:rPr>
+          <w:rFonts w:eastAsiaTheme="minorEastAsia"/>
+        </w:rPr>
+        <w:t xml:space="preserve">solutions </w:t>
+      </w:r>
+      <w:sdt>
+        <w:sdtPr>
+          <w:rPr>
+            <w:rFonts w:eastAsiaTheme="minorEastAsia"/>
+          </w:rPr>
+          <w:id w:val="799037795"/>
+          <w:citation/>
+        </w:sdtPr>
+        <w:sdtContent>
+          <w:r>
+            <w:rPr>
+              <w:rFonts w:eastAsiaTheme="minorEastAsia"/>
+            </w:rPr>
+            <w:fldChar w:fldCharType="begin"/>
+          </w:r>
+          <w:r>
+            <w:rPr>
+              <w:rFonts w:eastAsiaTheme="minorEastAsia"/>
+            </w:rPr>
+            <w:instrText xml:space="preserve"> CITATION Geo16 \l 1033 </w:instrText>
+          </w:r>
+          <w:r>
+            <w:rPr>
+              <w:rFonts w:eastAsiaTheme="minorEastAsia"/>
+            </w:rPr>
+            <w:fldChar w:fldCharType="separate"/>
+          </w:r>
+          <w:r>
+            <w:rPr>
+              <w:rFonts w:eastAsiaTheme="minorEastAsia"/>
+              <w:noProof/>
+            </w:rPr>
+            <w:t>(Bell, 2016)</w:t>
+          </w:r>
+          <w:r>
+            <w:rPr>
+              <w:rFonts w:eastAsiaTheme="minorEastAsia"/>
+            </w:rPr>
+            <w:fldChar w:fldCharType="end"/>
+          </w:r>
+        </w:sdtContent>
+      </w:sdt>
+      <w:r>
+        <w:rPr>
+          <w:rFonts w:eastAsiaTheme="minorEastAsia"/>
+        </w:rPr>
+        <w:t xml:space="preserve">. </w:t>
+      </w:r>
+      <m:oMath>
+        <m:sSub>
+          <m:sSubPr>
+            <m:ctrlPr>
+              <w:rPr>
+                <w:rFonts w:ascii="Cambria Math" w:eastAsiaTheme="minorEastAsia" w:hAnsi="Cambria Math"/>
+                <w:i/>
+              </w:rPr>
+            </m:ctrlPr>
+          </m:sSubPr>
+          <m:e>
+            <m:r>
+              <w:rPr>
+                <w:rFonts w:ascii="Cambria Math" w:eastAsiaTheme="minorEastAsia" w:hAnsi="Cambria Math"/>
+              </w:rPr>
+              <m:t>S</m:t>
+            </m:r>
+          </m:e>
+          <m:sub>
+            <m:r>
+              <w:rPr>
+                <w:rFonts w:ascii="Cambria Math" w:eastAsiaTheme="minorEastAsia" w:hAnsi="Cambria Math"/>
+              </w:rPr>
+              <m:t>7</m:t>
+            </m:r>
+          </m:sub>
+        </m:sSub>
+        <m:r>
+          <w:rPr>
+            <w:rFonts w:ascii="Cambria Math" w:eastAsiaTheme="minorEastAsia" w:hAnsi="Cambria Math"/>
+          </w:rPr>
+          <m:t xml:space="preserve"> &amp; </m:t>
+        </m:r>
+        <m:sSub>
+          <m:sSubPr>
+            <m:ctrlPr>
+              <w:rPr>
+                <w:rFonts w:ascii="Cambria Math" w:eastAsiaTheme="minorEastAsia" w:hAnsi="Cambria Math"/>
+                <w:i/>
+              </w:rPr>
+            </m:ctrlPr>
+          </m:sSubPr>
+          <m:e>
+            <m:r>
+              <w:rPr>
+                <w:rFonts w:ascii="Cambria Math" w:eastAsiaTheme="minorEastAsia" w:hAnsi="Cambria Math"/>
+              </w:rPr>
+              <m:t>S</m:t>
+            </m:r>
+          </m:e>
+          <m:sub>
+            <m:r>
+              <w:rPr>
+                <w:rFonts w:ascii="Cambria Math" w:eastAsiaTheme="minorEastAsia" w:hAnsi="Cambria Math"/>
+              </w:rPr>
+              <m:t>10</m:t>
+            </m:r>
+          </m:sub>
+        </m:sSub>
+      </m:oMath>
+      <w:r>
+        <w:rPr>
+          <w:rFonts w:eastAsiaTheme="minorEastAsia"/>
+        </w:rPr>
+        <w:t xml:space="preserve"> are unknown; they or may not have solutions.</w:t>
+      </w:r>
+    </w:p>
     <w:p>
       <w:r>
         <w:t xml:space="preserve">Table 1 shows the data collected for each experiment. </w:t>
@@ -5512,10 +5771,34 @@
       <w:r>
         <w:t xml:space="preserve">, respectively. </w:t>
       </w:r>
+      <w:r>
+        <w:t xml:space="preserve">Duration is process time in seconds. Memory is the max amount of memory allocated during execution. </w:t>
+      </w:r>
     </w:p>
     <w:p>
       <w:r>
         <w:t xml:space="preserve"> </w:t>
+      </w:r>
+    </w:p>
+    <w:p>
+      <w:pPr>
+        <w:pStyle w:val="Caption"/>
+        <w:keepNext/>
+        <w:jc w:val="center"/>
+      </w:pPr>
+      <w:r>
+        <w:t xml:space="preserve">Table </w:t>
+      </w:r>
+      <w:fldSimple w:instr=" SEQ Table \* ARABIC ">
+        <w:r>
+          <w:rPr>
+            <w:noProof/>
+          </w:rPr>
+          <w:t>1</w:t>
+        </w:r>
+      </w:fldSimple>
+      <w:r>
+        <w:t>. Algorithm Data</w:t>
       </w:r>
     </w:p>
     <w:tbl>
@@ -5742,6 +6025,7 @@
           </w:tcPr>
           <w:p>
             <w:r>
+              <w:lastRenderedPageBreak/>
               <w:t>4x4</w:t>
             </w:r>
           </w:p>
@@ -6338,7 +6622,6 @@
           </w:tcPr>
           <w:p>
             <w:r>
-              <w:lastRenderedPageBreak/>
               <w:t>8x8</w:t>
             </w:r>
           </w:p>
@@ -6678,7 +6961,11 @@
               <w:right w:val="double" w:sz="4" w:space="0" w:color="auto"/>
             </w:tcBorders>
           </w:tcPr>
-          <w:p/>
+          <w:p>
+            <w:r>
+              <w:t>F</w:t>
+            </w:r>
+          </w:p>
         </w:tc>
         <w:tc>
           <w:tcPr>
@@ -6725,7 +7012,11 @@
               <w:right w:val="double" w:sz="4" w:space="0" w:color="auto"/>
             </w:tcBorders>
           </w:tcPr>
-          <w:p/>
+          <w:p>
+            <w:r>
+              <w:t>7001.6</w:t>
+            </w:r>
+          </w:p>
         </w:tc>
         <w:tc>
           <w:tcPr>
@@ -6764,7 +7055,11 @@
           <w:tcPr>
             <w:tcW w:w="963" w:type="dxa"/>
           </w:tcPr>
-          <w:p/>
+          <w:p>
+            <w:r>
+              <w:t>3000</w:t>
+            </w:r>
+          </w:p>
         </w:tc>
       </w:tr>
     </w:tbl>
@@ -6780,7 +7075,14 @@
     </w:p>
     <w:p/>
     <w:p/>
-    <w:p/>
+    <w:p>
+      <w:pPr>
+        <w:pStyle w:val="Heading1"/>
+      </w:pPr>
+      <w:r>
+        <w:t>Conclusion</w:t>
+      </w:r>
+    </w:p>
     <w:p/>
     <w:p/>
     <w:p/>

--- a/Assignment1/Documentation/Assignment_1_Laverghetta_Thomas_Report.docx
+++ b/Assignment1/Documentation/Assignment_1_Laverghetta_Thomas_Report.docx
@@ -381,27 +381,14 @@
       <w:r>
         <w:t xml:space="preserve">Figure </w:t>
       </w:r>
-      <w:r>
-        <w:fldChar w:fldCharType="begin"/>
-      </w:r>
-      <w:r>
-        <w:instrText xml:space="preserve"> SEQ Figure \* ARABIC </w:instrText>
-      </w:r>
-      <w:r>
-        <w:fldChar w:fldCharType="separate"/>
-      </w:r>
-      <w:r>
-        <w:rPr>
-          <w:noProof/>
-        </w:rPr>
-        <w:t>1</w:t>
-      </w:r>
-      <w:r>
-        <w:rPr>
-          <w:noProof/>
-        </w:rPr>
-        <w:fldChar w:fldCharType="end"/>
-      </w:r>
+      <w:fldSimple w:instr=" SEQ Figure \* ARABIC ">
+        <w:r>
+          <w:rPr>
+            <w:noProof/>
+          </w:rPr>
+          <w:t>1</w:t>
+        </w:r>
+      </w:fldSimple>
       <w:r>
         <w:t xml:space="preserve">. 6x6 Solution </w:t>
       </w:r>
@@ -548,27 +535,14 @@
       <w:r>
         <w:t xml:space="preserve">Figure </w:t>
       </w:r>
-      <w:r>
-        <w:fldChar w:fldCharType="begin"/>
-      </w:r>
-      <w:r>
-        <w:instrText xml:space="preserve"> SEQ Figure \* ARABIC </w:instrText>
-      </w:r>
-      <w:r>
-        <w:fldChar w:fldCharType="separate"/>
-      </w:r>
-      <w:r>
-        <w:rPr>
-          <w:noProof/>
-        </w:rPr>
-        <w:t>2</w:t>
-      </w:r>
-      <w:r>
-        <w:rPr>
-          <w:noProof/>
-        </w:rPr>
-        <w:fldChar w:fldCharType="end"/>
-      </w:r>
+      <w:fldSimple w:instr=" SEQ Figure \* ARABIC ">
+        <w:r>
+          <w:rPr>
+            <w:noProof/>
+          </w:rPr>
+          <w:t>2</w:t>
+        </w:r>
+      </w:fldSimple>
       <w:r>
         <w:t xml:space="preserve">. </w:t>
       </w:r>
@@ -1187,27 +1161,14 @@
       <w:r>
         <w:t xml:space="preserve">Figure </w:t>
       </w:r>
-      <w:r>
-        <w:fldChar w:fldCharType="begin"/>
-      </w:r>
-      <w:r>
-        <w:instrText xml:space="preserve"> SEQ Figure \* ARABIC </w:instrText>
-      </w:r>
-      <w:r>
-        <w:fldChar w:fldCharType="separate"/>
-      </w:r>
-      <w:r>
-        <w:rPr>
-          <w:noProof/>
-        </w:rPr>
-        <w:t>3</w:t>
-      </w:r>
-      <w:r>
-        <w:rPr>
-          <w:noProof/>
-        </w:rPr>
-        <w:fldChar w:fldCharType="end"/>
-      </w:r>
+      <w:fldSimple w:instr=" SEQ Figure \* ARABIC ">
+        <w:r>
+          <w:rPr>
+            <w:noProof/>
+          </w:rPr>
+          <w:t>3</w:t>
+        </w:r>
+      </w:fldSimple>
       <w:r>
         <w:t xml:space="preserve">. </w:t>
       </w:r>
@@ -3471,7 +3432,15 @@
     </w:p>
     <w:p>
       <w:r>
-        <w:t>A* algorithm (Astar)</w:t>
+        <w:t>A* algorithm (</w:t>
+      </w:r>
+      <w:proofErr w:type="spellStart"/>
+      <w:r>
+        <w:t>Astar</w:t>
+      </w:r>
+      <w:proofErr w:type="spellEnd"/>
+      <w:r>
+        <w:t>)</w:t>
       </w:r>
       <w:r>
         <w:t xml:space="preserve"> uses a heuristic and cost functions to</w:t>
@@ -4883,7 +4852,15 @@
         <w:t>]</w:t>
       </w:r>
       <w:r>
-        <w:t xml:space="preserve"> – i.e., NxN matrix (S) with elements </w:t>
+        <w:t xml:space="preserve"> – i.e., </w:t>
+      </w:r>
+      <w:proofErr w:type="spellStart"/>
+      <w:r>
+        <w:t>NxN</w:t>
+      </w:r>
+      <w:proofErr w:type="spellEnd"/>
+      <w:r>
+        <w:t xml:space="preserve"> matrix (S) with elements </w:t>
       </w:r>
       <w:r>
         <w:t xml:space="preserve">in the set of </w:t>
@@ -5624,6 +5601,7 @@
           <w:id w:val="799037795"/>
           <w:citation/>
         </w:sdtPr>
+        <w:sdtEndPr/>
         <w:sdtContent>
           <w:r>
             <w:rPr>
@@ -5789,14 +5767,27 @@
       <w:r>
         <w:t xml:space="preserve">Table </w:t>
       </w:r>
-      <w:fldSimple w:instr=" SEQ Table \* ARABIC ">
-        <w:r>
-          <w:rPr>
-            <w:noProof/>
-          </w:rPr>
-          <w:t>1</w:t>
-        </w:r>
-      </w:fldSimple>
+      <w:r>
+        <w:fldChar w:fldCharType="begin"/>
+      </w:r>
+      <w:r>
+        <w:instrText xml:space="preserve"> SEQ Table \* ARABIC </w:instrText>
+      </w:r>
+      <w:r>
+        <w:fldChar w:fldCharType="separate"/>
+      </w:r>
+      <w:r>
+        <w:rPr>
+          <w:noProof/>
+        </w:rPr>
+        <w:t>1</w:t>
+      </w:r>
+      <w:r>
+        <w:rPr>
+          <w:noProof/>
+        </w:rPr>
+        <w:fldChar w:fldCharType="end"/>
+      </w:r>
       <w:r>
         <w:t>. Algorithm Data</w:t>
       </w:r>
@@ -7064,7 +7055,6 @@
       </w:tr>
     </w:tbl>
     <w:p/>
-    <w:p/>
     <w:p>
       <w:pPr>
         <w:pStyle w:val="Heading1"/>
@@ -7073,7 +7063,11 @@
         <w:t>Analysis</w:t>
       </w:r>
     </w:p>
-    <w:p/>
+    <w:p>
+      <w:r>
+        <w:t xml:space="preserve">Using the data from the previous section, </w:t>
+      </w:r>
+    </w:p>
     <w:p/>
     <w:p>
       <w:pPr>

--- a/Assignment1/Documentation/Assignment_1_Laverghetta_Thomas_Report.docx
+++ b/Assignment1/Documentation/Assignment_1_Laverghetta_Thomas_Report.docx
@@ -381,14 +381,27 @@
       <w:r>
         <w:t xml:space="preserve">Figure </w:t>
       </w:r>
-      <w:fldSimple w:instr=" SEQ Figure \* ARABIC ">
-        <w:r>
-          <w:rPr>
-            <w:noProof/>
-          </w:rPr>
-          <w:t>1</w:t>
-        </w:r>
-      </w:fldSimple>
+      <w:r>
+        <w:fldChar w:fldCharType="begin"/>
+      </w:r>
+      <w:r>
+        <w:instrText xml:space="preserve"> SEQ Figure \* ARABIC </w:instrText>
+      </w:r>
+      <w:r>
+        <w:fldChar w:fldCharType="separate"/>
+      </w:r>
+      <w:r>
+        <w:rPr>
+          <w:noProof/>
+        </w:rPr>
+        <w:t>1</w:t>
+      </w:r>
+      <w:r>
+        <w:rPr>
+          <w:noProof/>
+        </w:rPr>
+        <w:fldChar w:fldCharType="end"/>
+      </w:r>
       <w:r>
         <w:t xml:space="preserve">. 6x6 Solution </w:t>
       </w:r>
@@ -535,14 +548,27 @@
       <w:r>
         <w:t xml:space="preserve">Figure </w:t>
       </w:r>
-      <w:fldSimple w:instr=" SEQ Figure \* ARABIC ">
-        <w:r>
-          <w:rPr>
-            <w:noProof/>
-          </w:rPr>
-          <w:t>2</w:t>
-        </w:r>
-      </w:fldSimple>
+      <w:r>
+        <w:fldChar w:fldCharType="begin"/>
+      </w:r>
+      <w:r>
+        <w:instrText xml:space="preserve"> SEQ Figure \* ARABIC </w:instrText>
+      </w:r>
+      <w:r>
+        <w:fldChar w:fldCharType="separate"/>
+      </w:r>
+      <w:r>
+        <w:rPr>
+          <w:noProof/>
+        </w:rPr>
+        <w:t>2</w:t>
+      </w:r>
+      <w:r>
+        <w:rPr>
+          <w:noProof/>
+        </w:rPr>
+        <w:fldChar w:fldCharType="end"/>
+      </w:r>
       <w:r>
         <w:t xml:space="preserve">. </w:t>
       </w:r>
@@ -1161,14 +1187,27 @@
       <w:r>
         <w:t xml:space="preserve">Figure </w:t>
       </w:r>
-      <w:fldSimple w:instr=" SEQ Figure \* ARABIC ">
-        <w:r>
-          <w:rPr>
-            <w:noProof/>
-          </w:rPr>
-          <w:t>3</w:t>
-        </w:r>
-      </w:fldSimple>
+      <w:r>
+        <w:fldChar w:fldCharType="begin"/>
+      </w:r>
+      <w:r>
+        <w:instrText xml:space="preserve"> SEQ Figure \* ARABIC </w:instrText>
+      </w:r>
+      <w:r>
+        <w:fldChar w:fldCharType="separate"/>
+      </w:r>
+      <w:r>
+        <w:rPr>
+          <w:noProof/>
+        </w:rPr>
+        <w:t>3</w:t>
+      </w:r>
+      <w:r>
+        <w:rPr>
+          <w:noProof/>
+        </w:rPr>
+        <w:fldChar w:fldCharType="end"/>
+      </w:r>
       <w:r>
         <w:t xml:space="preserve">. </w:t>
       </w:r>
@@ -3432,15 +3471,7 @@
     </w:p>
     <w:p>
       <w:r>
-        <w:t>A* algorithm (</w:t>
-      </w:r>
-      <w:proofErr w:type="spellStart"/>
-      <w:r>
-        <w:t>Astar</w:t>
-      </w:r>
-      <w:proofErr w:type="spellEnd"/>
-      <w:r>
-        <w:t>)</w:t>
+        <w:t>A* algorithm (Astar)</w:t>
       </w:r>
       <w:r>
         <w:t xml:space="preserve"> uses a heuristic and cost functions to</w:t>
@@ -4431,7 +4462,7 @@
         <w:t xml:space="preserve"> </w:t>
       </w:r>
       <w:r>
-        <w:t xml:space="preserve">The data I will be collecting for each experiment will be (1) execution duration, (2) memory utilization, and (3) solution </w:t>
+        <w:t xml:space="preserve">The data I will be collecting for each experiment will be execution duration, memory utilization, solution </w:t>
       </w:r>
       <w:r>
         <w:t>(</w:t>
@@ -4441,6 +4472,9 @@
       </w:r>
       <w:r>
         <w:t>)</w:t>
+      </w:r>
+      <w:r>
+        <w:t>, and number of nodes searched</w:t>
       </w:r>
       <w:r>
         <w:t xml:space="preserve">. </w:t>
@@ -4852,15 +4886,7 @@
         <w:t>]</w:t>
       </w:r>
       <w:r>
-        <w:t xml:space="preserve"> – i.e., </w:t>
-      </w:r>
-      <w:proofErr w:type="spellStart"/>
-      <w:r>
-        <w:t>NxN</w:t>
-      </w:r>
-      <w:proofErr w:type="spellEnd"/>
-      <w:r>
-        <w:t xml:space="preserve"> matrix (S) with elements </w:t>
+        <w:t xml:space="preserve"> – i.e., NxN matrix (S) with elements </w:t>
       </w:r>
       <w:r>
         <w:t xml:space="preserve">in the set of </w:t>
@@ -5767,27 +5793,14 @@
       <w:r>
         <w:t xml:space="preserve">Table </w:t>
       </w:r>
-      <w:r>
-        <w:fldChar w:fldCharType="begin"/>
-      </w:r>
-      <w:r>
-        <w:instrText xml:space="preserve"> SEQ Table \* ARABIC </w:instrText>
-      </w:r>
-      <w:r>
-        <w:fldChar w:fldCharType="separate"/>
-      </w:r>
-      <w:r>
-        <w:rPr>
-          <w:noProof/>
-        </w:rPr>
-        <w:t>1</w:t>
-      </w:r>
-      <w:r>
-        <w:rPr>
-          <w:noProof/>
-        </w:rPr>
-        <w:fldChar w:fldCharType="end"/>
-      </w:r>
+      <w:fldSimple w:instr=" SEQ Table \* ARABIC ">
+        <w:r>
+          <w:rPr>
+            <w:noProof/>
+          </w:rPr>
+          <w:t>1</w:t>
+        </w:r>
+      </w:fldSimple>
       <w:r>
         <w:t>. Algorithm Data</w:t>
       </w:r>

--- a/Assignment1/Documentation/Assignment_1_Laverghetta_Thomas_Report.docx
+++ b/Assignment1/Documentation/Assignment_1_Laverghetta_Thomas_Report.docx
@@ -345,7 +345,7 @@
                     <pic:cNvPicPr/>
                   </pic:nvPicPr>
                   <pic:blipFill rotWithShape="1">
-                    <a:blip r:embed="rId6"/>
+                    <a:blip r:embed="rId8"/>
                     <a:srcRect b="4526"/>
                     <a:stretch/>
                   </pic:blipFill>
@@ -483,6 +483,11 @@
       <w:pPr>
         <w:pStyle w:val="Heading2"/>
       </w:pPr>
+    </w:p>
+    <w:p>
+      <w:pPr>
+        <w:pStyle w:val="Heading2"/>
+      </w:pPr>
       <w:r>
         <w:t>Breadth First Search Algorithm</w:t>
       </w:r>
@@ -512,7 +517,7 @@
                     <pic:cNvPicPr/>
                   </pic:nvPicPr>
                   <pic:blipFill rotWithShape="1">
-                    <a:blip r:embed="rId7"/>
+                    <a:blip r:embed="rId9"/>
                     <a:srcRect r="9875"/>
                     <a:stretch/>
                   </pic:blipFill>
@@ -602,6 +607,7 @@
     </w:p>
     <w:p>
       <w:r>
+        <w:lastRenderedPageBreak/>
         <w:t xml:space="preserve">The breadth-first search algorithm (BFS) is a class of uninformed searches </w:t>
       </w:r>
       <w:r>
@@ -614,11 +620,7 @@
         <w:t xml:space="preserve"> (initial pegboard state)</w:t>
       </w:r>
       <w:r>
-        <w:t xml:space="preserve"> and explores all neighbor </w:t>
-      </w:r>
-      <w:r>
-        <w:lastRenderedPageBreak/>
-        <w:t>nodes at the present depth prior to moving on to the nodes at the next depth level</w:t>
+        <w:t xml:space="preserve"> and explores all neighbor nodes at the present depth prior to moving on to the nodes at the next depth level</w:t>
       </w:r>
       <w:r>
         <w:t>.</w:t>
@@ -1117,7 +1119,15 @@
         <w:t>16. return no solution found</w:t>
       </w:r>
     </w:p>
-    <w:p/>
+    <w:p>
+      <w:pPr>
+        <w:spacing w:after="0"/>
+        <w:rPr>
+          <w:i/>
+          <w:iCs/>
+        </w:rPr>
+      </w:pPr>
+    </w:p>
     <w:p>
       <w:pPr>
         <w:pStyle w:val="Heading2"/>
@@ -1151,7 +1161,7 @@
                     <pic:cNvPicPr/>
                   </pic:nvPicPr>
                   <pic:blipFill rotWithShape="1">
-                    <a:blip r:embed="rId8"/>
+                    <a:blip r:embed="rId10"/>
                     <a:srcRect l="9860"/>
                     <a:stretch/>
                   </pic:blipFill>
@@ -1287,6 +1297,7 @@
           <w:i/>
           <w:iCs/>
         </w:rPr>
+        <w:lastRenderedPageBreak/>
         <w:t xml:space="preserve">Depth </w:t>
       </w:r>
       <w:r>
@@ -1324,7 +1335,6 @@
           <w:i/>
           <w:iCs/>
         </w:rPr>
-        <w:lastRenderedPageBreak/>
         <w:t xml:space="preserve">1. </w:t>
       </w:r>
       <w:r>
@@ -1725,7 +1735,15 @@
         <w:t xml:space="preserve"> </w:t>
       </w:r>
     </w:p>
-    <w:p/>
+    <w:p>
+      <w:pPr>
+        <w:spacing w:after="0"/>
+        <w:rPr>
+          <w:i/>
+          <w:iCs/>
+        </w:rPr>
+      </w:pPr>
+    </w:p>
     <w:p>
       <w:pPr>
         <w:pStyle w:val="Heading2"/>
@@ -2939,6 +2957,7 @@
           <w:i/>
           <w:iCs/>
         </w:rPr>
+        <w:lastRenderedPageBreak/>
         <w:t xml:space="preserve">4. </w:t>
       </w:r>
       <w:r>
@@ -2963,7 +2982,6 @@
           <w:i/>
           <w:iCs/>
         </w:rPr>
-        <w:lastRenderedPageBreak/>
         <w:t xml:space="preserve">5. </w:t>
       </w:r>
       <w:r>
@@ -4316,6 +4334,7 @@
           <w:i/>
           <w:iCs/>
         </w:rPr>
+        <w:lastRenderedPageBreak/>
         <w:t>22.</w:t>
       </w:r>
       <w:r>
@@ -4340,7 +4359,6 @@
           <w:i/>
           <w:iCs/>
         </w:rPr>
-        <w:lastRenderedPageBreak/>
         <w:t>23.</w:t>
       </w:r>
       <w:r>
@@ -5737,10 +5755,16 @@
     </w:p>
     <w:p>
       <w:r>
-        <w:t xml:space="preserve">Table 1 shows the data collected for each experiment. </w:t>
-      </w:r>
-      <w:r>
-        <w:t xml:space="preserve">Solution </w:t>
+        <w:t>Table 1 shows the data collected for each experiment.</w:t>
+      </w:r>
+      <w:r>
+        <w:t xml:space="preserve"> Input size is which input was run from declared above. Output is result from running input – i.e., was there a solution</w:t>
+      </w:r>
+      <w:r>
+        <w:t>; where s</w:t>
+      </w:r>
+      <w:r>
+        <w:t xml:space="preserve">olution </w:t>
       </w:r>
       <w:r>
         <w:t xml:space="preserve">has three possible values </w:t>
@@ -5774,6 +5798,9 @@
       </w:r>
       <w:r>
         <w:t xml:space="preserve">, respectively. </w:t>
+      </w:r>
+      <w:r>
+        <w:t xml:space="preserve">#Searched is the number of nodes searched. </w:t>
       </w:r>
       <w:r>
         <w:t xml:space="preserve">Duration is process time in seconds. Memory is the max amount of memory allocated during execution. </w:t>
@@ -5782,6 +5809,21 @@
     <w:p>
       <w:r>
         <w:t xml:space="preserve"> </w:t>
+      </w:r>
+    </w:p>
+    <w:p>
+      <w:pPr>
+        <w:jc w:val="left"/>
+        <w:rPr>
+          <w:i/>
+          <w:iCs/>
+          <w:color w:val="44546A" w:themeColor="text2"/>
+          <w:sz w:val="18"/>
+          <w:szCs w:val="18"/>
+        </w:rPr>
+      </w:pPr>
+      <w:r>
+        <w:br w:type="page"/>
       </w:r>
     </w:p>
     <w:p>
@@ -5790,6 +5832,6174 @@
         <w:keepNext/>
         <w:jc w:val="center"/>
       </w:pPr>
+      <w:bookmarkStart w:id="0" w:name="_Ref52486110"/>
+      <w:r>
+        <w:lastRenderedPageBreak/>
+        <w:t xml:space="preserve">Table </w:t>
+      </w:r>
+      <w:r>
+        <w:fldChar w:fldCharType="begin"/>
+      </w:r>
+      <w:r>
+        <w:instrText xml:space="preserve"> SEQ Table \* ARABIC </w:instrText>
+      </w:r>
+      <w:r>
+        <w:fldChar w:fldCharType="separate"/>
+      </w:r>
+      <w:r>
+        <w:rPr>
+          <w:noProof/>
+        </w:rPr>
+        <w:t>1</w:t>
+      </w:r>
+      <w:r>
+        <w:rPr>
+          <w:noProof/>
+        </w:rPr>
+        <w:fldChar w:fldCharType="end"/>
+      </w:r>
+      <w:bookmarkEnd w:id="0"/>
+      <w:r>
+        <w:t>. Algorithm Data</w:t>
+      </w:r>
+    </w:p>
+    <w:tbl>
+      <w:tblPr>
+        <w:tblW w:w="6957" w:type="dxa"/>
+        <w:jc w:val="center"/>
+        <w:tblLook w:val="04A0" w:firstRow="1" w:lastRow="0" w:firstColumn="1" w:lastColumn="0" w:noHBand="0" w:noVBand="1"/>
+      </w:tblPr>
+      <w:tblGrid>
+        <w:gridCol w:w="686"/>
+        <w:gridCol w:w="1200"/>
+        <w:gridCol w:w="856"/>
+        <w:gridCol w:w="1152"/>
+        <w:gridCol w:w="1480"/>
+        <w:gridCol w:w="1583"/>
+      </w:tblGrid>
+      <w:tr>
+        <w:trPr>
+          <w:trHeight w:val="330"/>
+          <w:jc w:val="center"/>
+        </w:trPr>
+        <w:tc>
+          <w:tcPr>
+            <w:tcW w:w="686" w:type="dxa"/>
+            <w:tcBorders>
+              <w:top w:val="single" w:sz="12" w:space="0" w:color="auto"/>
+              <w:left w:val="single" w:sz="12" w:space="0" w:color="auto"/>
+              <w:bottom w:val="double" w:sz="6" w:space="0" w:color="auto"/>
+              <w:right w:val="single" w:sz="4" w:space="0" w:color="auto"/>
+            </w:tcBorders>
+            <w:shd w:val="clear" w:color="auto" w:fill="auto"/>
+            <w:noWrap/>
+            <w:vAlign w:val="bottom"/>
+            <w:hideMark/>
+          </w:tcPr>
+          <w:p>
+            <w:pPr>
+              <w:spacing w:after="0" w:line="240" w:lineRule="auto"/>
+              <w:jc w:val="left"/>
+              <w:rPr>
+                <w:rFonts w:ascii="Calibri" w:eastAsia="Times New Roman" w:hAnsi="Calibri" w:cs="Calibri"/>
+                <w:color w:val="000000"/>
+              </w:rPr>
+            </w:pPr>
+            <w:r>
+              <w:rPr>
+                <w:rFonts w:ascii="Calibri" w:eastAsia="Times New Roman" w:hAnsi="Calibri" w:cs="Calibri"/>
+                <w:color w:val="000000"/>
+              </w:rPr>
+              <w:t> </w:t>
+            </w:r>
+          </w:p>
+        </w:tc>
+        <w:tc>
+          <w:tcPr>
+            <w:tcW w:w="1200" w:type="dxa"/>
+            <w:tcBorders>
+              <w:top w:val="single" w:sz="12" w:space="0" w:color="auto"/>
+              <w:left w:val="nil"/>
+              <w:bottom w:val="double" w:sz="6" w:space="0" w:color="auto"/>
+              <w:right w:val="single" w:sz="4" w:space="0" w:color="auto"/>
+            </w:tcBorders>
+            <w:shd w:val="clear" w:color="auto" w:fill="auto"/>
+            <w:noWrap/>
+            <w:vAlign w:val="bottom"/>
+            <w:hideMark/>
+          </w:tcPr>
+          <w:p>
+            <w:pPr>
+              <w:spacing w:after="0" w:line="240" w:lineRule="auto"/>
+              <w:jc w:val="left"/>
+              <w:rPr>
+                <w:rFonts w:ascii="Calibri" w:eastAsia="Times New Roman" w:hAnsi="Calibri" w:cs="Calibri"/>
+                <w:color w:val="000000"/>
+              </w:rPr>
+            </w:pPr>
+            <w:r>
+              <w:rPr>
+                <w:rFonts w:ascii="Calibri" w:eastAsia="Times New Roman" w:hAnsi="Calibri" w:cs="Calibri"/>
+                <w:color w:val="000000"/>
+              </w:rPr>
+              <w:t>Input Size</w:t>
+            </w:r>
+          </w:p>
+        </w:tc>
+        <w:tc>
+          <w:tcPr>
+            <w:tcW w:w="856" w:type="dxa"/>
+            <w:tcBorders>
+              <w:top w:val="single" w:sz="12" w:space="0" w:color="auto"/>
+              <w:left w:val="nil"/>
+              <w:bottom w:val="double" w:sz="6" w:space="0" w:color="auto"/>
+              <w:right w:val="single" w:sz="4" w:space="0" w:color="auto"/>
+            </w:tcBorders>
+            <w:shd w:val="clear" w:color="auto" w:fill="auto"/>
+            <w:noWrap/>
+            <w:vAlign w:val="bottom"/>
+            <w:hideMark/>
+          </w:tcPr>
+          <w:p>
+            <w:pPr>
+              <w:spacing w:after="0" w:line="240" w:lineRule="auto"/>
+              <w:jc w:val="left"/>
+              <w:rPr>
+                <w:rFonts w:ascii="Calibri" w:eastAsia="Times New Roman" w:hAnsi="Calibri" w:cs="Calibri"/>
+                <w:color w:val="000000"/>
+              </w:rPr>
+            </w:pPr>
+            <w:r>
+              <w:rPr>
+                <w:rFonts w:ascii="Calibri" w:eastAsia="Times New Roman" w:hAnsi="Calibri" w:cs="Calibri"/>
+                <w:color w:val="000000"/>
+              </w:rPr>
+              <w:t>Output</w:t>
+            </w:r>
+          </w:p>
+        </w:tc>
+        <w:tc>
+          <w:tcPr>
+            <w:tcW w:w="1152" w:type="dxa"/>
+            <w:tcBorders>
+              <w:top w:val="single" w:sz="12" w:space="0" w:color="auto"/>
+              <w:left w:val="nil"/>
+              <w:bottom w:val="double" w:sz="6" w:space="0" w:color="auto"/>
+              <w:right w:val="single" w:sz="4" w:space="0" w:color="auto"/>
+            </w:tcBorders>
+            <w:shd w:val="clear" w:color="auto" w:fill="auto"/>
+            <w:noWrap/>
+            <w:vAlign w:val="bottom"/>
+            <w:hideMark/>
+          </w:tcPr>
+          <w:p>
+            <w:pPr>
+              <w:spacing w:after="0" w:line="240" w:lineRule="auto"/>
+              <w:jc w:val="left"/>
+              <w:rPr>
+                <w:rFonts w:ascii="Calibri" w:eastAsia="Times New Roman" w:hAnsi="Calibri" w:cs="Calibri"/>
+                <w:color w:val="000000"/>
+              </w:rPr>
+            </w:pPr>
+            <w:r>
+              <w:rPr>
+                <w:rFonts w:ascii="Calibri" w:eastAsia="Times New Roman" w:hAnsi="Calibri" w:cs="Calibri"/>
+                <w:color w:val="000000"/>
+              </w:rPr>
+              <w:t>#Searched</w:t>
+            </w:r>
+          </w:p>
+        </w:tc>
+        <w:tc>
+          <w:tcPr>
+            <w:tcW w:w="1480" w:type="dxa"/>
+            <w:tcBorders>
+              <w:top w:val="single" w:sz="12" w:space="0" w:color="auto"/>
+              <w:left w:val="nil"/>
+              <w:bottom w:val="double" w:sz="6" w:space="0" w:color="auto"/>
+              <w:right w:val="single" w:sz="4" w:space="0" w:color="auto"/>
+            </w:tcBorders>
+            <w:shd w:val="clear" w:color="auto" w:fill="auto"/>
+            <w:noWrap/>
+            <w:vAlign w:val="bottom"/>
+            <w:hideMark/>
+          </w:tcPr>
+          <w:p>
+            <w:pPr>
+              <w:spacing w:after="0" w:line="240" w:lineRule="auto"/>
+              <w:jc w:val="left"/>
+              <w:rPr>
+                <w:rFonts w:ascii="Calibri" w:eastAsia="Times New Roman" w:hAnsi="Calibri" w:cs="Calibri"/>
+                <w:color w:val="000000"/>
+              </w:rPr>
+            </w:pPr>
+            <w:r>
+              <w:rPr>
+                <w:rFonts w:ascii="Calibri" w:eastAsia="Times New Roman" w:hAnsi="Calibri" w:cs="Calibri"/>
+                <w:color w:val="000000"/>
+              </w:rPr>
+              <w:t>Duration (sec)</w:t>
+            </w:r>
+          </w:p>
+        </w:tc>
+        <w:tc>
+          <w:tcPr>
+            <w:tcW w:w="1583" w:type="dxa"/>
+            <w:tcBorders>
+              <w:top w:val="single" w:sz="12" w:space="0" w:color="auto"/>
+              <w:left w:val="nil"/>
+              <w:bottom w:val="double" w:sz="6" w:space="0" w:color="auto"/>
+              <w:right w:val="single" w:sz="12" w:space="0" w:color="auto"/>
+            </w:tcBorders>
+            <w:shd w:val="clear" w:color="auto" w:fill="auto"/>
+            <w:noWrap/>
+            <w:vAlign w:val="bottom"/>
+            <w:hideMark/>
+          </w:tcPr>
+          <w:p>
+            <w:pPr>
+              <w:spacing w:after="0" w:line="240" w:lineRule="auto"/>
+              <w:jc w:val="left"/>
+              <w:rPr>
+                <w:rFonts w:ascii="Calibri" w:eastAsia="Times New Roman" w:hAnsi="Calibri" w:cs="Calibri"/>
+                <w:color w:val="000000"/>
+              </w:rPr>
+            </w:pPr>
+            <w:r>
+              <w:rPr>
+                <w:rFonts w:ascii="Calibri" w:eastAsia="Times New Roman" w:hAnsi="Calibri" w:cs="Calibri"/>
+                <w:color w:val="000000"/>
+              </w:rPr>
+              <w:t>Memory (MB)</w:t>
+            </w:r>
+          </w:p>
+        </w:tc>
+      </w:tr>
+      <w:tr>
+        <w:trPr>
+          <w:trHeight w:val="315"/>
+          <w:jc w:val="center"/>
+        </w:trPr>
+        <w:tc>
+          <w:tcPr>
+            <w:tcW w:w="686" w:type="dxa"/>
+            <w:tcBorders>
+              <w:top w:val="nil"/>
+              <w:left w:val="single" w:sz="12" w:space="0" w:color="auto"/>
+              <w:bottom w:val="single" w:sz="4" w:space="0" w:color="auto"/>
+              <w:right w:val="single" w:sz="4" w:space="0" w:color="auto"/>
+            </w:tcBorders>
+            <w:shd w:val="clear" w:color="auto" w:fill="auto"/>
+            <w:noWrap/>
+            <w:vAlign w:val="bottom"/>
+            <w:hideMark/>
+          </w:tcPr>
+          <w:p>
+            <w:pPr>
+              <w:spacing w:after="0" w:line="240" w:lineRule="auto"/>
+              <w:jc w:val="left"/>
+              <w:rPr>
+                <w:rFonts w:ascii="Calibri" w:eastAsia="Times New Roman" w:hAnsi="Calibri" w:cs="Calibri"/>
+                <w:color w:val="000000"/>
+              </w:rPr>
+            </w:pPr>
+            <w:r>
+              <w:rPr>
+                <w:rFonts w:ascii="Calibri" w:eastAsia="Times New Roman" w:hAnsi="Calibri" w:cs="Calibri"/>
+                <w:color w:val="000000"/>
+              </w:rPr>
+              <w:t>Astar</w:t>
+            </w:r>
+          </w:p>
+        </w:tc>
+        <w:tc>
+          <w:tcPr>
+            <w:tcW w:w="1200" w:type="dxa"/>
+            <w:tcBorders>
+              <w:top w:val="nil"/>
+              <w:left w:val="nil"/>
+              <w:bottom w:val="single" w:sz="4" w:space="0" w:color="auto"/>
+              <w:right w:val="single" w:sz="4" w:space="0" w:color="auto"/>
+            </w:tcBorders>
+            <w:shd w:val="clear" w:color="auto" w:fill="auto"/>
+            <w:noWrap/>
+            <w:vAlign w:val="bottom"/>
+            <w:hideMark/>
+          </w:tcPr>
+          <w:p>
+            <w:pPr>
+              <w:spacing w:after="0" w:line="240" w:lineRule="auto"/>
+              <w:jc w:val="left"/>
+              <w:rPr>
+                <w:rFonts w:ascii="Calibri" w:eastAsia="Times New Roman" w:hAnsi="Calibri" w:cs="Calibri"/>
+                <w:color w:val="000000"/>
+              </w:rPr>
+            </w:pPr>
+            <w:r>
+              <w:rPr>
+                <w:rFonts w:ascii="Calibri" w:eastAsia="Times New Roman" w:hAnsi="Calibri" w:cs="Calibri"/>
+                <w:color w:val="000000"/>
+              </w:rPr>
+              <w:t>4x4</w:t>
+            </w:r>
+          </w:p>
+        </w:tc>
+        <w:tc>
+          <w:tcPr>
+            <w:tcW w:w="856" w:type="dxa"/>
+            <w:tcBorders>
+              <w:top w:val="nil"/>
+              <w:left w:val="nil"/>
+              <w:bottom w:val="single" w:sz="4" w:space="0" w:color="auto"/>
+              <w:right w:val="single" w:sz="4" w:space="0" w:color="auto"/>
+            </w:tcBorders>
+            <w:shd w:val="clear" w:color="auto" w:fill="auto"/>
+            <w:noWrap/>
+            <w:vAlign w:val="bottom"/>
+            <w:hideMark/>
+          </w:tcPr>
+          <w:p>
+            <w:pPr>
+              <w:spacing w:after="0" w:line="240" w:lineRule="auto"/>
+              <w:jc w:val="left"/>
+              <w:rPr>
+                <w:rFonts w:ascii="Calibri" w:eastAsia="Times New Roman" w:hAnsi="Calibri" w:cs="Calibri"/>
+                <w:color w:val="000000"/>
+              </w:rPr>
+            </w:pPr>
+            <w:r>
+              <w:rPr>
+                <w:rFonts w:ascii="Calibri" w:eastAsia="Times New Roman" w:hAnsi="Calibri" w:cs="Calibri"/>
+                <w:color w:val="000000"/>
+              </w:rPr>
+              <w:t>S</w:t>
+            </w:r>
+          </w:p>
+        </w:tc>
+        <w:tc>
+          <w:tcPr>
+            <w:tcW w:w="1152" w:type="dxa"/>
+            <w:tcBorders>
+              <w:top w:val="nil"/>
+              <w:left w:val="nil"/>
+              <w:bottom w:val="single" w:sz="4" w:space="0" w:color="auto"/>
+              <w:right w:val="single" w:sz="4" w:space="0" w:color="auto"/>
+            </w:tcBorders>
+            <w:shd w:val="clear" w:color="auto" w:fill="auto"/>
+            <w:noWrap/>
+            <w:vAlign w:val="bottom"/>
+            <w:hideMark/>
+          </w:tcPr>
+          <w:p>
+            <w:pPr>
+              <w:spacing w:after="0" w:line="240" w:lineRule="auto"/>
+              <w:jc w:val="right"/>
+              <w:rPr>
+                <w:rFonts w:ascii="Calibri" w:eastAsia="Times New Roman" w:hAnsi="Calibri" w:cs="Calibri"/>
+                <w:color w:val="000000"/>
+              </w:rPr>
+            </w:pPr>
+            <w:r>
+              <w:rPr>
+                <w:rFonts w:ascii="Calibri" w:eastAsia="Times New Roman" w:hAnsi="Calibri" w:cs="Calibri"/>
+                <w:color w:val="000000"/>
+              </w:rPr>
+              <w:t>15</w:t>
+            </w:r>
+          </w:p>
+        </w:tc>
+        <w:tc>
+          <w:tcPr>
+            <w:tcW w:w="1480" w:type="dxa"/>
+            <w:tcBorders>
+              <w:top w:val="nil"/>
+              <w:left w:val="nil"/>
+              <w:bottom w:val="single" w:sz="4" w:space="0" w:color="auto"/>
+              <w:right w:val="single" w:sz="4" w:space="0" w:color="auto"/>
+            </w:tcBorders>
+            <w:shd w:val="clear" w:color="auto" w:fill="auto"/>
+            <w:noWrap/>
+            <w:vAlign w:val="bottom"/>
+            <w:hideMark/>
+          </w:tcPr>
+          <w:p>
+            <w:pPr>
+              <w:spacing w:after="0" w:line="240" w:lineRule="auto"/>
+              <w:jc w:val="right"/>
+              <w:rPr>
+                <w:rFonts w:ascii="Calibri" w:eastAsia="Times New Roman" w:hAnsi="Calibri" w:cs="Calibri"/>
+                <w:color w:val="000000"/>
+              </w:rPr>
+            </w:pPr>
+            <w:r>
+              <w:rPr>
+                <w:rFonts w:ascii="Calibri" w:eastAsia="Times New Roman" w:hAnsi="Calibri" w:cs="Calibri"/>
+                <w:color w:val="000000"/>
+              </w:rPr>
+              <w:t>0.0625</w:t>
+            </w:r>
+          </w:p>
+        </w:tc>
+        <w:tc>
+          <w:tcPr>
+            <w:tcW w:w="1583" w:type="dxa"/>
+            <w:tcBorders>
+              <w:top w:val="nil"/>
+              <w:left w:val="nil"/>
+              <w:bottom w:val="single" w:sz="4" w:space="0" w:color="auto"/>
+              <w:right w:val="single" w:sz="12" w:space="0" w:color="auto"/>
+            </w:tcBorders>
+            <w:shd w:val="clear" w:color="auto" w:fill="auto"/>
+            <w:noWrap/>
+            <w:vAlign w:val="bottom"/>
+            <w:hideMark/>
+          </w:tcPr>
+          <w:p>
+            <w:pPr>
+              <w:spacing w:after="0" w:line="240" w:lineRule="auto"/>
+              <w:jc w:val="right"/>
+              <w:rPr>
+                <w:rFonts w:ascii="Calibri" w:eastAsia="Times New Roman" w:hAnsi="Calibri" w:cs="Calibri"/>
+                <w:color w:val="000000"/>
+              </w:rPr>
+            </w:pPr>
+            <w:r>
+              <w:rPr>
+                <w:rFonts w:ascii="Calibri" w:eastAsia="Times New Roman" w:hAnsi="Calibri" w:cs="Calibri"/>
+                <w:color w:val="000000"/>
+              </w:rPr>
+              <w:t>0.149416</w:t>
+            </w:r>
+          </w:p>
+        </w:tc>
+      </w:tr>
+      <w:tr>
+        <w:trPr>
+          <w:trHeight w:val="300"/>
+          <w:jc w:val="center"/>
+        </w:trPr>
+        <w:tc>
+          <w:tcPr>
+            <w:tcW w:w="686" w:type="dxa"/>
+            <w:tcBorders>
+              <w:top w:val="nil"/>
+              <w:left w:val="single" w:sz="12" w:space="0" w:color="auto"/>
+              <w:bottom w:val="single" w:sz="4" w:space="0" w:color="auto"/>
+              <w:right w:val="single" w:sz="4" w:space="0" w:color="auto"/>
+            </w:tcBorders>
+            <w:shd w:val="clear" w:color="auto" w:fill="auto"/>
+            <w:noWrap/>
+            <w:vAlign w:val="bottom"/>
+            <w:hideMark/>
+          </w:tcPr>
+          <w:p>
+            <w:pPr>
+              <w:spacing w:after="0" w:line="240" w:lineRule="auto"/>
+              <w:jc w:val="left"/>
+              <w:rPr>
+                <w:rFonts w:ascii="Calibri" w:eastAsia="Times New Roman" w:hAnsi="Calibri" w:cs="Calibri"/>
+                <w:color w:val="000000"/>
+              </w:rPr>
+            </w:pPr>
+            <w:r>
+              <w:rPr>
+                <w:rFonts w:ascii="Calibri" w:eastAsia="Times New Roman" w:hAnsi="Calibri" w:cs="Calibri"/>
+                <w:color w:val="000000"/>
+              </w:rPr>
+              <w:t>Astar</w:t>
+            </w:r>
+          </w:p>
+        </w:tc>
+        <w:tc>
+          <w:tcPr>
+            <w:tcW w:w="1200" w:type="dxa"/>
+            <w:tcBorders>
+              <w:top w:val="nil"/>
+              <w:left w:val="nil"/>
+              <w:bottom w:val="single" w:sz="4" w:space="0" w:color="auto"/>
+              <w:right w:val="single" w:sz="4" w:space="0" w:color="auto"/>
+            </w:tcBorders>
+            <w:shd w:val="clear" w:color="auto" w:fill="auto"/>
+            <w:noWrap/>
+            <w:vAlign w:val="bottom"/>
+            <w:hideMark/>
+          </w:tcPr>
+          <w:p>
+            <w:pPr>
+              <w:spacing w:after="0" w:line="240" w:lineRule="auto"/>
+              <w:jc w:val="left"/>
+              <w:rPr>
+                <w:rFonts w:ascii="Calibri" w:eastAsia="Times New Roman" w:hAnsi="Calibri" w:cs="Calibri"/>
+                <w:color w:val="000000"/>
+              </w:rPr>
+            </w:pPr>
+            <w:r>
+              <w:rPr>
+                <w:rFonts w:ascii="Calibri" w:eastAsia="Times New Roman" w:hAnsi="Calibri" w:cs="Calibri"/>
+                <w:color w:val="000000"/>
+              </w:rPr>
+              <w:t>5x5</w:t>
+            </w:r>
+          </w:p>
+        </w:tc>
+        <w:tc>
+          <w:tcPr>
+            <w:tcW w:w="856" w:type="dxa"/>
+            <w:tcBorders>
+              <w:top w:val="nil"/>
+              <w:left w:val="nil"/>
+              <w:bottom w:val="single" w:sz="4" w:space="0" w:color="auto"/>
+              <w:right w:val="single" w:sz="4" w:space="0" w:color="auto"/>
+            </w:tcBorders>
+            <w:shd w:val="clear" w:color="auto" w:fill="auto"/>
+            <w:noWrap/>
+            <w:vAlign w:val="bottom"/>
+            <w:hideMark/>
+          </w:tcPr>
+          <w:p>
+            <w:pPr>
+              <w:spacing w:after="0" w:line="240" w:lineRule="auto"/>
+              <w:jc w:val="left"/>
+              <w:rPr>
+                <w:rFonts w:ascii="Calibri" w:eastAsia="Times New Roman" w:hAnsi="Calibri" w:cs="Calibri"/>
+                <w:color w:val="000000"/>
+              </w:rPr>
+            </w:pPr>
+            <w:r>
+              <w:rPr>
+                <w:rFonts w:ascii="Calibri" w:eastAsia="Times New Roman" w:hAnsi="Calibri" w:cs="Calibri"/>
+                <w:color w:val="000000"/>
+              </w:rPr>
+              <w:t>NS</w:t>
+            </w:r>
+          </w:p>
+        </w:tc>
+        <w:tc>
+          <w:tcPr>
+            <w:tcW w:w="1152" w:type="dxa"/>
+            <w:tcBorders>
+              <w:top w:val="nil"/>
+              <w:left w:val="nil"/>
+              <w:bottom w:val="single" w:sz="4" w:space="0" w:color="auto"/>
+              <w:right w:val="single" w:sz="4" w:space="0" w:color="auto"/>
+            </w:tcBorders>
+            <w:shd w:val="clear" w:color="auto" w:fill="auto"/>
+            <w:noWrap/>
+            <w:vAlign w:val="bottom"/>
+            <w:hideMark/>
+          </w:tcPr>
+          <w:p>
+            <w:pPr>
+              <w:spacing w:after="0" w:line="240" w:lineRule="auto"/>
+              <w:jc w:val="right"/>
+              <w:rPr>
+                <w:rFonts w:ascii="Calibri" w:eastAsia="Times New Roman" w:hAnsi="Calibri" w:cs="Calibri"/>
+                <w:color w:val="000000"/>
+              </w:rPr>
+            </w:pPr>
+            <w:r>
+              <w:rPr>
+                <w:rFonts w:ascii="Calibri" w:eastAsia="Times New Roman" w:hAnsi="Calibri" w:cs="Calibri"/>
+                <w:color w:val="000000"/>
+              </w:rPr>
+              <w:t>706391</w:t>
+            </w:r>
+          </w:p>
+        </w:tc>
+        <w:tc>
+          <w:tcPr>
+            <w:tcW w:w="1480" w:type="dxa"/>
+            <w:tcBorders>
+              <w:top w:val="nil"/>
+              <w:left w:val="nil"/>
+              <w:bottom w:val="single" w:sz="4" w:space="0" w:color="auto"/>
+              <w:right w:val="single" w:sz="4" w:space="0" w:color="auto"/>
+            </w:tcBorders>
+            <w:shd w:val="clear" w:color="auto" w:fill="auto"/>
+            <w:noWrap/>
+            <w:vAlign w:val="bottom"/>
+            <w:hideMark/>
+          </w:tcPr>
+          <w:p>
+            <w:pPr>
+              <w:spacing w:after="0" w:line="240" w:lineRule="auto"/>
+              <w:jc w:val="right"/>
+              <w:rPr>
+                <w:rFonts w:ascii="Calibri" w:eastAsia="Times New Roman" w:hAnsi="Calibri" w:cs="Calibri"/>
+                <w:color w:val="000000"/>
+              </w:rPr>
+            </w:pPr>
+            <w:r>
+              <w:rPr>
+                <w:rFonts w:ascii="Calibri" w:eastAsia="Times New Roman" w:hAnsi="Calibri" w:cs="Calibri"/>
+                <w:color w:val="000000"/>
+              </w:rPr>
+              <w:t>683.828125</w:t>
+            </w:r>
+          </w:p>
+        </w:tc>
+        <w:tc>
+          <w:tcPr>
+            <w:tcW w:w="1583" w:type="dxa"/>
+            <w:tcBorders>
+              <w:top w:val="nil"/>
+              <w:left w:val="nil"/>
+              <w:bottom w:val="single" w:sz="4" w:space="0" w:color="auto"/>
+              <w:right w:val="single" w:sz="12" w:space="0" w:color="auto"/>
+            </w:tcBorders>
+            <w:shd w:val="clear" w:color="auto" w:fill="auto"/>
+            <w:noWrap/>
+            <w:vAlign w:val="bottom"/>
+            <w:hideMark/>
+          </w:tcPr>
+          <w:p>
+            <w:pPr>
+              <w:spacing w:after="0" w:line="240" w:lineRule="auto"/>
+              <w:jc w:val="right"/>
+              <w:rPr>
+                <w:rFonts w:ascii="Calibri" w:eastAsia="Times New Roman" w:hAnsi="Calibri" w:cs="Calibri"/>
+                <w:color w:val="000000"/>
+              </w:rPr>
+            </w:pPr>
+            <w:r>
+              <w:rPr>
+                <w:rFonts w:ascii="Calibri" w:eastAsia="Times New Roman" w:hAnsi="Calibri" w:cs="Calibri"/>
+                <w:color w:val="000000"/>
+              </w:rPr>
+              <w:t>406.334576</w:t>
+            </w:r>
+          </w:p>
+        </w:tc>
+      </w:tr>
+      <w:tr>
+        <w:trPr>
+          <w:trHeight w:val="300"/>
+          <w:jc w:val="center"/>
+        </w:trPr>
+        <w:tc>
+          <w:tcPr>
+            <w:tcW w:w="686" w:type="dxa"/>
+            <w:tcBorders>
+              <w:top w:val="nil"/>
+              <w:left w:val="single" w:sz="12" w:space="0" w:color="auto"/>
+              <w:bottom w:val="single" w:sz="4" w:space="0" w:color="auto"/>
+              <w:right w:val="single" w:sz="4" w:space="0" w:color="auto"/>
+            </w:tcBorders>
+            <w:shd w:val="clear" w:color="auto" w:fill="auto"/>
+            <w:noWrap/>
+            <w:vAlign w:val="bottom"/>
+            <w:hideMark/>
+          </w:tcPr>
+          <w:p>
+            <w:pPr>
+              <w:spacing w:after="0" w:line="240" w:lineRule="auto"/>
+              <w:jc w:val="left"/>
+              <w:rPr>
+                <w:rFonts w:ascii="Calibri" w:eastAsia="Times New Roman" w:hAnsi="Calibri" w:cs="Calibri"/>
+                <w:color w:val="000000"/>
+              </w:rPr>
+            </w:pPr>
+            <w:r>
+              <w:rPr>
+                <w:rFonts w:ascii="Calibri" w:eastAsia="Times New Roman" w:hAnsi="Calibri" w:cs="Calibri"/>
+                <w:color w:val="000000"/>
+              </w:rPr>
+              <w:t>Astar</w:t>
+            </w:r>
+          </w:p>
+        </w:tc>
+        <w:tc>
+          <w:tcPr>
+            <w:tcW w:w="1200" w:type="dxa"/>
+            <w:tcBorders>
+              <w:top w:val="nil"/>
+              <w:left w:val="nil"/>
+              <w:bottom w:val="single" w:sz="4" w:space="0" w:color="auto"/>
+              <w:right w:val="single" w:sz="4" w:space="0" w:color="auto"/>
+            </w:tcBorders>
+            <w:shd w:val="clear" w:color="auto" w:fill="auto"/>
+            <w:noWrap/>
+            <w:vAlign w:val="bottom"/>
+            <w:hideMark/>
+          </w:tcPr>
+          <w:p>
+            <w:pPr>
+              <w:spacing w:after="0" w:line="240" w:lineRule="auto"/>
+              <w:jc w:val="left"/>
+              <w:rPr>
+                <w:rFonts w:ascii="Calibri" w:eastAsia="Times New Roman" w:hAnsi="Calibri" w:cs="Calibri"/>
+                <w:color w:val="000000"/>
+              </w:rPr>
+            </w:pPr>
+            <w:r>
+              <w:rPr>
+                <w:rFonts w:ascii="Calibri" w:eastAsia="Times New Roman" w:hAnsi="Calibri" w:cs="Calibri"/>
+                <w:color w:val="000000"/>
+              </w:rPr>
+              <w:t>6x6</w:t>
+            </w:r>
+          </w:p>
+        </w:tc>
+        <w:tc>
+          <w:tcPr>
+            <w:tcW w:w="856" w:type="dxa"/>
+            <w:tcBorders>
+              <w:top w:val="nil"/>
+              <w:left w:val="nil"/>
+              <w:bottom w:val="single" w:sz="4" w:space="0" w:color="auto"/>
+              <w:right w:val="single" w:sz="4" w:space="0" w:color="auto"/>
+            </w:tcBorders>
+            <w:shd w:val="clear" w:color="auto" w:fill="auto"/>
+            <w:noWrap/>
+            <w:vAlign w:val="bottom"/>
+            <w:hideMark/>
+          </w:tcPr>
+          <w:p>
+            <w:pPr>
+              <w:spacing w:after="0" w:line="240" w:lineRule="auto"/>
+              <w:jc w:val="left"/>
+              <w:rPr>
+                <w:rFonts w:ascii="Calibri" w:eastAsia="Times New Roman" w:hAnsi="Calibri" w:cs="Calibri"/>
+                <w:color w:val="000000"/>
+              </w:rPr>
+            </w:pPr>
+            <w:r>
+              <w:rPr>
+                <w:rFonts w:ascii="Calibri" w:eastAsia="Times New Roman" w:hAnsi="Calibri" w:cs="Calibri"/>
+                <w:color w:val="000000"/>
+              </w:rPr>
+              <w:t>S</w:t>
+            </w:r>
+          </w:p>
+        </w:tc>
+        <w:tc>
+          <w:tcPr>
+            <w:tcW w:w="1152" w:type="dxa"/>
+            <w:tcBorders>
+              <w:top w:val="nil"/>
+              <w:left w:val="nil"/>
+              <w:bottom w:val="single" w:sz="4" w:space="0" w:color="auto"/>
+              <w:right w:val="single" w:sz="4" w:space="0" w:color="auto"/>
+            </w:tcBorders>
+            <w:shd w:val="clear" w:color="auto" w:fill="auto"/>
+            <w:noWrap/>
+            <w:vAlign w:val="bottom"/>
+            <w:hideMark/>
+          </w:tcPr>
+          <w:p>
+            <w:pPr>
+              <w:spacing w:after="0" w:line="240" w:lineRule="auto"/>
+              <w:jc w:val="right"/>
+              <w:rPr>
+                <w:rFonts w:ascii="Calibri" w:eastAsia="Times New Roman" w:hAnsi="Calibri" w:cs="Calibri"/>
+                <w:color w:val="000000"/>
+              </w:rPr>
+            </w:pPr>
+            <w:r>
+              <w:rPr>
+                <w:rFonts w:ascii="Calibri" w:eastAsia="Times New Roman" w:hAnsi="Calibri" w:cs="Calibri"/>
+                <w:color w:val="000000"/>
+              </w:rPr>
+              <w:t>2689</w:t>
+            </w:r>
+          </w:p>
+        </w:tc>
+        <w:tc>
+          <w:tcPr>
+            <w:tcW w:w="1480" w:type="dxa"/>
+            <w:tcBorders>
+              <w:top w:val="nil"/>
+              <w:left w:val="nil"/>
+              <w:bottom w:val="single" w:sz="4" w:space="0" w:color="auto"/>
+              <w:right w:val="single" w:sz="4" w:space="0" w:color="auto"/>
+            </w:tcBorders>
+            <w:shd w:val="clear" w:color="auto" w:fill="auto"/>
+            <w:noWrap/>
+            <w:vAlign w:val="bottom"/>
+            <w:hideMark/>
+          </w:tcPr>
+          <w:p>
+            <w:pPr>
+              <w:spacing w:after="0" w:line="240" w:lineRule="auto"/>
+              <w:jc w:val="right"/>
+              <w:rPr>
+                <w:rFonts w:ascii="Calibri" w:eastAsia="Times New Roman" w:hAnsi="Calibri" w:cs="Calibri"/>
+                <w:color w:val="000000"/>
+              </w:rPr>
+            </w:pPr>
+            <w:r>
+              <w:rPr>
+                <w:rFonts w:ascii="Calibri" w:eastAsia="Times New Roman" w:hAnsi="Calibri" w:cs="Calibri"/>
+                <w:color w:val="000000"/>
+              </w:rPr>
+              <w:t>1.890625</w:t>
+            </w:r>
+          </w:p>
+        </w:tc>
+        <w:tc>
+          <w:tcPr>
+            <w:tcW w:w="1583" w:type="dxa"/>
+            <w:tcBorders>
+              <w:top w:val="nil"/>
+              <w:left w:val="nil"/>
+              <w:bottom w:val="single" w:sz="4" w:space="0" w:color="auto"/>
+              <w:right w:val="single" w:sz="12" w:space="0" w:color="auto"/>
+            </w:tcBorders>
+            <w:shd w:val="clear" w:color="auto" w:fill="auto"/>
+            <w:noWrap/>
+            <w:vAlign w:val="bottom"/>
+            <w:hideMark/>
+          </w:tcPr>
+          <w:p>
+            <w:pPr>
+              <w:spacing w:after="0" w:line="240" w:lineRule="auto"/>
+              <w:jc w:val="right"/>
+              <w:rPr>
+                <w:rFonts w:ascii="Calibri" w:eastAsia="Times New Roman" w:hAnsi="Calibri" w:cs="Calibri"/>
+                <w:color w:val="000000"/>
+              </w:rPr>
+            </w:pPr>
+            <w:r>
+              <w:rPr>
+                <w:rFonts w:ascii="Calibri" w:eastAsia="Times New Roman" w:hAnsi="Calibri" w:cs="Calibri"/>
+                <w:color w:val="000000"/>
+              </w:rPr>
+              <w:t>3.207472</w:t>
+            </w:r>
+          </w:p>
+        </w:tc>
+      </w:tr>
+      <w:tr>
+        <w:trPr>
+          <w:trHeight w:val="300"/>
+          <w:jc w:val="center"/>
+        </w:trPr>
+        <w:tc>
+          <w:tcPr>
+            <w:tcW w:w="686" w:type="dxa"/>
+            <w:tcBorders>
+              <w:top w:val="nil"/>
+              <w:left w:val="single" w:sz="12" w:space="0" w:color="auto"/>
+              <w:bottom w:val="single" w:sz="4" w:space="0" w:color="auto"/>
+              <w:right w:val="single" w:sz="4" w:space="0" w:color="auto"/>
+            </w:tcBorders>
+            <w:shd w:val="clear" w:color="auto" w:fill="auto"/>
+            <w:noWrap/>
+            <w:vAlign w:val="bottom"/>
+            <w:hideMark/>
+          </w:tcPr>
+          <w:p>
+            <w:pPr>
+              <w:spacing w:after="0" w:line="240" w:lineRule="auto"/>
+              <w:jc w:val="left"/>
+              <w:rPr>
+                <w:rFonts w:ascii="Calibri" w:eastAsia="Times New Roman" w:hAnsi="Calibri" w:cs="Calibri"/>
+                <w:color w:val="000000"/>
+              </w:rPr>
+            </w:pPr>
+            <w:r>
+              <w:rPr>
+                <w:rFonts w:ascii="Calibri" w:eastAsia="Times New Roman" w:hAnsi="Calibri" w:cs="Calibri"/>
+                <w:color w:val="000000"/>
+              </w:rPr>
+              <w:t>Astar</w:t>
+            </w:r>
+          </w:p>
+        </w:tc>
+        <w:tc>
+          <w:tcPr>
+            <w:tcW w:w="1200" w:type="dxa"/>
+            <w:tcBorders>
+              <w:top w:val="nil"/>
+              <w:left w:val="nil"/>
+              <w:bottom w:val="single" w:sz="4" w:space="0" w:color="auto"/>
+              <w:right w:val="single" w:sz="4" w:space="0" w:color="auto"/>
+            </w:tcBorders>
+            <w:shd w:val="clear" w:color="auto" w:fill="auto"/>
+            <w:noWrap/>
+            <w:vAlign w:val="bottom"/>
+            <w:hideMark/>
+          </w:tcPr>
+          <w:p>
+            <w:pPr>
+              <w:spacing w:after="0" w:line="240" w:lineRule="auto"/>
+              <w:jc w:val="left"/>
+              <w:rPr>
+                <w:rFonts w:ascii="Calibri" w:eastAsia="Times New Roman" w:hAnsi="Calibri" w:cs="Calibri"/>
+                <w:color w:val="000000"/>
+              </w:rPr>
+            </w:pPr>
+            <w:r>
+              <w:rPr>
+                <w:rFonts w:ascii="Calibri" w:eastAsia="Times New Roman" w:hAnsi="Calibri" w:cs="Calibri"/>
+                <w:color w:val="000000"/>
+              </w:rPr>
+              <w:t>7x7</w:t>
+            </w:r>
+          </w:p>
+        </w:tc>
+        <w:tc>
+          <w:tcPr>
+            <w:tcW w:w="856" w:type="dxa"/>
+            <w:tcBorders>
+              <w:top w:val="nil"/>
+              <w:left w:val="nil"/>
+              <w:bottom w:val="single" w:sz="4" w:space="0" w:color="auto"/>
+              <w:right w:val="single" w:sz="4" w:space="0" w:color="auto"/>
+            </w:tcBorders>
+            <w:shd w:val="clear" w:color="auto" w:fill="auto"/>
+            <w:noWrap/>
+            <w:vAlign w:val="bottom"/>
+            <w:hideMark/>
+          </w:tcPr>
+          <w:p>
+            <w:pPr>
+              <w:spacing w:after="0" w:line="240" w:lineRule="auto"/>
+              <w:jc w:val="left"/>
+              <w:rPr>
+                <w:rFonts w:ascii="Calibri" w:eastAsia="Times New Roman" w:hAnsi="Calibri" w:cs="Calibri"/>
+                <w:color w:val="000000"/>
+              </w:rPr>
+            </w:pPr>
+            <w:r>
+              <w:rPr>
+                <w:rFonts w:ascii="Calibri" w:eastAsia="Times New Roman" w:hAnsi="Calibri" w:cs="Calibri"/>
+                <w:color w:val="000000"/>
+              </w:rPr>
+              <w:t>F</w:t>
+            </w:r>
+          </w:p>
+        </w:tc>
+        <w:tc>
+          <w:tcPr>
+            <w:tcW w:w="1152" w:type="dxa"/>
+            <w:tcBorders>
+              <w:top w:val="nil"/>
+              <w:left w:val="nil"/>
+              <w:bottom w:val="single" w:sz="4" w:space="0" w:color="auto"/>
+              <w:right w:val="single" w:sz="4" w:space="0" w:color="auto"/>
+            </w:tcBorders>
+            <w:shd w:val="clear" w:color="auto" w:fill="auto"/>
+            <w:noWrap/>
+            <w:vAlign w:val="bottom"/>
+            <w:hideMark/>
+          </w:tcPr>
+          <w:p>
+            <w:pPr>
+              <w:spacing w:after="0" w:line="240" w:lineRule="auto"/>
+              <w:jc w:val="right"/>
+              <w:rPr>
+                <w:rFonts w:ascii="Calibri" w:eastAsia="Times New Roman" w:hAnsi="Calibri" w:cs="Calibri"/>
+                <w:color w:val="000000"/>
+              </w:rPr>
+            </w:pPr>
+            <w:r>
+              <w:rPr>
+                <w:rFonts w:ascii="Calibri" w:eastAsia="Times New Roman" w:hAnsi="Calibri" w:cs="Calibri"/>
+                <w:color w:val="000000"/>
+              </w:rPr>
+              <w:t>2928132</w:t>
+            </w:r>
+          </w:p>
+        </w:tc>
+        <w:tc>
+          <w:tcPr>
+            <w:tcW w:w="1480" w:type="dxa"/>
+            <w:tcBorders>
+              <w:top w:val="nil"/>
+              <w:left w:val="nil"/>
+              <w:bottom w:val="single" w:sz="4" w:space="0" w:color="auto"/>
+              <w:right w:val="single" w:sz="4" w:space="0" w:color="auto"/>
+            </w:tcBorders>
+            <w:shd w:val="clear" w:color="auto" w:fill="auto"/>
+            <w:noWrap/>
+            <w:vAlign w:val="bottom"/>
+            <w:hideMark/>
+          </w:tcPr>
+          <w:p>
+            <w:pPr>
+              <w:spacing w:after="0" w:line="240" w:lineRule="auto"/>
+              <w:jc w:val="right"/>
+              <w:rPr>
+                <w:rFonts w:ascii="Calibri" w:eastAsia="Times New Roman" w:hAnsi="Calibri" w:cs="Calibri"/>
+                <w:color w:val="000000"/>
+              </w:rPr>
+            </w:pPr>
+            <w:r>
+              <w:rPr>
+                <w:rFonts w:ascii="Calibri" w:eastAsia="Times New Roman" w:hAnsi="Calibri" w:cs="Calibri"/>
+                <w:color w:val="000000"/>
+              </w:rPr>
+              <w:t>4913.375</w:t>
+            </w:r>
+          </w:p>
+        </w:tc>
+        <w:tc>
+          <w:tcPr>
+            <w:tcW w:w="1583" w:type="dxa"/>
+            <w:tcBorders>
+              <w:top w:val="nil"/>
+              <w:left w:val="nil"/>
+              <w:bottom w:val="single" w:sz="4" w:space="0" w:color="auto"/>
+              <w:right w:val="single" w:sz="12" w:space="0" w:color="auto"/>
+            </w:tcBorders>
+            <w:shd w:val="clear" w:color="auto" w:fill="auto"/>
+            <w:noWrap/>
+            <w:vAlign w:val="bottom"/>
+            <w:hideMark/>
+          </w:tcPr>
+          <w:p>
+            <w:pPr>
+              <w:spacing w:after="0" w:line="240" w:lineRule="auto"/>
+              <w:jc w:val="right"/>
+              <w:rPr>
+                <w:rFonts w:ascii="Calibri" w:eastAsia="Times New Roman" w:hAnsi="Calibri" w:cs="Calibri"/>
+                <w:color w:val="000000"/>
+              </w:rPr>
+            </w:pPr>
+            <w:r>
+              <w:rPr>
+                <w:rFonts w:ascii="Calibri" w:eastAsia="Times New Roman" w:hAnsi="Calibri" w:cs="Calibri"/>
+                <w:color w:val="000000"/>
+              </w:rPr>
+              <w:t>2800.480776</w:t>
+            </w:r>
+          </w:p>
+        </w:tc>
+      </w:tr>
+      <w:tr>
+        <w:trPr>
+          <w:trHeight w:val="300"/>
+          <w:jc w:val="center"/>
+        </w:trPr>
+        <w:tc>
+          <w:tcPr>
+            <w:tcW w:w="686" w:type="dxa"/>
+            <w:tcBorders>
+              <w:top w:val="nil"/>
+              <w:left w:val="single" w:sz="12" w:space="0" w:color="auto"/>
+              <w:bottom w:val="single" w:sz="4" w:space="0" w:color="auto"/>
+              <w:right w:val="single" w:sz="4" w:space="0" w:color="auto"/>
+            </w:tcBorders>
+            <w:shd w:val="clear" w:color="auto" w:fill="auto"/>
+            <w:noWrap/>
+            <w:vAlign w:val="bottom"/>
+            <w:hideMark/>
+          </w:tcPr>
+          <w:p>
+            <w:pPr>
+              <w:spacing w:after="0" w:line="240" w:lineRule="auto"/>
+              <w:jc w:val="left"/>
+              <w:rPr>
+                <w:rFonts w:ascii="Calibri" w:eastAsia="Times New Roman" w:hAnsi="Calibri" w:cs="Calibri"/>
+                <w:color w:val="000000"/>
+              </w:rPr>
+            </w:pPr>
+            <w:r>
+              <w:rPr>
+                <w:rFonts w:ascii="Calibri" w:eastAsia="Times New Roman" w:hAnsi="Calibri" w:cs="Calibri"/>
+                <w:color w:val="000000"/>
+              </w:rPr>
+              <w:t>Astar</w:t>
+            </w:r>
+          </w:p>
+        </w:tc>
+        <w:tc>
+          <w:tcPr>
+            <w:tcW w:w="1200" w:type="dxa"/>
+            <w:tcBorders>
+              <w:top w:val="nil"/>
+              <w:left w:val="nil"/>
+              <w:bottom w:val="single" w:sz="4" w:space="0" w:color="auto"/>
+              <w:right w:val="single" w:sz="4" w:space="0" w:color="auto"/>
+            </w:tcBorders>
+            <w:shd w:val="clear" w:color="auto" w:fill="auto"/>
+            <w:noWrap/>
+            <w:vAlign w:val="bottom"/>
+            <w:hideMark/>
+          </w:tcPr>
+          <w:p>
+            <w:pPr>
+              <w:spacing w:after="0" w:line="240" w:lineRule="auto"/>
+              <w:jc w:val="left"/>
+              <w:rPr>
+                <w:rFonts w:ascii="Calibri" w:eastAsia="Times New Roman" w:hAnsi="Calibri" w:cs="Calibri"/>
+                <w:color w:val="000000"/>
+              </w:rPr>
+            </w:pPr>
+            <w:r>
+              <w:rPr>
+                <w:rFonts w:ascii="Calibri" w:eastAsia="Times New Roman" w:hAnsi="Calibri" w:cs="Calibri"/>
+                <w:color w:val="000000"/>
+              </w:rPr>
+              <w:t>8x8</w:t>
+            </w:r>
+          </w:p>
+        </w:tc>
+        <w:tc>
+          <w:tcPr>
+            <w:tcW w:w="856" w:type="dxa"/>
+            <w:tcBorders>
+              <w:top w:val="nil"/>
+              <w:left w:val="nil"/>
+              <w:bottom w:val="single" w:sz="4" w:space="0" w:color="auto"/>
+              <w:right w:val="single" w:sz="4" w:space="0" w:color="auto"/>
+            </w:tcBorders>
+            <w:shd w:val="clear" w:color="auto" w:fill="auto"/>
+            <w:noWrap/>
+            <w:vAlign w:val="bottom"/>
+            <w:hideMark/>
+          </w:tcPr>
+          <w:p>
+            <w:pPr>
+              <w:spacing w:after="0" w:line="240" w:lineRule="auto"/>
+              <w:jc w:val="left"/>
+              <w:rPr>
+                <w:rFonts w:ascii="Calibri" w:eastAsia="Times New Roman" w:hAnsi="Calibri" w:cs="Calibri"/>
+                <w:color w:val="000000"/>
+              </w:rPr>
+            </w:pPr>
+            <w:r>
+              <w:rPr>
+                <w:rFonts w:ascii="Calibri" w:eastAsia="Times New Roman" w:hAnsi="Calibri" w:cs="Calibri"/>
+                <w:color w:val="000000"/>
+              </w:rPr>
+              <w:t>F</w:t>
+            </w:r>
+          </w:p>
+        </w:tc>
+        <w:tc>
+          <w:tcPr>
+            <w:tcW w:w="1152" w:type="dxa"/>
+            <w:tcBorders>
+              <w:top w:val="nil"/>
+              <w:left w:val="nil"/>
+              <w:bottom w:val="single" w:sz="4" w:space="0" w:color="auto"/>
+              <w:right w:val="single" w:sz="4" w:space="0" w:color="auto"/>
+            </w:tcBorders>
+            <w:shd w:val="clear" w:color="auto" w:fill="auto"/>
+            <w:noWrap/>
+            <w:vAlign w:val="bottom"/>
+            <w:hideMark/>
+          </w:tcPr>
+          <w:p>
+            <w:pPr>
+              <w:spacing w:after="0" w:line="240" w:lineRule="auto"/>
+              <w:jc w:val="right"/>
+              <w:rPr>
+                <w:rFonts w:ascii="Calibri" w:eastAsia="Times New Roman" w:hAnsi="Calibri" w:cs="Calibri"/>
+                <w:color w:val="000000"/>
+              </w:rPr>
+            </w:pPr>
+            <w:r>
+              <w:rPr>
+                <w:rFonts w:ascii="Calibri" w:eastAsia="Times New Roman" w:hAnsi="Calibri" w:cs="Calibri"/>
+                <w:color w:val="000000"/>
+              </w:rPr>
+              <w:t>2392079</w:t>
+            </w:r>
+          </w:p>
+        </w:tc>
+        <w:tc>
+          <w:tcPr>
+            <w:tcW w:w="1480" w:type="dxa"/>
+            <w:tcBorders>
+              <w:top w:val="nil"/>
+              <w:left w:val="nil"/>
+              <w:bottom w:val="single" w:sz="4" w:space="0" w:color="auto"/>
+              <w:right w:val="single" w:sz="4" w:space="0" w:color="auto"/>
+            </w:tcBorders>
+            <w:shd w:val="clear" w:color="auto" w:fill="auto"/>
+            <w:noWrap/>
+            <w:vAlign w:val="bottom"/>
+            <w:hideMark/>
+          </w:tcPr>
+          <w:p>
+            <w:pPr>
+              <w:spacing w:after="0" w:line="240" w:lineRule="auto"/>
+              <w:jc w:val="right"/>
+              <w:rPr>
+                <w:rFonts w:ascii="Calibri" w:eastAsia="Times New Roman" w:hAnsi="Calibri" w:cs="Calibri"/>
+                <w:color w:val="000000"/>
+              </w:rPr>
+            </w:pPr>
+            <w:r>
+              <w:rPr>
+                <w:rFonts w:ascii="Calibri" w:eastAsia="Times New Roman" w:hAnsi="Calibri" w:cs="Calibri"/>
+                <w:color w:val="000000"/>
+              </w:rPr>
+              <w:t>5266.15625</w:t>
+            </w:r>
+          </w:p>
+        </w:tc>
+        <w:tc>
+          <w:tcPr>
+            <w:tcW w:w="1583" w:type="dxa"/>
+            <w:tcBorders>
+              <w:top w:val="nil"/>
+              <w:left w:val="nil"/>
+              <w:bottom w:val="single" w:sz="4" w:space="0" w:color="auto"/>
+              <w:right w:val="single" w:sz="12" w:space="0" w:color="auto"/>
+            </w:tcBorders>
+            <w:shd w:val="clear" w:color="auto" w:fill="auto"/>
+            <w:noWrap/>
+            <w:vAlign w:val="bottom"/>
+            <w:hideMark/>
+          </w:tcPr>
+          <w:p>
+            <w:pPr>
+              <w:spacing w:after="0" w:line="240" w:lineRule="auto"/>
+              <w:jc w:val="right"/>
+              <w:rPr>
+                <w:rFonts w:ascii="Calibri" w:eastAsia="Times New Roman" w:hAnsi="Calibri" w:cs="Calibri"/>
+                <w:color w:val="000000"/>
+              </w:rPr>
+            </w:pPr>
+            <w:r>
+              <w:rPr>
+                <w:rFonts w:ascii="Calibri" w:eastAsia="Times New Roman" w:hAnsi="Calibri" w:cs="Calibri"/>
+                <w:color w:val="000000"/>
+              </w:rPr>
+              <w:t>2800.131576</w:t>
+            </w:r>
+          </w:p>
+        </w:tc>
+      </w:tr>
+      <w:tr>
+        <w:trPr>
+          <w:trHeight w:val="300"/>
+          <w:jc w:val="center"/>
+        </w:trPr>
+        <w:tc>
+          <w:tcPr>
+            <w:tcW w:w="686" w:type="dxa"/>
+            <w:tcBorders>
+              <w:top w:val="nil"/>
+              <w:left w:val="single" w:sz="12" w:space="0" w:color="auto"/>
+              <w:bottom w:val="single" w:sz="4" w:space="0" w:color="auto"/>
+              <w:right w:val="single" w:sz="4" w:space="0" w:color="auto"/>
+            </w:tcBorders>
+            <w:shd w:val="clear" w:color="auto" w:fill="auto"/>
+            <w:noWrap/>
+            <w:vAlign w:val="bottom"/>
+            <w:hideMark/>
+          </w:tcPr>
+          <w:p>
+            <w:pPr>
+              <w:spacing w:after="0" w:line="240" w:lineRule="auto"/>
+              <w:jc w:val="left"/>
+              <w:rPr>
+                <w:rFonts w:ascii="Calibri" w:eastAsia="Times New Roman" w:hAnsi="Calibri" w:cs="Calibri"/>
+                <w:color w:val="000000"/>
+              </w:rPr>
+            </w:pPr>
+            <w:r>
+              <w:rPr>
+                <w:rFonts w:ascii="Calibri" w:eastAsia="Times New Roman" w:hAnsi="Calibri" w:cs="Calibri"/>
+                <w:color w:val="000000"/>
+              </w:rPr>
+              <w:t>Astar</w:t>
+            </w:r>
+          </w:p>
+        </w:tc>
+        <w:tc>
+          <w:tcPr>
+            <w:tcW w:w="1200" w:type="dxa"/>
+            <w:tcBorders>
+              <w:top w:val="nil"/>
+              <w:left w:val="nil"/>
+              <w:bottom w:val="single" w:sz="4" w:space="0" w:color="auto"/>
+              <w:right w:val="single" w:sz="4" w:space="0" w:color="auto"/>
+            </w:tcBorders>
+            <w:shd w:val="clear" w:color="auto" w:fill="auto"/>
+            <w:noWrap/>
+            <w:vAlign w:val="bottom"/>
+            <w:hideMark/>
+          </w:tcPr>
+          <w:p>
+            <w:pPr>
+              <w:spacing w:after="0" w:line="240" w:lineRule="auto"/>
+              <w:jc w:val="left"/>
+              <w:rPr>
+                <w:rFonts w:ascii="Calibri" w:eastAsia="Times New Roman" w:hAnsi="Calibri" w:cs="Calibri"/>
+                <w:color w:val="000000"/>
+              </w:rPr>
+            </w:pPr>
+            <w:r>
+              <w:rPr>
+                <w:rFonts w:ascii="Calibri" w:eastAsia="Times New Roman" w:hAnsi="Calibri" w:cs="Calibri"/>
+                <w:color w:val="000000"/>
+              </w:rPr>
+              <w:t>9x9</w:t>
+            </w:r>
+          </w:p>
+        </w:tc>
+        <w:tc>
+          <w:tcPr>
+            <w:tcW w:w="856" w:type="dxa"/>
+            <w:tcBorders>
+              <w:top w:val="nil"/>
+              <w:left w:val="nil"/>
+              <w:bottom w:val="single" w:sz="4" w:space="0" w:color="auto"/>
+              <w:right w:val="single" w:sz="4" w:space="0" w:color="auto"/>
+            </w:tcBorders>
+            <w:shd w:val="clear" w:color="auto" w:fill="auto"/>
+            <w:noWrap/>
+            <w:vAlign w:val="bottom"/>
+            <w:hideMark/>
+          </w:tcPr>
+          <w:p>
+            <w:pPr>
+              <w:spacing w:after="0" w:line="240" w:lineRule="auto"/>
+              <w:jc w:val="left"/>
+              <w:rPr>
+                <w:rFonts w:ascii="Calibri" w:eastAsia="Times New Roman" w:hAnsi="Calibri" w:cs="Calibri"/>
+                <w:color w:val="000000"/>
+              </w:rPr>
+            </w:pPr>
+            <w:r>
+              <w:rPr>
+                <w:rFonts w:ascii="Calibri" w:eastAsia="Times New Roman" w:hAnsi="Calibri" w:cs="Calibri"/>
+                <w:color w:val="000000"/>
+              </w:rPr>
+              <w:t>F</w:t>
+            </w:r>
+          </w:p>
+        </w:tc>
+        <w:tc>
+          <w:tcPr>
+            <w:tcW w:w="1152" w:type="dxa"/>
+            <w:tcBorders>
+              <w:top w:val="nil"/>
+              <w:left w:val="nil"/>
+              <w:bottom w:val="single" w:sz="4" w:space="0" w:color="auto"/>
+              <w:right w:val="single" w:sz="4" w:space="0" w:color="auto"/>
+            </w:tcBorders>
+            <w:shd w:val="clear" w:color="auto" w:fill="auto"/>
+            <w:noWrap/>
+            <w:vAlign w:val="bottom"/>
+            <w:hideMark/>
+          </w:tcPr>
+          <w:p>
+            <w:pPr>
+              <w:spacing w:after="0" w:line="240" w:lineRule="auto"/>
+              <w:jc w:val="right"/>
+              <w:rPr>
+                <w:rFonts w:ascii="Calibri" w:eastAsia="Times New Roman" w:hAnsi="Calibri" w:cs="Calibri"/>
+                <w:color w:val="000000"/>
+              </w:rPr>
+            </w:pPr>
+            <w:r>
+              <w:rPr>
+                <w:rFonts w:ascii="Calibri" w:eastAsia="Times New Roman" w:hAnsi="Calibri" w:cs="Calibri"/>
+                <w:color w:val="000000"/>
+              </w:rPr>
+              <w:t>1895795</w:t>
+            </w:r>
+          </w:p>
+        </w:tc>
+        <w:tc>
+          <w:tcPr>
+            <w:tcW w:w="1480" w:type="dxa"/>
+            <w:tcBorders>
+              <w:top w:val="nil"/>
+              <w:left w:val="nil"/>
+              <w:bottom w:val="single" w:sz="4" w:space="0" w:color="auto"/>
+              <w:right w:val="single" w:sz="4" w:space="0" w:color="auto"/>
+            </w:tcBorders>
+            <w:shd w:val="clear" w:color="auto" w:fill="auto"/>
+            <w:noWrap/>
+            <w:vAlign w:val="bottom"/>
+            <w:hideMark/>
+          </w:tcPr>
+          <w:p>
+            <w:pPr>
+              <w:spacing w:after="0" w:line="240" w:lineRule="auto"/>
+              <w:jc w:val="right"/>
+              <w:rPr>
+                <w:rFonts w:ascii="Calibri" w:eastAsia="Times New Roman" w:hAnsi="Calibri" w:cs="Calibri"/>
+                <w:color w:val="000000"/>
+              </w:rPr>
+            </w:pPr>
+            <w:r>
+              <w:rPr>
+                <w:rFonts w:ascii="Calibri" w:eastAsia="Times New Roman" w:hAnsi="Calibri" w:cs="Calibri"/>
+                <w:color w:val="000000"/>
+              </w:rPr>
+              <w:t>5476.34375</w:t>
+            </w:r>
+          </w:p>
+        </w:tc>
+        <w:tc>
+          <w:tcPr>
+            <w:tcW w:w="1583" w:type="dxa"/>
+            <w:tcBorders>
+              <w:top w:val="nil"/>
+              <w:left w:val="nil"/>
+              <w:bottom w:val="single" w:sz="4" w:space="0" w:color="auto"/>
+              <w:right w:val="single" w:sz="12" w:space="0" w:color="auto"/>
+            </w:tcBorders>
+            <w:shd w:val="clear" w:color="auto" w:fill="auto"/>
+            <w:noWrap/>
+            <w:vAlign w:val="bottom"/>
+            <w:hideMark/>
+          </w:tcPr>
+          <w:p>
+            <w:pPr>
+              <w:spacing w:after="0" w:line="240" w:lineRule="auto"/>
+              <w:jc w:val="right"/>
+              <w:rPr>
+                <w:rFonts w:ascii="Calibri" w:eastAsia="Times New Roman" w:hAnsi="Calibri" w:cs="Calibri"/>
+                <w:color w:val="000000"/>
+              </w:rPr>
+            </w:pPr>
+            <w:r>
+              <w:rPr>
+                <w:rFonts w:ascii="Calibri" w:eastAsia="Times New Roman" w:hAnsi="Calibri" w:cs="Calibri"/>
+                <w:color w:val="000000"/>
+              </w:rPr>
+              <w:t>2800.559416</w:t>
+            </w:r>
+          </w:p>
+        </w:tc>
+      </w:tr>
+      <w:tr>
+        <w:trPr>
+          <w:trHeight w:val="315"/>
+          <w:jc w:val="center"/>
+        </w:trPr>
+        <w:tc>
+          <w:tcPr>
+            <w:tcW w:w="686" w:type="dxa"/>
+            <w:tcBorders>
+              <w:top w:val="nil"/>
+              <w:left w:val="single" w:sz="12" w:space="0" w:color="auto"/>
+              <w:bottom w:val="double" w:sz="6" w:space="0" w:color="auto"/>
+              <w:right w:val="single" w:sz="4" w:space="0" w:color="auto"/>
+            </w:tcBorders>
+            <w:shd w:val="clear" w:color="auto" w:fill="auto"/>
+            <w:noWrap/>
+            <w:vAlign w:val="bottom"/>
+            <w:hideMark/>
+          </w:tcPr>
+          <w:p>
+            <w:pPr>
+              <w:spacing w:after="0" w:line="240" w:lineRule="auto"/>
+              <w:jc w:val="left"/>
+              <w:rPr>
+                <w:rFonts w:ascii="Calibri" w:eastAsia="Times New Roman" w:hAnsi="Calibri" w:cs="Calibri"/>
+                <w:color w:val="000000"/>
+              </w:rPr>
+            </w:pPr>
+            <w:r>
+              <w:rPr>
+                <w:rFonts w:ascii="Calibri" w:eastAsia="Times New Roman" w:hAnsi="Calibri" w:cs="Calibri"/>
+                <w:color w:val="000000"/>
+              </w:rPr>
+              <w:t>Astar</w:t>
+            </w:r>
+          </w:p>
+        </w:tc>
+        <w:tc>
+          <w:tcPr>
+            <w:tcW w:w="1200" w:type="dxa"/>
+            <w:tcBorders>
+              <w:top w:val="nil"/>
+              <w:left w:val="nil"/>
+              <w:bottom w:val="double" w:sz="6" w:space="0" w:color="auto"/>
+              <w:right w:val="single" w:sz="4" w:space="0" w:color="auto"/>
+            </w:tcBorders>
+            <w:shd w:val="clear" w:color="auto" w:fill="auto"/>
+            <w:noWrap/>
+            <w:vAlign w:val="bottom"/>
+            <w:hideMark/>
+          </w:tcPr>
+          <w:p>
+            <w:pPr>
+              <w:spacing w:after="0" w:line="240" w:lineRule="auto"/>
+              <w:jc w:val="left"/>
+              <w:rPr>
+                <w:rFonts w:ascii="Calibri" w:eastAsia="Times New Roman" w:hAnsi="Calibri" w:cs="Calibri"/>
+                <w:color w:val="000000"/>
+              </w:rPr>
+            </w:pPr>
+            <w:r>
+              <w:rPr>
+                <w:rFonts w:ascii="Calibri" w:eastAsia="Times New Roman" w:hAnsi="Calibri" w:cs="Calibri"/>
+                <w:color w:val="000000"/>
+              </w:rPr>
+              <w:t>10x10</w:t>
+            </w:r>
+          </w:p>
+        </w:tc>
+        <w:tc>
+          <w:tcPr>
+            <w:tcW w:w="856" w:type="dxa"/>
+            <w:tcBorders>
+              <w:top w:val="nil"/>
+              <w:left w:val="nil"/>
+              <w:bottom w:val="double" w:sz="6" w:space="0" w:color="auto"/>
+              <w:right w:val="single" w:sz="4" w:space="0" w:color="auto"/>
+            </w:tcBorders>
+            <w:shd w:val="clear" w:color="auto" w:fill="auto"/>
+            <w:noWrap/>
+            <w:vAlign w:val="bottom"/>
+            <w:hideMark/>
+          </w:tcPr>
+          <w:p>
+            <w:pPr>
+              <w:spacing w:after="0" w:line="240" w:lineRule="auto"/>
+              <w:jc w:val="left"/>
+              <w:rPr>
+                <w:rFonts w:ascii="Calibri" w:eastAsia="Times New Roman" w:hAnsi="Calibri" w:cs="Calibri"/>
+                <w:color w:val="000000"/>
+              </w:rPr>
+            </w:pPr>
+            <w:r>
+              <w:rPr>
+                <w:rFonts w:ascii="Calibri" w:eastAsia="Times New Roman" w:hAnsi="Calibri" w:cs="Calibri"/>
+                <w:color w:val="000000"/>
+              </w:rPr>
+              <w:t>F</w:t>
+            </w:r>
+          </w:p>
+        </w:tc>
+        <w:tc>
+          <w:tcPr>
+            <w:tcW w:w="1152" w:type="dxa"/>
+            <w:tcBorders>
+              <w:top w:val="nil"/>
+              <w:left w:val="nil"/>
+              <w:bottom w:val="double" w:sz="6" w:space="0" w:color="auto"/>
+              <w:right w:val="single" w:sz="4" w:space="0" w:color="auto"/>
+            </w:tcBorders>
+            <w:shd w:val="clear" w:color="auto" w:fill="auto"/>
+            <w:noWrap/>
+            <w:vAlign w:val="bottom"/>
+            <w:hideMark/>
+          </w:tcPr>
+          <w:p>
+            <w:pPr>
+              <w:spacing w:after="0" w:line="240" w:lineRule="auto"/>
+              <w:jc w:val="right"/>
+              <w:rPr>
+                <w:rFonts w:ascii="Calibri" w:eastAsia="Times New Roman" w:hAnsi="Calibri" w:cs="Calibri"/>
+                <w:color w:val="000000"/>
+              </w:rPr>
+            </w:pPr>
+            <w:r>
+              <w:rPr>
+                <w:rFonts w:ascii="Calibri" w:eastAsia="Times New Roman" w:hAnsi="Calibri" w:cs="Calibri"/>
+                <w:color w:val="000000"/>
+              </w:rPr>
+              <w:t>1567451</w:t>
+            </w:r>
+          </w:p>
+        </w:tc>
+        <w:tc>
+          <w:tcPr>
+            <w:tcW w:w="1480" w:type="dxa"/>
+            <w:tcBorders>
+              <w:top w:val="nil"/>
+              <w:left w:val="nil"/>
+              <w:bottom w:val="double" w:sz="6" w:space="0" w:color="auto"/>
+              <w:right w:val="single" w:sz="4" w:space="0" w:color="auto"/>
+            </w:tcBorders>
+            <w:shd w:val="clear" w:color="auto" w:fill="auto"/>
+            <w:noWrap/>
+            <w:vAlign w:val="bottom"/>
+            <w:hideMark/>
+          </w:tcPr>
+          <w:p>
+            <w:pPr>
+              <w:spacing w:after="0" w:line="240" w:lineRule="auto"/>
+              <w:jc w:val="right"/>
+              <w:rPr>
+                <w:rFonts w:ascii="Calibri" w:eastAsia="Times New Roman" w:hAnsi="Calibri" w:cs="Calibri"/>
+                <w:color w:val="000000"/>
+              </w:rPr>
+            </w:pPr>
+            <w:r>
+              <w:rPr>
+                <w:rFonts w:ascii="Calibri" w:eastAsia="Times New Roman" w:hAnsi="Calibri" w:cs="Calibri"/>
+                <w:color w:val="000000"/>
+              </w:rPr>
+              <w:t>5620.53125</w:t>
+            </w:r>
+          </w:p>
+        </w:tc>
+        <w:tc>
+          <w:tcPr>
+            <w:tcW w:w="1583" w:type="dxa"/>
+            <w:tcBorders>
+              <w:top w:val="nil"/>
+              <w:left w:val="nil"/>
+              <w:bottom w:val="double" w:sz="6" w:space="0" w:color="auto"/>
+              <w:right w:val="single" w:sz="12" w:space="0" w:color="auto"/>
+            </w:tcBorders>
+            <w:shd w:val="clear" w:color="auto" w:fill="auto"/>
+            <w:noWrap/>
+            <w:vAlign w:val="bottom"/>
+            <w:hideMark/>
+          </w:tcPr>
+          <w:p>
+            <w:pPr>
+              <w:spacing w:after="0" w:line="240" w:lineRule="auto"/>
+              <w:jc w:val="right"/>
+              <w:rPr>
+                <w:rFonts w:ascii="Calibri" w:eastAsia="Times New Roman" w:hAnsi="Calibri" w:cs="Calibri"/>
+                <w:color w:val="000000"/>
+              </w:rPr>
+            </w:pPr>
+            <w:r>
+              <w:rPr>
+                <w:rFonts w:ascii="Calibri" w:eastAsia="Times New Roman" w:hAnsi="Calibri" w:cs="Calibri"/>
+                <w:color w:val="000000"/>
+              </w:rPr>
+              <w:t>2801.401596</w:t>
+            </w:r>
+          </w:p>
+        </w:tc>
+      </w:tr>
+      <w:tr>
+        <w:trPr>
+          <w:trHeight w:val="315"/>
+          <w:jc w:val="center"/>
+        </w:trPr>
+        <w:tc>
+          <w:tcPr>
+            <w:tcW w:w="686" w:type="dxa"/>
+            <w:tcBorders>
+              <w:top w:val="nil"/>
+              <w:left w:val="single" w:sz="12" w:space="0" w:color="auto"/>
+              <w:bottom w:val="single" w:sz="4" w:space="0" w:color="auto"/>
+              <w:right w:val="single" w:sz="4" w:space="0" w:color="auto"/>
+            </w:tcBorders>
+            <w:shd w:val="clear" w:color="auto" w:fill="auto"/>
+            <w:noWrap/>
+            <w:vAlign w:val="bottom"/>
+            <w:hideMark/>
+          </w:tcPr>
+          <w:p>
+            <w:pPr>
+              <w:spacing w:after="0" w:line="240" w:lineRule="auto"/>
+              <w:jc w:val="left"/>
+              <w:rPr>
+                <w:rFonts w:ascii="Calibri" w:eastAsia="Times New Roman" w:hAnsi="Calibri" w:cs="Calibri"/>
+                <w:color w:val="000000"/>
+              </w:rPr>
+            </w:pPr>
+            <w:r>
+              <w:rPr>
+                <w:rFonts w:ascii="Calibri" w:eastAsia="Times New Roman" w:hAnsi="Calibri" w:cs="Calibri"/>
+                <w:color w:val="000000"/>
+              </w:rPr>
+              <w:t>GBS</w:t>
+            </w:r>
+          </w:p>
+        </w:tc>
+        <w:tc>
+          <w:tcPr>
+            <w:tcW w:w="1200" w:type="dxa"/>
+            <w:tcBorders>
+              <w:top w:val="nil"/>
+              <w:left w:val="nil"/>
+              <w:bottom w:val="single" w:sz="4" w:space="0" w:color="auto"/>
+              <w:right w:val="single" w:sz="4" w:space="0" w:color="auto"/>
+            </w:tcBorders>
+            <w:shd w:val="clear" w:color="auto" w:fill="auto"/>
+            <w:noWrap/>
+            <w:vAlign w:val="bottom"/>
+            <w:hideMark/>
+          </w:tcPr>
+          <w:p>
+            <w:pPr>
+              <w:spacing w:after="0" w:line="240" w:lineRule="auto"/>
+              <w:jc w:val="left"/>
+              <w:rPr>
+                <w:rFonts w:ascii="Calibri" w:eastAsia="Times New Roman" w:hAnsi="Calibri" w:cs="Calibri"/>
+                <w:color w:val="000000"/>
+              </w:rPr>
+            </w:pPr>
+            <w:r>
+              <w:rPr>
+                <w:rFonts w:ascii="Calibri" w:eastAsia="Times New Roman" w:hAnsi="Calibri" w:cs="Calibri"/>
+                <w:color w:val="000000"/>
+              </w:rPr>
+              <w:t>4x4</w:t>
+            </w:r>
+          </w:p>
+        </w:tc>
+        <w:tc>
+          <w:tcPr>
+            <w:tcW w:w="856" w:type="dxa"/>
+            <w:tcBorders>
+              <w:top w:val="nil"/>
+              <w:left w:val="nil"/>
+              <w:bottom w:val="single" w:sz="4" w:space="0" w:color="auto"/>
+              <w:right w:val="single" w:sz="4" w:space="0" w:color="auto"/>
+            </w:tcBorders>
+            <w:shd w:val="clear" w:color="auto" w:fill="auto"/>
+            <w:noWrap/>
+            <w:vAlign w:val="bottom"/>
+            <w:hideMark/>
+          </w:tcPr>
+          <w:p>
+            <w:pPr>
+              <w:spacing w:after="0" w:line="240" w:lineRule="auto"/>
+              <w:jc w:val="left"/>
+              <w:rPr>
+                <w:rFonts w:ascii="Calibri" w:eastAsia="Times New Roman" w:hAnsi="Calibri" w:cs="Calibri"/>
+                <w:color w:val="000000"/>
+              </w:rPr>
+            </w:pPr>
+            <w:r>
+              <w:rPr>
+                <w:rFonts w:ascii="Calibri" w:eastAsia="Times New Roman" w:hAnsi="Calibri" w:cs="Calibri"/>
+                <w:color w:val="000000"/>
+              </w:rPr>
+              <w:t>S</w:t>
+            </w:r>
+          </w:p>
+        </w:tc>
+        <w:tc>
+          <w:tcPr>
+            <w:tcW w:w="1152" w:type="dxa"/>
+            <w:tcBorders>
+              <w:top w:val="nil"/>
+              <w:left w:val="nil"/>
+              <w:bottom w:val="single" w:sz="4" w:space="0" w:color="auto"/>
+              <w:right w:val="single" w:sz="4" w:space="0" w:color="auto"/>
+            </w:tcBorders>
+            <w:shd w:val="clear" w:color="auto" w:fill="auto"/>
+            <w:noWrap/>
+            <w:vAlign w:val="bottom"/>
+            <w:hideMark/>
+          </w:tcPr>
+          <w:p>
+            <w:pPr>
+              <w:spacing w:after="0" w:line="240" w:lineRule="auto"/>
+              <w:jc w:val="right"/>
+              <w:rPr>
+                <w:rFonts w:ascii="Calibri" w:eastAsia="Times New Roman" w:hAnsi="Calibri" w:cs="Calibri"/>
+                <w:color w:val="000000"/>
+              </w:rPr>
+            </w:pPr>
+            <w:r>
+              <w:rPr>
+                <w:rFonts w:ascii="Calibri" w:eastAsia="Times New Roman" w:hAnsi="Calibri" w:cs="Calibri"/>
+                <w:color w:val="000000"/>
+              </w:rPr>
+              <w:t>18</w:t>
+            </w:r>
+          </w:p>
+        </w:tc>
+        <w:tc>
+          <w:tcPr>
+            <w:tcW w:w="1480" w:type="dxa"/>
+            <w:tcBorders>
+              <w:top w:val="nil"/>
+              <w:left w:val="nil"/>
+              <w:bottom w:val="single" w:sz="4" w:space="0" w:color="auto"/>
+              <w:right w:val="single" w:sz="4" w:space="0" w:color="auto"/>
+            </w:tcBorders>
+            <w:shd w:val="clear" w:color="auto" w:fill="auto"/>
+            <w:noWrap/>
+            <w:vAlign w:val="bottom"/>
+            <w:hideMark/>
+          </w:tcPr>
+          <w:p>
+            <w:pPr>
+              <w:spacing w:after="0" w:line="240" w:lineRule="auto"/>
+              <w:jc w:val="right"/>
+              <w:rPr>
+                <w:rFonts w:ascii="Calibri" w:eastAsia="Times New Roman" w:hAnsi="Calibri" w:cs="Calibri"/>
+                <w:color w:val="000000"/>
+              </w:rPr>
+            </w:pPr>
+            <w:r>
+              <w:rPr>
+                <w:rFonts w:ascii="Calibri" w:eastAsia="Times New Roman" w:hAnsi="Calibri" w:cs="Calibri"/>
+                <w:color w:val="000000"/>
+              </w:rPr>
+              <w:t>0.046875</w:t>
+            </w:r>
+          </w:p>
+        </w:tc>
+        <w:tc>
+          <w:tcPr>
+            <w:tcW w:w="1583" w:type="dxa"/>
+            <w:tcBorders>
+              <w:top w:val="nil"/>
+              <w:left w:val="nil"/>
+              <w:bottom w:val="single" w:sz="4" w:space="0" w:color="auto"/>
+              <w:right w:val="single" w:sz="12" w:space="0" w:color="auto"/>
+            </w:tcBorders>
+            <w:shd w:val="clear" w:color="auto" w:fill="auto"/>
+            <w:noWrap/>
+            <w:vAlign w:val="bottom"/>
+            <w:hideMark/>
+          </w:tcPr>
+          <w:p>
+            <w:pPr>
+              <w:spacing w:after="0" w:line="240" w:lineRule="auto"/>
+              <w:jc w:val="right"/>
+              <w:rPr>
+                <w:rFonts w:ascii="Calibri" w:eastAsia="Times New Roman" w:hAnsi="Calibri" w:cs="Calibri"/>
+                <w:color w:val="000000"/>
+              </w:rPr>
+            </w:pPr>
+            <w:r>
+              <w:rPr>
+                <w:rFonts w:ascii="Calibri" w:eastAsia="Times New Roman" w:hAnsi="Calibri" w:cs="Calibri"/>
+                <w:color w:val="000000"/>
+              </w:rPr>
+              <w:t>0.146436</w:t>
+            </w:r>
+          </w:p>
+        </w:tc>
+      </w:tr>
+      <w:tr>
+        <w:trPr>
+          <w:trHeight w:val="300"/>
+          <w:jc w:val="center"/>
+        </w:trPr>
+        <w:tc>
+          <w:tcPr>
+            <w:tcW w:w="686" w:type="dxa"/>
+            <w:tcBorders>
+              <w:top w:val="nil"/>
+              <w:left w:val="single" w:sz="12" w:space="0" w:color="auto"/>
+              <w:bottom w:val="single" w:sz="4" w:space="0" w:color="auto"/>
+              <w:right w:val="single" w:sz="4" w:space="0" w:color="auto"/>
+            </w:tcBorders>
+            <w:shd w:val="clear" w:color="auto" w:fill="auto"/>
+            <w:noWrap/>
+            <w:vAlign w:val="bottom"/>
+            <w:hideMark/>
+          </w:tcPr>
+          <w:p>
+            <w:pPr>
+              <w:spacing w:after="0" w:line="240" w:lineRule="auto"/>
+              <w:jc w:val="left"/>
+              <w:rPr>
+                <w:rFonts w:ascii="Calibri" w:eastAsia="Times New Roman" w:hAnsi="Calibri" w:cs="Calibri"/>
+                <w:color w:val="000000"/>
+              </w:rPr>
+            </w:pPr>
+            <w:r>
+              <w:rPr>
+                <w:rFonts w:ascii="Calibri" w:eastAsia="Times New Roman" w:hAnsi="Calibri" w:cs="Calibri"/>
+                <w:color w:val="000000"/>
+              </w:rPr>
+              <w:t>GBS</w:t>
+            </w:r>
+          </w:p>
+        </w:tc>
+        <w:tc>
+          <w:tcPr>
+            <w:tcW w:w="1200" w:type="dxa"/>
+            <w:tcBorders>
+              <w:top w:val="nil"/>
+              <w:left w:val="nil"/>
+              <w:bottom w:val="single" w:sz="4" w:space="0" w:color="auto"/>
+              <w:right w:val="single" w:sz="4" w:space="0" w:color="auto"/>
+            </w:tcBorders>
+            <w:shd w:val="clear" w:color="auto" w:fill="auto"/>
+            <w:noWrap/>
+            <w:vAlign w:val="bottom"/>
+            <w:hideMark/>
+          </w:tcPr>
+          <w:p>
+            <w:pPr>
+              <w:spacing w:after="0" w:line="240" w:lineRule="auto"/>
+              <w:jc w:val="left"/>
+              <w:rPr>
+                <w:rFonts w:ascii="Calibri" w:eastAsia="Times New Roman" w:hAnsi="Calibri" w:cs="Calibri"/>
+                <w:color w:val="000000"/>
+              </w:rPr>
+            </w:pPr>
+            <w:r>
+              <w:rPr>
+                <w:rFonts w:ascii="Calibri" w:eastAsia="Times New Roman" w:hAnsi="Calibri" w:cs="Calibri"/>
+                <w:color w:val="000000"/>
+              </w:rPr>
+              <w:t>5x5</w:t>
+            </w:r>
+          </w:p>
+        </w:tc>
+        <w:tc>
+          <w:tcPr>
+            <w:tcW w:w="856" w:type="dxa"/>
+            <w:tcBorders>
+              <w:top w:val="nil"/>
+              <w:left w:val="nil"/>
+              <w:bottom w:val="single" w:sz="4" w:space="0" w:color="auto"/>
+              <w:right w:val="single" w:sz="4" w:space="0" w:color="auto"/>
+            </w:tcBorders>
+            <w:shd w:val="clear" w:color="auto" w:fill="auto"/>
+            <w:noWrap/>
+            <w:vAlign w:val="bottom"/>
+            <w:hideMark/>
+          </w:tcPr>
+          <w:p>
+            <w:pPr>
+              <w:spacing w:after="0" w:line="240" w:lineRule="auto"/>
+              <w:jc w:val="left"/>
+              <w:rPr>
+                <w:rFonts w:ascii="Calibri" w:eastAsia="Times New Roman" w:hAnsi="Calibri" w:cs="Calibri"/>
+                <w:color w:val="000000"/>
+              </w:rPr>
+            </w:pPr>
+            <w:r>
+              <w:rPr>
+                <w:rFonts w:ascii="Calibri" w:eastAsia="Times New Roman" w:hAnsi="Calibri" w:cs="Calibri"/>
+                <w:color w:val="000000"/>
+              </w:rPr>
+              <w:t>NS</w:t>
+            </w:r>
+          </w:p>
+        </w:tc>
+        <w:tc>
+          <w:tcPr>
+            <w:tcW w:w="1152" w:type="dxa"/>
+            <w:tcBorders>
+              <w:top w:val="nil"/>
+              <w:left w:val="nil"/>
+              <w:bottom w:val="single" w:sz="4" w:space="0" w:color="auto"/>
+              <w:right w:val="single" w:sz="4" w:space="0" w:color="auto"/>
+            </w:tcBorders>
+            <w:shd w:val="clear" w:color="auto" w:fill="auto"/>
+            <w:noWrap/>
+            <w:vAlign w:val="bottom"/>
+            <w:hideMark/>
+          </w:tcPr>
+          <w:p>
+            <w:pPr>
+              <w:spacing w:after="0" w:line="240" w:lineRule="auto"/>
+              <w:jc w:val="right"/>
+              <w:rPr>
+                <w:rFonts w:ascii="Calibri" w:eastAsia="Times New Roman" w:hAnsi="Calibri" w:cs="Calibri"/>
+                <w:color w:val="000000"/>
+              </w:rPr>
+            </w:pPr>
+            <w:r>
+              <w:rPr>
+                <w:rFonts w:ascii="Calibri" w:eastAsia="Times New Roman" w:hAnsi="Calibri" w:cs="Calibri"/>
+                <w:color w:val="000000"/>
+              </w:rPr>
+              <w:t>706391</w:t>
+            </w:r>
+          </w:p>
+        </w:tc>
+        <w:tc>
+          <w:tcPr>
+            <w:tcW w:w="1480" w:type="dxa"/>
+            <w:tcBorders>
+              <w:top w:val="nil"/>
+              <w:left w:val="nil"/>
+              <w:bottom w:val="single" w:sz="4" w:space="0" w:color="auto"/>
+              <w:right w:val="single" w:sz="4" w:space="0" w:color="auto"/>
+            </w:tcBorders>
+            <w:shd w:val="clear" w:color="auto" w:fill="auto"/>
+            <w:noWrap/>
+            <w:vAlign w:val="bottom"/>
+            <w:hideMark/>
+          </w:tcPr>
+          <w:p>
+            <w:pPr>
+              <w:spacing w:after="0" w:line="240" w:lineRule="auto"/>
+              <w:jc w:val="right"/>
+              <w:rPr>
+                <w:rFonts w:ascii="Calibri" w:eastAsia="Times New Roman" w:hAnsi="Calibri" w:cs="Calibri"/>
+                <w:color w:val="000000"/>
+              </w:rPr>
+            </w:pPr>
+            <w:r>
+              <w:rPr>
+                <w:rFonts w:ascii="Calibri" w:eastAsia="Times New Roman" w:hAnsi="Calibri" w:cs="Calibri"/>
+                <w:color w:val="000000"/>
+              </w:rPr>
+              <w:t>675.296875</w:t>
+            </w:r>
+          </w:p>
+        </w:tc>
+        <w:tc>
+          <w:tcPr>
+            <w:tcW w:w="1583" w:type="dxa"/>
+            <w:tcBorders>
+              <w:top w:val="nil"/>
+              <w:left w:val="nil"/>
+              <w:bottom w:val="single" w:sz="4" w:space="0" w:color="auto"/>
+              <w:right w:val="single" w:sz="12" w:space="0" w:color="auto"/>
+            </w:tcBorders>
+            <w:shd w:val="clear" w:color="auto" w:fill="auto"/>
+            <w:noWrap/>
+            <w:vAlign w:val="bottom"/>
+            <w:hideMark/>
+          </w:tcPr>
+          <w:p>
+            <w:pPr>
+              <w:spacing w:after="0" w:line="240" w:lineRule="auto"/>
+              <w:jc w:val="right"/>
+              <w:rPr>
+                <w:rFonts w:ascii="Calibri" w:eastAsia="Times New Roman" w:hAnsi="Calibri" w:cs="Calibri"/>
+                <w:color w:val="000000"/>
+              </w:rPr>
+            </w:pPr>
+            <w:r>
+              <w:rPr>
+                <w:rFonts w:ascii="Calibri" w:eastAsia="Times New Roman" w:hAnsi="Calibri" w:cs="Calibri"/>
+                <w:color w:val="000000"/>
+              </w:rPr>
+              <w:t>406.332556</w:t>
+            </w:r>
+          </w:p>
+        </w:tc>
+      </w:tr>
+      <w:tr>
+        <w:trPr>
+          <w:trHeight w:val="300"/>
+          <w:jc w:val="center"/>
+        </w:trPr>
+        <w:tc>
+          <w:tcPr>
+            <w:tcW w:w="686" w:type="dxa"/>
+            <w:tcBorders>
+              <w:top w:val="nil"/>
+              <w:left w:val="single" w:sz="12" w:space="0" w:color="auto"/>
+              <w:bottom w:val="single" w:sz="4" w:space="0" w:color="auto"/>
+              <w:right w:val="single" w:sz="4" w:space="0" w:color="auto"/>
+            </w:tcBorders>
+            <w:shd w:val="clear" w:color="auto" w:fill="auto"/>
+            <w:noWrap/>
+            <w:vAlign w:val="bottom"/>
+            <w:hideMark/>
+          </w:tcPr>
+          <w:p>
+            <w:pPr>
+              <w:spacing w:after="0" w:line="240" w:lineRule="auto"/>
+              <w:jc w:val="left"/>
+              <w:rPr>
+                <w:rFonts w:ascii="Calibri" w:eastAsia="Times New Roman" w:hAnsi="Calibri" w:cs="Calibri"/>
+                <w:color w:val="000000"/>
+              </w:rPr>
+            </w:pPr>
+            <w:r>
+              <w:rPr>
+                <w:rFonts w:ascii="Calibri" w:eastAsia="Times New Roman" w:hAnsi="Calibri" w:cs="Calibri"/>
+                <w:color w:val="000000"/>
+              </w:rPr>
+              <w:t>GBS</w:t>
+            </w:r>
+          </w:p>
+        </w:tc>
+        <w:tc>
+          <w:tcPr>
+            <w:tcW w:w="1200" w:type="dxa"/>
+            <w:tcBorders>
+              <w:top w:val="nil"/>
+              <w:left w:val="nil"/>
+              <w:bottom w:val="single" w:sz="4" w:space="0" w:color="auto"/>
+              <w:right w:val="single" w:sz="4" w:space="0" w:color="auto"/>
+            </w:tcBorders>
+            <w:shd w:val="clear" w:color="auto" w:fill="auto"/>
+            <w:noWrap/>
+            <w:vAlign w:val="bottom"/>
+            <w:hideMark/>
+          </w:tcPr>
+          <w:p>
+            <w:pPr>
+              <w:spacing w:after="0" w:line="240" w:lineRule="auto"/>
+              <w:jc w:val="left"/>
+              <w:rPr>
+                <w:rFonts w:ascii="Calibri" w:eastAsia="Times New Roman" w:hAnsi="Calibri" w:cs="Calibri"/>
+                <w:color w:val="000000"/>
+              </w:rPr>
+            </w:pPr>
+            <w:r>
+              <w:rPr>
+                <w:rFonts w:ascii="Calibri" w:eastAsia="Times New Roman" w:hAnsi="Calibri" w:cs="Calibri"/>
+                <w:color w:val="000000"/>
+              </w:rPr>
+              <w:t>6x6</w:t>
+            </w:r>
+          </w:p>
+        </w:tc>
+        <w:tc>
+          <w:tcPr>
+            <w:tcW w:w="856" w:type="dxa"/>
+            <w:tcBorders>
+              <w:top w:val="nil"/>
+              <w:left w:val="nil"/>
+              <w:bottom w:val="single" w:sz="4" w:space="0" w:color="auto"/>
+              <w:right w:val="single" w:sz="4" w:space="0" w:color="auto"/>
+            </w:tcBorders>
+            <w:shd w:val="clear" w:color="auto" w:fill="auto"/>
+            <w:noWrap/>
+            <w:vAlign w:val="bottom"/>
+            <w:hideMark/>
+          </w:tcPr>
+          <w:p>
+            <w:pPr>
+              <w:spacing w:after="0" w:line="240" w:lineRule="auto"/>
+              <w:jc w:val="left"/>
+              <w:rPr>
+                <w:rFonts w:ascii="Calibri" w:eastAsia="Times New Roman" w:hAnsi="Calibri" w:cs="Calibri"/>
+                <w:color w:val="000000"/>
+              </w:rPr>
+            </w:pPr>
+            <w:r>
+              <w:rPr>
+                <w:rFonts w:ascii="Calibri" w:eastAsia="Times New Roman" w:hAnsi="Calibri" w:cs="Calibri"/>
+                <w:color w:val="000000"/>
+              </w:rPr>
+              <w:t>S</w:t>
+            </w:r>
+          </w:p>
+        </w:tc>
+        <w:tc>
+          <w:tcPr>
+            <w:tcW w:w="1152" w:type="dxa"/>
+            <w:tcBorders>
+              <w:top w:val="nil"/>
+              <w:left w:val="nil"/>
+              <w:bottom w:val="single" w:sz="4" w:space="0" w:color="auto"/>
+              <w:right w:val="single" w:sz="4" w:space="0" w:color="auto"/>
+            </w:tcBorders>
+            <w:shd w:val="clear" w:color="auto" w:fill="auto"/>
+            <w:noWrap/>
+            <w:vAlign w:val="bottom"/>
+            <w:hideMark/>
+          </w:tcPr>
+          <w:p>
+            <w:pPr>
+              <w:spacing w:after="0" w:line="240" w:lineRule="auto"/>
+              <w:jc w:val="right"/>
+              <w:rPr>
+                <w:rFonts w:ascii="Calibri" w:eastAsia="Times New Roman" w:hAnsi="Calibri" w:cs="Calibri"/>
+                <w:color w:val="000000"/>
+              </w:rPr>
+            </w:pPr>
+            <w:r>
+              <w:rPr>
+                <w:rFonts w:ascii="Calibri" w:eastAsia="Times New Roman" w:hAnsi="Calibri" w:cs="Calibri"/>
+                <w:color w:val="000000"/>
+              </w:rPr>
+              <w:t>3432</w:t>
+            </w:r>
+          </w:p>
+        </w:tc>
+        <w:tc>
+          <w:tcPr>
+            <w:tcW w:w="1480" w:type="dxa"/>
+            <w:tcBorders>
+              <w:top w:val="nil"/>
+              <w:left w:val="nil"/>
+              <w:bottom w:val="single" w:sz="4" w:space="0" w:color="auto"/>
+              <w:right w:val="single" w:sz="4" w:space="0" w:color="auto"/>
+            </w:tcBorders>
+            <w:shd w:val="clear" w:color="auto" w:fill="auto"/>
+            <w:noWrap/>
+            <w:vAlign w:val="bottom"/>
+            <w:hideMark/>
+          </w:tcPr>
+          <w:p>
+            <w:pPr>
+              <w:spacing w:after="0" w:line="240" w:lineRule="auto"/>
+              <w:jc w:val="right"/>
+              <w:rPr>
+                <w:rFonts w:ascii="Calibri" w:eastAsia="Times New Roman" w:hAnsi="Calibri" w:cs="Calibri"/>
+                <w:color w:val="000000"/>
+              </w:rPr>
+            </w:pPr>
+            <w:r>
+              <w:rPr>
+                <w:rFonts w:ascii="Calibri" w:eastAsia="Times New Roman" w:hAnsi="Calibri" w:cs="Calibri"/>
+                <w:color w:val="000000"/>
+              </w:rPr>
+              <w:t>2.375</w:t>
+            </w:r>
+          </w:p>
+        </w:tc>
+        <w:tc>
+          <w:tcPr>
+            <w:tcW w:w="1583" w:type="dxa"/>
+            <w:tcBorders>
+              <w:top w:val="nil"/>
+              <w:left w:val="nil"/>
+              <w:bottom w:val="single" w:sz="4" w:space="0" w:color="auto"/>
+              <w:right w:val="single" w:sz="12" w:space="0" w:color="auto"/>
+            </w:tcBorders>
+            <w:shd w:val="clear" w:color="auto" w:fill="auto"/>
+            <w:noWrap/>
+            <w:vAlign w:val="bottom"/>
+            <w:hideMark/>
+          </w:tcPr>
+          <w:p>
+            <w:pPr>
+              <w:spacing w:after="0" w:line="240" w:lineRule="auto"/>
+              <w:jc w:val="right"/>
+              <w:rPr>
+                <w:rFonts w:ascii="Calibri" w:eastAsia="Times New Roman" w:hAnsi="Calibri" w:cs="Calibri"/>
+                <w:color w:val="000000"/>
+              </w:rPr>
+            </w:pPr>
+            <w:r>
+              <w:rPr>
+                <w:rFonts w:ascii="Calibri" w:eastAsia="Times New Roman" w:hAnsi="Calibri" w:cs="Calibri"/>
+                <w:color w:val="000000"/>
+              </w:rPr>
+              <w:t>3.554396</w:t>
+            </w:r>
+          </w:p>
+        </w:tc>
+      </w:tr>
+      <w:tr>
+        <w:trPr>
+          <w:trHeight w:val="300"/>
+          <w:jc w:val="center"/>
+        </w:trPr>
+        <w:tc>
+          <w:tcPr>
+            <w:tcW w:w="686" w:type="dxa"/>
+            <w:tcBorders>
+              <w:top w:val="nil"/>
+              <w:left w:val="single" w:sz="12" w:space="0" w:color="auto"/>
+              <w:bottom w:val="single" w:sz="4" w:space="0" w:color="auto"/>
+              <w:right w:val="single" w:sz="4" w:space="0" w:color="auto"/>
+            </w:tcBorders>
+            <w:shd w:val="clear" w:color="auto" w:fill="auto"/>
+            <w:noWrap/>
+            <w:vAlign w:val="bottom"/>
+            <w:hideMark/>
+          </w:tcPr>
+          <w:p>
+            <w:pPr>
+              <w:spacing w:after="0" w:line="240" w:lineRule="auto"/>
+              <w:jc w:val="left"/>
+              <w:rPr>
+                <w:rFonts w:ascii="Calibri" w:eastAsia="Times New Roman" w:hAnsi="Calibri" w:cs="Calibri"/>
+                <w:color w:val="000000"/>
+              </w:rPr>
+            </w:pPr>
+            <w:r>
+              <w:rPr>
+                <w:rFonts w:ascii="Calibri" w:eastAsia="Times New Roman" w:hAnsi="Calibri" w:cs="Calibri"/>
+                <w:color w:val="000000"/>
+              </w:rPr>
+              <w:t>GBS</w:t>
+            </w:r>
+          </w:p>
+        </w:tc>
+        <w:tc>
+          <w:tcPr>
+            <w:tcW w:w="1200" w:type="dxa"/>
+            <w:tcBorders>
+              <w:top w:val="nil"/>
+              <w:left w:val="nil"/>
+              <w:bottom w:val="single" w:sz="4" w:space="0" w:color="auto"/>
+              <w:right w:val="single" w:sz="4" w:space="0" w:color="auto"/>
+            </w:tcBorders>
+            <w:shd w:val="clear" w:color="auto" w:fill="auto"/>
+            <w:noWrap/>
+            <w:vAlign w:val="bottom"/>
+            <w:hideMark/>
+          </w:tcPr>
+          <w:p>
+            <w:pPr>
+              <w:spacing w:after="0" w:line="240" w:lineRule="auto"/>
+              <w:jc w:val="left"/>
+              <w:rPr>
+                <w:rFonts w:ascii="Calibri" w:eastAsia="Times New Roman" w:hAnsi="Calibri" w:cs="Calibri"/>
+                <w:color w:val="000000"/>
+              </w:rPr>
+            </w:pPr>
+            <w:r>
+              <w:rPr>
+                <w:rFonts w:ascii="Calibri" w:eastAsia="Times New Roman" w:hAnsi="Calibri" w:cs="Calibri"/>
+                <w:color w:val="000000"/>
+              </w:rPr>
+              <w:t>7x7</w:t>
+            </w:r>
+          </w:p>
+        </w:tc>
+        <w:tc>
+          <w:tcPr>
+            <w:tcW w:w="856" w:type="dxa"/>
+            <w:tcBorders>
+              <w:top w:val="nil"/>
+              <w:left w:val="nil"/>
+              <w:bottom w:val="single" w:sz="4" w:space="0" w:color="auto"/>
+              <w:right w:val="single" w:sz="4" w:space="0" w:color="auto"/>
+            </w:tcBorders>
+            <w:shd w:val="clear" w:color="auto" w:fill="auto"/>
+            <w:noWrap/>
+            <w:vAlign w:val="bottom"/>
+            <w:hideMark/>
+          </w:tcPr>
+          <w:p>
+            <w:pPr>
+              <w:spacing w:after="0" w:line="240" w:lineRule="auto"/>
+              <w:jc w:val="left"/>
+              <w:rPr>
+                <w:rFonts w:ascii="Calibri" w:eastAsia="Times New Roman" w:hAnsi="Calibri" w:cs="Calibri"/>
+                <w:color w:val="000000"/>
+              </w:rPr>
+            </w:pPr>
+            <w:r>
+              <w:rPr>
+                <w:rFonts w:ascii="Calibri" w:eastAsia="Times New Roman" w:hAnsi="Calibri" w:cs="Calibri"/>
+                <w:color w:val="000000"/>
+              </w:rPr>
+              <w:t>F</w:t>
+            </w:r>
+          </w:p>
+        </w:tc>
+        <w:tc>
+          <w:tcPr>
+            <w:tcW w:w="1152" w:type="dxa"/>
+            <w:tcBorders>
+              <w:top w:val="nil"/>
+              <w:left w:val="nil"/>
+              <w:bottom w:val="single" w:sz="4" w:space="0" w:color="auto"/>
+              <w:right w:val="single" w:sz="4" w:space="0" w:color="auto"/>
+            </w:tcBorders>
+            <w:shd w:val="clear" w:color="auto" w:fill="auto"/>
+            <w:noWrap/>
+            <w:vAlign w:val="bottom"/>
+            <w:hideMark/>
+          </w:tcPr>
+          <w:p>
+            <w:pPr>
+              <w:spacing w:after="0" w:line="240" w:lineRule="auto"/>
+              <w:jc w:val="right"/>
+              <w:rPr>
+                <w:rFonts w:ascii="Calibri" w:eastAsia="Times New Roman" w:hAnsi="Calibri" w:cs="Calibri"/>
+                <w:color w:val="000000"/>
+              </w:rPr>
+            </w:pPr>
+            <w:r>
+              <w:rPr>
+                <w:rFonts w:ascii="Calibri" w:eastAsia="Times New Roman" w:hAnsi="Calibri" w:cs="Calibri"/>
+                <w:color w:val="000000"/>
+              </w:rPr>
+              <w:t>2928895</w:t>
+            </w:r>
+          </w:p>
+        </w:tc>
+        <w:tc>
+          <w:tcPr>
+            <w:tcW w:w="1480" w:type="dxa"/>
+            <w:tcBorders>
+              <w:top w:val="nil"/>
+              <w:left w:val="nil"/>
+              <w:bottom w:val="single" w:sz="4" w:space="0" w:color="auto"/>
+              <w:right w:val="single" w:sz="4" w:space="0" w:color="auto"/>
+            </w:tcBorders>
+            <w:shd w:val="clear" w:color="auto" w:fill="auto"/>
+            <w:noWrap/>
+            <w:vAlign w:val="bottom"/>
+            <w:hideMark/>
+          </w:tcPr>
+          <w:p>
+            <w:pPr>
+              <w:spacing w:after="0" w:line="240" w:lineRule="auto"/>
+              <w:jc w:val="right"/>
+              <w:rPr>
+                <w:rFonts w:ascii="Calibri" w:eastAsia="Times New Roman" w:hAnsi="Calibri" w:cs="Calibri"/>
+                <w:color w:val="000000"/>
+              </w:rPr>
+            </w:pPr>
+            <w:r>
+              <w:rPr>
+                <w:rFonts w:ascii="Calibri" w:eastAsia="Times New Roman" w:hAnsi="Calibri" w:cs="Calibri"/>
+                <w:color w:val="000000"/>
+              </w:rPr>
+              <w:t>4904.671875</w:t>
+            </w:r>
+          </w:p>
+        </w:tc>
+        <w:tc>
+          <w:tcPr>
+            <w:tcW w:w="1583" w:type="dxa"/>
+            <w:tcBorders>
+              <w:top w:val="nil"/>
+              <w:left w:val="nil"/>
+              <w:bottom w:val="single" w:sz="4" w:space="0" w:color="auto"/>
+              <w:right w:val="single" w:sz="12" w:space="0" w:color="auto"/>
+            </w:tcBorders>
+            <w:shd w:val="clear" w:color="auto" w:fill="auto"/>
+            <w:noWrap/>
+            <w:vAlign w:val="bottom"/>
+            <w:hideMark/>
+          </w:tcPr>
+          <w:p>
+            <w:pPr>
+              <w:spacing w:after="0" w:line="240" w:lineRule="auto"/>
+              <w:jc w:val="right"/>
+              <w:rPr>
+                <w:rFonts w:ascii="Calibri" w:eastAsia="Times New Roman" w:hAnsi="Calibri" w:cs="Calibri"/>
+                <w:color w:val="000000"/>
+              </w:rPr>
+            </w:pPr>
+            <w:r>
+              <w:rPr>
+                <w:rFonts w:ascii="Calibri" w:eastAsia="Times New Roman" w:hAnsi="Calibri" w:cs="Calibri"/>
+                <w:color w:val="000000"/>
+              </w:rPr>
+              <w:t>2800.428732</w:t>
+            </w:r>
+          </w:p>
+        </w:tc>
+      </w:tr>
+      <w:tr>
+        <w:trPr>
+          <w:trHeight w:val="300"/>
+          <w:jc w:val="center"/>
+        </w:trPr>
+        <w:tc>
+          <w:tcPr>
+            <w:tcW w:w="686" w:type="dxa"/>
+            <w:tcBorders>
+              <w:top w:val="nil"/>
+              <w:left w:val="single" w:sz="12" w:space="0" w:color="auto"/>
+              <w:bottom w:val="single" w:sz="4" w:space="0" w:color="auto"/>
+              <w:right w:val="single" w:sz="4" w:space="0" w:color="auto"/>
+            </w:tcBorders>
+            <w:shd w:val="clear" w:color="auto" w:fill="auto"/>
+            <w:noWrap/>
+            <w:vAlign w:val="bottom"/>
+            <w:hideMark/>
+          </w:tcPr>
+          <w:p>
+            <w:pPr>
+              <w:spacing w:after="0" w:line="240" w:lineRule="auto"/>
+              <w:jc w:val="left"/>
+              <w:rPr>
+                <w:rFonts w:ascii="Calibri" w:eastAsia="Times New Roman" w:hAnsi="Calibri" w:cs="Calibri"/>
+                <w:color w:val="000000"/>
+              </w:rPr>
+            </w:pPr>
+            <w:r>
+              <w:rPr>
+                <w:rFonts w:ascii="Calibri" w:eastAsia="Times New Roman" w:hAnsi="Calibri" w:cs="Calibri"/>
+                <w:color w:val="000000"/>
+              </w:rPr>
+              <w:t>GBS</w:t>
+            </w:r>
+          </w:p>
+        </w:tc>
+        <w:tc>
+          <w:tcPr>
+            <w:tcW w:w="1200" w:type="dxa"/>
+            <w:tcBorders>
+              <w:top w:val="nil"/>
+              <w:left w:val="nil"/>
+              <w:bottom w:val="single" w:sz="4" w:space="0" w:color="auto"/>
+              <w:right w:val="single" w:sz="4" w:space="0" w:color="auto"/>
+            </w:tcBorders>
+            <w:shd w:val="clear" w:color="auto" w:fill="auto"/>
+            <w:noWrap/>
+            <w:vAlign w:val="bottom"/>
+            <w:hideMark/>
+          </w:tcPr>
+          <w:p>
+            <w:pPr>
+              <w:spacing w:after="0" w:line="240" w:lineRule="auto"/>
+              <w:jc w:val="left"/>
+              <w:rPr>
+                <w:rFonts w:ascii="Calibri" w:eastAsia="Times New Roman" w:hAnsi="Calibri" w:cs="Calibri"/>
+                <w:color w:val="000000"/>
+              </w:rPr>
+            </w:pPr>
+            <w:r>
+              <w:rPr>
+                <w:rFonts w:ascii="Calibri" w:eastAsia="Times New Roman" w:hAnsi="Calibri" w:cs="Calibri"/>
+                <w:color w:val="000000"/>
+              </w:rPr>
+              <w:t>8x8</w:t>
+            </w:r>
+          </w:p>
+        </w:tc>
+        <w:tc>
+          <w:tcPr>
+            <w:tcW w:w="856" w:type="dxa"/>
+            <w:tcBorders>
+              <w:top w:val="nil"/>
+              <w:left w:val="nil"/>
+              <w:bottom w:val="single" w:sz="4" w:space="0" w:color="auto"/>
+              <w:right w:val="single" w:sz="4" w:space="0" w:color="auto"/>
+            </w:tcBorders>
+            <w:shd w:val="clear" w:color="auto" w:fill="auto"/>
+            <w:noWrap/>
+            <w:vAlign w:val="bottom"/>
+            <w:hideMark/>
+          </w:tcPr>
+          <w:p>
+            <w:pPr>
+              <w:spacing w:after="0" w:line="240" w:lineRule="auto"/>
+              <w:jc w:val="left"/>
+              <w:rPr>
+                <w:rFonts w:ascii="Calibri" w:eastAsia="Times New Roman" w:hAnsi="Calibri" w:cs="Calibri"/>
+                <w:color w:val="000000"/>
+              </w:rPr>
+            </w:pPr>
+            <w:r>
+              <w:rPr>
+                <w:rFonts w:ascii="Calibri" w:eastAsia="Times New Roman" w:hAnsi="Calibri" w:cs="Calibri"/>
+                <w:color w:val="000000"/>
+              </w:rPr>
+              <w:t>F</w:t>
+            </w:r>
+          </w:p>
+        </w:tc>
+        <w:tc>
+          <w:tcPr>
+            <w:tcW w:w="1152" w:type="dxa"/>
+            <w:tcBorders>
+              <w:top w:val="nil"/>
+              <w:left w:val="nil"/>
+              <w:bottom w:val="single" w:sz="4" w:space="0" w:color="auto"/>
+              <w:right w:val="single" w:sz="4" w:space="0" w:color="auto"/>
+            </w:tcBorders>
+            <w:shd w:val="clear" w:color="auto" w:fill="auto"/>
+            <w:noWrap/>
+            <w:vAlign w:val="bottom"/>
+            <w:hideMark/>
+          </w:tcPr>
+          <w:p>
+            <w:pPr>
+              <w:spacing w:after="0" w:line="240" w:lineRule="auto"/>
+              <w:jc w:val="right"/>
+              <w:rPr>
+                <w:rFonts w:ascii="Calibri" w:eastAsia="Times New Roman" w:hAnsi="Calibri" w:cs="Calibri"/>
+                <w:color w:val="000000"/>
+              </w:rPr>
+            </w:pPr>
+            <w:r>
+              <w:rPr>
+                <w:rFonts w:ascii="Calibri" w:eastAsia="Times New Roman" w:hAnsi="Calibri" w:cs="Calibri"/>
+                <w:color w:val="000000"/>
+              </w:rPr>
+              <w:t>2411359</w:t>
+            </w:r>
+          </w:p>
+        </w:tc>
+        <w:tc>
+          <w:tcPr>
+            <w:tcW w:w="1480" w:type="dxa"/>
+            <w:tcBorders>
+              <w:top w:val="nil"/>
+              <w:left w:val="nil"/>
+              <w:bottom w:val="single" w:sz="4" w:space="0" w:color="auto"/>
+              <w:right w:val="single" w:sz="4" w:space="0" w:color="auto"/>
+            </w:tcBorders>
+            <w:shd w:val="clear" w:color="auto" w:fill="auto"/>
+            <w:noWrap/>
+            <w:vAlign w:val="bottom"/>
+            <w:hideMark/>
+          </w:tcPr>
+          <w:p>
+            <w:pPr>
+              <w:spacing w:after="0" w:line="240" w:lineRule="auto"/>
+              <w:jc w:val="right"/>
+              <w:rPr>
+                <w:rFonts w:ascii="Calibri" w:eastAsia="Times New Roman" w:hAnsi="Calibri" w:cs="Calibri"/>
+                <w:color w:val="000000"/>
+              </w:rPr>
+            </w:pPr>
+            <w:r>
+              <w:rPr>
+                <w:rFonts w:ascii="Calibri" w:eastAsia="Times New Roman" w:hAnsi="Calibri" w:cs="Calibri"/>
+                <w:color w:val="000000"/>
+              </w:rPr>
+              <w:t>5272.90625</w:t>
+            </w:r>
+          </w:p>
+        </w:tc>
+        <w:tc>
+          <w:tcPr>
+            <w:tcW w:w="1583" w:type="dxa"/>
+            <w:tcBorders>
+              <w:top w:val="nil"/>
+              <w:left w:val="nil"/>
+              <w:bottom w:val="single" w:sz="4" w:space="0" w:color="auto"/>
+              <w:right w:val="single" w:sz="12" w:space="0" w:color="auto"/>
+            </w:tcBorders>
+            <w:shd w:val="clear" w:color="auto" w:fill="auto"/>
+            <w:noWrap/>
+            <w:vAlign w:val="bottom"/>
+            <w:hideMark/>
+          </w:tcPr>
+          <w:p>
+            <w:pPr>
+              <w:spacing w:after="0" w:line="240" w:lineRule="auto"/>
+              <w:jc w:val="right"/>
+              <w:rPr>
+                <w:rFonts w:ascii="Calibri" w:eastAsia="Times New Roman" w:hAnsi="Calibri" w:cs="Calibri"/>
+                <w:color w:val="000000"/>
+              </w:rPr>
+            </w:pPr>
+            <w:r>
+              <w:rPr>
+                <w:rFonts w:ascii="Calibri" w:eastAsia="Times New Roman" w:hAnsi="Calibri" w:cs="Calibri"/>
+                <w:color w:val="000000"/>
+              </w:rPr>
+              <w:t>2800.349076</w:t>
+            </w:r>
+          </w:p>
+        </w:tc>
+      </w:tr>
+      <w:tr>
+        <w:trPr>
+          <w:trHeight w:val="300"/>
+          <w:jc w:val="center"/>
+        </w:trPr>
+        <w:tc>
+          <w:tcPr>
+            <w:tcW w:w="686" w:type="dxa"/>
+            <w:tcBorders>
+              <w:top w:val="nil"/>
+              <w:left w:val="single" w:sz="12" w:space="0" w:color="auto"/>
+              <w:bottom w:val="single" w:sz="4" w:space="0" w:color="auto"/>
+              <w:right w:val="single" w:sz="4" w:space="0" w:color="auto"/>
+            </w:tcBorders>
+            <w:shd w:val="clear" w:color="auto" w:fill="auto"/>
+            <w:noWrap/>
+            <w:vAlign w:val="bottom"/>
+            <w:hideMark/>
+          </w:tcPr>
+          <w:p>
+            <w:pPr>
+              <w:spacing w:after="0" w:line="240" w:lineRule="auto"/>
+              <w:jc w:val="left"/>
+              <w:rPr>
+                <w:rFonts w:ascii="Calibri" w:eastAsia="Times New Roman" w:hAnsi="Calibri" w:cs="Calibri"/>
+                <w:color w:val="000000"/>
+              </w:rPr>
+            </w:pPr>
+            <w:r>
+              <w:rPr>
+                <w:rFonts w:ascii="Calibri" w:eastAsia="Times New Roman" w:hAnsi="Calibri" w:cs="Calibri"/>
+                <w:color w:val="000000"/>
+              </w:rPr>
+              <w:t>GBS</w:t>
+            </w:r>
+          </w:p>
+        </w:tc>
+        <w:tc>
+          <w:tcPr>
+            <w:tcW w:w="1200" w:type="dxa"/>
+            <w:tcBorders>
+              <w:top w:val="nil"/>
+              <w:left w:val="nil"/>
+              <w:bottom w:val="single" w:sz="4" w:space="0" w:color="auto"/>
+              <w:right w:val="single" w:sz="4" w:space="0" w:color="auto"/>
+            </w:tcBorders>
+            <w:shd w:val="clear" w:color="auto" w:fill="auto"/>
+            <w:noWrap/>
+            <w:vAlign w:val="bottom"/>
+            <w:hideMark/>
+          </w:tcPr>
+          <w:p>
+            <w:pPr>
+              <w:spacing w:after="0" w:line="240" w:lineRule="auto"/>
+              <w:jc w:val="left"/>
+              <w:rPr>
+                <w:rFonts w:ascii="Calibri" w:eastAsia="Times New Roman" w:hAnsi="Calibri" w:cs="Calibri"/>
+                <w:color w:val="000000"/>
+              </w:rPr>
+            </w:pPr>
+            <w:r>
+              <w:rPr>
+                <w:rFonts w:ascii="Calibri" w:eastAsia="Times New Roman" w:hAnsi="Calibri" w:cs="Calibri"/>
+                <w:color w:val="000000"/>
+              </w:rPr>
+              <w:t>9x9</w:t>
+            </w:r>
+          </w:p>
+        </w:tc>
+        <w:tc>
+          <w:tcPr>
+            <w:tcW w:w="856" w:type="dxa"/>
+            <w:tcBorders>
+              <w:top w:val="nil"/>
+              <w:left w:val="nil"/>
+              <w:bottom w:val="single" w:sz="4" w:space="0" w:color="auto"/>
+              <w:right w:val="single" w:sz="4" w:space="0" w:color="auto"/>
+            </w:tcBorders>
+            <w:shd w:val="clear" w:color="auto" w:fill="auto"/>
+            <w:noWrap/>
+            <w:vAlign w:val="bottom"/>
+            <w:hideMark/>
+          </w:tcPr>
+          <w:p>
+            <w:pPr>
+              <w:spacing w:after="0" w:line="240" w:lineRule="auto"/>
+              <w:jc w:val="left"/>
+              <w:rPr>
+                <w:rFonts w:ascii="Calibri" w:eastAsia="Times New Roman" w:hAnsi="Calibri" w:cs="Calibri"/>
+                <w:color w:val="000000"/>
+              </w:rPr>
+            </w:pPr>
+            <w:r>
+              <w:rPr>
+                <w:rFonts w:ascii="Calibri" w:eastAsia="Times New Roman" w:hAnsi="Calibri" w:cs="Calibri"/>
+                <w:color w:val="000000"/>
+              </w:rPr>
+              <w:t>F</w:t>
+            </w:r>
+          </w:p>
+        </w:tc>
+        <w:tc>
+          <w:tcPr>
+            <w:tcW w:w="1152" w:type="dxa"/>
+            <w:tcBorders>
+              <w:top w:val="nil"/>
+              <w:left w:val="nil"/>
+              <w:bottom w:val="single" w:sz="4" w:space="0" w:color="auto"/>
+              <w:right w:val="single" w:sz="4" w:space="0" w:color="auto"/>
+            </w:tcBorders>
+            <w:shd w:val="clear" w:color="auto" w:fill="auto"/>
+            <w:noWrap/>
+            <w:vAlign w:val="bottom"/>
+            <w:hideMark/>
+          </w:tcPr>
+          <w:p>
+            <w:pPr>
+              <w:spacing w:after="0" w:line="240" w:lineRule="auto"/>
+              <w:jc w:val="right"/>
+              <w:rPr>
+                <w:rFonts w:ascii="Calibri" w:eastAsia="Times New Roman" w:hAnsi="Calibri" w:cs="Calibri"/>
+                <w:color w:val="000000"/>
+              </w:rPr>
+            </w:pPr>
+            <w:r>
+              <w:rPr>
+                <w:rFonts w:ascii="Calibri" w:eastAsia="Times New Roman" w:hAnsi="Calibri" w:cs="Calibri"/>
+                <w:color w:val="000000"/>
+              </w:rPr>
+              <w:t>1930829</w:t>
+            </w:r>
+          </w:p>
+        </w:tc>
+        <w:tc>
+          <w:tcPr>
+            <w:tcW w:w="1480" w:type="dxa"/>
+            <w:tcBorders>
+              <w:top w:val="nil"/>
+              <w:left w:val="nil"/>
+              <w:bottom w:val="single" w:sz="4" w:space="0" w:color="auto"/>
+              <w:right w:val="single" w:sz="4" w:space="0" w:color="auto"/>
+            </w:tcBorders>
+            <w:shd w:val="clear" w:color="auto" w:fill="auto"/>
+            <w:noWrap/>
+            <w:vAlign w:val="bottom"/>
+            <w:hideMark/>
+          </w:tcPr>
+          <w:p>
+            <w:pPr>
+              <w:spacing w:after="0" w:line="240" w:lineRule="auto"/>
+              <w:jc w:val="right"/>
+              <w:rPr>
+                <w:rFonts w:ascii="Calibri" w:eastAsia="Times New Roman" w:hAnsi="Calibri" w:cs="Calibri"/>
+                <w:color w:val="000000"/>
+              </w:rPr>
+            </w:pPr>
+            <w:r>
+              <w:rPr>
+                <w:rFonts w:ascii="Calibri" w:eastAsia="Times New Roman" w:hAnsi="Calibri" w:cs="Calibri"/>
+                <w:color w:val="000000"/>
+              </w:rPr>
+              <w:t>5710.40625</w:t>
+            </w:r>
+          </w:p>
+        </w:tc>
+        <w:tc>
+          <w:tcPr>
+            <w:tcW w:w="1583" w:type="dxa"/>
+            <w:tcBorders>
+              <w:top w:val="nil"/>
+              <w:left w:val="nil"/>
+              <w:bottom w:val="single" w:sz="4" w:space="0" w:color="auto"/>
+              <w:right w:val="single" w:sz="12" w:space="0" w:color="auto"/>
+            </w:tcBorders>
+            <w:shd w:val="clear" w:color="auto" w:fill="auto"/>
+            <w:noWrap/>
+            <w:vAlign w:val="bottom"/>
+            <w:hideMark/>
+          </w:tcPr>
+          <w:p>
+            <w:pPr>
+              <w:spacing w:after="0" w:line="240" w:lineRule="auto"/>
+              <w:jc w:val="right"/>
+              <w:rPr>
+                <w:rFonts w:ascii="Calibri" w:eastAsia="Times New Roman" w:hAnsi="Calibri" w:cs="Calibri"/>
+                <w:color w:val="000000"/>
+              </w:rPr>
+            </w:pPr>
+            <w:r>
+              <w:rPr>
+                <w:rFonts w:ascii="Calibri" w:eastAsia="Times New Roman" w:hAnsi="Calibri" w:cs="Calibri"/>
+                <w:color w:val="000000"/>
+              </w:rPr>
+              <w:t>2800.285012</w:t>
+            </w:r>
+          </w:p>
+        </w:tc>
+      </w:tr>
+      <w:tr>
+        <w:trPr>
+          <w:trHeight w:val="315"/>
+          <w:jc w:val="center"/>
+        </w:trPr>
+        <w:tc>
+          <w:tcPr>
+            <w:tcW w:w="686" w:type="dxa"/>
+            <w:tcBorders>
+              <w:top w:val="nil"/>
+              <w:left w:val="single" w:sz="12" w:space="0" w:color="auto"/>
+              <w:bottom w:val="double" w:sz="6" w:space="0" w:color="auto"/>
+              <w:right w:val="single" w:sz="4" w:space="0" w:color="auto"/>
+            </w:tcBorders>
+            <w:shd w:val="clear" w:color="auto" w:fill="auto"/>
+            <w:noWrap/>
+            <w:vAlign w:val="bottom"/>
+            <w:hideMark/>
+          </w:tcPr>
+          <w:p>
+            <w:pPr>
+              <w:spacing w:after="0" w:line="240" w:lineRule="auto"/>
+              <w:jc w:val="left"/>
+              <w:rPr>
+                <w:rFonts w:ascii="Calibri" w:eastAsia="Times New Roman" w:hAnsi="Calibri" w:cs="Calibri"/>
+                <w:color w:val="000000"/>
+              </w:rPr>
+            </w:pPr>
+            <w:r>
+              <w:rPr>
+                <w:rFonts w:ascii="Calibri" w:eastAsia="Times New Roman" w:hAnsi="Calibri" w:cs="Calibri"/>
+                <w:color w:val="000000"/>
+              </w:rPr>
+              <w:t>GBS</w:t>
+            </w:r>
+          </w:p>
+        </w:tc>
+        <w:tc>
+          <w:tcPr>
+            <w:tcW w:w="1200" w:type="dxa"/>
+            <w:tcBorders>
+              <w:top w:val="nil"/>
+              <w:left w:val="nil"/>
+              <w:bottom w:val="double" w:sz="6" w:space="0" w:color="auto"/>
+              <w:right w:val="single" w:sz="4" w:space="0" w:color="auto"/>
+            </w:tcBorders>
+            <w:shd w:val="clear" w:color="auto" w:fill="auto"/>
+            <w:noWrap/>
+            <w:vAlign w:val="bottom"/>
+            <w:hideMark/>
+          </w:tcPr>
+          <w:p>
+            <w:pPr>
+              <w:spacing w:after="0" w:line="240" w:lineRule="auto"/>
+              <w:jc w:val="left"/>
+              <w:rPr>
+                <w:rFonts w:ascii="Calibri" w:eastAsia="Times New Roman" w:hAnsi="Calibri" w:cs="Calibri"/>
+                <w:color w:val="000000"/>
+              </w:rPr>
+            </w:pPr>
+            <w:r>
+              <w:rPr>
+                <w:rFonts w:ascii="Calibri" w:eastAsia="Times New Roman" w:hAnsi="Calibri" w:cs="Calibri"/>
+                <w:color w:val="000000"/>
+              </w:rPr>
+              <w:t>10x10</w:t>
+            </w:r>
+          </w:p>
+        </w:tc>
+        <w:tc>
+          <w:tcPr>
+            <w:tcW w:w="856" w:type="dxa"/>
+            <w:tcBorders>
+              <w:top w:val="nil"/>
+              <w:left w:val="nil"/>
+              <w:bottom w:val="double" w:sz="6" w:space="0" w:color="auto"/>
+              <w:right w:val="single" w:sz="4" w:space="0" w:color="auto"/>
+            </w:tcBorders>
+            <w:shd w:val="clear" w:color="auto" w:fill="auto"/>
+            <w:noWrap/>
+            <w:vAlign w:val="bottom"/>
+            <w:hideMark/>
+          </w:tcPr>
+          <w:p>
+            <w:pPr>
+              <w:spacing w:after="0" w:line="240" w:lineRule="auto"/>
+              <w:jc w:val="left"/>
+              <w:rPr>
+                <w:rFonts w:ascii="Calibri" w:eastAsia="Times New Roman" w:hAnsi="Calibri" w:cs="Calibri"/>
+                <w:color w:val="000000"/>
+              </w:rPr>
+            </w:pPr>
+            <w:r>
+              <w:rPr>
+                <w:rFonts w:ascii="Calibri" w:eastAsia="Times New Roman" w:hAnsi="Calibri" w:cs="Calibri"/>
+                <w:color w:val="000000"/>
+              </w:rPr>
+              <w:t>F</w:t>
+            </w:r>
+          </w:p>
+        </w:tc>
+        <w:tc>
+          <w:tcPr>
+            <w:tcW w:w="1152" w:type="dxa"/>
+            <w:tcBorders>
+              <w:top w:val="nil"/>
+              <w:left w:val="nil"/>
+              <w:bottom w:val="double" w:sz="6" w:space="0" w:color="auto"/>
+              <w:right w:val="single" w:sz="4" w:space="0" w:color="auto"/>
+            </w:tcBorders>
+            <w:shd w:val="clear" w:color="auto" w:fill="auto"/>
+            <w:noWrap/>
+            <w:vAlign w:val="bottom"/>
+            <w:hideMark/>
+          </w:tcPr>
+          <w:p>
+            <w:pPr>
+              <w:spacing w:after="0" w:line="240" w:lineRule="auto"/>
+              <w:jc w:val="right"/>
+              <w:rPr>
+                <w:rFonts w:ascii="Calibri" w:eastAsia="Times New Roman" w:hAnsi="Calibri" w:cs="Calibri"/>
+                <w:color w:val="000000"/>
+              </w:rPr>
+            </w:pPr>
+            <w:r>
+              <w:rPr>
+                <w:rFonts w:ascii="Calibri" w:eastAsia="Times New Roman" w:hAnsi="Calibri" w:cs="Calibri"/>
+                <w:color w:val="000000"/>
+              </w:rPr>
+              <w:t>1577632</w:t>
+            </w:r>
+          </w:p>
+        </w:tc>
+        <w:tc>
+          <w:tcPr>
+            <w:tcW w:w="1480" w:type="dxa"/>
+            <w:tcBorders>
+              <w:top w:val="nil"/>
+              <w:left w:val="nil"/>
+              <w:bottom w:val="double" w:sz="6" w:space="0" w:color="auto"/>
+              <w:right w:val="single" w:sz="4" w:space="0" w:color="auto"/>
+            </w:tcBorders>
+            <w:shd w:val="clear" w:color="auto" w:fill="auto"/>
+            <w:noWrap/>
+            <w:vAlign w:val="bottom"/>
+            <w:hideMark/>
+          </w:tcPr>
+          <w:p>
+            <w:pPr>
+              <w:spacing w:after="0" w:line="240" w:lineRule="auto"/>
+              <w:jc w:val="right"/>
+              <w:rPr>
+                <w:rFonts w:ascii="Calibri" w:eastAsia="Times New Roman" w:hAnsi="Calibri" w:cs="Calibri"/>
+                <w:color w:val="000000"/>
+              </w:rPr>
+            </w:pPr>
+            <w:r>
+              <w:rPr>
+                <w:rFonts w:ascii="Calibri" w:eastAsia="Times New Roman" w:hAnsi="Calibri" w:cs="Calibri"/>
+                <w:color w:val="000000"/>
+              </w:rPr>
+              <w:t>5699.515625</w:t>
+            </w:r>
+          </w:p>
+        </w:tc>
+        <w:tc>
+          <w:tcPr>
+            <w:tcW w:w="1583" w:type="dxa"/>
+            <w:tcBorders>
+              <w:top w:val="nil"/>
+              <w:left w:val="nil"/>
+              <w:bottom w:val="double" w:sz="6" w:space="0" w:color="auto"/>
+              <w:right w:val="single" w:sz="12" w:space="0" w:color="auto"/>
+            </w:tcBorders>
+            <w:shd w:val="clear" w:color="auto" w:fill="auto"/>
+            <w:noWrap/>
+            <w:vAlign w:val="bottom"/>
+            <w:hideMark/>
+          </w:tcPr>
+          <w:p>
+            <w:pPr>
+              <w:spacing w:after="0" w:line="240" w:lineRule="auto"/>
+              <w:jc w:val="right"/>
+              <w:rPr>
+                <w:rFonts w:ascii="Calibri" w:eastAsia="Times New Roman" w:hAnsi="Calibri" w:cs="Calibri"/>
+                <w:color w:val="000000"/>
+              </w:rPr>
+            </w:pPr>
+            <w:r>
+              <w:rPr>
+                <w:rFonts w:ascii="Calibri" w:eastAsia="Times New Roman" w:hAnsi="Calibri" w:cs="Calibri"/>
+                <w:color w:val="000000"/>
+              </w:rPr>
+              <w:t>2800.406088</w:t>
+            </w:r>
+          </w:p>
+        </w:tc>
+      </w:tr>
+      <w:tr>
+        <w:trPr>
+          <w:trHeight w:val="315"/>
+          <w:jc w:val="center"/>
+        </w:trPr>
+        <w:tc>
+          <w:tcPr>
+            <w:tcW w:w="686" w:type="dxa"/>
+            <w:tcBorders>
+              <w:top w:val="nil"/>
+              <w:left w:val="single" w:sz="12" w:space="0" w:color="auto"/>
+              <w:bottom w:val="single" w:sz="4" w:space="0" w:color="auto"/>
+              <w:right w:val="single" w:sz="4" w:space="0" w:color="auto"/>
+            </w:tcBorders>
+            <w:shd w:val="clear" w:color="auto" w:fill="auto"/>
+            <w:noWrap/>
+            <w:vAlign w:val="bottom"/>
+            <w:hideMark/>
+          </w:tcPr>
+          <w:p>
+            <w:pPr>
+              <w:spacing w:after="0" w:line="240" w:lineRule="auto"/>
+              <w:jc w:val="left"/>
+              <w:rPr>
+                <w:rFonts w:ascii="Calibri" w:eastAsia="Times New Roman" w:hAnsi="Calibri" w:cs="Calibri"/>
+                <w:color w:val="000000"/>
+              </w:rPr>
+            </w:pPr>
+            <w:r>
+              <w:rPr>
+                <w:rFonts w:ascii="Calibri" w:eastAsia="Times New Roman" w:hAnsi="Calibri" w:cs="Calibri"/>
+                <w:color w:val="000000"/>
+              </w:rPr>
+              <w:t>DFS</w:t>
+            </w:r>
+          </w:p>
+        </w:tc>
+        <w:tc>
+          <w:tcPr>
+            <w:tcW w:w="1200" w:type="dxa"/>
+            <w:tcBorders>
+              <w:top w:val="nil"/>
+              <w:left w:val="nil"/>
+              <w:bottom w:val="single" w:sz="4" w:space="0" w:color="auto"/>
+              <w:right w:val="single" w:sz="4" w:space="0" w:color="auto"/>
+            </w:tcBorders>
+            <w:shd w:val="clear" w:color="auto" w:fill="auto"/>
+            <w:noWrap/>
+            <w:vAlign w:val="bottom"/>
+            <w:hideMark/>
+          </w:tcPr>
+          <w:p>
+            <w:pPr>
+              <w:spacing w:after="0" w:line="240" w:lineRule="auto"/>
+              <w:jc w:val="left"/>
+              <w:rPr>
+                <w:rFonts w:ascii="Calibri" w:eastAsia="Times New Roman" w:hAnsi="Calibri" w:cs="Calibri"/>
+                <w:color w:val="000000"/>
+              </w:rPr>
+            </w:pPr>
+            <w:r>
+              <w:rPr>
+                <w:rFonts w:ascii="Calibri" w:eastAsia="Times New Roman" w:hAnsi="Calibri" w:cs="Calibri"/>
+                <w:color w:val="000000"/>
+              </w:rPr>
+              <w:t>4x4</w:t>
+            </w:r>
+          </w:p>
+        </w:tc>
+        <w:tc>
+          <w:tcPr>
+            <w:tcW w:w="856" w:type="dxa"/>
+            <w:tcBorders>
+              <w:top w:val="nil"/>
+              <w:left w:val="nil"/>
+              <w:bottom w:val="single" w:sz="4" w:space="0" w:color="auto"/>
+              <w:right w:val="single" w:sz="4" w:space="0" w:color="auto"/>
+            </w:tcBorders>
+            <w:shd w:val="clear" w:color="auto" w:fill="auto"/>
+            <w:noWrap/>
+            <w:vAlign w:val="bottom"/>
+            <w:hideMark/>
+          </w:tcPr>
+          <w:p>
+            <w:pPr>
+              <w:spacing w:after="0" w:line="240" w:lineRule="auto"/>
+              <w:jc w:val="left"/>
+              <w:rPr>
+                <w:rFonts w:ascii="Calibri" w:eastAsia="Times New Roman" w:hAnsi="Calibri" w:cs="Calibri"/>
+                <w:color w:val="000000"/>
+              </w:rPr>
+            </w:pPr>
+            <w:r>
+              <w:rPr>
+                <w:rFonts w:ascii="Calibri" w:eastAsia="Times New Roman" w:hAnsi="Calibri" w:cs="Calibri"/>
+                <w:color w:val="000000"/>
+              </w:rPr>
+              <w:t>S</w:t>
+            </w:r>
+          </w:p>
+        </w:tc>
+        <w:tc>
+          <w:tcPr>
+            <w:tcW w:w="1152" w:type="dxa"/>
+            <w:tcBorders>
+              <w:top w:val="nil"/>
+              <w:left w:val="nil"/>
+              <w:bottom w:val="single" w:sz="4" w:space="0" w:color="auto"/>
+              <w:right w:val="single" w:sz="4" w:space="0" w:color="auto"/>
+            </w:tcBorders>
+            <w:shd w:val="clear" w:color="auto" w:fill="auto"/>
+            <w:noWrap/>
+            <w:vAlign w:val="bottom"/>
+            <w:hideMark/>
+          </w:tcPr>
+          <w:p>
+            <w:pPr>
+              <w:spacing w:after="0" w:line="240" w:lineRule="auto"/>
+              <w:jc w:val="right"/>
+              <w:rPr>
+                <w:rFonts w:ascii="Calibri" w:eastAsia="Times New Roman" w:hAnsi="Calibri" w:cs="Calibri"/>
+                <w:color w:val="000000"/>
+              </w:rPr>
+            </w:pPr>
+            <w:r>
+              <w:rPr>
+                <w:rFonts w:ascii="Calibri" w:eastAsia="Times New Roman" w:hAnsi="Calibri" w:cs="Calibri"/>
+                <w:color w:val="000000"/>
+              </w:rPr>
+              <w:t>56</w:t>
+            </w:r>
+          </w:p>
+        </w:tc>
+        <w:tc>
+          <w:tcPr>
+            <w:tcW w:w="1480" w:type="dxa"/>
+            <w:tcBorders>
+              <w:top w:val="nil"/>
+              <w:left w:val="nil"/>
+              <w:bottom w:val="single" w:sz="4" w:space="0" w:color="auto"/>
+              <w:right w:val="single" w:sz="4" w:space="0" w:color="auto"/>
+            </w:tcBorders>
+            <w:shd w:val="clear" w:color="auto" w:fill="auto"/>
+            <w:noWrap/>
+            <w:vAlign w:val="bottom"/>
+            <w:hideMark/>
+          </w:tcPr>
+          <w:p>
+            <w:pPr>
+              <w:spacing w:after="0" w:line="240" w:lineRule="auto"/>
+              <w:jc w:val="right"/>
+              <w:rPr>
+                <w:rFonts w:ascii="Calibri" w:eastAsia="Times New Roman" w:hAnsi="Calibri" w:cs="Calibri"/>
+                <w:color w:val="000000"/>
+              </w:rPr>
+            </w:pPr>
+            <w:r>
+              <w:rPr>
+                <w:rFonts w:ascii="Calibri" w:eastAsia="Times New Roman" w:hAnsi="Calibri" w:cs="Calibri"/>
+                <w:color w:val="000000"/>
+              </w:rPr>
+              <w:t>0.078125</w:t>
+            </w:r>
+          </w:p>
+        </w:tc>
+        <w:tc>
+          <w:tcPr>
+            <w:tcW w:w="1583" w:type="dxa"/>
+            <w:tcBorders>
+              <w:top w:val="nil"/>
+              <w:left w:val="nil"/>
+              <w:bottom w:val="single" w:sz="4" w:space="0" w:color="auto"/>
+              <w:right w:val="single" w:sz="12" w:space="0" w:color="auto"/>
+            </w:tcBorders>
+            <w:shd w:val="clear" w:color="auto" w:fill="auto"/>
+            <w:noWrap/>
+            <w:vAlign w:val="bottom"/>
+            <w:hideMark/>
+          </w:tcPr>
+          <w:p>
+            <w:pPr>
+              <w:spacing w:after="0" w:line="240" w:lineRule="auto"/>
+              <w:jc w:val="right"/>
+              <w:rPr>
+                <w:rFonts w:ascii="Calibri" w:eastAsia="Times New Roman" w:hAnsi="Calibri" w:cs="Calibri"/>
+                <w:color w:val="000000"/>
+              </w:rPr>
+            </w:pPr>
+            <w:r>
+              <w:rPr>
+                <w:rFonts w:ascii="Calibri" w:eastAsia="Times New Roman" w:hAnsi="Calibri" w:cs="Calibri"/>
+                <w:color w:val="000000"/>
+              </w:rPr>
+              <w:t>0.2033</w:t>
+            </w:r>
+          </w:p>
+        </w:tc>
+      </w:tr>
+      <w:tr>
+        <w:trPr>
+          <w:trHeight w:val="300"/>
+          <w:jc w:val="center"/>
+        </w:trPr>
+        <w:tc>
+          <w:tcPr>
+            <w:tcW w:w="686" w:type="dxa"/>
+            <w:tcBorders>
+              <w:top w:val="nil"/>
+              <w:left w:val="single" w:sz="12" w:space="0" w:color="auto"/>
+              <w:bottom w:val="single" w:sz="4" w:space="0" w:color="auto"/>
+              <w:right w:val="single" w:sz="4" w:space="0" w:color="auto"/>
+            </w:tcBorders>
+            <w:shd w:val="clear" w:color="auto" w:fill="auto"/>
+            <w:noWrap/>
+            <w:vAlign w:val="bottom"/>
+            <w:hideMark/>
+          </w:tcPr>
+          <w:p>
+            <w:pPr>
+              <w:spacing w:after="0" w:line="240" w:lineRule="auto"/>
+              <w:jc w:val="left"/>
+              <w:rPr>
+                <w:rFonts w:ascii="Calibri" w:eastAsia="Times New Roman" w:hAnsi="Calibri" w:cs="Calibri"/>
+                <w:color w:val="000000"/>
+              </w:rPr>
+            </w:pPr>
+            <w:r>
+              <w:rPr>
+                <w:rFonts w:ascii="Calibri" w:eastAsia="Times New Roman" w:hAnsi="Calibri" w:cs="Calibri"/>
+                <w:color w:val="000000"/>
+              </w:rPr>
+              <w:t>DFS</w:t>
+            </w:r>
+          </w:p>
+        </w:tc>
+        <w:tc>
+          <w:tcPr>
+            <w:tcW w:w="1200" w:type="dxa"/>
+            <w:tcBorders>
+              <w:top w:val="nil"/>
+              <w:left w:val="nil"/>
+              <w:bottom w:val="single" w:sz="4" w:space="0" w:color="auto"/>
+              <w:right w:val="single" w:sz="4" w:space="0" w:color="auto"/>
+            </w:tcBorders>
+            <w:shd w:val="clear" w:color="auto" w:fill="auto"/>
+            <w:noWrap/>
+            <w:vAlign w:val="bottom"/>
+            <w:hideMark/>
+          </w:tcPr>
+          <w:p>
+            <w:pPr>
+              <w:spacing w:after="0" w:line="240" w:lineRule="auto"/>
+              <w:jc w:val="left"/>
+              <w:rPr>
+                <w:rFonts w:ascii="Calibri" w:eastAsia="Times New Roman" w:hAnsi="Calibri" w:cs="Calibri"/>
+                <w:color w:val="000000"/>
+              </w:rPr>
+            </w:pPr>
+            <w:r>
+              <w:rPr>
+                <w:rFonts w:ascii="Calibri" w:eastAsia="Times New Roman" w:hAnsi="Calibri" w:cs="Calibri"/>
+                <w:color w:val="000000"/>
+              </w:rPr>
+              <w:t>5x5</w:t>
+            </w:r>
+          </w:p>
+        </w:tc>
+        <w:tc>
+          <w:tcPr>
+            <w:tcW w:w="856" w:type="dxa"/>
+            <w:tcBorders>
+              <w:top w:val="nil"/>
+              <w:left w:val="nil"/>
+              <w:bottom w:val="single" w:sz="4" w:space="0" w:color="auto"/>
+              <w:right w:val="single" w:sz="4" w:space="0" w:color="auto"/>
+            </w:tcBorders>
+            <w:shd w:val="clear" w:color="auto" w:fill="auto"/>
+            <w:noWrap/>
+            <w:vAlign w:val="bottom"/>
+            <w:hideMark/>
+          </w:tcPr>
+          <w:p>
+            <w:pPr>
+              <w:spacing w:after="0" w:line="240" w:lineRule="auto"/>
+              <w:jc w:val="left"/>
+              <w:rPr>
+                <w:rFonts w:ascii="Calibri" w:eastAsia="Times New Roman" w:hAnsi="Calibri" w:cs="Calibri"/>
+                <w:color w:val="000000"/>
+              </w:rPr>
+            </w:pPr>
+            <w:r>
+              <w:rPr>
+                <w:rFonts w:ascii="Calibri" w:eastAsia="Times New Roman" w:hAnsi="Calibri" w:cs="Calibri"/>
+                <w:color w:val="000000"/>
+              </w:rPr>
+              <w:t>F</w:t>
+            </w:r>
+          </w:p>
+        </w:tc>
+        <w:tc>
+          <w:tcPr>
+            <w:tcW w:w="1152" w:type="dxa"/>
+            <w:tcBorders>
+              <w:top w:val="nil"/>
+              <w:left w:val="nil"/>
+              <w:bottom w:val="single" w:sz="4" w:space="0" w:color="auto"/>
+              <w:right w:val="single" w:sz="4" w:space="0" w:color="auto"/>
+            </w:tcBorders>
+            <w:shd w:val="clear" w:color="auto" w:fill="auto"/>
+            <w:noWrap/>
+            <w:vAlign w:val="bottom"/>
+            <w:hideMark/>
+          </w:tcPr>
+          <w:p>
+            <w:pPr>
+              <w:spacing w:after="0" w:line="240" w:lineRule="auto"/>
+              <w:jc w:val="right"/>
+              <w:rPr>
+                <w:rFonts w:ascii="Calibri" w:eastAsia="Times New Roman" w:hAnsi="Calibri" w:cs="Calibri"/>
+                <w:color w:val="000000"/>
+              </w:rPr>
+            </w:pPr>
+            <w:r>
+              <w:rPr>
+                <w:rFonts w:ascii="Calibri" w:eastAsia="Times New Roman" w:hAnsi="Calibri" w:cs="Calibri"/>
+                <w:color w:val="000000"/>
+              </w:rPr>
+              <w:t>706391</w:t>
+            </w:r>
+          </w:p>
+        </w:tc>
+        <w:tc>
+          <w:tcPr>
+            <w:tcW w:w="1480" w:type="dxa"/>
+            <w:tcBorders>
+              <w:top w:val="nil"/>
+              <w:left w:val="nil"/>
+              <w:bottom w:val="single" w:sz="4" w:space="0" w:color="auto"/>
+              <w:right w:val="single" w:sz="4" w:space="0" w:color="auto"/>
+            </w:tcBorders>
+            <w:shd w:val="clear" w:color="auto" w:fill="auto"/>
+            <w:noWrap/>
+            <w:vAlign w:val="bottom"/>
+            <w:hideMark/>
+          </w:tcPr>
+          <w:p>
+            <w:pPr>
+              <w:spacing w:after="0" w:line="240" w:lineRule="auto"/>
+              <w:jc w:val="right"/>
+              <w:rPr>
+                <w:rFonts w:ascii="Calibri" w:eastAsia="Times New Roman" w:hAnsi="Calibri" w:cs="Calibri"/>
+                <w:color w:val="000000"/>
+              </w:rPr>
+            </w:pPr>
+            <w:r>
+              <w:rPr>
+                <w:rFonts w:ascii="Calibri" w:eastAsia="Times New Roman" w:hAnsi="Calibri" w:cs="Calibri"/>
+                <w:color w:val="000000"/>
+              </w:rPr>
+              <w:t>671.625</w:t>
+            </w:r>
+          </w:p>
+        </w:tc>
+        <w:tc>
+          <w:tcPr>
+            <w:tcW w:w="1583" w:type="dxa"/>
+            <w:tcBorders>
+              <w:top w:val="nil"/>
+              <w:left w:val="nil"/>
+              <w:bottom w:val="single" w:sz="4" w:space="0" w:color="auto"/>
+              <w:right w:val="single" w:sz="12" w:space="0" w:color="auto"/>
+            </w:tcBorders>
+            <w:shd w:val="clear" w:color="auto" w:fill="auto"/>
+            <w:noWrap/>
+            <w:vAlign w:val="bottom"/>
+            <w:hideMark/>
+          </w:tcPr>
+          <w:p>
+            <w:pPr>
+              <w:spacing w:after="0" w:line="240" w:lineRule="auto"/>
+              <w:jc w:val="right"/>
+              <w:rPr>
+                <w:rFonts w:ascii="Calibri" w:eastAsia="Times New Roman" w:hAnsi="Calibri" w:cs="Calibri"/>
+                <w:color w:val="000000"/>
+              </w:rPr>
+            </w:pPr>
+            <w:r>
+              <w:rPr>
+                <w:rFonts w:ascii="Calibri" w:eastAsia="Times New Roman" w:hAnsi="Calibri" w:cs="Calibri"/>
+                <w:color w:val="000000"/>
+              </w:rPr>
+              <w:t>406.54498</w:t>
+            </w:r>
+          </w:p>
+        </w:tc>
+      </w:tr>
+      <w:tr>
+        <w:trPr>
+          <w:trHeight w:val="300"/>
+          <w:jc w:val="center"/>
+        </w:trPr>
+        <w:tc>
+          <w:tcPr>
+            <w:tcW w:w="686" w:type="dxa"/>
+            <w:tcBorders>
+              <w:top w:val="nil"/>
+              <w:left w:val="single" w:sz="12" w:space="0" w:color="auto"/>
+              <w:bottom w:val="single" w:sz="4" w:space="0" w:color="auto"/>
+              <w:right w:val="single" w:sz="4" w:space="0" w:color="auto"/>
+            </w:tcBorders>
+            <w:shd w:val="clear" w:color="auto" w:fill="auto"/>
+            <w:noWrap/>
+            <w:vAlign w:val="bottom"/>
+            <w:hideMark/>
+          </w:tcPr>
+          <w:p>
+            <w:pPr>
+              <w:spacing w:after="0" w:line="240" w:lineRule="auto"/>
+              <w:jc w:val="left"/>
+              <w:rPr>
+                <w:rFonts w:ascii="Calibri" w:eastAsia="Times New Roman" w:hAnsi="Calibri" w:cs="Calibri"/>
+                <w:color w:val="000000"/>
+              </w:rPr>
+            </w:pPr>
+            <w:r>
+              <w:rPr>
+                <w:rFonts w:ascii="Calibri" w:eastAsia="Times New Roman" w:hAnsi="Calibri" w:cs="Calibri"/>
+                <w:color w:val="000000"/>
+              </w:rPr>
+              <w:t>DFS</w:t>
+            </w:r>
+          </w:p>
+        </w:tc>
+        <w:tc>
+          <w:tcPr>
+            <w:tcW w:w="1200" w:type="dxa"/>
+            <w:tcBorders>
+              <w:top w:val="nil"/>
+              <w:left w:val="nil"/>
+              <w:bottom w:val="single" w:sz="4" w:space="0" w:color="auto"/>
+              <w:right w:val="single" w:sz="4" w:space="0" w:color="auto"/>
+            </w:tcBorders>
+            <w:shd w:val="clear" w:color="auto" w:fill="auto"/>
+            <w:noWrap/>
+            <w:vAlign w:val="bottom"/>
+            <w:hideMark/>
+          </w:tcPr>
+          <w:p>
+            <w:pPr>
+              <w:spacing w:after="0" w:line="240" w:lineRule="auto"/>
+              <w:jc w:val="left"/>
+              <w:rPr>
+                <w:rFonts w:ascii="Calibri" w:eastAsia="Times New Roman" w:hAnsi="Calibri" w:cs="Calibri"/>
+                <w:color w:val="000000"/>
+              </w:rPr>
+            </w:pPr>
+            <w:r>
+              <w:rPr>
+                <w:rFonts w:ascii="Calibri" w:eastAsia="Times New Roman" w:hAnsi="Calibri" w:cs="Calibri"/>
+                <w:color w:val="000000"/>
+              </w:rPr>
+              <w:t>6x6</w:t>
+            </w:r>
+          </w:p>
+        </w:tc>
+        <w:tc>
+          <w:tcPr>
+            <w:tcW w:w="856" w:type="dxa"/>
+            <w:tcBorders>
+              <w:top w:val="nil"/>
+              <w:left w:val="nil"/>
+              <w:bottom w:val="single" w:sz="4" w:space="0" w:color="auto"/>
+              <w:right w:val="single" w:sz="4" w:space="0" w:color="auto"/>
+            </w:tcBorders>
+            <w:shd w:val="clear" w:color="auto" w:fill="auto"/>
+            <w:noWrap/>
+            <w:vAlign w:val="bottom"/>
+            <w:hideMark/>
+          </w:tcPr>
+          <w:p>
+            <w:pPr>
+              <w:spacing w:after="0" w:line="240" w:lineRule="auto"/>
+              <w:jc w:val="left"/>
+              <w:rPr>
+                <w:rFonts w:ascii="Calibri" w:eastAsia="Times New Roman" w:hAnsi="Calibri" w:cs="Calibri"/>
+                <w:color w:val="000000"/>
+              </w:rPr>
+            </w:pPr>
+            <w:r>
+              <w:rPr>
+                <w:rFonts w:ascii="Calibri" w:eastAsia="Times New Roman" w:hAnsi="Calibri" w:cs="Calibri"/>
+                <w:color w:val="000000"/>
+              </w:rPr>
+              <w:t>S</w:t>
+            </w:r>
+          </w:p>
+        </w:tc>
+        <w:tc>
+          <w:tcPr>
+            <w:tcW w:w="1152" w:type="dxa"/>
+            <w:tcBorders>
+              <w:top w:val="nil"/>
+              <w:left w:val="nil"/>
+              <w:bottom w:val="single" w:sz="4" w:space="0" w:color="auto"/>
+              <w:right w:val="single" w:sz="4" w:space="0" w:color="auto"/>
+            </w:tcBorders>
+            <w:shd w:val="clear" w:color="auto" w:fill="auto"/>
+            <w:noWrap/>
+            <w:vAlign w:val="bottom"/>
+            <w:hideMark/>
+          </w:tcPr>
+          <w:p>
+            <w:pPr>
+              <w:spacing w:after="0" w:line="240" w:lineRule="auto"/>
+              <w:jc w:val="right"/>
+              <w:rPr>
+                <w:rFonts w:ascii="Calibri" w:eastAsia="Times New Roman" w:hAnsi="Calibri" w:cs="Calibri"/>
+                <w:color w:val="000000"/>
+              </w:rPr>
+            </w:pPr>
+            <w:r>
+              <w:rPr>
+                <w:rFonts w:ascii="Calibri" w:eastAsia="Times New Roman" w:hAnsi="Calibri" w:cs="Calibri"/>
+                <w:color w:val="000000"/>
+              </w:rPr>
+              <w:t>1349689</w:t>
+            </w:r>
+          </w:p>
+        </w:tc>
+        <w:tc>
+          <w:tcPr>
+            <w:tcW w:w="1480" w:type="dxa"/>
+            <w:tcBorders>
+              <w:top w:val="nil"/>
+              <w:left w:val="nil"/>
+              <w:bottom w:val="single" w:sz="4" w:space="0" w:color="auto"/>
+              <w:right w:val="single" w:sz="4" w:space="0" w:color="auto"/>
+            </w:tcBorders>
+            <w:shd w:val="clear" w:color="auto" w:fill="auto"/>
+            <w:noWrap/>
+            <w:vAlign w:val="bottom"/>
+            <w:hideMark/>
+          </w:tcPr>
+          <w:p>
+            <w:pPr>
+              <w:spacing w:after="0" w:line="240" w:lineRule="auto"/>
+              <w:jc w:val="right"/>
+              <w:rPr>
+                <w:rFonts w:ascii="Calibri" w:eastAsia="Times New Roman" w:hAnsi="Calibri" w:cs="Calibri"/>
+                <w:color w:val="000000"/>
+              </w:rPr>
+            </w:pPr>
+            <w:r>
+              <w:rPr>
+                <w:rFonts w:ascii="Calibri" w:eastAsia="Times New Roman" w:hAnsi="Calibri" w:cs="Calibri"/>
+                <w:color w:val="000000"/>
+              </w:rPr>
+              <w:t>1828.234375</w:t>
+            </w:r>
+          </w:p>
+        </w:tc>
+        <w:tc>
+          <w:tcPr>
+            <w:tcW w:w="1583" w:type="dxa"/>
+            <w:tcBorders>
+              <w:top w:val="nil"/>
+              <w:left w:val="nil"/>
+              <w:bottom w:val="single" w:sz="4" w:space="0" w:color="auto"/>
+              <w:right w:val="single" w:sz="12" w:space="0" w:color="auto"/>
+            </w:tcBorders>
+            <w:shd w:val="clear" w:color="auto" w:fill="auto"/>
+            <w:noWrap/>
+            <w:vAlign w:val="bottom"/>
+            <w:hideMark/>
+          </w:tcPr>
+          <w:p>
+            <w:pPr>
+              <w:spacing w:after="0" w:line="240" w:lineRule="auto"/>
+              <w:jc w:val="right"/>
+              <w:rPr>
+                <w:rFonts w:ascii="Calibri" w:eastAsia="Times New Roman" w:hAnsi="Calibri" w:cs="Calibri"/>
+                <w:color w:val="000000"/>
+              </w:rPr>
+            </w:pPr>
+            <w:r>
+              <w:rPr>
+                <w:rFonts w:ascii="Calibri" w:eastAsia="Times New Roman" w:hAnsi="Calibri" w:cs="Calibri"/>
+                <w:color w:val="000000"/>
+              </w:rPr>
+              <w:t>1027.7365</w:t>
+            </w:r>
+          </w:p>
+        </w:tc>
+      </w:tr>
+      <w:tr>
+        <w:trPr>
+          <w:trHeight w:val="300"/>
+          <w:jc w:val="center"/>
+        </w:trPr>
+        <w:tc>
+          <w:tcPr>
+            <w:tcW w:w="686" w:type="dxa"/>
+            <w:tcBorders>
+              <w:top w:val="nil"/>
+              <w:left w:val="single" w:sz="12" w:space="0" w:color="auto"/>
+              <w:bottom w:val="single" w:sz="4" w:space="0" w:color="auto"/>
+              <w:right w:val="single" w:sz="4" w:space="0" w:color="auto"/>
+            </w:tcBorders>
+            <w:shd w:val="clear" w:color="auto" w:fill="auto"/>
+            <w:noWrap/>
+            <w:vAlign w:val="bottom"/>
+            <w:hideMark/>
+          </w:tcPr>
+          <w:p>
+            <w:pPr>
+              <w:spacing w:after="0" w:line="240" w:lineRule="auto"/>
+              <w:jc w:val="left"/>
+              <w:rPr>
+                <w:rFonts w:ascii="Calibri" w:eastAsia="Times New Roman" w:hAnsi="Calibri" w:cs="Calibri"/>
+                <w:color w:val="000000"/>
+              </w:rPr>
+            </w:pPr>
+            <w:r>
+              <w:rPr>
+                <w:rFonts w:ascii="Calibri" w:eastAsia="Times New Roman" w:hAnsi="Calibri" w:cs="Calibri"/>
+                <w:color w:val="000000"/>
+              </w:rPr>
+              <w:t>DFS</w:t>
+            </w:r>
+          </w:p>
+        </w:tc>
+        <w:tc>
+          <w:tcPr>
+            <w:tcW w:w="1200" w:type="dxa"/>
+            <w:tcBorders>
+              <w:top w:val="nil"/>
+              <w:left w:val="nil"/>
+              <w:bottom w:val="single" w:sz="4" w:space="0" w:color="auto"/>
+              <w:right w:val="single" w:sz="4" w:space="0" w:color="auto"/>
+            </w:tcBorders>
+            <w:shd w:val="clear" w:color="auto" w:fill="auto"/>
+            <w:noWrap/>
+            <w:vAlign w:val="bottom"/>
+            <w:hideMark/>
+          </w:tcPr>
+          <w:p>
+            <w:pPr>
+              <w:spacing w:after="0" w:line="240" w:lineRule="auto"/>
+              <w:jc w:val="left"/>
+              <w:rPr>
+                <w:rFonts w:ascii="Calibri" w:eastAsia="Times New Roman" w:hAnsi="Calibri" w:cs="Calibri"/>
+                <w:color w:val="000000"/>
+              </w:rPr>
+            </w:pPr>
+            <w:r>
+              <w:rPr>
+                <w:rFonts w:ascii="Calibri" w:eastAsia="Times New Roman" w:hAnsi="Calibri" w:cs="Calibri"/>
+                <w:color w:val="000000"/>
+              </w:rPr>
+              <w:t>7x7</w:t>
+            </w:r>
+          </w:p>
+        </w:tc>
+        <w:tc>
+          <w:tcPr>
+            <w:tcW w:w="856" w:type="dxa"/>
+            <w:tcBorders>
+              <w:top w:val="nil"/>
+              <w:left w:val="nil"/>
+              <w:bottom w:val="single" w:sz="4" w:space="0" w:color="auto"/>
+              <w:right w:val="single" w:sz="4" w:space="0" w:color="auto"/>
+            </w:tcBorders>
+            <w:shd w:val="clear" w:color="auto" w:fill="auto"/>
+            <w:noWrap/>
+            <w:vAlign w:val="bottom"/>
+            <w:hideMark/>
+          </w:tcPr>
+          <w:p>
+            <w:pPr>
+              <w:spacing w:after="0" w:line="240" w:lineRule="auto"/>
+              <w:jc w:val="left"/>
+              <w:rPr>
+                <w:rFonts w:ascii="Calibri" w:eastAsia="Times New Roman" w:hAnsi="Calibri" w:cs="Calibri"/>
+                <w:color w:val="000000"/>
+              </w:rPr>
+            </w:pPr>
+            <w:r>
+              <w:rPr>
+                <w:rFonts w:ascii="Calibri" w:eastAsia="Times New Roman" w:hAnsi="Calibri" w:cs="Calibri"/>
+                <w:color w:val="000000"/>
+              </w:rPr>
+              <w:t>T</w:t>
+            </w:r>
+          </w:p>
+        </w:tc>
+        <w:tc>
+          <w:tcPr>
+            <w:tcW w:w="1152" w:type="dxa"/>
+            <w:tcBorders>
+              <w:top w:val="nil"/>
+              <w:left w:val="nil"/>
+              <w:bottom w:val="single" w:sz="4" w:space="0" w:color="auto"/>
+              <w:right w:val="single" w:sz="4" w:space="0" w:color="auto"/>
+            </w:tcBorders>
+            <w:shd w:val="clear" w:color="auto" w:fill="auto"/>
+            <w:noWrap/>
+            <w:vAlign w:val="bottom"/>
+            <w:hideMark/>
+          </w:tcPr>
+          <w:p>
+            <w:pPr>
+              <w:spacing w:after="0" w:line="240" w:lineRule="auto"/>
+              <w:jc w:val="right"/>
+              <w:rPr>
+                <w:rFonts w:ascii="Calibri" w:eastAsia="Times New Roman" w:hAnsi="Calibri" w:cs="Calibri"/>
+                <w:color w:val="000000"/>
+              </w:rPr>
+            </w:pPr>
+            <w:r>
+              <w:rPr>
+                <w:rFonts w:ascii="Calibri" w:eastAsia="Times New Roman" w:hAnsi="Calibri" w:cs="Calibri"/>
+                <w:color w:val="000000"/>
+              </w:rPr>
+              <w:t>2928497</w:t>
+            </w:r>
+          </w:p>
+        </w:tc>
+        <w:tc>
+          <w:tcPr>
+            <w:tcW w:w="1480" w:type="dxa"/>
+            <w:tcBorders>
+              <w:top w:val="nil"/>
+              <w:left w:val="nil"/>
+              <w:bottom w:val="single" w:sz="4" w:space="0" w:color="auto"/>
+              <w:right w:val="single" w:sz="4" w:space="0" w:color="auto"/>
+            </w:tcBorders>
+            <w:shd w:val="clear" w:color="auto" w:fill="auto"/>
+            <w:noWrap/>
+            <w:vAlign w:val="bottom"/>
+            <w:hideMark/>
+          </w:tcPr>
+          <w:p>
+            <w:pPr>
+              <w:spacing w:after="0" w:line="240" w:lineRule="auto"/>
+              <w:jc w:val="right"/>
+              <w:rPr>
+                <w:rFonts w:ascii="Calibri" w:eastAsia="Times New Roman" w:hAnsi="Calibri" w:cs="Calibri"/>
+                <w:color w:val="000000"/>
+              </w:rPr>
+            </w:pPr>
+            <w:r>
+              <w:rPr>
+                <w:rFonts w:ascii="Calibri" w:eastAsia="Times New Roman" w:hAnsi="Calibri" w:cs="Calibri"/>
+                <w:color w:val="000000"/>
+              </w:rPr>
+              <w:t>5370.65625</w:t>
+            </w:r>
+          </w:p>
+        </w:tc>
+        <w:tc>
+          <w:tcPr>
+            <w:tcW w:w="1583" w:type="dxa"/>
+            <w:tcBorders>
+              <w:top w:val="nil"/>
+              <w:left w:val="nil"/>
+              <w:bottom w:val="single" w:sz="4" w:space="0" w:color="auto"/>
+              <w:right w:val="single" w:sz="12" w:space="0" w:color="auto"/>
+            </w:tcBorders>
+            <w:shd w:val="clear" w:color="auto" w:fill="auto"/>
+            <w:noWrap/>
+            <w:vAlign w:val="bottom"/>
+            <w:hideMark/>
+          </w:tcPr>
+          <w:p>
+            <w:pPr>
+              <w:spacing w:after="0" w:line="240" w:lineRule="auto"/>
+              <w:jc w:val="right"/>
+              <w:rPr>
+                <w:rFonts w:ascii="Calibri" w:eastAsia="Times New Roman" w:hAnsi="Calibri" w:cs="Calibri"/>
+                <w:color w:val="000000"/>
+              </w:rPr>
+            </w:pPr>
+            <w:r>
+              <w:rPr>
+                <w:rFonts w:ascii="Calibri" w:eastAsia="Times New Roman" w:hAnsi="Calibri" w:cs="Calibri"/>
+                <w:color w:val="000000"/>
+              </w:rPr>
+              <w:t>2800.78906</w:t>
+            </w:r>
+          </w:p>
+        </w:tc>
+      </w:tr>
+      <w:tr>
+        <w:trPr>
+          <w:trHeight w:val="300"/>
+          <w:jc w:val="center"/>
+        </w:trPr>
+        <w:tc>
+          <w:tcPr>
+            <w:tcW w:w="686" w:type="dxa"/>
+            <w:tcBorders>
+              <w:top w:val="nil"/>
+              <w:left w:val="single" w:sz="12" w:space="0" w:color="auto"/>
+              <w:bottom w:val="single" w:sz="4" w:space="0" w:color="auto"/>
+              <w:right w:val="single" w:sz="4" w:space="0" w:color="auto"/>
+            </w:tcBorders>
+            <w:shd w:val="clear" w:color="auto" w:fill="auto"/>
+            <w:noWrap/>
+            <w:vAlign w:val="bottom"/>
+            <w:hideMark/>
+          </w:tcPr>
+          <w:p>
+            <w:pPr>
+              <w:spacing w:after="0" w:line="240" w:lineRule="auto"/>
+              <w:jc w:val="left"/>
+              <w:rPr>
+                <w:rFonts w:ascii="Calibri" w:eastAsia="Times New Roman" w:hAnsi="Calibri" w:cs="Calibri"/>
+                <w:color w:val="000000"/>
+              </w:rPr>
+            </w:pPr>
+            <w:r>
+              <w:rPr>
+                <w:rFonts w:ascii="Calibri" w:eastAsia="Times New Roman" w:hAnsi="Calibri" w:cs="Calibri"/>
+                <w:color w:val="000000"/>
+              </w:rPr>
+              <w:t>DFS</w:t>
+            </w:r>
+          </w:p>
+        </w:tc>
+        <w:tc>
+          <w:tcPr>
+            <w:tcW w:w="1200" w:type="dxa"/>
+            <w:tcBorders>
+              <w:top w:val="nil"/>
+              <w:left w:val="nil"/>
+              <w:bottom w:val="single" w:sz="4" w:space="0" w:color="auto"/>
+              <w:right w:val="single" w:sz="4" w:space="0" w:color="auto"/>
+            </w:tcBorders>
+            <w:shd w:val="clear" w:color="auto" w:fill="auto"/>
+            <w:noWrap/>
+            <w:vAlign w:val="bottom"/>
+            <w:hideMark/>
+          </w:tcPr>
+          <w:p>
+            <w:pPr>
+              <w:spacing w:after="0" w:line="240" w:lineRule="auto"/>
+              <w:jc w:val="left"/>
+              <w:rPr>
+                <w:rFonts w:ascii="Calibri" w:eastAsia="Times New Roman" w:hAnsi="Calibri" w:cs="Calibri"/>
+                <w:color w:val="000000"/>
+              </w:rPr>
+            </w:pPr>
+            <w:r>
+              <w:rPr>
+                <w:rFonts w:ascii="Calibri" w:eastAsia="Times New Roman" w:hAnsi="Calibri" w:cs="Calibri"/>
+                <w:color w:val="000000"/>
+              </w:rPr>
+              <w:t>8x8</w:t>
+            </w:r>
+          </w:p>
+        </w:tc>
+        <w:tc>
+          <w:tcPr>
+            <w:tcW w:w="856" w:type="dxa"/>
+            <w:tcBorders>
+              <w:top w:val="nil"/>
+              <w:left w:val="nil"/>
+              <w:bottom w:val="single" w:sz="4" w:space="0" w:color="auto"/>
+              <w:right w:val="single" w:sz="4" w:space="0" w:color="auto"/>
+            </w:tcBorders>
+            <w:shd w:val="clear" w:color="auto" w:fill="auto"/>
+            <w:noWrap/>
+            <w:vAlign w:val="bottom"/>
+            <w:hideMark/>
+          </w:tcPr>
+          <w:p>
+            <w:pPr>
+              <w:spacing w:after="0" w:line="240" w:lineRule="auto"/>
+              <w:jc w:val="left"/>
+              <w:rPr>
+                <w:rFonts w:ascii="Calibri" w:eastAsia="Times New Roman" w:hAnsi="Calibri" w:cs="Calibri"/>
+                <w:color w:val="000000"/>
+              </w:rPr>
+            </w:pPr>
+            <w:r>
+              <w:rPr>
+                <w:rFonts w:ascii="Calibri" w:eastAsia="Times New Roman" w:hAnsi="Calibri" w:cs="Calibri"/>
+                <w:color w:val="000000"/>
+              </w:rPr>
+              <w:t>T</w:t>
+            </w:r>
+          </w:p>
+        </w:tc>
+        <w:tc>
+          <w:tcPr>
+            <w:tcW w:w="1152" w:type="dxa"/>
+            <w:tcBorders>
+              <w:top w:val="nil"/>
+              <w:left w:val="nil"/>
+              <w:bottom w:val="single" w:sz="4" w:space="0" w:color="auto"/>
+              <w:right w:val="single" w:sz="4" w:space="0" w:color="auto"/>
+            </w:tcBorders>
+            <w:shd w:val="clear" w:color="auto" w:fill="auto"/>
+            <w:noWrap/>
+            <w:vAlign w:val="bottom"/>
+            <w:hideMark/>
+          </w:tcPr>
+          <w:p>
+            <w:pPr>
+              <w:spacing w:after="0" w:line="240" w:lineRule="auto"/>
+              <w:jc w:val="right"/>
+              <w:rPr>
+                <w:rFonts w:ascii="Calibri" w:eastAsia="Times New Roman" w:hAnsi="Calibri" w:cs="Calibri"/>
+                <w:color w:val="000000"/>
+              </w:rPr>
+            </w:pPr>
+            <w:r>
+              <w:rPr>
+                <w:rFonts w:ascii="Calibri" w:eastAsia="Times New Roman" w:hAnsi="Calibri" w:cs="Calibri"/>
+                <w:color w:val="000000"/>
+              </w:rPr>
+              <w:t>2411738</w:t>
+            </w:r>
+          </w:p>
+        </w:tc>
+        <w:tc>
+          <w:tcPr>
+            <w:tcW w:w="1480" w:type="dxa"/>
+            <w:tcBorders>
+              <w:top w:val="nil"/>
+              <w:left w:val="nil"/>
+              <w:bottom w:val="single" w:sz="4" w:space="0" w:color="auto"/>
+              <w:right w:val="single" w:sz="4" w:space="0" w:color="auto"/>
+            </w:tcBorders>
+            <w:shd w:val="clear" w:color="auto" w:fill="auto"/>
+            <w:noWrap/>
+            <w:vAlign w:val="bottom"/>
+            <w:hideMark/>
+          </w:tcPr>
+          <w:p>
+            <w:pPr>
+              <w:spacing w:after="0" w:line="240" w:lineRule="auto"/>
+              <w:jc w:val="right"/>
+              <w:rPr>
+                <w:rFonts w:ascii="Calibri" w:eastAsia="Times New Roman" w:hAnsi="Calibri" w:cs="Calibri"/>
+                <w:color w:val="000000"/>
+              </w:rPr>
+            </w:pPr>
+            <w:r>
+              <w:rPr>
+                <w:rFonts w:ascii="Calibri" w:eastAsia="Times New Roman" w:hAnsi="Calibri" w:cs="Calibri"/>
+                <w:color w:val="000000"/>
+              </w:rPr>
+              <w:t>5889.84375</w:t>
+            </w:r>
+          </w:p>
+        </w:tc>
+        <w:tc>
+          <w:tcPr>
+            <w:tcW w:w="1583" w:type="dxa"/>
+            <w:tcBorders>
+              <w:top w:val="nil"/>
+              <w:left w:val="nil"/>
+              <w:bottom w:val="single" w:sz="4" w:space="0" w:color="auto"/>
+              <w:right w:val="single" w:sz="12" w:space="0" w:color="auto"/>
+            </w:tcBorders>
+            <w:shd w:val="clear" w:color="auto" w:fill="auto"/>
+            <w:noWrap/>
+            <w:vAlign w:val="bottom"/>
+            <w:hideMark/>
+          </w:tcPr>
+          <w:p>
+            <w:pPr>
+              <w:spacing w:after="0" w:line="240" w:lineRule="auto"/>
+              <w:jc w:val="right"/>
+              <w:rPr>
+                <w:rFonts w:ascii="Calibri" w:eastAsia="Times New Roman" w:hAnsi="Calibri" w:cs="Calibri"/>
+                <w:color w:val="000000"/>
+              </w:rPr>
+            </w:pPr>
+            <w:r>
+              <w:rPr>
+                <w:rFonts w:ascii="Calibri" w:eastAsia="Times New Roman" w:hAnsi="Calibri" w:cs="Calibri"/>
+                <w:color w:val="000000"/>
+              </w:rPr>
+              <w:t>2800.401828</w:t>
+            </w:r>
+          </w:p>
+        </w:tc>
+      </w:tr>
+      <w:tr>
+        <w:trPr>
+          <w:trHeight w:val="300"/>
+          <w:jc w:val="center"/>
+        </w:trPr>
+        <w:tc>
+          <w:tcPr>
+            <w:tcW w:w="686" w:type="dxa"/>
+            <w:tcBorders>
+              <w:top w:val="nil"/>
+              <w:left w:val="single" w:sz="12" w:space="0" w:color="auto"/>
+              <w:bottom w:val="single" w:sz="4" w:space="0" w:color="auto"/>
+              <w:right w:val="single" w:sz="4" w:space="0" w:color="auto"/>
+            </w:tcBorders>
+            <w:shd w:val="clear" w:color="auto" w:fill="auto"/>
+            <w:noWrap/>
+            <w:vAlign w:val="bottom"/>
+            <w:hideMark/>
+          </w:tcPr>
+          <w:p>
+            <w:pPr>
+              <w:spacing w:after="0" w:line="240" w:lineRule="auto"/>
+              <w:jc w:val="left"/>
+              <w:rPr>
+                <w:rFonts w:ascii="Calibri" w:eastAsia="Times New Roman" w:hAnsi="Calibri" w:cs="Calibri"/>
+                <w:color w:val="000000"/>
+              </w:rPr>
+            </w:pPr>
+            <w:r>
+              <w:rPr>
+                <w:rFonts w:ascii="Calibri" w:eastAsia="Times New Roman" w:hAnsi="Calibri" w:cs="Calibri"/>
+                <w:color w:val="000000"/>
+              </w:rPr>
+              <w:t>DFS</w:t>
+            </w:r>
+          </w:p>
+        </w:tc>
+        <w:tc>
+          <w:tcPr>
+            <w:tcW w:w="1200" w:type="dxa"/>
+            <w:tcBorders>
+              <w:top w:val="nil"/>
+              <w:left w:val="nil"/>
+              <w:bottom w:val="single" w:sz="4" w:space="0" w:color="auto"/>
+              <w:right w:val="single" w:sz="4" w:space="0" w:color="auto"/>
+            </w:tcBorders>
+            <w:shd w:val="clear" w:color="auto" w:fill="auto"/>
+            <w:noWrap/>
+            <w:vAlign w:val="bottom"/>
+            <w:hideMark/>
+          </w:tcPr>
+          <w:p>
+            <w:pPr>
+              <w:spacing w:after="0" w:line="240" w:lineRule="auto"/>
+              <w:jc w:val="left"/>
+              <w:rPr>
+                <w:rFonts w:ascii="Calibri" w:eastAsia="Times New Roman" w:hAnsi="Calibri" w:cs="Calibri"/>
+                <w:color w:val="000000"/>
+              </w:rPr>
+            </w:pPr>
+            <w:r>
+              <w:rPr>
+                <w:rFonts w:ascii="Calibri" w:eastAsia="Times New Roman" w:hAnsi="Calibri" w:cs="Calibri"/>
+                <w:color w:val="000000"/>
+              </w:rPr>
+              <w:t>9x9</w:t>
+            </w:r>
+          </w:p>
+        </w:tc>
+        <w:tc>
+          <w:tcPr>
+            <w:tcW w:w="856" w:type="dxa"/>
+            <w:tcBorders>
+              <w:top w:val="nil"/>
+              <w:left w:val="nil"/>
+              <w:bottom w:val="single" w:sz="4" w:space="0" w:color="auto"/>
+              <w:right w:val="single" w:sz="4" w:space="0" w:color="auto"/>
+            </w:tcBorders>
+            <w:shd w:val="clear" w:color="auto" w:fill="auto"/>
+            <w:noWrap/>
+            <w:vAlign w:val="bottom"/>
+            <w:hideMark/>
+          </w:tcPr>
+          <w:p>
+            <w:pPr>
+              <w:spacing w:after="0" w:line="240" w:lineRule="auto"/>
+              <w:jc w:val="left"/>
+              <w:rPr>
+                <w:rFonts w:ascii="Calibri" w:eastAsia="Times New Roman" w:hAnsi="Calibri" w:cs="Calibri"/>
+                <w:color w:val="000000"/>
+              </w:rPr>
+            </w:pPr>
+            <w:r>
+              <w:rPr>
+                <w:rFonts w:ascii="Calibri" w:eastAsia="Times New Roman" w:hAnsi="Calibri" w:cs="Calibri"/>
+                <w:color w:val="000000"/>
+              </w:rPr>
+              <w:t>T</w:t>
+            </w:r>
+          </w:p>
+        </w:tc>
+        <w:tc>
+          <w:tcPr>
+            <w:tcW w:w="1152" w:type="dxa"/>
+            <w:tcBorders>
+              <w:top w:val="nil"/>
+              <w:left w:val="nil"/>
+              <w:bottom w:val="single" w:sz="4" w:space="0" w:color="auto"/>
+              <w:right w:val="single" w:sz="4" w:space="0" w:color="auto"/>
+            </w:tcBorders>
+            <w:shd w:val="clear" w:color="auto" w:fill="auto"/>
+            <w:noWrap/>
+            <w:vAlign w:val="bottom"/>
+            <w:hideMark/>
+          </w:tcPr>
+          <w:p>
+            <w:pPr>
+              <w:spacing w:after="0" w:line="240" w:lineRule="auto"/>
+              <w:jc w:val="right"/>
+              <w:rPr>
+                <w:rFonts w:ascii="Calibri" w:eastAsia="Times New Roman" w:hAnsi="Calibri" w:cs="Calibri"/>
+                <w:color w:val="000000"/>
+              </w:rPr>
+            </w:pPr>
+            <w:r>
+              <w:rPr>
+                <w:rFonts w:ascii="Calibri" w:eastAsia="Times New Roman" w:hAnsi="Calibri" w:cs="Calibri"/>
+                <w:color w:val="000000"/>
+              </w:rPr>
+              <w:t>1933020</w:t>
+            </w:r>
+          </w:p>
+        </w:tc>
+        <w:tc>
+          <w:tcPr>
+            <w:tcW w:w="1480" w:type="dxa"/>
+            <w:tcBorders>
+              <w:top w:val="nil"/>
+              <w:left w:val="nil"/>
+              <w:bottom w:val="single" w:sz="4" w:space="0" w:color="auto"/>
+              <w:right w:val="single" w:sz="4" w:space="0" w:color="auto"/>
+            </w:tcBorders>
+            <w:shd w:val="clear" w:color="auto" w:fill="auto"/>
+            <w:noWrap/>
+            <w:vAlign w:val="bottom"/>
+            <w:hideMark/>
+          </w:tcPr>
+          <w:p>
+            <w:pPr>
+              <w:spacing w:after="0" w:line="240" w:lineRule="auto"/>
+              <w:jc w:val="right"/>
+              <w:rPr>
+                <w:rFonts w:ascii="Calibri" w:eastAsia="Times New Roman" w:hAnsi="Calibri" w:cs="Calibri"/>
+                <w:color w:val="000000"/>
+              </w:rPr>
+            </w:pPr>
+            <w:r>
+              <w:rPr>
+                <w:rFonts w:ascii="Calibri" w:eastAsia="Times New Roman" w:hAnsi="Calibri" w:cs="Calibri"/>
+                <w:color w:val="000000"/>
+              </w:rPr>
+              <w:t>5310.515625</w:t>
+            </w:r>
+          </w:p>
+        </w:tc>
+        <w:tc>
+          <w:tcPr>
+            <w:tcW w:w="1583" w:type="dxa"/>
+            <w:tcBorders>
+              <w:top w:val="nil"/>
+              <w:left w:val="nil"/>
+              <w:bottom w:val="single" w:sz="4" w:space="0" w:color="auto"/>
+              <w:right w:val="single" w:sz="12" w:space="0" w:color="auto"/>
+            </w:tcBorders>
+            <w:shd w:val="clear" w:color="auto" w:fill="auto"/>
+            <w:noWrap/>
+            <w:vAlign w:val="bottom"/>
+            <w:hideMark/>
+          </w:tcPr>
+          <w:p>
+            <w:pPr>
+              <w:spacing w:after="0" w:line="240" w:lineRule="auto"/>
+              <w:jc w:val="right"/>
+              <w:rPr>
+                <w:rFonts w:ascii="Calibri" w:eastAsia="Times New Roman" w:hAnsi="Calibri" w:cs="Calibri"/>
+                <w:color w:val="000000"/>
+              </w:rPr>
+            </w:pPr>
+            <w:r>
+              <w:rPr>
+                <w:rFonts w:ascii="Calibri" w:eastAsia="Times New Roman" w:hAnsi="Calibri" w:cs="Calibri"/>
+                <w:color w:val="000000"/>
+              </w:rPr>
+              <w:t>2800.918084</w:t>
+            </w:r>
+          </w:p>
+        </w:tc>
+      </w:tr>
+      <w:tr>
+        <w:trPr>
+          <w:trHeight w:val="315"/>
+          <w:jc w:val="center"/>
+        </w:trPr>
+        <w:tc>
+          <w:tcPr>
+            <w:tcW w:w="686" w:type="dxa"/>
+            <w:tcBorders>
+              <w:top w:val="nil"/>
+              <w:left w:val="single" w:sz="12" w:space="0" w:color="auto"/>
+              <w:bottom w:val="double" w:sz="6" w:space="0" w:color="auto"/>
+              <w:right w:val="single" w:sz="4" w:space="0" w:color="auto"/>
+            </w:tcBorders>
+            <w:shd w:val="clear" w:color="auto" w:fill="auto"/>
+            <w:noWrap/>
+            <w:vAlign w:val="bottom"/>
+            <w:hideMark/>
+          </w:tcPr>
+          <w:p>
+            <w:pPr>
+              <w:spacing w:after="0" w:line="240" w:lineRule="auto"/>
+              <w:jc w:val="left"/>
+              <w:rPr>
+                <w:rFonts w:ascii="Calibri" w:eastAsia="Times New Roman" w:hAnsi="Calibri" w:cs="Calibri"/>
+                <w:color w:val="000000"/>
+              </w:rPr>
+            </w:pPr>
+            <w:r>
+              <w:rPr>
+                <w:rFonts w:ascii="Calibri" w:eastAsia="Times New Roman" w:hAnsi="Calibri" w:cs="Calibri"/>
+                <w:color w:val="000000"/>
+              </w:rPr>
+              <w:t>DFS</w:t>
+            </w:r>
+          </w:p>
+        </w:tc>
+        <w:tc>
+          <w:tcPr>
+            <w:tcW w:w="1200" w:type="dxa"/>
+            <w:tcBorders>
+              <w:top w:val="nil"/>
+              <w:left w:val="nil"/>
+              <w:bottom w:val="double" w:sz="6" w:space="0" w:color="auto"/>
+              <w:right w:val="single" w:sz="4" w:space="0" w:color="auto"/>
+            </w:tcBorders>
+            <w:shd w:val="clear" w:color="auto" w:fill="auto"/>
+            <w:noWrap/>
+            <w:vAlign w:val="bottom"/>
+            <w:hideMark/>
+          </w:tcPr>
+          <w:p>
+            <w:pPr>
+              <w:spacing w:after="0" w:line="240" w:lineRule="auto"/>
+              <w:jc w:val="left"/>
+              <w:rPr>
+                <w:rFonts w:ascii="Calibri" w:eastAsia="Times New Roman" w:hAnsi="Calibri" w:cs="Calibri"/>
+                <w:color w:val="000000"/>
+              </w:rPr>
+            </w:pPr>
+            <w:r>
+              <w:rPr>
+                <w:rFonts w:ascii="Calibri" w:eastAsia="Times New Roman" w:hAnsi="Calibri" w:cs="Calibri"/>
+                <w:color w:val="000000"/>
+              </w:rPr>
+              <w:t>10x10</w:t>
+            </w:r>
+          </w:p>
+        </w:tc>
+        <w:tc>
+          <w:tcPr>
+            <w:tcW w:w="856" w:type="dxa"/>
+            <w:tcBorders>
+              <w:top w:val="nil"/>
+              <w:left w:val="nil"/>
+              <w:bottom w:val="double" w:sz="6" w:space="0" w:color="auto"/>
+              <w:right w:val="single" w:sz="4" w:space="0" w:color="auto"/>
+            </w:tcBorders>
+            <w:shd w:val="clear" w:color="auto" w:fill="auto"/>
+            <w:noWrap/>
+            <w:vAlign w:val="bottom"/>
+            <w:hideMark/>
+          </w:tcPr>
+          <w:p>
+            <w:pPr>
+              <w:spacing w:after="0" w:line="240" w:lineRule="auto"/>
+              <w:jc w:val="left"/>
+              <w:rPr>
+                <w:rFonts w:ascii="Calibri" w:eastAsia="Times New Roman" w:hAnsi="Calibri" w:cs="Calibri"/>
+                <w:color w:val="000000"/>
+              </w:rPr>
+            </w:pPr>
+            <w:r>
+              <w:rPr>
+                <w:rFonts w:ascii="Calibri" w:eastAsia="Times New Roman" w:hAnsi="Calibri" w:cs="Calibri"/>
+                <w:color w:val="000000"/>
+              </w:rPr>
+              <w:t>T</w:t>
+            </w:r>
+          </w:p>
+        </w:tc>
+        <w:tc>
+          <w:tcPr>
+            <w:tcW w:w="1152" w:type="dxa"/>
+            <w:tcBorders>
+              <w:top w:val="nil"/>
+              <w:left w:val="nil"/>
+              <w:bottom w:val="double" w:sz="6" w:space="0" w:color="auto"/>
+              <w:right w:val="single" w:sz="4" w:space="0" w:color="auto"/>
+            </w:tcBorders>
+            <w:shd w:val="clear" w:color="auto" w:fill="auto"/>
+            <w:noWrap/>
+            <w:vAlign w:val="bottom"/>
+            <w:hideMark/>
+          </w:tcPr>
+          <w:p>
+            <w:pPr>
+              <w:spacing w:after="0" w:line="240" w:lineRule="auto"/>
+              <w:jc w:val="right"/>
+              <w:rPr>
+                <w:rFonts w:ascii="Calibri" w:eastAsia="Times New Roman" w:hAnsi="Calibri" w:cs="Calibri"/>
+                <w:color w:val="000000"/>
+              </w:rPr>
+            </w:pPr>
+            <w:r>
+              <w:rPr>
+                <w:rFonts w:ascii="Calibri" w:eastAsia="Times New Roman" w:hAnsi="Calibri" w:cs="Calibri"/>
+                <w:color w:val="000000"/>
+              </w:rPr>
+              <w:t>1580794</w:t>
+            </w:r>
+          </w:p>
+        </w:tc>
+        <w:tc>
+          <w:tcPr>
+            <w:tcW w:w="1480" w:type="dxa"/>
+            <w:tcBorders>
+              <w:top w:val="nil"/>
+              <w:left w:val="nil"/>
+              <w:bottom w:val="double" w:sz="6" w:space="0" w:color="auto"/>
+              <w:right w:val="single" w:sz="4" w:space="0" w:color="auto"/>
+            </w:tcBorders>
+            <w:shd w:val="clear" w:color="auto" w:fill="auto"/>
+            <w:noWrap/>
+            <w:vAlign w:val="bottom"/>
+            <w:hideMark/>
+          </w:tcPr>
+          <w:p>
+            <w:pPr>
+              <w:spacing w:after="0" w:line="240" w:lineRule="auto"/>
+              <w:jc w:val="right"/>
+              <w:rPr>
+                <w:rFonts w:ascii="Calibri" w:eastAsia="Times New Roman" w:hAnsi="Calibri" w:cs="Calibri"/>
+                <w:color w:val="000000"/>
+              </w:rPr>
+            </w:pPr>
+            <w:r>
+              <w:rPr>
+                <w:rFonts w:ascii="Calibri" w:eastAsia="Times New Roman" w:hAnsi="Calibri" w:cs="Calibri"/>
+                <w:color w:val="000000"/>
+              </w:rPr>
+              <w:t>5197.390625</w:t>
+            </w:r>
+          </w:p>
+        </w:tc>
+        <w:tc>
+          <w:tcPr>
+            <w:tcW w:w="1583" w:type="dxa"/>
+            <w:tcBorders>
+              <w:top w:val="nil"/>
+              <w:left w:val="nil"/>
+              <w:bottom w:val="double" w:sz="6" w:space="0" w:color="auto"/>
+              <w:right w:val="single" w:sz="12" w:space="0" w:color="auto"/>
+            </w:tcBorders>
+            <w:shd w:val="clear" w:color="auto" w:fill="auto"/>
+            <w:noWrap/>
+            <w:vAlign w:val="bottom"/>
+            <w:hideMark/>
+          </w:tcPr>
+          <w:p>
+            <w:pPr>
+              <w:spacing w:after="0" w:line="240" w:lineRule="auto"/>
+              <w:jc w:val="right"/>
+              <w:rPr>
+                <w:rFonts w:ascii="Calibri" w:eastAsia="Times New Roman" w:hAnsi="Calibri" w:cs="Calibri"/>
+                <w:color w:val="000000"/>
+              </w:rPr>
+            </w:pPr>
+            <w:r>
+              <w:rPr>
+                <w:rFonts w:ascii="Calibri" w:eastAsia="Times New Roman" w:hAnsi="Calibri" w:cs="Calibri"/>
+                <w:color w:val="000000"/>
+              </w:rPr>
+              <w:t>2800.647912</w:t>
+            </w:r>
+          </w:p>
+        </w:tc>
+      </w:tr>
+      <w:tr>
+        <w:trPr>
+          <w:trHeight w:val="315"/>
+          <w:jc w:val="center"/>
+        </w:trPr>
+        <w:tc>
+          <w:tcPr>
+            <w:tcW w:w="686" w:type="dxa"/>
+            <w:tcBorders>
+              <w:top w:val="nil"/>
+              <w:left w:val="single" w:sz="12" w:space="0" w:color="auto"/>
+              <w:bottom w:val="single" w:sz="4" w:space="0" w:color="auto"/>
+              <w:right w:val="single" w:sz="4" w:space="0" w:color="auto"/>
+            </w:tcBorders>
+            <w:shd w:val="clear" w:color="auto" w:fill="auto"/>
+            <w:noWrap/>
+            <w:vAlign w:val="bottom"/>
+            <w:hideMark/>
+          </w:tcPr>
+          <w:p>
+            <w:pPr>
+              <w:spacing w:after="0" w:line="240" w:lineRule="auto"/>
+              <w:jc w:val="left"/>
+              <w:rPr>
+                <w:rFonts w:ascii="Calibri" w:eastAsia="Times New Roman" w:hAnsi="Calibri" w:cs="Calibri"/>
+                <w:color w:val="000000"/>
+              </w:rPr>
+            </w:pPr>
+            <w:r>
+              <w:rPr>
+                <w:rFonts w:ascii="Calibri" w:eastAsia="Times New Roman" w:hAnsi="Calibri" w:cs="Calibri"/>
+                <w:color w:val="000000"/>
+              </w:rPr>
+              <w:t>BFS</w:t>
+            </w:r>
+          </w:p>
+        </w:tc>
+        <w:tc>
+          <w:tcPr>
+            <w:tcW w:w="1200" w:type="dxa"/>
+            <w:tcBorders>
+              <w:top w:val="nil"/>
+              <w:left w:val="nil"/>
+              <w:bottom w:val="single" w:sz="4" w:space="0" w:color="auto"/>
+              <w:right w:val="single" w:sz="4" w:space="0" w:color="auto"/>
+            </w:tcBorders>
+            <w:shd w:val="clear" w:color="auto" w:fill="auto"/>
+            <w:noWrap/>
+            <w:vAlign w:val="bottom"/>
+            <w:hideMark/>
+          </w:tcPr>
+          <w:p>
+            <w:pPr>
+              <w:spacing w:after="0" w:line="240" w:lineRule="auto"/>
+              <w:jc w:val="left"/>
+              <w:rPr>
+                <w:rFonts w:ascii="Calibri" w:eastAsia="Times New Roman" w:hAnsi="Calibri" w:cs="Calibri"/>
+                <w:color w:val="000000"/>
+              </w:rPr>
+            </w:pPr>
+            <w:r>
+              <w:rPr>
+                <w:rFonts w:ascii="Calibri" w:eastAsia="Times New Roman" w:hAnsi="Calibri" w:cs="Calibri"/>
+                <w:color w:val="000000"/>
+              </w:rPr>
+              <w:t>4x4</w:t>
+            </w:r>
+          </w:p>
+        </w:tc>
+        <w:tc>
+          <w:tcPr>
+            <w:tcW w:w="856" w:type="dxa"/>
+            <w:tcBorders>
+              <w:top w:val="nil"/>
+              <w:left w:val="nil"/>
+              <w:bottom w:val="single" w:sz="4" w:space="0" w:color="auto"/>
+              <w:right w:val="single" w:sz="4" w:space="0" w:color="auto"/>
+            </w:tcBorders>
+            <w:shd w:val="clear" w:color="auto" w:fill="auto"/>
+            <w:noWrap/>
+            <w:vAlign w:val="bottom"/>
+            <w:hideMark/>
+          </w:tcPr>
+          <w:p>
+            <w:pPr>
+              <w:spacing w:after="0" w:line="240" w:lineRule="auto"/>
+              <w:jc w:val="left"/>
+              <w:rPr>
+                <w:rFonts w:ascii="Calibri" w:eastAsia="Times New Roman" w:hAnsi="Calibri" w:cs="Calibri"/>
+                <w:color w:val="000000"/>
+              </w:rPr>
+            </w:pPr>
+            <w:r>
+              <w:rPr>
+                <w:rFonts w:ascii="Calibri" w:eastAsia="Times New Roman" w:hAnsi="Calibri" w:cs="Calibri"/>
+                <w:color w:val="000000"/>
+              </w:rPr>
+              <w:t>S</w:t>
+            </w:r>
+          </w:p>
+        </w:tc>
+        <w:tc>
+          <w:tcPr>
+            <w:tcW w:w="1152" w:type="dxa"/>
+            <w:tcBorders>
+              <w:top w:val="nil"/>
+              <w:left w:val="nil"/>
+              <w:bottom w:val="single" w:sz="4" w:space="0" w:color="auto"/>
+              <w:right w:val="single" w:sz="4" w:space="0" w:color="auto"/>
+            </w:tcBorders>
+            <w:shd w:val="clear" w:color="auto" w:fill="auto"/>
+            <w:noWrap/>
+            <w:vAlign w:val="bottom"/>
+            <w:hideMark/>
+          </w:tcPr>
+          <w:p>
+            <w:pPr>
+              <w:spacing w:after="0" w:line="240" w:lineRule="auto"/>
+              <w:jc w:val="right"/>
+              <w:rPr>
+                <w:rFonts w:ascii="Calibri" w:eastAsia="Times New Roman" w:hAnsi="Calibri" w:cs="Calibri"/>
+                <w:color w:val="000000"/>
+              </w:rPr>
+            </w:pPr>
+            <w:r>
+              <w:rPr>
+                <w:rFonts w:ascii="Calibri" w:eastAsia="Times New Roman" w:hAnsi="Calibri" w:cs="Calibri"/>
+                <w:color w:val="000000"/>
+              </w:rPr>
+              <w:t>1870</w:t>
+            </w:r>
+          </w:p>
+        </w:tc>
+        <w:tc>
+          <w:tcPr>
+            <w:tcW w:w="1480" w:type="dxa"/>
+            <w:tcBorders>
+              <w:top w:val="nil"/>
+              <w:left w:val="nil"/>
+              <w:bottom w:val="single" w:sz="4" w:space="0" w:color="auto"/>
+              <w:right w:val="single" w:sz="4" w:space="0" w:color="auto"/>
+            </w:tcBorders>
+            <w:shd w:val="clear" w:color="auto" w:fill="auto"/>
+            <w:noWrap/>
+            <w:vAlign w:val="bottom"/>
+            <w:hideMark/>
+          </w:tcPr>
+          <w:p>
+            <w:pPr>
+              <w:spacing w:after="0" w:line="240" w:lineRule="auto"/>
+              <w:jc w:val="right"/>
+              <w:rPr>
+                <w:rFonts w:ascii="Calibri" w:eastAsia="Times New Roman" w:hAnsi="Calibri" w:cs="Calibri"/>
+                <w:color w:val="000000"/>
+              </w:rPr>
+            </w:pPr>
+            <w:r>
+              <w:rPr>
+                <w:rFonts w:ascii="Calibri" w:eastAsia="Times New Roman" w:hAnsi="Calibri" w:cs="Calibri"/>
+                <w:color w:val="000000"/>
+              </w:rPr>
+              <w:t>0.703125</w:t>
+            </w:r>
+          </w:p>
+        </w:tc>
+        <w:tc>
+          <w:tcPr>
+            <w:tcW w:w="1583" w:type="dxa"/>
+            <w:tcBorders>
+              <w:top w:val="nil"/>
+              <w:left w:val="nil"/>
+              <w:bottom w:val="single" w:sz="4" w:space="0" w:color="auto"/>
+              <w:right w:val="single" w:sz="12" w:space="0" w:color="auto"/>
+            </w:tcBorders>
+            <w:shd w:val="clear" w:color="auto" w:fill="auto"/>
+            <w:noWrap/>
+            <w:vAlign w:val="bottom"/>
+            <w:hideMark/>
+          </w:tcPr>
+          <w:p>
+            <w:pPr>
+              <w:spacing w:after="0" w:line="240" w:lineRule="auto"/>
+              <w:jc w:val="right"/>
+              <w:rPr>
+                <w:rFonts w:ascii="Calibri" w:eastAsia="Times New Roman" w:hAnsi="Calibri" w:cs="Calibri"/>
+                <w:color w:val="000000"/>
+              </w:rPr>
+            </w:pPr>
+            <w:r>
+              <w:rPr>
+                <w:rFonts w:ascii="Calibri" w:eastAsia="Times New Roman" w:hAnsi="Calibri" w:cs="Calibri"/>
+                <w:color w:val="000000"/>
+              </w:rPr>
+              <w:t>1.439138</w:t>
+            </w:r>
+          </w:p>
+        </w:tc>
+      </w:tr>
+      <w:tr>
+        <w:trPr>
+          <w:trHeight w:val="300"/>
+          <w:jc w:val="center"/>
+        </w:trPr>
+        <w:tc>
+          <w:tcPr>
+            <w:tcW w:w="686" w:type="dxa"/>
+            <w:tcBorders>
+              <w:top w:val="nil"/>
+              <w:left w:val="single" w:sz="12" w:space="0" w:color="auto"/>
+              <w:bottom w:val="single" w:sz="4" w:space="0" w:color="auto"/>
+              <w:right w:val="single" w:sz="4" w:space="0" w:color="auto"/>
+            </w:tcBorders>
+            <w:shd w:val="clear" w:color="auto" w:fill="auto"/>
+            <w:noWrap/>
+            <w:vAlign w:val="bottom"/>
+            <w:hideMark/>
+          </w:tcPr>
+          <w:p>
+            <w:pPr>
+              <w:spacing w:after="0" w:line="240" w:lineRule="auto"/>
+              <w:jc w:val="left"/>
+              <w:rPr>
+                <w:rFonts w:ascii="Calibri" w:eastAsia="Times New Roman" w:hAnsi="Calibri" w:cs="Calibri"/>
+                <w:color w:val="000000"/>
+              </w:rPr>
+            </w:pPr>
+            <w:r>
+              <w:rPr>
+                <w:rFonts w:ascii="Calibri" w:eastAsia="Times New Roman" w:hAnsi="Calibri" w:cs="Calibri"/>
+                <w:color w:val="000000"/>
+              </w:rPr>
+              <w:t>BFS</w:t>
+            </w:r>
+          </w:p>
+        </w:tc>
+        <w:tc>
+          <w:tcPr>
+            <w:tcW w:w="1200" w:type="dxa"/>
+            <w:tcBorders>
+              <w:top w:val="nil"/>
+              <w:left w:val="nil"/>
+              <w:bottom w:val="single" w:sz="4" w:space="0" w:color="auto"/>
+              <w:right w:val="single" w:sz="4" w:space="0" w:color="auto"/>
+            </w:tcBorders>
+            <w:shd w:val="clear" w:color="auto" w:fill="auto"/>
+            <w:noWrap/>
+            <w:vAlign w:val="bottom"/>
+            <w:hideMark/>
+          </w:tcPr>
+          <w:p>
+            <w:pPr>
+              <w:spacing w:after="0" w:line="240" w:lineRule="auto"/>
+              <w:jc w:val="left"/>
+              <w:rPr>
+                <w:rFonts w:ascii="Calibri" w:eastAsia="Times New Roman" w:hAnsi="Calibri" w:cs="Calibri"/>
+                <w:color w:val="000000"/>
+              </w:rPr>
+            </w:pPr>
+            <w:r>
+              <w:rPr>
+                <w:rFonts w:ascii="Calibri" w:eastAsia="Times New Roman" w:hAnsi="Calibri" w:cs="Calibri"/>
+                <w:color w:val="000000"/>
+              </w:rPr>
+              <w:t>5x5</w:t>
+            </w:r>
+          </w:p>
+        </w:tc>
+        <w:tc>
+          <w:tcPr>
+            <w:tcW w:w="856" w:type="dxa"/>
+            <w:tcBorders>
+              <w:top w:val="nil"/>
+              <w:left w:val="nil"/>
+              <w:bottom w:val="single" w:sz="4" w:space="0" w:color="auto"/>
+              <w:right w:val="single" w:sz="4" w:space="0" w:color="auto"/>
+            </w:tcBorders>
+            <w:shd w:val="clear" w:color="auto" w:fill="auto"/>
+            <w:noWrap/>
+            <w:vAlign w:val="bottom"/>
+            <w:hideMark/>
+          </w:tcPr>
+          <w:p>
+            <w:pPr>
+              <w:spacing w:after="0" w:line="240" w:lineRule="auto"/>
+              <w:jc w:val="left"/>
+              <w:rPr>
+                <w:rFonts w:ascii="Calibri" w:eastAsia="Times New Roman" w:hAnsi="Calibri" w:cs="Calibri"/>
+                <w:color w:val="000000"/>
+              </w:rPr>
+            </w:pPr>
+            <w:r>
+              <w:rPr>
+                <w:rFonts w:ascii="Calibri" w:eastAsia="Times New Roman" w:hAnsi="Calibri" w:cs="Calibri"/>
+                <w:color w:val="000000"/>
+              </w:rPr>
+              <w:t>F</w:t>
+            </w:r>
+          </w:p>
+        </w:tc>
+        <w:tc>
+          <w:tcPr>
+            <w:tcW w:w="1152" w:type="dxa"/>
+            <w:tcBorders>
+              <w:top w:val="nil"/>
+              <w:left w:val="nil"/>
+              <w:bottom w:val="single" w:sz="4" w:space="0" w:color="auto"/>
+              <w:right w:val="single" w:sz="4" w:space="0" w:color="auto"/>
+            </w:tcBorders>
+            <w:shd w:val="clear" w:color="auto" w:fill="auto"/>
+            <w:noWrap/>
+            <w:vAlign w:val="bottom"/>
+            <w:hideMark/>
+          </w:tcPr>
+          <w:p>
+            <w:pPr>
+              <w:spacing w:after="0" w:line="240" w:lineRule="auto"/>
+              <w:jc w:val="right"/>
+              <w:rPr>
+                <w:rFonts w:ascii="Calibri" w:eastAsia="Times New Roman" w:hAnsi="Calibri" w:cs="Calibri"/>
+                <w:color w:val="000000"/>
+              </w:rPr>
+            </w:pPr>
+            <w:r>
+              <w:rPr>
+                <w:rFonts w:ascii="Calibri" w:eastAsia="Times New Roman" w:hAnsi="Calibri" w:cs="Calibri"/>
+                <w:color w:val="000000"/>
+              </w:rPr>
+              <w:t>706391</w:t>
+            </w:r>
+          </w:p>
+        </w:tc>
+        <w:tc>
+          <w:tcPr>
+            <w:tcW w:w="1480" w:type="dxa"/>
+            <w:tcBorders>
+              <w:top w:val="nil"/>
+              <w:left w:val="nil"/>
+              <w:bottom w:val="single" w:sz="4" w:space="0" w:color="auto"/>
+              <w:right w:val="single" w:sz="4" w:space="0" w:color="auto"/>
+            </w:tcBorders>
+            <w:shd w:val="clear" w:color="auto" w:fill="auto"/>
+            <w:noWrap/>
+            <w:vAlign w:val="bottom"/>
+            <w:hideMark/>
+          </w:tcPr>
+          <w:p>
+            <w:pPr>
+              <w:spacing w:after="0" w:line="240" w:lineRule="auto"/>
+              <w:jc w:val="right"/>
+              <w:rPr>
+                <w:rFonts w:ascii="Calibri" w:eastAsia="Times New Roman" w:hAnsi="Calibri" w:cs="Calibri"/>
+                <w:color w:val="000000"/>
+              </w:rPr>
+            </w:pPr>
+            <w:r>
+              <w:rPr>
+                <w:rFonts w:ascii="Calibri" w:eastAsia="Times New Roman" w:hAnsi="Calibri" w:cs="Calibri"/>
+                <w:color w:val="000000"/>
+              </w:rPr>
+              <w:t>669.390625</w:t>
+            </w:r>
+          </w:p>
+        </w:tc>
+        <w:tc>
+          <w:tcPr>
+            <w:tcW w:w="1583" w:type="dxa"/>
+            <w:tcBorders>
+              <w:top w:val="nil"/>
+              <w:left w:val="nil"/>
+              <w:bottom w:val="single" w:sz="4" w:space="0" w:color="auto"/>
+              <w:right w:val="single" w:sz="12" w:space="0" w:color="auto"/>
+            </w:tcBorders>
+            <w:shd w:val="clear" w:color="auto" w:fill="auto"/>
+            <w:noWrap/>
+            <w:vAlign w:val="bottom"/>
+            <w:hideMark/>
+          </w:tcPr>
+          <w:p>
+            <w:pPr>
+              <w:spacing w:after="0" w:line="240" w:lineRule="auto"/>
+              <w:jc w:val="right"/>
+              <w:rPr>
+                <w:rFonts w:ascii="Calibri" w:eastAsia="Times New Roman" w:hAnsi="Calibri" w:cs="Calibri"/>
+                <w:color w:val="000000"/>
+              </w:rPr>
+            </w:pPr>
+            <w:r>
+              <w:rPr>
+                <w:rFonts w:ascii="Calibri" w:eastAsia="Times New Roman" w:hAnsi="Calibri" w:cs="Calibri"/>
+                <w:color w:val="000000"/>
+              </w:rPr>
+              <w:t>621.952696</w:t>
+            </w:r>
+          </w:p>
+        </w:tc>
+      </w:tr>
+      <w:tr>
+        <w:trPr>
+          <w:trHeight w:val="300"/>
+          <w:jc w:val="center"/>
+        </w:trPr>
+        <w:tc>
+          <w:tcPr>
+            <w:tcW w:w="686" w:type="dxa"/>
+            <w:tcBorders>
+              <w:top w:val="nil"/>
+              <w:left w:val="single" w:sz="12" w:space="0" w:color="auto"/>
+              <w:bottom w:val="single" w:sz="4" w:space="0" w:color="auto"/>
+              <w:right w:val="single" w:sz="4" w:space="0" w:color="auto"/>
+            </w:tcBorders>
+            <w:shd w:val="clear" w:color="auto" w:fill="auto"/>
+            <w:noWrap/>
+            <w:vAlign w:val="bottom"/>
+            <w:hideMark/>
+          </w:tcPr>
+          <w:p>
+            <w:pPr>
+              <w:spacing w:after="0" w:line="240" w:lineRule="auto"/>
+              <w:jc w:val="left"/>
+              <w:rPr>
+                <w:rFonts w:ascii="Calibri" w:eastAsia="Times New Roman" w:hAnsi="Calibri" w:cs="Calibri"/>
+                <w:color w:val="000000"/>
+              </w:rPr>
+            </w:pPr>
+            <w:r>
+              <w:rPr>
+                <w:rFonts w:ascii="Calibri" w:eastAsia="Times New Roman" w:hAnsi="Calibri" w:cs="Calibri"/>
+                <w:color w:val="000000"/>
+              </w:rPr>
+              <w:t>BFS</w:t>
+            </w:r>
+          </w:p>
+        </w:tc>
+        <w:tc>
+          <w:tcPr>
+            <w:tcW w:w="1200" w:type="dxa"/>
+            <w:tcBorders>
+              <w:top w:val="nil"/>
+              <w:left w:val="nil"/>
+              <w:bottom w:val="single" w:sz="4" w:space="0" w:color="auto"/>
+              <w:right w:val="single" w:sz="4" w:space="0" w:color="auto"/>
+            </w:tcBorders>
+            <w:shd w:val="clear" w:color="auto" w:fill="auto"/>
+            <w:noWrap/>
+            <w:vAlign w:val="bottom"/>
+            <w:hideMark/>
+          </w:tcPr>
+          <w:p>
+            <w:pPr>
+              <w:spacing w:after="0" w:line="240" w:lineRule="auto"/>
+              <w:jc w:val="left"/>
+              <w:rPr>
+                <w:rFonts w:ascii="Calibri" w:eastAsia="Times New Roman" w:hAnsi="Calibri" w:cs="Calibri"/>
+                <w:color w:val="000000"/>
+              </w:rPr>
+            </w:pPr>
+            <w:r>
+              <w:rPr>
+                <w:rFonts w:ascii="Calibri" w:eastAsia="Times New Roman" w:hAnsi="Calibri" w:cs="Calibri"/>
+                <w:color w:val="000000"/>
+              </w:rPr>
+              <w:t>6x6</w:t>
+            </w:r>
+          </w:p>
+        </w:tc>
+        <w:tc>
+          <w:tcPr>
+            <w:tcW w:w="856" w:type="dxa"/>
+            <w:tcBorders>
+              <w:top w:val="nil"/>
+              <w:left w:val="nil"/>
+              <w:bottom w:val="single" w:sz="4" w:space="0" w:color="auto"/>
+              <w:right w:val="single" w:sz="4" w:space="0" w:color="auto"/>
+            </w:tcBorders>
+            <w:shd w:val="clear" w:color="auto" w:fill="auto"/>
+            <w:noWrap/>
+            <w:vAlign w:val="bottom"/>
+            <w:hideMark/>
+          </w:tcPr>
+          <w:p>
+            <w:pPr>
+              <w:spacing w:after="0" w:line="240" w:lineRule="auto"/>
+              <w:jc w:val="left"/>
+              <w:rPr>
+                <w:rFonts w:ascii="Calibri" w:eastAsia="Times New Roman" w:hAnsi="Calibri" w:cs="Calibri"/>
+                <w:color w:val="000000"/>
+              </w:rPr>
+            </w:pPr>
+            <w:r>
+              <w:rPr>
+                <w:rFonts w:ascii="Calibri" w:eastAsia="Times New Roman" w:hAnsi="Calibri" w:cs="Calibri"/>
+                <w:color w:val="000000"/>
+              </w:rPr>
+              <w:t>T</w:t>
+            </w:r>
+          </w:p>
+        </w:tc>
+        <w:tc>
+          <w:tcPr>
+            <w:tcW w:w="1152" w:type="dxa"/>
+            <w:tcBorders>
+              <w:top w:val="nil"/>
+              <w:left w:val="nil"/>
+              <w:bottom w:val="single" w:sz="4" w:space="0" w:color="auto"/>
+              <w:right w:val="single" w:sz="4" w:space="0" w:color="auto"/>
+            </w:tcBorders>
+            <w:shd w:val="clear" w:color="auto" w:fill="auto"/>
+            <w:noWrap/>
+            <w:vAlign w:val="bottom"/>
+            <w:hideMark/>
+          </w:tcPr>
+          <w:p>
+            <w:pPr>
+              <w:spacing w:after="0" w:line="240" w:lineRule="auto"/>
+              <w:jc w:val="right"/>
+              <w:rPr>
+                <w:rFonts w:ascii="Calibri" w:eastAsia="Times New Roman" w:hAnsi="Calibri" w:cs="Calibri"/>
+                <w:color w:val="000000"/>
+              </w:rPr>
+            </w:pPr>
+            <w:r>
+              <w:rPr>
+                <w:rFonts w:ascii="Calibri" w:eastAsia="Times New Roman" w:hAnsi="Calibri" w:cs="Calibri"/>
+                <w:color w:val="000000"/>
+              </w:rPr>
+              <w:t>221340</w:t>
+            </w:r>
+          </w:p>
+        </w:tc>
+        <w:tc>
+          <w:tcPr>
+            <w:tcW w:w="1480" w:type="dxa"/>
+            <w:tcBorders>
+              <w:top w:val="nil"/>
+              <w:left w:val="nil"/>
+              <w:bottom w:val="single" w:sz="4" w:space="0" w:color="auto"/>
+              <w:right w:val="single" w:sz="4" w:space="0" w:color="auto"/>
+            </w:tcBorders>
+            <w:shd w:val="clear" w:color="auto" w:fill="auto"/>
+            <w:noWrap/>
+            <w:vAlign w:val="bottom"/>
+            <w:hideMark/>
+          </w:tcPr>
+          <w:p>
+            <w:pPr>
+              <w:spacing w:after="0" w:line="240" w:lineRule="auto"/>
+              <w:jc w:val="right"/>
+              <w:rPr>
+                <w:rFonts w:ascii="Calibri" w:eastAsia="Times New Roman" w:hAnsi="Calibri" w:cs="Calibri"/>
+                <w:color w:val="000000"/>
+              </w:rPr>
+            </w:pPr>
+            <w:r>
+              <w:rPr>
+                <w:rFonts w:ascii="Calibri" w:eastAsia="Times New Roman" w:hAnsi="Calibri" w:cs="Calibri"/>
+                <w:color w:val="000000"/>
+              </w:rPr>
+              <w:t>424.203125</w:t>
+            </w:r>
+          </w:p>
+        </w:tc>
+        <w:tc>
+          <w:tcPr>
+            <w:tcW w:w="1583" w:type="dxa"/>
+            <w:tcBorders>
+              <w:top w:val="nil"/>
+              <w:left w:val="nil"/>
+              <w:bottom w:val="single" w:sz="4" w:space="0" w:color="auto"/>
+              <w:right w:val="single" w:sz="12" w:space="0" w:color="auto"/>
+            </w:tcBorders>
+            <w:shd w:val="clear" w:color="auto" w:fill="auto"/>
+            <w:noWrap/>
+            <w:vAlign w:val="bottom"/>
+            <w:hideMark/>
+          </w:tcPr>
+          <w:p>
+            <w:pPr>
+              <w:spacing w:after="0" w:line="240" w:lineRule="auto"/>
+              <w:jc w:val="right"/>
+              <w:rPr>
+                <w:rFonts w:ascii="Calibri" w:eastAsia="Times New Roman" w:hAnsi="Calibri" w:cs="Calibri"/>
+                <w:color w:val="000000"/>
+              </w:rPr>
+            </w:pPr>
+            <w:r>
+              <w:rPr>
+                <w:rFonts w:ascii="Calibri" w:eastAsia="Times New Roman" w:hAnsi="Calibri" w:cs="Calibri"/>
+                <w:color w:val="000000"/>
+              </w:rPr>
+              <w:t>2808.841704</w:t>
+            </w:r>
+          </w:p>
+        </w:tc>
+      </w:tr>
+      <w:tr>
+        <w:trPr>
+          <w:trHeight w:val="300"/>
+          <w:jc w:val="center"/>
+        </w:trPr>
+        <w:tc>
+          <w:tcPr>
+            <w:tcW w:w="686" w:type="dxa"/>
+            <w:tcBorders>
+              <w:top w:val="nil"/>
+              <w:left w:val="single" w:sz="12" w:space="0" w:color="auto"/>
+              <w:bottom w:val="single" w:sz="4" w:space="0" w:color="auto"/>
+              <w:right w:val="single" w:sz="4" w:space="0" w:color="auto"/>
+            </w:tcBorders>
+            <w:shd w:val="clear" w:color="auto" w:fill="auto"/>
+            <w:noWrap/>
+            <w:vAlign w:val="bottom"/>
+            <w:hideMark/>
+          </w:tcPr>
+          <w:p>
+            <w:pPr>
+              <w:spacing w:after="0" w:line="240" w:lineRule="auto"/>
+              <w:jc w:val="left"/>
+              <w:rPr>
+                <w:rFonts w:ascii="Calibri" w:eastAsia="Times New Roman" w:hAnsi="Calibri" w:cs="Calibri"/>
+                <w:color w:val="000000"/>
+              </w:rPr>
+            </w:pPr>
+            <w:r>
+              <w:rPr>
+                <w:rFonts w:ascii="Calibri" w:eastAsia="Times New Roman" w:hAnsi="Calibri" w:cs="Calibri"/>
+                <w:color w:val="000000"/>
+              </w:rPr>
+              <w:t>BFS</w:t>
+            </w:r>
+          </w:p>
+        </w:tc>
+        <w:tc>
+          <w:tcPr>
+            <w:tcW w:w="1200" w:type="dxa"/>
+            <w:tcBorders>
+              <w:top w:val="nil"/>
+              <w:left w:val="nil"/>
+              <w:bottom w:val="single" w:sz="4" w:space="0" w:color="auto"/>
+              <w:right w:val="single" w:sz="4" w:space="0" w:color="auto"/>
+            </w:tcBorders>
+            <w:shd w:val="clear" w:color="auto" w:fill="auto"/>
+            <w:noWrap/>
+            <w:vAlign w:val="bottom"/>
+            <w:hideMark/>
+          </w:tcPr>
+          <w:p>
+            <w:pPr>
+              <w:spacing w:after="0" w:line="240" w:lineRule="auto"/>
+              <w:jc w:val="left"/>
+              <w:rPr>
+                <w:rFonts w:ascii="Calibri" w:eastAsia="Times New Roman" w:hAnsi="Calibri" w:cs="Calibri"/>
+                <w:color w:val="000000"/>
+              </w:rPr>
+            </w:pPr>
+            <w:r>
+              <w:rPr>
+                <w:rFonts w:ascii="Calibri" w:eastAsia="Times New Roman" w:hAnsi="Calibri" w:cs="Calibri"/>
+                <w:color w:val="000000"/>
+              </w:rPr>
+              <w:t>7x7</w:t>
+            </w:r>
+          </w:p>
+        </w:tc>
+        <w:tc>
+          <w:tcPr>
+            <w:tcW w:w="856" w:type="dxa"/>
+            <w:tcBorders>
+              <w:top w:val="nil"/>
+              <w:left w:val="nil"/>
+              <w:bottom w:val="single" w:sz="4" w:space="0" w:color="auto"/>
+              <w:right w:val="single" w:sz="4" w:space="0" w:color="auto"/>
+            </w:tcBorders>
+            <w:shd w:val="clear" w:color="auto" w:fill="auto"/>
+            <w:noWrap/>
+            <w:vAlign w:val="bottom"/>
+            <w:hideMark/>
+          </w:tcPr>
+          <w:p>
+            <w:pPr>
+              <w:spacing w:after="0" w:line="240" w:lineRule="auto"/>
+              <w:jc w:val="left"/>
+              <w:rPr>
+                <w:rFonts w:ascii="Calibri" w:eastAsia="Times New Roman" w:hAnsi="Calibri" w:cs="Calibri"/>
+                <w:color w:val="000000"/>
+              </w:rPr>
+            </w:pPr>
+            <w:r>
+              <w:rPr>
+                <w:rFonts w:ascii="Calibri" w:eastAsia="Times New Roman" w:hAnsi="Calibri" w:cs="Calibri"/>
+                <w:color w:val="000000"/>
+              </w:rPr>
+              <w:t>T</w:t>
+            </w:r>
+          </w:p>
+        </w:tc>
+        <w:tc>
+          <w:tcPr>
+            <w:tcW w:w="1152" w:type="dxa"/>
+            <w:tcBorders>
+              <w:top w:val="nil"/>
+              <w:left w:val="nil"/>
+              <w:bottom w:val="single" w:sz="4" w:space="0" w:color="auto"/>
+              <w:right w:val="single" w:sz="4" w:space="0" w:color="auto"/>
+            </w:tcBorders>
+            <w:shd w:val="clear" w:color="auto" w:fill="auto"/>
+            <w:noWrap/>
+            <w:vAlign w:val="bottom"/>
+            <w:hideMark/>
+          </w:tcPr>
+          <w:p>
+            <w:pPr>
+              <w:spacing w:after="0" w:line="240" w:lineRule="auto"/>
+              <w:jc w:val="right"/>
+              <w:rPr>
+                <w:rFonts w:ascii="Calibri" w:eastAsia="Times New Roman" w:hAnsi="Calibri" w:cs="Calibri"/>
+                <w:color w:val="000000"/>
+              </w:rPr>
+            </w:pPr>
+            <w:r>
+              <w:rPr>
+                <w:rFonts w:ascii="Calibri" w:eastAsia="Times New Roman" w:hAnsi="Calibri" w:cs="Calibri"/>
+                <w:color w:val="000000"/>
+              </w:rPr>
+              <w:t>137786</w:t>
+            </w:r>
+          </w:p>
+        </w:tc>
+        <w:tc>
+          <w:tcPr>
+            <w:tcW w:w="1480" w:type="dxa"/>
+            <w:tcBorders>
+              <w:top w:val="nil"/>
+              <w:left w:val="nil"/>
+              <w:bottom w:val="single" w:sz="4" w:space="0" w:color="auto"/>
+              <w:right w:val="single" w:sz="4" w:space="0" w:color="auto"/>
+            </w:tcBorders>
+            <w:shd w:val="clear" w:color="auto" w:fill="auto"/>
+            <w:noWrap/>
+            <w:vAlign w:val="bottom"/>
+            <w:hideMark/>
+          </w:tcPr>
+          <w:p>
+            <w:pPr>
+              <w:spacing w:after="0" w:line="240" w:lineRule="auto"/>
+              <w:jc w:val="right"/>
+              <w:rPr>
+                <w:rFonts w:ascii="Calibri" w:eastAsia="Times New Roman" w:hAnsi="Calibri" w:cs="Calibri"/>
+                <w:color w:val="000000"/>
+              </w:rPr>
+            </w:pPr>
+            <w:r>
+              <w:rPr>
+                <w:rFonts w:ascii="Calibri" w:eastAsia="Times New Roman" w:hAnsi="Calibri" w:cs="Calibri"/>
+                <w:color w:val="000000"/>
+              </w:rPr>
+              <w:t>339.921875</w:t>
+            </w:r>
+          </w:p>
+        </w:tc>
+        <w:tc>
+          <w:tcPr>
+            <w:tcW w:w="1583" w:type="dxa"/>
+            <w:tcBorders>
+              <w:top w:val="nil"/>
+              <w:left w:val="nil"/>
+              <w:bottom w:val="single" w:sz="4" w:space="0" w:color="auto"/>
+              <w:right w:val="single" w:sz="12" w:space="0" w:color="auto"/>
+            </w:tcBorders>
+            <w:shd w:val="clear" w:color="auto" w:fill="auto"/>
+            <w:noWrap/>
+            <w:vAlign w:val="bottom"/>
+            <w:hideMark/>
+          </w:tcPr>
+          <w:p>
+            <w:pPr>
+              <w:spacing w:after="0" w:line="240" w:lineRule="auto"/>
+              <w:jc w:val="right"/>
+              <w:rPr>
+                <w:rFonts w:ascii="Calibri" w:eastAsia="Times New Roman" w:hAnsi="Calibri" w:cs="Calibri"/>
+                <w:color w:val="000000"/>
+              </w:rPr>
+            </w:pPr>
+            <w:r>
+              <w:rPr>
+                <w:rFonts w:ascii="Calibri" w:eastAsia="Times New Roman" w:hAnsi="Calibri" w:cs="Calibri"/>
+                <w:color w:val="000000"/>
+              </w:rPr>
+              <w:t>2807.888504</w:t>
+            </w:r>
+          </w:p>
+        </w:tc>
+      </w:tr>
+      <w:tr>
+        <w:trPr>
+          <w:trHeight w:val="300"/>
+          <w:jc w:val="center"/>
+        </w:trPr>
+        <w:tc>
+          <w:tcPr>
+            <w:tcW w:w="686" w:type="dxa"/>
+            <w:tcBorders>
+              <w:top w:val="nil"/>
+              <w:left w:val="single" w:sz="12" w:space="0" w:color="auto"/>
+              <w:bottom w:val="single" w:sz="4" w:space="0" w:color="auto"/>
+              <w:right w:val="single" w:sz="4" w:space="0" w:color="auto"/>
+            </w:tcBorders>
+            <w:shd w:val="clear" w:color="auto" w:fill="auto"/>
+            <w:noWrap/>
+            <w:vAlign w:val="bottom"/>
+            <w:hideMark/>
+          </w:tcPr>
+          <w:p>
+            <w:pPr>
+              <w:spacing w:after="0" w:line="240" w:lineRule="auto"/>
+              <w:jc w:val="left"/>
+              <w:rPr>
+                <w:rFonts w:ascii="Calibri" w:eastAsia="Times New Roman" w:hAnsi="Calibri" w:cs="Calibri"/>
+                <w:color w:val="000000"/>
+              </w:rPr>
+            </w:pPr>
+            <w:r>
+              <w:rPr>
+                <w:rFonts w:ascii="Calibri" w:eastAsia="Times New Roman" w:hAnsi="Calibri" w:cs="Calibri"/>
+                <w:color w:val="000000"/>
+              </w:rPr>
+              <w:t>BFS</w:t>
+            </w:r>
+          </w:p>
+        </w:tc>
+        <w:tc>
+          <w:tcPr>
+            <w:tcW w:w="1200" w:type="dxa"/>
+            <w:tcBorders>
+              <w:top w:val="nil"/>
+              <w:left w:val="nil"/>
+              <w:bottom w:val="single" w:sz="4" w:space="0" w:color="auto"/>
+              <w:right w:val="single" w:sz="4" w:space="0" w:color="auto"/>
+            </w:tcBorders>
+            <w:shd w:val="clear" w:color="auto" w:fill="auto"/>
+            <w:noWrap/>
+            <w:vAlign w:val="bottom"/>
+            <w:hideMark/>
+          </w:tcPr>
+          <w:p>
+            <w:pPr>
+              <w:spacing w:after="0" w:line="240" w:lineRule="auto"/>
+              <w:jc w:val="left"/>
+              <w:rPr>
+                <w:rFonts w:ascii="Calibri" w:eastAsia="Times New Roman" w:hAnsi="Calibri" w:cs="Calibri"/>
+                <w:color w:val="000000"/>
+              </w:rPr>
+            </w:pPr>
+            <w:r>
+              <w:rPr>
+                <w:rFonts w:ascii="Calibri" w:eastAsia="Times New Roman" w:hAnsi="Calibri" w:cs="Calibri"/>
+                <w:color w:val="000000"/>
+              </w:rPr>
+              <w:t>8x8</w:t>
+            </w:r>
+          </w:p>
+        </w:tc>
+        <w:tc>
+          <w:tcPr>
+            <w:tcW w:w="856" w:type="dxa"/>
+            <w:tcBorders>
+              <w:top w:val="nil"/>
+              <w:left w:val="nil"/>
+              <w:bottom w:val="single" w:sz="4" w:space="0" w:color="auto"/>
+              <w:right w:val="single" w:sz="4" w:space="0" w:color="auto"/>
+            </w:tcBorders>
+            <w:shd w:val="clear" w:color="auto" w:fill="auto"/>
+            <w:noWrap/>
+            <w:vAlign w:val="bottom"/>
+            <w:hideMark/>
+          </w:tcPr>
+          <w:p>
+            <w:pPr>
+              <w:spacing w:after="0" w:line="240" w:lineRule="auto"/>
+              <w:jc w:val="left"/>
+              <w:rPr>
+                <w:rFonts w:ascii="Calibri" w:eastAsia="Times New Roman" w:hAnsi="Calibri" w:cs="Calibri"/>
+                <w:color w:val="000000"/>
+              </w:rPr>
+            </w:pPr>
+            <w:r>
+              <w:rPr>
+                <w:rFonts w:ascii="Calibri" w:eastAsia="Times New Roman" w:hAnsi="Calibri" w:cs="Calibri"/>
+                <w:color w:val="000000"/>
+              </w:rPr>
+              <w:t>T</w:t>
+            </w:r>
+          </w:p>
+        </w:tc>
+        <w:tc>
+          <w:tcPr>
+            <w:tcW w:w="1152" w:type="dxa"/>
+            <w:tcBorders>
+              <w:top w:val="nil"/>
+              <w:left w:val="nil"/>
+              <w:bottom w:val="single" w:sz="4" w:space="0" w:color="auto"/>
+              <w:right w:val="single" w:sz="4" w:space="0" w:color="auto"/>
+            </w:tcBorders>
+            <w:shd w:val="clear" w:color="auto" w:fill="auto"/>
+            <w:noWrap/>
+            <w:vAlign w:val="bottom"/>
+            <w:hideMark/>
+          </w:tcPr>
+          <w:p>
+            <w:pPr>
+              <w:spacing w:after="0" w:line="240" w:lineRule="auto"/>
+              <w:jc w:val="right"/>
+              <w:rPr>
+                <w:rFonts w:ascii="Calibri" w:eastAsia="Times New Roman" w:hAnsi="Calibri" w:cs="Calibri"/>
+                <w:color w:val="000000"/>
+              </w:rPr>
+            </w:pPr>
+            <w:r>
+              <w:rPr>
+                <w:rFonts w:ascii="Calibri" w:eastAsia="Times New Roman" w:hAnsi="Calibri" w:cs="Calibri"/>
+                <w:color w:val="000000"/>
+              </w:rPr>
+              <w:t>109780</w:t>
+            </w:r>
+          </w:p>
+        </w:tc>
+        <w:tc>
+          <w:tcPr>
+            <w:tcW w:w="1480" w:type="dxa"/>
+            <w:tcBorders>
+              <w:top w:val="nil"/>
+              <w:left w:val="nil"/>
+              <w:bottom w:val="single" w:sz="4" w:space="0" w:color="auto"/>
+              <w:right w:val="single" w:sz="4" w:space="0" w:color="auto"/>
+            </w:tcBorders>
+            <w:shd w:val="clear" w:color="auto" w:fill="auto"/>
+            <w:noWrap/>
+            <w:vAlign w:val="bottom"/>
+            <w:hideMark/>
+          </w:tcPr>
+          <w:p>
+            <w:pPr>
+              <w:spacing w:after="0" w:line="240" w:lineRule="auto"/>
+              <w:jc w:val="right"/>
+              <w:rPr>
+                <w:rFonts w:ascii="Calibri" w:eastAsia="Times New Roman" w:hAnsi="Calibri" w:cs="Calibri"/>
+                <w:color w:val="000000"/>
+              </w:rPr>
+            </w:pPr>
+            <w:r>
+              <w:rPr>
+                <w:rFonts w:ascii="Calibri" w:eastAsia="Times New Roman" w:hAnsi="Calibri" w:cs="Calibri"/>
+                <w:color w:val="000000"/>
+              </w:rPr>
+              <w:t>343.15625</w:t>
+            </w:r>
+          </w:p>
+        </w:tc>
+        <w:tc>
+          <w:tcPr>
+            <w:tcW w:w="1583" w:type="dxa"/>
+            <w:tcBorders>
+              <w:top w:val="nil"/>
+              <w:left w:val="nil"/>
+              <w:bottom w:val="single" w:sz="4" w:space="0" w:color="auto"/>
+              <w:right w:val="single" w:sz="12" w:space="0" w:color="auto"/>
+            </w:tcBorders>
+            <w:shd w:val="clear" w:color="auto" w:fill="auto"/>
+            <w:noWrap/>
+            <w:vAlign w:val="bottom"/>
+            <w:hideMark/>
+          </w:tcPr>
+          <w:p>
+            <w:pPr>
+              <w:spacing w:after="0" w:line="240" w:lineRule="auto"/>
+              <w:jc w:val="right"/>
+              <w:rPr>
+                <w:rFonts w:ascii="Calibri" w:eastAsia="Times New Roman" w:hAnsi="Calibri" w:cs="Calibri"/>
+                <w:color w:val="000000"/>
+              </w:rPr>
+            </w:pPr>
+            <w:r>
+              <w:rPr>
+                <w:rFonts w:ascii="Calibri" w:eastAsia="Times New Roman" w:hAnsi="Calibri" w:cs="Calibri"/>
+                <w:color w:val="000000"/>
+              </w:rPr>
+              <w:t>2801.219944</w:t>
+            </w:r>
+          </w:p>
+        </w:tc>
+      </w:tr>
+      <w:tr>
+        <w:trPr>
+          <w:trHeight w:val="300"/>
+          <w:jc w:val="center"/>
+        </w:trPr>
+        <w:tc>
+          <w:tcPr>
+            <w:tcW w:w="686" w:type="dxa"/>
+            <w:tcBorders>
+              <w:top w:val="nil"/>
+              <w:left w:val="single" w:sz="12" w:space="0" w:color="auto"/>
+              <w:bottom w:val="single" w:sz="4" w:space="0" w:color="auto"/>
+              <w:right w:val="single" w:sz="4" w:space="0" w:color="auto"/>
+            </w:tcBorders>
+            <w:shd w:val="clear" w:color="auto" w:fill="auto"/>
+            <w:noWrap/>
+            <w:vAlign w:val="bottom"/>
+            <w:hideMark/>
+          </w:tcPr>
+          <w:p>
+            <w:pPr>
+              <w:spacing w:after="0" w:line="240" w:lineRule="auto"/>
+              <w:jc w:val="left"/>
+              <w:rPr>
+                <w:rFonts w:ascii="Calibri" w:eastAsia="Times New Roman" w:hAnsi="Calibri" w:cs="Calibri"/>
+                <w:color w:val="000000"/>
+              </w:rPr>
+            </w:pPr>
+            <w:r>
+              <w:rPr>
+                <w:rFonts w:ascii="Calibri" w:eastAsia="Times New Roman" w:hAnsi="Calibri" w:cs="Calibri"/>
+                <w:color w:val="000000"/>
+              </w:rPr>
+              <w:t>BFS</w:t>
+            </w:r>
+          </w:p>
+        </w:tc>
+        <w:tc>
+          <w:tcPr>
+            <w:tcW w:w="1200" w:type="dxa"/>
+            <w:tcBorders>
+              <w:top w:val="nil"/>
+              <w:left w:val="nil"/>
+              <w:bottom w:val="single" w:sz="4" w:space="0" w:color="auto"/>
+              <w:right w:val="single" w:sz="4" w:space="0" w:color="auto"/>
+            </w:tcBorders>
+            <w:shd w:val="clear" w:color="auto" w:fill="auto"/>
+            <w:noWrap/>
+            <w:vAlign w:val="bottom"/>
+            <w:hideMark/>
+          </w:tcPr>
+          <w:p>
+            <w:pPr>
+              <w:spacing w:after="0" w:line="240" w:lineRule="auto"/>
+              <w:jc w:val="left"/>
+              <w:rPr>
+                <w:rFonts w:ascii="Calibri" w:eastAsia="Times New Roman" w:hAnsi="Calibri" w:cs="Calibri"/>
+                <w:color w:val="000000"/>
+              </w:rPr>
+            </w:pPr>
+            <w:r>
+              <w:rPr>
+                <w:rFonts w:ascii="Calibri" w:eastAsia="Times New Roman" w:hAnsi="Calibri" w:cs="Calibri"/>
+                <w:color w:val="000000"/>
+              </w:rPr>
+              <w:t>9x9</w:t>
+            </w:r>
+          </w:p>
+        </w:tc>
+        <w:tc>
+          <w:tcPr>
+            <w:tcW w:w="856" w:type="dxa"/>
+            <w:tcBorders>
+              <w:top w:val="nil"/>
+              <w:left w:val="nil"/>
+              <w:bottom w:val="single" w:sz="4" w:space="0" w:color="auto"/>
+              <w:right w:val="single" w:sz="4" w:space="0" w:color="auto"/>
+            </w:tcBorders>
+            <w:shd w:val="clear" w:color="auto" w:fill="auto"/>
+            <w:noWrap/>
+            <w:vAlign w:val="bottom"/>
+            <w:hideMark/>
+          </w:tcPr>
+          <w:p>
+            <w:pPr>
+              <w:spacing w:after="0" w:line="240" w:lineRule="auto"/>
+              <w:jc w:val="left"/>
+              <w:rPr>
+                <w:rFonts w:ascii="Calibri" w:eastAsia="Times New Roman" w:hAnsi="Calibri" w:cs="Calibri"/>
+                <w:color w:val="000000"/>
+              </w:rPr>
+            </w:pPr>
+            <w:r>
+              <w:rPr>
+                <w:rFonts w:ascii="Calibri" w:eastAsia="Times New Roman" w:hAnsi="Calibri" w:cs="Calibri"/>
+                <w:color w:val="000000"/>
+              </w:rPr>
+              <w:t>T</w:t>
+            </w:r>
+          </w:p>
+        </w:tc>
+        <w:tc>
+          <w:tcPr>
+            <w:tcW w:w="1152" w:type="dxa"/>
+            <w:tcBorders>
+              <w:top w:val="nil"/>
+              <w:left w:val="nil"/>
+              <w:bottom w:val="single" w:sz="4" w:space="0" w:color="auto"/>
+              <w:right w:val="single" w:sz="4" w:space="0" w:color="auto"/>
+            </w:tcBorders>
+            <w:shd w:val="clear" w:color="auto" w:fill="auto"/>
+            <w:noWrap/>
+            <w:vAlign w:val="bottom"/>
+            <w:hideMark/>
+          </w:tcPr>
+          <w:p>
+            <w:pPr>
+              <w:spacing w:after="0" w:line="240" w:lineRule="auto"/>
+              <w:jc w:val="right"/>
+              <w:rPr>
+                <w:rFonts w:ascii="Calibri" w:eastAsia="Times New Roman" w:hAnsi="Calibri" w:cs="Calibri"/>
+                <w:color w:val="000000"/>
+              </w:rPr>
+            </w:pPr>
+            <w:r>
+              <w:rPr>
+                <w:rFonts w:ascii="Calibri" w:eastAsia="Times New Roman" w:hAnsi="Calibri" w:cs="Calibri"/>
+                <w:color w:val="000000"/>
+              </w:rPr>
+              <w:t>71343</w:t>
+            </w:r>
+          </w:p>
+        </w:tc>
+        <w:tc>
+          <w:tcPr>
+            <w:tcW w:w="1480" w:type="dxa"/>
+            <w:tcBorders>
+              <w:top w:val="nil"/>
+              <w:left w:val="nil"/>
+              <w:bottom w:val="single" w:sz="4" w:space="0" w:color="auto"/>
+              <w:right w:val="single" w:sz="4" w:space="0" w:color="auto"/>
+            </w:tcBorders>
+            <w:shd w:val="clear" w:color="auto" w:fill="auto"/>
+            <w:noWrap/>
+            <w:vAlign w:val="bottom"/>
+            <w:hideMark/>
+          </w:tcPr>
+          <w:p>
+            <w:pPr>
+              <w:spacing w:after="0" w:line="240" w:lineRule="auto"/>
+              <w:jc w:val="right"/>
+              <w:rPr>
+                <w:rFonts w:ascii="Calibri" w:eastAsia="Times New Roman" w:hAnsi="Calibri" w:cs="Calibri"/>
+                <w:color w:val="000000"/>
+              </w:rPr>
+            </w:pPr>
+            <w:r>
+              <w:rPr>
+                <w:rFonts w:ascii="Calibri" w:eastAsia="Times New Roman" w:hAnsi="Calibri" w:cs="Calibri"/>
+                <w:color w:val="000000"/>
+              </w:rPr>
+              <w:t>244.859375</w:t>
+            </w:r>
+          </w:p>
+        </w:tc>
+        <w:tc>
+          <w:tcPr>
+            <w:tcW w:w="1583" w:type="dxa"/>
+            <w:tcBorders>
+              <w:top w:val="nil"/>
+              <w:left w:val="nil"/>
+              <w:bottom w:val="single" w:sz="4" w:space="0" w:color="auto"/>
+              <w:right w:val="single" w:sz="12" w:space="0" w:color="auto"/>
+            </w:tcBorders>
+            <w:shd w:val="clear" w:color="auto" w:fill="auto"/>
+            <w:noWrap/>
+            <w:vAlign w:val="bottom"/>
+            <w:hideMark/>
+          </w:tcPr>
+          <w:p>
+            <w:pPr>
+              <w:spacing w:after="0" w:line="240" w:lineRule="auto"/>
+              <w:jc w:val="right"/>
+              <w:rPr>
+                <w:rFonts w:ascii="Calibri" w:eastAsia="Times New Roman" w:hAnsi="Calibri" w:cs="Calibri"/>
+                <w:color w:val="000000"/>
+              </w:rPr>
+            </w:pPr>
+            <w:r>
+              <w:rPr>
+                <w:rFonts w:ascii="Calibri" w:eastAsia="Times New Roman" w:hAnsi="Calibri" w:cs="Calibri"/>
+                <w:color w:val="000000"/>
+              </w:rPr>
+              <w:t>2805.881672</w:t>
+            </w:r>
+          </w:p>
+        </w:tc>
+      </w:tr>
+      <w:tr>
+        <w:trPr>
+          <w:trHeight w:val="315"/>
+          <w:jc w:val="center"/>
+        </w:trPr>
+        <w:tc>
+          <w:tcPr>
+            <w:tcW w:w="686" w:type="dxa"/>
+            <w:tcBorders>
+              <w:top w:val="nil"/>
+              <w:left w:val="single" w:sz="12" w:space="0" w:color="auto"/>
+              <w:bottom w:val="single" w:sz="12" w:space="0" w:color="auto"/>
+              <w:right w:val="single" w:sz="4" w:space="0" w:color="auto"/>
+            </w:tcBorders>
+            <w:shd w:val="clear" w:color="auto" w:fill="auto"/>
+            <w:noWrap/>
+            <w:vAlign w:val="bottom"/>
+            <w:hideMark/>
+          </w:tcPr>
+          <w:p>
+            <w:pPr>
+              <w:spacing w:after="0" w:line="240" w:lineRule="auto"/>
+              <w:jc w:val="left"/>
+              <w:rPr>
+                <w:rFonts w:ascii="Calibri" w:eastAsia="Times New Roman" w:hAnsi="Calibri" w:cs="Calibri"/>
+                <w:color w:val="000000"/>
+              </w:rPr>
+            </w:pPr>
+            <w:r>
+              <w:rPr>
+                <w:rFonts w:ascii="Calibri" w:eastAsia="Times New Roman" w:hAnsi="Calibri" w:cs="Calibri"/>
+                <w:color w:val="000000"/>
+              </w:rPr>
+              <w:t>BFS</w:t>
+            </w:r>
+          </w:p>
+        </w:tc>
+        <w:tc>
+          <w:tcPr>
+            <w:tcW w:w="1200" w:type="dxa"/>
+            <w:tcBorders>
+              <w:top w:val="nil"/>
+              <w:left w:val="nil"/>
+              <w:bottom w:val="single" w:sz="12" w:space="0" w:color="auto"/>
+              <w:right w:val="single" w:sz="4" w:space="0" w:color="auto"/>
+            </w:tcBorders>
+            <w:shd w:val="clear" w:color="auto" w:fill="auto"/>
+            <w:noWrap/>
+            <w:vAlign w:val="bottom"/>
+            <w:hideMark/>
+          </w:tcPr>
+          <w:p>
+            <w:pPr>
+              <w:spacing w:after="0" w:line="240" w:lineRule="auto"/>
+              <w:jc w:val="left"/>
+              <w:rPr>
+                <w:rFonts w:ascii="Calibri" w:eastAsia="Times New Roman" w:hAnsi="Calibri" w:cs="Calibri"/>
+                <w:color w:val="000000"/>
+              </w:rPr>
+            </w:pPr>
+            <w:r>
+              <w:rPr>
+                <w:rFonts w:ascii="Calibri" w:eastAsia="Times New Roman" w:hAnsi="Calibri" w:cs="Calibri"/>
+                <w:color w:val="000000"/>
+              </w:rPr>
+              <w:t>10x10</w:t>
+            </w:r>
+          </w:p>
+        </w:tc>
+        <w:tc>
+          <w:tcPr>
+            <w:tcW w:w="856" w:type="dxa"/>
+            <w:tcBorders>
+              <w:top w:val="nil"/>
+              <w:left w:val="nil"/>
+              <w:bottom w:val="single" w:sz="12" w:space="0" w:color="auto"/>
+              <w:right w:val="single" w:sz="4" w:space="0" w:color="auto"/>
+            </w:tcBorders>
+            <w:shd w:val="clear" w:color="auto" w:fill="auto"/>
+            <w:noWrap/>
+            <w:vAlign w:val="bottom"/>
+            <w:hideMark/>
+          </w:tcPr>
+          <w:p>
+            <w:pPr>
+              <w:spacing w:after="0" w:line="240" w:lineRule="auto"/>
+              <w:jc w:val="left"/>
+              <w:rPr>
+                <w:rFonts w:ascii="Calibri" w:eastAsia="Times New Roman" w:hAnsi="Calibri" w:cs="Calibri"/>
+                <w:color w:val="000000"/>
+              </w:rPr>
+            </w:pPr>
+            <w:r>
+              <w:rPr>
+                <w:rFonts w:ascii="Calibri" w:eastAsia="Times New Roman" w:hAnsi="Calibri" w:cs="Calibri"/>
+                <w:color w:val="000000"/>
+              </w:rPr>
+              <w:t>T</w:t>
+            </w:r>
+          </w:p>
+        </w:tc>
+        <w:tc>
+          <w:tcPr>
+            <w:tcW w:w="1152" w:type="dxa"/>
+            <w:tcBorders>
+              <w:top w:val="nil"/>
+              <w:left w:val="nil"/>
+              <w:bottom w:val="single" w:sz="12" w:space="0" w:color="auto"/>
+              <w:right w:val="single" w:sz="4" w:space="0" w:color="auto"/>
+            </w:tcBorders>
+            <w:shd w:val="clear" w:color="auto" w:fill="auto"/>
+            <w:noWrap/>
+            <w:vAlign w:val="bottom"/>
+            <w:hideMark/>
+          </w:tcPr>
+          <w:p>
+            <w:pPr>
+              <w:spacing w:after="0" w:line="240" w:lineRule="auto"/>
+              <w:jc w:val="right"/>
+              <w:rPr>
+                <w:rFonts w:ascii="Calibri" w:eastAsia="Times New Roman" w:hAnsi="Calibri" w:cs="Calibri"/>
+                <w:color w:val="000000"/>
+              </w:rPr>
+            </w:pPr>
+            <w:r>
+              <w:rPr>
+                <w:rFonts w:ascii="Calibri" w:eastAsia="Times New Roman" w:hAnsi="Calibri" w:cs="Calibri"/>
+                <w:color w:val="000000"/>
+              </w:rPr>
+              <w:t>60562</w:t>
+            </w:r>
+          </w:p>
+        </w:tc>
+        <w:tc>
+          <w:tcPr>
+            <w:tcW w:w="1480" w:type="dxa"/>
+            <w:tcBorders>
+              <w:top w:val="nil"/>
+              <w:left w:val="nil"/>
+              <w:bottom w:val="single" w:sz="12" w:space="0" w:color="auto"/>
+              <w:right w:val="single" w:sz="4" w:space="0" w:color="auto"/>
+            </w:tcBorders>
+            <w:shd w:val="clear" w:color="auto" w:fill="auto"/>
+            <w:noWrap/>
+            <w:vAlign w:val="bottom"/>
+            <w:hideMark/>
+          </w:tcPr>
+          <w:p>
+            <w:pPr>
+              <w:spacing w:after="0" w:line="240" w:lineRule="auto"/>
+              <w:jc w:val="right"/>
+              <w:rPr>
+                <w:rFonts w:ascii="Calibri" w:eastAsia="Times New Roman" w:hAnsi="Calibri" w:cs="Calibri"/>
+                <w:color w:val="000000"/>
+              </w:rPr>
+            </w:pPr>
+            <w:r>
+              <w:rPr>
+                <w:rFonts w:ascii="Calibri" w:eastAsia="Times New Roman" w:hAnsi="Calibri" w:cs="Calibri"/>
+                <w:color w:val="000000"/>
+              </w:rPr>
+              <w:t>247.078125</w:t>
+            </w:r>
+          </w:p>
+        </w:tc>
+        <w:tc>
+          <w:tcPr>
+            <w:tcW w:w="1583" w:type="dxa"/>
+            <w:tcBorders>
+              <w:top w:val="nil"/>
+              <w:left w:val="nil"/>
+              <w:bottom w:val="single" w:sz="12" w:space="0" w:color="auto"/>
+              <w:right w:val="single" w:sz="12" w:space="0" w:color="auto"/>
+            </w:tcBorders>
+            <w:shd w:val="clear" w:color="auto" w:fill="auto"/>
+            <w:noWrap/>
+            <w:vAlign w:val="bottom"/>
+            <w:hideMark/>
+          </w:tcPr>
+          <w:p>
+            <w:pPr>
+              <w:spacing w:after="0" w:line="240" w:lineRule="auto"/>
+              <w:jc w:val="right"/>
+              <w:rPr>
+                <w:rFonts w:ascii="Calibri" w:eastAsia="Times New Roman" w:hAnsi="Calibri" w:cs="Calibri"/>
+                <w:color w:val="000000"/>
+              </w:rPr>
+            </w:pPr>
+            <w:r>
+              <w:rPr>
+                <w:rFonts w:ascii="Calibri" w:eastAsia="Times New Roman" w:hAnsi="Calibri" w:cs="Calibri"/>
+                <w:color w:val="000000"/>
+              </w:rPr>
+              <w:t>2802.235436</w:t>
+            </w:r>
+          </w:p>
+        </w:tc>
+      </w:tr>
+    </w:tbl>
+    <w:p/>
+    <w:p>
+      <w:pPr>
+        <w:pStyle w:val="Heading1"/>
+      </w:pPr>
+      <w:r>
+        <w:t>Analysis</w:t>
+      </w:r>
+    </w:p>
+    <w:p>
+      <w:r>
+        <w:t xml:space="preserve">In this section, </w:t>
+      </w:r>
+      <w:r>
+        <w:t xml:space="preserve">performance </w:t>
+      </w:r>
+      <w:r>
+        <w:t xml:space="preserve">analysis </w:t>
+      </w:r>
+      <w:r>
+        <w:t xml:space="preserve">of each algorithm </w:t>
+      </w:r>
+      <w:r>
+        <w:t>will be conducted</w:t>
+      </w:r>
+      <w:r>
+        <w:t xml:space="preserve"> using data collected in </w:t>
+      </w:r>
+      <w:r>
+        <w:fldChar w:fldCharType="begin"/>
+      </w:r>
+      <w:r>
+        <w:instrText xml:space="preserve"> REF _Ref52486110 \h </w:instrText>
+      </w:r>
+      <w:r>
+        <w:fldChar w:fldCharType="separate"/>
+      </w:r>
+      <w:r>
+        <w:t xml:space="preserve">Table </w:t>
+      </w:r>
+      <w:r>
+        <w:rPr>
+          <w:noProof/>
+        </w:rPr>
+        <w:t>1</w:t>
+      </w:r>
+      <w:r>
+        <w:fldChar w:fldCharType="end"/>
+      </w:r>
+      <w:r>
+        <w:t xml:space="preserve">. </w:t>
+      </w:r>
+    </w:p>
+    <w:p>
+      <w:pPr>
+        <w:spacing w:after="0"/>
+      </w:pPr>
+      <w:r>
+        <w:t>Before I get into</w:t>
+      </w:r>
+      <w:r>
+        <w:t xml:space="preserve"> the analysis</w:t>
+      </w:r>
+      <w:r>
+        <w:t xml:space="preserve">, I need to define </w:t>
+      </w:r>
+      <w:r>
+        <w:t xml:space="preserve">theorical </w:t>
+      </w:r>
+      <w:r>
+        <w:t>performance criteria</w:t>
+      </w:r>
+      <w:r>
+        <w:t xml:space="preserve"> for algorithms</w:t>
+      </w:r>
+      <w:r>
+        <w:t>. A standard algorithm evaluation usually consists of:</w:t>
+      </w:r>
+    </w:p>
+    <w:p>
+      <w:pPr>
+        <w:pStyle w:val="ListParagraph"/>
+        <w:numPr>
+          <w:ilvl w:val="0"/>
+          <w:numId w:val="5"/>
+        </w:numPr>
+        <w:spacing w:after="0"/>
+      </w:pPr>
+      <w:r>
+        <w:t xml:space="preserve">Completeness: Is the algorithm guaranteed to find a solution when there is one? </w:t>
+      </w:r>
+    </w:p>
+    <w:p>
+      <w:pPr>
+        <w:pStyle w:val="ListParagraph"/>
+        <w:numPr>
+          <w:ilvl w:val="0"/>
+          <w:numId w:val="5"/>
+        </w:numPr>
+        <w:spacing w:after="0"/>
+      </w:pPr>
+      <w:r>
+        <w:t xml:space="preserve">Optimality: Does the strategy find the optimal solution? Optimal solution is defined as, “lowest path cost among all solutions” </w:t>
+      </w:r>
+      <w:sdt>
+        <w:sdtPr>
+          <w:id w:val="148186446"/>
+          <w:citation/>
+        </w:sdtPr>
+        <w:sdtContent>
+          <w:r>
+            <w:fldChar w:fldCharType="begin"/>
+          </w:r>
+          <w:r>
+            <w:instrText xml:space="preserve">CITATION Stu19 \p 68 \l 1033 </w:instrText>
+          </w:r>
+          <w:r>
+            <w:fldChar w:fldCharType="separate"/>
+          </w:r>
+          <w:r>
+            <w:rPr>
+              <w:noProof/>
+            </w:rPr>
+            <w:t>(Stuart Russell, 2019, p. 68)</w:t>
+          </w:r>
+          <w:r>
+            <w:fldChar w:fldCharType="end"/>
+          </w:r>
+        </w:sdtContent>
+      </w:sdt>
+      <w:r>
+        <w:t>. Where path cost is distance from initial state to goal state.</w:t>
+      </w:r>
+    </w:p>
+    <w:p>
+      <w:pPr>
+        <w:pStyle w:val="ListParagraph"/>
+        <w:numPr>
+          <w:ilvl w:val="0"/>
+          <w:numId w:val="5"/>
+        </w:numPr>
+        <w:spacing w:after="0"/>
+      </w:pPr>
+      <w:r>
+        <w:lastRenderedPageBreak/>
+        <w:t xml:space="preserve">Time complexity: How long does it take to find a solution? </w:t>
+      </w:r>
+    </w:p>
+    <w:p>
+      <w:pPr>
+        <w:pStyle w:val="ListParagraph"/>
+        <w:numPr>
+          <w:ilvl w:val="0"/>
+          <w:numId w:val="5"/>
+        </w:numPr>
+        <w:spacing w:after="0"/>
+      </w:pPr>
+      <w:r>
+        <w:t xml:space="preserve">Space complexity: How much memory is needed to perform the search? </w:t>
+      </w:r>
+      <w:sdt>
+        <w:sdtPr>
+          <w:id w:val="-691763226"/>
+          <w:citation/>
+        </w:sdtPr>
+        <w:sdtContent>
+          <w:r>
+            <w:fldChar w:fldCharType="begin"/>
+          </w:r>
+          <w:r>
+            <w:instrText xml:space="preserve">CITATION Stu19 \p 80 \l 1033 </w:instrText>
+          </w:r>
+          <w:r>
+            <w:fldChar w:fldCharType="separate"/>
+          </w:r>
+          <w:r>
+            <w:rPr>
+              <w:noProof/>
+            </w:rPr>
+            <w:t>(Stuart Russell, 2019, p. 80)</w:t>
+          </w:r>
+          <w:r>
+            <w:fldChar w:fldCharType="end"/>
+          </w:r>
+        </w:sdtContent>
+      </w:sdt>
+      <w:r>
+        <w:t xml:space="preserve">   </w:t>
+      </w:r>
+    </w:p>
+    <w:p>
+      <w:pPr>
+        <w:spacing w:afterLines="50" w:after="120"/>
+      </w:pPr>
+      <w:r>
+        <w:t>However, for this report, I will be only concerned with latter two (time and space complexity) because BFS, DFS, GBS, and A* are complete</w:t>
+      </w:r>
+      <w:r>
+        <w:t xml:space="preserve"> </w:t>
+      </w:r>
+      <w:sdt>
+        <w:sdtPr>
+          <w:id w:val="-2010823430"/>
+          <w:citation/>
+        </w:sdtPr>
+        <w:sdtContent>
+          <w:r>
+            <w:fldChar w:fldCharType="begin"/>
+          </w:r>
+          <w:r>
+            <w:instrText xml:space="preserve"> CITATION Stu19 \l 1033 </w:instrText>
+          </w:r>
+          <w:r>
+            <w:fldChar w:fldCharType="separate"/>
+          </w:r>
+          <w:r>
+            <w:rPr>
+              <w:noProof/>
+            </w:rPr>
+            <w:t>(Stuart Russell, 2019)</w:t>
+          </w:r>
+          <w:r>
+            <w:fldChar w:fldCharType="end"/>
+          </w:r>
+        </w:sdtContent>
+      </w:sdt>
+      <w:r>
+        <w:t xml:space="preserve"> and all solution found for pegboard game application are optimal solutions.</w:t>
+      </w:r>
+      <w:r>
+        <w:t xml:space="preserve"> </w:t>
+      </w:r>
+    </w:p>
+    <w:p>
+      <w:pPr>
+        <w:spacing w:afterLines="50" w:after="120"/>
+      </w:pPr>
+      <w:r>
+        <w:t xml:space="preserve">In artificial intelligence (AI), time and space complexity are calculated from a graph which often represented by implicitly by the initial state, actions, and transition model and is frequently infinite. For these reasons, complexity is expressed in terms of three quantities: </w:t>
+      </w:r>
+      <w:r>
+        <w:rPr>
+          <w:i/>
+          <w:iCs/>
+        </w:rPr>
+        <w:t>b</w:t>
+      </w:r>
+      <w:r>
+        <w:t xml:space="preserve">, the branching factor (i.e., maximum number of successors of any node); </w:t>
+      </w:r>
+      <w:r>
+        <w:rPr>
+          <w:i/>
+          <w:iCs/>
+        </w:rPr>
+        <w:t>d</w:t>
+      </w:r>
+      <w:r>
+        <w:t xml:space="preserve">, depth of the shallowest goal node (i.e., the number of steps along the path from the root); and </w:t>
+      </w:r>
+      <w:r>
+        <w:rPr>
+          <w:i/>
+          <w:iCs/>
+        </w:rPr>
+        <w:t>m</w:t>
+      </w:r>
+      <w:r>
+        <w:t xml:space="preserve">, the maximum length of any path in the state space </w:t>
+      </w:r>
+      <w:sdt>
+        <w:sdtPr>
+          <w:id w:val="1955594863"/>
+          <w:citation/>
+        </w:sdtPr>
+        <w:sdtContent>
+          <w:r>
+            <w:fldChar w:fldCharType="begin"/>
+          </w:r>
+          <w:r>
+            <w:instrText xml:space="preserve">CITATION Stu19 \p 80 \l 1033 </w:instrText>
+          </w:r>
+          <w:r>
+            <w:fldChar w:fldCharType="separate"/>
+          </w:r>
+          <w:r>
+            <w:rPr>
+              <w:noProof/>
+            </w:rPr>
+            <w:t>(Stuart Russell, 2019, p. 80)</w:t>
+          </w:r>
+          <w:r>
+            <w:fldChar w:fldCharType="end"/>
+          </w:r>
+        </w:sdtContent>
+      </w:sdt>
+      <w:r>
+        <w:t>. Time complexity is number of nodes generated during search, and space complexity is maximum number of nodes stored during search. In analysis section, I will be evaluating performance using combination of time and space complexity.</w:t>
+      </w:r>
+    </w:p>
+    <w:p>
+      <w:r>
+        <w:fldChar w:fldCharType="begin"/>
+      </w:r>
+      <w:r>
+        <w:instrText xml:space="preserve"> REF _Ref52492467 \h </w:instrText>
+      </w:r>
+      <w:r>
+        <w:fldChar w:fldCharType="separate"/>
+      </w:r>
+      <w:r>
+        <w:t xml:space="preserve">Table </w:t>
+      </w:r>
+      <w:r>
+        <w:rPr>
+          <w:noProof/>
+        </w:rPr>
+        <w:t>2</w:t>
+      </w:r>
+      <w:r>
+        <w:fldChar w:fldCharType="end"/>
+      </w:r>
+      <w:r>
+        <w:t xml:space="preserve"> shows the time and space complexities for each algorithm. The </w:t>
+      </w:r>
+      <w:r>
+        <w:t xml:space="preserve">time and space complexity formulations </w:t>
+      </w:r>
+      <w:r>
+        <w:t xml:space="preserve">for time complexities, along with, BFS space complexity of </w:t>
+      </w:r>
+      <w:r>
+        <w:t xml:space="preserve">can be found in </w:t>
+      </w:r>
+      <w:sdt>
+        <w:sdtPr>
+          <w:id w:val="-1832819038"/>
+          <w:citation/>
+        </w:sdtPr>
+        <w:sdtContent>
+          <w:r>
+            <w:fldChar w:fldCharType="begin"/>
+          </w:r>
+          <w:r>
+            <w:instrText xml:space="preserve"> CITATION Stu19 \l 1033 </w:instrText>
+          </w:r>
+          <w:r>
+            <w:fldChar w:fldCharType="separate"/>
+          </w:r>
+          <w:r>
+            <w:rPr>
+              <w:noProof/>
+            </w:rPr>
+            <w:t>(Stuart Russell, 2019)</w:t>
+          </w:r>
+          <w:r>
+            <w:fldChar w:fldCharType="end"/>
+          </w:r>
+        </w:sdtContent>
+      </w:sdt>
+      <w:r>
+        <w:t>.</w:t>
+      </w:r>
+      <w:r>
+        <w:t xml:space="preserve"> </w:t>
+      </w:r>
+      <w:r>
+        <w:t>DFS, GBS, and A* space complexity</w:t>
+      </w:r>
+      <w:r>
+        <w:t xml:space="preserve"> was calculated</w:t>
+      </w:r>
+    </w:p>
+    <w:p>
+      <w:pPr>
+        <w:pStyle w:val="Caption"/>
+        <w:keepNext/>
+        <w:jc w:val="center"/>
+      </w:pPr>
+      <w:bookmarkStart w:id="1" w:name="_Ref52492467"/>
       <w:r>
         <w:t xml:space="preserve">Table </w:t>
       </w:r>
@@ -5798,86 +12008,53 @@
           <w:rPr>
             <w:noProof/>
           </w:rPr>
-          <w:t>1</w:t>
+          <w:t>2</w:t>
         </w:r>
       </w:fldSimple>
-      <w:r>
-        <w:t>. Algorithm Data</w:t>
+      <w:bookmarkEnd w:id="1"/>
+      <w:r>
+        <w:t>. Time and Space Complexity</w:t>
       </w:r>
     </w:p>
     <w:tbl>
       <w:tblPr>
         <w:tblStyle w:val="TableGrid"/>
-        <w:tblW w:w="11070" w:type="dxa"/>
-        <w:tblInd w:w="-1175" w:type="dxa"/>
-        <w:tblLayout w:type="fixed"/>
+        <w:tblW w:w="0" w:type="auto"/>
         <w:tblLook w:val="04A0" w:firstRow="1" w:lastRow="0" w:firstColumn="1" w:lastColumn="0" w:noHBand="0" w:noVBand="1"/>
       </w:tblPr>
       <w:tblGrid>
-        <w:gridCol w:w="866"/>
-        <w:gridCol w:w="661"/>
-        <w:gridCol w:w="646"/>
-        <w:gridCol w:w="684"/>
-        <w:gridCol w:w="574"/>
-        <w:gridCol w:w="1051"/>
-        <w:gridCol w:w="939"/>
-        <w:gridCol w:w="939"/>
-        <w:gridCol w:w="930"/>
-        <w:gridCol w:w="939"/>
-        <w:gridCol w:w="939"/>
-        <w:gridCol w:w="939"/>
-        <w:gridCol w:w="963"/>
+        <w:gridCol w:w="3116"/>
+        <w:gridCol w:w="3117"/>
+        <w:gridCol w:w="3117"/>
       </w:tblGrid>
       <w:tr>
         <w:tc>
           <w:tcPr>
-            <w:tcW w:w="3431" w:type="dxa"/>
-            <w:gridSpan w:val="5"/>
-            <w:tcBorders>
-              <w:right w:val="double" w:sz="4" w:space="0" w:color="auto"/>
-            </w:tcBorders>
-          </w:tcPr>
-          <w:p>
-            <w:pPr>
-              <w:jc w:val="center"/>
-            </w:pPr>
-            <w:r>
-              <w:t>Solution</w:t>
-            </w:r>
-          </w:p>
-        </w:tc>
-        <w:tc>
-          <w:tcPr>
-            <w:tcW w:w="3859" w:type="dxa"/>
-            <w:gridSpan w:val="4"/>
-            <w:tcBorders>
-              <w:left w:val="double" w:sz="4" w:space="0" w:color="auto"/>
-              <w:right w:val="double" w:sz="4" w:space="0" w:color="auto"/>
-            </w:tcBorders>
-          </w:tcPr>
-          <w:p>
-            <w:pPr>
-              <w:jc w:val="center"/>
-            </w:pPr>
-            <w:r>
-              <w:t>Duration (s)</w:t>
-            </w:r>
-          </w:p>
-        </w:tc>
-        <w:tc>
-          <w:tcPr>
-            <w:tcW w:w="3780" w:type="dxa"/>
-            <w:gridSpan w:val="4"/>
-            <w:tcBorders>
-              <w:left w:val="double" w:sz="4" w:space="0" w:color="auto"/>
-            </w:tcBorders>
-          </w:tcPr>
-          <w:p>
-            <w:pPr>
-              <w:jc w:val="center"/>
-            </w:pPr>
-            <w:r>
-              <w:t>Memory (MB)</w:t>
+            <w:tcW w:w="3116" w:type="dxa"/>
+          </w:tcPr>
+          <w:p>
+            <w:r>
+              <w:t>Algorithm</w:t>
+            </w:r>
+          </w:p>
+        </w:tc>
+        <w:tc>
+          <w:tcPr>
+            <w:tcW w:w="3117" w:type="dxa"/>
+          </w:tcPr>
+          <w:p>
+            <w:r>
+              <w:t>Time Complexity</w:t>
+            </w:r>
+          </w:p>
+        </w:tc>
+        <w:tc>
+          <w:tcPr>
+            <w:tcW w:w="3117" w:type="dxa"/>
+          </w:tcPr>
+          <w:p>
+            <w:r>
+              <w:t>Space Complexity</w:t>
             </w:r>
           </w:p>
         </w:tc>
@@ -5885,1202 +12062,478 @@
       <w:tr>
         <w:tc>
           <w:tcPr>
-            <w:tcW w:w="866" w:type="dxa"/>
-          </w:tcPr>
-          <w:p/>
-        </w:tc>
-        <w:tc>
-          <w:tcPr>
-            <w:tcW w:w="661" w:type="dxa"/>
-          </w:tcPr>
-          <w:p>
-            <w:r>
-              <w:t>DFS</w:t>
-            </w:r>
-          </w:p>
-        </w:tc>
-        <w:tc>
-          <w:tcPr>
-            <w:tcW w:w="646" w:type="dxa"/>
-          </w:tcPr>
-          <w:p>
-            <w:r>
-              <w:t>BFS</w:t>
-            </w:r>
-          </w:p>
-        </w:tc>
-        <w:tc>
-          <w:tcPr>
-            <w:tcW w:w="684" w:type="dxa"/>
-          </w:tcPr>
-          <w:p>
-            <w:r>
-              <w:t>GBS</w:t>
-            </w:r>
-          </w:p>
-        </w:tc>
-        <w:tc>
-          <w:tcPr>
-            <w:tcW w:w="574" w:type="dxa"/>
-            <w:tcBorders>
-              <w:right w:val="double" w:sz="4" w:space="0" w:color="auto"/>
-            </w:tcBorders>
-          </w:tcPr>
-          <w:p>
-            <w:r>
-              <w:t>A*</w:t>
-            </w:r>
-          </w:p>
-        </w:tc>
-        <w:tc>
-          <w:tcPr>
-            <w:tcW w:w="1051" w:type="dxa"/>
-            <w:tcBorders>
-              <w:left w:val="double" w:sz="4" w:space="0" w:color="auto"/>
-            </w:tcBorders>
-          </w:tcPr>
-          <w:p>
-            <w:r>
-              <w:t>DFS</w:t>
-            </w:r>
-          </w:p>
-        </w:tc>
-        <w:tc>
-          <w:tcPr>
-            <w:tcW w:w="939" w:type="dxa"/>
-          </w:tcPr>
-          <w:p>
-            <w:r>
-              <w:t>BFS</w:t>
-            </w:r>
-          </w:p>
-        </w:tc>
-        <w:tc>
-          <w:tcPr>
-            <w:tcW w:w="939" w:type="dxa"/>
-          </w:tcPr>
-          <w:p>
-            <w:r>
-              <w:t>GBS</w:t>
-            </w:r>
-          </w:p>
-        </w:tc>
-        <w:tc>
-          <w:tcPr>
-            <w:tcW w:w="930" w:type="dxa"/>
-            <w:tcBorders>
-              <w:right w:val="double" w:sz="4" w:space="0" w:color="auto"/>
-            </w:tcBorders>
-          </w:tcPr>
-          <w:p>
-            <w:r>
-              <w:t>A*</w:t>
-            </w:r>
-          </w:p>
-        </w:tc>
-        <w:tc>
-          <w:tcPr>
-            <w:tcW w:w="939" w:type="dxa"/>
-            <w:tcBorders>
-              <w:left w:val="double" w:sz="4" w:space="0" w:color="auto"/>
-            </w:tcBorders>
-          </w:tcPr>
-          <w:p>
-            <w:r>
-              <w:t>DFS</w:t>
-            </w:r>
-          </w:p>
-        </w:tc>
-        <w:tc>
-          <w:tcPr>
-            <w:tcW w:w="939" w:type="dxa"/>
-          </w:tcPr>
-          <w:p>
-            <w:r>
-              <w:t>BFS</w:t>
-            </w:r>
-          </w:p>
-        </w:tc>
-        <w:tc>
-          <w:tcPr>
-            <w:tcW w:w="939" w:type="dxa"/>
-          </w:tcPr>
-          <w:p>
-            <w:r>
-              <w:t>GBS</w:t>
-            </w:r>
-          </w:p>
-        </w:tc>
-        <w:tc>
-          <w:tcPr>
-            <w:tcW w:w="963" w:type="dxa"/>
-          </w:tcPr>
-          <w:p>
-            <w:r>
-              <w:t>A*</w:t>
-            </w:r>
+            <w:tcW w:w="3116" w:type="dxa"/>
+          </w:tcPr>
+          <w:p>
+            <w:r>
+              <w:t>Breadth-First Search</w:t>
+            </w:r>
+          </w:p>
+        </w:tc>
+        <w:tc>
+          <w:tcPr>
+            <w:tcW w:w="3117" w:type="dxa"/>
+          </w:tcPr>
+          <w:p>
+            <m:oMathPara>
+              <m:oMath>
+                <m:r>
+                  <w:rPr>
+                    <w:rFonts w:ascii="Cambria Math" w:hAnsi="Cambria Math"/>
+                  </w:rPr>
+                  <m:t>O(</m:t>
+                </m:r>
+                <m:sSup>
+                  <m:sSupPr>
+                    <m:ctrlPr>
+                      <w:rPr>
+                        <w:rFonts w:ascii="Cambria Math" w:hAnsi="Cambria Math"/>
+                        <w:i/>
+                      </w:rPr>
+                    </m:ctrlPr>
+                  </m:sSupPr>
+                  <m:e>
+                    <m:r>
+                      <w:rPr>
+                        <w:rFonts w:ascii="Cambria Math" w:hAnsi="Cambria Math"/>
+                      </w:rPr>
+                      <m:t>b</m:t>
+                    </m:r>
+                  </m:e>
+                  <m:sup>
+                    <m:r>
+                      <w:rPr>
+                        <w:rFonts w:ascii="Cambria Math" w:hAnsi="Cambria Math"/>
+                      </w:rPr>
+                      <m:t>d</m:t>
+                    </m:r>
+                  </m:sup>
+                </m:sSup>
+                <m:r>
+                  <w:rPr>
+                    <w:rFonts w:ascii="Cambria Math" w:hAnsi="Cambria Math"/>
+                  </w:rPr>
+                  <m:t>)</m:t>
+                </m:r>
+              </m:oMath>
+            </m:oMathPara>
+          </w:p>
+        </w:tc>
+        <w:tc>
+          <w:tcPr>
+            <w:tcW w:w="3117" w:type="dxa"/>
+          </w:tcPr>
+          <w:p>
+            <m:oMathPara>
+              <m:oMath>
+                <m:r>
+                  <w:rPr>
+                    <w:rFonts w:ascii="Cambria Math" w:hAnsi="Cambria Math"/>
+                  </w:rPr>
+                  <m:t>O(</m:t>
+                </m:r>
+                <m:sSup>
+                  <m:sSupPr>
+                    <m:ctrlPr>
+                      <w:rPr>
+                        <w:rFonts w:ascii="Cambria Math" w:hAnsi="Cambria Math"/>
+                        <w:i/>
+                      </w:rPr>
+                    </m:ctrlPr>
+                  </m:sSupPr>
+                  <m:e>
+                    <m:r>
+                      <w:rPr>
+                        <w:rFonts w:ascii="Cambria Math" w:hAnsi="Cambria Math"/>
+                      </w:rPr>
+                      <m:t>b</m:t>
+                    </m:r>
+                  </m:e>
+                  <m:sup>
+                    <m:r>
+                      <w:rPr>
+                        <w:rFonts w:ascii="Cambria Math" w:hAnsi="Cambria Math"/>
+                      </w:rPr>
+                      <m:t>d</m:t>
+                    </m:r>
+                  </m:sup>
+                </m:sSup>
+                <m:r>
+                  <w:rPr>
+                    <w:rFonts w:ascii="Cambria Math" w:hAnsi="Cambria Math"/>
+                  </w:rPr>
+                  <m:t>)</m:t>
+                </m:r>
+              </m:oMath>
+            </m:oMathPara>
           </w:p>
         </w:tc>
       </w:tr>
       <w:tr>
         <w:tc>
           <w:tcPr>
-            <w:tcW w:w="866" w:type="dxa"/>
-          </w:tcPr>
-          <w:p>
-            <w:r>
-              <w:lastRenderedPageBreak/>
-              <w:t>4x4</w:t>
-            </w:r>
-          </w:p>
-        </w:tc>
-        <w:tc>
-          <w:tcPr>
-            <w:tcW w:w="661" w:type="dxa"/>
-          </w:tcPr>
-          <w:p>
-            <w:r>
-              <w:t>S</w:t>
-            </w:r>
-          </w:p>
-        </w:tc>
-        <w:tc>
-          <w:tcPr>
-            <w:tcW w:w="646" w:type="dxa"/>
-          </w:tcPr>
-          <w:p>
-            <w:r>
-              <w:t>S</w:t>
-            </w:r>
-          </w:p>
-        </w:tc>
-        <w:tc>
-          <w:tcPr>
-            <w:tcW w:w="684" w:type="dxa"/>
-          </w:tcPr>
-          <w:p>
-            <w:r>
-              <w:t>S</w:t>
-            </w:r>
-          </w:p>
-        </w:tc>
-        <w:tc>
-          <w:tcPr>
-            <w:tcW w:w="574" w:type="dxa"/>
-            <w:tcBorders>
-              <w:right w:val="double" w:sz="4" w:space="0" w:color="auto"/>
-            </w:tcBorders>
-          </w:tcPr>
-          <w:p>
-            <w:r>
-              <w:t>S</w:t>
-            </w:r>
-          </w:p>
-        </w:tc>
-        <w:tc>
-          <w:tcPr>
-            <w:tcW w:w="1051" w:type="dxa"/>
-            <w:tcBorders>
-              <w:left w:val="double" w:sz="4" w:space="0" w:color="auto"/>
-            </w:tcBorders>
-          </w:tcPr>
-          <w:p>
-            <w:r>
-              <w:t>0.0625</w:t>
-            </w:r>
-          </w:p>
-        </w:tc>
-        <w:tc>
-          <w:tcPr>
-            <w:tcW w:w="939" w:type="dxa"/>
-            <w:vAlign w:val="bottom"/>
-          </w:tcPr>
-          <w:p>
-            <w:r>
-              <w:rPr>
-                <w:rFonts w:ascii="Calibri" w:hAnsi="Calibri" w:cs="Calibri"/>
-                <w:color w:val="000000"/>
-              </w:rPr>
-              <w:t>0.6875</w:t>
-            </w:r>
-          </w:p>
-        </w:tc>
-        <w:tc>
-          <w:tcPr>
-            <w:tcW w:w="939" w:type="dxa"/>
-          </w:tcPr>
-          <w:p>
-            <w:r>
-              <w:t>0.0625</w:t>
-            </w:r>
-          </w:p>
-        </w:tc>
-        <w:tc>
-          <w:tcPr>
-            <w:tcW w:w="930" w:type="dxa"/>
-            <w:tcBorders>
-              <w:right w:val="double" w:sz="4" w:space="0" w:color="auto"/>
-            </w:tcBorders>
-          </w:tcPr>
-          <w:p>
-            <w:r>
-              <w:t>0.0625</w:t>
-            </w:r>
-          </w:p>
-        </w:tc>
-        <w:tc>
-          <w:tcPr>
-            <w:tcW w:w="939" w:type="dxa"/>
-            <w:tcBorders>
-              <w:left w:val="double" w:sz="4" w:space="0" w:color="auto"/>
-            </w:tcBorders>
-          </w:tcPr>
-          <w:p>
-            <w:r>
-              <w:t>0.2024</w:t>
-            </w:r>
-          </w:p>
-        </w:tc>
-        <w:tc>
-          <w:tcPr>
-            <w:tcW w:w="939" w:type="dxa"/>
-          </w:tcPr>
-          <w:p>
-            <w:r>
-              <w:t>1.439</w:t>
-            </w:r>
-          </w:p>
-        </w:tc>
-        <w:tc>
-          <w:tcPr>
-            <w:tcW w:w="939" w:type="dxa"/>
-          </w:tcPr>
-          <w:p>
-            <w:r>
-              <w:t>0.1330</w:t>
-            </w:r>
-          </w:p>
-        </w:tc>
-        <w:tc>
-          <w:tcPr>
-            <w:tcW w:w="963" w:type="dxa"/>
-          </w:tcPr>
-          <w:p>
-            <w:r>
-              <w:t>0.1365</w:t>
-            </w:r>
+            <w:tcW w:w="3116" w:type="dxa"/>
+          </w:tcPr>
+          <w:p>
+            <w:r>
+              <w:t>Depth-First Search</w:t>
+            </w:r>
+          </w:p>
+        </w:tc>
+        <w:tc>
+          <w:tcPr>
+            <w:tcW w:w="3117" w:type="dxa"/>
+          </w:tcPr>
+          <w:p>
+            <m:oMathPara>
+              <m:oMath>
+                <m:r>
+                  <w:rPr>
+                    <w:rFonts w:ascii="Cambria Math" w:hAnsi="Cambria Math"/>
+                  </w:rPr>
+                  <m:t>O(</m:t>
+                </m:r>
+                <m:sSup>
+                  <m:sSupPr>
+                    <m:ctrlPr>
+                      <w:rPr>
+                        <w:rFonts w:ascii="Cambria Math" w:hAnsi="Cambria Math"/>
+                        <w:i/>
+                      </w:rPr>
+                    </m:ctrlPr>
+                  </m:sSupPr>
+                  <m:e>
+                    <m:r>
+                      <w:rPr>
+                        <w:rFonts w:ascii="Cambria Math" w:hAnsi="Cambria Math"/>
+                      </w:rPr>
+                      <m:t>b</m:t>
+                    </m:r>
+                  </m:e>
+                  <m:sup>
+                    <m:r>
+                      <w:rPr>
+                        <w:rFonts w:ascii="Cambria Math" w:hAnsi="Cambria Math"/>
+                      </w:rPr>
+                      <m:t>m</m:t>
+                    </m:r>
+                  </m:sup>
+                </m:sSup>
+                <m:r>
+                  <w:rPr>
+                    <w:rFonts w:ascii="Cambria Math" w:hAnsi="Cambria Math"/>
+                  </w:rPr>
+                  <m:t>)</m:t>
+                </m:r>
+              </m:oMath>
+            </m:oMathPara>
+          </w:p>
+        </w:tc>
+        <w:tc>
+          <w:tcPr>
+            <w:tcW w:w="3117" w:type="dxa"/>
+          </w:tcPr>
+          <w:p>
+            <m:oMathPara>
+              <m:oMath>
+                <m:r>
+                  <w:rPr>
+                    <w:rFonts w:ascii="Cambria Math" w:hAnsi="Cambria Math"/>
+                  </w:rPr>
+                  <m:t>O</m:t>
+                </m:r>
+                <m:d>
+                  <m:dPr>
+                    <m:ctrlPr>
+                      <w:rPr>
+                        <w:rFonts w:ascii="Cambria Math" w:hAnsi="Cambria Math"/>
+                        <w:i/>
+                      </w:rPr>
+                    </m:ctrlPr>
+                  </m:dPr>
+                  <m:e>
+                    <m:sSup>
+                      <m:sSupPr>
+                        <m:ctrlPr>
+                          <w:rPr>
+                            <w:rFonts w:ascii="Cambria Math" w:hAnsi="Cambria Math"/>
+                            <w:i/>
+                          </w:rPr>
+                        </m:ctrlPr>
+                      </m:sSupPr>
+                      <m:e>
+                        <m:r>
+                          <w:rPr>
+                            <w:rFonts w:ascii="Cambria Math" w:hAnsi="Cambria Math"/>
+                          </w:rPr>
+                          <m:t>b</m:t>
+                        </m:r>
+                      </m:e>
+                      <m:sup>
+                        <m:r>
+                          <w:rPr>
+                            <w:rFonts w:ascii="Cambria Math" w:hAnsi="Cambria Math"/>
+                          </w:rPr>
+                          <m:t>m</m:t>
+                        </m:r>
+                      </m:sup>
+                    </m:sSup>
+                  </m:e>
+                </m:d>
+              </m:oMath>
+            </m:oMathPara>
           </w:p>
         </w:tc>
       </w:tr>
       <w:tr>
         <w:tc>
           <w:tcPr>
-            <w:tcW w:w="866" w:type="dxa"/>
-          </w:tcPr>
-          <w:p>
-            <w:r>
-              <w:t>5x5</w:t>
-            </w:r>
-          </w:p>
-        </w:tc>
-        <w:tc>
-          <w:tcPr>
-            <w:tcW w:w="661" w:type="dxa"/>
-          </w:tcPr>
-          <w:p>
-            <w:r>
-              <w:t>NS</w:t>
-            </w:r>
-          </w:p>
-        </w:tc>
-        <w:tc>
-          <w:tcPr>
-            <w:tcW w:w="646" w:type="dxa"/>
-          </w:tcPr>
-          <w:p>
-            <w:r>
-              <w:t>NS</w:t>
-            </w:r>
-          </w:p>
-        </w:tc>
-        <w:tc>
-          <w:tcPr>
-            <w:tcW w:w="684" w:type="dxa"/>
-          </w:tcPr>
-          <w:p>
-            <w:r>
-              <w:t>NS</w:t>
-            </w:r>
-          </w:p>
-        </w:tc>
-        <w:tc>
-          <w:tcPr>
-            <w:tcW w:w="574" w:type="dxa"/>
-            <w:tcBorders>
-              <w:right w:val="double" w:sz="4" w:space="0" w:color="auto"/>
-            </w:tcBorders>
-          </w:tcPr>
-          <w:p>
-            <w:r>
-              <w:t>NS</w:t>
-            </w:r>
-          </w:p>
-        </w:tc>
-        <w:tc>
-          <w:tcPr>
-            <w:tcW w:w="1051" w:type="dxa"/>
-            <w:tcBorders>
-              <w:left w:val="double" w:sz="4" w:space="0" w:color="auto"/>
-            </w:tcBorders>
-          </w:tcPr>
-          <w:p>
-            <w:r>
-              <w:t>668.53</w:t>
-            </w:r>
-          </w:p>
-        </w:tc>
-        <w:tc>
-          <w:tcPr>
-            <w:tcW w:w="939" w:type="dxa"/>
-            <w:vAlign w:val="bottom"/>
-          </w:tcPr>
-          <w:p>
-            <w:r>
-              <w:rPr>
-                <w:rFonts w:ascii="Calibri" w:hAnsi="Calibri" w:cs="Calibri"/>
-                <w:color w:val="000000"/>
-              </w:rPr>
-              <w:t>669.53</w:t>
-            </w:r>
-          </w:p>
-        </w:tc>
-        <w:tc>
-          <w:tcPr>
-            <w:tcW w:w="939" w:type="dxa"/>
-          </w:tcPr>
-          <w:p>
-            <w:r>
-              <w:t>686.38</w:t>
-            </w:r>
-          </w:p>
-        </w:tc>
-        <w:tc>
-          <w:tcPr>
-            <w:tcW w:w="930" w:type="dxa"/>
-            <w:tcBorders>
-              <w:right w:val="double" w:sz="4" w:space="0" w:color="auto"/>
-            </w:tcBorders>
-          </w:tcPr>
-          <w:p>
-            <w:r>
-              <w:t>724.57</w:t>
-            </w:r>
-          </w:p>
-        </w:tc>
-        <w:tc>
-          <w:tcPr>
-            <w:tcW w:w="939" w:type="dxa"/>
-            <w:tcBorders>
-              <w:left w:val="double" w:sz="4" w:space="0" w:color="auto"/>
-            </w:tcBorders>
-          </w:tcPr>
-          <w:p>
-            <w:r>
-              <w:t>406.54</w:t>
-            </w:r>
-          </w:p>
-        </w:tc>
-        <w:tc>
-          <w:tcPr>
-            <w:tcW w:w="939" w:type="dxa"/>
-          </w:tcPr>
-          <w:p>
-            <w:r>
-              <w:t>621.95</w:t>
-            </w:r>
-          </w:p>
-        </w:tc>
-        <w:tc>
-          <w:tcPr>
-            <w:tcW w:w="939" w:type="dxa"/>
-          </w:tcPr>
-          <w:p>
-            <w:r>
-              <w:t>406.31</w:t>
-            </w:r>
-          </w:p>
-        </w:tc>
-        <w:tc>
-          <w:tcPr>
-            <w:tcW w:w="963" w:type="dxa"/>
-          </w:tcPr>
-          <w:p>
-            <w:r>
-              <w:t>406.31</w:t>
-            </w:r>
+            <w:tcW w:w="3116" w:type="dxa"/>
+          </w:tcPr>
+          <w:p>
+            <w:r>
+              <w:t>Greed-Best Search</w:t>
+            </w:r>
+          </w:p>
+        </w:tc>
+        <w:tc>
+          <w:tcPr>
+            <w:tcW w:w="3117" w:type="dxa"/>
+          </w:tcPr>
+          <w:p>
+            <m:oMathPara>
+              <m:oMath>
+                <m:r>
+                  <w:rPr>
+                    <w:rFonts w:ascii="Cambria Math" w:hAnsi="Cambria Math"/>
+                  </w:rPr>
+                  <m:t>O</m:t>
+                </m:r>
+                <m:d>
+                  <m:dPr>
+                    <m:ctrlPr>
+                      <w:rPr>
+                        <w:rFonts w:ascii="Cambria Math" w:hAnsi="Cambria Math"/>
+                        <w:i/>
+                      </w:rPr>
+                    </m:ctrlPr>
+                  </m:dPr>
+                  <m:e>
+                    <m:sSup>
+                      <m:sSupPr>
+                        <m:ctrlPr>
+                          <w:rPr>
+                            <w:rFonts w:ascii="Cambria Math" w:hAnsi="Cambria Math"/>
+                            <w:i/>
+                          </w:rPr>
+                        </m:ctrlPr>
+                      </m:sSupPr>
+                      <m:e>
+                        <m:r>
+                          <w:rPr>
+                            <w:rFonts w:ascii="Cambria Math" w:hAnsi="Cambria Math"/>
+                          </w:rPr>
+                          <m:t>b</m:t>
+                        </m:r>
+                      </m:e>
+                      <m:sup>
+                        <m:r>
+                          <w:rPr>
+                            <w:rFonts w:ascii="Cambria Math" w:hAnsi="Cambria Math"/>
+                          </w:rPr>
+                          <m:t>m</m:t>
+                        </m:r>
+                      </m:sup>
+                    </m:sSup>
+                  </m:e>
+                </m:d>
+              </m:oMath>
+            </m:oMathPara>
+          </w:p>
+        </w:tc>
+        <w:tc>
+          <w:tcPr>
+            <w:tcW w:w="3117" w:type="dxa"/>
+          </w:tcPr>
+          <w:p>
+            <m:oMathPara>
+              <m:oMath>
+                <m:r>
+                  <w:rPr>
+                    <w:rFonts w:ascii="Cambria Math" w:hAnsi="Cambria Math"/>
+                  </w:rPr>
+                  <m:t>O</m:t>
+                </m:r>
+                <m:d>
+                  <m:dPr>
+                    <m:ctrlPr>
+                      <w:rPr>
+                        <w:rFonts w:ascii="Cambria Math" w:hAnsi="Cambria Math"/>
+                        <w:i/>
+                      </w:rPr>
+                    </m:ctrlPr>
+                  </m:dPr>
+                  <m:e>
+                    <m:sSup>
+                      <m:sSupPr>
+                        <m:ctrlPr>
+                          <w:rPr>
+                            <w:rFonts w:ascii="Cambria Math" w:hAnsi="Cambria Math"/>
+                            <w:i/>
+                          </w:rPr>
+                        </m:ctrlPr>
+                      </m:sSupPr>
+                      <m:e>
+                        <m:r>
+                          <w:rPr>
+                            <w:rFonts w:ascii="Cambria Math" w:hAnsi="Cambria Math"/>
+                          </w:rPr>
+                          <m:t>b</m:t>
+                        </m:r>
+                      </m:e>
+                      <m:sup>
+                        <m:r>
+                          <w:rPr>
+                            <w:rFonts w:ascii="Cambria Math" w:hAnsi="Cambria Math"/>
+                          </w:rPr>
+                          <m:t>m</m:t>
+                        </m:r>
+                      </m:sup>
+                    </m:sSup>
+                  </m:e>
+                </m:d>
+              </m:oMath>
+            </m:oMathPara>
           </w:p>
         </w:tc>
       </w:tr>
       <w:tr>
         <w:tc>
           <w:tcPr>
-            <w:tcW w:w="866" w:type="dxa"/>
-          </w:tcPr>
-          <w:p>
-            <w:r>
-              <w:t>6x6</w:t>
-            </w:r>
-          </w:p>
-        </w:tc>
-        <w:tc>
-          <w:tcPr>
-            <w:tcW w:w="661" w:type="dxa"/>
-          </w:tcPr>
-          <w:p>
-            <w:r>
-              <w:t>S</w:t>
-            </w:r>
-          </w:p>
-        </w:tc>
-        <w:tc>
-          <w:tcPr>
-            <w:tcW w:w="646" w:type="dxa"/>
-          </w:tcPr>
-          <w:p>
-            <w:r>
-              <w:t>F</w:t>
-            </w:r>
-          </w:p>
-        </w:tc>
-        <w:tc>
-          <w:tcPr>
-            <w:tcW w:w="684" w:type="dxa"/>
-          </w:tcPr>
-          <w:p>
-            <w:r>
-              <w:t>S</w:t>
-            </w:r>
-          </w:p>
-        </w:tc>
-        <w:tc>
-          <w:tcPr>
-            <w:tcW w:w="574" w:type="dxa"/>
-            <w:tcBorders>
-              <w:right w:val="double" w:sz="4" w:space="0" w:color="auto"/>
-            </w:tcBorders>
-          </w:tcPr>
-          <w:p>
-            <w:r>
-              <w:t>S</w:t>
-            </w:r>
-          </w:p>
-        </w:tc>
-        <w:tc>
-          <w:tcPr>
-            <w:tcW w:w="1051" w:type="dxa"/>
-            <w:tcBorders>
-              <w:left w:val="double" w:sz="4" w:space="0" w:color="auto"/>
-            </w:tcBorders>
-          </w:tcPr>
-          <w:p>
-            <w:r>
-              <w:t>1833.32</w:t>
-            </w:r>
-          </w:p>
-        </w:tc>
-        <w:tc>
-          <w:tcPr>
-            <w:tcW w:w="939" w:type="dxa"/>
-            <w:vAlign w:val="bottom"/>
-          </w:tcPr>
-          <w:p>
-            <w:r>
-              <w:rPr>
-                <w:rFonts w:ascii="Calibri" w:hAnsi="Calibri" w:cs="Calibri"/>
-                <w:color w:val="000000"/>
-              </w:rPr>
-              <w:t>426.89</w:t>
-            </w:r>
-          </w:p>
-        </w:tc>
-        <w:tc>
-          <w:tcPr>
-            <w:tcW w:w="939" w:type="dxa"/>
-          </w:tcPr>
-          <w:p>
-            <w:r>
-              <w:t>0.125</w:t>
-            </w:r>
-          </w:p>
-        </w:tc>
-        <w:tc>
-          <w:tcPr>
-            <w:tcW w:w="930" w:type="dxa"/>
-            <w:tcBorders>
-              <w:right w:val="double" w:sz="4" w:space="0" w:color="auto"/>
-            </w:tcBorders>
-          </w:tcPr>
-          <w:p>
-            <w:r>
-              <w:t>0.1875</w:t>
-            </w:r>
-          </w:p>
-        </w:tc>
-        <w:tc>
-          <w:tcPr>
-            <w:tcW w:w="939" w:type="dxa"/>
-            <w:tcBorders>
-              <w:left w:val="double" w:sz="4" w:space="0" w:color="auto"/>
-            </w:tcBorders>
-          </w:tcPr>
-          <w:p>
-            <w:r>
-              <w:t>1027.7</w:t>
-            </w:r>
-          </w:p>
-        </w:tc>
-        <w:tc>
-          <w:tcPr>
-            <w:tcW w:w="939" w:type="dxa"/>
-          </w:tcPr>
-          <w:p>
-            <w:r>
-              <w:t>3000</w:t>
-            </w:r>
-          </w:p>
-        </w:tc>
-        <w:tc>
-          <w:tcPr>
-            <w:tcW w:w="939" w:type="dxa"/>
-          </w:tcPr>
-          <w:p>
-            <w:r>
-              <w:t>1.5970</w:t>
-            </w:r>
-          </w:p>
-        </w:tc>
-        <w:tc>
-          <w:tcPr>
-            <w:tcW w:w="963" w:type="dxa"/>
-          </w:tcPr>
-          <w:p>
-            <w:r>
-              <w:t>2.0191</w:t>
-            </w:r>
-          </w:p>
-        </w:tc>
-      </w:tr>
-      <w:tr>
-        <w:tc>
-          <w:tcPr>
-            <w:tcW w:w="866" w:type="dxa"/>
-          </w:tcPr>
-          <w:p>
-            <w:r>
-              <w:t>7x7</w:t>
-            </w:r>
-          </w:p>
-        </w:tc>
-        <w:tc>
-          <w:tcPr>
-            <w:tcW w:w="661" w:type="dxa"/>
-          </w:tcPr>
-          <w:p>
-            <w:r>
-              <w:t>F</w:t>
-            </w:r>
-          </w:p>
-        </w:tc>
-        <w:tc>
-          <w:tcPr>
-            <w:tcW w:w="646" w:type="dxa"/>
-          </w:tcPr>
-          <w:p>
-            <w:r>
-              <w:t>F</w:t>
-            </w:r>
-          </w:p>
-        </w:tc>
-        <w:tc>
-          <w:tcPr>
-            <w:tcW w:w="684" w:type="dxa"/>
-          </w:tcPr>
-          <w:p>
-            <w:r>
-              <w:t>F</w:t>
-            </w:r>
-          </w:p>
-        </w:tc>
-        <w:tc>
-          <w:tcPr>
-            <w:tcW w:w="574" w:type="dxa"/>
-            <w:tcBorders>
-              <w:right w:val="double" w:sz="4" w:space="0" w:color="auto"/>
-            </w:tcBorders>
-          </w:tcPr>
-          <w:p>
-            <w:r>
-              <w:t>F</w:t>
-            </w:r>
-          </w:p>
-        </w:tc>
-        <w:tc>
-          <w:tcPr>
-            <w:tcW w:w="1051" w:type="dxa"/>
-            <w:tcBorders>
-              <w:left w:val="double" w:sz="4" w:space="0" w:color="auto"/>
-            </w:tcBorders>
-          </w:tcPr>
-          <w:p>
-            <w:r>
-              <w:t>5255.73</w:t>
-            </w:r>
-          </w:p>
-        </w:tc>
-        <w:tc>
-          <w:tcPr>
-            <w:tcW w:w="939" w:type="dxa"/>
-            <w:vAlign w:val="bottom"/>
-          </w:tcPr>
-          <w:p>
-            <w:r>
-              <w:rPr>
-                <w:rFonts w:ascii="Calibri" w:hAnsi="Calibri" w:cs="Calibri"/>
-                <w:color w:val="000000"/>
-              </w:rPr>
-              <w:t>340.85</w:t>
-            </w:r>
-          </w:p>
-        </w:tc>
-        <w:tc>
-          <w:tcPr>
-            <w:tcW w:w="939" w:type="dxa"/>
-          </w:tcPr>
-          <w:p>
-            <w:r>
-              <w:t>4820.4</w:t>
-            </w:r>
-          </w:p>
-        </w:tc>
-        <w:tc>
-          <w:tcPr>
-            <w:tcW w:w="930" w:type="dxa"/>
-            <w:tcBorders>
-              <w:right w:val="double" w:sz="4" w:space="0" w:color="auto"/>
-            </w:tcBorders>
-          </w:tcPr>
-          <w:p>
-            <w:r>
-              <w:t>5859.1</w:t>
-            </w:r>
-          </w:p>
-        </w:tc>
-        <w:tc>
-          <w:tcPr>
-            <w:tcW w:w="939" w:type="dxa"/>
-            <w:tcBorders>
-              <w:left w:val="double" w:sz="4" w:space="0" w:color="auto"/>
-            </w:tcBorders>
-          </w:tcPr>
-          <w:p>
-            <w:r>
-              <w:t>3000</w:t>
-            </w:r>
-          </w:p>
-        </w:tc>
-        <w:tc>
-          <w:tcPr>
-            <w:tcW w:w="939" w:type="dxa"/>
-          </w:tcPr>
-          <w:p>
-            <w:r>
-              <w:t>3000</w:t>
-            </w:r>
-          </w:p>
-        </w:tc>
-        <w:tc>
-          <w:tcPr>
-            <w:tcW w:w="939" w:type="dxa"/>
-          </w:tcPr>
-          <w:p>
-            <w:r>
-              <w:t>3000</w:t>
-            </w:r>
-          </w:p>
-        </w:tc>
-        <w:tc>
-          <w:tcPr>
-            <w:tcW w:w="963" w:type="dxa"/>
-          </w:tcPr>
-          <w:p>
-            <w:r>
-              <w:t>3000</w:t>
-            </w:r>
-          </w:p>
-        </w:tc>
-      </w:tr>
-      <w:tr>
-        <w:tc>
-          <w:tcPr>
-            <w:tcW w:w="866" w:type="dxa"/>
-          </w:tcPr>
-          <w:p>
-            <w:r>
-              <w:t>8x8</w:t>
-            </w:r>
-          </w:p>
-        </w:tc>
-        <w:tc>
-          <w:tcPr>
-            <w:tcW w:w="661" w:type="dxa"/>
-          </w:tcPr>
-          <w:p>
-            <w:r>
-              <w:t>F</w:t>
-            </w:r>
-          </w:p>
-        </w:tc>
-        <w:tc>
-          <w:tcPr>
-            <w:tcW w:w="646" w:type="dxa"/>
-          </w:tcPr>
-          <w:p>
-            <w:r>
-              <w:t>F</w:t>
-            </w:r>
-          </w:p>
-        </w:tc>
-        <w:tc>
-          <w:tcPr>
-            <w:tcW w:w="684" w:type="dxa"/>
-          </w:tcPr>
-          <w:p>
-            <w:r>
-              <w:t>F</w:t>
-            </w:r>
-          </w:p>
-        </w:tc>
-        <w:tc>
-          <w:tcPr>
-            <w:tcW w:w="574" w:type="dxa"/>
-            <w:tcBorders>
-              <w:right w:val="double" w:sz="4" w:space="0" w:color="auto"/>
-            </w:tcBorders>
-          </w:tcPr>
-          <w:p>
-            <w:r>
-              <w:t>F</w:t>
-            </w:r>
-          </w:p>
-        </w:tc>
-        <w:tc>
-          <w:tcPr>
-            <w:tcW w:w="1051" w:type="dxa"/>
-            <w:tcBorders>
-              <w:left w:val="double" w:sz="4" w:space="0" w:color="auto"/>
-            </w:tcBorders>
-          </w:tcPr>
-          <w:p>
-            <w:r>
-              <w:t>5747.05</w:t>
-            </w:r>
-          </w:p>
-        </w:tc>
-        <w:tc>
-          <w:tcPr>
-            <w:tcW w:w="939" w:type="dxa"/>
-            <w:vAlign w:val="bottom"/>
-          </w:tcPr>
-          <w:p>
-            <w:r>
-              <w:rPr>
-                <w:rFonts w:ascii="Calibri" w:hAnsi="Calibri" w:cs="Calibri"/>
-                <w:color w:val="000000"/>
-              </w:rPr>
-              <w:t>366.64</w:t>
-            </w:r>
-          </w:p>
-        </w:tc>
-        <w:tc>
-          <w:tcPr>
-            <w:tcW w:w="939" w:type="dxa"/>
-          </w:tcPr>
-          <w:p>
-            <w:r>
-              <w:t>5243.6</w:t>
-            </w:r>
-          </w:p>
-        </w:tc>
-        <w:tc>
-          <w:tcPr>
-            <w:tcW w:w="930" w:type="dxa"/>
-            <w:tcBorders>
-              <w:right w:val="double" w:sz="4" w:space="0" w:color="auto"/>
-            </w:tcBorders>
-          </w:tcPr>
-          <w:p>
-            <w:r>
-              <w:t>6129.2</w:t>
-            </w:r>
-          </w:p>
-        </w:tc>
-        <w:tc>
-          <w:tcPr>
-            <w:tcW w:w="939" w:type="dxa"/>
-            <w:tcBorders>
-              <w:left w:val="double" w:sz="4" w:space="0" w:color="auto"/>
-            </w:tcBorders>
-          </w:tcPr>
-          <w:p>
-            <w:r>
-              <w:t>3000</w:t>
-            </w:r>
-          </w:p>
-        </w:tc>
-        <w:tc>
-          <w:tcPr>
-            <w:tcW w:w="939" w:type="dxa"/>
-          </w:tcPr>
-          <w:p>
-            <w:r>
-              <w:t>3000</w:t>
-            </w:r>
-          </w:p>
-        </w:tc>
-        <w:tc>
-          <w:tcPr>
-            <w:tcW w:w="939" w:type="dxa"/>
-          </w:tcPr>
-          <w:p>
-            <w:r>
-              <w:t>3000</w:t>
-            </w:r>
-          </w:p>
-        </w:tc>
-        <w:tc>
-          <w:tcPr>
-            <w:tcW w:w="963" w:type="dxa"/>
-          </w:tcPr>
-          <w:p>
-            <w:r>
-              <w:t>3000</w:t>
-            </w:r>
-          </w:p>
-        </w:tc>
-      </w:tr>
-      <w:tr>
-        <w:tc>
-          <w:tcPr>
-            <w:tcW w:w="866" w:type="dxa"/>
-          </w:tcPr>
-          <w:p>
-            <w:r>
-              <w:t>9x9</w:t>
-            </w:r>
-          </w:p>
-        </w:tc>
-        <w:tc>
-          <w:tcPr>
-            <w:tcW w:w="661" w:type="dxa"/>
-          </w:tcPr>
-          <w:p>
-            <w:r>
-              <w:t>F</w:t>
-            </w:r>
-          </w:p>
-        </w:tc>
-        <w:tc>
-          <w:tcPr>
-            <w:tcW w:w="646" w:type="dxa"/>
-          </w:tcPr>
-          <w:p>
-            <w:r>
-              <w:t>F</w:t>
-            </w:r>
-          </w:p>
-        </w:tc>
-        <w:tc>
-          <w:tcPr>
-            <w:tcW w:w="684" w:type="dxa"/>
-          </w:tcPr>
-          <w:p>
-            <w:r>
-              <w:t>F</w:t>
-            </w:r>
-          </w:p>
-        </w:tc>
-        <w:tc>
-          <w:tcPr>
-            <w:tcW w:w="574" w:type="dxa"/>
-            <w:tcBorders>
-              <w:right w:val="double" w:sz="4" w:space="0" w:color="auto"/>
-            </w:tcBorders>
-          </w:tcPr>
-          <w:p>
-            <w:r>
-              <w:t>F</w:t>
-            </w:r>
-          </w:p>
-        </w:tc>
-        <w:tc>
-          <w:tcPr>
-            <w:tcW w:w="1051" w:type="dxa"/>
-            <w:tcBorders>
-              <w:left w:val="double" w:sz="4" w:space="0" w:color="auto"/>
-            </w:tcBorders>
-          </w:tcPr>
-          <w:p>
-            <w:r>
-              <w:t>5232.45</w:t>
-            </w:r>
-          </w:p>
-        </w:tc>
-        <w:tc>
-          <w:tcPr>
-            <w:tcW w:w="939" w:type="dxa"/>
-            <w:vAlign w:val="bottom"/>
-          </w:tcPr>
-          <w:p>
-            <w:r>
-              <w:rPr>
-                <w:rFonts w:ascii="Calibri" w:hAnsi="Calibri" w:cs="Calibri"/>
-                <w:color w:val="000000"/>
-              </w:rPr>
-              <w:t>257.57</w:t>
-            </w:r>
-          </w:p>
-        </w:tc>
-        <w:tc>
-          <w:tcPr>
-            <w:tcW w:w="939" w:type="dxa"/>
-          </w:tcPr>
-          <w:p>
-            <w:r>
-              <w:t>5650.9</w:t>
-            </w:r>
-          </w:p>
-        </w:tc>
-        <w:tc>
-          <w:tcPr>
-            <w:tcW w:w="930" w:type="dxa"/>
-            <w:tcBorders>
-              <w:right w:val="double" w:sz="4" w:space="0" w:color="auto"/>
-            </w:tcBorders>
-          </w:tcPr>
-          <w:p>
-            <w:r>
-              <w:t>7201.6</w:t>
-            </w:r>
-          </w:p>
-        </w:tc>
-        <w:tc>
-          <w:tcPr>
-            <w:tcW w:w="939" w:type="dxa"/>
-            <w:tcBorders>
-              <w:left w:val="double" w:sz="4" w:space="0" w:color="auto"/>
-            </w:tcBorders>
-          </w:tcPr>
-          <w:p>
-            <w:r>
-              <w:t>3000</w:t>
-            </w:r>
-          </w:p>
-        </w:tc>
-        <w:tc>
-          <w:tcPr>
-            <w:tcW w:w="939" w:type="dxa"/>
-          </w:tcPr>
-          <w:p>
-            <w:r>
-              <w:t>3000</w:t>
-            </w:r>
-          </w:p>
-        </w:tc>
-        <w:tc>
-          <w:tcPr>
-            <w:tcW w:w="939" w:type="dxa"/>
-          </w:tcPr>
-          <w:p>
-            <w:r>
-              <w:t>3000</w:t>
-            </w:r>
-          </w:p>
-        </w:tc>
-        <w:tc>
-          <w:tcPr>
-            <w:tcW w:w="963" w:type="dxa"/>
-          </w:tcPr>
-          <w:p>
-            <w:r>
-              <w:t>2607.7</w:t>
-            </w:r>
-          </w:p>
-        </w:tc>
-      </w:tr>
-      <w:tr>
-        <w:tc>
-          <w:tcPr>
-            <w:tcW w:w="866" w:type="dxa"/>
-          </w:tcPr>
-          <w:p>
-            <w:r>
-              <w:t>10x10</w:t>
-            </w:r>
-          </w:p>
-        </w:tc>
-        <w:tc>
-          <w:tcPr>
-            <w:tcW w:w="661" w:type="dxa"/>
-          </w:tcPr>
-          <w:p>
-            <w:r>
-              <w:t>F</w:t>
-            </w:r>
-          </w:p>
-        </w:tc>
-        <w:tc>
-          <w:tcPr>
-            <w:tcW w:w="646" w:type="dxa"/>
-          </w:tcPr>
-          <w:p>
-            <w:r>
-              <w:t>F</w:t>
-            </w:r>
-          </w:p>
-        </w:tc>
-        <w:tc>
-          <w:tcPr>
-            <w:tcW w:w="684" w:type="dxa"/>
-          </w:tcPr>
-          <w:p>
-            <w:r>
-              <w:t>F</w:t>
-            </w:r>
-          </w:p>
-        </w:tc>
-        <w:tc>
-          <w:tcPr>
-            <w:tcW w:w="574" w:type="dxa"/>
-            <w:tcBorders>
-              <w:right w:val="double" w:sz="4" w:space="0" w:color="auto"/>
-            </w:tcBorders>
-          </w:tcPr>
-          <w:p>
-            <w:r>
-              <w:t>F</w:t>
-            </w:r>
-          </w:p>
-        </w:tc>
-        <w:tc>
-          <w:tcPr>
-            <w:tcW w:w="1051" w:type="dxa"/>
-            <w:tcBorders>
-              <w:left w:val="double" w:sz="4" w:space="0" w:color="auto"/>
-            </w:tcBorders>
-          </w:tcPr>
-          <w:p>
-            <w:r>
-              <w:t>5632.59</w:t>
-            </w:r>
-          </w:p>
-        </w:tc>
-        <w:tc>
-          <w:tcPr>
-            <w:tcW w:w="939" w:type="dxa"/>
-            <w:vAlign w:val="bottom"/>
-          </w:tcPr>
-          <w:p>
-            <w:r>
-              <w:rPr>
-                <w:rFonts w:ascii="Calibri" w:hAnsi="Calibri" w:cs="Calibri"/>
-                <w:color w:val="000000"/>
-              </w:rPr>
-              <w:t>262.60</w:t>
-            </w:r>
-          </w:p>
-        </w:tc>
-        <w:tc>
-          <w:tcPr>
-            <w:tcW w:w="939" w:type="dxa"/>
-          </w:tcPr>
-          <w:p>
-            <w:r>
-              <w:t>5349.7</w:t>
-            </w:r>
-          </w:p>
-        </w:tc>
-        <w:tc>
-          <w:tcPr>
-            <w:tcW w:w="930" w:type="dxa"/>
-            <w:tcBorders>
-              <w:right w:val="double" w:sz="4" w:space="0" w:color="auto"/>
-            </w:tcBorders>
-          </w:tcPr>
-          <w:p>
-            <w:r>
-              <w:t>7001.6</w:t>
-            </w:r>
-          </w:p>
-        </w:tc>
-        <w:tc>
-          <w:tcPr>
-            <w:tcW w:w="939" w:type="dxa"/>
-            <w:tcBorders>
-              <w:left w:val="double" w:sz="4" w:space="0" w:color="auto"/>
-            </w:tcBorders>
-          </w:tcPr>
-          <w:p>
-            <w:r>
-              <w:t>3000</w:t>
-            </w:r>
-          </w:p>
-        </w:tc>
-        <w:tc>
-          <w:tcPr>
-            <w:tcW w:w="939" w:type="dxa"/>
-          </w:tcPr>
-          <w:p>
-            <w:r>
-              <w:t>3000</w:t>
-            </w:r>
-          </w:p>
-        </w:tc>
-        <w:tc>
-          <w:tcPr>
-            <w:tcW w:w="939" w:type="dxa"/>
-          </w:tcPr>
-          <w:p>
-            <w:r>
-              <w:t>3000</w:t>
-            </w:r>
-          </w:p>
-        </w:tc>
-        <w:tc>
-          <w:tcPr>
-            <w:tcW w:w="963" w:type="dxa"/>
-          </w:tcPr>
-          <w:p>
-            <w:r>
-              <w:t>3000</w:t>
-            </w:r>
+            <w:tcW w:w="3116" w:type="dxa"/>
+          </w:tcPr>
+          <w:p>
+            <w:r>
+              <w:t>A*</w:t>
+            </w:r>
+            <w:r>
+              <w:t xml:space="preserve"> Search</w:t>
+            </w:r>
+          </w:p>
+        </w:tc>
+        <w:tc>
+          <w:tcPr>
+            <w:tcW w:w="3117" w:type="dxa"/>
+          </w:tcPr>
+          <w:p>
+            <m:oMathPara>
+              <m:oMath>
+                <m:r>
+                  <w:rPr>
+                    <w:rFonts w:ascii="Cambria Math" w:hAnsi="Cambria Math"/>
+                  </w:rPr>
+                  <m:t>O</m:t>
+                </m:r>
+                <m:d>
+                  <m:dPr>
+                    <m:ctrlPr>
+                      <w:rPr>
+                        <w:rFonts w:ascii="Cambria Math" w:hAnsi="Cambria Math"/>
+                        <w:i/>
+                      </w:rPr>
+                    </m:ctrlPr>
+                  </m:dPr>
+                  <m:e>
+                    <m:sSup>
+                      <m:sSupPr>
+                        <m:ctrlPr>
+                          <w:rPr>
+                            <w:rFonts w:ascii="Cambria Math" w:hAnsi="Cambria Math"/>
+                            <w:i/>
+                          </w:rPr>
+                        </m:ctrlPr>
+                      </m:sSupPr>
+                      <m:e>
+                        <m:r>
+                          <w:rPr>
+                            <w:rFonts w:ascii="Cambria Math" w:hAnsi="Cambria Math"/>
+                          </w:rPr>
+                          <m:t>b</m:t>
+                        </m:r>
+                      </m:e>
+                      <m:sup>
+                        <m:r>
+                          <w:rPr>
+                            <w:rFonts w:ascii="Cambria Math" w:hAnsi="Cambria Math"/>
+                          </w:rPr>
+                          <m:t>m</m:t>
+                        </m:r>
+                      </m:sup>
+                    </m:sSup>
+                  </m:e>
+                </m:d>
+              </m:oMath>
+            </m:oMathPara>
+          </w:p>
+        </w:tc>
+        <w:tc>
+          <w:tcPr>
+            <w:tcW w:w="3117" w:type="dxa"/>
+          </w:tcPr>
+          <w:p>
+            <m:oMathPara>
+              <m:oMath>
+                <m:r>
+                  <w:rPr>
+                    <w:rFonts w:ascii="Cambria Math" w:hAnsi="Cambria Math"/>
+                  </w:rPr>
+                  <m:t>O</m:t>
+                </m:r>
+                <m:d>
+                  <m:dPr>
+                    <m:ctrlPr>
+                      <w:rPr>
+                        <w:rFonts w:ascii="Cambria Math" w:hAnsi="Cambria Math"/>
+                        <w:i/>
+                      </w:rPr>
+                    </m:ctrlPr>
+                  </m:dPr>
+                  <m:e>
+                    <m:sSup>
+                      <m:sSupPr>
+                        <m:ctrlPr>
+                          <w:rPr>
+                            <w:rFonts w:ascii="Cambria Math" w:hAnsi="Cambria Math"/>
+                            <w:i/>
+                          </w:rPr>
+                        </m:ctrlPr>
+                      </m:sSupPr>
+                      <m:e>
+                        <m:r>
+                          <w:rPr>
+                            <w:rFonts w:ascii="Cambria Math" w:hAnsi="Cambria Math"/>
+                          </w:rPr>
+                          <m:t>b</m:t>
+                        </m:r>
+                      </m:e>
+                      <m:sup>
+                        <m:r>
+                          <w:rPr>
+                            <w:rFonts w:ascii="Cambria Math" w:hAnsi="Cambria Math"/>
+                          </w:rPr>
+                          <m:t>m</m:t>
+                        </m:r>
+                      </m:sup>
+                    </m:sSup>
+                  </m:e>
+                </m:d>
+              </m:oMath>
+            </m:oMathPara>
           </w:p>
         </w:tc>
       </w:tr>
     </w:tbl>
     <w:p/>
-    <w:p>
-      <w:pPr>
-        <w:pStyle w:val="Heading1"/>
-      </w:pPr>
-      <w:r>
-        <w:t>Analysis</w:t>
-      </w:r>
-    </w:p>
-    <w:p>
-      <w:r>
-        <w:t xml:space="preserve">Using the data from the previous section, </w:t>
-      </w:r>
-    </w:p>
     <w:p/>
     <w:p>
       <w:pPr>
@@ -7220,6 +12673,7 @@
                 <w:rPr>
                   <w:noProof/>
                 </w:rPr>
+                <w:lastRenderedPageBreak/>
                 <w:t xml:space="preserve">Viva. (2020, NA NA). </w:t>
               </w:r>
               <w:r>
@@ -7253,6 +12707,7 @@
     </w:sdt>
     <w:p/>
     <w:sectPr>
+      <w:footerReference w:type="default" r:id="rId11"/>
       <w:pgSz w:w="12240" w:h="15840"/>
       <w:pgMar w:top="1440" w:right="1440" w:bottom="1440" w:left="1440" w:header="720" w:footer="720" w:gutter="0"/>
       <w:cols w:space="720"/>
@@ -7260,6 +12715,66 @@
     </w:sectPr>
   </w:body>
 </w:document>
+</file>
+
+<file path=word/endnotes.xml><?xml version="1.0" encoding="utf-8"?>
+<w:endnotes xmlns:wpc="http://schemas.microsoft.com/office/word/2010/wordprocessingCanvas" xmlns:cx="http://schemas.microsoft.com/office/drawing/2014/chartex" xmlns:cx1="http://schemas.microsoft.com/office/drawing/2015/9/8/chartex" xmlns:cx2="http://schemas.microsoft.com/office/drawing/2015/10/21/chartex" xmlns:cx3="http://schemas.microsoft.com/office/drawing/2016/5/9/chartex" xmlns:cx4="http://schemas.microsoft.com/office/drawing/2016/5/10/chartex" xmlns:cx5="http://schemas.microsoft.com/office/drawing/2016/5/11/chartex" xmlns:cx6="http://schemas.microsoft.com/office/drawing/2016/5/12/chartex" xmlns:cx7="http://schemas.microsoft.com/office/drawing/2016/5/13/chartex" xmlns:cx8="http://schemas.microsoft.com/office/drawing/2016/5/14/chartex" xmlns:mc="http://schemas.openxmlformats.org/markup-compatibility/2006" xmlns:aink="http://schemas.microsoft.com/office/drawing/2016/ink" xmlns:am3d="http://schemas.microsoft.com/office/drawing/2017/model3d" xmlns:o="urn:schemas-microsoft-com:office:office" xmlns:r="http://schemas.openxmlformats.org/officeDocument/2006/relationships" xmlns:m="http://schemas.openxmlformats.org/officeDocument/2006/math" xmlns:v="urn:schemas-microsoft-com:vml" xmlns:wp14="http://schemas.microsoft.com/office/word/2010/wordprocessingDrawing" xmlns:wp="http://schemas.openxmlformats.org/drawingml/2006/wordprocessingDrawing" xmlns:w10="urn:schemas-microsoft-com:office:word" xmlns:w="http://schemas.openxmlformats.org/wordprocessingml/2006/main" xmlns:w14="http://schemas.microsoft.com/office/word/2010/wordml" xmlns:w15="http://schemas.microsoft.com/office/word/2012/wordml" xmlns:w16cex="http://schemas.microsoft.com/office/word/2018/wordml/cex" xmlns:w16cid="http://schemas.microsoft.com/office/word/2016/wordml/cid" xmlns:w16="http://schemas.microsoft.com/office/word/2018/wordml" xmlns:w16se="http://schemas.microsoft.com/office/word/2015/wordml/symex" xmlns:wpg="http://schemas.microsoft.com/office/word/2010/wordprocessingGroup" xmlns:wpi="http://schemas.microsoft.com/office/word/2010/wordprocessingInk" xmlns:wne="http://schemas.microsoft.com/office/word/2006/wordml" xmlns:wps="http://schemas.microsoft.com/office/word/2010/wordprocessingShape" mc:Ignorable="w14 w15 w16se w16cid w16 w16cex wp14">
+  <w:endnote w:type="separator" w:id="-1">
+    <w:p>
+      <w:pPr>
+        <w:spacing w:after="0" w:line="240" w:lineRule="auto"/>
+      </w:pPr>
+      <w:r>
+        <w:separator/>
+      </w:r>
+    </w:p>
+  </w:endnote>
+  <w:endnote w:type="continuationSeparator" w:id="0">
+    <w:p>
+      <w:pPr>
+        <w:spacing w:after="0" w:line="240" w:lineRule="auto"/>
+      </w:pPr>
+      <w:r>
+        <w:continuationSeparator/>
+      </w:r>
+    </w:p>
+  </w:endnote>
+</w:endnotes>
+</file>
+
+<file path=word/footer1.xml><?xml version="1.0" encoding="utf-8"?>
+<w:ftr xmlns:wpc="http://schemas.microsoft.com/office/word/2010/wordprocessingCanvas" xmlns:cx="http://schemas.microsoft.com/office/drawing/2014/chartex" xmlns:cx1="http://schemas.microsoft.com/office/drawing/2015/9/8/chartex" xmlns:cx2="http://schemas.microsoft.com/office/drawing/2015/10/21/chartex" xmlns:cx3="http://schemas.microsoft.com/office/drawing/2016/5/9/chartex" xmlns:cx4="http://schemas.microsoft.com/office/drawing/2016/5/10/chartex" xmlns:cx5="http://schemas.microsoft.com/office/drawing/2016/5/11/chartex" xmlns:cx6="http://schemas.microsoft.com/office/drawing/2016/5/12/chartex" xmlns:cx7="http://schemas.microsoft.com/office/drawing/2016/5/13/chartex" xmlns:cx8="http://schemas.microsoft.com/office/drawing/2016/5/14/chartex" xmlns:mc="http://schemas.openxmlformats.org/markup-compatibility/2006" xmlns:aink="http://schemas.microsoft.com/office/drawing/2016/ink" xmlns:am3d="http://schemas.microsoft.com/office/drawing/2017/model3d" xmlns:o="urn:schemas-microsoft-com:office:office" xmlns:r="http://schemas.openxmlformats.org/officeDocument/2006/relationships" xmlns:m="http://schemas.openxmlformats.org/officeDocument/2006/math" xmlns:v="urn:schemas-microsoft-com:vml" xmlns:wp14="http://schemas.microsoft.com/office/word/2010/wordprocessingDrawing" xmlns:wp="http://schemas.openxmlformats.org/drawingml/2006/wordprocessingDrawing" xmlns:w10="urn:schemas-microsoft-com:office:word" xmlns:w="http://schemas.openxmlformats.org/wordprocessingml/2006/main" xmlns:w14="http://schemas.microsoft.com/office/word/2010/wordml" xmlns:w15="http://schemas.microsoft.com/office/word/2012/wordml" xmlns:w16cex="http://schemas.microsoft.com/office/word/2018/wordml/cex" xmlns:w16cid="http://schemas.microsoft.com/office/word/2016/wordml/cid" xmlns:w16="http://schemas.microsoft.com/office/word/2018/wordml" xmlns:w16se="http://schemas.microsoft.com/office/word/2015/wordml/symex" xmlns:wpg="http://schemas.microsoft.com/office/word/2010/wordprocessingGroup" xmlns:wpi="http://schemas.microsoft.com/office/word/2010/wordprocessingInk" xmlns:wne="http://schemas.microsoft.com/office/word/2006/wordml" xmlns:wps="http://schemas.microsoft.com/office/word/2010/wordprocessingShape" mc:Ignorable="w14 w15 w16se w16cid w16 w16cex wp14">
+  <w:p>
+    <w:pPr>
+      <w:pStyle w:val="Footer"/>
+    </w:pPr>
+  </w:p>
+</w:ftr>
+</file>
+
+<file path=word/footnotes.xml><?xml version="1.0" encoding="utf-8"?>
+<w:footnotes xmlns:wpc="http://schemas.microsoft.com/office/word/2010/wordprocessingCanvas" xmlns:cx="http://schemas.microsoft.com/office/drawing/2014/chartex" xmlns:cx1="http://schemas.microsoft.com/office/drawing/2015/9/8/chartex" xmlns:cx2="http://schemas.microsoft.com/office/drawing/2015/10/21/chartex" xmlns:cx3="http://schemas.microsoft.com/office/drawing/2016/5/9/chartex" xmlns:cx4="http://schemas.microsoft.com/office/drawing/2016/5/10/chartex" xmlns:cx5="http://schemas.microsoft.com/office/drawing/2016/5/11/chartex" xmlns:cx6="http://schemas.microsoft.com/office/drawing/2016/5/12/chartex" xmlns:cx7="http://schemas.microsoft.com/office/drawing/2016/5/13/chartex" xmlns:cx8="http://schemas.microsoft.com/office/drawing/2016/5/14/chartex" xmlns:mc="http://schemas.openxmlformats.org/markup-compatibility/2006" xmlns:aink="http://schemas.microsoft.com/office/drawing/2016/ink" xmlns:am3d="http://schemas.microsoft.com/office/drawing/2017/model3d" xmlns:o="urn:schemas-microsoft-com:office:office" xmlns:r="http://schemas.openxmlformats.org/officeDocument/2006/relationships" xmlns:m="http://schemas.openxmlformats.org/officeDocument/2006/math" xmlns:v="urn:schemas-microsoft-com:vml" xmlns:wp14="http://schemas.microsoft.com/office/word/2010/wordprocessingDrawing" xmlns:wp="http://schemas.openxmlformats.org/drawingml/2006/wordprocessingDrawing" xmlns:w10="urn:schemas-microsoft-com:office:word" xmlns:w="http://schemas.openxmlformats.org/wordprocessingml/2006/main" xmlns:w14="http://schemas.microsoft.com/office/word/2010/wordml" xmlns:w15="http://schemas.microsoft.com/office/word/2012/wordml" xmlns:w16cex="http://schemas.microsoft.com/office/word/2018/wordml/cex" xmlns:w16cid="http://schemas.microsoft.com/office/word/2016/wordml/cid" xmlns:w16="http://schemas.microsoft.com/office/word/2018/wordml" xmlns:w16se="http://schemas.microsoft.com/office/word/2015/wordml/symex" xmlns:wpg="http://schemas.microsoft.com/office/word/2010/wordprocessingGroup" xmlns:wpi="http://schemas.microsoft.com/office/word/2010/wordprocessingInk" xmlns:wne="http://schemas.microsoft.com/office/word/2006/wordml" xmlns:wps="http://schemas.microsoft.com/office/word/2010/wordprocessingShape" mc:Ignorable="w14 w15 w16se w16cid w16 w16cex wp14">
+  <w:footnote w:type="separator" w:id="-1">
+    <w:p>
+      <w:pPr>
+        <w:spacing w:after="0" w:line="240" w:lineRule="auto"/>
+      </w:pPr>
+      <w:r>
+        <w:separator/>
+      </w:r>
+    </w:p>
+  </w:footnote>
+  <w:footnote w:type="continuationSeparator" w:id="0">
+    <w:p>
+      <w:pPr>
+        <w:spacing w:after="0" w:line="240" w:lineRule="auto"/>
+      </w:pPr>
+      <w:r>
+        <w:continuationSeparator/>
+      </w:r>
+    </w:p>
+  </w:footnote>
+</w:footnotes>
 </file>
 
 <file path=word/numbering.xml><?xml version="1.0" encoding="utf-8"?>
@@ -7354,6 +12869,119 @@
     </w:lvl>
   </w:abstractNum>
   <w:abstractNum w:abstractNumId="1" w15:restartNumberingAfterBreak="0">
+    <w:nsid w:val="38B25705"/>
+    <w:multiLevelType w:val="hybridMultilevel"/>
+    <w:tmpl w:val="6554DC6A"/>
+    <w:lvl w:ilvl="0" w:tplc="04090001">
+      <w:start w:val="1"/>
+      <w:numFmt w:val="bullet"/>
+      <w:lvlText w:val=""/>
+      <w:lvlJc w:val="left"/>
+      <w:pPr>
+        <w:ind w:left="720" w:hanging="360"/>
+      </w:pPr>
+      <w:rPr>
+        <w:rFonts w:ascii="Symbol" w:hAnsi="Symbol" w:hint="default"/>
+      </w:rPr>
+    </w:lvl>
+    <w:lvl w:ilvl="1" w:tplc="04090003">
+      <w:start w:val="1"/>
+      <w:numFmt w:val="bullet"/>
+      <w:lvlText w:val="o"/>
+      <w:lvlJc w:val="left"/>
+      <w:pPr>
+        <w:ind w:left="1440" w:hanging="360"/>
+      </w:pPr>
+      <w:rPr>
+        <w:rFonts w:ascii="Courier New" w:hAnsi="Courier New" w:cs="Courier New" w:hint="default"/>
+      </w:rPr>
+    </w:lvl>
+    <w:lvl w:ilvl="2" w:tplc="04090005" w:tentative="1">
+      <w:start w:val="1"/>
+      <w:numFmt w:val="bullet"/>
+      <w:lvlText w:val=""/>
+      <w:lvlJc w:val="left"/>
+      <w:pPr>
+        <w:ind w:left="2160" w:hanging="360"/>
+      </w:pPr>
+      <w:rPr>
+        <w:rFonts w:ascii="Wingdings" w:hAnsi="Wingdings" w:hint="default"/>
+      </w:rPr>
+    </w:lvl>
+    <w:lvl w:ilvl="3" w:tplc="04090001" w:tentative="1">
+      <w:start w:val="1"/>
+      <w:numFmt w:val="bullet"/>
+      <w:lvlText w:val=""/>
+      <w:lvlJc w:val="left"/>
+      <w:pPr>
+        <w:ind w:left="2880" w:hanging="360"/>
+      </w:pPr>
+      <w:rPr>
+        <w:rFonts w:ascii="Symbol" w:hAnsi="Symbol" w:hint="default"/>
+      </w:rPr>
+    </w:lvl>
+    <w:lvl w:ilvl="4" w:tplc="04090003" w:tentative="1">
+      <w:start w:val="1"/>
+      <w:numFmt w:val="bullet"/>
+      <w:lvlText w:val="o"/>
+      <w:lvlJc w:val="left"/>
+      <w:pPr>
+        <w:ind w:left="3600" w:hanging="360"/>
+      </w:pPr>
+      <w:rPr>
+        <w:rFonts w:ascii="Courier New" w:hAnsi="Courier New" w:cs="Courier New" w:hint="default"/>
+      </w:rPr>
+    </w:lvl>
+    <w:lvl w:ilvl="5" w:tplc="04090005" w:tentative="1">
+      <w:start w:val="1"/>
+      <w:numFmt w:val="bullet"/>
+      <w:lvlText w:val=""/>
+      <w:lvlJc w:val="left"/>
+      <w:pPr>
+        <w:ind w:left="4320" w:hanging="360"/>
+      </w:pPr>
+      <w:rPr>
+        <w:rFonts w:ascii="Wingdings" w:hAnsi="Wingdings" w:hint="default"/>
+      </w:rPr>
+    </w:lvl>
+    <w:lvl w:ilvl="6" w:tplc="04090001" w:tentative="1">
+      <w:start w:val="1"/>
+      <w:numFmt w:val="bullet"/>
+      <w:lvlText w:val=""/>
+      <w:lvlJc w:val="left"/>
+      <w:pPr>
+        <w:ind w:left="5040" w:hanging="360"/>
+      </w:pPr>
+      <w:rPr>
+        <w:rFonts w:ascii="Symbol" w:hAnsi="Symbol" w:hint="default"/>
+      </w:rPr>
+    </w:lvl>
+    <w:lvl w:ilvl="7" w:tplc="04090003" w:tentative="1">
+      <w:start w:val="1"/>
+      <w:numFmt w:val="bullet"/>
+      <w:lvlText w:val="o"/>
+      <w:lvlJc w:val="left"/>
+      <w:pPr>
+        <w:ind w:left="5760" w:hanging="360"/>
+      </w:pPr>
+      <w:rPr>
+        <w:rFonts w:ascii="Courier New" w:hAnsi="Courier New" w:cs="Courier New" w:hint="default"/>
+      </w:rPr>
+    </w:lvl>
+    <w:lvl w:ilvl="8" w:tplc="04090005" w:tentative="1">
+      <w:start w:val="1"/>
+      <w:numFmt w:val="bullet"/>
+      <w:lvlText w:val=""/>
+      <w:lvlJc w:val="left"/>
+      <w:pPr>
+        <w:ind w:left="6480" w:hanging="360"/>
+      </w:pPr>
+      <w:rPr>
+        <w:rFonts w:ascii="Wingdings" w:hAnsi="Wingdings" w:hint="default"/>
+      </w:rPr>
+    </w:lvl>
+  </w:abstractNum>
+  <w:abstractNum w:abstractNumId="2" w15:restartNumberingAfterBreak="0">
     <w:nsid w:val="3DFE6985"/>
     <w:multiLevelType w:val="hybridMultilevel"/>
     <w:tmpl w:val="39E42D0A"/>
@@ -7442,7 +13070,120 @@
       </w:pPr>
     </w:lvl>
   </w:abstractNum>
-  <w:abstractNum w:abstractNumId="2" w15:restartNumberingAfterBreak="0">
+  <w:abstractNum w:abstractNumId="3" w15:restartNumberingAfterBreak="0">
+    <w:nsid w:val="52CD5860"/>
+    <w:multiLevelType w:val="hybridMultilevel"/>
+    <w:tmpl w:val="38E4FEB0"/>
+    <w:lvl w:ilvl="0" w:tplc="04090001">
+      <w:start w:val="1"/>
+      <w:numFmt w:val="bullet"/>
+      <w:lvlText w:val=""/>
+      <w:lvlJc w:val="left"/>
+      <w:pPr>
+        <w:ind w:left="1080" w:hanging="360"/>
+      </w:pPr>
+      <w:rPr>
+        <w:rFonts w:ascii="Symbol" w:hAnsi="Symbol" w:hint="default"/>
+      </w:rPr>
+    </w:lvl>
+    <w:lvl w:ilvl="1" w:tplc="04090003" w:tentative="1">
+      <w:start w:val="1"/>
+      <w:numFmt w:val="bullet"/>
+      <w:lvlText w:val="o"/>
+      <w:lvlJc w:val="left"/>
+      <w:pPr>
+        <w:ind w:left="1800" w:hanging="360"/>
+      </w:pPr>
+      <w:rPr>
+        <w:rFonts w:ascii="Courier New" w:hAnsi="Courier New" w:cs="Courier New" w:hint="default"/>
+      </w:rPr>
+    </w:lvl>
+    <w:lvl w:ilvl="2" w:tplc="04090005" w:tentative="1">
+      <w:start w:val="1"/>
+      <w:numFmt w:val="bullet"/>
+      <w:lvlText w:val=""/>
+      <w:lvlJc w:val="left"/>
+      <w:pPr>
+        <w:ind w:left="2520" w:hanging="360"/>
+      </w:pPr>
+      <w:rPr>
+        <w:rFonts w:ascii="Wingdings" w:hAnsi="Wingdings" w:hint="default"/>
+      </w:rPr>
+    </w:lvl>
+    <w:lvl w:ilvl="3" w:tplc="04090001" w:tentative="1">
+      <w:start w:val="1"/>
+      <w:numFmt w:val="bullet"/>
+      <w:lvlText w:val=""/>
+      <w:lvlJc w:val="left"/>
+      <w:pPr>
+        <w:ind w:left="3240" w:hanging="360"/>
+      </w:pPr>
+      <w:rPr>
+        <w:rFonts w:ascii="Symbol" w:hAnsi="Symbol" w:hint="default"/>
+      </w:rPr>
+    </w:lvl>
+    <w:lvl w:ilvl="4" w:tplc="04090003" w:tentative="1">
+      <w:start w:val="1"/>
+      <w:numFmt w:val="bullet"/>
+      <w:lvlText w:val="o"/>
+      <w:lvlJc w:val="left"/>
+      <w:pPr>
+        <w:ind w:left="3960" w:hanging="360"/>
+      </w:pPr>
+      <w:rPr>
+        <w:rFonts w:ascii="Courier New" w:hAnsi="Courier New" w:cs="Courier New" w:hint="default"/>
+      </w:rPr>
+    </w:lvl>
+    <w:lvl w:ilvl="5" w:tplc="04090005" w:tentative="1">
+      <w:start w:val="1"/>
+      <w:numFmt w:val="bullet"/>
+      <w:lvlText w:val=""/>
+      <w:lvlJc w:val="left"/>
+      <w:pPr>
+        <w:ind w:left="4680" w:hanging="360"/>
+      </w:pPr>
+      <w:rPr>
+        <w:rFonts w:ascii="Wingdings" w:hAnsi="Wingdings" w:hint="default"/>
+      </w:rPr>
+    </w:lvl>
+    <w:lvl w:ilvl="6" w:tplc="04090001" w:tentative="1">
+      <w:start w:val="1"/>
+      <w:numFmt w:val="bullet"/>
+      <w:lvlText w:val=""/>
+      <w:lvlJc w:val="left"/>
+      <w:pPr>
+        <w:ind w:left="5400" w:hanging="360"/>
+      </w:pPr>
+      <w:rPr>
+        <w:rFonts w:ascii="Symbol" w:hAnsi="Symbol" w:hint="default"/>
+      </w:rPr>
+    </w:lvl>
+    <w:lvl w:ilvl="7" w:tplc="04090003" w:tentative="1">
+      <w:start w:val="1"/>
+      <w:numFmt w:val="bullet"/>
+      <w:lvlText w:val="o"/>
+      <w:lvlJc w:val="left"/>
+      <w:pPr>
+        <w:ind w:left="6120" w:hanging="360"/>
+      </w:pPr>
+      <w:rPr>
+        <w:rFonts w:ascii="Courier New" w:hAnsi="Courier New" w:cs="Courier New" w:hint="default"/>
+      </w:rPr>
+    </w:lvl>
+    <w:lvl w:ilvl="8" w:tplc="04090005" w:tentative="1">
+      <w:start w:val="1"/>
+      <w:numFmt w:val="bullet"/>
+      <w:lvlText w:val=""/>
+      <w:lvlJc w:val="left"/>
+      <w:pPr>
+        <w:ind w:left="6840" w:hanging="360"/>
+      </w:pPr>
+      <w:rPr>
+        <w:rFonts w:ascii="Wingdings" w:hAnsi="Wingdings" w:hint="default"/>
+      </w:rPr>
+    </w:lvl>
+  </w:abstractNum>
+  <w:abstractNum w:abstractNumId="4" w15:restartNumberingAfterBreak="0">
     <w:nsid w:val="534A1471"/>
     <w:multiLevelType w:val="hybridMultilevel"/>
     <w:tmpl w:val="B2307FB0"/>
@@ -7531,7 +13272,7 @@
       </w:pPr>
     </w:lvl>
   </w:abstractNum>
-  <w:abstractNum w:abstractNumId="3" w15:restartNumberingAfterBreak="0">
+  <w:abstractNum w:abstractNumId="5" w15:restartNumberingAfterBreak="0">
     <w:nsid w:val="60BF49A8"/>
     <w:multiLevelType w:val="hybridMultilevel"/>
     <w:tmpl w:val="B05ADE5A"/>
@@ -7620,17 +13361,255 @@
       </w:pPr>
     </w:lvl>
   </w:abstractNum>
+  <w:abstractNum w:abstractNumId="6" w15:restartNumberingAfterBreak="0">
+    <w:nsid w:val="742C1F02"/>
+    <w:multiLevelType w:val="hybridMultilevel"/>
+    <w:tmpl w:val="7FDCB684"/>
+    <w:lvl w:ilvl="0" w:tplc="04090001">
+      <w:start w:val="1"/>
+      <w:numFmt w:val="bullet"/>
+      <w:lvlText w:val=""/>
+      <w:lvlJc w:val="left"/>
+      <w:pPr>
+        <w:ind w:left="720" w:hanging="360"/>
+      </w:pPr>
+      <w:rPr>
+        <w:rFonts w:ascii="Symbol" w:hAnsi="Symbol" w:hint="default"/>
+      </w:rPr>
+    </w:lvl>
+    <w:lvl w:ilvl="1" w:tplc="04090003" w:tentative="1">
+      <w:start w:val="1"/>
+      <w:numFmt w:val="bullet"/>
+      <w:lvlText w:val="o"/>
+      <w:lvlJc w:val="left"/>
+      <w:pPr>
+        <w:ind w:left="1440" w:hanging="360"/>
+      </w:pPr>
+      <w:rPr>
+        <w:rFonts w:ascii="Courier New" w:hAnsi="Courier New" w:cs="Courier New" w:hint="default"/>
+      </w:rPr>
+    </w:lvl>
+    <w:lvl w:ilvl="2" w:tplc="04090005" w:tentative="1">
+      <w:start w:val="1"/>
+      <w:numFmt w:val="bullet"/>
+      <w:lvlText w:val=""/>
+      <w:lvlJc w:val="left"/>
+      <w:pPr>
+        <w:ind w:left="2160" w:hanging="360"/>
+      </w:pPr>
+      <w:rPr>
+        <w:rFonts w:ascii="Wingdings" w:hAnsi="Wingdings" w:hint="default"/>
+      </w:rPr>
+    </w:lvl>
+    <w:lvl w:ilvl="3" w:tplc="04090001" w:tentative="1">
+      <w:start w:val="1"/>
+      <w:numFmt w:val="bullet"/>
+      <w:lvlText w:val=""/>
+      <w:lvlJc w:val="left"/>
+      <w:pPr>
+        <w:ind w:left="2880" w:hanging="360"/>
+      </w:pPr>
+      <w:rPr>
+        <w:rFonts w:ascii="Symbol" w:hAnsi="Symbol" w:hint="default"/>
+      </w:rPr>
+    </w:lvl>
+    <w:lvl w:ilvl="4" w:tplc="04090003" w:tentative="1">
+      <w:start w:val="1"/>
+      <w:numFmt w:val="bullet"/>
+      <w:lvlText w:val="o"/>
+      <w:lvlJc w:val="left"/>
+      <w:pPr>
+        <w:ind w:left="3600" w:hanging="360"/>
+      </w:pPr>
+      <w:rPr>
+        <w:rFonts w:ascii="Courier New" w:hAnsi="Courier New" w:cs="Courier New" w:hint="default"/>
+      </w:rPr>
+    </w:lvl>
+    <w:lvl w:ilvl="5" w:tplc="04090005" w:tentative="1">
+      <w:start w:val="1"/>
+      <w:numFmt w:val="bullet"/>
+      <w:lvlText w:val=""/>
+      <w:lvlJc w:val="left"/>
+      <w:pPr>
+        <w:ind w:left="4320" w:hanging="360"/>
+      </w:pPr>
+      <w:rPr>
+        <w:rFonts w:ascii="Wingdings" w:hAnsi="Wingdings" w:hint="default"/>
+      </w:rPr>
+    </w:lvl>
+    <w:lvl w:ilvl="6" w:tplc="04090001" w:tentative="1">
+      <w:start w:val="1"/>
+      <w:numFmt w:val="bullet"/>
+      <w:lvlText w:val=""/>
+      <w:lvlJc w:val="left"/>
+      <w:pPr>
+        <w:ind w:left="5040" w:hanging="360"/>
+      </w:pPr>
+      <w:rPr>
+        <w:rFonts w:ascii="Symbol" w:hAnsi="Symbol" w:hint="default"/>
+      </w:rPr>
+    </w:lvl>
+    <w:lvl w:ilvl="7" w:tplc="04090003" w:tentative="1">
+      <w:start w:val="1"/>
+      <w:numFmt w:val="bullet"/>
+      <w:lvlText w:val="o"/>
+      <w:lvlJc w:val="left"/>
+      <w:pPr>
+        <w:ind w:left="5760" w:hanging="360"/>
+      </w:pPr>
+      <w:rPr>
+        <w:rFonts w:ascii="Courier New" w:hAnsi="Courier New" w:cs="Courier New" w:hint="default"/>
+      </w:rPr>
+    </w:lvl>
+    <w:lvl w:ilvl="8" w:tplc="04090005" w:tentative="1">
+      <w:start w:val="1"/>
+      <w:numFmt w:val="bullet"/>
+      <w:lvlText w:val=""/>
+      <w:lvlJc w:val="left"/>
+      <w:pPr>
+        <w:ind w:left="6480" w:hanging="360"/>
+      </w:pPr>
+      <w:rPr>
+        <w:rFonts w:ascii="Wingdings" w:hAnsi="Wingdings" w:hint="default"/>
+      </w:rPr>
+    </w:lvl>
+  </w:abstractNum>
+  <w:abstractNum w:abstractNumId="7" w15:restartNumberingAfterBreak="0">
+    <w:nsid w:val="7FF078BD"/>
+    <w:multiLevelType w:val="hybridMultilevel"/>
+    <w:tmpl w:val="905476B2"/>
+    <w:lvl w:ilvl="0" w:tplc="04090001">
+      <w:start w:val="1"/>
+      <w:numFmt w:val="bullet"/>
+      <w:lvlText w:val=""/>
+      <w:lvlJc w:val="left"/>
+      <w:pPr>
+        <w:ind w:left="720" w:hanging="360"/>
+      </w:pPr>
+      <w:rPr>
+        <w:rFonts w:ascii="Symbol" w:hAnsi="Symbol" w:hint="default"/>
+      </w:rPr>
+    </w:lvl>
+    <w:lvl w:ilvl="1" w:tplc="04090003" w:tentative="1">
+      <w:start w:val="1"/>
+      <w:numFmt w:val="bullet"/>
+      <w:lvlText w:val="o"/>
+      <w:lvlJc w:val="left"/>
+      <w:pPr>
+        <w:ind w:left="1440" w:hanging="360"/>
+      </w:pPr>
+      <w:rPr>
+        <w:rFonts w:ascii="Courier New" w:hAnsi="Courier New" w:cs="Courier New" w:hint="default"/>
+      </w:rPr>
+    </w:lvl>
+    <w:lvl w:ilvl="2" w:tplc="04090005" w:tentative="1">
+      <w:start w:val="1"/>
+      <w:numFmt w:val="bullet"/>
+      <w:lvlText w:val=""/>
+      <w:lvlJc w:val="left"/>
+      <w:pPr>
+        <w:ind w:left="2160" w:hanging="360"/>
+      </w:pPr>
+      <w:rPr>
+        <w:rFonts w:ascii="Wingdings" w:hAnsi="Wingdings" w:hint="default"/>
+      </w:rPr>
+    </w:lvl>
+    <w:lvl w:ilvl="3" w:tplc="04090001" w:tentative="1">
+      <w:start w:val="1"/>
+      <w:numFmt w:val="bullet"/>
+      <w:lvlText w:val=""/>
+      <w:lvlJc w:val="left"/>
+      <w:pPr>
+        <w:ind w:left="2880" w:hanging="360"/>
+      </w:pPr>
+      <w:rPr>
+        <w:rFonts w:ascii="Symbol" w:hAnsi="Symbol" w:hint="default"/>
+      </w:rPr>
+    </w:lvl>
+    <w:lvl w:ilvl="4" w:tplc="04090003" w:tentative="1">
+      <w:start w:val="1"/>
+      <w:numFmt w:val="bullet"/>
+      <w:lvlText w:val="o"/>
+      <w:lvlJc w:val="left"/>
+      <w:pPr>
+        <w:ind w:left="3600" w:hanging="360"/>
+      </w:pPr>
+      <w:rPr>
+        <w:rFonts w:ascii="Courier New" w:hAnsi="Courier New" w:cs="Courier New" w:hint="default"/>
+      </w:rPr>
+    </w:lvl>
+    <w:lvl w:ilvl="5" w:tplc="04090005" w:tentative="1">
+      <w:start w:val="1"/>
+      <w:numFmt w:val="bullet"/>
+      <w:lvlText w:val=""/>
+      <w:lvlJc w:val="left"/>
+      <w:pPr>
+        <w:ind w:left="4320" w:hanging="360"/>
+      </w:pPr>
+      <w:rPr>
+        <w:rFonts w:ascii="Wingdings" w:hAnsi="Wingdings" w:hint="default"/>
+      </w:rPr>
+    </w:lvl>
+    <w:lvl w:ilvl="6" w:tplc="04090001" w:tentative="1">
+      <w:start w:val="1"/>
+      <w:numFmt w:val="bullet"/>
+      <w:lvlText w:val=""/>
+      <w:lvlJc w:val="left"/>
+      <w:pPr>
+        <w:ind w:left="5040" w:hanging="360"/>
+      </w:pPr>
+      <w:rPr>
+        <w:rFonts w:ascii="Symbol" w:hAnsi="Symbol" w:hint="default"/>
+      </w:rPr>
+    </w:lvl>
+    <w:lvl w:ilvl="7" w:tplc="04090003" w:tentative="1">
+      <w:start w:val="1"/>
+      <w:numFmt w:val="bullet"/>
+      <w:lvlText w:val="o"/>
+      <w:lvlJc w:val="left"/>
+      <w:pPr>
+        <w:ind w:left="5760" w:hanging="360"/>
+      </w:pPr>
+      <w:rPr>
+        <w:rFonts w:ascii="Courier New" w:hAnsi="Courier New" w:cs="Courier New" w:hint="default"/>
+      </w:rPr>
+    </w:lvl>
+    <w:lvl w:ilvl="8" w:tplc="04090005" w:tentative="1">
+      <w:start w:val="1"/>
+      <w:numFmt w:val="bullet"/>
+      <w:lvlText w:val=""/>
+      <w:lvlJc w:val="left"/>
+      <w:pPr>
+        <w:ind w:left="6480" w:hanging="360"/>
+      </w:pPr>
+      <w:rPr>
+        <w:rFonts w:ascii="Wingdings" w:hAnsi="Wingdings" w:hint="default"/>
+      </w:rPr>
+    </w:lvl>
+  </w:abstractNum>
   <w:num w:numId="1">
-    <w:abstractNumId w:val="3"/>
+    <w:abstractNumId w:val="5"/>
   </w:num>
   <w:num w:numId="2">
-    <w:abstractNumId w:val="1"/>
+    <w:abstractNumId w:val="2"/>
   </w:num>
   <w:num w:numId="3">
-    <w:abstractNumId w:val="2"/>
+    <w:abstractNumId w:val="4"/>
   </w:num>
   <w:num w:numId="4">
     <w:abstractNumId w:val="0"/>
+  </w:num>
+  <w:num w:numId="5">
+    <w:abstractNumId w:val="6"/>
+  </w:num>
+  <w:num w:numId="6">
+    <w:abstractNumId w:val="7"/>
+  </w:num>
+  <w:num w:numId="7">
+    <w:abstractNumId w:val="3"/>
+  </w:num>
+  <w:num w:numId="8">
+    <w:abstractNumId w:val="1"/>
   </w:num>
 </w:numbering>
 </file>
@@ -8258,6 +14237,50 @@
       <w:shd w:val="clear" w:color="auto" w:fill="E1DFDD"/>
     </w:rPr>
   </w:style>
+  <w:style w:type="paragraph" w:styleId="Header">
+    <w:name w:val="header"/>
+    <w:basedOn w:val="Normal"/>
+    <w:link w:val="HeaderChar"/>
+    <w:uiPriority w:val="99"/>
+    <w:unhideWhenUsed/>
+    <w:rsid w:val="00AE226C"/>
+    <w:pPr>
+      <w:tabs>
+        <w:tab w:val="center" w:pos="4680"/>
+        <w:tab w:val="right" w:pos="9360"/>
+      </w:tabs>
+      <w:spacing w:after="0" w:line="240" w:lineRule="auto"/>
+    </w:pPr>
+  </w:style>
+  <w:style w:type="character" w:customStyle="1" w:styleId="HeaderChar">
+    <w:name w:val="Header Char"/>
+    <w:basedOn w:val="DefaultParagraphFont"/>
+    <w:link w:val="Header"/>
+    <w:uiPriority w:val="99"/>
+    <w:rsid w:val="00AE226C"/>
+  </w:style>
+  <w:style w:type="paragraph" w:styleId="Footer">
+    <w:name w:val="footer"/>
+    <w:basedOn w:val="Normal"/>
+    <w:link w:val="FooterChar"/>
+    <w:uiPriority w:val="99"/>
+    <w:unhideWhenUsed/>
+    <w:rsid w:val="00AE226C"/>
+    <w:pPr>
+      <w:tabs>
+        <w:tab w:val="center" w:pos="4680"/>
+        <w:tab w:val="right" w:pos="9360"/>
+      </w:tabs>
+      <w:spacing w:after="0" w:line="240" w:lineRule="auto"/>
+    </w:pPr>
+  </w:style>
+  <w:style w:type="character" w:customStyle="1" w:styleId="FooterChar">
+    <w:name w:val="Footer Char"/>
+    <w:basedOn w:val="DefaultParagraphFont"/>
+    <w:link w:val="Footer"/>
+    <w:uiPriority w:val="99"/>
+    <w:rsid w:val="00AE226C"/>
+  </w:style>
 </w:styles>
 </file>
 
@@ -8645,11 +14668,32 @@
     <b:URL>http://students.ceid.upatras.gr/~papagel/project/contents.htm</b:URL>
     <b:RefOrder>4</b:RefOrder>
   </b:Source>
+  <b:Source>
+    <b:Tag>Stu19</b:Tag>
+    <b:SourceType>Book</b:SourceType>
+    <b:Guid>{866C9637-4FEF-475B-AD21-E69257C1C113}</b:Guid>
+    <b:Author>
+      <b:Author>
+        <b:NameList>
+          <b:Person>
+            <b:Last>Stuart Russell</b:Last>
+            <b:First>Peter</b:First>
+            <b:Middle>Norvig</b:Middle>
+          </b:Person>
+        </b:NameList>
+      </b:Author>
+    </b:Author>
+    <b:Title>Artificial Intelligence: A Modern Approach</b:Title>
+    <b:Year>2019</b:Year>
+    <b:City>Bergen County</b:City>
+    <b:Publisher>Prentice Hall Press</b:Publisher>
+    <b:RefOrder>5</b:RefOrder>
+  </b:Source>
 </b:Sources>
 </file>
 
 <file path=customXml/itemProps1.xml><?xml version="1.0" encoding="utf-8"?>
-<ds:datastoreItem xmlns:ds="http://schemas.openxmlformats.org/officeDocument/2006/customXml" ds:itemID="{61B6F5A4-4BCB-4876-86EF-87B56687088E}">
+<ds:datastoreItem xmlns:ds="http://schemas.openxmlformats.org/officeDocument/2006/customXml" ds:itemID="{C5D38650-B225-46B6-8CBC-6FC01CDF45FB}">
   <ds:schemaRefs>
     <ds:schemaRef ds:uri="http://schemas.openxmlformats.org/officeDocument/2006/bibliography"/>
   </ds:schemaRefs>

--- a/Assignment1/Documentation/Assignment_1_Laverghetta_Thomas_Report.docx
+++ b/Assignment1/Documentation/Assignment_1_Laverghetta_Thomas_Report.docx
@@ -300,7 +300,6 @@
           <w:id w:val="29623648"/>
           <w:citation/>
         </w:sdtPr>
-        <w:sdtEndPr/>
         <w:sdtContent>
           <w:r>
             <w:fldChar w:fldCharType="begin"/>
@@ -381,27 +380,14 @@
       <w:r>
         <w:t xml:space="preserve">Figure </w:t>
       </w:r>
-      <w:r>
-        <w:fldChar w:fldCharType="begin"/>
-      </w:r>
-      <w:r>
-        <w:instrText xml:space="preserve"> SEQ Figure \* ARABIC </w:instrText>
-      </w:r>
-      <w:r>
-        <w:fldChar w:fldCharType="separate"/>
-      </w:r>
-      <w:r>
-        <w:rPr>
-          <w:noProof/>
-        </w:rPr>
-        <w:t>1</w:t>
-      </w:r>
-      <w:r>
-        <w:rPr>
-          <w:noProof/>
-        </w:rPr>
-        <w:fldChar w:fldCharType="end"/>
-      </w:r>
+      <w:fldSimple w:instr=" SEQ Figure \* ARABIC ">
+        <w:r>
+          <w:rPr>
+            <w:noProof/>
+          </w:rPr>
+          <w:t>1</w:t>
+        </w:r>
+      </w:fldSimple>
       <w:r>
         <w:t xml:space="preserve">. 6x6 Solution </w:t>
       </w:r>
@@ -410,7 +396,6 @@
           <w:id w:val="-1433430063"/>
           <w:citation/>
         </w:sdtPr>
-        <w:sdtEndPr/>
         <w:sdtContent>
           <w:r>
             <w:fldChar w:fldCharType="begin"/>
@@ -553,27 +538,14 @@
       <w:r>
         <w:t xml:space="preserve">Figure </w:t>
       </w:r>
-      <w:r>
-        <w:fldChar w:fldCharType="begin"/>
-      </w:r>
-      <w:r>
-        <w:instrText xml:space="preserve"> SEQ Figure \* ARABIC </w:instrText>
-      </w:r>
-      <w:r>
-        <w:fldChar w:fldCharType="separate"/>
-      </w:r>
-      <w:r>
-        <w:rPr>
-          <w:noProof/>
-        </w:rPr>
-        <w:t>2</w:t>
-      </w:r>
-      <w:r>
-        <w:rPr>
-          <w:noProof/>
-        </w:rPr>
-        <w:fldChar w:fldCharType="end"/>
-      </w:r>
+      <w:fldSimple w:instr=" SEQ Figure \* ARABIC ">
+        <w:r>
+          <w:rPr>
+            <w:noProof/>
+          </w:rPr>
+          <w:t>2</w:t>
+        </w:r>
+      </w:fldSimple>
       <w:r>
         <w:t xml:space="preserve">. </w:t>
       </w:r>
@@ -582,7 +554,6 @@
           <w:id w:val="-1816100288"/>
           <w:citation/>
         </w:sdtPr>
-        <w:sdtEndPr/>
         <w:sdtContent>
           <w:r>
             <w:fldChar w:fldCharType="begin"/>
@@ -1197,27 +1168,14 @@
       <w:r>
         <w:t xml:space="preserve">Figure </w:t>
       </w:r>
-      <w:r>
-        <w:fldChar w:fldCharType="begin"/>
-      </w:r>
-      <w:r>
-        <w:instrText xml:space="preserve"> SEQ Figure \* ARABIC </w:instrText>
-      </w:r>
-      <w:r>
-        <w:fldChar w:fldCharType="separate"/>
-      </w:r>
-      <w:r>
-        <w:rPr>
-          <w:noProof/>
-        </w:rPr>
-        <w:t>3</w:t>
-      </w:r>
-      <w:r>
-        <w:rPr>
-          <w:noProof/>
-        </w:rPr>
-        <w:fldChar w:fldCharType="end"/>
-      </w:r>
+      <w:fldSimple w:instr=" SEQ Figure \* ARABIC ">
+        <w:r>
+          <w:rPr>
+            <w:noProof/>
+          </w:rPr>
+          <w:t>3</w:t>
+        </w:r>
+      </w:fldSimple>
       <w:r>
         <w:t xml:space="preserve">. </w:t>
       </w:r>
@@ -1226,7 +1184,6 @@
           <w:id w:val="-902449489"/>
           <w:citation/>
         </w:sdtPr>
-        <w:sdtEndPr/>
         <w:sdtContent>
           <w:r>
             <w:fldChar w:fldCharType="begin"/>
@@ -1812,7 +1769,6 @@
           <w:id w:val="736758357"/>
           <w:citation/>
         </w:sdtPr>
-        <w:sdtEndPr/>
         <w:sdtContent>
           <w:r>
             <w:fldChar w:fldCharType="begin"/>
@@ -3489,7 +3445,15 @@
     </w:p>
     <w:p>
       <w:r>
-        <w:t>A* algorithm (Astar)</w:t>
+        <w:t>A* algorithm (</w:t>
+      </w:r>
+      <w:proofErr w:type="spellStart"/>
+      <w:r>
+        <w:t>Astar</w:t>
+      </w:r>
+      <w:proofErr w:type="spellEnd"/>
+      <w:r>
+        <w:t>)</w:t>
       </w:r>
       <w:r>
         <w:t xml:space="preserve"> uses a heuristic and cost functions to</w:t>
@@ -4904,7 +4868,15 @@
         <w:t>]</w:t>
       </w:r>
       <w:r>
-        <w:t xml:space="preserve"> – i.e., NxN matrix (S) with elements </w:t>
+        <w:t xml:space="preserve"> – i.e., </w:t>
+      </w:r>
+      <w:proofErr w:type="spellStart"/>
+      <w:r>
+        <w:t>NxN</w:t>
+      </w:r>
+      <w:proofErr w:type="spellEnd"/>
+      <w:r>
+        <w:t xml:space="preserve"> matrix (S) with elements </w:t>
       </w:r>
       <w:r>
         <w:t xml:space="preserve">in the set of </w:t>
@@ -5645,7 +5617,6 @@
           <w:id w:val="799037795"/>
           <w:citation/>
         </w:sdtPr>
-        <w:sdtEndPr/>
         <w:sdtContent>
           <w:r>
             <w:rPr>
@@ -5837,27 +5808,14 @@
         <w:lastRenderedPageBreak/>
         <w:t xml:space="preserve">Table </w:t>
       </w:r>
-      <w:r>
-        <w:fldChar w:fldCharType="begin"/>
-      </w:r>
-      <w:r>
-        <w:instrText xml:space="preserve"> SEQ Table \* ARABIC </w:instrText>
-      </w:r>
-      <w:r>
-        <w:fldChar w:fldCharType="separate"/>
-      </w:r>
-      <w:r>
-        <w:rPr>
-          <w:noProof/>
-        </w:rPr>
-        <w:t>1</w:t>
-      </w:r>
-      <w:r>
-        <w:rPr>
-          <w:noProof/>
-        </w:rPr>
-        <w:fldChar w:fldCharType="end"/>
-      </w:r>
+      <w:fldSimple w:instr=" SEQ Table \* ARABIC ">
+        <w:r>
+          <w:rPr>
+            <w:noProof/>
+          </w:rPr>
+          <w:t>1</w:t>
+        </w:r>
+      </w:fldSimple>
       <w:bookmarkEnd w:id="0"/>
       <w:r>
         <w:t>. Algorithm Data</w:t>
@@ -6103,6 +6061,7 @@
                 <w:color w:val="000000"/>
               </w:rPr>
             </w:pPr>
+            <w:proofErr w:type="spellStart"/>
             <w:r>
               <w:rPr>
                 <w:rFonts w:ascii="Calibri" w:eastAsia="Times New Roman" w:hAnsi="Calibri" w:cs="Calibri"/>
@@ -6110,6 +6069,7 @@
               </w:rPr>
               <w:t>Astar</w:t>
             </w:r>
+            <w:proofErr w:type="spellEnd"/>
           </w:p>
         </w:tc>
         <w:tc>
@@ -6301,6 +6261,7 @@
                 <w:color w:val="000000"/>
               </w:rPr>
             </w:pPr>
+            <w:proofErr w:type="spellStart"/>
             <w:r>
               <w:rPr>
                 <w:rFonts w:ascii="Calibri" w:eastAsia="Times New Roman" w:hAnsi="Calibri" w:cs="Calibri"/>
@@ -6308,6 +6269,7 @@
               </w:rPr>
               <w:t>Astar</w:t>
             </w:r>
+            <w:proofErr w:type="spellEnd"/>
           </w:p>
         </w:tc>
         <w:tc>
@@ -6499,6 +6461,7 @@
                 <w:color w:val="000000"/>
               </w:rPr>
             </w:pPr>
+            <w:proofErr w:type="spellStart"/>
             <w:r>
               <w:rPr>
                 <w:rFonts w:ascii="Calibri" w:eastAsia="Times New Roman" w:hAnsi="Calibri" w:cs="Calibri"/>
@@ -6506,6 +6469,7 @@
               </w:rPr>
               <w:t>Astar</w:t>
             </w:r>
+            <w:proofErr w:type="spellEnd"/>
           </w:p>
         </w:tc>
         <w:tc>
@@ -6697,6 +6661,7 @@
                 <w:color w:val="000000"/>
               </w:rPr>
             </w:pPr>
+            <w:proofErr w:type="spellStart"/>
             <w:r>
               <w:rPr>
                 <w:rFonts w:ascii="Calibri" w:eastAsia="Times New Roman" w:hAnsi="Calibri" w:cs="Calibri"/>
@@ -6704,6 +6669,7 @@
               </w:rPr>
               <w:t>Astar</w:t>
             </w:r>
+            <w:proofErr w:type="spellEnd"/>
           </w:p>
         </w:tc>
         <w:tc>
@@ -6895,6 +6861,7 @@
                 <w:color w:val="000000"/>
               </w:rPr>
             </w:pPr>
+            <w:proofErr w:type="spellStart"/>
             <w:r>
               <w:rPr>
                 <w:rFonts w:ascii="Calibri" w:eastAsia="Times New Roman" w:hAnsi="Calibri" w:cs="Calibri"/>
@@ -6902,6 +6869,7 @@
               </w:rPr>
               <w:t>Astar</w:t>
             </w:r>
+            <w:proofErr w:type="spellEnd"/>
           </w:p>
         </w:tc>
         <w:tc>
@@ -7093,6 +7061,7 @@
                 <w:color w:val="000000"/>
               </w:rPr>
             </w:pPr>
+            <w:proofErr w:type="spellStart"/>
             <w:r>
               <w:rPr>
                 <w:rFonts w:ascii="Calibri" w:eastAsia="Times New Roman" w:hAnsi="Calibri" w:cs="Calibri"/>
@@ -7100,6 +7069,7 @@
               </w:rPr>
               <w:t>Astar</w:t>
             </w:r>
+            <w:proofErr w:type="spellEnd"/>
           </w:p>
         </w:tc>
         <w:tc>
@@ -7291,6 +7261,7 @@
                 <w:color w:val="000000"/>
               </w:rPr>
             </w:pPr>
+            <w:proofErr w:type="spellStart"/>
             <w:r>
               <w:rPr>
                 <w:rFonts w:ascii="Calibri" w:eastAsia="Times New Roman" w:hAnsi="Calibri" w:cs="Calibri"/>
@@ -7298,6 +7269,7 @@
               </w:rPr>
               <w:t>Astar</w:t>
             </w:r>
+            <w:proofErr w:type="spellEnd"/>
           </w:p>
         </w:tc>
         <w:tc>
@@ -11917,10 +11889,138 @@
         </w:sdtContent>
       </w:sdt>
       <w:r>
-        <w:t>. Time complexity is number of nodes generated during search, and space complexity is maximum number of nodes stored during search. In analysis section, I will be evaluating performance using combination of time and space complexity.</w:t>
+        <w:t xml:space="preserve">. </w:t>
+      </w:r>
+      <w:r>
+        <w:t xml:space="preserve">For pegboard application, </w:t>
+      </w:r>
+      <w:r>
+        <w:rPr>
+          <w:i/>
+          <w:iCs/>
+        </w:rPr>
+        <w:t>m</w:t>
+      </w:r>
+      <w:r>
+        <w:t xml:space="preserve"> is equal to </w:t>
+      </w:r>
+      <w:r>
+        <w:rPr>
+          <w:i/>
+          <w:iCs/>
+        </w:rPr>
+        <w:t>d</w:t>
+      </w:r>
+      <w:r>
+        <w:t xml:space="preserve"> since goal state is the end state. </w:t>
+      </w:r>
+      <w:r>
+        <w:t>Time complexity is number of nodes generated during search, and space complexity is maximum number of nodes stored during search. In analysis section, I will be evaluating performance using combination of time and space complexity.</w:t>
       </w:r>
     </w:p>
     <w:p>
+      <w:pPr>
+        <w:spacing w:afterLines="50" w:after="120"/>
+      </w:pPr>
+      <w:r>
+        <w:t xml:space="preserve">Time and space complexities for each algorithm is the same, </w:t>
+      </w:r>
+      <m:oMath>
+        <m:r>
+          <w:rPr>
+            <w:rFonts w:ascii="Cambria Math" w:hAnsi="Cambria Math"/>
+          </w:rPr>
+          <m:t>O</m:t>
+        </m:r>
+        <m:d>
+          <m:dPr>
+            <m:ctrlPr>
+              <w:rPr>
+                <w:rFonts w:ascii="Cambria Math" w:hAnsi="Cambria Math"/>
+                <w:i/>
+              </w:rPr>
+            </m:ctrlPr>
+          </m:dPr>
+          <m:e>
+            <m:sSup>
+              <m:sSupPr>
+                <m:ctrlPr>
+                  <w:rPr>
+                    <w:rFonts w:ascii="Cambria Math" w:hAnsi="Cambria Math"/>
+                    <w:i/>
+                  </w:rPr>
+                </m:ctrlPr>
+              </m:sSupPr>
+              <m:e>
+                <m:r>
+                  <w:rPr>
+                    <w:rFonts w:ascii="Cambria Math" w:hAnsi="Cambria Math"/>
+                  </w:rPr>
+                  <m:t>b</m:t>
+                </m:r>
+              </m:e>
+              <m:sup>
+                <m:r>
+                  <w:rPr>
+                    <w:rFonts w:ascii="Cambria Math" w:hAnsi="Cambria Math"/>
+                  </w:rPr>
+                  <m:t>d</m:t>
+                </m:r>
+              </m:sup>
+            </m:sSup>
+          </m:e>
+        </m:d>
+        <m:r>
+          <w:rPr>
+            <w:rFonts w:ascii="Cambria Math" w:hAnsi="Cambria Math"/>
+          </w:rPr>
+          <m:t>=O</m:t>
+        </m:r>
+        <m:d>
+          <m:dPr>
+            <m:ctrlPr>
+              <w:rPr>
+                <w:rFonts w:ascii="Cambria Math" w:hAnsi="Cambria Math"/>
+                <w:i/>
+              </w:rPr>
+            </m:ctrlPr>
+          </m:dPr>
+          <m:e>
+            <m:sSup>
+              <m:sSupPr>
+                <m:ctrlPr>
+                  <w:rPr>
+                    <w:rFonts w:ascii="Cambria Math" w:hAnsi="Cambria Math"/>
+                    <w:i/>
+                  </w:rPr>
+                </m:ctrlPr>
+              </m:sSupPr>
+              <m:e>
+                <m:r>
+                  <w:rPr>
+                    <w:rFonts w:ascii="Cambria Math" w:hAnsi="Cambria Math"/>
+                  </w:rPr>
+                  <m:t>b</m:t>
+                </m:r>
+              </m:e>
+              <m:sup>
+                <m:r>
+                  <w:rPr>
+                    <w:rFonts w:ascii="Cambria Math" w:hAnsi="Cambria Math"/>
+                  </w:rPr>
+                  <m:t>m</m:t>
+                </m:r>
+              </m:sup>
+            </m:sSup>
+          </m:e>
+        </m:d>
+      </m:oMath>
+      <w:r>
+        <w:rPr>
+          <w:rFonts w:eastAsiaTheme="minorEastAsia"/>
+        </w:rPr>
+        <w:t xml:space="preserve">. </w:t>
+      </w:r>
       <w:r>
         <w:fldChar w:fldCharType="begin"/>
       </w:r>
@@ -11943,7 +12043,13 @@
         <w:fldChar w:fldCharType="end"/>
       </w:r>
       <w:r>
-        <w:t xml:space="preserve"> shows the time and space complexities for each algorithm. The </w:t>
+        <w:t xml:space="preserve"> shows the time and space complexities for each algorithm</w:t>
+      </w:r>
+      <w:r>
+        <w:t xml:space="preserve"> outside of pegboard application</w:t>
+      </w:r>
+      <w:r>
+        <w:t xml:space="preserve">. The </w:t>
       </w:r>
       <w:r>
         <w:t xml:space="preserve">time and space complexity formulations </w:t>
@@ -11992,7 +12098,134 @@
       <w:r>
         <w:t xml:space="preserve"> was calculated</w:t>
       </w:r>
+      <w:r>
+        <w:t xml:space="preserve"> by determining the number of nodes generated (worst case) has shown in equation [3]. </w:t>
+      </w:r>
     </w:p>
+    <w:p>
+      <w:pPr>
+        <w:spacing w:afterLines="50" w:after="120"/>
+      </w:pPr>
+      <m:oMathPara>
+        <m:oMath>
+          <m:r>
+            <w:rPr>
+              <w:rFonts w:ascii="Cambria Math" w:hAnsi="Cambria Math"/>
+            </w:rPr>
+            <m:t>1+b+</m:t>
+          </m:r>
+          <m:sSup>
+            <m:sSupPr>
+              <m:ctrlPr>
+                <w:rPr>
+                  <w:rFonts w:ascii="Cambria Math" w:hAnsi="Cambria Math"/>
+                  <w:i/>
+                </w:rPr>
+              </m:ctrlPr>
+            </m:sSupPr>
+            <m:e>
+              <m:r>
+                <w:rPr>
+                  <w:rFonts w:ascii="Cambria Math" w:hAnsi="Cambria Math"/>
+                </w:rPr>
+                <m:t>b</m:t>
+              </m:r>
+            </m:e>
+            <m:sup>
+              <m:r>
+                <w:rPr>
+                  <w:rFonts w:ascii="Cambria Math" w:hAnsi="Cambria Math"/>
+                </w:rPr>
+                <m:t>2</m:t>
+              </m:r>
+            </m:sup>
+          </m:sSup>
+          <m:r>
+            <w:rPr>
+              <w:rFonts w:ascii="Cambria Math" w:hAnsi="Cambria Math"/>
+            </w:rPr>
+            <m:t>+…+</m:t>
+          </m:r>
+          <m:sSup>
+            <m:sSupPr>
+              <m:ctrlPr>
+                <w:rPr>
+                  <w:rFonts w:ascii="Cambria Math" w:hAnsi="Cambria Math"/>
+                  <w:i/>
+                </w:rPr>
+              </m:ctrlPr>
+            </m:sSupPr>
+            <m:e>
+              <m:r>
+                <w:rPr>
+                  <w:rFonts w:ascii="Cambria Math" w:hAnsi="Cambria Math"/>
+                </w:rPr>
+                <m:t>b</m:t>
+              </m:r>
+            </m:e>
+            <m:sup>
+              <m:r>
+                <w:rPr>
+                  <w:rFonts w:ascii="Cambria Math" w:hAnsi="Cambria Math"/>
+                </w:rPr>
+                <m:t>m</m:t>
+              </m:r>
+            </m:sup>
+          </m:sSup>
+          <m:r>
+            <w:rPr>
+              <w:rFonts w:ascii="Cambria Math" w:hAnsi="Cambria Math"/>
+            </w:rPr>
+            <m:t>=O</m:t>
+          </m:r>
+          <m:d>
+            <m:dPr>
+              <m:ctrlPr>
+                <w:rPr>
+                  <w:rFonts w:ascii="Cambria Math" w:hAnsi="Cambria Math"/>
+                  <w:i/>
+                </w:rPr>
+              </m:ctrlPr>
+            </m:dPr>
+            <m:e>
+              <m:sSup>
+                <m:sSupPr>
+                  <m:ctrlPr>
+                    <w:rPr>
+                      <w:rFonts w:ascii="Cambria Math" w:hAnsi="Cambria Math"/>
+                      <w:i/>
+                    </w:rPr>
+                  </m:ctrlPr>
+                </m:sSupPr>
+                <m:e>
+                  <m:r>
+                    <w:rPr>
+                      <w:rFonts w:ascii="Cambria Math" w:hAnsi="Cambria Math"/>
+                    </w:rPr>
+                    <m:t>b</m:t>
+                  </m:r>
+                </m:e>
+                <m:sup>
+                  <m:r>
+                    <w:rPr>
+                      <w:rFonts w:ascii="Cambria Math" w:hAnsi="Cambria Math"/>
+                    </w:rPr>
+                    <m:t>m</m:t>
+                  </m:r>
+                </m:sup>
+              </m:sSup>
+            </m:e>
+          </m:d>
+          <m:r>
+            <w:rPr>
+              <w:rFonts w:ascii="Cambria Math" w:hAnsi="Cambria Math"/>
+            </w:rPr>
+            <m:t xml:space="preserve">                     [3]</m:t>
+          </m:r>
+        </m:oMath>
+      </m:oMathPara>
+    </w:p>
+    <w:p/>
     <w:p>
       <w:pPr>
         <w:pStyle w:val="Caption"/>
@@ -12534,16 +12767,135 @@
       </w:tr>
     </w:tbl>
     <w:p/>
-    <w:p/>
     <w:p>
-      <w:pPr>
-        <w:pStyle w:val="Heading1"/>
-      </w:pPr>
-      <w:r>
-        <w:t>Conclusion</w:t>
+      <w:r>
+        <w:t>Now that complexities are established, observations can be made between the complexities and data collected (</w:t>
+      </w:r>
+      <w:r>
+        <w:fldChar w:fldCharType="begin"/>
+      </w:r>
+      <w:r>
+        <w:instrText xml:space="preserve"> REF _Ref52486110 \h </w:instrText>
+      </w:r>
+      <w:r>
+        <w:fldChar w:fldCharType="separate"/>
+      </w:r>
+      <w:r>
+        <w:t xml:space="preserve">Table </w:t>
+      </w:r>
+      <w:r>
+        <w:rPr>
+          <w:noProof/>
+        </w:rPr>
+        <w:t>1</w:t>
+      </w:r>
+      <w:r>
+        <w:fldChar w:fldCharType="end"/>
+      </w:r>
+      <w:r>
+        <w:t>).</w:t>
+      </w:r>
+      <w:r>
+        <w:t xml:space="preserve"> First clear observation is that for the solvable inputs (4x4 and 6x6), GBS and A* outperformed DFS and BFS (BFS did not even solve). </w:t>
+      </w:r>
+      <w:r>
+        <w:t>GBS and A* outperformed in both time and space resources allocation</w:t>
+      </w:r>
+      <w:r>
+        <w:t xml:space="preserve"> by factors of magnitude. </w:t>
+      </w:r>
+      <w:r>
+        <w:t xml:space="preserve">Second observation that can be made is that after 6x6, space required was over whelming for all algorithms. This observation is supported by time and space complexities. </w:t>
+      </w:r>
+      <w:r>
+        <w:t xml:space="preserve">If I assume </w:t>
+      </w:r>
+      <w:r>
+        <w:rPr>
+          <w:i/>
+          <w:iCs/>
+        </w:rPr>
+        <w:t>b</w:t>
+      </w:r>
+      <w:r>
+        <w:t xml:space="preserve"> average is 4 (a peg can create 4 states) and </w:t>
+      </w:r>
+      <w:r>
+        <w:rPr>
+          <w:i/>
+          <w:iCs/>
+        </w:rPr>
+        <w:t>m</w:t>
+      </w:r>
+      <w:r>
+        <w:t xml:space="preserve"> is </w:t>
+      </w:r>
+      <m:oMath>
+        <m:sSup>
+          <m:sSupPr>
+            <m:ctrlPr>
+              <w:rPr>
+                <w:rFonts w:ascii="Cambria Math" w:hAnsi="Cambria Math"/>
+                <w:i/>
+              </w:rPr>
+            </m:ctrlPr>
+          </m:sSupPr>
+          <m:e>
+            <m:r>
+              <w:rPr>
+                <w:rFonts w:ascii="Cambria Math" w:hAnsi="Cambria Math"/>
+              </w:rPr>
+              <m:t>N</m:t>
+            </m:r>
+          </m:e>
+          <m:sup>
+            <m:r>
+              <w:rPr>
+                <w:rFonts w:ascii="Cambria Math" w:hAnsi="Cambria Math"/>
+              </w:rPr>
+              <m:t>2</m:t>
+            </m:r>
+          </m:sup>
+        </m:sSup>
+        <m:r>
+          <w:rPr>
+            <w:rFonts w:ascii="Cambria Math" w:hAnsi="Cambria Math"/>
+          </w:rPr>
+          <m:t>-1</m:t>
+        </m:r>
+      </m:oMath>
+      <w:r>
+        <w:rPr>
+          <w:rFonts w:eastAsiaTheme="minorEastAsia"/>
+        </w:rPr>
+        <w:t xml:space="preserve"> (</w:t>
+      </w:r>
+      <m:oMath>
+        <m:r>
+          <w:rPr>
+            <w:rFonts w:ascii="Cambria Math" w:eastAsiaTheme="minorEastAsia" w:hAnsi="Cambria Math"/>
+          </w:rPr>
+          <m:t>N</m:t>
+        </m:r>
+      </m:oMath>
+      <w:r>
+        <w:rPr>
+          <w:rFonts w:eastAsiaTheme="minorEastAsia"/>
+        </w:rPr>
+        <w:t xml:space="preserve"> is number of rows/columns)</w:t>
+      </w:r>
+      <w:r>
+        <w:rPr>
+          <w:rFonts w:eastAsiaTheme="minorEastAsia"/>
+        </w:rPr>
+        <w:t xml:space="preserve">, </w:t>
       </w:r>
     </w:p>
-    <w:p/>
+    <w:p>
+      <w:r>
+        <w:t xml:space="preserve"> </w:t>
+      </w:r>
+    </w:p>
     <w:p/>
     <w:p/>
     <w:sdt>
@@ -12560,7 +12912,6 @@
           <w:docPartUnique/>
         </w:docPartObj>
       </w:sdtPr>
-      <w:sdtEndPr/>
       <w:sdtContent>
         <w:p>
           <w:pPr>
@@ -12575,7 +12926,6 @@
             <w:id w:val="-573587230"/>
             <w:bibliography/>
           </w:sdtPr>
-          <w:sdtEndPr/>
           <w:sdtContent>
             <w:p>
               <w:pPr>
@@ -12673,7 +13023,35 @@
                 <w:rPr>
                   <w:noProof/>
                 </w:rPr>
-                <w:lastRenderedPageBreak/>
+                <w:t xml:space="preserve">Stuart Russell, P. N. (2019). </w:t>
+              </w:r>
+              <w:r>
+                <w:rPr>
+                  <w:i/>
+                  <w:iCs/>
+                  <w:noProof/>
+                </w:rPr>
+                <w:t>Artificial Intelligence: A Modern Approach.</w:t>
+              </w:r>
+              <w:r>
+                <w:rPr>
+                  <w:noProof/>
+                </w:rPr>
+                <w:t xml:space="preserve"> Bergen County: Prentice Hall Press.</w:t>
+              </w:r>
+            </w:p>
+            <w:p>
+              <w:pPr>
+                <w:pStyle w:val="Bibliography"/>
+                <w:ind w:left="720" w:hanging="720"/>
+                <w:rPr>
+                  <w:noProof/>
+                </w:rPr>
+              </w:pPr>
+              <w:r>
+                <w:rPr>
+                  <w:noProof/>
+                </w:rPr>
                 <w:t xml:space="preserve">Viva. (2020, NA NA). </w:t>
               </w:r>
               <w:r>

--- a/Assignment1/Documentation/Assignment_1_Laverghetta_Thomas_Report.docx
+++ b/Assignment1/Documentation/Assignment_1_Laverghetta_Thomas_Report.docx
@@ -265,7 +265,13 @@
         <w:rPr>
           <w:rFonts w:eastAsiaTheme="minorEastAsia"/>
         </w:rPr>
-        <w:t xml:space="preserve">The objective of this analysis is to determine the best algorithm to search for solutions given complexity of the graph. For example, whether it is better to use a breadth-first search over A* when dealing with smaller pegboards because breadth-first search is a simpler algorithm to implement than A* and uses less memory. </w:t>
+        <w:t>The objective is to determine if informed searches (greedy-best and A* searches) outperform and uninformed searches (breadth-first and depth-first searches).</w:t>
+      </w:r>
+      <w:r>
+        <w:rPr>
+          <w:rFonts w:eastAsiaTheme="minorEastAsia"/>
+        </w:rPr>
+        <w:t xml:space="preserve"> </w:t>
       </w:r>
       <w:r>
         <w:rPr>
@@ -300,6 +306,7 @@
           <w:id w:val="29623648"/>
           <w:citation/>
         </w:sdtPr>
+        <w:sdtEndPr/>
         <w:sdtContent>
           <w:r>
             <w:fldChar w:fldCharType="begin"/>
@@ -380,14 +387,27 @@
       <w:r>
         <w:t xml:space="preserve">Figure </w:t>
       </w:r>
-      <w:fldSimple w:instr=" SEQ Figure \* ARABIC ">
-        <w:r>
-          <w:rPr>
-            <w:noProof/>
-          </w:rPr>
-          <w:t>1</w:t>
-        </w:r>
-      </w:fldSimple>
+      <w:r>
+        <w:fldChar w:fldCharType="begin"/>
+      </w:r>
+      <w:r>
+        <w:instrText xml:space="preserve"> SEQ Figure \* ARABIC </w:instrText>
+      </w:r>
+      <w:r>
+        <w:fldChar w:fldCharType="separate"/>
+      </w:r>
+      <w:r>
+        <w:rPr>
+          <w:noProof/>
+        </w:rPr>
+        <w:t>1</w:t>
+      </w:r>
+      <w:r>
+        <w:rPr>
+          <w:noProof/>
+        </w:rPr>
+        <w:fldChar w:fldCharType="end"/>
+      </w:r>
       <w:r>
         <w:t xml:space="preserve">. 6x6 Solution </w:t>
       </w:r>
@@ -396,6 +416,7 @@
           <w:id w:val="-1433430063"/>
           <w:citation/>
         </w:sdtPr>
+        <w:sdtEndPr/>
         <w:sdtContent>
           <w:r>
             <w:fldChar w:fldCharType="begin"/>
@@ -538,14 +559,27 @@
       <w:r>
         <w:t xml:space="preserve">Figure </w:t>
       </w:r>
-      <w:fldSimple w:instr=" SEQ Figure \* ARABIC ">
-        <w:r>
-          <w:rPr>
-            <w:noProof/>
-          </w:rPr>
-          <w:t>2</w:t>
-        </w:r>
-      </w:fldSimple>
+      <w:r>
+        <w:fldChar w:fldCharType="begin"/>
+      </w:r>
+      <w:r>
+        <w:instrText xml:space="preserve"> SEQ Figure \* ARABIC </w:instrText>
+      </w:r>
+      <w:r>
+        <w:fldChar w:fldCharType="separate"/>
+      </w:r>
+      <w:r>
+        <w:rPr>
+          <w:noProof/>
+        </w:rPr>
+        <w:t>2</w:t>
+      </w:r>
+      <w:r>
+        <w:rPr>
+          <w:noProof/>
+        </w:rPr>
+        <w:fldChar w:fldCharType="end"/>
+      </w:r>
       <w:r>
         <w:t xml:space="preserve">. </w:t>
       </w:r>
@@ -554,6 +588,7 @@
           <w:id w:val="-1816100288"/>
           <w:citation/>
         </w:sdtPr>
+        <w:sdtEndPr/>
         <w:sdtContent>
           <w:r>
             <w:fldChar w:fldCharType="begin"/>
@@ -1168,14 +1203,27 @@
       <w:r>
         <w:t xml:space="preserve">Figure </w:t>
       </w:r>
-      <w:fldSimple w:instr=" SEQ Figure \* ARABIC ">
-        <w:r>
-          <w:rPr>
-            <w:noProof/>
-          </w:rPr>
-          <w:t>3</w:t>
-        </w:r>
-      </w:fldSimple>
+      <w:r>
+        <w:fldChar w:fldCharType="begin"/>
+      </w:r>
+      <w:r>
+        <w:instrText xml:space="preserve"> SEQ Figure \* ARABIC </w:instrText>
+      </w:r>
+      <w:r>
+        <w:fldChar w:fldCharType="separate"/>
+      </w:r>
+      <w:r>
+        <w:rPr>
+          <w:noProof/>
+        </w:rPr>
+        <w:t>3</w:t>
+      </w:r>
+      <w:r>
+        <w:rPr>
+          <w:noProof/>
+        </w:rPr>
+        <w:fldChar w:fldCharType="end"/>
+      </w:r>
       <w:r>
         <w:t xml:space="preserve">. </w:t>
       </w:r>
@@ -1184,6 +1232,7 @@
           <w:id w:val="-902449489"/>
           <w:citation/>
         </w:sdtPr>
+        <w:sdtEndPr/>
         <w:sdtContent>
           <w:r>
             <w:fldChar w:fldCharType="begin"/>
@@ -1769,6 +1818,7 @@
           <w:id w:val="736758357"/>
           <w:citation/>
         </w:sdtPr>
+        <w:sdtEndPr/>
         <w:sdtContent>
           <w:r>
             <w:fldChar w:fldCharType="begin"/>
@@ -3445,15 +3495,7 @@
     </w:p>
     <w:p>
       <w:r>
-        <w:t>A* algorithm (</w:t>
-      </w:r>
-      <w:proofErr w:type="spellStart"/>
-      <w:r>
-        <w:t>Astar</w:t>
-      </w:r>
-      <w:proofErr w:type="spellEnd"/>
-      <w:r>
-        <w:t>)</w:t>
+        <w:t>A* algorithm (Astar)</w:t>
       </w:r>
       <w:r>
         <w:t xml:space="preserve"> uses a heuristic and cost functions to</w:t>
@@ -4868,15 +4910,7 @@
         <w:t>]</w:t>
       </w:r>
       <w:r>
-        <w:t xml:space="preserve"> – i.e., </w:t>
-      </w:r>
-      <w:proofErr w:type="spellStart"/>
-      <w:r>
-        <w:t>NxN</w:t>
-      </w:r>
-      <w:proofErr w:type="spellEnd"/>
-      <w:r>
-        <w:t xml:space="preserve"> matrix (S) with elements </w:t>
+        <w:t xml:space="preserve"> – i.e., NxN matrix (S) with elements </w:t>
       </w:r>
       <w:r>
         <w:t xml:space="preserve">in the set of </w:t>
@@ -5617,6 +5651,7 @@
           <w:id w:val="799037795"/>
           <w:citation/>
         </w:sdtPr>
+        <w:sdtEndPr/>
         <w:sdtContent>
           <w:r>
             <w:rPr>
@@ -5808,14 +5843,27 @@
         <w:lastRenderedPageBreak/>
         <w:t xml:space="preserve">Table </w:t>
       </w:r>
-      <w:fldSimple w:instr=" SEQ Table \* ARABIC ">
-        <w:r>
-          <w:rPr>
-            <w:noProof/>
-          </w:rPr>
-          <w:t>1</w:t>
-        </w:r>
-      </w:fldSimple>
+      <w:r>
+        <w:fldChar w:fldCharType="begin"/>
+      </w:r>
+      <w:r>
+        <w:instrText xml:space="preserve"> SEQ Table \* ARABIC </w:instrText>
+      </w:r>
+      <w:r>
+        <w:fldChar w:fldCharType="separate"/>
+      </w:r>
+      <w:r>
+        <w:rPr>
+          <w:noProof/>
+        </w:rPr>
+        <w:t>1</w:t>
+      </w:r>
+      <w:r>
+        <w:rPr>
+          <w:noProof/>
+        </w:rPr>
+        <w:fldChar w:fldCharType="end"/>
+      </w:r>
       <w:bookmarkEnd w:id="0"/>
       <w:r>
         <w:t>. Algorithm Data</w:t>
@@ -6061,7 +6109,6 @@
                 <w:color w:val="000000"/>
               </w:rPr>
             </w:pPr>
-            <w:proofErr w:type="spellStart"/>
             <w:r>
               <w:rPr>
                 <w:rFonts w:ascii="Calibri" w:eastAsia="Times New Roman" w:hAnsi="Calibri" w:cs="Calibri"/>
@@ -6069,7 +6116,6 @@
               </w:rPr>
               <w:t>Astar</w:t>
             </w:r>
-            <w:proofErr w:type="spellEnd"/>
           </w:p>
         </w:tc>
         <w:tc>
@@ -6261,7 +6307,6 @@
                 <w:color w:val="000000"/>
               </w:rPr>
             </w:pPr>
-            <w:proofErr w:type="spellStart"/>
             <w:r>
               <w:rPr>
                 <w:rFonts w:ascii="Calibri" w:eastAsia="Times New Roman" w:hAnsi="Calibri" w:cs="Calibri"/>
@@ -6269,7 +6314,6 @@
               </w:rPr>
               <w:t>Astar</w:t>
             </w:r>
-            <w:proofErr w:type="spellEnd"/>
           </w:p>
         </w:tc>
         <w:tc>
@@ -6461,7 +6505,6 @@
                 <w:color w:val="000000"/>
               </w:rPr>
             </w:pPr>
-            <w:proofErr w:type="spellStart"/>
             <w:r>
               <w:rPr>
                 <w:rFonts w:ascii="Calibri" w:eastAsia="Times New Roman" w:hAnsi="Calibri" w:cs="Calibri"/>
@@ -6469,7 +6512,6 @@
               </w:rPr>
               <w:t>Astar</w:t>
             </w:r>
-            <w:proofErr w:type="spellEnd"/>
           </w:p>
         </w:tc>
         <w:tc>
@@ -6661,7 +6703,6 @@
                 <w:color w:val="000000"/>
               </w:rPr>
             </w:pPr>
-            <w:proofErr w:type="spellStart"/>
             <w:r>
               <w:rPr>
                 <w:rFonts w:ascii="Calibri" w:eastAsia="Times New Roman" w:hAnsi="Calibri" w:cs="Calibri"/>
@@ -6669,7 +6710,6 @@
               </w:rPr>
               <w:t>Astar</w:t>
             </w:r>
-            <w:proofErr w:type="spellEnd"/>
           </w:p>
         </w:tc>
         <w:tc>
@@ -6861,7 +6901,6 @@
                 <w:color w:val="000000"/>
               </w:rPr>
             </w:pPr>
-            <w:proofErr w:type="spellStart"/>
             <w:r>
               <w:rPr>
                 <w:rFonts w:ascii="Calibri" w:eastAsia="Times New Roman" w:hAnsi="Calibri" w:cs="Calibri"/>
@@ -6869,7 +6908,6 @@
               </w:rPr>
               <w:t>Astar</w:t>
             </w:r>
-            <w:proofErr w:type="spellEnd"/>
           </w:p>
         </w:tc>
         <w:tc>
@@ -7061,7 +7099,6 @@
                 <w:color w:val="000000"/>
               </w:rPr>
             </w:pPr>
-            <w:proofErr w:type="spellStart"/>
             <w:r>
               <w:rPr>
                 <w:rFonts w:ascii="Calibri" w:eastAsia="Times New Roman" w:hAnsi="Calibri" w:cs="Calibri"/>
@@ -7069,7 +7106,6 @@
               </w:rPr>
               <w:t>Astar</w:t>
             </w:r>
-            <w:proofErr w:type="spellEnd"/>
           </w:p>
         </w:tc>
         <w:tc>
@@ -7261,7 +7297,6 @@
                 <w:color w:val="000000"/>
               </w:rPr>
             </w:pPr>
-            <w:proofErr w:type="spellStart"/>
             <w:r>
               <w:rPr>
                 <w:rFonts w:ascii="Calibri" w:eastAsia="Times New Roman" w:hAnsi="Calibri" w:cs="Calibri"/>
@@ -7269,7 +7304,6 @@
               </w:rPr>
               <w:t>Astar</w:t>
             </w:r>
-            <w:proofErr w:type="spellEnd"/>
           </w:p>
         </w:tc>
         <w:tc>
@@ -11701,6 +11735,7 @@
           <w:id w:val="148186446"/>
           <w:citation/>
         </w:sdtPr>
+        <w:sdtEndPr/>
         <w:sdtContent>
           <w:r>
             <w:fldChar w:fldCharType="begin"/>
@@ -11757,6 +11792,7 @@
           <w:id w:val="-691763226"/>
           <w:citation/>
         </w:sdtPr>
+        <w:sdtEndPr/>
         <w:sdtContent>
           <w:r>
             <w:fldChar w:fldCharType="begin"/>
@@ -11797,6 +11833,7 @@
           <w:id w:val="-2010823430"/>
           <w:citation/>
         </w:sdtPr>
+        <w:sdtEndPr/>
         <w:sdtContent>
           <w:r>
             <w:fldChar w:fldCharType="begin"/>
@@ -11867,6 +11904,7 @@
           <w:id w:val="1955594863"/>
           <w:citation/>
         </w:sdtPr>
+        <w:sdtEndPr/>
         <w:sdtContent>
           <w:r>
             <w:fldChar w:fldCharType="begin"/>
@@ -12065,6 +12103,7 @@
           <w:id w:val="-1832819038"/>
           <w:citation/>
         </w:sdtPr>
+        <w:sdtEndPr/>
         <w:sdtContent>
           <w:r>
             <w:fldChar w:fldCharType="begin"/>
@@ -12236,14 +12275,27 @@
       <w:r>
         <w:t xml:space="preserve">Table </w:t>
       </w:r>
-      <w:fldSimple w:instr=" SEQ Table \* ARABIC ">
-        <w:r>
-          <w:rPr>
-            <w:noProof/>
-          </w:rPr>
-          <w:t>2</w:t>
-        </w:r>
-      </w:fldSimple>
+      <w:r>
+        <w:fldChar w:fldCharType="begin"/>
+      </w:r>
+      <w:r>
+        <w:instrText xml:space="preserve"> SEQ Table \* ARABIC </w:instrText>
+      </w:r>
+      <w:r>
+        <w:fldChar w:fldCharType="separate"/>
+      </w:r>
+      <w:r>
+        <w:rPr>
+          <w:noProof/>
+        </w:rPr>
+        <w:t>2</w:t>
+      </w:r>
+      <w:r>
+        <w:rPr>
+          <w:noProof/>
+        </w:rPr>
+        <w:fldChar w:fldCharType="end"/>
+      </w:r>
       <w:bookmarkEnd w:id="1"/>
       <w:r>
         <w:t>. Time and Space Complexity</w:t>
@@ -12805,90 +12857,13 @@
         <w:t xml:space="preserve"> by factors of magnitude. </w:t>
       </w:r>
       <w:r>
-        <w:t xml:space="preserve">Second observation that can be made is that after 6x6, space required was over whelming for all algorithms. This observation is supported by time and space complexities. </w:t>
-      </w:r>
-      <w:r>
-        <w:t xml:space="preserve">If I assume </w:t>
-      </w:r>
-      <w:r>
-        <w:rPr>
-          <w:i/>
-          <w:iCs/>
-        </w:rPr>
-        <w:t>b</w:t>
-      </w:r>
-      <w:r>
-        <w:t xml:space="preserve"> average is 4 (a peg can create 4 states) and </w:t>
-      </w:r>
-      <w:r>
-        <w:rPr>
-          <w:i/>
-          <w:iCs/>
-        </w:rPr>
-        <w:t>m</w:t>
-      </w:r>
-      <w:r>
-        <w:t xml:space="preserve"> is </w:t>
-      </w:r>
-      <m:oMath>
-        <m:sSup>
-          <m:sSupPr>
-            <m:ctrlPr>
-              <w:rPr>
-                <w:rFonts w:ascii="Cambria Math" w:hAnsi="Cambria Math"/>
-                <w:i/>
-              </w:rPr>
-            </m:ctrlPr>
-          </m:sSupPr>
-          <m:e>
-            <m:r>
-              <w:rPr>
-                <w:rFonts w:ascii="Cambria Math" w:hAnsi="Cambria Math"/>
-              </w:rPr>
-              <m:t>N</m:t>
-            </m:r>
-          </m:e>
-          <m:sup>
-            <m:r>
-              <w:rPr>
-                <w:rFonts w:ascii="Cambria Math" w:hAnsi="Cambria Math"/>
-              </w:rPr>
-              <m:t>2</m:t>
-            </m:r>
-          </m:sup>
-        </m:sSup>
-        <m:r>
-          <w:rPr>
-            <w:rFonts w:ascii="Cambria Math" w:hAnsi="Cambria Math"/>
-          </w:rPr>
-          <m:t>-1</m:t>
-        </m:r>
-      </m:oMath>
-      <w:r>
-        <w:rPr>
-          <w:rFonts w:eastAsiaTheme="minorEastAsia"/>
-        </w:rPr>
-        <w:t xml:space="preserve"> (</w:t>
-      </w:r>
-      <m:oMath>
-        <m:r>
-          <w:rPr>
-            <w:rFonts w:ascii="Cambria Math" w:eastAsiaTheme="minorEastAsia" w:hAnsi="Cambria Math"/>
-          </w:rPr>
-          <m:t>N</m:t>
-        </m:r>
-      </m:oMath>
-      <w:r>
-        <w:rPr>
-          <w:rFonts w:eastAsiaTheme="minorEastAsia"/>
-        </w:rPr>
-        <w:t xml:space="preserve"> is number of rows/columns)</w:t>
-      </w:r>
-      <w:r>
-        <w:rPr>
-          <w:rFonts w:eastAsiaTheme="minorEastAsia"/>
-        </w:rPr>
-        <w:t xml:space="preserve">, </w:t>
+        <w:t xml:space="preserve">Second observation that can be made is that after 6x6, space required was over whelming for all algorithms. </w:t>
+      </w:r>
+      <w:r>
+        <w:t>This is because all the algorithms have same complexities, therefore, if a solution is hard to find (more need to be searched), then the memory and time will increase dramatically</w:t>
+      </w:r>
+      <w:r>
+        <w:t>. Hence failures across the board.</w:t>
       </w:r>
     </w:p>
     <w:p>
@@ -12912,6 +12887,7 @@
           <w:docPartUnique/>
         </w:docPartObj>
       </w:sdtPr>
+      <w:sdtEndPr/>
       <w:sdtContent>
         <w:p>
           <w:pPr>
@@ -12926,6 +12902,7 @@
             <w:id w:val="-573587230"/>
             <w:bibliography/>
           </w:sdtPr>
+          <w:sdtEndPr/>
           <w:sdtContent>
             <w:p>
               <w:pPr>
